--- a/ohrana/ohrana.docx
+++ b/ohrana/ohrana.docx
@@ -4,9 +4,10 @@
   <w:body>
     <w:p>
       <w:pPr>
-        <w:pStyle w:val="style39"/>
+        <w:pStyle w:val="style41"/>
         <w:tabs>
           <w:tab w:leader="none" w:pos="0" w:val="left"/>
+          <w:tab w:leader="none" w:pos="708" w:val="left"/>
         </w:tabs>
         <w:ind w:hanging="15" w:left="0" w:right="0"/>
         <w:spacing w:after="60" w:before="240"/>
@@ -21,68 +22,63 @@
     </w:p>
     <w:p>
       <w:pPr>
-        <w:pStyle w:val="style40"/>
+        <w:pStyle w:val="style42"/>
         <w:jc w:val="center"/>
         <w:ind w:hanging="0" w:left="0" w:right="0"/>
       </w:pPr>
       <w:r>
         <w:rPr>
+          <w:lang w:val="ru-RU"/>
+        </w:rPr>
+        <w:t>(часть дипломной работы)</w:t>
+      </w:r>
+    </w:p>
+    <w:p>
+      <w:pPr>
+        <w:pStyle w:val="style41"/>
+        <w:ind w:hanging="0" w:left="0" w:right="0"/>
+      </w:pPr>
+      <w:r>
+        <w:rPr>
           <w:rFonts w:ascii="Liberation Serif" w:hAnsi="Liberation Serif"/>
           <w:lang w:val="ru-RU"/>
         </w:rPr>
-        <w:t>(часть дипломной работы)</w:t>
-      </w:r>
-    </w:p>
-    <w:p>
-      <w:pPr>
-        <w:pStyle w:val="style39"/>
-        <w:ind w:hanging="0" w:left="0" w:right="0"/>
-      </w:pPr>
+        <w:t xml:space="preserve"> </w:t>
+      </w:r>
       <w:r>
         <w:rPr>
           <w:rFonts w:ascii="Liberation Serif" w:hAnsi="Liberation Serif"/>
           <w:lang w:val="ru-RU"/>
         </w:rPr>
-        <w:t xml:space="preserve"> </w:t>
-      </w:r>
-      <w:r>
-        <w:rPr>
-          <w:rFonts w:ascii="Liberation Serif" w:hAnsi="Liberation Serif"/>
-          <w:lang w:val="ru-RU"/>
-        </w:rPr>
         <w:t>Разработка мероприятий по обеспечению благоприятных санитарно-гигиенических условий труда инженера</w:t>
       </w:r>
     </w:p>
     <w:p>
       <w:pPr>
-        <w:pStyle w:val="style40"/>
-      </w:pPr>
-      <w:r>
-        <w:rPr>
-          <w:rFonts w:ascii="Liberation Serif" w:hAnsi="Liberation Serif"/>
-        </w:rPr>
-      </w:r>
-    </w:p>
-    <w:p>
-      <w:pPr>
-        <w:pStyle w:val="style40"/>
-      </w:pPr>
-      <w:r>
-        <w:rPr>
-          <w:rFonts w:ascii="Liberation Serif" w:hAnsi="Liberation Serif"/>
-        </w:rPr>
-      </w:r>
-    </w:p>
-    <w:p>
-      <w:pPr>
-        <w:pStyle w:val="style39"/>
+        <w:pStyle w:val="style42"/>
+      </w:pPr>
+      <w:r>
+        <w:rPr/>
+      </w:r>
+    </w:p>
+    <w:p>
+      <w:pPr>
+        <w:pStyle w:val="style42"/>
+      </w:pPr>
+      <w:r>
+        <w:rPr/>
+      </w:r>
+    </w:p>
+    <w:p>
+      <w:pPr>
+        <w:pStyle w:val="style41"/>
         <w:widowControl/>
         <w:ind w:hanging="0" w:left="0" w:right="0"/>
         <w:spacing w:line="100" w:lineRule="atLeast"/>
       </w:pPr>
       <w:r>
         <w:rPr>
-          <w:color w:val="auto"/>
+          <w:color w:val="00000A"/>
           <w:rFonts w:ascii="Liberation Serif" w:hAnsi="Liberation Serif"/>
           <w:lang w:val="ru-RU"/>
         </w:rPr>
@@ -91,192 +87,146 @@
     </w:p>
     <w:p>
       <w:pPr>
-        <w:pStyle w:val="style40"/>
-      </w:pPr>
-      <w:r>
-        <w:rPr>
-          <w:rFonts w:ascii="Liberation Serif" w:hAnsi="Liberation Serif"/>
-        </w:rPr>
-      </w:r>
-    </w:p>
-    <w:p>
-      <w:pPr>
-        <w:pStyle w:val="style40"/>
-      </w:pPr>
-      <w:r>
-        <w:rPr>
-          <w:rFonts w:ascii="Liberation Serif" w:hAnsi="Liberation Serif"/>
-        </w:rPr>
-      </w:r>
-    </w:p>
-    <w:p>
-      <w:pPr>
-        <w:pStyle w:val="style40"/>
-      </w:pPr>
-      <w:r>
-        <w:rPr>
-          <w:rFonts w:ascii="Liberation Serif" w:hAnsi="Liberation Serif"/>
-        </w:rPr>
-      </w:r>
-    </w:p>
-    <w:p>
-      <w:pPr>
-        <w:pStyle w:val="style40"/>
-      </w:pPr>
-      <w:r>
-        <w:rPr>
-          <w:rFonts w:ascii="Liberation Serif" w:hAnsi="Liberation Serif"/>
-        </w:rPr>
-      </w:r>
-    </w:p>
-    <w:p>
-      <w:pPr>
-        <w:pStyle w:val="style40"/>
-      </w:pPr>
-      <w:r>
-        <w:rPr>
-          <w:rFonts w:ascii="Liberation Serif" w:hAnsi="Liberation Serif"/>
-        </w:rPr>
-      </w:r>
-    </w:p>
-    <w:p>
-      <w:pPr>
-        <w:pStyle w:val="style40"/>
-      </w:pPr>
-      <w:r>
-        <w:rPr>
-          <w:rFonts w:ascii="Liberation Serif" w:hAnsi="Liberation Serif"/>
-        </w:rPr>
-      </w:r>
-    </w:p>
-    <w:p>
-      <w:pPr>
-        <w:pStyle w:val="style40"/>
-      </w:pPr>
-      <w:r>
-        <w:rPr>
-          <w:rFonts w:ascii="Liberation Serif" w:hAnsi="Liberation Serif"/>
-        </w:rPr>
-      </w:r>
-    </w:p>
-    <w:p>
-      <w:pPr>
-        <w:pStyle w:val="style40"/>
-      </w:pPr>
-      <w:r>
-        <w:rPr>
-          <w:rFonts w:ascii="Liberation Serif" w:hAnsi="Liberation Serif"/>
-        </w:rPr>
-      </w:r>
-    </w:p>
-    <w:p>
-      <w:pPr>
-        <w:pStyle w:val="style40"/>
-      </w:pPr>
-      <w:r>
-        <w:rPr>
-          <w:rFonts w:ascii="Liberation Serif" w:hAnsi="Liberation Serif"/>
-        </w:rPr>
-      </w:r>
-    </w:p>
-    <w:p>
-      <w:pPr>
-        <w:pStyle w:val="style40"/>
-      </w:pPr>
-      <w:r>
-        <w:rPr>
-          <w:rFonts w:ascii="Liberation Serif" w:hAnsi="Liberation Serif"/>
-        </w:rPr>
-      </w:r>
-    </w:p>
-    <w:p>
-      <w:pPr>
-        <w:pStyle w:val="style40"/>
-      </w:pPr>
-      <w:r>
-        <w:rPr>
-          <w:rFonts w:ascii="Liberation Serif" w:hAnsi="Liberation Serif"/>
-        </w:rPr>
-      </w:r>
-    </w:p>
-    <w:p>
-      <w:pPr>
-        <w:pStyle w:val="style40"/>
-      </w:pPr>
-      <w:r>
-        <w:rPr>
-          <w:rFonts w:ascii="Liberation Serif" w:hAnsi="Liberation Serif"/>
-        </w:rPr>
-      </w:r>
-    </w:p>
-    <w:p>
-      <w:pPr>
-        <w:pStyle w:val="style40"/>
-      </w:pPr>
-      <w:r>
-        <w:rPr>
-          <w:rFonts w:ascii="Liberation Serif" w:hAnsi="Liberation Serif"/>
-        </w:rPr>
-      </w:r>
-    </w:p>
-    <w:p>
-      <w:pPr>
-        <w:pStyle w:val="style40"/>
-      </w:pPr>
-      <w:r>
-        <w:rPr>
-          <w:rFonts w:ascii="Liberation Serif" w:hAnsi="Liberation Serif"/>
-        </w:rPr>
-      </w:r>
-    </w:p>
-    <w:p>
-      <w:pPr>
-        <w:pStyle w:val="style40"/>
-      </w:pPr>
-      <w:r>
-        <w:rPr>
-          <w:rFonts w:ascii="Liberation Serif" w:hAnsi="Liberation Serif"/>
-        </w:rPr>
-      </w:r>
-    </w:p>
-    <w:p>
-      <w:pPr>
-        <w:pStyle w:val="style40"/>
-      </w:pPr>
-      <w:r>
-        <w:rPr>
-          <w:rFonts w:ascii="Liberation Serif" w:hAnsi="Liberation Serif"/>
-        </w:rPr>
-      </w:r>
-    </w:p>
-    <w:p>
-      <w:pPr>
-        <w:pStyle w:val="style40"/>
-      </w:pPr>
-      <w:r>
-        <w:rPr>
-          <w:rFonts w:ascii="Liberation Serif" w:hAnsi="Liberation Serif"/>
-        </w:rPr>
-      </w:r>
-    </w:p>
-    <w:p>
-      <w:pPr>
-        <w:pStyle w:val="style40"/>
-      </w:pPr>
-      <w:r>
-        <w:rPr>
-          <w:rFonts w:ascii="Liberation Serif" w:hAnsi="Liberation Serif"/>
-        </w:rPr>
-      </w:r>
-    </w:p>
-    <w:p>
-      <w:pPr>
-        <w:pStyle w:val="style40"/>
-      </w:pPr>
-      <w:r>
-        <w:rPr>
-          <w:rFonts w:ascii="Liberation Serif" w:hAnsi="Liberation Serif"/>
-        </w:rPr>
+        <w:pStyle w:val="style42"/>
+      </w:pPr>
+      <w:r>
+        <w:rPr/>
+      </w:r>
+    </w:p>
+    <w:p>
+      <w:pPr>
+        <w:pStyle w:val="style42"/>
+      </w:pPr>
+      <w:r>
+        <w:rPr/>
+      </w:r>
+    </w:p>
+    <w:p>
+      <w:pPr>
+        <w:pStyle w:val="style42"/>
+      </w:pPr>
+      <w:r>
+        <w:rPr/>
+      </w:r>
+    </w:p>
+    <w:p>
+      <w:pPr>
+        <w:pStyle w:val="style42"/>
+      </w:pPr>
+      <w:r>
+        <w:rPr/>
+      </w:r>
+    </w:p>
+    <w:p>
+      <w:pPr>
+        <w:pStyle w:val="style42"/>
+      </w:pPr>
+      <w:r>
+        <w:rPr/>
+      </w:r>
+    </w:p>
+    <w:p>
+      <w:pPr>
+        <w:pStyle w:val="style42"/>
+      </w:pPr>
+      <w:r>
+        <w:rPr/>
+      </w:r>
+    </w:p>
+    <w:p>
+      <w:pPr>
+        <w:pStyle w:val="style42"/>
+      </w:pPr>
+      <w:r>
+        <w:rPr/>
+      </w:r>
+    </w:p>
+    <w:p>
+      <w:pPr>
+        <w:pStyle w:val="style42"/>
+      </w:pPr>
+      <w:r>
+        <w:rPr/>
+      </w:r>
+    </w:p>
+    <w:p>
+      <w:pPr>
+        <w:pStyle w:val="style42"/>
+      </w:pPr>
+      <w:r>
+        <w:rPr/>
+      </w:r>
+    </w:p>
+    <w:p>
+      <w:pPr>
+        <w:pStyle w:val="style42"/>
+      </w:pPr>
+      <w:r>
+        <w:rPr/>
+      </w:r>
+    </w:p>
+    <w:p>
+      <w:pPr>
+        <w:pStyle w:val="style42"/>
+      </w:pPr>
+      <w:r>
+        <w:rPr/>
+      </w:r>
+    </w:p>
+    <w:p>
+      <w:pPr>
+        <w:pStyle w:val="style42"/>
+      </w:pPr>
+      <w:r>
+        <w:rPr/>
+      </w:r>
+    </w:p>
+    <w:p>
+      <w:pPr>
+        <w:pStyle w:val="style42"/>
+      </w:pPr>
+      <w:r>
+        <w:rPr/>
+      </w:r>
+    </w:p>
+    <w:p>
+      <w:pPr>
+        <w:pStyle w:val="style42"/>
+      </w:pPr>
+      <w:r>
+        <w:rPr/>
+      </w:r>
+    </w:p>
+    <w:p>
+      <w:pPr>
+        <w:pStyle w:val="style42"/>
+      </w:pPr>
+      <w:r>
+        <w:rPr/>
+      </w:r>
+    </w:p>
+    <w:p>
+      <w:pPr>
+        <w:pStyle w:val="style42"/>
+      </w:pPr>
+      <w:r>
+        <w:rPr/>
+      </w:r>
+    </w:p>
+    <w:p>
+      <w:pPr>
+        <w:pStyle w:val="style42"/>
+      </w:pPr>
+      <w:r>
+        <w:rPr/>
+      </w:r>
+    </w:p>
+    <w:p>
+      <w:pPr>
+        <w:pStyle w:val="style42"/>
+      </w:pPr>
+      <w:r>
+        <w:rPr/>
       </w:r>
     </w:p>
     <w:tbl>
@@ -285,7 +235,7 @@
         <w:jc w:val="right"/>
       </w:tblPr>
       <w:tblGrid>
-        <w:gridCol w:w="4021"/>
+        <w:gridCol w:w="4141"/>
       </w:tblGrid>
       <w:tr>
         <w:trPr>
@@ -294,71 +244,71 @@
         <w:tc>
           <w:tcPr>
             <w:tcBorders/>
-            <w:shd w:fill="auto"/>
-            <w:tcW w:type="dxa" w:w="4021"/>
+            <w:shd w:fill="FFFFFF"/>
+            <w:tcW w:type="dxa" w:w="4141"/>
             <w:tcMar>
               <w:top w:type="dxa" w:w="0"/>
-              <w:left w:type="dxa" w:w="0"/>
+              <w:left w:type="dxa" w:w="108"/>
               <w:bottom w:type="dxa" w:w="0"/>
-              <w:right w:type="dxa" w:w="0"/>
+              <w:right w:type="dxa" w:w="108"/>
             </w:tcMar>
           </w:tcPr>
           <w:p>
             <w:pPr>
-              <w:pStyle w:val="style51"/>
+              <w:pStyle w:val="style53"/>
               <w:jc w:val="left"/>
             </w:pPr>
             <w:r>
               <w:rPr>
-                <w:rFonts w:ascii="Liberation Serif" w:cs="" w:hAnsi="Liberation Serif"/>
+                <w:rFonts w:cs=""/>
               </w:rPr>
               <w:t>выполнил: Гусев М.С.</w:t>
             </w:r>
           </w:p>
           <w:p>
             <w:pPr>
-              <w:pStyle w:val="style51"/>
+              <w:pStyle w:val="style53"/>
               <w:jc w:val="left"/>
             </w:pPr>
             <w:r>
               <w:rPr>
-                <w:rFonts w:ascii="Liberation Serif" w:cs="" w:hAnsi="Liberation Serif"/>
+                <w:rFonts w:cs=""/>
               </w:rPr>
               <w:t>факультет: 3</w:t>
             </w:r>
           </w:p>
           <w:p>
             <w:pPr>
-              <w:pStyle w:val="style51"/>
+              <w:pStyle w:val="style53"/>
               <w:jc w:val="left"/>
             </w:pPr>
             <w:r>
               <w:rPr>
-                <w:rFonts w:ascii="Liberation Serif" w:cs="" w:hAnsi="Liberation Serif"/>
+                <w:rFonts w:cs=""/>
               </w:rPr>
               <w:t>группа: 03-627</w:t>
             </w:r>
           </w:p>
           <w:p>
             <w:pPr>
-              <w:pStyle w:val="style51"/>
+              <w:pStyle w:val="style53"/>
               <w:jc w:val="left"/>
             </w:pPr>
             <w:r>
               <w:rPr>
-                <w:rFonts w:ascii="Liberation Serif" w:cs="" w:hAnsi="Liberation Serif"/>
+                <w:rFonts w:cs=""/>
               </w:rPr>
               <w:t>телефон: 89099795935</w:t>
             </w:r>
           </w:p>
           <w:p>
             <w:pPr>
-              <w:pStyle w:val="style51"/>
+              <w:pStyle w:val="style53"/>
               <w:jc w:val="left"/>
             </w:pPr>
             <w:r>
               <w:rPr>
-                <w:rFonts w:ascii="Liberation Serif" w:cs="" w:hAnsi="Liberation Serif"/>
+                <w:rFonts w:cs=""/>
               </w:rPr>
               <w:t>дата: 8 ноября 2012</w:t>
             </w:r>
@@ -372,40 +322,38 @@
         <w:tc>
           <w:tcPr>
             <w:tcBorders/>
-            <w:shd w:fill="auto"/>
-            <w:tcW w:type="dxa" w:w="4021"/>
+            <w:shd w:fill="FFFFFF"/>
+            <w:tcW w:type="dxa" w:w="4141"/>
             <w:tcMar>
               <w:top w:type="dxa" w:w="0"/>
-              <w:left w:type="dxa" w:w="0"/>
+              <w:left w:type="dxa" w:w="108"/>
               <w:bottom w:type="dxa" w:w="0"/>
-              <w:right w:type="dxa" w:w="0"/>
+              <w:right w:type="dxa" w:w="108"/>
             </w:tcMar>
           </w:tcPr>
           <w:p>
             <w:pPr>
-              <w:pStyle w:val="style51"/>
+              <w:pStyle w:val="style53"/>
+              <w:jc w:val="left"/>
+            </w:pPr>
+            <w:r>
+              <w:rPr/>
+            </w:r>
+          </w:p>
+          <w:p>
+            <w:pPr>
+              <w:pStyle w:val="style53"/>
               <w:jc w:val="left"/>
             </w:pPr>
             <w:r>
               <w:rPr>
-                <w:rFonts w:ascii="Liberation Serif" w:cs="" w:hAnsi="Liberation Serif"/>
-              </w:rPr>
-            </w:r>
-          </w:p>
-          <w:p>
-            <w:pPr>
-              <w:pStyle w:val="style51"/>
-              <w:jc w:val="left"/>
-            </w:pPr>
-            <w:r>
-              <w:rPr>
-                <w:rFonts w:ascii="Liberation Serif" w:cs="" w:hAnsi="Liberation Serif"/>
+                <w:rFonts w:cs=""/>
               </w:rPr>
               <w:t xml:space="preserve">преподаватель: </w:t>
             </w:r>
             <w:r>
               <w:rPr>
-                <w:rFonts w:ascii="Liberation Serif" w:cs="" w:hAnsi="Liberation Serif"/>
+                <w:rFonts w:cs=""/>
                 <w:lang w:bidi="en-US" w:eastAsia="en-US" w:val="ru-RU"/>
               </w:rPr>
               <w:t>Асейкина Н.С.</w:t>
@@ -416,43 +364,31 @@
     </w:tbl>
     <w:p>
       <w:pPr>
-        <w:pStyle w:val="style40"/>
+        <w:pStyle w:val="style42"/>
         <w:jc w:val="both"/>
         <w:widowControl/>
         <w:ind w:firstLine="709" w:left="0" w:right="0"/>
         <w:spacing w:line="100" w:lineRule="atLeast"/>
       </w:pPr>
       <w:r>
-        <w:rPr>
-          <w:color w:val="auto"/>
-          <w:sz w:val="24"/>
-          <w:szCs w:val="24"/>
-          <w:rFonts w:ascii="Liberation Serif" w:hAnsi="Liberation Serif"/>
-          <w:lang w:val="ru-RU"/>
-        </w:rPr>
-      </w:r>
-    </w:p>
-    <w:p>
-      <w:pPr>
-        <w:pStyle w:val="style40"/>
+        <w:rPr/>
+      </w:r>
+    </w:p>
+    <w:p>
+      <w:pPr>
+        <w:pStyle w:val="style42"/>
         <w:jc w:val="both"/>
         <w:widowControl/>
         <w:ind w:firstLine="709" w:left="0" w:right="0"/>
         <w:spacing w:line="100" w:lineRule="atLeast"/>
       </w:pPr>
       <w:r>
-        <w:rPr>
-          <w:color w:val="auto"/>
-          <w:sz w:val="24"/>
-          <w:szCs w:val="24"/>
-          <w:rFonts w:ascii="Liberation Serif" w:hAnsi="Liberation Serif"/>
-          <w:lang w:val="ru-RU"/>
-        </w:rPr>
-      </w:r>
-    </w:p>
-    <w:p>
-      <w:pPr>
-        <w:pStyle w:val="style40"/>
+        <w:rPr/>
+      </w:r>
+    </w:p>
+    <w:p>
+      <w:pPr>
+        <w:pStyle w:val="style42"/>
         <w:jc w:val="center"/>
         <w:widowControl/>
         <w:ind w:firstLine="15" w:left="0" w:right="0"/>
@@ -460,24 +396,21 @@
       </w:pPr>
       <w:r>
         <w:rPr>
-          <w:color w:val="auto"/>
+          <w:color w:val="00000A"/>
           <w:sz w:val="24"/>
           <w:szCs w:val="24"/>
-          <w:rFonts w:ascii="Liberation Serif" w:hAnsi="Liberation Serif"/>
           <w:lang w:val="ru-RU"/>
         </w:rPr>
         <w:t>Москва</w:t>
       </w:r>
       <w:r>
-        <w:rPr>
-          <w:rFonts w:ascii="Liberation Serif" w:hAnsi="Liberation Serif"/>
-        </w:rPr>
+        <w:rPr/>
         <w:t xml:space="preserve"> 2012г.</w:t>
       </w:r>
     </w:p>
     <w:p>
       <w:pPr>
-        <w:pStyle w:val="style40"/>
+        <w:pStyle w:val="style42"/>
         <w:jc w:val="center"/>
         <w:widowControl/>
         <w:ind w:firstLine="15" w:left="0" w:right="0"/>
@@ -516,7 +449,7 @@
         <w:pStyle w:val="style1"/>
         <w:numPr>
           <w:ilvl w:val="0"/>
-          <w:numId w:val="2"/>
+          <w:numId w:val="3"/>
         </w:numPr>
       </w:pPr>
       <w:r>
@@ -531,7 +464,7 @@
         <w:pStyle w:val="style2"/>
         <w:numPr>
           <w:ilvl w:val="1"/>
-          <w:numId w:val="1"/>
+          <w:numId w:val="2"/>
         </w:numPr>
         <w:ind w:firstLine="709" w:left="0" w:right="0"/>
       </w:pPr>
@@ -547,7 +480,7 @@
         <w:pStyle w:val="style3"/>
         <w:numPr>
           <w:ilvl w:val="2"/>
-          <w:numId w:val="1"/>
+          <w:numId w:val="2"/>
         </w:numPr>
       </w:pPr>
       <w:r>
@@ -584,7 +517,7 @@
         <w:pStyle w:val="style3"/>
         <w:numPr>
           <w:ilvl w:val="2"/>
-          <w:numId w:val="1"/>
+          <w:numId w:val="2"/>
         </w:numPr>
       </w:pPr>
       <w:r>
@@ -607,129 +540,7 @@
     </w:p>
     <w:p>
       <w:pPr>
-        <w:pStyle w:val="style46"/>
-        <w:numPr>
-          <w:ilvl w:val="0"/>
-          <w:numId w:val="3"/>
-        </w:numPr>
-      </w:pPr>
-      <w:r>
-        <w:rPr>
-          <w:lang w:val="ru-RU"/>
-        </w:rPr>
-        <w:t>персональный компьютер</w:t>
-      </w:r>
-    </w:p>
-    <w:p>
-      <w:pPr>
-        <w:pStyle w:val="style46"/>
-        <w:numPr>
-          <w:ilvl w:val="0"/>
-          <w:numId w:val="3"/>
-        </w:numPr>
-      </w:pPr>
-      <w:r>
-        <w:rPr>
-          <w:lang w:val="ru-RU"/>
-        </w:rPr>
-        <w:t xml:space="preserve">монитор – </w:t>
-      </w:r>
-      <w:r>
-        <w:rPr/>
-        <w:t>Samsung …</w:t>
-      </w:r>
-    </w:p>
-    <w:p>
-      <w:pPr>
-        <w:pStyle w:val="style46"/>
-        <w:numPr>
-          <w:ilvl w:val="0"/>
-          <w:numId w:val="3"/>
-        </w:numPr>
-      </w:pPr>
-      <w:r>
-        <w:rPr>
-          <w:lang w:val="ru-RU"/>
-        </w:rPr>
-        <w:t>принтер</w:t>
-      </w:r>
-      <w:r>
-        <w:rPr/>
-        <w:t xml:space="preserve"> – </w:t>
-      </w:r>
-      <w:r>
-        <w:rPr>
-          <w:lang w:val="ru-RU"/>
-        </w:rPr>
-        <w:t>.</w:t>
-      </w:r>
-    </w:p>
-    <w:p>
-      <w:pPr>
-        <w:pStyle w:val="style3"/>
-        <w:numPr>
-          <w:ilvl w:val="2"/>
-          <w:numId w:val="1"/>
-        </w:numPr>
-      </w:pPr>
-      <w:r>
-        <w:rPr>
-          <w:lang w:val="ru-RU"/>
-        </w:rPr>
-        <w:t>Количество работающих людей</w:t>
-      </w:r>
-    </w:p>
-    <w:p>
-      <w:pPr>
-        <w:pStyle w:val="style0"/>
-      </w:pPr>
-      <w:r>
-        <w:rPr>
-          <w:lang w:val="ru-RU"/>
-        </w:rPr>
-        <w:t>В помещении работают 6 человек.</w:t>
-      </w:r>
-    </w:p>
-    <w:p>
-      <w:pPr>
-        <w:pStyle w:val="style3"/>
-        <w:numPr>
-          <w:ilvl w:val="2"/>
-          <w:numId w:val="1"/>
-        </w:numPr>
-      </w:pPr>
-      <w:r>
-        <w:rPr>
-          <w:lang w:val="ru-RU"/>
-        </w:rPr>
-        <w:t>Характеристика помещения</w:t>
-      </w:r>
-    </w:p>
-    <w:p>
-      <w:pPr>
-        <w:pStyle w:val="style0"/>
-      </w:pPr>
-      <w:r>
-        <w:rPr>
-          <w:lang w:val="ru-RU"/>
-        </w:rPr>
-        <w:t>Работа ведется в помещении длиной 7 и шириной 6 метров. В помещении есть два оконных проема, каждый проем длиной 2,3 метра и высотой 2 метра.</w:t>
-      </w:r>
-    </w:p>
-    <w:p>
-      <w:pPr>
-        <w:pStyle w:val="style0"/>
-      </w:pPr>
-      <w:r>
-        <w:rPr>
-          <w:lang w:val="ru-RU"/>
-        </w:rPr>
-        <w:t>Согласно ГОСТ 12.1.007-76 «вредные вещества» вредные вещества подразделяются на 4 класса опасности:</w:t>
-      </w:r>
-    </w:p>
-    <w:p>
-      <w:pPr>
-        <w:pStyle w:val="style46"/>
+        <w:pStyle w:val="style48"/>
         <w:numPr>
           <w:ilvl w:val="0"/>
           <w:numId w:val="4"/>
@@ -739,12 +550,12 @@
         <w:rPr>
           <w:lang w:val="ru-RU"/>
         </w:rPr>
-        <w:t>1-й – вещества чрезвычайно опасные;</w:t>
-      </w:r>
-    </w:p>
-    <w:p>
-      <w:pPr>
-        <w:pStyle w:val="style46"/>
+        <w:t>персональный компьютер</w:t>
+      </w:r>
+    </w:p>
+    <w:p>
+      <w:pPr>
+        <w:pStyle w:val="style48"/>
         <w:numPr>
           <w:ilvl w:val="0"/>
           <w:numId w:val="4"/>
@@ -754,12 +565,16 @@
         <w:rPr>
           <w:lang w:val="ru-RU"/>
         </w:rPr>
-        <w:t>2-й – вещества высоко опасные;</w:t>
-      </w:r>
-    </w:p>
-    <w:p>
-      <w:pPr>
-        <w:pStyle w:val="style46"/>
+        <w:t xml:space="preserve">монитор – </w:t>
+      </w:r>
+      <w:r>
+        <w:rPr/>
+        <w:t>Samsung …</w:t>
+      </w:r>
+    </w:p>
+    <w:p>
+      <w:pPr>
+        <w:pStyle w:val="style48"/>
         <w:numPr>
           <w:ilvl w:val="0"/>
           <w:numId w:val="4"/>
@@ -769,21 +584,139 @@
         <w:rPr>
           <w:lang w:val="ru-RU"/>
         </w:rPr>
-        <w:t>3-й – вещества умеренно опасные;</w:t>
-      </w:r>
-    </w:p>
-    <w:p>
-      <w:pPr>
-        <w:pStyle w:val="style46"/>
+        <w:t>принтер</w:t>
+      </w:r>
+      <w:r>
+        <w:rPr/>
+        <w:t xml:space="preserve"> – </w:t>
+      </w:r>
+      <w:r>
+        <w:rPr>
+          <w:lang w:val="ru-RU"/>
+        </w:rPr>
+        <w:t>.</w:t>
+      </w:r>
+    </w:p>
+    <w:p>
+      <w:pPr>
+        <w:pStyle w:val="style3"/>
+        <w:numPr>
+          <w:ilvl w:val="2"/>
+          <w:numId w:val="2"/>
+        </w:numPr>
+      </w:pPr>
+      <w:r>
+        <w:rPr>
+          <w:lang w:val="ru-RU"/>
+        </w:rPr>
+        <w:t>Количество работающих людей</w:t>
+      </w:r>
+    </w:p>
+    <w:p>
+      <w:pPr>
+        <w:pStyle w:val="style0"/>
+      </w:pPr>
+      <w:r>
+        <w:rPr>
+          <w:lang w:val="ru-RU"/>
+        </w:rPr>
+        <w:t>В помещении работают 6 человек.</w:t>
+      </w:r>
+    </w:p>
+    <w:p>
+      <w:pPr>
+        <w:pStyle w:val="style3"/>
+        <w:numPr>
+          <w:ilvl w:val="2"/>
+          <w:numId w:val="2"/>
+        </w:numPr>
+      </w:pPr>
+      <w:r>
+        <w:rPr>
+          <w:lang w:val="ru-RU"/>
+        </w:rPr>
+        <w:t>Характеристика помещения</w:t>
+      </w:r>
+    </w:p>
+    <w:p>
+      <w:pPr>
+        <w:pStyle w:val="style0"/>
+      </w:pPr>
+      <w:r>
+        <w:rPr>
+          <w:lang w:val="ru-RU"/>
+        </w:rPr>
+        <w:t>Работа ведется в помещении длиной 7 и шириной 6 метров. В помещении есть два оконных проема, каждый проем длиной 2,3 метра и высотой 2 метра.</w:t>
+      </w:r>
+    </w:p>
+    <w:p>
+      <w:pPr>
+        <w:pStyle w:val="style0"/>
+      </w:pPr>
+      <w:r>
+        <w:rPr>
+          <w:lang w:val="ru-RU"/>
+        </w:rPr>
+        <w:t>Согласно ГОСТ 12.1.007-76 «вредные вещества» вредные вещества подразделяются на 4 класса опасности:</w:t>
+      </w:r>
+    </w:p>
+    <w:p>
+      <w:pPr>
+        <w:pStyle w:val="style48"/>
         <w:numPr>
           <w:ilvl w:val="0"/>
-          <w:numId w:val="4"/>
+          <w:numId w:val="5"/>
         </w:numPr>
       </w:pPr>
       <w:r>
         <w:rPr>
           <w:lang w:val="ru-RU"/>
         </w:rPr>
+        <w:t>1-й – вещества чрезвычайно опасные;</w:t>
+      </w:r>
+    </w:p>
+    <w:p>
+      <w:pPr>
+        <w:pStyle w:val="style48"/>
+        <w:numPr>
+          <w:ilvl w:val="0"/>
+          <w:numId w:val="5"/>
+        </w:numPr>
+      </w:pPr>
+      <w:r>
+        <w:rPr>
+          <w:lang w:val="ru-RU"/>
+        </w:rPr>
+        <w:t>2-й – вещества высоко опасные;</w:t>
+      </w:r>
+    </w:p>
+    <w:p>
+      <w:pPr>
+        <w:pStyle w:val="style48"/>
+        <w:numPr>
+          <w:ilvl w:val="0"/>
+          <w:numId w:val="5"/>
+        </w:numPr>
+      </w:pPr>
+      <w:r>
+        <w:rPr>
+          <w:lang w:val="ru-RU"/>
+        </w:rPr>
+        <w:t>3-й – вещества умеренно опасные;</w:t>
+      </w:r>
+    </w:p>
+    <w:p>
+      <w:pPr>
+        <w:pStyle w:val="style48"/>
+        <w:numPr>
+          <w:ilvl w:val="0"/>
+          <w:numId w:val="5"/>
+        </w:numPr>
+      </w:pPr>
+      <w:r>
+        <w:rPr>
+          <w:lang w:val="ru-RU"/>
+        </w:rPr>
         <w:t>4-й – вещества малоопасные;</w:t>
       </w:r>
     </w:p>
@@ -868,9 +801,7 @@
         <w:pStyle w:val="style0"/>
       </w:pPr>
       <w:r>
-        <w:rPr>
-          <w:lang w:val="ru-RU"/>
-        </w:rPr>
+        <w:rPr/>
       </w:r>
     </w:p>
     <w:p>
@@ -878,9 +809,7 @@
         <w:pStyle w:val="style0"/>
       </w:pPr>
       <w:r>
-        <w:rPr>
-          <w:lang w:val="ru-RU"/>
-        </w:rPr>
+        <w:rPr/>
       </w:r>
     </w:p>
     <w:p>
@@ -888,7 +817,7 @@
         <w:pStyle w:val="style1"/>
         <w:numPr>
           <w:ilvl w:val="0"/>
-          <w:numId w:val="1"/>
+          <w:numId w:val="2"/>
         </w:numPr>
       </w:pPr>
       <w:r>
@@ -900,7 +829,7 @@
     </w:p>
     <w:p>
       <w:pPr>
-        <w:pStyle w:val="style40"/>
+        <w:pStyle w:val="style42"/>
       </w:pPr>
       <w:r>
         <w:rPr/>
@@ -911,9 +840,7 @@
         <w:pStyle w:val="style0"/>
       </w:pPr>
       <w:r>
-        <w:rPr>
-          <w:lang w:val="ru-RU"/>
-        </w:rPr>
+        <w:rPr/>
       </w:r>
     </w:p>
     <w:sectPr>
@@ -934,29 +861,32 @@
   <w:abstractNum w:abstractNumId="1">
     <w:lvl w:ilvl="0">
       <w:start w:val="1"/>
-      <w:numFmt w:val="decimal"/>
-      <w:lvlJc w:val="left"/>
-      <w:lvlText w:val="%1."/>
-      <w:pPr>
-        <w:ind w:hanging="360" w:left="360"/>
+      <w:numFmt w:val="none"/>
+      <w:lvlJc w:val="left"/>
+      <w:suff w:val="nothing"/>
+      <w:lvlText w:val=""/>
+      <w:pPr>
+        <w:ind w:hanging="432" w:left="432"/>
       </w:pPr>
     </w:lvl>
     <w:lvl w:ilvl="1">
       <w:start w:val="1"/>
-      <w:numFmt w:val="decimal"/>
-      <w:lvlJc w:val="left"/>
-      <w:lvlText w:val="%1.%2."/>
-      <w:pPr>
-        <w:ind w:hanging="432" w:left="792"/>
+      <w:numFmt w:val="none"/>
+      <w:lvlJc w:val="left"/>
+      <w:suff w:val="nothing"/>
+      <w:lvlText w:val=""/>
+      <w:pPr>
+        <w:ind w:hanging="576" w:left="576"/>
       </w:pPr>
     </w:lvl>
     <w:lvl w:ilvl="2">
       <w:start w:val="1"/>
-      <w:numFmt w:val="decimal"/>
-      <w:lvlJc w:val="left"/>
-      <w:lvlText w:val="%1.%2.%3."/>
-      <w:pPr>
-        <w:ind w:hanging="360" w:left="1440"/>
+      <w:numFmt w:val="none"/>
+      <w:lvlJc w:val="left"/>
+      <w:suff w:val="nothing"/>
+      <w:lvlText w:val=""/>
+      <w:pPr>
+        <w:ind w:hanging="720" w:left="720"/>
       </w:pPr>
     </w:lvl>
     <w:lvl w:ilvl="3">
@@ -1045,67 +975,156 @@
       <w:lvlJc w:val="left"/>
       <w:lvlText w:val="%1.%2.%3."/>
       <w:pPr>
-        <w:ind w:hanging="504" w:left="1224"/>
+        <w:ind w:hanging="360" w:left="1440"/>
       </w:pPr>
     </w:lvl>
     <w:lvl w:ilvl="3">
       <w:start w:val="1"/>
-      <w:numFmt w:val="decimal"/>
-      <w:lvlJc w:val="left"/>
-      <w:lvlText w:val="%1.%2.%3.%4."/>
-      <w:pPr>
-        <w:ind w:hanging="648" w:left="1728"/>
+      <w:numFmt w:val="none"/>
+      <w:lvlJc w:val="left"/>
+      <w:suff w:val="nothing"/>
+      <w:lvlText w:val=""/>
+      <w:pPr>
+        <w:ind w:hanging="864" w:left="864"/>
       </w:pPr>
     </w:lvl>
     <w:lvl w:ilvl="4">
       <w:start w:val="1"/>
-      <w:numFmt w:val="decimal"/>
-      <w:lvlJc w:val="left"/>
-      <w:lvlText w:val="%1.%2.%3.%4.%5."/>
-      <w:pPr>
-        <w:ind w:hanging="792" w:left="2232"/>
+      <w:numFmt w:val="none"/>
+      <w:lvlJc w:val="left"/>
+      <w:suff w:val="nothing"/>
+      <w:lvlText w:val=""/>
+      <w:pPr>
+        <w:ind w:hanging="1008" w:left="1008"/>
       </w:pPr>
     </w:lvl>
     <w:lvl w:ilvl="5">
       <w:start w:val="1"/>
-      <w:numFmt w:val="decimal"/>
-      <w:lvlJc w:val="left"/>
-      <w:lvlText w:val="%1.%2.%3.%4.%5.%6."/>
-      <w:pPr>
-        <w:ind w:hanging="936" w:left="2736"/>
+      <w:numFmt w:val="none"/>
+      <w:lvlJc w:val="left"/>
+      <w:suff w:val="nothing"/>
+      <w:lvlText w:val=""/>
+      <w:pPr>
+        <w:ind w:hanging="1152" w:left="1152"/>
       </w:pPr>
     </w:lvl>
     <w:lvl w:ilvl="6">
       <w:start w:val="1"/>
-      <w:numFmt w:val="decimal"/>
-      <w:lvlJc w:val="left"/>
-      <w:lvlText w:val="%1.%2.%3.%4.%5.%6.%7."/>
-      <w:pPr>
-        <w:ind w:hanging="1080" w:left="3240"/>
+      <w:numFmt w:val="none"/>
+      <w:lvlJc w:val="left"/>
+      <w:suff w:val="nothing"/>
+      <w:lvlText w:val=""/>
+      <w:pPr>
+        <w:ind w:hanging="1296" w:left="1296"/>
       </w:pPr>
     </w:lvl>
     <w:lvl w:ilvl="7">
       <w:start w:val="1"/>
-      <w:numFmt w:val="decimal"/>
-      <w:lvlJc w:val="left"/>
-      <w:lvlText w:val="%1.%2.%3.%4.%5.%6.%7.%8."/>
-      <w:pPr>
-        <w:ind w:hanging="1224" w:left="3744"/>
+      <w:numFmt w:val="none"/>
+      <w:lvlJc w:val="left"/>
+      <w:suff w:val="nothing"/>
+      <w:lvlText w:val=""/>
+      <w:pPr>
+        <w:ind w:hanging="1440" w:left="1440"/>
       </w:pPr>
     </w:lvl>
     <w:lvl w:ilvl="8">
       <w:start w:val="1"/>
-      <w:numFmt w:val="decimal"/>
-      <w:lvlJc w:val="left"/>
-      <w:lvlText w:val="%1.%2.%3.%4.%5.%6.%7.%8.%9."/>
-      <w:pPr>
-        <w:ind w:hanging="1440" w:left="4320"/>
+      <w:numFmt w:val="none"/>
+      <w:lvlJc w:val="left"/>
+      <w:suff w:val="nothing"/>
+      <w:lvlText w:val=""/>
+      <w:pPr>
+        <w:ind w:hanging="1584" w:left="1584"/>
       </w:pPr>
     </w:lvl>
   </w:abstractNum>
   <w:abstractNum w:abstractNumId="3">
     <w:lvl w:ilvl="0">
       <w:start w:val="1"/>
+      <w:numFmt w:val="decimal"/>
+      <w:lvlJc w:val="left"/>
+      <w:lvlText w:val="%1."/>
+      <w:pPr>
+        <w:ind w:hanging="360" w:left="360"/>
+      </w:pPr>
+    </w:lvl>
+    <w:lvl w:ilvl="1">
+      <w:start w:val="1"/>
+      <w:numFmt w:val="decimal"/>
+      <w:lvlJc w:val="left"/>
+      <w:lvlText w:val="%1.%2."/>
+      <w:pPr>
+        <w:ind w:hanging="432" w:left="792"/>
+      </w:pPr>
+    </w:lvl>
+    <w:lvl w:ilvl="2">
+      <w:start w:val="1"/>
+      <w:numFmt w:val="decimal"/>
+      <w:lvlJc w:val="left"/>
+      <w:lvlText w:val="%1.%2.%3."/>
+      <w:pPr>
+        <w:ind w:hanging="504" w:left="1224"/>
+      </w:pPr>
+    </w:lvl>
+    <w:lvl w:ilvl="3">
+      <w:start w:val="1"/>
+      <w:numFmt w:val="decimal"/>
+      <w:lvlJc w:val="left"/>
+      <w:lvlText w:val="%1.%2.%3.%4."/>
+      <w:pPr>
+        <w:ind w:hanging="648" w:left="1728"/>
+      </w:pPr>
+    </w:lvl>
+    <w:lvl w:ilvl="4">
+      <w:start w:val="1"/>
+      <w:numFmt w:val="decimal"/>
+      <w:lvlJc w:val="left"/>
+      <w:lvlText w:val="%1.%2.%3.%4.%5."/>
+      <w:pPr>
+        <w:ind w:hanging="792" w:left="2232"/>
+      </w:pPr>
+    </w:lvl>
+    <w:lvl w:ilvl="5">
+      <w:start w:val="1"/>
+      <w:numFmt w:val="decimal"/>
+      <w:lvlJc w:val="left"/>
+      <w:lvlText w:val="%1.%2.%3.%4.%5.%6."/>
+      <w:pPr>
+        <w:ind w:hanging="936" w:left="2736"/>
+      </w:pPr>
+    </w:lvl>
+    <w:lvl w:ilvl="6">
+      <w:start w:val="1"/>
+      <w:numFmt w:val="decimal"/>
+      <w:lvlJc w:val="left"/>
+      <w:lvlText w:val="%1.%2.%3.%4.%5.%6.%7."/>
+      <w:pPr>
+        <w:ind w:hanging="1080" w:left="3240"/>
+      </w:pPr>
+    </w:lvl>
+    <w:lvl w:ilvl="7">
+      <w:start w:val="1"/>
+      <w:numFmt w:val="decimal"/>
+      <w:lvlJc w:val="left"/>
+      <w:lvlText w:val="%1.%2.%3.%4.%5.%6.%7.%8."/>
+      <w:pPr>
+        <w:ind w:hanging="1224" w:left="3744"/>
+      </w:pPr>
+    </w:lvl>
+    <w:lvl w:ilvl="8">
+      <w:start w:val="1"/>
+      <w:numFmt w:val="decimal"/>
+      <w:lvlJc w:val="left"/>
+      <w:lvlText w:val="%1.%2.%3.%4.%5.%6.%7.%8.%9."/>
+      <w:pPr>
+        <w:ind w:hanging="1440" w:left="4320"/>
+      </w:pPr>
+    </w:lvl>
+  </w:abstractNum>
+  <w:abstractNum w:abstractNumId="4">
+    <w:lvl w:ilvl="0">
+      <w:start w:val="1"/>
       <w:numFmt w:val="bullet"/>
       <w:lvlJc w:val="left"/>
       <w:lvlText w:val=""/>
@@ -1213,7 +1232,7 @@
       </w:rPr>
     </w:lvl>
   </w:abstractNum>
-  <w:abstractNum w:abstractNumId="4">
+  <w:abstractNum w:abstractNumId="5">
     <w:lvl w:ilvl="0">
       <w:start w:val="1"/>
       <w:numFmt w:val="bullet"/>
@@ -1335,6 +1354,9 @@
   <w:num w:numId="4">
     <w:abstractNumId w:val="4"/>
   </w:num>
+  <w:num w:numId="5">
+    <w:abstractNumId w:val="5"/>
+  </w:num>
 </w:numbering>
 </file>
 
@@ -1346,15 +1368,15 @@
     <w:pPr>
       <w:jc w:val="both"/>
       <w:widowControl/>
-      <w:ind w:firstLine="709" w:left="0" w:right="0"/>
       <w:tabs>
         <w:tab w:leader="none" w:pos="708" w:val="left"/>
       </w:tabs>
       <w:suppressAutoHyphens w:val="true"/>
+      <w:ind w:firstLine="709" w:left="0" w:right="0"/>
       <w:spacing w:after="0" w:before="0" w:line="100" w:lineRule="atLeast"/>
     </w:pPr>
     <w:rPr>
-      <w:color w:val="auto"/>
+      <w:color w:val="00000A"/>
       <w:sz w:val="24"/>
       <w:szCs w:val="24"/>
       <w:rFonts w:ascii="Liberation Serif" w:cs="Lohit Hindi" w:eastAsia="WenQuanYi Micro Hei" w:hAnsi="Liberation Serif"/>
@@ -1364,13 +1386,9 @@
   <w:style w:styleId="style1" w:type="paragraph">
     <w:name w:val="Заголовок 1"/>
     <w:basedOn w:val="style0"/>
-    <w:next w:val="style40"/>
+    <w:next w:val="style42"/>
     <w:pPr>
-      <w:outlineLvl w:val="0"/>
-      <w:numPr>
-        <w:ilvl w:val="0"/>
-        <w:numId w:val="1"/>
-      </w:numPr>
+      <w:ind w:firstLine="709" w:left="0" w:right="0"/>
       <w:keepNext/>
       <w:spacing w:after="60" w:before="240"/>
     </w:pPr>
@@ -1385,7 +1403,7 @@
   <w:style w:styleId="style2" w:type="paragraph">
     <w:name w:val="Заголовок 2"/>
     <w:basedOn w:val="style0"/>
-    <w:next w:val="style40"/>
+    <w:next w:val="style42"/>
     <w:pPr>
       <w:outlineLvl w:val="1"/>
       <w:numPr>
@@ -1397,6 +1415,7 @@
     </w:pPr>
     <w:rPr>
       <w:sz w:val="28"/>
+      <w:i/>
       <w:b/>
       <w:szCs w:val="28"/>
       <w:iCs/>
@@ -1407,7 +1426,7 @@
   <w:style w:styleId="style3" w:type="paragraph">
     <w:name w:val="Заголовок 3"/>
     <w:basedOn w:val="style0"/>
-    <w:next w:val="style40"/>
+    <w:next w:val="style42"/>
     <w:pPr>
       <w:outlineLvl w:val="2"/>
       <w:numPr>
@@ -1428,7 +1447,7 @@
   <w:style w:styleId="style4" w:type="paragraph">
     <w:name w:val="Заголовок 4"/>
     <w:basedOn w:val="style0"/>
-    <w:next w:val="style40"/>
+    <w:next w:val="style42"/>
     <w:pPr>
       <w:outlineLvl w:val="3"/>
       <w:numPr>
@@ -1440,15 +1459,17 @@
     </w:pPr>
     <w:rPr>
       <w:sz w:val="28"/>
+      <w:i/>
       <w:b/>
       <w:szCs w:val="28"/>
+      <w:iCs/>
       <w:bCs/>
     </w:rPr>
   </w:style>
   <w:style w:styleId="style5" w:type="paragraph">
     <w:name w:val="Заголовок 5"/>
     <w:basedOn w:val="style0"/>
-    <w:next w:val="style40"/>
+    <w:next w:val="style42"/>
     <w:pPr>
       <w:outlineLvl w:val="4"/>
       <w:numPr>
@@ -1469,7 +1490,7 @@
   <w:style w:styleId="style6" w:type="paragraph">
     <w:name w:val="Заголовок 6"/>
     <w:basedOn w:val="style0"/>
-    <w:next w:val="style40"/>
+    <w:next w:val="style42"/>
     <w:pPr>
       <w:outlineLvl w:val="5"/>
       <w:numPr>
@@ -1488,7 +1509,7 @@
   <w:style w:styleId="style7" w:type="paragraph">
     <w:name w:val="Заголовок 7"/>
     <w:basedOn w:val="style0"/>
-    <w:next w:val="style40"/>
+    <w:next w:val="style42"/>
     <w:pPr>
       <w:outlineLvl w:val="6"/>
       <w:numPr>
@@ -1497,12 +1518,17 @@
       </w:numPr>
       <w:spacing w:after="60" w:before="240"/>
     </w:pPr>
-    <w:rPr/>
+    <w:rPr>
+      <w:sz w:val="18"/>
+      <w:b/>
+      <w:szCs w:val="18"/>
+      <w:bCs/>
+    </w:rPr>
   </w:style>
   <w:style w:styleId="style8" w:type="paragraph">
     <w:name w:val="Заголовок 8"/>
     <w:basedOn w:val="style0"/>
-    <w:next w:val="style40"/>
+    <w:next w:val="style42"/>
     <w:pPr>
       <w:outlineLvl w:val="7"/>
       <w:numPr>
@@ -1512,14 +1538,18 @@
       <w:spacing w:after="60" w:before="240"/>
     </w:pPr>
     <w:rPr>
+      <w:sz w:val="18"/>
       <w:i/>
+      <w:b/>
+      <w:szCs w:val="18"/>
       <w:iCs/>
+      <w:bCs/>
     </w:rPr>
   </w:style>
   <w:style w:styleId="style9" w:type="paragraph">
     <w:name w:val="Заголовок 9"/>
     <w:basedOn w:val="style0"/>
-    <w:next w:val="style40"/>
+    <w:next w:val="style42"/>
     <w:pPr>
       <w:outlineLvl w:val="8"/>
       <w:numPr>
@@ -1530,7 +1560,9 @@
     </w:pPr>
     <w:rPr>
       <w:sz w:val="22"/>
+      <w:b/>
       <w:szCs w:val="22"/>
+      <w:bCs/>
       <w:rFonts w:ascii="Arial" w:cs="" w:hAnsi="Arial"/>
     </w:rPr>
   </w:style>
@@ -1766,17 +1798,33 @@
     </w:rPr>
   </w:style>
   <w:style w:styleId="style38" w:type="character">
-    <w:name w:val="Символ нумерации"/>
+    <w:name w:val="ListLabel 3"/>
     <w:next w:val="style38"/>
-    <w:rPr/>
-  </w:style>
-  <w:style w:styleId="style39" w:type="paragraph">
+    <w:rPr>
+      <w:rFonts w:cs="Symbol"/>
+    </w:rPr>
+  </w:style>
+  <w:style w:styleId="style39" w:type="character">
+    <w:name w:val="ListLabel 4"/>
+    <w:next w:val="style39"/>
+    <w:rPr>
+      <w:rFonts w:cs="Courier New"/>
+    </w:rPr>
+  </w:style>
+  <w:style w:styleId="style40" w:type="character">
+    <w:name w:val="ListLabel 5"/>
+    <w:next w:val="style40"/>
+    <w:rPr>
+      <w:rFonts w:cs="Wingdings"/>
+    </w:rPr>
+  </w:style>
+  <w:style w:styleId="style41" w:type="paragraph">
     <w:name w:val="Заголовок"/>
     <w:basedOn w:val="style0"/>
-    <w:next w:val="style40"/>
+    <w:next w:val="style42"/>
     <w:pPr>
+      <w:jc w:val="center"/>
       <w:ind w:firstLine="709" w:left="0" w:right="0"/>
-      <w:jc w:val="center"/>
       <w:keepNext/>
       <w:spacing w:after="60" w:before="240"/>
     </w:pPr>
@@ -1788,28 +1836,28 @@
       <w:rFonts w:ascii="Arial" w:cs="" w:eastAsia="WenQuanYi Micro Hei" w:hAnsi="Arial"/>
     </w:rPr>
   </w:style>
-  <w:style w:styleId="style40" w:type="paragraph">
+  <w:style w:styleId="style42" w:type="paragraph">
     <w:name w:val="Основной текст"/>
     <w:basedOn w:val="style0"/>
-    <w:next w:val="style40"/>
+    <w:next w:val="style42"/>
     <w:pPr>
       <w:spacing w:after="120" w:before="0"/>
     </w:pPr>
     <w:rPr/>
   </w:style>
-  <w:style w:styleId="style41" w:type="paragraph">
+  <w:style w:styleId="style43" w:type="paragraph">
     <w:name w:val="Список"/>
-    <w:basedOn w:val="style40"/>
-    <w:next w:val="style41"/>
+    <w:basedOn w:val="style42"/>
+    <w:next w:val="style43"/>
     <w:pPr/>
     <w:rPr>
       <w:rFonts w:cs="Lohit Hindi"/>
     </w:rPr>
   </w:style>
-  <w:style w:styleId="style42" w:type="paragraph">
+  <w:style w:styleId="style44" w:type="paragraph">
     <w:name w:val="Название"/>
     <w:basedOn w:val="style0"/>
-    <w:next w:val="style42"/>
+    <w:next w:val="style44"/>
     <w:pPr>
       <w:suppressLineNumbers/>
       <w:spacing w:after="120" w:before="120"/>
@@ -1822,10 +1870,10 @@
       <w:rFonts w:cs="Lohit Hindi"/>
     </w:rPr>
   </w:style>
-  <w:style w:styleId="style43" w:type="paragraph">
+  <w:style w:styleId="style45" w:type="paragraph">
     <w:name w:val="Указатель"/>
     <w:basedOn w:val="style0"/>
-    <w:next w:val="style43"/>
+    <w:next w:val="style45"/>
     <w:pPr>
       <w:suppressLineNumbers/>
     </w:pPr>
@@ -1833,10 +1881,10 @@
       <w:rFonts w:cs="Lohit Hindi"/>
     </w:rPr>
   </w:style>
-  <w:style w:styleId="style44" w:type="paragraph">
+  <w:style w:styleId="style46" w:type="paragraph">
     <w:name w:val="Подзаголовок"/>
     <w:basedOn w:val="style0"/>
-    <w:next w:val="style40"/>
+    <w:next w:val="style42"/>
     <w:pPr>
       <w:jc w:val="center"/>
       <w:spacing w:after="60" w:before="0"/>
@@ -1849,37 +1897,37 @@
       <w:rFonts w:ascii="Arial" w:cs="" w:hAnsi="Arial"/>
     </w:rPr>
   </w:style>
-  <w:style w:styleId="style45" w:type="paragraph">
+  <w:style w:styleId="style47" w:type="paragraph">
     <w:name w:val="No Spacing"/>
     <w:basedOn w:val="style0"/>
-    <w:next w:val="style45"/>
+    <w:next w:val="style47"/>
     <w:pPr/>
     <w:rPr>
       <w:szCs w:val="32"/>
     </w:rPr>
   </w:style>
-  <w:style w:styleId="style46" w:type="paragraph">
+  <w:style w:styleId="style48" w:type="paragraph">
     <w:name w:val="List Paragraph"/>
     <w:basedOn w:val="style0"/>
-    <w:next w:val="style46"/>
+    <w:next w:val="style48"/>
     <w:pPr>
       <w:ind w:firstLine="709" w:left="720" w:right="0"/>
     </w:pPr>
     <w:rPr/>
   </w:style>
-  <w:style w:styleId="style47" w:type="paragraph">
+  <w:style w:styleId="style49" w:type="paragraph">
     <w:name w:val="Quote"/>
     <w:basedOn w:val="style0"/>
-    <w:next w:val="style47"/>
+    <w:next w:val="style49"/>
     <w:pPr/>
     <w:rPr>
       <w:i/>
     </w:rPr>
   </w:style>
-  <w:style w:styleId="style48" w:type="paragraph">
+  <w:style w:styleId="style50" w:type="paragraph">
     <w:name w:val="Intense Quote"/>
     <w:basedOn w:val="style0"/>
-    <w:next w:val="style48"/>
+    <w:next w:val="style50"/>
     <w:pPr>
       <w:ind w:firstLine="709" w:left="720" w:right="720"/>
     </w:pPr>
@@ -1889,10 +1937,10 @@
       <w:szCs w:val="22"/>
     </w:rPr>
   </w:style>
-  <w:style w:styleId="style49" w:type="paragraph">
+  <w:style w:styleId="style51" w:type="paragraph">
     <w:name w:val="Заголовок оглавления"/>
     <w:basedOn w:val="style1"/>
-    <w:next w:val="style49"/>
+    <w:next w:val="style51"/>
     <w:pPr>
       <w:ind w:firstLine="709" w:left="0" w:right="0"/>
       <w:suppressLineNumbers/>
@@ -1904,10 +1952,10 @@
       <w:bCs/>
     </w:rPr>
   </w:style>
-  <w:style w:styleId="style50" w:type="paragraph">
+  <w:style w:styleId="style52" w:type="paragraph">
     <w:name w:val="Normal (Web)"/>
     <w:basedOn w:val="style0"/>
-    <w:next w:val="style50"/>
+    <w:next w:val="style52"/>
     <w:pPr>
       <w:jc w:val="left"/>
       <w:ind w:hanging="0" w:left="0" w:right="0"/>
@@ -1918,10 +1966,10 @@
       <w:lang w:bidi="ar-SA" w:eastAsia="ru-RU" w:val="ru-RU"/>
     </w:rPr>
   </w:style>
-  <w:style w:styleId="style51" w:type="paragraph">
+  <w:style w:styleId="style53" w:type="paragraph">
     <w:name w:val="Содержимое таблицы"/>
     <w:basedOn w:val="style0"/>
-    <w:next w:val="style51"/>
+    <w:next w:val="style53"/>
     <w:pPr>
       <w:suppressLineNumbers/>
     </w:pPr>

--- a/ohrana/ohrana.docx
+++ b/ohrana/ohrana.docx
@@ -372,9 +372,11 @@
       <w:pPr>
         <w:pStyle w:val="3"/>
       </w:pPr>
+      <w:bookmarkStart w:id="0" w:name="_Ref340687664"/>
       <w:r>
         <w:t>Характеристика труда</w:t>
       </w:r>
+      <w:bookmarkEnd w:id="0"/>
     </w:p>
     <w:p>
       <w:pPr>
@@ -417,15 +419,14 @@
         </w:numPr>
         <w:rPr>
           <w:rStyle w:val="afc"/>
-        </w:rPr>
-      </w:pPr>
-      <w:proofErr w:type="spellStart"/>
-      <w:r>
-        <w:t>программирование</w:t>
-      </w:r>
-      <w:proofErr w:type="spellEnd"/>
-      <w:r>
-        <w:t>,</w:t>
+          <w:lang w:val="ru-RU"/>
+        </w:rPr>
+      </w:pPr>
+      <w:r>
+        <w:rPr>
+          <w:lang w:val="ru-RU"/>
+        </w:rPr>
+        <w:t>программирование,</w:t>
       </w:r>
     </w:p>
     <w:p>
@@ -456,66 +457,52 @@
         </w:numPr>
         <w:rPr>
           <w:rStyle w:val="afc"/>
-        </w:rPr>
-      </w:pPr>
-      <w:proofErr w:type="spellStart"/>
-      <w:proofErr w:type="gramStart"/>
-      <w:r>
-        <w:t>выпуск</w:t>
-      </w:r>
-      <w:proofErr w:type="spellEnd"/>
-      <w:proofErr w:type="gramEnd"/>
-      <w:r>
+          <w:lang w:val="ru-RU"/>
+        </w:rPr>
+      </w:pPr>
+      <w:r>
+        <w:rPr>
+          <w:lang w:val="ru-RU"/>
+        </w:rPr>
+        <w:t>выпуск документации.</w:t>
+      </w:r>
+    </w:p>
+    <w:p>
+      <w:pPr>
+        <w:rPr>
+          <w:lang w:val="ru-RU"/>
+        </w:rPr>
+      </w:pPr>
+      <w:r>
+        <w:rPr>
+          <w:lang w:val="ru-RU"/>
+        </w:rPr>
+        <w:t>Большую часть рабочего времени программист проводит за компьютером</w:t>
+      </w:r>
+      <w:r>
+        <w:rPr>
+          <w:lang w:val="ru-RU"/>
+        </w:rPr>
+        <w:t>. Такая работа характеризуется длительным сидячим положением</w:t>
+      </w:r>
+      <w:r>
+        <w:rPr>
+          <w:lang w:val="ru-RU"/>
+        </w:rPr>
+        <w:t>,</w:t>
+      </w:r>
+      <w:r>
+        <w:rPr>
+          <w:lang w:val="ru-RU"/>
+        </w:rPr>
         <w:t xml:space="preserve"> </w:t>
       </w:r>
-      <w:proofErr w:type="spellStart"/>
-      <w:r>
-        <w:t>документации</w:t>
-      </w:r>
-      <w:proofErr w:type="spellEnd"/>
-      <w:r>
-        <w:t>.</w:t>
-      </w:r>
-    </w:p>
-    <w:p>
-      <w:pPr>
-        <w:rPr>
-          <w:lang w:val="ru-RU"/>
-        </w:rPr>
-      </w:pPr>
-      <w:r>
-        <w:rPr>
-          <w:lang w:val="ru-RU"/>
-        </w:rPr>
-        <w:t>Большинство этих операций производится на персональном компьютере (ПК).</w:t>
-      </w:r>
-      <w:r>
-        <w:rPr>
-          <w:lang w:val="ru-RU"/>
-        </w:rPr>
-        <w:t xml:space="preserve"> Такая работа производится сидя, сопровождается незначительным физическим напряжением (категория 1а согласно ГОСТ 12.1.005-88, Приложение 1) и характеризуется как зрительная работа средней точности (</w:t>
-      </w:r>
-      <w:proofErr w:type="spellStart"/>
-      <w:r>
-        <w:rPr>
-          <w:lang w:val="ru-RU"/>
-        </w:rPr>
-        <w:t>СНиП</w:t>
-      </w:r>
-      <w:proofErr w:type="spellEnd"/>
-      <w:r>
-        <w:rPr>
-          <w:lang w:val="ru-RU"/>
-        </w:rPr>
-        <w:t xml:space="preserve"> 23-05-95).</w:t>
-      </w:r>
-    </w:p>
-    <w:p>
-      <w:pPr>
-        <w:rPr>
-          <w:lang w:val="ru-RU"/>
-        </w:rPr>
-      </w:pPr>
+      <w:r>
+        <w:rPr>
+          <w:lang w:val="ru-RU"/>
+        </w:rPr>
+        <w:t xml:space="preserve">что не подразумевает значительных физических нагрузок. </w:t>
+      </w:r>
       <w:r>
         <w:rPr>
           <w:lang w:val="ru-RU"/>
@@ -559,7 +546,6 @@
         <w:rPr>
           <w:lang w:val="ru-RU"/>
         </w:rPr>
-        <w:lastRenderedPageBreak/>
         <w:t>персональный компьютер</w:t>
       </w:r>
       <w:r>
@@ -602,6 +588,7 @@
         <w:rPr>
           <w:lang w:val="ru-RU"/>
         </w:rPr>
+        <w:lastRenderedPageBreak/>
         <w:t>клавиатура;</w:t>
       </w:r>
     </w:p>
@@ -782,7 +769,6 @@
                 <w:lang w:val="ru-RU"/>
               </w:rPr>
             </w:pPr>
-            <w:proofErr w:type="spellStart"/>
             <w:r>
               <w:rPr>
                 <w:shd w:val="clear" w:color="auto" w:fill="FFFFFF"/>
@@ -790,7 +776,6 @@
               </w:rPr>
               <w:t>Тип</w:t>
             </w:r>
-            <w:proofErr w:type="spellEnd"/>
           </w:p>
         </w:tc>
         <w:tc>
@@ -1179,7 +1164,13 @@
         <w:rPr>
           <w:lang w:val="ru-RU"/>
         </w:rPr>
-        <w:t>помещении длиной 7</w:t>
+        <w:t xml:space="preserve">помещении длиной </w:t>
+      </w:r>
+      <w:r>
+        <w:rPr>
+          <w:lang w:val="ru-RU"/>
+        </w:rPr>
+        <w:t>6,6</w:t>
       </w:r>
       <w:r>
         <w:rPr>
@@ -1191,7 +1182,25 @@
         <w:rPr>
           <w:lang w:val="ru-RU"/>
         </w:rPr>
-        <w:t xml:space="preserve"> шириной 6 метров</w:t>
+        <w:t xml:space="preserve"> шириной </w:t>
+      </w:r>
+      <w:r>
+        <w:rPr>
+          <w:lang w:val="ru-RU"/>
+        </w:rPr>
+        <w:t>5,4</w:t>
+      </w:r>
+      <w:r>
+        <w:rPr>
+          <w:lang w:val="ru-RU"/>
+        </w:rPr>
+        <w:t xml:space="preserve"> метр</w:t>
+      </w:r>
+      <w:r>
+        <w:rPr>
+          <w:lang w:val="ru-RU"/>
+        </w:rPr>
+        <w:t>а</w:t>
       </w:r>
       <w:r>
         <w:rPr>
@@ -1227,7 +1236,19 @@
         <w:rPr>
           <w:lang w:val="ru-RU"/>
         </w:rPr>
-        <w:t>оставляет 42 м</w:t>
+        <w:t xml:space="preserve">оставляет </w:t>
+      </w:r>
+      <w:r>
+        <w:rPr>
+          <w:lang w:val="ru-RU"/>
+        </w:rPr>
+        <w:t>35,64</w:t>
+      </w:r>
+      <w:r>
+        <w:rPr>
+          <w:lang w:val="ru-RU"/>
+        </w:rPr>
+        <w:t xml:space="preserve"> м</w:t>
       </w:r>
       <w:proofErr w:type="gramStart"/>
       <w:r>
@@ -1242,7 +1263,19 @@
         <w:rPr>
           <w:lang w:val="ru-RU"/>
         </w:rPr>
-        <w:t>, а его объём 168 м</w:t>
+        <w:t>, а его объём 1</w:t>
+      </w:r>
+      <w:r>
+        <w:rPr>
+          <w:lang w:val="ru-RU"/>
+        </w:rPr>
+        <w:t>42,56</w:t>
+      </w:r>
+      <w:r>
+        <w:rPr>
+          <w:lang w:val="ru-RU"/>
+        </w:rPr>
+        <w:t xml:space="preserve"> м</w:t>
       </w:r>
       <w:r>
         <w:rPr>
@@ -1307,18 +1340,347 @@
           <w:lang w:val="ru-RU"/>
         </w:rPr>
       </w:pPr>
+      <w:r>
+        <w:rPr>
+          <w:lang w:val="ru-RU"/>
+        </w:rPr>
+        <w:t xml:space="preserve">Потолок белого цвета. </w:t>
+      </w:r>
+    </w:p>
+    <w:p>
+      <w:pPr>
+        <w:pStyle w:val="2"/>
+      </w:pPr>
+      <w:r>
+        <w:lastRenderedPageBreak/>
+        <w:t>Анализ производственных факторов.</w:t>
+      </w:r>
+    </w:p>
+    <w:p>
+      <w:pPr>
+        <w:pStyle w:val="3"/>
+      </w:pPr>
+      <w:r>
+        <w:t>Освещение</w:t>
+      </w:r>
+    </w:p>
+    <w:p>
+      <w:pPr>
+        <w:rPr>
+          <w:lang w:val="ru-RU"/>
+        </w:rPr>
+      </w:pPr>
+      <w:r>
+        <w:rPr>
+          <w:lang w:val="ru-RU"/>
+        </w:rPr>
+        <w:t xml:space="preserve">В соответствие с характеристиками труда инженера-программиста, приведёнными в пункте </w:t>
+      </w:r>
+      <w:r>
+        <w:rPr>
+          <w:lang w:val="ru-RU"/>
+        </w:rPr>
+        <w:fldChar w:fldCharType="begin"/>
+      </w:r>
+      <w:r>
+        <w:rPr>
+          <w:lang w:val="ru-RU"/>
+        </w:rPr>
+        <w:instrText xml:space="preserve"> REF _Ref340687664 \r \h </w:instrText>
+      </w:r>
+      <w:r>
+        <w:rPr>
+          <w:lang w:val="ru-RU"/>
+        </w:rPr>
+      </w:r>
+      <w:r>
+        <w:rPr>
+          <w:lang w:val="ru-RU"/>
+        </w:rPr>
+        <w:fldChar w:fldCharType="separate"/>
+      </w:r>
+      <w:r>
+        <w:rPr>
+          <w:lang w:val="ru-RU"/>
+        </w:rPr>
+        <w:t>1.1.1</w:t>
+      </w:r>
+      <w:r>
+        <w:rPr>
+          <w:lang w:val="ru-RU"/>
+        </w:rPr>
+        <w:fldChar w:fldCharType="end"/>
+      </w:r>
+      <w:r>
+        <w:rPr>
+          <w:lang w:val="ru-RU"/>
+        </w:rPr>
+        <w:t xml:space="preserve">,  данная работа относится к категории </w:t>
+      </w:r>
+      <w:r>
+        <w:rPr>
+          <w:lang w:val="ru-RU"/>
+        </w:rPr>
+        <w:t>1а</w:t>
+      </w:r>
+      <w:r>
+        <w:rPr>
+          <w:lang w:val="ru-RU"/>
+        </w:rPr>
+        <w:t xml:space="preserve"> (</w:t>
+      </w:r>
+      <w:r>
+        <w:rPr>
+          <w:lang w:val="ru-RU"/>
+        </w:rPr>
+        <w:t>согласно ГОСТ 12.1.005-88, Приложение 1) и характеризуется как зрительная работа средней точности (</w:t>
+      </w:r>
+      <w:proofErr w:type="spellStart"/>
+      <w:r>
+        <w:rPr>
+          <w:lang w:val="ru-RU"/>
+        </w:rPr>
+        <w:t>СНиП</w:t>
+      </w:r>
+      <w:proofErr w:type="spellEnd"/>
+      <w:r>
+        <w:rPr>
+          <w:lang w:val="ru-RU"/>
+        </w:rPr>
+        <w:t xml:space="preserve"> 23-05-95).</w:t>
+      </w:r>
+    </w:p>
+    <w:p>
+      <w:pPr>
+        <w:ind w:firstLine="0"/>
+        <w:rPr>
+          <w:lang w:val="ru-RU"/>
+        </w:rPr>
+      </w:pPr>
+      <w:r>
+        <w:rPr>
+          <w:noProof/>
+          <w:lang w:val="ru-RU" w:eastAsia="ru-RU" w:bidi="ar-SA"/>
+        </w:rPr>
+        <w:pict>
+          <v:group id="_x0000_s1033" style="position:absolute;left:0;text-align:left;margin-left:-32.55pt;margin-top:120pt;width:159pt;height:250.1pt;z-index:251665408" coordorigin="1050,6732" coordsize="3180,5002">
+            <v:shapetype id="_x0000_t32" coordsize="21600,21600" o:spt="32" o:oned="t" path="m,l21600,21600e" filled="f">
+              <v:path arrowok="t" fillok="f" o:connecttype="none"/>
+              <o:lock v:ext="edit" shapetype="t"/>
+            </v:shapetype>
+            <v:shape id="_x0000_s1026" type="#_x0000_t32" style="position:absolute;left:2727;top:8589;width:1502;height:17" o:connectortype="straight" strokecolor="black [3213]" strokeweight="2.5pt">
+              <v:stroke dashstyle="dash"/>
+              <v:shadow color="#868686"/>
+            </v:shape>
+            <v:shape id="_x0000_s1027" type="#_x0000_t32" style="position:absolute;left:4229;top:6997;width:1;height:3591" o:connectortype="straight" strokecolor="black [3213]" strokeweight="2.5pt">
+              <v:stroke dashstyle="dash"/>
+              <v:shadow color="#868686"/>
+            </v:shape>
+            <v:shapetype id="_x0000_t48" coordsize="21600,21600" o:spt="48" adj="-10080,24300,-3600,4050,-1800,4050" path="m@0@1l@2@3@4@5nfem,l21600,r,21600l,21600xe">
+              <v:stroke joinstyle="miter"/>
+              <v:formulas>
+                <v:f eqn="val #0"/>
+                <v:f eqn="val #1"/>
+                <v:f eqn="val #2"/>
+                <v:f eqn="val #3"/>
+                <v:f eqn="val #4"/>
+                <v:f eqn="val #5"/>
+              </v:formulas>
+              <v:path arrowok="t" o:extrusionok="f" gradientshapeok="t" o:connecttype="custom" o:connectlocs="@0,@1;10800,0;10800,21600;0,10800;21600,10800"/>
+              <v:handles>
+                <v:h position="#0,#1"/>
+                <v:h position="#2,#3"/>
+                <v:h position="#4,#5"/>
+              </v:handles>
+              <o:callout v:ext="edit" on="t"/>
+            </v:shapetype>
+            <v:shape id="_x0000_s1028" type="#_x0000_t48" style="position:absolute;left:2727;top:11283;width:915;height:451" adj="35433,-27060,29910,8621,24433,8621,39447,-18966">
+              <v:textbox>
+                <w:txbxContent>
+                  <w:p>
+                    <w:pPr>
+                      <w:pStyle w:val="11"/>
+                      <w:jc w:val="right"/>
+                    </w:pPr>
+                    <w:r>
+                      <w:t>0,75</w:t>
+                    </w:r>
+                  </w:p>
+                </w:txbxContent>
+              </v:textbox>
+              <o:callout v:ext="edit" minusx="t"/>
+            </v:shape>
+            <v:shape id="_x0000_s1029" type="#_x0000_t48" style="position:absolute;left:1050;top:8121;width:762;height:451" adj="45411,19972,43427,8621,25002,8621,43030,-17337">
+              <v:textbox>
+                <w:txbxContent>
+                  <w:p>
+                    <w:pPr>
+                      <w:pStyle w:val="11"/>
+                      <w:jc w:val="right"/>
+                    </w:pPr>
+                    <w:r>
+                      <w:t>0,66</w:t>
+                    </w:r>
+                  </w:p>
+                </w:txbxContent>
+              </v:textbox>
+              <o:callout v:ext="edit" minusx="t" minusy="t"/>
+            </v:shape>
+            <v:shape id="_x0000_s1030" type="#_x0000_t48" style="position:absolute;left:1152;top:11283;width:660;height:451" adj="50760,-26246,38095,8621,25527,8621,46342,-18966">
+              <v:textbox>
+                <w:txbxContent>
+                  <w:p>
+                    <w:pPr>
+                      <w:pStyle w:val="11"/>
+                      <w:jc w:val="right"/>
+                    </w:pPr>
+                    <w:r>
+                      <w:t>0</w:t>
+                    </w:r>
+                  </w:p>
+                </w:txbxContent>
+              </v:textbox>
+              <o:callout v:ext="edit" minusx="t"/>
+            </v:shape>
+            <v:shape id="_x0000_s1031" type="#_x0000_t32" style="position:absolute;left:2625;top:6997;width:1502;height:17" o:connectortype="straight" strokecolor="black [3213]" strokeweight="2.5pt">
+              <v:stroke dashstyle="dash"/>
+              <v:shadow color="#868686"/>
+            </v:shape>
+            <v:shape id="_x0000_s1032" type="#_x0000_t48" style="position:absolute;left:1050;top:6732;width:762;height:451" adj="45893,11878,37616,8621,25002,8621,43030,-15709">
+              <v:textbox>
+                <w:txbxContent>
+                  <w:p>
+                    <w:pPr>
+                      <w:pStyle w:val="11"/>
+                      <w:jc w:val="right"/>
+                    </w:pPr>
+                    <w:r>
+                      <w:t>1,3</w:t>
+                    </w:r>
+                  </w:p>
+                </w:txbxContent>
+              </v:textbox>
+              <o:callout v:ext="edit" minusx="t" minusy="t"/>
+            </v:shape>
+          </v:group>
+        </w:pict>
+      </w:r>
+      <w:r>
+        <w:rPr>
+          <w:noProof/>
+          <w:lang w:val="ru-RU" w:eastAsia="ru-RU" w:bidi="ar-SA"/>
+        </w:rPr>
+        <w:drawing>
+          <wp:inline distT="0" distB="0" distL="0" distR="0">
+            <wp:extent cx="5927725" cy="4302760"/>
+            <wp:effectExtent l="19050" t="0" r="0" b="0"/>
+            <wp:docPr id="1" name="Рисунок 1"/>
+            <wp:cNvGraphicFramePr>
+              <a:graphicFrameLocks xmlns:a="http://schemas.openxmlformats.org/drawingml/2006/main" noChangeAspect="1"/>
+            </wp:cNvGraphicFramePr>
+            <a:graphic xmlns:a="http://schemas.openxmlformats.org/drawingml/2006/main">
+              <a:graphicData uri="http://schemas.openxmlformats.org/drawingml/2006/picture">
+                <pic:pic xmlns:pic="http://schemas.openxmlformats.org/drawingml/2006/picture">
+                  <pic:nvPicPr>
+                    <pic:cNvPr id="0" name="Picture 1"/>
+                    <pic:cNvPicPr>
+                      <a:picLocks noChangeAspect="1" noChangeArrowheads="1"/>
+                    </pic:cNvPicPr>
+                  </pic:nvPicPr>
+                  <pic:blipFill>
+                    <a:blip r:embed="rId6" cstate="print">
+                      <a:biLevel thresh="50000"/>
+                      <a:lum contrast="40000"/>
+                    </a:blip>
+                    <a:srcRect/>
+                    <a:stretch>
+                      <a:fillRect/>
+                    </a:stretch>
+                  </pic:blipFill>
+                  <pic:spPr bwMode="auto">
+                    <a:xfrm>
+                      <a:off x="0" y="0"/>
+                      <a:ext cx="5927725" cy="4302760"/>
+                    </a:xfrm>
+                    <a:prstGeom prst="rect">
+                      <a:avLst/>
+                    </a:prstGeom>
+                    <a:noFill/>
+                    <a:ln w="9525">
+                      <a:noFill/>
+                      <a:miter lim="800000"/>
+                      <a:headEnd/>
+                      <a:tailEnd/>
+                    </a:ln>
+                  </pic:spPr>
+                </pic:pic>
+              </a:graphicData>
+            </a:graphic>
+          </wp:inline>
+        </w:drawing>
+      </w:r>
+    </w:p>
+    <w:p>
+      <w:pPr>
+        <w:ind w:firstLine="0"/>
+        <w:rPr>
+          <w:lang w:val="ru-RU"/>
+        </w:rPr>
+      </w:pPr>
+    </w:p>
+    <w:p>
+      <w:pPr>
+        <w:ind w:firstLine="0"/>
+        <w:jc w:val="center"/>
+        <w:rPr>
+          <w:b/>
+          <w:lang w:val="ru-RU"/>
+        </w:rPr>
+      </w:pPr>
+      <w:r>
+        <w:rPr>
+          <w:b/>
+          <w:lang w:val="ru-RU"/>
+        </w:rPr>
+        <w:t>Линейные изолюксы светильников ОВЛ, УВЛН, УВДВ, УСП</w:t>
+      </w:r>
+    </w:p>
+    <w:p>
+      <w:pPr>
+        <w:rPr>
+          <w:lang w:val="ru-RU"/>
+        </w:rPr>
+      </w:pPr>
+    </w:p>
+    <w:p>
+      <w:pPr>
+        <w:rPr>
+          <w:lang w:val="ru-RU"/>
+        </w:rPr>
+      </w:pPr>
     </w:p>
     <w:p>
       <w:pPr>
         <w:pStyle w:val="1"/>
       </w:pPr>
       <w:r>
-        <w:lastRenderedPageBreak/>
         <w:t>Разработка мероприятий по уменьшению отрицательного воздействия производственных факторов</w:t>
       </w:r>
     </w:p>
-    <w:p/>
-    <w:p/>
+    <w:p>
+      <w:pPr>
+        <w:rPr>
+          <w:lang w:val="ru-RU"/>
+        </w:rPr>
+      </w:pPr>
+    </w:p>
+    <w:p>
+      <w:pPr>
+        <w:rPr>
+          <w:lang w:val="ru-RU"/>
+        </w:rPr>
+      </w:pPr>
+    </w:p>
     <w:sectPr>
       <w:pgSz w:w="11906" w:h="16838"/>
       <w:pgMar w:top="1134" w:right="850" w:bottom="1134" w:left="1701" w:header="720" w:footer="720" w:gutter="0"/>
@@ -3153,6 +3515,36 @@
       <w:sz w:val="28"/>
       <w:szCs w:val="24"/>
       <w:lang w:val="ru-RU"/>
+    </w:rPr>
+  </w:style>
+  <w:style w:type="paragraph" w:styleId="afd">
+    <w:name w:val="Balloon Text"/>
+    <w:basedOn w:val="a"/>
+    <w:link w:val="afe"/>
+    <w:uiPriority w:val="99"/>
+    <w:semiHidden/>
+    <w:unhideWhenUsed/>
+    <w:rsid w:val="005D4B0D"/>
+    <w:pPr>
+      <w:spacing w:line="240" w:lineRule="auto"/>
+    </w:pPr>
+    <w:rPr>
+      <w:rFonts w:ascii="Tahoma" w:hAnsi="Tahoma" w:cs="Tahoma"/>
+      <w:sz w:val="16"/>
+      <w:szCs w:val="16"/>
+    </w:rPr>
+  </w:style>
+  <w:style w:type="character" w:customStyle="1" w:styleId="afe">
+    <w:name w:val="Текст выноски Знак"/>
+    <w:basedOn w:val="a0"/>
+    <w:link w:val="afd"/>
+    <w:uiPriority w:val="99"/>
+    <w:semiHidden/>
+    <w:rsid w:val="005D4B0D"/>
+    <w:rPr>
+      <w:rFonts w:ascii="Tahoma" w:hAnsi="Tahoma" w:cs="Tahoma"/>
+      <w:sz w:val="16"/>
+      <w:szCs w:val="16"/>
     </w:rPr>
   </w:style>
 </w:styles>
@@ -3439,4 +3831,16 @@
   <a:objectDefaults/>
   <a:extraClrSchemeLst/>
 </a:theme>
+</file>
+
+<file path=customXml/item1.xml><?xml version="1.0" encoding="utf-8"?>
+<b:Sources xmlns:b="http://schemas.openxmlformats.org/officeDocument/2006/bibliography" xmlns="http://schemas.openxmlformats.org/officeDocument/2006/bibliography" SelectedStyle="\APA.XSL" StyleName="APA"/>
+</file>
+
+<file path=customXml/itemProps1.xml><?xml version="1.0" encoding="utf-8"?>
+<ds:datastoreItem xmlns:ds="http://schemas.openxmlformats.org/officeDocument/2006/customXml" ds:itemID="{2C5E5A41-6212-4961-8B15-418D13160572}">
+  <ds:schemaRefs>
+    <ds:schemaRef ds:uri="http://schemas.openxmlformats.org/officeDocument/2006/bibliography"/>
+  </ds:schemaRefs>
+</ds:datastoreItem>
 </file>
--- a/ohrana/ohrana.docx
+++ b/ohrana/ohrana.docx
@@ -1344,7 +1344,19 @@
         <w:rPr>
           <w:lang w:val="ru-RU"/>
         </w:rPr>
-        <w:t xml:space="preserve">Потолок белого цвета. </w:t>
+        <w:t xml:space="preserve">Потолок </w:t>
+      </w:r>
+      <w:r>
+        <w:rPr>
+          <w:lang w:val="ru-RU"/>
+        </w:rPr>
+        <w:t>окрашен в белый цвет</w:t>
+      </w:r>
+      <w:r>
+        <w:rPr>
+          <w:lang w:val="ru-RU"/>
+        </w:rPr>
+        <w:t xml:space="preserve">а. </w:t>
       </w:r>
     </w:p>
     <w:p>
@@ -1452,7 +1464,180 @@
     </w:p>
     <w:p>
       <w:pPr>
+        <w:rPr>
+          <w:lang w:val="ru-RU"/>
+        </w:rPr>
+      </w:pPr>
+      <w:r>
+        <w:rPr>
+          <w:lang w:val="ru-RU"/>
+        </w:rPr>
+        <w:t>Для освещения помещения предусмотрены потолочные светильники с люминесцентными лампами</w:t>
+      </w:r>
+      <w:r>
+        <w:rPr>
+          <w:lang w:val="ru-RU"/>
+        </w:rPr>
+        <w:t xml:space="preserve"> со следующими характеристиками:</w:t>
+      </w:r>
+    </w:p>
+    <w:p>
+      <w:pPr>
+        <w:pStyle w:val="af6"/>
+        <w:numPr>
+          <w:ilvl w:val="0"/>
+          <w:numId w:val="9"/>
+        </w:numPr>
+        <w:rPr>
+          <w:lang w:val="ru-RU"/>
+        </w:rPr>
+      </w:pPr>
+      <m:oMath>
+        <m:r>
+          <w:rPr>
+            <w:rFonts w:ascii="Cambria Math" w:hAnsi="Cambria Math"/>
+            <w:lang w:val="ru-RU"/>
+          </w:rPr>
+          <m:t>m=4</m:t>
+        </m:r>
+      </m:oMath>
+      <w:r>
+        <w:rPr>
+          <w:lang w:val="ru-RU"/>
+        </w:rPr>
+        <w:t xml:space="preserve"> – </w:t>
+      </w:r>
+      <w:r>
+        <w:rPr>
+          <w:lang w:val="ru-RU"/>
+        </w:rPr>
+        <w:t>количество ламп в одном светильнике;</w:t>
+      </w:r>
+    </w:p>
+    <w:p>
+      <w:pPr>
+        <w:pStyle w:val="af6"/>
+        <w:numPr>
+          <w:ilvl w:val="0"/>
+          <w:numId w:val="9"/>
+        </w:numPr>
+        <w:jc w:val="left"/>
+        <w:rPr>
+          <w:lang w:val="ru-RU"/>
+        </w:rPr>
+      </w:pPr>
+      <m:oMath>
+        <m:sSub>
+          <m:sSubPr>
+            <m:ctrlPr>
+              <w:rPr>
+                <w:rFonts w:ascii="Cambria Math" w:hAnsi="Cambria Math"/>
+                <w:i/>
+                <w:lang w:val="ru-RU"/>
+              </w:rPr>
+            </m:ctrlPr>
+          </m:sSubPr>
+          <m:e>
+            <m:r>
+              <w:rPr>
+                <w:rFonts w:ascii="Cambria Math" w:hAnsi="Cambria Math"/>
+                <w:lang w:val="ru-RU"/>
+              </w:rPr>
+              <m:t>l</m:t>
+            </m:r>
+          </m:e>
+          <m:sub>
+            <m:r>
+              <w:rPr>
+                <w:rFonts w:ascii="Cambria Math" w:hAnsi="Cambria Math"/>
+                <w:lang w:val="ru-RU"/>
+              </w:rPr>
+              <m:t>св</m:t>
+            </m:r>
+          </m:sub>
+        </m:sSub>
+        <m:r>
+          <w:rPr>
+            <w:rFonts w:ascii="Cambria Math" w:hAnsi="Cambria Math"/>
+            <w:lang w:val="ru-RU"/>
+          </w:rPr>
+          <m:t xml:space="preserve">=0,595 </m:t>
+        </m:r>
+        <m:r>
+          <w:rPr>
+            <w:rFonts w:ascii="Cambria Math" w:hAnsi="Cambria Math"/>
+            <w:lang w:val="ru-RU"/>
+          </w:rPr>
+          <m:t>м</m:t>
+        </m:r>
+      </m:oMath>
+      <w:r>
+        <w:rPr>
+          <w:lang w:val="ru-RU"/>
+        </w:rPr>
+        <w:t xml:space="preserve"> – длина светильника;</w:t>
+      </w:r>
+    </w:p>
+    <w:p>
+      <w:pPr>
+        <w:pStyle w:val="af6"/>
+        <w:numPr>
+          <w:ilvl w:val="0"/>
+          <w:numId w:val="9"/>
+        </w:numPr>
+        <w:jc w:val="left"/>
+        <w:rPr>
+          <w:lang w:val="ru-RU"/>
+        </w:rPr>
+      </w:pPr>
+      <m:oMath>
+        <m:r>
+          <w:rPr>
+            <w:rFonts w:ascii="Cambria Math" w:hAnsi="Cambria Math"/>
+            <w:lang w:val="ru-RU"/>
+          </w:rPr>
+          <m:t>N=4</m:t>
+        </m:r>
+      </m:oMath>
+      <w:r>
+        <w:rPr>
+          <w:lang w:val="ru-RU"/>
+        </w:rPr>
+        <w:t xml:space="preserve"> – количество светильников в одном ряду;</w:t>
+      </w:r>
+    </w:p>
+    <w:p>
+      <w:pPr>
+        <w:pStyle w:val="af6"/>
+        <w:numPr>
+          <w:ilvl w:val="0"/>
+          <w:numId w:val="9"/>
+        </w:numPr>
+        <w:jc w:val="left"/>
+        <w:rPr>
+          <w:lang w:val="ru-RU"/>
+        </w:rPr>
+      </w:pPr>
+      <m:oMath>
+        <m:r>
+          <w:rPr>
+            <w:rFonts w:ascii="Cambria Math" w:hAnsi="Cambria Math"/>
+            <w:lang w:val="ru-RU"/>
+          </w:rPr>
+          <m:t>n=2</m:t>
+        </m:r>
+      </m:oMath>
+      <w:r>
+        <w:rPr>
+          <w:lang w:val="ru-RU"/>
+        </w:rPr>
+        <w:t xml:space="preserve"> – количество рядов светильников.</w:t>
+      </w:r>
+    </w:p>
+    <w:p>
+      <w:pPr>
         <w:ind w:firstLine="0"/>
+        <w:jc w:val="center"/>
         <w:rPr>
           <w:lang w:val="ru-RU"/>
         </w:rPr>
@@ -1463,11 +1648,1102 @@
           <w:lang w:val="ru-RU" w:eastAsia="ru-RU" w:bidi="ar-SA"/>
         </w:rPr>
         <w:pict>
-          <v:group id="_x0000_s1033" style="position:absolute;left:0;text-align:left;margin-left:-32.55pt;margin-top:120pt;width:159pt;height:250.1pt;z-index:251665408" coordorigin="1050,6732" coordsize="3180,5002">
+          <v:group id="_x0000_s1172" style="position:absolute;left:0;text-align:left;margin-left:103pt;margin-top:108.5pt;width:124.2pt;height:142.25pt;z-index:251668480" coordorigin="3761,9437" coordsize="2484,2845">
+            <v:shapetype id="_x0000_t202" coordsize="21600,21600" o:spt="202" path="m,l,21600r21600,l21600,xe">
+              <v:stroke joinstyle="miter"/>
+              <v:path gradientshapeok="t" o:connecttype="rect"/>
+            </v:shapetype>
+            <v:shape id="_x0000_s1169" type="#_x0000_t202" style="position:absolute;left:6011;top:9437;width:234;height:338" filled="f" stroked="f">
+              <v:textbox style="mso-next-textbox:#_x0000_s1169" inset="0,0,0,0">
+                <w:txbxContent>
+                  <w:p>
+                    <w:pPr>
+                      <w:ind w:firstLine="0"/>
+                      <w:rPr>
+                        <w:szCs w:val="28"/>
+                        <w:lang w:val="ru-RU"/>
+                      </w:rPr>
+                    </w:pPr>
+                    <w:r>
+                      <w:rPr>
+                        <w:szCs w:val="28"/>
+                        <w:lang w:val="ru-RU"/>
+                      </w:rPr>
+                      <w:t>а</w:t>
+                    </w:r>
+                  </w:p>
+                </w:txbxContent>
+              </v:textbox>
+            </v:shape>
+            <v:shape id="_x0000_s1170" type="#_x0000_t202" style="position:absolute;left:3761;top:11944;width:234;height:338" filled="f" stroked="f">
+              <v:textbox style="mso-next-textbox:#_x0000_s1170" inset="0,0,0,0">
+                <w:txbxContent>
+                  <w:p>
+                    <w:pPr>
+                      <w:ind w:firstLine="0"/>
+                      <w:rPr>
+                        <w:szCs w:val="28"/>
+                        <w:lang w:val="ru-RU"/>
+                      </w:rPr>
+                    </w:pPr>
+                    <w:r>
+                      <w:rPr>
+                        <w:szCs w:val="28"/>
+                        <w:lang w:val="ru-RU"/>
+                      </w:rPr>
+                      <w:t>б</w:t>
+                    </w:r>
+                  </w:p>
+                </w:txbxContent>
+              </v:textbox>
+            </v:shape>
+          </v:group>
+        </w:pict>
+      </w:r>
+      <w:r>
+        <w:rPr>
+          <w:noProof/>
+          <w:lang w:val="ru-RU" w:eastAsia="ru-RU" w:bidi="ar-SA"/>
+        </w:rPr>
+      </w:r>
+      <w:r>
+        <w:pict>
+          <v:group id="_x0000_s1130" style="width:6in;height:369pt;mso-position-horizontal-relative:char;mso-position-vertical-relative:line" coordorigin="2061,7447" coordsize="8640,7380">
+            <v:rect id="_x0000_s1131" style="position:absolute;left:2869;top:8167;width:7020;height:5743" filled="f" fillcolor="white [3201]" strokecolor="black [3200]" strokeweight="2.5pt">
+              <v:shadow color="#868686"/>
+            </v:rect>
+            <v:group id="_x0000_s1132" style="position:absolute;left:4149;top:9460;width:4473;height:636" coordorigin="4242,6089" coordsize="3442,489">
+              <v:rect id="_x0000_s1133" style="position:absolute;left:4435;top:6089;width:3055;height:489" strokecolor="black [3213]" strokeweight="1pt"/>
+              <v:rect id="_x0000_s1134" style="position:absolute;left:4242;top:6089;width:193;height:489" fillcolor="black [3213]"/>
+              <v:rect id="_x0000_s1135" style="position:absolute;left:7490;top:6089;width:194;height:489" fillcolor="black [3213]"/>
+            </v:group>
             <v:shapetype id="_x0000_t32" coordsize="21600,21600" o:spt="32" o:oned="t" path="m,l21600,21600e" filled="f">
               <v:path arrowok="t" fillok="f" o:connecttype="none"/>
               <o:lock v:ext="edit" shapetype="t"/>
             </v:shapetype>
+            <v:shape id="_x0000_s1136" type="#_x0000_t32" style="position:absolute;left:6450;top:9780;width:4251;height:1" o:connectortype="straight" strokeweight="1.25pt"/>
+            <v:shape id="_x0000_s1137" type="#_x0000_t32" style="position:absolute;left:10521;top:8167;width:1;height:1593" o:connectortype="straight" strokeweight="1.25pt">
+              <v:stroke startarrow="open" endarrow="open"/>
+            </v:shape>
+            <v:group id="_x0000_s1138" style="position:absolute;left:4136;top:11993;width:4473;height:636;flip:y" coordorigin="4242,6089" coordsize="3442,489">
+              <v:rect id="_x0000_s1139" style="position:absolute;left:4435;top:6089;width:3055;height:489" strokecolor="black [3213]" strokeweight="1pt"/>
+              <v:rect id="_x0000_s1140" style="position:absolute;left:4242;top:6089;width:193;height:489" fillcolor="black [3213]"/>
+              <v:rect id="_x0000_s1141" style="position:absolute;left:7490;top:6089;width:194;height:489" fillcolor="black [3213]"/>
+            </v:group>
+            <v:shape id="_x0000_s1142" type="#_x0000_t32" style="position:absolute;left:4220;top:12307;width:6481;height:5;flip:y" o:connectortype="straight" strokeweight="1.25pt"/>
+            <v:shape id="_x0000_s1143" type="#_x0000_t32" style="position:absolute;left:6381;top:8167;width:4320;height:1;flip:x" o:connectortype="straight" strokeweight="1.25pt"/>
+            <v:shape id="_x0000_s1144" type="#_x0000_t32" style="position:absolute;left:10514;top:9779;width:7;height:2528" o:connectortype="straight" strokeweight="1.25pt">
+              <v:stroke startarrow="open" endarrow="open"/>
+            </v:shape>
+            <v:oval id="_x0000_s1145" style="position:absolute;left:6322;top:9723;width:113;height:113" fillcolor="white [3212]" strokecolor="black [3213]" strokeweight="1.5pt"/>
+            <v:oval id="_x0000_s1146" style="position:absolute;left:4092;top:12255;width:113;height:113" fillcolor="white [3212]" strokecolor="black [3213]" strokeweight="1.5pt"/>
+            <v:shape id="_x0000_s1147" type="#_x0000_t32" style="position:absolute;left:2180;top:8168;width:4142;height:1;flip:x y" o:connectortype="straight" strokeweight="1.25pt"/>
+            <v:shape id="_x0000_s1148" type="#_x0000_t32" style="position:absolute;left:2293;top:13900;width:4142;height:1;flip:x y" o:connectortype="straight" strokeweight="1.25pt"/>
+            <v:shape id="_x0000_s1149" type="#_x0000_t32" style="position:absolute;left:2421;top:8169;width:0;height:5732" o:connectortype="straight" strokeweight="1.25pt">
+              <v:stroke startarrow="open" endarrow="open"/>
+            </v:shape>
+            <v:shape id="_x0000_s1150" type="#_x0000_t32" style="position:absolute;left:4149;top:7627;width:0;height:2151;flip:y" o:connectortype="straight" strokeweight="1.25pt"/>
+            <v:shape id="_x0000_s1151" type="#_x0000_t32" style="position:absolute;left:8622;top:7627;width:0;height:2151;flip:y" o:connectortype="straight" strokeweight="1.25pt"/>
+            <v:shape id="_x0000_s1152" type="#_x0000_t32" style="position:absolute;left:4149;top:7807;width:4473;height:0" o:connectortype="straight" strokeweight="1.25pt">
+              <v:stroke startarrow="open" endarrow="open"/>
+            </v:shape>
+            <v:shape id="_x0000_s1153" type="#_x0000_t32" style="position:absolute;left:2844;top:11039;width:25;height:3788;flip:x y" o:connectortype="straight" strokeweight="1.25pt"/>
+            <v:shape id="_x0000_s1154" type="#_x0000_t32" style="position:absolute;left:9914;top:11039;width:0;height:3788" o:connectortype="straight" strokeweight="1.25pt"/>
+            <v:shape id="_x0000_s1155" type="#_x0000_t32" style="position:absolute;left:2869;top:14647;width:7020;height:0" o:connectortype="straight" strokeweight="1.25pt">
+              <v:stroke startarrow="open" endarrow="open"/>
+            </v:shape>
+            <v:shape id="_x0000_s1156" type="#_x0000_t32" style="position:absolute;left:6379;top:9851;width:0;height:4616" o:connectortype="straight" strokeweight="1.25pt"/>
+            <v:shape id="_x0000_s1157" type="#_x0000_t32" style="position:absolute;left:2869;top:14286;width:3510;height:1" o:connectortype="straight" strokeweight="1.25pt">
+              <v:stroke startarrow="open" endarrow="open"/>
+            </v:shape>
+            <v:shape id="_x0000_s1158" type="#_x0000_t202" style="position:absolute;left:5479;top:7447;width:1800;height:360;v-text-anchor:middle" filled="f" fillcolor="white [3212]" stroked="f">
+              <v:textbox style="mso-next-textbox:#_x0000_s1158" inset="0,0,0,0">
+                <w:txbxContent>
+                  <w:p>
+                    <w:pPr>
+                      <w:ind w:firstLine="0"/>
+                      <w:jc w:val="center"/>
+                      <w:rPr>
+                        <w:lang w:val="ru-RU"/>
+                      </w:rPr>
+                    </w:pPr>
+                    <w:r>
+                      <w:rPr>
+                        <w:lang w:val="ru-RU"/>
+                      </w:rPr>
+                      <w:t>4,2 м</w:t>
+                    </w:r>
+                  </w:p>
+                </w:txbxContent>
+              </v:textbox>
+            </v:shape>
+            <v:shape id="_x0000_s1159" type="#_x0000_t202" style="position:absolute;left:6921;top:14286;width:1800;height:360;v-text-anchor:middle" filled="f" fillcolor="white [3212]" stroked="f">
+              <v:textbox style="mso-next-textbox:#_x0000_s1159" inset="0,0,0,0">
+                <w:txbxContent>
+                  <w:p>
+                    <w:pPr>
+                      <w:ind w:firstLine="0"/>
+                      <w:jc w:val="center"/>
+                      <w:rPr>
+                        <w:lang w:val="ru-RU"/>
+                      </w:rPr>
+                    </w:pPr>
+                    <w:r>
+                      <w:rPr>
+                        <w:lang w:val="ru-RU"/>
+                      </w:rPr>
+                      <w:t>6,6 м</w:t>
+                    </w:r>
+                  </w:p>
+                </w:txbxContent>
+              </v:textbox>
+            </v:shape>
+            <v:shape id="_x0000_s1160" type="#_x0000_t202" style="position:absolute;left:3679;top:13901;width:1800;height:360;v-text-anchor:middle" filled="f" fillcolor="white [3212]" stroked="f">
+              <v:textbox style="mso-next-textbox:#_x0000_s1160" inset="0,0,0,0">
+                <w:txbxContent>
+                  <w:p>
+                    <w:pPr>
+                      <w:ind w:firstLine="0"/>
+                      <w:jc w:val="center"/>
+                      <w:rPr>
+                        <w:lang w:val="ru-RU"/>
+                      </w:rPr>
+                    </w:pPr>
+                    <w:r>
+                      <w:rPr>
+                        <w:lang w:val="ru-RU"/>
+                      </w:rPr>
+                      <w:t>3,3 м</w:t>
+                    </w:r>
+                  </w:p>
+                </w:txbxContent>
+              </v:textbox>
+            </v:shape>
+            <v:shape id="_x0000_s1161" type="#_x0000_t202" style="position:absolute;left:4221;top:8887;width:1800;height:360;v-text-anchor:middle" filled="f" fillcolor="white [3212]" stroked="f">
+              <v:textbox style="mso-next-textbox:#_x0000_s1161" inset="0,0,0,0">
+                <w:txbxContent>
+                  <w:p>
+                    <w:pPr>
+                      <w:ind w:firstLine="0"/>
+                      <w:jc w:val="center"/>
+                      <w:rPr>
+                        <w:lang w:val="ru-RU"/>
+                      </w:rPr>
+                    </w:pPr>
+                    <w:r>
+                      <w:rPr>
+                        <w:lang w:val="ru-RU"/>
+                      </w:rPr>
+                      <w:t>1</w:t>
+                    </w:r>
+                  </w:p>
+                </w:txbxContent>
+              </v:textbox>
+            </v:shape>
+            <v:shape id="_x0000_s1162" type="#_x0000_t202" style="position:absolute;left:6557;top:8887;width:1800;height:360;v-text-anchor:middle" filled="f" fillcolor="white [3212]" stroked="f">
+              <v:textbox style="mso-next-textbox:#_x0000_s1162" inset="0,0,0,0">
+                <w:txbxContent>
+                  <w:p>
+                    <w:pPr>
+                      <w:ind w:firstLine="0"/>
+                      <w:jc w:val="center"/>
+                      <w:rPr>
+                        <w:lang w:val="ru-RU"/>
+                      </w:rPr>
+                    </w:pPr>
+                    <w:r>
+                      <w:rPr>
+                        <w:lang w:val="ru-RU"/>
+                      </w:rPr>
+                      <w:t>2</w:t>
+                    </w:r>
+                  </w:p>
+                </w:txbxContent>
+              </v:textbox>
+            </v:shape>
+            <v:shape id="_x0000_s1163" type="#_x0000_t202" style="position:absolute;left:6570;top:11407;width:1800;height:360;v-text-anchor:middle" filled="f" fillcolor="white [3212]" stroked="f">
+              <v:textbox style="mso-next-textbox:#_x0000_s1163" inset="0,0,0,0">
+                <w:txbxContent>
+                  <w:p>
+                    <w:pPr>
+                      <w:ind w:firstLine="0"/>
+                      <w:jc w:val="center"/>
+                      <w:rPr>
+                        <w:lang w:val="ru-RU"/>
+                      </w:rPr>
+                    </w:pPr>
+                    <w:r>
+                      <w:rPr>
+                        <w:lang w:val="ru-RU"/>
+                      </w:rPr>
+                      <w:t>4</w:t>
+                    </w:r>
+                  </w:p>
+                </w:txbxContent>
+              </v:textbox>
+            </v:shape>
+            <v:shape id="_x0000_s1164" type="#_x0000_t202" style="position:absolute;left:4387;top:11407;width:1800;height:360;v-text-anchor:middle" filled="f" fillcolor="white [3212]" stroked="f">
+              <v:textbox style="mso-next-textbox:#_x0000_s1164" inset="0,0,0,0">
+                <w:txbxContent>
+                  <w:p>
+                    <w:pPr>
+                      <w:ind w:firstLine="0"/>
+                      <w:jc w:val="center"/>
+                      <w:rPr>
+                        <w:lang w:val="ru-RU"/>
+                      </w:rPr>
+                    </w:pPr>
+                    <w:r>
+                      <w:rPr>
+                        <w:lang w:val="ru-RU"/>
+                      </w:rPr>
+                      <w:t>3</w:t>
+                    </w:r>
+                  </w:p>
+                </w:txbxContent>
+              </v:textbox>
+            </v:shape>
+            <v:shape id="_x0000_s1165" type="#_x0000_t202" style="position:absolute;left:10162;top:8167;width:360;height:1593;v-text-anchor:middle" filled="f" fillcolor="white [3212]" stroked="f">
+              <v:textbox style="layout-flow:vertical;mso-layout-flow-alt:bottom-to-top;mso-next-textbox:#_x0000_s1165" inset="0,0,0,0">
+                <w:txbxContent>
+                  <w:p>
+                    <w:pPr>
+                      <w:ind w:firstLine="0"/>
+                      <w:jc w:val="center"/>
+                      <w:rPr>
+                        <w:lang w:val="ru-RU"/>
+                      </w:rPr>
+                    </w:pPr>
+                    <w:r>
+                      <w:rPr>
+                        <w:lang w:val="ru-RU"/>
+                      </w:rPr>
+                      <w:t>1,5м</w:t>
+                    </w:r>
+                  </w:p>
+                </w:txbxContent>
+              </v:textbox>
+            </v:shape>
+            <v:shape id="_x0000_s1166" type="#_x0000_t202" style="position:absolute;left:10154;top:10174;width:360;height:1819;v-text-anchor:middle" filled="f" fillcolor="white [3212]" stroked="f">
+              <v:textbox style="layout-flow:vertical;mso-layout-flow-alt:bottom-to-top;mso-next-textbox:#_x0000_s1166" inset="0,0,0,0">
+                <w:txbxContent>
+                  <w:p>
+                    <w:pPr>
+                      <w:ind w:firstLine="0"/>
+                      <w:jc w:val="center"/>
+                      <w:rPr>
+                        <w:lang w:val="ru-RU"/>
+                      </w:rPr>
+                    </w:pPr>
+                    <w:r>
+                      <w:rPr>
+                        <w:lang w:val="ru-RU"/>
+                      </w:rPr>
+                      <w:t>2,4 м</w:t>
+                    </w:r>
+                  </w:p>
+                </w:txbxContent>
+              </v:textbox>
+            </v:shape>
+            <v:shape id="_x0000_s1167" type="#_x0000_t202" style="position:absolute;left:2061;top:10096;width:360;height:1819;v-text-anchor:middle" filled="f" fillcolor="white [3212]" stroked="f">
+              <v:textbox style="layout-flow:vertical;mso-layout-flow-alt:bottom-to-top;mso-next-textbox:#_x0000_s1167" inset="0,0,0,0">
+                <w:txbxContent>
+                  <w:p>
+                    <w:pPr>
+                      <w:ind w:firstLine="0"/>
+                      <w:jc w:val="center"/>
+                      <w:rPr>
+                        <w:lang w:val="ru-RU"/>
+                      </w:rPr>
+                    </w:pPr>
+                    <w:r>
+                      <w:rPr>
+                        <w:lang w:val="ru-RU"/>
+                      </w:rPr>
+                      <w:t>5,4 м</w:t>
+                    </w:r>
+                  </w:p>
+                </w:txbxContent>
+              </v:textbox>
+            </v:shape>
+            <w10:wrap type="none"/>
+            <w10:anchorlock/>
+          </v:group>
+        </w:pict>
+      </w:r>
+    </w:p>
+    <w:p>
+      <w:pPr>
+        <w:pStyle w:val="aff0"/>
+        <w:rPr>
+          <w:lang w:val="ru-RU"/>
+        </w:rPr>
+      </w:pPr>
+      <w:proofErr w:type="spellStart"/>
+      <w:proofErr w:type="gramStart"/>
+      <w:r>
+        <w:t>Рис</w:t>
+      </w:r>
+      <w:proofErr w:type="spellEnd"/>
+      <w:r>
+        <w:t xml:space="preserve">. </w:t>
+      </w:r>
+      <w:fldSimple w:instr=" STYLEREF 1 \s ">
+        <w:r>
+          <w:rPr>
+            <w:lang w:val="ru-RU"/>
+          </w:rPr>
+          <w:t>1</w:t>
+        </w:r>
+      </w:fldSimple>
+      <w:r>
+        <w:rPr>
+          <w:lang w:val="ru-RU"/>
+        </w:rPr>
+        <w:t>.</w:t>
+      </w:r>
+      <w:proofErr w:type="gramEnd"/>
+      <w:r>
+        <w:fldChar w:fldCharType="begin"/>
+      </w:r>
+      <w:r>
+        <w:rPr>
+          <w:lang w:val="ru-RU"/>
+        </w:rPr>
+        <w:instrText xml:space="preserve"> </w:instrText>
+      </w:r>
+      <w:r>
+        <w:instrText>SEQ</w:instrText>
+      </w:r>
+      <w:r>
+        <w:rPr>
+          <w:lang w:val="ru-RU"/>
+        </w:rPr>
+        <w:instrText xml:space="preserve"> Рис. \* </w:instrText>
+      </w:r>
+      <w:r>
+        <w:instrText>ARABIC</w:instrText>
+      </w:r>
+      <w:r>
+        <w:rPr>
+          <w:lang w:val="ru-RU"/>
+        </w:rPr>
+        <w:instrText xml:space="preserve"> \</w:instrText>
+      </w:r>
+      <w:r>
+        <w:instrText>s</w:instrText>
+      </w:r>
+      <w:r>
+        <w:rPr>
+          <w:lang w:val="ru-RU"/>
+        </w:rPr>
+        <w:instrText xml:space="preserve"> 1 </w:instrText>
+      </w:r>
+      <w:r>
+        <w:fldChar w:fldCharType="separate"/>
+      </w:r>
+      <w:r>
+        <w:rPr>
+          <w:lang w:val="ru-RU"/>
+        </w:rPr>
+        <w:t>1</w:t>
+      </w:r>
+      <w:r>
+        <w:fldChar w:fldCharType="end"/>
+      </w:r>
+      <w:r>
+        <w:rPr>
+          <w:lang w:val="ru-RU"/>
+        </w:rPr>
+        <w:t>. Осветительная установка.</w:t>
+      </w:r>
+    </w:p>
+    <w:p>
+      <w:pPr>
+        <w:pStyle w:val="af6"/>
+        <w:numPr>
+          <w:ilvl w:val="0"/>
+          <w:numId w:val="10"/>
+        </w:numPr>
+        <w:rPr>
+          <w:b/>
+          <w:lang w:val="ru-RU"/>
+        </w:rPr>
+      </w:pPr>
+      <w:r>
+        <w:rPr>
+          <w:b/>
+          <w:lang w:val="ru-RU"/>
+        </w:rPr>
+        <w:t>Определяем необходимые точки помещения</w:t>
+      </w:r>
+    </w:p>
+    <w:p>
+      <w:pPr>
+        <w:pStyle w:val="af6"/>
+        <w:ind w:firstLine="0"/>
+        <w:rPr>
+          <w:lang w:val="ru-RU"/>
+        </w:rPr>
+      </w:pPr>
+      <w:r>
+        <w:rPr>
+          <w:lang w:val="ru-RU"/>
+        </w:rPr>
+        <w:lastRenderedPageBreak/>
+        <w:t>Данные точки находятся на условной поверхности, на расстоянии 0,8 м от пола</w:t>
+      </w:r>
+      <w:proofErr w:type="gramStart"/>
+      <w:r>
+        <w:rPr>
+          <w:lang w:val="ru-RU"/>
+        </w:rPr>
+        <w:t>.</w:t>
+      </w:r>
+      <w:proofErr w:type="gramEnd"/>
+      <w:r>
+        <w:rPr>
+          <w:lang w:val="ru-RU"/>
+        </w:rPr>
+        <w:t xml:space="preserve"> </w:t>
+      </w:r>
+      <w:proofErr w:type="gramStart"/>
+      <w:r>
+        <w:rPr>
+          <w:lang w:val="ru-RU"/>
+        </w:rPr>
+        <w:t>Точка</w:t>
+      </w:r>
+      <w:proofErr w:type="gramEnd"/>
+      <w:r>
+        <w:rPr>
+          <w:lang w:val="ru-RU"/>
+        </w:rPr>
+        <w:t xml:space="preserve"> </w:t>
+      </w:r>
+      <w:r>
+        <w:rPr>
+          <w:i/>
+          <w:lang w:val="ru-RU"/>
+        </w:rPr>
+        <w:t>а</w:t>
+      </w:r>
+      <w:r>
+        <w:rPr>
+          <w:lang w:val="ru-RU"/>
+        </w:rPr>
+        <w:t xml:space="preserve"> находится по середине помещения, точка </w:t>
+      </w:r>
+      <w:r>
+        <w:rPr>
+          <w:i/>
+          <w:lang w:val="ru-RU"/>
+        </w:rPr>
+        <w:t>б</w:t>
+      </w:r>
+      <w:r>
+        <w:rPr>
+          <w:lang w:val="ru-RU"/>
+        </w:rPr>
+        <w:t xml:space="preserve"> – у конца светящей линии.</w:t>
+      </w:r>
+    </w:p>
+    <w:p>
+      <w:pPr>
+        <w:pStyle w:val="af6"/>
+        <w:numPr>
+          <w:ilvl w:val="0"/>
+          <w:numId w:val="10"/>
+        </w:numPr>
+        <w:rPr>
+          <w:b/>
+          <w:lang w:val="ru-RU"/>
+        </w:rPr>
+      </w:pPr>
+      <w:r>
+        <w:rPr>
+          <w:b/>
+          <w:lang w:val="ru-RU"/>
+        </w:rPr>
+        <w:t xml:space="preserve">Определяем фактическую освещённость точек </w:t>
+      </w:r>
+      <w:r>
+        <w:rPr>
+          <w:b/>
+          <w:i/>
+          <w:lang w:val="ru-RU"/>
+        </w:rPr>
+        <w:t>а</w:t>
+      </w:r>
+      <w:r>
+        <w:rPr>
+          <w:b/>
+          <w:lang w:val="ru-RU"/>
+        </w:rPr>
+        <w:t xml:space="preserve"> </w:t>
+      </w:r>
+      <w:proofErr w:type="gramStart"/>
+      <w:r>
+        <w:rPr>
+          <w:b/>
+          <w:lang w:val="ru-RU"/>
+        </w:rPr>
+        <w:t xml:space="preserve">и </w:t>
+      </w:r>
+      <w:r>
+        <w:rPr>
+          <w:b/>
+          <w:i/>
+          <w:lang w:val="ru-RU"/>
+        </w:rPr>
+        <w:t>б</w:t>
+      </w:r>
+      <w:proofErr w:type="gramEnd"/>
+      <w:r>
+        <w:rPr>
+          <w:b/>
+          <w:lang w:val="ru-RU"/>
+        </w:rPr>
+        <w:t>.</w:t>
+      </w:r>
+    </w:p>
+    <w:p>
+      <w:pPr>
+        <w:rPr>
+          <w:lang w:val="ru-RU"/>
+        </w:rPr>
+      </w:pPr>
+      <w:r>
+        <w:rPr>
+          <w:lang w:val="ru-RU"/>
+        </w:rPr>
+        <w:t>Фактическ</w:t>
+      </w:r>
+      <w:r>
+        <w:rPr>
+          <w:lang w:val="ru-RU"/>
+        </w:rPr>
+        <w:t>ая</w:t>
+      </w:r>
+      <w:r>
+        <w:rPr>
+          <w:lang w:val="ru-RU"/>
+        </w:rPr>
+        <w:t xml:space="preserve"> освещённость </w:t>
+      </w:r>
+      <w:r>
+        <w:rPr>
+          <w:lang w:val="ru-RU"/>
+        </w:rPr>
+        <w:t>определяется по формуле:</w:t>
+      </w:r>
+    </w:p>
+    <w:p>
+      <w:pPr>
+        <w:jc w:val="center"/>
+      </w:pPr>
+      <m:oMath>
+        <m:sSub>
+          <m:sSubPr>
+            <m:ctrlPr>
+              <w:rPr>
+                <w:rFonts w:ascii="Cambria Math" w:hAnsi="Cambria Math"/>
+              </w:rPr>
+            </m:ctrlPr>
+          </m:sSubPr>
+          <m:e>
+            <m:r>
+              <w:rPr>
+                <w:rFonts w:ascii="Cambria Math" w:hAnsi="Cambria Math"/>
+              </w:rPr>
+              <m:t>E</m:t>
+            </m:r>
+          </m:e>
+          <m:sub>
+            <m:r>
+              <m:rPr>
+                <m:sty m:val="p"/>
+              </m:rPr>
+              <w:rPr>
+                <w:rFonts w:ascii="Cambria Math" w:hAnsi="Cambria Math"/>
+              </w:rPr>
+              <m:t>Ф</m:t>
+            </m:r>
+          </m:sub>
+        </m:sSub>
+        <m:r>
+          <m:rPr>
+            <m:sty m:val="p"/>
+          </m:rPr>
+          <w:rPr>
+            <w:rFonts w:ascii="Cambria Math" w:hAnsi="Cambria Math"/>
+          </w:rPr>
+          <m:t>=</m:t>
+        </m:r>
+        <m:f>
+          <m:fPr>
+            <m:ctrlPr>
+              <w:rPr>
+                <w:rFonts w:ascii="Cambria Math" w:hAnsi="Cambria Math"/>
+              </w:rPr>
+            </m:ctrlPr>
+          </m:fPr>
+          <m:num>
+            <m:r>
+              <m:rPr>
+                <m:sty m:val="p"/>
+              </m:rPr>
+              <w:rPr>
+                <w:rFonts w:ascii="Cambria Math" w:hAnsi="Cambria Math"/>
+              </w:rPr>
+              <m:t>Ф</m:t>
+            </m:r>
+          </m:num>
+          <m:den>
+            <m:r>
+              <m:rPr>
+                <m:sty m:val="p"/>
+              </m:rPr>
+              <w:rPr>
+                <w:rFonts w:ascii="Cambria Math" w:hAnsi="Cambria Math"/>
+              </w:rPr>
+              <m:t>1000</m:t>
+            </m:r>
+          </m:den>
+        </m:f>
+        <m:f>
+          <m:fPr>
+            <m:ctrlPr>
+              <w:rPr>
+                <w:rFonts w:ascii="Cambria Math" w:hAnsi="Cambria Math"/>
+              </w:rPr>
+            </m:ctrlPr>
+          </m:fPr>
+          <m:num>
+            <m:r>
+              <w:rPr>
+                <w:rFonts w:ascii="Cambria Math" w:hAnsi="Cambria Math"/>
+              </w:rPr>
+              <m:t>μ</m:t>
+            </m:r>
+            <m:r>
+              <m:rPr>
+                <m:sty m:val="p"/>
+              </m:rPr>
+              <w:rPr>
+                <w:rFonts w:ascii="Cambria Math" w:hAnsi="Cambria Math"/>
+              </w:rPr>
+              <m:t>Σ</m:t>
+            </m:r>
+            <m:r>
+              <w:rPr>
+                <w:rFonts w:ascii="Cambria Math" w:hAnsi="Cambria Math"/>
+              </w:rPr>
+              <m:t>ε</m:t>
+            </m:r>
+          </m:num>
+          <m:den>
+            <m:sSub>
+              <m:sSubPr>
+                <m:ctrlPr>
+                  <w:rPr>
+                    <w:rFonts w:ascii="Cambria Math" w:hAnsi="Cambria Math"/>
+                  </w:rPr>
+                </m:ctrlPr>
+              </m:sSubPr>
+              <m:e>
+                <m:r>
+                  <w:rPr>
+                    <w:rFonts w:ascii="Cambria Math" w:hAnsi="Cambria Math"/>
+                  </w:rPr>
+                  <m:t>k</m:t>
+                </m:r>
+              </m:e>
+              <m:sub>
+                <m:r>
+                  <m:rPr>
+                    <m:sty m:val="p"/>
+                  </m:rPr>
+                  <w:rPr>
+                    <w:rFonts w:ascii="Cambria Math" w:hAnsi="Cambria Math"/>
+                  </w:rPr>
+                  <m:t>з</m:t>
+                </m:r>
+              </m:sub>
+            </m:sSub>
+            <m:r>
+              <w:rPr>
+                <w:rFonts w:ascii="Cambria Math" w:hAnsi="Cambria Math"/>
+              </w:rPr>
+              <m:t>hL</m:t>
+            </m:r>
+          </m:den>
+        </m:f>
+      </m:oMath>
+      <w:r>
+        <w:t>,</w:t>
+      </w:r>
+    </w:p>
+    <w:p>
+      <w:pPr>
+        <w:ind w:left="709" w:firstLine="0"/>
+        <w:rPr>
+          <w:lang w:val="ru-RU"/>
+        </w:rPr>
+      </w:pPr>
+      <w:r>
+        <w:rPr>
+          <w:lang w:val="ru-RU"/>
+        </w:rPr>
+        <w:t xml:space="preserve">где </w:t>
+      </w:r>
+    </w:p>
+    <w:p>
+      <w:pPr>
+        <w:pStyle w:val="af6"/>
+        <w:numPr>
+          <w:ilvl w:val="0"/>
+          <w:numId w:val="11"/>
+        </w:numPr>
+        <w:rPr>
+          <w:lang w:val="ru-RU"/>
+        </w:rPr>
+      </w:pPr>
+      <w:r>
+        <w:rPr>
+          <w:lang w:val="ru-RU"/>
+        </w:rPr>
+        <w:t xml:space="preserve">Ф – </w:t>
+      </w:r>
+      <w:r>
+        <w:rPr>
+          <w:lang w:val="ru-RU"/>
+        </w:rPr>
+        <w:t>суммарный световой поток всех источников</w:t>
+      </w:r>
+      <w:r>
+        <w:rPr>
+          <w:lang w:val="ru-RU"/>
+        </w:rPr>
+        <w:t>, лм</w:t>
+      </w:r>
+      <w:r>
+        <w:rPr>
+          <w:lang w:val="ru-RU"/>
+        </w:rPr>
+        <w:t>;</w:t>
+      </w:r>
+    </w:p>
+    <w:p>
+      <w:pPr>
+        <w:pStyle w:val="af6"/>
+        <w:numPr>
+          <w:ilvl w:val="0"/>
+          <w:numId w:val="11"/>
+        </w:numPr>
+        <w:rPr>
+          <w:lang w:val="ru-RU"/>
+        </w:rPr>
+      </w:pPr>
+      <w:r>
+        <w:t>μ</w:t>
+      </w:r>
+      <w:r>
+        <w:rPr>
+          <w:lang w:val="ru-RU"/>
+        </w:rPr>
+        <w:t xml:space="preserve"> = 1.1…1.2 – </w:t>
+      </w:r>
+      <w:r>
+        <w:rPr>
+          <w:lang w:val="ru-RU"/>
+        </w:rPr>
+        <w:t>коэффициент, учитывающий отражённую составляющую света и действий удалённых светильников;</w:t>
+      </w:r>
+    </w:p>
+    <w:p>
+      <w:pPr>
+        <w:pStyle w:val="af6"/>
+        <w:numPr>
+          <w:ilvl w:val="0"/>
+          <w:numId w:val="11"/>
+        </w:numPr>
+        <w:rPr>
+          <w:lang w:val="ru-RU"/>
+        </w:rPr>
+      </w:pPr>
+      <w:proofErr w:type="spellStart"/>
+      <w:r>
+        <w:t>Σε</w:t>
+      </w:r>
+      <w:proofErr w:type="spellEnd"/>
+      <w:r>
+        <w:rPr>
+          <w:lang w:val="ru-RU"/>
+        </w:rPr>
+        <w:t xml:space="preserve"> – </w:t>
+      </w:r>
+      <w:r>
+        <w:rPr>
+          <w:lang w:val="ru-RU"/>
+        </w:rPr>
+        <w:t>сумма относительных освещённостей от нескольких светящих линий;</w:t>
+      </w:r>
+    </w:p>
+    <w:p>
+      <w:pPr>
+        <w:pStyle w:val="af6"/>
+        <w:numPr>
+          <w:ilvl w:val="0"/>
+          <w:numId w:val="11"/>
+        </w:numPr>
+        <w:rPr>
+          <w:lang w:val="ru-RU"/>
+        </w:rPr>
+      </w:pPr>
+      <w:r>
+        <w:t>k</w:t>
+      </w:r>
+      <w:proofErr w:type="spellStart"/>
+      <w:r>
+        <w:rPr>
+          <w:vertAlign w:val="subscript"/>
+          <w:lang w:val="ru-RU"/>
+        </w:rPr>
+        <w:t>з</w:t>
+      </w:r>
+      <w:proofErr w:type="spellEnd"/>
+      <w:r>
+        <w:rPr>
+          <w:lang w:val="ru-RU"/>
+        </w:rPr>
+        <w:t xml:space="preserve"> – коэффициент запаса, учитывающий запыление светильников и износ источников света в процессе эксплуатации;</w:t>
+      </w:r>
+    </w:p>
+    <w:p>
+      <w:pPr>
+        <w:pStyle w:val="af6"/>
+        <w:numPr>
+          <w:ilvl w:val="0"/>
+          <w:numId w:val="11"/>
+        </w:numPr>
+        <w:rPr>
+          <w:lang w:val="ru-RU"/>
+        </w:rPr>
+      </w:pPr>
+      <w:r>
+        <w:t>h</w:t>
+      </w:r>
+      <w:r>
+        <w:rPr>
+          <w:lang w:val="ru-RU"/>
+        </w:rPr>
+        <w:t xml:space="preserve"> – высота подвеса светильников над рабочей поверхностью;</w:t>
+      </w:r>
+    </w:p>
+    <w:p>
+      <w:pPr>
+        <w:pStyle w:val="af6"/>
+        <w:numPr>
+          <w:ilvl w:val="0"/>
+          <w:numId w:val="11"/>
+        </w:numPr>
+        <w:rPr>
+          <w:lang w:val="ru-RU"/>
+        </w:rPr>
+      </w:pPr>
+      <w:r>
+        <w:t>L</w:t>
+      </w:r>
+      <w:r>
+        <w:rPr>
+          <w:lang w:val="ru-RU"/>
+        </w:rPr>
+        <w:t xml:space="preserve"> – </w:t>
+      </w:r>
+      <w:r>
+        <w:rPr>
+          <w:lang w:val="ru-RU"/>
+        </w:rPr>
+        <w:t>общая длина светящих линий, м</w:t>
+      </w:r>
+    </w:p>
+    <w:p>
+      <w:pPr>
+        <w:pStyle w:val="af6"/>
+        <w:numPr>
+          <w:ilvl w:val="0"/>
+          <w:numId w:val="10"/>
+        </w:numPr>
+        <w:rPr>
+          <w:b/>
+          <w:lang w:val="ru-RU"/>
+        </w:rPr>
+      </w:pPr>
+      <w:r>
+        <w:rPr>
+          <w:b/>
+          <w:lang w:val="ru-RU"/>
+        </w:rPr>
+        <w:t>Определяем суммарный световой поток всех источников, Φ</w:t>
+      </w:r>
+      <w:r>
+        <w:rPr>
+          <w:b/>
+          <w:lang w:val="ru-RU"/>
+        </w:rPr>
+        <w:t>.</w:t>
+      </w:r>
+    </w:p>
+    <w:p>
+      <w:pPr>
+        <w:jc w:val="center"/>
+        <w:rPr>
+          <w:lang w:val="ru-RU"/>
+        </w:rPr>
+      </w:pPr>
+      <m:oMath>
+        <m:r>
+          <m:rPr>
+            <m:sty m:val="p"/>
+          </m:rPr>
+          <w:rPr>
+            <w:rFonts w:ascii="Cambria Math" w:hAnsi="Cambria Math"/>
+          </w:rPr>
+          <m:t>Φ</m:t>
+        </m:r>
+        <m:r>
+          <m:rPr>
+            <m:sty m:val="p"/>
+          </m:rPr>
+          <w:rPr>
+            <w:rFonts w:ascii="Cambria Math" w:hAnsi="Cambria Math"/>
+            <w:lang w:val="ru-RU"/>
+          </w:rPr>
+          <m:t>=</m:t>
+        </m:r>
+        <m:sSub>
+          <m:sSubPr>
+            <m:ctrlPr>
+              <w:rPr>
+                <w:rFonts w:ascii="Cambria Math" w:hAnsi="Cambria Math"/>
+              </w:rPr>
+            </m:ctrlPr>
+          </m:sSubPr>
+          <m:e>
+            <m:r>
+              <m:rPr>
+                <m:sty m:val="p"/>
+              </m:rPr>
+              <w:rPr>
+                <w:rFonts w:ascii="Cambria Math" w:hAnsi="Cambria Math"/>
+              </w:rPr>
+              <m:t>Φ</m:t>
+            </m:r>
+          </m:e>
+          <m:sub>
+            <m:r>
+              <m:rPr>
+                <m:sty m:val="p"/>
+              </m:rPr>
+              <w:rPr>
+                <w:rFonts w:ascii="Cambria Math" w:hAnsi="Cambria Math"/>
+                <w:lang w:val="ru-RU"/>
+              </w:rPr>
+              <m:t>л</m:t>
+            </m:r>
+          </m:sub>
+        </m:sSub>
+        <m:r>
+          <w:rPr>
+            <w:rFonts w:ascii="Cambria Math" w:hAnsi="Cambria Math"/>
+          </w:rPr>
+          <m:t>mNn</m:t>
+        </m:r>
+      </m:oMath>
+      <w:r>
+        <w:rPr>
+          <w:lang w:val="ru-RU"/>
+        </w:rPr>
+        <w:t>,</w:t>
+      </w:r>
+    </w:p>
+    <w:p>
+      <w:pPr>
+        <w:ind w:left="709" w:firstLine="0"/>
+        <w:rPr>
+          <w:lang w:val="ru-RU"/>
+        </w:rPr>
+      </w:pPr>
+      <w:r>
+        <w:rPr>
+          <w:lang w:val="ru-RU"/>
+        </w:rPr>
+        <w:t xml:space="preserve">где </w:t>
+      </w:r>
+      <w:r>
+        <w:t>Φ</w:t>
+      </w:r>
+      <w:proofErr w:type="gramStart"/>
+      <w:r>
+        <w:rPr>
+          <w:vertAlign w:val="subscript"/>
+          <w:lang w:val="ru-RU"/>
+        </w:rPr>
+        <w:t>л</w:t>
+      </w:r>
+      <w:proofErr w:type="gramEnd"/>
+      <w:r>
+        <w:rPr>
+          <w:lang w:val="ru-RU"/>
+        </w:rPr>
+        <w:t xml:space="preserve"> – световой поток лампы, лм</w:t>
+      </w:r>
+      <w:r>
+        <w:rPr>
+          <w:lang w:val="ru-RU"/>
+        </w:rPr>
+        <w:t>.</w:t>
+      </w:r>
+    </w:p>
+    <w:p>
+      <w:pPr>
+        <w:ind w:left="709" w:firstLine="0"/>
+        <w:rPr>
+          <w:lang w:val="ru-RU"/>
+        </w:rPr>
+      </w:pPr>
+      <w:r>
+        <w:rPr>
+          <w:lang w:val="ru-RU"/>
+        </w:rPr>
+        <w:t xml:space="preserve">Световой поток от 1 лампы типа </w:t>
+      </w:r>
+      <w:r>
+        <w:t>T</w:t>
+      </w:r>
+      <w:r>
+        <w:rPr>
+          <w:lang w:val="ru-RU"/>
+        </w:rPr>
+        <w:t>8</w:t>
+      </w:r>
+    </w:p>
+    <w:p>
+      <w:pPr>
+        <w:ind w:firstLine="0"/>
+        <w:rPr>
+          <w:lang w:val="ru-RU"/>
+        </w:rPr>
+      </w:pPr>
+      <w:r>
+        <w:rPr>
+          <w:noProof/>
+          <w:lang w:val="ru-RU" w:eastAsia="ru-RU" w:bidi="ar-SA"/>
+        </w:rPr>
+        <w:lastRenderedPageBreak/>
+        <w:pict>
+          <v:group id="_x0000_s1033" style="position:absolute;left:0;text-align:left;margin-left:-32.55pt;margin-top:120pt;width:159pt;height:250.1pt;z-index:251665408" coordorigin="1050,6732" coordsize="3180,5002">
             <v:shape id="_x0000_s1026" type="#_x0000_t32" style="position:absolute;left:2727;top:8589;width:1502;height:17" o:connectortype="straight" strokecolor="black [3213]" strokeweight="2.5pt">
               <v:stroke dashstyle="dash"/>
               <v:shadow color="#868686"/>
@@ -1630,16 +2906,118 @@
     </w:p>
     <w:p>
       <w:pPr>
-        <w:ind w:firstLine="0"/>
-        <w:jc w:val="center"/>
-        <w:rPr>
-          <w:b/>
-          <w:lang w:val="ru-RU"/>
-        </w:rPr>
-      </w:pPr>
-      <w:r>
-        <w:rPr>
-          <w:b/>
+        <w:pStyle w:val="aff0"/>
+        <w:rPr>
+          <w:lang w:val="ru-RU"/>
+        </w:rPr>
+      </w:pPr>
+      <w:r>
+        <w:rPr>
+          <w:lang w:val="ru-RU"/>
+        </w:rPr>
+        <w:t xml:space="preserve">Рис. </w:t>
+      </w:r>
+      <w:r>
+        <w:fldChar w:fldCharType="begin"/>
+      </w:r>
+      <w:r>
+        <w:rPr>
+          <w:lang w:val="ru-RU"/>
+        </w:rPr>
+        <w:instrText xml:space="preserve"> </w:instrText>
+      </w:r>
+      <w:r>
+        <w:instrText>STYLEREF</w:instrText>
+      </w:r>
+      <w:r>
+        <w:rPr>
+          <w:lang w:val="ru-RU"/>
+        </w:rPr>
+        <w:instrText xml:space="preserve"> 1 \</w:instrText>
+      </w:r>
+      <w:r>
+        <w:instrText>s</w:instrText>
+      </w:r>
+      <w:r>
+        <w:rPr>
+          <w:lang w:val="ru-RU"/>
+        </w:rPr>
+        <w:instrText xml:space="preserve"> </w:instrText>
+      </w:r>
+      <w:r>
+        <w:fldChar w:fldCharType="separate"/>
+      </w:r>
+      <w:r>
+        <w:rPr>
+          <w:noProof/>
+        </w:rPr>
+        <w:t>1</w:t>
+      </w:r>
+      <w:r>
+        <w:fldChar w:fldCharType="end"/>
+      </w:r>
+      <w:r>
+        <w:rPr>
+          <w:lang w:val="ru-RU"/>
+        </w:rPr>
+        <w:t>.</w:t>
+      </w:r>
+      <w:r>
+        <w:fldChar w:fldCharType="begin"/>
+      </w:r>
+      <w:r>
+        <w:rPr>
+          <w:lang w:val="ru-RU"/>
+        </w:rPr>
+        <w:instrText xml:space="preserve"> </w:instrText>
+      </w:r>
+      <w:r>
+        <w:instrText>SEQ</w:instrText>
+      </w:r>
+      <w:r>
+        <w:rPr>
+          <w:lang w:val="ru-RU"/>
+        </w:rPr>
+        <w:instrText xml:space="preserve"> Рис. \* </w:instrText>
+      </w:r>
+      <w:r>
+        <w:instrText>ARABIC</w:instrText>
+      </w:r>
+      <w:r>
+        <w:rPr>
+          <w:lang w:val="ru-RU"/>
+        </w:rPr>
+        <w:instrText xml:space="preserve"> \</w:instrText>
+      </w:r>
+      <w:r>
+        <w:instrText>s</w:instrText>
+      </w:r>
+      <w:r>
+        <w:rPr>
+          <w:lang w:val="ru-RU"/>
+        </w:rPr>
+        <w:instrText xml:space="preserve"> 1 </w:instrText>
+      </w:r>
+      <w:r>
+        <w:fldChar w:fldCharType="separate"/>
+      </w:r>
+      <w:r>
+        <w:rPr>
+          <w:noProof/>
+        </w:rPr>
+        <w:t>2</w:t>
+      </w:r>
+      <w:r>
+        <w:fldChar w:fldCharType="end"/>
+      </w:r>
+      <w:r>
+        <w:rPr>
+          <w:lang w:val="ru-RU"/>
+        </w:rPr>
+        <w:t xml:space="preserve">. </w:t>
+      </w:r>
+      <w:r>
+        <w:rPr>
           <w:lang w:val="ru-RU"/>
         </w:rPr>
         <w:t>Линейные изолюксы светильников ОВЛ, УВЛН, УВДВ, УСП</w:t>
@@ -2016,6 +3394,205 @@
     </w:lvl>
   </w:abstractNum>
   <w:abstractNum w:abstractNumId="3">
+    <w:nsid w:val="18A47F18"/>
+    <w:multiLevelType w:val="hybridMultilevel"/>
+    <w:tmpl w:val="3C9472D0"/>
+    <w:lvl w:ilvl="0" w:tplc="04190011">
+      <w:start w:val="1"/>
+      <w:numFmt w:val="decimal"/>
+      <w:lvlText w:val="%1)"/>
+      <w:lvlJc w:val="left"/>
+      <w:pPr>
+        <w:ind w:left="720" w:hanging="360"/>
+      </w:pPr>
+    </w:lvl>
+    <w:lvl w:ilvl="1" w:tplc="04190019" w:tentative="1">
+      <w:start w:val="1"/>
+      <w:numFmt w:val="lowerLetter"/>
+      <w:lvlText w:val="%2."/>
+      <w:lvlJc w:val="left"/>
+      <w:pPr>
+        <w:ind w:left="1440" w:hanging="360"/>
+      </w:pPr>
+    </w:lvl>
+    <w:lvl w:ilvl="2" w:tplc="0419001B" w:tentative="1">
+      <w:start w:val="1"/>
+      <w:numFmt w:val="lowerRoman"/>
+      <w:lvlText w:val="%3."/>
+      <w:lvlJc w:val="right"/>
+      <w:pPr>
+        <w:ind w:left="2160" w:hanging="180"/>
+      </w:pPr>
+    </w:lvl>
+    <w:lvl w:ilvl="3" w:tplc="0419000F" w:tentative="1">
+      <w:start w:val="1"/>
+      <w:numFmt w:val="decimal"/>
+      <w:lvlText w:val="%4."/>
+      <w:lvlJc w:val="left"/>
+      <w:pPr>
+        <w:ind w:left="2880" w:hanging="360"/>
+      </w:pPr>
+    </w:lvl>
+    <w:lvl w:ilvl="4" w:tplc="04190019" w:tentative="1">
+      <w:start w:val="1"/>
+      <w:numFmt w:val="lowerLetter"/>
+      <w:lvlText w:val="%5."/>
+      <w:lvlJc w:val="left"/>
+      <w:pPr>
+        <w:ind w:left="3600" w:hanging="360"/>
+      </w:pPr>
+    </w:lvl>
+    <w:lvl w:ilvl="5" w:tplc="0419001B" w:tentative="1">
+      <w:start w:val="1"/>
+      <w:numFmt w:val="lowerRoman"/>
+      <w:lvlText w:val="%6."/>
+      <w:lvlJc w:val="right"/>
+      <w:pPr>
+        <w:ind w:left="4320" w:hanging="180"/>
+      </w:pPr>
+    </w:lvl>
+    <w:lvl w:ilvl="6" w:tplc="0419000F" w:tentative="1">
+      <w:start w:val="1"/>
+      <w:numFmt w:val="decimal"/>
+      <w:lvlText w:val="%7."/>
+      <w:lvlJc w:val="left"/>
+      <w:pPr>
+        <w:ind w:left="5040" w:hanging="360"/>
+      </w:pPr>
+    </w:lvl>
+    <w:lvl w:ilvl="7" w:tplc="04190019" w:tentative="1">
+      <w:start w:val="1"/>
+      <w:numFmt w:val="lowerLetter"/>
+      <w:lvlText w:val="%8."/>
+      <w:lvlJc w:val="left"/>
+      <w:pPr>
+        <w:ind w:left="5760" w:hanging="360"/>
+      </w:pPr>
+    </w:lvl>
+    <w:lvl w:ilvl="8" w:tplc="0419001B" w:tentative="1">
+      <w:start w:val="1"/>
+      <w:numFmt w:val="lowerRoman"/>
+      <w:lvlText w:val="%9."/>
+      <w:lvlJc w:val="right"/>
+      <w:pPr>
+        <w:ind w:left="6480" w:hanging="180"/>
+      </w:pPr>
+    </w:lvl>
+  </w:abstractNum>
+  <w:abstractNum w:abstractNumId="4">
+    <w:nsid w:val="2AFF3BEA"/>
+    <w:multiLevelType w:val="hybridMultilevel"/>
+    <w:tmpl w:val="6B120A86"/>
+    <w:lvl w:ilvl="0" w:tplc="04190001">
+      <w:start w:val="1"/>
+      <w:numFmt w:val="bullet"/>
+      <w:lvlText w:val=""/>
+      <w:lvlJc w:val="left"/>
+      <w:pPr>
+        <w:ind w:left="1429" w:hanging="360"/>
+      </w:pPr>
+      <w:rPr>
+        <w:rFonts w:ascii="Symbol" w:hAnsi="Symbol" w:hint="default"/>
+      </w:rPr>
+    </w:lvl>
+    <w:lvl w:ilvl="1" w:tplc="04190003" w:tentative="1">
+      <w:start w:val="1"/>
+      <w:numFmt w:val="bullet"/>
+      <w:lvlText w:val="o"/>
+      <w:lvlJc w:val="left"/>
+      <w:pPr>
+        <w:ind w:left="2149" w:hanging="360"/>
+      </w:pPr>
+      <w:rPr>
+        <w:rFonts w:ascii="Courier New" w:hAnsi="Courier New" w:cs="Courier New" w:hint="default"/>
+      </w:rPr>
+    </w:lvl>
+    <w:lvl w:ilvl="2" w:tplc="04190005" w:tentative="1">
+      <w:start w:val="1"/>
+      <w:numFmt w:val="bullet"/>
+      <w:lvlText w:val=""/>
+      <w:lvlJc w:val="left"/>
+      <w:pPr>
+        <w:ind w:left="2869" w:hanging="360"/>
+      </w:pPr>
+      <w:rPr>
+        <w:rFonts w:ascii="Wingdings" w:hAnsi="Wingdings" w:hint="default"/>
+      </w:rPr>
+    </w:lvl>
+    <w:lvl w:ilvl="3" w:tplc="04190001" w:tentative="1">
+      <w:start w:val="1"/>
+      <w:numFmt w:val="bullet"/>
+      <w:lvlText w:val=""/>
+      <w:lvlJc w:val="left"/>
+      <w:pPr>
+        <w:ind w:left="3589" w:hanging="360"/>
+      </w:pPr>
+      <w:rPr>
+        <w:rFonts w:ascii="Symbol" w:hAnsi="Symbol" w:hint="default"/>
+      </w:rPr>
+    </w:lvl>
+    <w:lvl w:ilvl="4" w:tplc="04190003" w:tentative="1">
+      <w:start w:val="1"/>
+      <w:numFmt w:val="bullet"/>
+      <w:lvlText w:val="o"/>
+      <w:lvlJc w:val="left"/>
+      <w:pPr>
+        <w:ind w:left="4309" w:hanging="360"/>
+      </w:pPr>
+      <w:rPr>
+        <w:rFonts w:ascii="Courier New" w:hAnsi="Courier New" w:cs="Courier New" w:hint="default"/>
+      </w:rPr>
+    </w:lvl>
+    <w:lvl w:ilvl="5" w:tplc="04190005" w:tentative="1">
+      <w:start w:val="1"/>
+      <w:numFmt w:val="bullet"/>
+      <w:lvlText w:val=""/>
+      <w:lvlJc w:val="left"/>
+      <w:pPr>
+        <w:ind w:left="5029" w:hanging="360"/>
+      </w:pPr>
+      <w:rPr>
+        <w:rFonts w:ascii="Wingdings" w:hAnsi="Wingdings" w:hint="default"/>
+      </w:rPr>
+    </w:lvl>
+    <w:lvl w:ilvl="6" w:tplc="04190001" w:tentative="1">
+      <w:start w:val="1"/>
+      <w:numFmt w:val="bullet"/>
+      <w:lvlText w:val=""/>
+      <w:lvlJc w:val="left"/>
+      <w:pPr>
+        <w:ind w:left="5749" w:hanging="360"/>
+      </w:pPr>
+      <w:rPr>
+        <w:rFonts w:ascii="Symbol" w:hAnsi="Symbol" w:hint="default"/>
+      </w:rPr>
+    </w:lvl>
+    <w:lvl w:ilvl="7" w:tplc="04190003" w:tentative="1">
+      <w:start w:val="1"/>
+      <w:numFmt w:val="bullet"/>
+      <w:lvlText w:val="o"/>
+      <w:lvlJc w:val="left"/>
+      <w:pPr>
+        <w:ind w:left="6469" w:hanging="360"/>
+      </w:pPr>
+      <w:rPr>
+        <w:rFonts w:ascii="Courier New" w:hAnsi="Courier New" w:cs="Courier New" w:hint="default"/>
+      </w:rPr>
+    </w:lvl>
+    <w:lvl w:ilvl="8" w:tplc="04190005" w:tentative="1">
+      <w:start w:val="1"/>
+      <w:numFmt w:val="bullet"/>
+      <w:lvlText w:val=""/>
+      <w:lvlJc w:val="left"/>
+      <w:pPr>
+        <w:ind w:left="7189" w:hanging="360"/>
+      </w:pPr>
+      <w:rPr>
+        <w:rFonts w:ascii="Wingdings" w:hAnsi="Wingdings" w:hint="default"/>
+      </w:rPr>
+    </w:lvl>
+  </w:abstractNum>
+  <w:abstractNum w:abstractNumId="5">
     <w:nsid w:val="5C963B44"/>
     <w:multiLevelType w:val="multilevel"/>
     <w:tmpl w:val="2CD0A524"/>
@@ -2109,7 +3686,120 @@
       </w:pPr>
     </w:lvl>
   </w:abstractNum>
-  <w:abstractNum w:abstractNumId="4">
+  <w:abstractNum w:abstractNumId="6">
+    <w:nsid w:val="6AF75A02"/>
+    <w:multiLevelType w:val="hybridMultilevel"/>
+    <w:tmpl w:val="87FAFBA0"/>
+    <w:lvl w:ilvl="0" w:tplc="04190005">
+      <w:start w:val="1"/>
+      <w:numFmt w:val="bullet"/>
+      <w:lvlText w:val=""/>
+      <w:lvlJc w:val="left"/>
+      <w:pPr>
+        <w:ind w:left="1429" w:hanging="360"/>
+      </w:pPr>
+      <w:rPr>
+        <w:rFonts w:ascii="Wingdings" w:hAnsi="Wingdings" w:hint="default"/>
+      </w:rPr>
+    </w:lvl>
+    <w:lvl w:ilvl="1" w:tplc="04190003" w:tentative="1">
+      <w:start w:val="1"/>
+      <w:numFmt w:val="bullet"/>
+      <w:lvlText w:val="o"/>
+      <w:lvlJc w:val="left"/>
+      <w:pPr>
+        <w:ind w:left="2149" w:hanging="360"/>
+      </w:pPr>
+      <w:rPr>
+        <w:rFonts w:ascii="Courier New" w:hAnsi="Courier New" w:cs="Courier New" w:hint="default"/>
+      </w:rPr>
+    </w:lvl>
+    <w:lvl w:ilvl="2" w:tplc="04190005" w:tentative="1">
+      <w:start w:val="1"/>
+      <w:numFmt w:val="bullet"/>
+      <w:lvlText w:val=""/>
+      <w:lvlJc w:val="left"/>
+      <w:pPr>
+        <w:ind w:left="2869" w:hanging="360"/>
+      </w:pPr>
+      <w:rPr>
+        <w:rFonts w:ascii="Wingdings" w:hAnsi="Wingdings" w:hint="default"/>
+      </w:rPr>
+    </w:lvl>
+    <w:lvl w:ilvl="3" w:tplc="04190001" w:tentative="1">
+      <w:start w:val="1"/>
+      <w:numFmt w:val="bullet"/>
+      <w:lvlText w:val=""/>
+      <w:lvlJc w:val="left"/>
+      <w:pPr>
+        <w:ind w:left="3589" w:hanging="360"/>
+      </w:pPr>
+      <w:rPr>
+        <w:rFonts w:ascii="Symbol" w:hAnsi="Symbol" w:hint="default"/>
+      </w:rPr>
+    </w:lvl>
+    <w:lvl w:ilvl="4" w:tplc="04190003" w:tentative="1">
+      <w:start w:val="1"/>
+      <w:numFmt w:val="bullet"/>
+      <w:lvlText w:val="o"/>
+      <w:lvlJc w:val="left"/>
+      <w:pPr>
+        <w:ind w:left="4309" w:hanging="360"/>
+      </w:pPr>
+      <w:rPr>
+        <w:rFonts w:ascii="Courier New" w:hAnsi="Courier New" w:cs="Courier New" w:hint="default"/>
+      </w:rPr>
+    </w:lvl>
+    <w:lvl w:ilvl="5" w:tplc="04190005" w:tentative="1">
+      <w:start w:val="1"/>
+      <w:numFmt w:val="bullet"/>
+      <w:lvlText w:val=""/>
+      <w:lvlJc w:val="left"/>
+      <w:pPr>
+        <w:ind w:left="5029" w:hanging="360"/>
+      </w:pPr>
+      <w:rPr>
+        <w:rFonts w:ascii="Wingdings" w:hAnsi="Wingdings" w:hint="default"/>
+      </w:rPr>
+    </w:lvl>
+    <w:lvl w:ilvl="6" w:tplc="04190001" w:tentative="1">
+      <w:start w:val="1"/>
+      <w:numFmt w:val="bullet"/>
+      <w:lvlText w:val=""/>
+      <w:lvlJc w:val="left"/>
+      <w:pPr>
+        <w:ind w:left="5749" w:hanging="360"/>
+      </w:pPr>
+      <w:rPr>
+        <w:rFonts w:ascii="Symbol" w:hAnsi="Symbol" w:hint="default"/>
+      </w:rPr>
+    </w:lvl>
+    <w:lvl w:ilvl="7" w:tplc="04190003" w:tentative="1">
+      <w:start w:val="1"/>
+      <w:numFmt w:val="bullet"/>
+      <w:lvlText w:val="o"/>
+      <w:lvlJc w:val="left"/>
+      <w:pPr>
+        <w:ind w:left="6469" w:hanging="360"/>
+      </w:pPr>
+      <w:rPr>
+        <w:rFonts w:ascii="Courier New" w:hAnsi="Courier New" w:cs="Courier New" w:hint="default"/>
+      </w:rPr>
+    </w:lvl>
+    <w:lvl w:ilvl="8" w:tplc="04190005" w:tentative="1">
+      <w:start w:val="1"/>
+      <w:numFmt w:val="bullet"/>
+      <w:lvlText w:val=""/>
+      <w:lvlJc w:val="left"/>
+      <w:pPr>
+        <w:ind w:left="7189" w:hanging="360"/>
+      </w:pPr>
+      <w:rPr>
+        <w:rFonts w:ascii="Wingdings" w:hAnsi="Wingdings" w:hint="default"/>
+      </w:rPr>
+    </w:lvl>
+  </w:abstractNum>
+  <w:abstractNum w:abstractNumId="7">
     <w:nsid w:val="74227EED"/>
     <w:multiLevelType w:val="multilevel"/>
     <w:tmpl w:val="B4800D16"/>
@@ -2196,7 +3886,7 @@
       </w:pPr>
     </w:lvl>
   </w:abstractNum>
-  <w:abstractNum w:abstractNumId="5">
+  <w:abstractNum w:abstractNumId="8">
     <w:nsid w:val="788021F1"/>
     <w:multiLevelType w:val="multilevel"/>
     <w:tmpl w:val="836433DE"/>
@@ -2309,7 +3999,7 @@
       </w:rPr>
     </w:lvl>
   </w:abstractNum>
-  <w:abstractNum w:abstractNumId="6">
+  <w:abstractNum w:abstractNumId="9">
     <w:nsid w:val="7A1E2AE4"/>
     <w:multiLevelType w:val="multilevel"/>
     <w:tmpl w:val="DBD4D384"/>
@@ -2422,7 +4112,7 @@
       </w:rPr>
     </w:lvl>
   </w:abstractNum>
-  <w:abstractNum w:abstractNumId="7">
+  <w:abstractNum w:abstractNumId="10">
     <w:nsid w:val="7D851C5B"/>
     <w:multiLevelType w:val="multilevel"/>
     <w:tmpl w:val="DBD4D384"/>
@@ -2539,25 +4229,34 @@
     <w:abstractNumId w:val="0"/>
   </w:num>
   <w:num w:numId="2">
-    <w:abstractNumId w:val="3"/>
+    <w:abstractNumId w:val="5"/>
   </w:num>
   <w:num w:numId="3">
-    <w:abstractNumId w:val="4"/>
+    <w:abstractNumId w:val="7"/>
   </w:num>
   <w:num w:numId="4">
     <w:abstractNumId w:val="2"/>
   </w:num>
   <w:num w:numId="5">
-    <w:abstractNumId w:val="5"/>
+    <w:abstractNumId w:val="8"/>
   </w:num>
   <w:num w:numId="6">
-    <w:abstractNumId w:val="6"/>
+    <w:abstractNumId w:val="9"/>
   </w:num>
   <w:num w:numId="7">
     <w:abstractNumId w:val="1"/>
   </w:num>
   <w:num w:numId="8">
-    <w:abstractNumId w:val="7"/>
+    <w:abstractNumId w:val="10"/>
+  </w:num>
+  <w:num w:numId="9">
+    <w:abstractNumId w:val="6"/>
+  </w:num>
+  <w:num w:numId="10">
+    <w:abstractNumId w:val="3"/>
+  </w:num>
+  <w:num w:numId="11">
+    <w:abstractNumId w:val="4"/>
   </w:num>
 </w:numbering>
 </file>
@@ -3545,6 +5244,33 @@
       <w:rFonts w:ascii="Tahoma" w:hAnsi="Tahoma" w:cs="Tahoma"/>
       <w:sz w:val="16"/>
       <w:szCs w:val="16"/>
+    </w:rPr>
+  </w:style>
+  <w:style w:type="character" w:styleId="aff">
+    <w:name w:val="Placeholder Text"/>
+    <w:basedOn w:val="a0"/>
+    <w:uiPriority w:val="99"/>
+    <w:semiHidden/>
+    <w:rsid w:val="00E53215"/>
+    <w:rPr>
+      <w:color w:val="808080"/>
+    </w:rPr>
+  </w:style>
+  <w:style w:type="paragraph" w:styleId="aff0">
+    <w:name w:val="caption"/>
+    <w:basedOn w:val="a"/>
+    <w:next w:val="a"/>
+    <w:uiPriority w:val="35"/>
+    <w:unhideWhenUsed/>
+    <w:rsid w:val="004D1502"/>
+    <w:pPr>
+      <w:ind w:firstLine="0"/>
+      <w:jc w:val="center"/>
+    </w:pPr>
+    <w:rPr>
+      <w:b/>
+      <w:bCs/>
+      <w:szCs w:val="18"/>
     </w:rPr>
   </w:style>
 </w:styles>
@@ -3838,7 +5564,7 @@
 </file>
 
 <file path=customXml/itemProps1.xml><?xml version="1.0" encoding="utf-8"?>
-<ds:datastoreItem xmlns:ds="http://schemas.openxmlformats.org/officeDocument/2006/customXml" ds:itemID="{2C5E5A41-6212-4961-8B15-418D13160572}">
+<ds:datastoreItem xmlns:ds="http://schemas.openxmlformats.org/officeDocument/2006/customXml" ds:itemID="{C855508C-ACB3-477E-8171-3D68B9BD4220}">
   <ds:schemaRefs>
     <ds:schemaRef ds:uri="http://schemas.openxmlformats.org/officeDocument/2006/bibliography"/>
   </ds:schemaRefs>

--- a/ohrana/ohrana.docx
+++ b/ohrana/ohrana.docx
@@ -393,13 +393,13 @@
     </w:p>
     <w:p>
       <w:pPr>
-        <w:pStyle w:val="afb"/>
+        <w:pStyle w:val="afc"/>
         <w:numPr>
           <w:ilvl w:val="0"/>
           <w:numId w:val="8"/>
         </w:numPr>
         <w:rPr>
-          <w:rStyle w:val="afc"/>
+          <w:rStyle w:val="afd"/>
           <w:lang w:val="ru-RU"/>
         </w:rPr>
       </w:pPr>
@@ -412,13 +412,13 @@
     </w:p>
     <w:p>
       <w:pPr>
-        <w:pStyle w:val="afb"/>
+        <w:pStyle w:val="afc"/>
         <w:numPr>
           <w:ilvl w:val="0"/>
           <w:numId w:val="8"/>
         </w:numPr>
         <w:rPr>
-          <w:rStyle w:val="afc"/>
+          <w:rStyle w:val="afd"/>
           <w:lang w:val="ru-RU"/>
         </w:rPr>
       </w:pPr>
@@ -431,13 +431,13 @@
     </w:p>
     <w:p>
       <w:pPr>
-        <w:pStyle w:val="afb"/>
+        <w:pStyle w:val="afc"/>
         <w:numPr>
           <w:ilvl w:val="0"/>
           <w:numId w:val="8"/>
         </w:numPr>
         <w:rPr>
-          <w:rStyle w:val="afc"/>
+          <w:rStyle w:val="afd"/>
           <w:lang w:val="ru-RU"/>
         </w:rPr>
       </w:pPr>
@@ -450,13 +450,13 @@
     </w:p>
     <w:p>
       <w:pPr>
-        <w:pStyle w:val="afb"/>
+        <w:pStyle w:val="afc"/>
         <w:numPr>
           <w:ilvl w:val="0"/>
           <w:numId w:val="8"/>
         </w:numPr>
         <w:rPr>
-          <w:rStyle w:val="afc"/>
+          <w:rStyle w:val="afd"/>
           <w:lang w:val="ru-RU"/>
         </w:rPr>
       </w:pPr>
@@ -1206,7 +1206,28 @@
         <w:rPr>
           <w:lang w:val="ru-RU"/>
         </w:rPr>
-        <w:t xml:space="preserve"> и высотой 4 метра</w:t>
+        <w:t xml:space="preserve"> и высотой</w:t>
+      </w:r>
+      <w:r>
+        <w:rPr>
+          <w:lang w:val="ru-RU"/>
+        </w:rPr>
+        <w:t xml:space="preserve"> (</w:t>
+      </w:r>
+      <w:r>
+        <w:t>H</w:t>
+      </w:r>
+      <w:r>
+        <w:rPr>
+          <w:lang w:val="ru-RU"/>
+        </w:rPr>
+        <w:t>)</w:t>
+      </w:r>
+      <w:r>
+        <w:rPr>
+          <w:lang w:val="ru-RU"/>
+        </w:rPr>
+        <w:t xml:space="preserve"> 4 метра</w:t>
       </w:r>
       <w:r>
         <w:rPr>
@@ -1561,14 +1582,7 @@
             <w:rFonts w:ascii="Cambria Math" w:hAnsi="Cambria Math"/>
             <w:lang w:val="ru-RU"/>
           </w:rPr>
-          <m:t xml:space="preserve">=0,595 </m:t>
-        </m:r>
-        <m:r>
-          <w:rPr>
-            <w:rFonts w:ascii="Cambria Math" w:hAnsi="Cambria Math"/>
-            <w:lang w:val="ru-RU"/>
-          </w:rPr>
-          <m:t>м</m:t>
+          <m:t>=0,595 м</m:t>
         </m:r>
       </m:oMath>
       <w:r>
@@ -1699,12 +1713,6 @@
             </v:shape>
           </v:group>
         </w:pict>
-      </w:r>
-      <w:r>
-        <w:rPr>
-          <w:noProof/>
-          <w:lang w:val="ru-RU" w:eastAsia="ru-RU" w:bidi="ar-SA"/>
-        </w:rPr>
       </w:r>
       <w:r>
         <w:pict>
@@ -1974,7 +1982,7 @@
     </w:p>
     <w:p>
       <w:pPr>
-        <w:pStyle w:val="aff0"/>
+        <w:pStyle w:val="aff1"/>
         <w:rPr>
           <w:lang w:val="ru-RU"/>
         </w:rPr>
@@ -2075,7 +2083,37 @@
           <w:b/>
           <w:lang w:val="ru-RU"/>
         </w:rPr>
-        <w:t>Определяем необходимые точки помещения</w:t>
+        <w:t>Определение</w:t>
+      </w:r>
+      <w:r>
+        <w:rPr>
+          <w:b/>
+          <w:lang w:val="ru-RU"/>
+        </w:rPr>
+        <w:t xml:space="preserve"> </w:t>
+      </w:r>
+      <w:proofErr w:type="gramStart"/>
+      <w:r>
+        <w:rPr>
+          <w:b/>
+          <w:lang w:val="ru-RU"/>
+        </w:rPr>
+        <w:t>необходимы</w:t>
+      </w:r>
+      <w:r>
+        <w:rPr>
+          <w:b/>
+          <w:lang w:val="ru-RU"/>
+        </w:rPr>
+        <w:t>х</w:t>
+      </w:r>
+      <w:proofErr w:type="gramEnd"/>
+      <w:r>
+        <w:rPr>
+          <w:b/>
+          <w:lang w:val="ru-RU"/>
+        </w:rPr>
+        <w:t xml:space="preserve"> точки помещения</w:t>
       </w:r>
     </w:p>
     <w:p>
@@ -2091,21 +2129,7 @@
           <w:lang w:val="ru-RU"/>
         </w:rPr>
         <w:lastRenderedPageBreak/>
-        <w:t>Данные точки находятся на условной поверхности, на расстоянии 0,8 м от пола</w:t>
-      </w:r>
-      <w:proofErr w:type="gramStart"/>
-      <w:r>
-        <w:rPr>
-          <w:lang w:val="ru-RU"/>
-        </w:rPr>
-        <w:t>.</w:t>
-      </w:r>
-      <w:proofErr w:type="gramEnd"/>
-      <w:r>
-        <w:rPr>
-          <w:lang w:val="ru-RU"/>
-        </w:rPr>
-        <w:t xml:space="preserve"> </w:t>
+        <w:t xml:space="preserve">Данные точки находятся на условной поверхности, на расстоянии 0,8 м от пола. </w:t>
       </w:r>
       <w:proofErr w:type="gramStart"/>
       <w:r>
@@ -2165,7 +2189,42 @@
           <w:b/>
           <w:lang w:val="ru-RU"/>
         </w:rPr>
-        <w:t xml:space="preserve">Определяем фактическую освещённость точек </w:t>
+        <w:t>Формула расчёта</w:t>
+      </w:r>
+      <w:r>
+        <w:rPr>
+          <w:b/>
+          <w:lang w:val="ru-RU"/>
+        </w:rPr>
+        <w:t xml:space="preserve"> фактическ</w:t>
+      </w:r>
+      <w:r>
+        <w:rPr>
+          <w:b/>
+          <w:lang w:val="ru-RU"/>
+        </w:rPr>
+        <w:t>ой</w:t>
+      </w:r>
+      <w:r>
+        <w:rPr>
+          <w:b/>
+          <w:lang w:val="ru-RU"/>
+        </w:rPr>
+        <w:t xml:space="preserve"> освещённост</w:t>
+      </w:r>
+      <w:r>
+        <w:rPr>
+          <w:b/>
+          <w:lang w:val="ru-RU"/>
+        </w:rPr>
+        <w:t>и</w:t>
+      </w:r>
+      <w:r>
+        <w:rPr>
+          <w:b/>
+          <w:lang w:val="ru-RU"/>
+        </w:rPr>
+        <w:t xml:space="preserve"> точек </w:t>
       </w:r>
       <w:r>
         <w:rPr>
@@ -2241,6 +2300,9 @@
     <w:p>
       <w:pPr>
         <w:jc w:val="center"/>
+        <w:rPr>
+          <w:lang w:val="ru-RU"/>
+        </w:rPr>
       </w:pPr>
       <m:oMath>
         <m:sSub>
@@ -2266,6 +2328,7 @@
               </m:rPr>
               <w:rPr>
                 <w:rFonts w:ascii="Cambria Math" w:hAnsi="Cambria Math"/>
+                <w:lang w:val="ru-RU"/>
               </w:rPr>
               <m:t>Ф</m:t>
             </m:r>
@@ -2277,6 +2340,7 @@
           </m:rPr>
           <w:rPr>
             <w:rFonts w:ascii="Cambria Math" w:hAnsi="Cambria Math"/>
+            <w:lang w:val="ru-RU"/>
           </w:rPr>
           <m:t>=</m:t>
         </m:r>
@@ -2295,6 +2359,7 @@
               </m:rPr>
               <w:rPr>
                 <w:rFonts w:ascii="Cambria Math" w:hAnsi="Cambria Math"/>
+                <w:lang w:val="ru-RU"/>
               </w:rPr>
               <m:t>Ф</m:t>
             </m:r>
@@ -2306,6 +2371,7 @@
               </m:rPr>
               <w:rPr>
                 <w:rFonts w:ascii="Cambria Math" w:hAnsi="Cambria Math"/>
+                <w:lang w:val="ru-RU"/>
               </w:rPr>
               <m:t>1000</m:t>
             </m:r>
@@ -2366,6 +2432,7 @@
                   </m:rPr>
                   <w:rPr>
                     <w:rFonts w:ascii="Cambria Math" w:hAnsi="Cambria Math"/>
+                    <w:lang w:val="ru-RU"/>
                   </w:rPr>
                   <m:t>з</m:t>
                 </m:r>
@@ -2374,13 +2441,23 @@
             <m:r>
               <w:rPr>
                 <w:rFonts w:ascii="Cambria Math" w:hAnsi="Cambria Math"/>
-              </w:rPr>
-              <m:t>hL</m:t>
+                <w:lang w:val="ru-RU"/>
+              </w:rPr>
+              <m:t>h</m:t>
+            </m:r>
+            <m:r>
+              <w:rPr>
+                <w:rFonts w:ascii="Cambria Math" w:hAnsi="Cambria Math"/>
+              </w:rPr>
+              <m:t>L</m:t>
             </m:r>
           </m:den>
         </m:f>
       </m:oMath>
       <w:r>
+        <w:rPr>
+          <w:lang w:val="ru-RU"/>
+        </w:rPr>
         <w:t>,</w:t>
       </w:r>
     </w:p>
@@ -2452,7 +2529,19 @@
         <w:rPr>
           <w:lang w:val="ru-RU"/>
         </w:rPr>
-        <w:t xml:space="preserve"> = 1.1…1.2 – </w:t>
+        <w:t xml:space="preserve"> = 1,1 …1,2 </w:t>
+      </w:r>
+      <w:r>
+        <w:rPr>
+          <w:lang w:val="ru-RU"/>
+        </w:rPr>
+        <w:t xml:space="preserve"> </w:t>
+      </w:r>
+      <w:r>
+        <w:rPr>
+          <w:lang w:val="ru-RU"/>
+        </w:rPr>
+        <w:t xml:space="preserve">– </w:t>
       </w:r>
       <w:r>
         <w:rPr>
@@ -2523,22 +2612,25 @@
     <w:p>
       <w:pPr>
         <w:pStyle w:val="af6"/>
-        <w:numPr>
-          <w:ilvl w:val="0"/>
-          <w:numId w:val="11"/>
-        </w:numPr>
-        <w:rPr>
-          <w:lang w:val="ru-RU"/>
-        </w:rPr>
-      </w:pPr>
-      <w:r>
-        <w:t>h</w:t>
-      </w:r>
-      <w:r>
-        <w:rPr>
-          <w:lang w:val="ru-RU"/>
-        </w:rPr>
-        <w:t xml:space="preserve"> – высота подвеса светильников над рабочей поверхностью;</w:t>
+        <w:ind w:left="1429" w:firstLine="0"/>
+        <w:rPr>
+          <w:lang w:val="ru-RU"/>
+        </w:rPr>
+      </w:pPr>
+      <w:r>
+        <w:rPr>
+          <w:lang w:val="ru-RU"/>
+        </w:rPr>
+        <w:t xml:space="preserve">Для помещений, освещаемых люминесцентными лампами, и при условии чистки светильников не реже двух раз в год, коэффициент запаса равен </w:t>
+      </w:r>
+      <w:r>
+        <w:rPr>
+          <w:lang w:val="ru-RU"/>
+        </w:rPr>
+        <w:t xml:space="preserve">1,4 … </w:t>
+      </w:r>
+      <w:r>
+        <w:t>1,5.</w:t>
       </w:r>
     </w:p>
     <w:p>
@@ -2553,6 +2645,27 @@
         </w:rPr>
       </w:pPr>
       <w:r>
+        <w:t>h</w:t>
+      </w:r>
+      <w:r>
+        <w:rPr>
+          <w:lang w:val="ru-RU"/>
+        </w:rPr>
+        <w:t xml:space="preserve"> – высота подвеса светильников над рабочей поверхностью;</w:t>
+      </w:r>
+    </w:p>
+    <w:p>
+      <w:pPr>
+        <w:pStyle w:val="af6"/>
+        <w:numPr>
+          <w:ilvl w:val="0"/>
+          <w:numId w:val="11"/>
+        </w:numPr>
+        <w:rPr>
+          <w:lang w:val="ru-RU"/>
+        </w:rPr>
+      </w:pPr>
+      <w:r>
         <w:t>L</w:t>
       </w:r>
       <w:r>
@@ -2585,7 +2698,56 @@
           <w:b/>
           <w:lang w:val="ru-RU"/>
         </w:rPr>
-        <w:t>Определяем суммарный световой поток всех источников, Φ</w:t>
+        <w:t>Определение</w:t>
+      </w:r>
+      <w:r>
+        <w:rPr>
+          <w:b/>
+          <w:lang w:val="ru-RU"/>
+        </w:rPr>
+        <w:t xml:space="preserve"> суммарн</w:t>
+      </w:r>
+      <w:r>
+        <w:rPr>
+          <w:b/>
+          <w:lang w:val="ru-RU"/>
+        </w:rPr>
+        <w:t>ого</w:t>
+      </w:r>
+      <w:r>
+        <w:rPr>
+          <w:b/>
+          <w:lang w:val="ru-RU"/>
+        </w:rPr>
+        <w:t xml:space="preserve"> светов</w:t>
+      </w:r>
+      <w:r>
+        <w:rPr>
+          <w:b/>
+          <w:lang w:val="ru-RU"/>
+        </w:rPr>
+        <w:t>ого</w:t>
+      </w:r>
+      <w:r>
+        <w:rPr>
+          <w:b/>
+          <w:lang w:val="ru-RU"/>
+        </w:rPr>
+        <w:t xml:space="preserve"> поток</w:t>
+      </w:r>
+      <w:r>
+        <w:rPr>
+          <w:b/>
+          <w:lang w:val="ru-RU"/>
+        </w:rPr>
+        <w:t>а от</w:t>
+      </w:r>
+      <w:r>
+        <w:rPr>
+          <w:b/>
+          <w:lang w:val="ru-RU"/>
+        </w:rPr>
+        <w:t xml:space="preserve"> всех источников, Φ</w:t>
       </w:r>
       <w:r>
         <w:rPr>
@@ -2717,38 +2879,831 @@
         <w:rPr>
           <w:lang w:val="ru-RU"/>
         </w:rPr>
-        <w:t xml:space="preserve">Световой поток от 1 лампы типа </w:t>
-      </w:r>
-      <w:r>
-        <w:t>T</w:t>
-      </w:r>
-      <w:r>
-        <w:rPr>
-          <w:lang w:val="ru-RU"/>
-        </w:rPr>
-        <w:t>8</w:t>
-      </w:r>
-    </w:p>
-    <w:p>
-      <w:pPr>
+        <w:t xml:space="preserve">Световой поток от 1 лампы </w:t>
+      </w:r>
+      <w:r>
+        <w:rPr>
+          <w:lang w:val="ru-RU"/>
+        </w:rPr>
+        <w:t xml:space="preserve">(для 18-ваттной люминесцентной лампы </w:t>
+      </w:r>
+      <w:proofErr w:type="spellStart"/>
+      <w:r>
+        <w:rPr>
+          <w:lang w:val="ru-RU"/>
+        </w:rPr>
+        <w:t>Osram</w:t>
+      </w:r>
+      <w:proofErr w:type="spellEnd"/>
+      <w:r>
+        <w:rPr>
+          <w:lang w:val="ru-RU"/>
+        </w:rPr>
+        <w:t xml:space="preserve"> типа T8) </w:t>
+      </w:r>
+      <w:r>
+        <w:t>Φ</w:t>
+      </w:r>
+      <w:r>
+        <w:rPr>
+          <w:vertAlign w:val="subscript"/>
+          <w:lang w:val="ru-RU"/>
+        </w:rPr>
+        <w:t>л</w:t>
+      </w:r>
+      <w:r>
+        <w:rPr>
+          <w:lang w:val="ru-RU"/>
+        </w:rPr>
+        <w:t xml:space="preserve"> = 1350 </w:t>
+      </w:r>
+      <w:r>
+        <w:rPr>
+          <w:lang w:val="ru-RU"/>
+        </w:rPr>
+        <w:t>лм</w:t>
+      </w:r>
+      <w:r>
+        <w:rPr>
+          <w:lang w:val="ru-RU"/>
+        </w:rPr>
+        <w:t xml:space="preserve">. </w:t>
+      </w:r>
+      <w:r>
+        <w:rPr>
+          <w:lang w:val="ru-RU"/>
+        </w:rPr>
+        <w:t>Следовательно:</w:t>
+      </w:r>
+    </w:p>
+    <w:p>
+      <w:pPr>
+        <w:ind w:left="709" w:firstLine="0"/>
+        <w:jc w:val="center"/>
+        <w:rPr>
+          <w:i/>
+          <w:lang w:val="ru-RU"/>
+        </w:rPr>
+      </w:pPr>
+      <m:oMathPara>
+        <m:oMath>
+          <m:r>
+            <m:rPr>
+              <m:sty m:val="p"/>
+            </m:rPr>
+            <w:rPr>
+              <w:rFonts w:ascii="Cambria Math" w:hAnsi="Cambria Math"/>
+              <w:lang w:val="ru-RU"/>
+            </w:rPr>
+            <m:t>Φ</m:t>
+          </m:r>
+          <m:r>
+            <w:rPr>
+              <w:rFonts w:ascii="Cambria Math" w:hAnsi="Cambria Math"/>
+              <w:lang w:val="ru-RU"/>
+            </w:rPr>
+            <m:t>=1350·4·4·2=</m:t>
+          </m:r>
+          <m:r>
+            <w:rPr>
+              <w:rFonts w:ascii="Cambria Math" w:hAnsi="Cambria Math"/>
+              <w:lang w:val="ru-RU"/>
+            </w:rPr>
+            <m:t>43200 лм</m:t>
+          </m:r>
+        </m:oMath>
+      </m:oMathPara>
+    </w:p>
+    <w:p>
+      <w:pPr>
+        <w:pStyle w:val="af6"/>
+        <w:numPr>
+          <w:ilvl w:val="0"/>
+          <w:numId w:val="10"/>
+        </w:numPr>
+        <w:rPr>
+          <w:b/>
+          <w:lang w:val="ru-RU"/>
+        </w:rPr>
+      </w:pPr>
+      <w:r>
+        <w:rPr>
+          <w:b/>
+          <w:lang w:val="ru-RU"/>
+        </w:rPr>
+        <w:t>L – общая длина светящих линий.</w:t>
+      </w:r>
+    </w:p>
+    <w:p>
+      <w:pPr>
+        <w:pStyle w:val="af6"/>
         <w:ind w:firstLine="0"/>
-        <w:rPr>
-          <w:lang w:val="ru-RU"/>
-        </w:rPr>
+        <w:jc w:val="center"/>
+        <w:rPr>
+          <w:lang w:val="ru-RU"/>
+        </w:rPr>
+      </w:pPr>
+      <m:oMath>
+        <m:r>
+          <w:rPr>
+            <w:rFonts w:ascii="Cambria Math" w:hAnsi="Cambria Math"/>
+          </w:rPr>
+          <m:t>L</m:t>
+        </m:r>
+        <m:r>
+          <w:rPr>
+            <w:rFonts w:ascii="Cambria Math" w:hAnsi="Cambria Math"/>
+            <w:lang w:val="ru-RU"/>
+          </w:rPr>
+          <m:t>=</m:t>
+        </m:r>
+        <m:r>
+          <w:rPr>
+            <w:rFonts w:ascii="Cambria Math" w:hAnsi="Cambria Math"/>
+          </w:rPr>
+          <m:t>n</m:t>
+        </m:r>
+        <m:r>
+          <w:rPr>
+            <w:rFonts w:ascii="Cambria Math" w:hAnsi="Cambria Math"/>
+            <w:lang w:val="ru-RU"/>
+          </w:rPr>
+          <m:t>·</m:t>
+        </m:r>
+        <m:sSub>
+          <m:sSubPr>
+            <m:ctrlPr>
+              <w:rPr>
+                <w:rFonts w:ascii="Cambria Math" w:hAnsi="Cambria Math"/>
+                <w:i/>
+              </w:rPr>
+            </m:ctrlPr>
+          </m:sSubPr>
+          <m:e>
+            <m:r>
+              <w:rPr>
+                <w:rFonts w:ascii="Cambria Math" w:hAnsi="Cambria Math"/>
+              </w:rPr>
+              <m:t>l</m:t>
+            </m:r>
+          </m:e>
+          <m:sub>
+            <m:r>
+              <w:rPr>
+                <w:rFonts w:ascii="Cambria Math" w:hAnsi="Cambria Math"/>
+                <w:lang w:val="ru-RU"/>
+              </w:rPr>
+              <m:t>св</m:t>
+            </m:r>
+          </m:sub>
+        </m:sSub>
+        <m:r>
+          <w:rPr>
+            <w:rFonts w:ascii="Cambria Math" w:hAnsi="Cambria Math"/>
+            <w:lang w:val="ru-RU"/>
+          </w:rPr>
+          <m:t>·</m:t>
+        </m:r>
+        <m:r>
+          <w:rPr>
+            <w:rFonts w:ascii="Cambria Math" w:hAnsi="Cambria Math"/>
+          </w:rPr>
+          <m:t>N</m:t>
+        </m:r>
+        <m:r>
+          <w:rPr>
+            <w:rFonts w:ascii="Cambria Math" w:hAnsi="Cambria Math"/>
+          </w:rPr>
+          <m:t>=2·0,595·4=</m:t>
+        </m:r>
+        <m:r>
+          <w:rPr>
+            <w:rFonts w:ascii="Cambria Math" w:hAnsi="Cambria Math"/>
+          </w:rPr>
+          <m:t>4,76</m:t>
+        </m:r>
+      </m:oMath>
+      <w:r>
+        <w:t xml:space="preserve"> </w:t>
+      </w:r>
+      <w:r>
+        <w:rPr>
+          <w:lang w:val="ru-RU"/>
+        </w:rPr>
+        <w:t>м</w:t>
+      </w:r>
+    </w:p>
+    <w:p>
+      <w:pPr>
+        <w:ind w:left="709" w:firstLine="0"/>
+        <w:rPr>
+          <w:lang w:val="ru-RU"/>
+        </w:rPr>
+      </w:pPr>
+      <w:proofErr w:type="spellStart"/>
+      <w:r>
+        <w:rPr>
+          <w:lang w:val="ru-RU"/>
+        </w:rPr>
+        <w:t>h</w:t>
+      </w:r>
+      <w:proofErr w:type="spellEnd"/>
+      <w:r>
+        <w:rPr>
+          <w:lang w:val="ru-RU"/>
+        </w:rPr>
+        <w:t xml:space="preserve"> – </w:t>
+      </w:r>
+      <w:proofErr w:type="gramStart"/>
+      <w:r>
+        <w:rPr>
+          <w:lang w:val="ru-RU"/>
+        </w:rPr>
+        <w:t>высота</w:t>
+      </w:r>
+      <w:proofErr w:type="gramEnd"/>
+      <w:r>
+        <w:rPr>
+          <w:lang w:val="ru-RU"/>
+        </w:rPr>
+        <w:t xml:space="preserve"> подвеса светильников над рабочей поверхностью, м.</w:t>
+      </w:r>
+    </w:p>
+    <w:p>
+      <w:pPr>
+        <w:ind w:left="709" w:firstLine="0"/>
+        <w:rPr>
+          <w:lang w:val="ru-RU"/>
+        </w:rPr>
+      </w:pPr>
+      <w:r>
+        <w:rPr>
+          <w:lang w:val="ru-RU"/>
+        </w:rPr>
+        <w:t>Высота рабочей поверхности над полом равна 0,8м.</w:t>
+      </w:r>
+    </w:p>
+    <w:p>
+      <w:pPr>
+        <w:ind w:left="709" w:firstLine="0"/>
+        <w:rPr>
+          <w:lang w:val="ru-RU"/>
+        </w:rPr>
+      </w:pPr>
+      <w:r>
+        <w:rPr>
+          <w:lang w:val="ru-RU"/>
+        </w:rPr>
+        <w:lastRenderedPageBreak/>
+        <w:t>Отсюда:</w:t>
+      </w:r>
+    </w:p>
+    <w:p>
+      <w:pPr>
+        <w:ind w:left="709" w:firstLine="0"/>
+        <w:jc w:val="center"/>
+        <w:rPr>
+          <w:i/>
+          <w:lang w:val="ru-RU"/>
+        </w:rPr>
+      </w:pPr>
+      <m:oMathPara>
+        <m:oMath>
+          <m:r>
+            <w:rPr>
+              <w:rFonts w:ascii="Cambria Math" w:hAnsi="Cambria Math"/>
+              <w:lang w:val="ru-RU"/>
+            </w:rPr>
+            <m:t>h=H-0,8=4-0,8=3,2 м</m:t>
+          </m:r>
+        </m:oMath>
+      </m:oMathPara>
+    </w:p>
+    <w:p>
+      <w:pPr>
+        <w:pStyle w:val="af6"/>
+        <w:numPr>
+          <w:ilvl w:val="0"/>
+          <w:numId w:val="10"/>
+        </w:numPr>
+        <w:rPr>
+          <w:b/>
+          <w:lang w:val="ru-RU"/>
+        </w:rPr>
+      </w:pPr>
+      <w:r>
+        <w:rPr>
+          <w:b/>
+          <w:lang w:val="ru-RU"/>
+        </w:rPr>
+        <w:t>Определение суммы относительных освещенностей от нескольких светящих линий</w:t>
+      </w:r>
+      <w:proofErr w:type="gramStart"/>
+      <w:r>
+        <w:rPr>
+          <w:b/>
+          <w:lang w:val="ru-RU"/>
+        </w:rPr>
+        <w:t xml:space="preserve"> (Σε).</w:t>
+      </w:r>
+      <w:proofErr w:type="gramEnd"/>
+    </w:p>
+    <w:p>
+      <w:pPr>
+        <w:pStyle w:val="af6"/>
+        <w:ind w:firstLine="0"/>
+      </w:pPr>
+      <w:r>
+        <w:rPr>
+          <w:lang w:val="ru-RU"/>
+        </w:rPr>
+        <w:t>Относительная освещенность ε, лк, – это освещенность при удельном световом потоке</w:t>
+      </w:r>
+    </w:p>
+    <w:p>
+      <w:pPr>
+        <w:pStyle w:val="13"/>
+        <w:rPr>
+          <w:lang w:val="ru-RU"/>
+        </w:rPr>
+      </w:pPr>
+      <m:oMath>
+        <m:sSubSup>
+          <m:sSubSupPr>
+            <m:ctrlPr>
+              <w:rPr>
+                <w:rFonts w:ascii="Cambria Math" w:hAnsi="Cambria Math"/>
+                <w:i w:val="0"/>
+              </w:rPr>
+            </m:ctrlPr>
+          </m:sSubSupPr>
+          <m:e>
+            <m:r>
+              <w:rPr>
+                <w:rFonts w:ascii="Cambria Math" w:hAnsi="Cambria Math"/>
+              </w:rPr>
+              <m:t>Φ</m:t>
+            </m:r>
+          </m:e>
+          <m:sub>
+            <m:r>
+              <w:rPr>
+                <w:rFonts w:ascii="Cambria Math" w:hAnsi="Cambria Math"/>
+                <w:lang w:val="ru-RU"/>
+              </w:rPr>
+              <m:t>0</m:t>
+            </m:r>
+          </m:sub>
+          <m:sup>
+            <m:r>
+              <w:rPr>
+                <w:rFonts w:ascii="Cambria Math" w:hAnsi="Cambria Math"/>
+                <w:lang w:val="ru-RU"/>
+              </w:rPr>
+              <m:t>1</m:t>
+            </m:r>
+          </m:sup>
+        </m:sSubSup>
+        <m:r>
+          <w:rPr>
+            <w:rFonts w:ascii="Cambria Math" w:hAnsi="Cambria Math"/>
+            <w:lang w:val="ru-RU"/>
+          </w:rPr>
+          <m:t>=1000 лм/м</m:t>
+        </m:r>
+      </m:oMath>
+      <w:r>
+        <w:rPr>
+          <w:i w:val="0"/>
+          <w:lang w:val="ru-RU"/>
+        </w:rPr>
+        <w:tab/>
+      </w:r>
+      <w:r>
+        <w:rPr>
+          <w:i w:val="0"/>
+          <w:lang w:val="ru-RU"/>
+        </w:rPr>
+        <w:t>и</w:t>
+      </w:r>
+      <w:r>
+        <w:rPr>
+          <w:i w:val="0"/>
+          <w:lang w:val="ru-RU"/>
+        </w:rPr>
+        <w:tab/>
+      </w:r>
+      <m:oMath>
+        <m:r>
+          <w:rPr>
+            <w:rFonts w:ascii="Cambria Math" w:hAnsi="Cambria Math"/>
+            <w:lang w:val="ru-RU"/>
+          </w:rPr>
+          <m:t>h=1 м</m:t>
+        </m:r>
+      </m:oMath>
+      <w:r>
+        <w:rPr>
+          <w:i w:val="0"/>
+          <w:lang w:val="ru-RU"/>
+        </w:rPr>
+        <w:t>,</w:t>
+      </w:r>
+    </w:p>
+    <w:p>
+      <w:pPr>
+        <w:pStyle w:val="af6"/>
+        <w:ind w:firstLine="0"/>
+        <w:rPr>
+          <w:lang w:val="ru-RU"/>
+        </w:rPr>
+      </w:pPr>
+      <w:r>
+        <w:rPr>
+          <w:lang w:val="ru-RU"/>
+        </w:rPr>
+        <w:t>Относительная освещенность определяется с помощью расчетных графиков линейных изолюкс</w:t>
+      </w:r>
+      <w:r>
+        <w:rPr>
+          <w:lang w:val="ru-RU"/>
+        </w:rPr>
+        <w:t xml:space="preserve"> </w:t>
+      </w:r>
+      <w:r>
+        <w:rPr>
+          <w:lang w:val="ru-RU"/>
+        </w:rPr>
+        <w:t>(</w:t>
+      </w:r>
+      <w:proofErr w:type="gramStart"/>
+      <w:r>
+        <w:rPr>
+          <w:lang w:val="ru-RU"/>
+        </w:rPr>
+        <w:t>см</w:t>
+      </w:r>
+      <w:proofErr w:type="gramEnd"/>
+      <w:r>
+        <w:rPr>
+          <w:lang w:val="ru-RU"/>
+        </w:rPr>
+        <w:t xml:space="preserve">. </w:t>
+      </w:r>
+      <w:fldSimple w:instr=" REF  _Ref340860083 \* Lower \h  \* MERGEFORMAT ">
+        <w:r>
+          <w:rPr>
+            <w:lang w:val="ru-RU"/>
+          </w:rPr>
+          <w:t xml:space="preserve">рис. </w:t>
+        </w:r>
+        <w:r>
+          <w:rPr>
+            <w:noProof/>
+            <w:lang w:val="ru-RU"/>
+          </w:rPr>
+          <w:t>1</w:t>
+        </w:r>
+        <w:r>
+          <w:rPr>
+            <w:lang w:val="ru-RU"/>
+          </w:rPr>
+          <w:t>.</w:t>
+        </w:r>
+        <w:r>
+          <w:rPr>
+            <w:noProof/>
+            <w:lang w:val="ru-RU"/>
+          </w:rPr>
+          <w:t>2</w:t>
+        </w:r>
+      </w:fldSimple>
+      <w:r>
+        <w:rPr>
+          <w:lang w:val="ru-RU"/>
+        </w:rPr>
+        <w:t xml:space="preserve">). Графики построены для различных типов светильников (ОВЛ, УВЛН, УВДВ, УСП), образующих светящие линии, </w:t>
+      </w:r>
+      <w:r>
+        <w:rPr>
+          <w:lang w:val="ru-RU"/>
+        </w:rPr>
+        <w:t>в</w:t>
+      </w:r>
+      <w:r>
+        <w:rPr>
+          <w:lang w:val="ru-RU"/>
+        </w:rPr>
+        <w:t xml:space="preserve"> координатной системе</w:t>
+      </w:r>
+      <w:proofErr w:type="gramStart"/>
+      <w:r>
+        <w:rPr>
+          <w:lang w:val="ru-RU"/>
+        </w:rPr>
+        <w:t xml:space="preserve"> (</w:t>
+      </w:r>
+      <m:oMath>
+        <m:sSup>
+          <m:sSupPr>
+            <m:ctrlPr>
+              <w:rPr>
+                <w:rFonts w:ascii="Cambria Math" w:hAnsi="Cambria Math"/>
+                <w:i/>
+                <w:lang w:val="ru-RU"/>
+              </w:rPr>
+            </m:ctrlPr>
+          </m:sSupPr>
+          <m:e>
+            <m:r>
+              <w:rPr>
+                <w:rFonts w:ascii="Cambria Math" w:hAnsi="Cambria Math"/>
+                <w:lang w:val="ru-RU"/>
+              </w:rPr>
+              <m:t>p</m:t>
+            </m:r>
+          </m:e>
+          <m:sup>
+            <m:r>
+              <w:rPr>
+                <w:rFonts w:ascii="Cambria Math" w:hAnsi="Cambria Math"/>
+                <w:lang w:val="ru-RU"/>
+              </w:rPr>
+              <m:t>'</m:t>
+            </m:r>
+          </m:sup>
+        </m:sSup>
+        <m:r>
+          <w:rPr>
+            <w:rFonts w:ascii="Cambria Math" w:hAnsi="Cambria Math"/>
+            <w:lang w:val="ru-RU"/>
+          </w:rPr>
+          <m:t xml:space="preserve">,  </m:t>
+        </m:r>
+        <m:sSup>
+          <m:sSupPr>
+            <m:ctrlPr>
+              <w:rPr>
+                <w:rFonts w:ascii="Cambria Math" w:hAnsi="Cambria Math"/>
+                <w:i/>
+                <w:lang w:val="ru-RU"/>
+              </w:rPr>
+            </m:ctrlPr>
+          </m:sSupPr>
+          <m:e>
+            <m:r>
+              <w:rPr>
+                <w:rFonts w:ascii="Cambria Math" w:hAnsi="Cambria Math"/>
+                <w:lang w:val="ru-RU"/>
+              </w:rPr>
+              <m:t>L</m:t>
+            </m:r>
+          </m:e>
+          <m:sup>
+            <m:r>
+              <w:rPr>
+                <w:rFonts w:ascii="Cambria Math" w:hAnsi="Cambria Math"/>
+                <w:lang w:val="ru-RU"/>
+              </w:rPr>
+              <m:t>'</m:t>
+            </m:r>
+          </m:sup>
+        </m:sSup>
+      </m:oMath>
+      <w:r>
+        <w:rPr>
+          <w:lang w:val="ru-RU"/>
+        </w:rPr>
+        <w:t>)</w:t>
+      </w:r>
+      <w:r>
+        <w:rPr>
+          <w:lang w:val="ru-RU"/>
+        </w:rPr>
+        <w:t>:</w:t>
+      </w:r>
+      <w:proofErr w:type="gramEnd"/>
+    </w:p>
+    <w:p>
+      <w:pPr>
+        <w:pStyle w:val="af6"/>
+        <w:ind w:firstLine="0"/>
+        <w:jc w:val="center"/>
+      </w:pPr>
+      <m:oMath>
+        <m:sSup>
+          <m:sSupPr>
+            <m:ctrlPr>
+              <w:rPr>
+                <w:rFonts w:ascii="Cambria Math" w:hAnsi="Cambria Math"/>
+                <w:i/>
+              </w:rPr>
+            </m:ctrlPr>
+          </m:sSupPr>
+          <m:e>
+            <m:r>
+              <w:rPr>
+                <w:rFonts w:ascii="Cambria Math" w:hAnsi="Cambria Math"/>
+              </w:rPr>
+              <m:t>p</m:t>
+            </m:r>
+          </m:e>
+          <m:sup>
+            <m:r>
+              <w:rPr>
+                <w:rFonts w:ascii="Cambria Math" w:hAnsi="Cambria Math"/>
+                <w:lang w:val="ru-RU"/>
+              </w:rPr>
+              <m:t>'</m:t>
+            </m:r>
+          </m:sup>
+        </m:sSup>
+        <m:r>
+          <w:rPr>
+            <w:rFonts w:ascii="Cambria Math" w:hAnsi="Cambria Math"/>
+            <w:lang w:val="ru-RU"/>
+          </w:rPr>
+          <m:t>=</m:t>
+        </m:r>
+        <m:f>
+          <m:fPr>
+            <m:ctrlPr>
+              <w:rPr>
+                <w:rFonts w:ascii="Cambria Math" w:hAnsi="Cambria Math"/>
+                <w:i/>
+                <w:lang w:val="ru-RU"/>
+              </w:rPr>
+            </m:ctrlPr>
+          </m:fPr>
+          <m:num>
+            <m:r>
+              <w:rPr>
+                <w:rFonts w:ascii="Cambria Math" w:hAnsi="Cambria Math"/>
+              </w:rPr>
+              <m:t>p</m:t>
+            </m:r>
+            <m:ctrlPr>
+              <w:rPr>
+                <w:rFonts w:ascii="Cambria Math" w:hAnsi="Cambria Math"/>
+                <w:i/>
+              </w:rPr>
+            </m:ctrlPr>
+          </m:num>
+          <m:den>
+            <m:r>
+              <w:rPr>
+                <w:rFonts w:ascii="Cambria Math" w:hAnsi="Cambria Math"/>
+                <w:lang w:val="ru-RU"/>
+              </w:rPr>
+              <m:t>h</m:t>
+            </m:r>
+            <m:ctrlPr>
+              <w:rPr>
+                <w:rFonts w:ascii="Cambria Math" w:hAnsi="Cambria Math"/>
+                <w:i/>
+              </w:rPr>
+            </m:ctrlPr>
+          </m:den>
+        </m:f>
+      </m:oMath>
+      <w:r>
+        <w:rPr>
+          <w:lang w:val="ru-RU"/>
+        </w:rPr>
+        <w:t xml:space="preserve"> и </w:t>
+      </w:r>
+      <m:oMath>
+        <m:sSup>
+          <m:sSupPr>
+            <m:ctrlPr>
+              <w:rPr>
+                <w:rFonts w:ascii="Cambria Math" w:hAnsi="Cambria Math"/>
+                <w:i/>
+                <w:lang w:val="ru-RU"/>
+              </w:rPr>
+            </m:ctrlPr>
+          </m:sSupPr>
+          <m:e>
+            <m:r>
+              <w:rPr>
+                <w:rFonts w:ascii="Cambria Math" w:hAnsi="Cambria Math"/>
+                <w:lang w:val="ru-RU"/>
+              </w:rPr>
+              <m:t>L</m:t>
+            </m:r>
+          </m:e>
+          <m:sup>
+            <m:r>
+              <w:rPr>
+                <w:rFonts w:ascii="Cambria Math" w:hAnsi="Cambria Math"/>
+                <w:lang w:val="ru-RU"/>
+              </w:rPr>
+              <m:t>'</m:t>
+            </m:r>
+          </m:sup>
+        </m:sSup>
+        <m:r>
+          <w:rPr>
+            <w:rFonts w:ascii="Cambria Math" w:hAnsi="Cambria Math"/>
+            <w:lang w:val="ru-RU"/>
+          </w:rPr>
+          <m:t>=</m:t>
+        </m:r>
+        <m:f>
+          <m:fPr>
+            <m:ctrlPr>
+              <w:rPr>
+                <w:rFonts w:ascii="Cambria Math" w:hAnsi="Cambria Math"/>
+                <w:i/>
+                <w:lang w:val="ru-RU"/>
+              </w:rPr>
+            </m:ctrlPr>
+          </m:fPr>
+          <m:num>
+            <m:r>
+              <w:rPr>
+                <w:rFonts w:ascii="Cambria Math" w:hAnsi="Cambria Math"/>
+              </w:rPr>
+              <m:t>L</m:t>
+            </m:r>
+            <m:ctrlPr>
+              <w:rPr>
+                <w:rFonts w:ascii="Cambria Math" w:hAnsi="Cambria Math"/>
+                <w:i/>
+              </w:rPr>
+            </m:ctrlPr>
+          </m:num>
+          <m:den>
+            <m:r>
+              <w:rPr>
+                <w:rFonts w:ascii="Cambria Math" w:hAnsi="Cambria Math"/>
+                <w:lang w:val="ru-RU"/>
+              </w:rPr>
+              <m:t>h</m:t>
+            </m:r>
+          </m:den>
+        </m:f>
+      </m:oMath>
+      <w:r>
+        <w:rPr>
+          <w:lang w:val="ru-RU"/>
+        </w:rPr>
+        <w:t>– приведенные размеры</w:t>
+      </w:r>
+    </w:p>
+    <w:p>
+      <w:pPr>
+        <w:rPr>
+          <w:lang w:val="ru-RU"/>
+        </w:rPr>
+      </w:pPr>
+      <w:r>
+        <w:rPr>
+          <w:lang w:val="ru-RU"/>
+        </w:rPr>
+        <w:t xml:space="preserve">где </w:t>
+      </w:r>
+      <w:r>
+        <w:t>h</w:t>
+      </w:r>
+      <w:r>
+        <w:rPr>
+          <w:lang w:val="ru-RU"/>
+        </w:rPr>
+        <w:t xml:space="preserve"> – высота подвеса светильников над рабочей поверхностью, </w:t>
+      </w:r>
+      <w:proofErr w:type="gramStart"/>
+      <w:r>
+        <w:rPr>
+          <w:lang w:val="ru-RU"/>
+        </w:rPr>
+        <w:t>м</w:t>
+      </w:r>
+      <w:proofErr w:type="gramEnd"/>
+      <w:r>
+        <w:rPr>
+          <w:lang w:val="ru-RU"/>
+        </w:rPr>
+        <w:t>.</w:t>
+      </w:r>
+    </w:p>
+    <w:p>
+      <w:pPr>
+        <w:ind w:firstLine="0"/>
+        <w:jc w:val="center"/>
       </w:pPr>
       <w:r>
         <w:rPr>
           <w:noProof/>
           <w:lang w:val="ru-RU" w:eastAsia="ru-RU" w:bidi="ar-SA"/>
         </w:rPr>
-        <w:lastRenderedPageBreak/>
         <w:pict>
-          <v:group id="_x0000_s1033" style="position:absolute;left:0;text-align:left;margin-left:-32.55pt;margin-top:120pt;width:159pt;height:250.1pt;z-index:251665408" coordorigin="1050,6732" coordsize="3180,5002">
-            <v:shape id="_x0000_s1026" type="#_x0000_t32" style="position:absolute;left:2727;top:8589;width:1502;height:17" o:connectortype="straight" strokecolor="black [3213]" strokeweight="2.5pt">
+          <v:group id="_x0000_s1183" style="position:absolute;left:0;text-align:left;margin-left:-42.25pt;margin-top:126.7pt;width:159.9pt;height:237.6pt;z-index:251670528" coordorigin="856,3668" coordsize="3198,4752">
+            <v:shape id="_x0000_s1184" type="#_x0000_t32" style="position:absolute;left:2551;top:5343;width:1502;height:17" o:connectortype="straight" strokecolor="black [3213]" strokeweight="2.5pt">
               <v:stroke dashstyle="dash"/>
               <v:shadow color="#868686"/>
             </v:shape>
-            <v:shape id="_x0000_s1027" type="#_x0000_t32" style="position:absolute;left:4229;top:6997;width:1;height:3591" o:connectortype="straight" strokecolor="black [3213]" strokeweight="2.5pt">
+            <v:shape id="_x0000_s1185" type="#_x0000_t32" style="position:absolute;left:4053;top:3751;width:1;height:3591" o:connectortype="straight" strokecolor="black [3213]" strokeweight="2.5pt">
               <v:stroke dashstyle="dash"/>
               <v:shadow color="#868686"/>
             </v:shape>
@@ -2770,13 +3725,12 @@
               </v:handles>
               <o:callout v:ext="edit" on="t"/>
             </v:shapetype>
-            <v:shape id="_x0000_s1028" type="#_x0000_t48" style="position:absolute;left:2727;top:11283;width:915;height:451" adj="35433,-27060,29910,8621,24433,8621,39447,-18966">
-              <v:textbox>
+            <v:shape id="_x0000_s1186" type="#_x0000_t48" style="position:absolute;left:2534;top:7969;width:915;height:451" adj="35433,-27060,29910,8621,24433,8621,39447,-18966">
+              <v:textbox style="mso-next-textbox:#_x0000_s1186">
                 <w:txbxContent>
                   <w:p>
                     <w:pPr>
-                      <w:pStyle w:val="11"/>
-                      <w:jc w:val="right"/>
+                      <w:pStyle w:val="15"/>
                     </w:pPr>
                     <w:r>
                       <w:t>0,75</w:t>
@@ -2786,13 +3740,12 @@
               </v:textbox>
               <o:callout v:ext="edit" minusx="t"/>
             </v:shape>
-            <v:shape id="_x0000_s1029" type="#_x0000_t48" style="position:absolute;left:1050;top:8121;width:762;height:451" adj="45411,19972,43427,8621,25002,8621,43030,-17337">
-              <v:textbox>
+            <v:shape id="_x0000_s1187" type="#_x0000_t48" style="position:absolute;left:857;top:4807;width:762;height:451;v-text-anchor:middle" adj="45411,19972,43427,8621,25002,8621,43030,-17337">
+              <v:textbox style="mso-next-textbox:#_x0000_s1187" inset="1mm,,1mm">
                 <w:txbxContent>
                   <w:p>
                     <w:pPr>
-                      <w:pStyle w:val="11"/>
-                      <w:jc w:val="right"/>
+                      <w:pStyle w:val="15"/>
                     </w:pPr>
                     <w:r>
                       <w:t>0,66</w:t>
@@ -2802,13 +3755,17 @@
               </v:textbox>
               <o:callout v:ext="edit" minusx="t" minusy="t"/>
             </v:shape>
-            <v:shape id="_x0000_s1030" type="#_x0000_t48" style="position:absolute;left:1152;top:11283;width:660;height:451" adj="50760,-26246,38095,8621,25527,8621,46342,-18966">
-              <v:textbox>
+            <v:shape id="_x0000_s1188" type="#_x0000_t48" style="position:absolute;left:857;top:7969;width:660;height:451" adj="54065,-26246,39731,8621,25527,8621,46342,-18966">
+              <v:textbox style="mso-next-textbox:#_x0000_s1188">
                 <w:txbxContent>
                   <w:p>
                     <w:pPr>
                       <w:pStyle w:val="11"/>
-                      <w:jc w:val="right"/>
+                      <w:jc w:val="center"/>
+                      <w:rPr>
+                        <w:rStyle w:val="16"/>
+                        <w:lang w:val="en-US"/>
+                      </w:rPr>
                     </w:pPr>
                     <w:r>
                       <w:t>0</w:t>
@@ -2818,25 +3775,33 @@
               </v:textbox>
               <o:callout v:ext="edit" minusx="t"/>
             </v:shape>
-            <v:shape id="_x0000_s1031" type="#_x0000_t32" style="position:absolute;left:2625;top:6997;width:1502;height:17" o:connectortype="straight" strokecolor="black [3213]" strokeweight="2.5pt">
+            <v:shape id="_x0000_s1189" type="#_x0000_t32" style="position:absolute;left:2449;top:3751;width:1502;height:17" o:connectortype="straight" strokecolor="black [3213]" strokeweight="2.5pt">
               <v:stroke dashstyle="dash"/>
               <v:shadow color="#868686"/>
             </v:shape>
-            <v:shape id="_x0000_s1032" type="#_x0000_t48" style="position:absolute;left:1050;top:6732;width:762;height:451" adj="45893,11878,37616,8621,25002,8621,43030,-15709">
-              <v:textbox>
+            <v:shape id="_x0000_s1190" type="#_x0000_t48" style="position:absolute;left:856;top:3668;width:762;height:451" adj="45411,3065,36935,8621,25002,8621,40167,-20498">
+              <v:textbox style="mso-next-textbox:#_x0000_s1190">
                 <w:txbxContent>
                   <w:p>
                     <w:pPr>
-                      <w:pStyle w:val="11"/>
-                      <w:jc w:val="right"/>
+                      <w:pStyle w:val="15"/>
+                      <w:rPr>
+                        <w:rStyle w:val="16"/>
+                      </w:rPr>
                     </w:pPr>
                     <w:r>
-                      <w:t>1,3</w:t>
+                      <w:t>1</w:t>
+                    </w:r>
+                    <w:r>
+                      <w:rPr>
+                        <w:rStyle w:val="16"/>
+                      </w:rPr>
+                      <w:t>,3</w:t>
                     </w:r>
                   </w:p>
                 </w:txbxContent>
               </v:textbox>
-              <o:callout v:ext="edit" minusx="t" minusy="t"/>
+              <o:callout v:ext="edit" minusx="t"/>
             </v:shape>
           </v:group>
         </w:pict>
@@ -2848,9 +3813,9 @@
         </w:rPr>
         <w:drawing>
           <wp:inline distT="0" distB="0" distL="0" distR="0">
-            <wp:extent cx="5927725" cy="4302760"/>
-            <wp:effectExtent l="19050" t="0" r="0" b="0"/>
-            <wp:docPr id="1" name="Рисунок 1"/>
+            <wp:extent cx="5940425" cy="4318635"/>
+            <wp:effectExtent l="19050" t="0" r="3175" b="0"/>
+            <wp:docPr id="3" name="Рисунок 1" descr="рис.jpg"/>
             <wp:cNvGraphicFramePr>
               <a:graphicFrameLocks xmlns:a="http://schemas.openxmlformats.org/drawingml/2006/main" noChangeAspect="1"/>
             </wp:cNvGraphicFramePr>
@@ -2858,36 +3823,23 @@
               <a:graphicData uri="http://schemas.openxmlformats.org/drawingml/2006/picture">
                 <pic:pic xmlns:pic="http://schemas.openxmlformats.org/drawingml/2006/picture">
                   <pic:nvPicPr>
-                    <pic:cNvPr id="0" name="Picture 1"/>
-                    <pic:cNvPicPr>
-                      <a:picLocks noChangeAspect="1" noChangeArrowheads="1"/>
-                    </pic:cNvPicPr>
+                    <pic:cNvPr id="0" name="рис.jpg"/>
+                    <pic:cNvPicPr/>
                   </pic:nvPicPr>
                   <pic:blipFill>
-                    <a:blip r:embed="rId6" cstate="print">
-                      <a:biLevel thresh="50000"/>
-                      <a:lum contrast="40000"/>
-                    </a:blip>
-                    <a:srcRect/>
+                    <a:blip r:embed="rId6" cstate="print"/>
                     <a:stretch>
                       <a:fillRect/>
                     </a:stretch>
                   </pic:blipFill>
-                  <pic:spPr bwMode="auto">
+                  <pic:spPr>
                     <a:xfrm>
                       <a:off x="0" y="0"/>
-                      <a:ext cx="5927725" cy="4302760"/>
+                      <a:ext cx="5940425" cy="4318635"/>
                     </a:xfrm>
                     <a:prstGeom prst="rect">
                       <a:avLst/>
                     </a:prstGeom>
-                    <a:noFill/>
-                    <a:ln w="9525">
-                      <a:noFill/>
-                      <a:miter lim="800000"/>
-                      <a:headEnd/>
-                      <a:tailEnd/>
-                    </a:ln>
                   </pic:spPr>
                 </pic:pic>
               </a:graphicData>
@@ -2899,18 +3851,17 @@
     <w:p>
       <w:pPr>
         <w:ind w:firstLine="0"/>
-        <w:rPr>
-          <w:lang w:val="ru-RU"/>
-        </w:rPr>
-      </w:pPr>
-    </w:p>
-    <w:p>
-      <w:pPr>
-        <w:pStyle w:val="aff0"/>
-        <w:rPr>
-          <w:lang w:val="ru-RU"/>
-        </w:rPr>
-      </w:pPr>
+        <w:jc w:val="center"/>
+      </w:pPr>
+    </w:p>
+    <w:p>
+      <w:pPr>
+        <w:pStyle w:val="aff1"/>
+        <w:rPr>
+          <w:lang w:val="ru-RU"/>
+        </w:rPr>
+      </w:pPr>
+      <w:bookmarkStart w:id="1" w:name="_Ref340860083"/>
       <w:r>
         <w:rPr>
           <w:lang w:val="ru-RU"/>
@@ -2950,6 +3901,7 @@
       <w:r>
         <w:rPr>
           <w:noProof/>
+          <w:lang w:val="ru-RU"/>
         </w:rPr>
         <w:t>1</w:t>
       </w:r>
@@ -3004,12 +3956,14 @@
       <w:r>
         <w:rPr>
           <w:noProof/>
+          <w:lang w:val="ru-RU"/>
         </w:rPr>
         <w:t>2</w:t>
       </w:r>
       <w:r>
         <w:fldChar w:fldCharType="end"/>
       </w:r>
+      <w:bookmarkEnd w:id="1"/>
       <w:r>
         <w:rPr>
           <w:lang w:val="ru-RU"/>
@@ -3029,13 +3983,1588 @@
           <w:lang w:val="ru-RU"/>
         </w:rPr>
       </w:pPr>
-    </w:p>
-    <w:p>
-      <w:pPr>
-        <w:rPr>
-          <w:lang w:val="ru-RU"/>
-        </w:rPr>
-      </w:pPr>
+      <w:r>
+        <w:rPr>
+          <w:b/>
+          <w:lang w:val="ru-RU"/>
+        </w:rPr>
+        <w:lastRenderedPageBreak/>
+        <w:t xml:space="preserve">Для определения относительной освещенности </w:t>
+      </w:r>
+      <w:r>
+        <w:rPr>
+          <w:b/>
+        </w:rPr>
+        <w:t>ε</w:t>
+      </w:r>
+      <w:r>
+        <w:rPr>
+          <w:b/>
+          <w:lang w:val="ru-RU"/>
+        </w:rPr>
+        <w:t>, лк</w:t>
+      </w:r>
+      <w:r>
+        <w:rPr>
+          <w:lang w:val="ru-RU"/>
+        </w:rPr>
+        <w:t>, находим:</w:t>
+      </w:r>
+    </w:p>
+    <w:p>
+      <w:pPr>
+        <w:pStyle w:val="af6"/>
+        <w:numPr>
+          <w:ilvl w:val="0"/>
+          <w:numId w:val="14"/>
+        </w:numPr>
+        <w:rPr>
+          <w:lang w:val="ru-RU"/>
+        </w:rPr>
+      </w:pPr>
+      <w:r>
+        <w:rPr>
+          <w:lang w:val="ru-RU"/>
+        </w:rPr>
+        <w:t xml:space="preserve">Для каждой точки (а или б) определяем </w:t>
+      </w:r>
+      <w:proofErr w:type="spellStart"/>
+      <w:r>
+        <w:rPr>
+          <w:lang w:val="ru-RU"/>
+        </w:rPr>
+        <w:t>полуряды</w:t>
+      </w:r>
+      <w:proofErr w:type="spellEnd"/>
+      <w:r>
+        <w:rPr>
+          <w:lang w:val="ru-RU"/>
+        </w:rPr>
+        <w:t xml:space="preserve"> или ряды светильников (линий), которые освещают данную точку.</w:t>
+      </w:r>
+    </w:p>
+    <w:p>
+      <w:pPr>
+        <w:pStyle w:val="af6"/>
+        <w:ind w:firstLine="0"/>
+        <w:rPr>
+          <w:lang w:val="ru-RU"/>
+        </w:rPr>
+      </w:pPr>
+      <w:r>
+        <w:rPr>
+          <w:lang w:val="ru-RU"/>
+        </w:rPr>
+        <w:t xml:space="preserve">Для </w:t>
+      </w:r>
+      <w:proofErr w:type="gramStart"/>
+      <w:r>
+        <w:rPr>
+          <w:lang w:val="ru-RU"/>
+        </w:rPr>
+        <w:t>точки</w:t>
+      </w:r>
+      <w:proofErr w:type="gramEnd"/>
+      <w:r>
+        <w:rPr>
+          <w:lang w:val="ru-RU"/>
+        </w:rPr>
+        <w:t xml:space="preserve"> </w:t>
+      </w:r>
+      <w:r>
+        <w:rPr>
+          <w:i/>
+          <w:lang w:val="ru-RU"/>
+        </w:rPr>
+        <w:t>а</w:t>
+      </w:r>
+      <w:r>
+        <w:rPr>
+          <w:lang w:val="ru-RU"/>
+        </w:rPr>
+        <w:t xml:space="preserve"> это </w:t>
+      </w:r>
+      <w:proofErr w:type="spellStart"/>
+      <w:r>
+        <w:rPr>
+          <w:lang w:val="ru-RU"/>
+        </w:rPr>
+        <w:t>полуряды</w:t>
+      </w:r>
+      <w:proofErr w:type="spellEnd"/>
+      <w:r>
+        <w:rPr>
+          <w:lang w:val="ru-RU"/>
+        </w:rPr>
+        <w:t xml:space="preserve"> 1, 2, 3, 4, а для точки </w:t>
+      </w:r>
+      <w:r>
+        <w:rPr>
+          <w:i/>
+          <w:lang w:val="ru-RU"/>
+        </w:rPr>
+        <w:t>б</w:t>
+      </w:r>
+      <w:r>
+        <w:rPr>
+          <w:lang w:val="ru-RU"/>
+        </w:rPr>
+        <w:t xml:space="preserve"> – ряды 1-2 и 3-4.</w:t>
+      </w:r>
+    </w:p>
+    <w:p>
+      <w:pPr>
+        <w:pStyle w:val="af6"/>
+        <w:numPr>
+          <w:ilvl w:val="0"/>
+          <w:numId w:val="14"/>
+        </w:numPr>
+        <w:rPr>
+          <w:lang w:val="ru-RU"/>
+        </w:rPr>
+      </w:pPr>
+      <w:r>
+        <w:rPr>
+          <w:lang w:val="ru-RU"/>
+        </w:rPr>
+        <w:t xml:space="preserve">Определяем </w:t>
+      </w:r>
+      <w:r>
+        <w:t>p</w:t>
+      </w:r>
+      <w:r>
+        <w:rPr>
+          <w:lang w:val="ru-RU"/>
+        </w:rPr>
+        <w:t xml:space="preserve">, </w:t>
+      </w:r>
+      <w:r>
+        <w:t>L</w:t>
+      </w:r>
+      <w:r>
+        <w:rPr>
+          <w:lang w:val="ru-RU"/>
+        </w:rPr>
+        <w:t xml:space="preserve">, </w:t>
+      </w:r>
+      <w:r>
+        <w:t>p</w:t>
+      </w:r>
+      <w:r>
+        <w:rPr>
+          <w:lang w:val="ru-RU"/>
+        </w:rPr>
+        <w:t>'</w:t>
+      </w:r>
+      <w:r>
+        <w:rPr>
+          <w:lang w:val="ru-RU"/>
+        </w:rPr>
+        <w:t xml:space="preserve">, </w:t>
+      </w:r>
+      <w:r>
+        <w:t>L</w:t>
+      </w:r>
+      <w:r>
+        <w:rPr>
+          <w:lang w:val="ru-RU"/>
+        </w:rPr>
+        <w:t>'</w:t>
+      </w:r>
+      <w:r>
+        <w:rPr>
+          <w:lang w:val="ru-RU"/>
+        </w:rPr>
+        <w:t xml:space="preserve"> </w:t>
+      </w:r>
+      <w:r>
+        <w:rPr>
+          <w:lang w:val="ru-RU"/>
+        </w:rPr>
+        <w:t>для каждой точки</w:t>
+      </w:r>
+      <w:r>
+        <w:rPr>
+          <w:lang w:val="ru-RU"/>
+        </w:rPr>
+        <w:t>.</w:t>
+      </w:r>
+    </w:p>
+    <w:p>
+      <w:pPr>
+        <w:pStyle w:val="af6"/>
+        <w:ind w:firstLine="0"/>
+        <w:rPr>
+          <w:lang w:val="ru-RU"/>
+        </w:rPr>
+      </w:pPr>
+      <w:r>
+        <w:rPr>
+          <w:lang w:val="ru-RU"/>
+        </w:rPr>
+        <w:t xml:space="preserve">Точка </w:t>
+      </w:r>
+      <w:r>
+        <w:rPr>
+          <w:i/>
+          <w:lang w:val="ru-RU"/>
+        </w:rPr>
+        <w:t>а</w:t>
+      </w:r>
+      <w:r>
+        <w:rPr>
+          <w:lang w:val="ru-RU"/>
+        </w:rPr>
+        <w:t xml:space="preserve">: </w:t>
+      </w:r>
+      <m:oMath>
+        <m:r>
+          <w:rPr>
+            <w:rFonts w:ascii="Cambria Math" w:hAnsi="Cambria Math"/>
+            <w:lang w:val="ru-RU"/>
+          </w:rPr>
+          <m:t>L=2,1 м</m:t>
+        </m:r>
+      </m:oMath>
+      <w:r>
+        <w:rPr>
+          <w:lang w:val="ru-RU"/>
+        </w:rPr>
+        <w:t xml:space="preserve"> для всех полурядов, </w:t>
+      </w:r>
+      <m:oMath>
+        <m:r>
+          <w:rPr>
+            <w:rFonts w:ascii="Cambria Math" w:hAnsi="Cambria Math"/>
+            <w:lang w:val="ru-RU"/>
+          </w:rPr>
+          <m:t>p=0</m:t>
+        </m:r>
+      </m:oMath>
+      <w:r>
+        <w:rPr>
+          <w:lang w:val="ru-RU"/>
+        </w:rPr>
+        <w:t xml:space="preserve"> </w:t>
+      </w:r>
+      <w:r>
+        <w:rPr>
+          <w:lang w:val="ru-RU"/>
+        </w:rPr>
+        <w:t xml:space="preserve">для </w:t>
+      </w:r>
+      <w:proofErr w:type="spellStart"/>
+      <w:r>
+        <w:rPr>
+          <w:lang w:val="ru-RU"/>
+        </w:rPr>
+        <w:t>полурядов</w:t>
+      </w:r>
+      <w:proofErr w:type="spellEnd"/>
+      <w:r>
+        <w:rPr>
+          <w:lang w:val="ru-RU"/>
+        </w:rPr>
+        <w:t xml:space="preserve"> 1</w:t>
+      </w:r>
+      <w:r>
+        <w:rPr>
+          <w:lang w:val="ru-RU"/>
+        </w:rPr>
+        <w:t>,</w:t>
+      </w:r>
+      <w:r>
+        <w:rPr>
+          <w:lang w:val="ru-RU"/>
+        </w:rPr>
+        <w:t xml:space="preserve"> 2 </w:t>
+      </w:r>
+      <w:r>
+        <w:rPr>
+          <w:lang w:val="ru-RU"/>
+        </w:rPr>
+        <w:t xml:space="preserve">и </w:t>
+      </w:r>
+      <m:oMath>
+        <m:r>
+          <w:rPr>
+            <w:rFonts w:ascii="Cambria Math" w:hAnsi="Cambria Math"/>
+            <w:lang w:val="ru-RU"/>
+          </w:rPr>
+          <m:t>p=</m:t>
+        </m:r>
+        <m:r>
+          <w:rPr>
+            <w:rFonts w:ascii="Cambria Math" w:hAnsi="Cambria Math"/>
+            <w:lang w:val="ru-RU"/>
+          </w:rPr>
+          <m:t>2,4</m:t>
+        </m:r>
+      </m:oMath>
+      <w:r>
+        <w:rPr>
+          <w:lang w:val="ru-RU"/>
+        </w:rPr>
+        <w:t xml:space="preserve"> для </w:t>
+      </w:r>
+      <w:proofErr w:type="spellStart"/>
+      <w:r>
+        <w:rPr>
+          <w:lang w:val="ru-RU"/>
+        </w:rPr>
+        <w:t>полурядов</w:t>
+      </w:r>
+      <w:proofErr w:type="spellEnd"/>
+      <w:r>
+        <w:rPr>
+          <w:lang w:val="ru-RU"/>
+        </w:rPr>
+        <w:t xml:space="preserve"> 3, 4.</w:t>
+      </w:r>
+    </w:p>
+    <w:p>
+      <w:pPr>
+        <w:pStyle w:val="af6"/>
+        <w:ind w:firstLine="0"/>
+        <w:rPr>
+          <w:lang w:val="ru-RU"/>
+        </w:rPr>
+      </w:pPr>
+      <w:r>
+        <w:rPr>
+          <w:lang w:val="ru-RU"/>
+        </w:rPr>
+        <w:t xml:space="preserve">Точка </w:t>
+      </w:r>
+      <w:r>
+        <w:rPr>
+          <w:i/>
+          <w:lang w:val="ru-RU"/>
+        </w:rPr>
+        <w:t>б</w:t>
+      </w:r>
+      <w:r>
+        <w:rPr>
+          <w:lang w:val="ru-RU"/>
+        </w:rPr>
+        <w:t xml:space="preserve">: </w:t>
+      </w:r>
+      <m:oMath>
+        <m:r>
+          <w:rPr>
+            <w:rFonts w:ascii="Cambria Math" w:hAnsi="Cambria Math"/>
+            <w:lang w:val="ru-RU"/>
+          </w:rPr>
+          <m:t>L=4,2 м</m:t>
+        </m:r>
+      </m:oMath>
+      <w:r>
+        <w:rPr>
+          <w:lang w:val="ru-RU"/>
+        </w:rPr>
+        <w:t xml:space="preserve"> для всех рядов,  </w:t>
+      </w:r>
+      <m:oMath>
+        <m:r>
+          <w:rPr>
+            <w:rFonts w:ascii="Cambria Math" w:hAnsi="Cambria Math"/>
+            <w:lang w:val="ru-RU"/>
+          </w:rPr>
+          <m:t>p=2,4</m:t>
+        </m:r>
+      </m:oMath>
+      <w:r>
+        <w:rPr>
+          <w:lang w:val="ru-RU"/>
+        </w:rPr>
+        <w:t xml:space="preserve"> </w:t>
+      </w:r>
+      <w:r>
+        <w:rPr>
+          <w:lang w:val="ru-RU"/>
+        </w:rPr>
+        <w:t xml:space="preserve">для ряда 1-2 и </w:t>
+      </w:r>
+      <m:oMath>
+        <m:r>
+          <w:rPr>
+            <w:rFonts w:ascii="Cambria Math" w:hAnsi="Cambria Math"/>
+            <w:lang w:val="ru-RU"/>
+          </w:rPr>
+          <m:t>p=0</m:t>
+        </m:r>
+      </m:oMath>
+      <w:r>
+        <w:rPr>
+          <w:lang w:val="ru-RU"/>
+        </w:rPr>
+        <w:t xml:space="preserve"> для ряда 3-4.</w:t>
+      </w:r>
+    </w:p>
+    <w:p>
+      <w:pPr>
+        <w:pStyle w:val="af6"/>
+        <w:numPr>
+          <w:ilvl w:val="0"/>
+          <w:numId w:val="14"/>
+        </w:numPr>
+        <w:rPr>
+          <w:lang w:val="ru-RU"/>
+        </w:rPr>
+      </w:pPr>
+      <w:r>
+        <w:rPr>
+          <w:lang w:val="ru-RU"/>
+        </w:rPr>
+        <w:t>По графику линейных изолюкс (</w:t>
+      </w:r>
+      <w:fldSimple w:instr=" REF  _Ref340860083 \* Lower \h  \* MERGEFORMAT ">
+        <w:r>
+          <w:rPr>
+            <w:lang w:val="ru-RU"/>
+          </w:rPr>
+          <w:t>рис.</w:t>
+        </w:r>
+        <w:r>
+          <w:rPr>
+            <w:lang w:val="ru-RU"/>
+          </w:rPr>
+          <w:t xml:space="preserve"> </w:t>
+        </w:r>
+        <w:r>
+          <w:rPr>
+            <w:noProof/>
+            <w:lang w:val="ru-RU"/>
+          </w:rPr>
+          <w:t>1</w:t>
+        </w:r>
+        <w:r>
+          <w:rPr>
+            <w:lang w:val="ru-RU"/>
+          </w:rPr>
+          <w:t>.</w:t>
+        </w:r>
+        <w:r>
+          <w:rPr>
+            <w:noProof/>
+            <w:lang w:val="ru-RU"/>
+          </w:rPr>
+          <w:t>2</w:t>
+        </w:r>
+      </w:fldSimple>
+      <w:r>
+        <w:rPr>
+          <w:lang w:val="ru-RU"/>
+        </w:rPr>
+        <w:t xml:space="preserve">) по </w:t>
+      </w:r>
+      <w:r>
+        <w:t>p</w:t>
+      </w:r>
+      <w:r>
+        <w:rPr>
+          <w:vertAlign w:val="superscript"/>
+          <w:lang w:val="ru-RU"/>
+        </w:rPr>
+        <w:t>1</w:t>
+      </w:r>
+      <w:r>
+        <w:rPr>
+          <w:lang w:val="ru-RU"/>
+        </w:rPr>
+        <w:t xml:space="preserve">, </w:t>
+      </w:r>
+      <w:r>
+        <w:t>L</w:t>
+      </w:r>
+      <w:r>
+        <w:rPr>
+          <w:vertAlign w:val="superscript"/>
+          <w:lang w:val="ru-RU"/>
+        </w:rPr>
+        <w:t>1</w:t>
+      </w:r>
+      <w:r>
+        <w:rPr>
+          <w:lang w:val="ru-RU"/>
+        </w:rPr>
+        <w:t xml:space="preserve"> </w:t>
+      </w:r>
+      <w:r>
+        <w:rPr>
+          <w:lang w:val="ru-RU"/>
+        </w:rPr>
+        <w:t xml:space="preserve">определяем относительную освещенность </w:t>
+      </w:r>
+      <w:r>
+        <w:t>ε</w:t>
+      </w:r>
+      <w:r>
+        <w:rPr>
+          <w:lang w:val="ru-RU"/>
+        </w:rPr>
+        <w:t xml:space="preserve"> </w:t>
+      </w:r>
+      <w:r>
+        <w:rPr>
+          <w:lang w:val="ru-RU"/>
+        </w:rPr>
+        <w:t xml:space="preserve">для каждого </w:t>
+      </w:r>
+      <w:proofErr w:type="spellStart"/>
+      <w:r>
+        <w:rPr>
+          <w:lang w:val="ru-RU"/>
+        </w:rPr>
+        <w:t>полуряда</w:t>
+      </w:r>
+      <w:proofErr w:type="spellEnd"/>
+      <w:r>
+        <w:rPr>
+          <w:lang w:val="ru-RU"/>
+        </w:rPr>
+        <w:t xml:space="preserve"> и ряда</w:t>
+      </w:r>
+      <w:r>
+        <w:rPr>
+          <w:lang w:val="ru-RU"/>
+        </w:rPr>
+        <w:t xml:space="preserve"> светильников, которые освещают точку (сначала точку а, а потом – точку б).</w:t>
+      </w:r>
+    </w:p>
+    <w:p>
+      <w:pPr>
+        <w:ind w:firstLine="0"/>
+        <w:jc w:val="center"/>
+        <w:rPr>
+          <w:b/>
+          <w:lang w:val="ru-RU"/>
+        </w:rPr>
+      </w:pPr>
+      <w:r>
+        <w:rPr>
+          <w:b/>
+          <w:lang w:val="ru-RU"/>
+        </w:rPr>
+        <w:t xml:space="preserve">Итоговая таблица расчёта суммы относительных освещённостей от нескольких светящих линий для точек а </w:t>
+      </w:r>
+      <w:proofErr w:type="gramStart"/>
+      <w:r>
+        <w:rPr>
+          <w:b/>
+          <w:lang w:val="ru-RU"/>
+        </w:rPr>
+        <w:t>и б</w:t>
+      </w:r>
+      <w:proofErr w:type="gramEnd"/>
+      <w:r>
+        <w:rPr>
+          <w:b/>
+          <w:lang w:val="ru-RU"/>
+        </w:rPr>
+        <w:t>.</w:t>
+      </w:r>
+    </w:p>
+    <w:tbl>
+      <w:tblPr>
+        <w:tblW w:w="5000" w:type="pct"/>
+        <w:tblBorders>
+          <w:top w:val="single" w:sz="4" w:space="0" w:color="auto"/>
+          <w:left w:val="single" w:sz="4" w:space="0" w:color="auto"/>
+          <w:bottom w:val="single" w:sz="4" w:space="0" w:color="auto"/>
+          <w:right w:val="single" w:sz="4" w:space="0" w:color="auto"/>
+          <w:insideH w:val="single" w:sz="4" w:space="0" w:color="auto"/>
+          <w:insideV w:val="single" w:sz="4" w:space="0" w:color="auto"/>
+        </w:tblBorders>
+        <w:tblCellMar>
+          <w:left w:w="10" w:type="dxa"/>
+          <w:right w:w="10" w:type="dxa"/>
+        </w:tblCellMar>
+        <w:tblLook w:val="04A0"/>
+      </w:tblPr>
+      <w:tblGrid>
+        <w:gridCol w:w="1002"/>
+        <w:gridCol w:w="1419"/>
+        <w:gridCol w:w="1063"/>
+        <w:gridCol w:w="1063"/>
+        <w:gridCol w:w="1063"/>
+        <w:gridCol w:w="1063"/>
+        <w:gridCol w:w="2702"/>
+      </w:tblGrid>
+      <w:tr>
+        <w:trPr>
+          <w:trHeight w:val="461"/>
+        </w:trPr>
+        <w:tc>
+          <w:tcPr>
+            <w:tcW w:w="534" w:type="pct"/>
+            <w:shd w:val="clear" w:color="auto" w:fill="FFFFFF"/>
+            <w:vAlign w:val="center"/>
+          </w:tcPr>
+          <w:p>
+            <w:pPr>
+              <w:pStyle w:val="11"/>
+              <w:jc w:val="center"/>
+            </w:pPr>
+            <w:r>
+              <w:t>Точка</w:t>
+            </w:r>
+          </w:p>
+        </w:tc>
+        <w:tc>
+          <w:tcPr>
+            <w:tcW w:w="757" w:type="pct"/>
+            <w:shd w:val="clear" w:color="auto" w:fill="FFFFFF"/>
+            <w:vAlign w:val="center"/>
+          </w:tcPr>
+          <w:p>
+            <w:pPr>
+              <w:pStyle w:val="11"/>
+              <w:jc w:val="center"/>
+            </w:pPr>
+            <w:proofErr w:type="spellStart"/>
+            <w:r>
+              <w:t>Полуряд</w:t>
+            </w:r>
+            <w:proofErr w:type="spellEnd"/>
+            <w:r>
+              <w:t xml:space="preserve"> или ряд</w:t>
+            </w:r>
+          </w:p>
+        </w:tc>
+        <w:tc>
+          <w:tcPr>
+            <w:tcW w:w="567" w:type="pct"/>
+            <w:shd w:val="clear" w:color="auto" w:fill="FFFFFF"/>
+            <w:vAlign w:val="center"/>
+          </w:tcPr>
+          <w:p>
+            <w:pPr>
+              <w:pStyle w:val="11"/>
+              <w:jc w:val="center"/>
+            </w:pPr>
+            <w:proofErr w:type="spellStart"/>
+            <w:r>
+              <w:t>p</w:t>
+            </w:r>
+            <w:proofErr w:type="spellEnd"/>
+          </w:p>
+        </w:tc>
+        <w:tc>
+          <w:tcPr>
+            <w:tcW w:w="567" w:type="pct"/>
+            <w:shd w:val="clear" w:color="auto" w:fill="FFFFFF"/>
+            <w:vAlign w:val="center"/>
+          </w:tcPr>
+          <w:p>
+            <w:pPr>
+              <w:pStyle w:val="11"/>
+              <w:jc w:val="center"/>
+            </w:pPr>
+            <w:r>
+              <w:t>L</w:t>
+            </w:r>
+          </w:p>
+        </w:tc>
+        <w:tc>
+          <w:tcPr>
+            <w:tcW w:w="567" w:type="pct"/>
+            <w:shd w:val="clear" w:color="auto" w:fill="FFFFFF"/>
+            <w:vAlign w:val="center"/>
+          </w:tcPr>
+          <w:p>
+            <w:pPr>
+              <w:pStyle w:val="11"/>
+              <w:jc w:val="center"/>
+            </w:pPr>
+            <w:proofErr w:type="spellStart"/>
+            <w:r>
+              <w:t>p</w:t>
+            </w:r>
+            <w:proofErr w:type="spellEnd"/>
+            <w:r>
+              <w:rPr>
+                <w:rFonts w:cstheme="minorHAnsi"/>
+                <w:vertAlign w:val="superscript"/>
+              </w:rPr>
+              <w:t>'</w:t>
+            </w:r>
+          </w:p>
+        </w:tc>
+        <w:tc>
+          <w:tcPr>
+            <w:tcW w:w="567" w:type="pct"/>
+            <w:shd w:val="clear" w:color="auto" w:fill="FFFFFF"/>
+            <w:vAlign w:val="center"/>
+          </w:tcPr>
+          <w:p>
+            <w:pPr>
+              <w:pStyle w:val="11"/>
+              <w:jc w:val="center"/>
+            </w:pPr>
+            <w:r>
+              <w:t>L</w:t>
+            </w:r>
+            <w:r>
+              <w:rPr>
+                <w:rFonts w:cstheme="minorHAnsi"/>
+              </w:rPr>
+              <w:t>'</w:t>
+            </w:r>
+          </w:p>
+        </w:tc>
+        <w:tc>
+          <w:tcPr>
+            <w:tcW w:w="1441" w:type="pct"/>
+            <w:shd w:val="clear" w:color="auto" w:fill="FFFFFF"/>
+            <w:vAlign w:val="center"/>
+          </w:tcPr>
+          <w:p>
+            <w:pPr>
+              <w:pStyle w:val="11"/>
+              <w:jc w:val="center"/>
+            </w:pPr>
+            <w:r>
+              <w:t>Относительная освещенность ε, лк</w:t>
+            </w:r>
+          </w:p>
+        </w:tc>
+      </w:tr>
+      <w:tr>
+        <w:trPr>
+          <w:trHeight w:val="868"/>
+        </w:trPr>
+        <w:tc>
+          <w:tcPr>
+            <w:tcW w:w="534" w:type="pct"/>
+            <w:shd w:val="clear" w:color="auto" w:fill="FFFFFF"/>
+            <w:vAlign w:val="center"/>
+          </w:tcPr>
+          <w:p>
+            <w:pPr>
+              <w:pStyle w:val="11"/>
+              <w:jc w:val="center"/>
+            </w:pPr>
+            <w:r>
+              <w:t>а</w:t>
+            </w:r>
+          </w:p>
+        </w:tc>
+        <w:tc>
+          <w:tcPr>
+            <w:tcW w:w="757" w:type="pct"/>
+            <w:shd w:val="clear" w:color="auto" w:fill="FFFFFF"/>
+          </w:tcPr>
+          <w:p>
+            <w:pPr>
+              <w:pStyle w:val="11"/>
+              <w:jc w:val="center"/>
+            </w:pPr>
+            <w:r>
+              <w:t>1, 2</w:t>
+            </w:r>
+          </w:p>
+          <w:p>
+            <w:pPr>
+              <w:pStyle w:val="11"/>
+              <w:jc w:val="center"/>
+            </w:pPr>
+            <w:r>
+              <w:t>3, 4</w:t>
+            </w:r>
+          </w:p>
+        </w:tc>
+        <w:tc>
+          <w:tcPr>
+            <w:tcW w:w="567" w:type="pct"/>
+            <w:shd w:val="clear" w:color="auto" w:fill="FFFFFF"/>
+          </w:tcPr>
+          <w:p>
+            <w:pPr>
+              <w:pStyle w:val="11"/>
+              <w:jc w:val="center"/>
+            </w:pPr>
+            <w:r>
+              <w:t>0</w:t>
+            </w:r>
+          </w:p>
+          <w:p>
+            <w:pPr>
+              <w:pStyle w:val="11"/>
+              <w:jc w:val="center"/>
+            </w:pPr>
+            <w:r>
+              <w:t>2,4</w:t>
+            </w:r>
+          </w:p>
+        </w:tc>
+        <w:tc>
+          <w:tcPr>
+            <w:tcW w:w="567" w:type="pct"/>
+            <w:shd w:val="clear" w:color="auto" w:fill="FFFFFF"/>
+          </w:tcPr>
+          <w:p>
+            <w:pPr>
+              <w:pStyle w:val="11"/>
+              <w:jc w:val="center"/>
+            </w:pPr>
+            <w:r>
+              <w:t>2,1</w:t>
+            </w:r>
+          </w:p>
+          <w:p>
+            <w:pPr>
+              <w:pStyle w:val="11"/>
+              <w:jc w:val="center"/>
+            </w:pPr>
+            <w:r>
+              <w:t>2,1</w:t>
+            </w:r>
+          </w:p>
+        </w:tc>
+        <w:tc>
+          <w:tcPr>
+            <w:tcW w:w="567" w:type="pct"/>
+            <w:shd w:val="clear" w:color="auto" w:fill="FFFFFF"/>
+          </w:tcPr>
+          <w:p>
+            <w:pPr>
+              <w:pStyle w:val="11"/>
+              <w:jc w:val="center"/>
+            </w:pPr>
+            <w:r>
+              <w:t>0</w:t>
+            </w:r>
+          </w:p>
+          <w:p>
+            <w:pPr>
+              <w:pStyle w:val="11"/>
+              <w:jc w:val="center"/>
+            </w:pPr>
+            <w:r>
+              <w:t>0,75</w:t>
+            </w:r>
+          </w:p>
+        </w:tc>
+        <w:tc>
+          <w:tcPr>
+            <w:tcW w:w="567" w:type="pct"/>
+            <w:shd w:val="clear" w:color="auto" w:fill="FFFFFF"/>
+          </w:tcPr>
+          <w:p>
+            <w:pPr>
+              <w:pStyle w:val="11"/>
+              <w:jc w:val="center"/>
+            </w:pPr>
+            <w:r>
+              <w:t>0,66</w:t>
+            </w:r>
+          </w:p>
+          <w:p>
+            <w:pPr>
+              <w:pStyle w:val="11"/>
+              <w:jc w:val="center"/>
+            </w:pPr>
+            <w:r>
+              <w:t>0,66</w:t>
+            </w:r>
+          </w:p>
+        </w:tc>
+        <w:tc>
+          <w:tcPr>
+            <w:tcW w:w="1441" w:type="pct"/>
+            <w:shd w:val="clear" w:color="auto" w:fill="FFFFFF"/>
+          </w:tcPr>
+          <w:p>
+            <w:pPr>
+              <w:pStyle w:val="11"/>
+              <w:jc w:val="center"/>
+            </w:pPr>
+            <w:r>
+              <w:t>2</w:t>
+            </w:r>
+            <w:r>
+              <w:t>×</w:t>
+            </w:r>
+            <w:r>
+              <w:t>8</w:t>
+            </w:r>
+            <w:r>
+              <w:t>5=</w:t>
+            </w:r>
+            <w:r>
+              <w:t>17</w:t>
+            </w:r>
+            <w:r>
+              <w:t>0</w:t>
+            </w:r>
+          </w:p>
+          <w:p>
+            <w:pPr>
+              <w:pStyle w:val="11"/>
+              <w:jc w:val="center"/>
+            </w:pPr>
+            <w:r>
+              <w:t>2×</w:t>
+            </w:r>
+            <w:r>
+              <w:t>38</w:t>
+            </w:r>
+            <w:r>
+              <w:t>=</w:t>
+            </w:r>
+            <w:r>
+              <w:t>76</w:t>
+            </w:r>
+          </w:p>
+          <w:p>
+            <w:pPr>
+              <w:pStyle w:val="11"/>
+              <w:jc w:val="center"/>
+            </w:pPr>
+            <w:r>
+              <w:t>Σε=</w:t>
+            </w:r>
+            <w:r>
+              <w:t>246</w:t>
+            </w:r>
+          </w:p>
+        </w:tc>
+      </w:tr>
+      <w:tr>
+        <w:trPr>
+          <w:trHeight w:val="731"/>
+        </w:trPr>
+        <w:tc>
+          <w:tcPr>
+            <w:tcW w:w="534" w:type="pct"/>
+            <w:shd w:val="clear" w:color="auto" w:fill="FFFFFF"/>
+            <w:vAlign w:val="center"/>
+          </w:tcPr>
+          <w:p>
+            <w:pPr>
+              <w:pStyle w:val="11"/>
+              <w:jc w:val="center"/>
+            </w:pPr>
+            <w:r>
+              <w:t>б</w:t>
+            </w:r>
+          </w:p>
+        </w:tc>
+        <w:tc>
+          <w:tcPr>
+            <w:tcW w:w="757" w:type="pct"/>
+            <w:shd w:val="clear" w:color="auto" w:fill="FFFFFF"/>
+          </w:tcPr>
+          <w:p>
+            <w:pPr>
+              <w:pStyle w:val="11"/>
+              <w:jc w:val="center"/>
+            </w:pPr>
+            <w:r>
+              <w:t>1-2</w:t>
+            </w:r>
+          </w:p>
+          <w:p>
+            <w:pPr>
+              <w:pStyle w:val="11"/>
+              <w:jc w:val="center"/>
+            </w:pPr>
+            <w:r>
+              <w:t>3-4</w:t>
+            </w:r>
+          </w:p>
+        </w:tc>
+        <w:tc>
+          <w:tcPr>
+            <w:tcW w:w="567" w:type="pct"/>
+            <w:shd w:val="clear" w:color="auto" w:fill="FFFFFF"/>
+          </w:tcPr>
+          <w:p>
+            <w:pPr>
+              <w:pStyle w:val="11"/>
+              <w:jc w:val="center"/>
+            </w:pPr>
+            <w:r>
+              <w:t>2,4</w:t>
+            </w:r>
+          </w:p>
+          <w:p>
+            <w:pPr>
+              <w:pStyle w:val="11"/>
+              <w:jc w:val="center"/>
+            </w:pPr>
+            <w:r>
+              <w:t>0</w:t>
+            </w:r>
+          </w:p>
+        </w:tc>
+        <w:tc>
+          <w:tcPr>
+            <w:tcW w:w="567" w:type="pct"/>
+            <w:shd w:val="clear" w:color="auto" w:fill="FFFFFF"/>
+          </w:tcPr>
+          <w:p>
+            <w:pPr>
+              <w:pStyle w:val="11"/>
+              <w:jc w:val="center"/>
+            </w:pPr>
+            <w:r>
+              <w:t>4,2</w:t>
+            </w:r>
+          </w:p>
+          <w:p>
+            <w:pPr>
+              <w:pStyle w:val="11"/>
+              <w:jc w:val="center"/>
+            </w:pPr>
+            <w:r>
+              <w:t>4,2</w:t>
+            </w:r>
+          </w:p>
+        </w:tc>
+        <w:tc>
+          <w:tcPr>
+            <w:tcW w:w="567" w:type="pct"/>
+            <w:shd w:val="clear" w:color="auto" w:fill="FFFFFF"/>
+          </w:tcPr>
+          <w:p>
+            <w:pPr>
+              <w:pStyle w:val="11"/>
+              <w:jc w:val="center"/>
+            </w:pPr>
+            <w:r>
+              <w:t>0</w:t>
+            </w:r>
+            <w:r>
+              <w:t>,75</w:t>
+            </w:r>
+          </w:p>
+          <w:p>
+            <w:pPr>
+              <w:pStyle w:val="11"/>
+              <w:jc w:val="center"/>
+            </w:pPr>
+            <w:r>
+              <w:t>0</w:t>
+            </w:r>
+          </w:p>
+        </w:tc>
+        <w:tc>
+          <w:tcPr>
+            <w:tcW w:w="567" w:type="pct"/>
+            <w:shd w:val="clear" w:color="auto" w:fill="FFFFFF"/>
+          </w:tcPr>
+          <w:p>
+            <w:pPr>
+              <w:pStyle w:val="11"/>
+              <w:jc w:val="center"/>
+            </w:pPr>
+            <w:r>
+              <w:t>1,31</w:t>
+            </w:r>
+          </w:p>
+          <w:p>
+            <w:pPr>
+              <w:pStyle w:val="11"/>
+              <w:jc w:val="center"/>
+            </w:pPr>
+            <w:r>
+              <w:t>1,31</w:t>
+            </w:r>
+          </w:p>
+        </w:tc>
+        <w:tc>
+          <w:tcPr>
+            <w:tcW w:w="1441" w:type="pct"/>
+            <w:shd w:val="clear" w:color="auto" w:fill="FFFFFF"/>
+          </w:tcPr>
+          <w:p>
+            <w:pPr>
+              <w:pStyle w:val="11"/>
+              <w:jc w:val="center"/>
+            </w:pPr>
+            <w:r>
+              <w:t>1</w:t>
+            </w:r>
+            <w:r>
+              <w:t>×</w:t>
+            </w:r>
+            <w:r>
+              <w:t>50</w:t>
+            </w:r>
+            <w:r>
+              <w:t>=130</w:t>
+            </w:r>
+          </w:p>
+          <w:p>
+            <w:pPr>
+              <w:pStyle w:val="11"/>
+              <w:jc w:val="center"/>
+            </w:pPr>
+            <w:r>
+              <w:t>1</w:t>
+            </w:r>
+            <w:r>
+              <w:t>×</w:t>
+            </w:r>
+            <w:r>
+              <w:t>120</w:t>
+            </w:r>
+            <w:r>
+              <w:t>=</w:t>
+            </w:r>
+            <w:r>
+              <w:t>12</w:t>
+            </w:r>
+            <w:r>
+              <w:t>0</w:t>
+            </w:r>
+          </w:p>
+          <w:p>
+            <w:pPr>
+              <w:pStyle w:val="11"/>
+              <w:jc w:val="center"/>
+            </w:pPr>
+            <w:r>
+              <w:t>Σε=</w:t>
+            </w:r>
+            <w:r>
+              <w:t>170</w:t>
+            </w:r>
+          </w:p>
+        </w:tc>
+      </w:tr>
+    </w:tbl>
+    <w:p>
+      <w:pPr>
+        <w:pStyle w:val="af6"/>
+        <w:ind w:firstLine="0"/>
+        <w:rPr>
+          <w:lang w:val="ru-RU"/>
+        </w:rPr>
+      </w:pPr>
+    </w:p>
+    <w:p>
+      <w:pPr>
+        <w:pStyle w:val="af6"/>
+        <w:numPr>
+          <w:ilvl w:val="0"/>
+          <w:numId w:val="10"/>
+        </w:numPr>
+        <w:rPr>
+          <w:b/>
+          <w:lang w:val="ru-RU"/>
+        </w:rPr>
+      </w:pPr>
+      <w:r>
+        <w:rPr>
+          <w:b/>
+          <w:lang w:val="ru-RU"/>
+        </w:rPr>
+        <w:t xml:space="preserve">Окончательный расчёт фактической освещённости </w:t>
+      </w:r>
+      <m:oMath>
+        <m:sSub>
+          <m:sSubPr>
+            <m:ctrlPr>
+              <w:rPr>
+                <w:rFonts w:ascii="Cambria Math" w:hAnsi="Cambria Math"/>
+                <w:b/>
+              </w:rPr>
+            </m:ctrlPr>
+          </m:sSubPr>
+          <m:e>
+            <m:r>
+              <m:rPr>
+                <m:sty m:val="bi"/>
+              </m:rPr>
+              <w:rPr>
+                <w:rFonts w:ascii="Cambria Math" w:hAnsi="Cambria Math"/>
+              </w:rPr>
+              <m:t>E</m:t>
+            </m:r>
+          </m:e>
+          <m:sub>
+            <m:r>
+              <m:rPr>
+                <m:sty m:val="b"/>
+              </m:rPr>
+              <w:rPr>
+                <w:rFonts w:ascii="Cambria Math" w:hAnsi="Cambria Math"/>
+                <w:lang w:val="ru-RU"/>
+              </w:rPr>
+              <m:t>Ф</m:t>
+            </m:r>
+          </m:sub>
+        </m:sSub>
+        <m:r>
+          <m:rPr>
+            <m:sty m:val="b"/>
+          </m:rPr>
+          <w:rPr>
+            <w:rFonts w:ascii="Cambria Math" w:hAnsi="Cambria Math"/>
+            <w:lang w:val="ru-RU"/>
+          </w:rPr>
+          <m:t>=</m:t>
+        </m:r>
+        <m:f>
+          <m:fPr>
+            <m:ctrlPr>
+              <w:rPr>
+                <w:rFonts w:ascii="Cambria Math" w:hAnsi="Cambria Math"/>
+                <w:b/>
+              </w:rPr>
+            </m:ctrlPr>
+          </m:fPr>
+          <m:num>
+            <w:proofErr w:type="gramStart"/>
+            <m:r>
+              <m:rPr>
+                <m:sty m:val="b"/>
+              </m:rPr>
+              <w:rPr>
+                <w:rFonts w:ascii="Cambria Math" w:hAnsi="Cambria Math"/>
+                <w:lang w:val="ru-RU"/>
+              </w:rPr>
+              <m:t>Ф</m:t>
+            </m:r>
+            <w:proofErr w:type="gramEnd"/>
+          </m:num>
+          <m:den>
+            <m:r>
+              <m:rPr>
+                <m:sty m:val="b"/>
+              </m:rPr>
+              <w:rPr>
+                <w:rFonts w:ascii="Cambria Math" w:hAnsi="Cambria Math"/>
+                <w:lang w:val="ru-RU"/>
+              </w:rPr>
+              <m:t>1000</m:t>
+            </m:r>
+          </m:den>
+        </m:f>
+        <m:f>
+          <m:fPr>
+            <m:ctrlPr>
+              <w:rPr>
+                <w:rFonts w:ascii="Cambria Math" w:hAnsi="Cambria Math"/>
+                <w:b/>
+              </w:rPr>
+            </m:ctrlPr>
+          </m:fPr>
+          <m:num>
+            <m:r>
+              <m:rPr>
+                <m:sty m:val="bi"/>
+              </m:rPr>
+              <w:rPr>
+                <w:rFonts w:ascii="Cambria Math" w:hAnsi="Cambria Math"/>
+              </w:rPr>
+              <m:t>μ</m:t>
+            </m:r>
+            <m:r>
+              <m:rPr>
+                <m:sty m:val="b"/>
+              </m:rPr>
+              <w:rPr>
+                <w:rFonts w:ascii="Cambria Math" w:hAnsi="Cambria Math"/>
+              </w:rPr>
+              <m:t>Σ</m:t>
+            </m:r>
+            <m:r>
+              <m:rPr>
+                <m:sty m:val="bi"/>
+              </m:rPr>
+              <w:rPr>
+                <w:rFonts w:ascii="Cambria Math" w:hAnsi="Cambria Math"/>
+              </w:rPr>
+              <m:t>ε</m:t>
+            </m:r>
+          </m:num>
+          <m:den>
+            <m:sSub>
+              <m:sSubPr>
+                <m:ctrlPr>
+                  <w:rPr>
+                    <w:rFonts w:ascii="Cambria Math" w:hAnsi="Cambria Math"/>
+                    <w:b/>
+                  </w:rPr>
+                </m:ctrlPr>
+              </m:sSubPr>
+              <m:e>
+                <m:r>
+                  <m:rPr>
+                    <m:sty m:val="bi"/>
+                  </m:rPr>
+                  <w:rPr>
+                    <w:rFonts w:ascii="Cambria Math" w:hAnsi="Cambria Math"/>
+                  </w:rPr>
+                  <m:t>k</m:t>
+                </m:r>
+              </m:e>
+              <m:sub>
+                <m:r>
+                  <m:rPr>
+                    <m:sty m:val="b"/>
+                  </m:rPr>
+                  <w:rPr>
+                    <w:rFonts w:ascii="Cambria Math" w:hAnsi="Cambria Math"/>
+                    <w:lang w:val="ru-RU"/>
+                  </w:rPr>
+                  <m:t>з</m:t>
+                </m:r>
+              </m:sub>
+            </m:sSub>
+            <m:r>
+              <m:rPr>
+                <m:sty m:val="bi"/>
+              </m:rPr>
+              <w:rPr>
+                <w:rFonts w:ascii="Cambria Math" w:hAnsi="Cambria Math"/>
+                <w:lang w:val="ru-RU"/>
+              </w:rPr>
+              <m:t>h</m:t>
+            </m:r>
+            <m:r>
+              <m:rPr>
+                <m:sty m:val="bi"/>
+              </m:rPr>
+              <w:rPr>
+                <w:rFonts w:ascii="Cambria Math" w:hAnsi="Cambria Math"/>
+              </w:rPr>
+              <m:t>L</m:t>
+            </m:r>
+          </m:den>
+        </m:f>
+      </m:oMath>
+    </w:p>
+    <w:p>
+      <w:pPr>
+        <w:pStyle w:val="13"/>
+        <w:rPr>
+          <w:lang w:val="ru-RU"/>
+        </w:rPr>
+      </w:pPr>
+      <m:oMathPara>
+        <m:oMath>
+          <m:sSub>
+            <m:sSubPr>
+              <m:ctrlPr>
+                <w:rPr>
+                  <w:rFonts w:ascii="Cambria Math" w:hAnsi="Cambria Math"/>
+                </w:rPr>
+              </m:ctrlPr>
+            </m:sSubPr>
+            <m:e>
+              <m:r>
+                <w:rPr>
+                  <w:rFonts w:ascii="Cambria Math" w:hAnsi="Cambria Math"/>
+                </w:rPr>
+                <m:t>E</m:t>
+              </m:r>
+            </m:e>
+            <m:sub>
+              <m:r>
+                <w:rPr>
+                  <w:rFonts w:ascii="Cambria Math" w:hAnsi="Cambria Math"/>
+                  <w:lang w:val="ru-RU"/>
+                </w:rPr>
+                <m:t>а</m:t>
+              </m:r>
+            </m:sub>
+          </m:sSub>
+          <m:r>
+            <w:rPr>
+              <w:rFonts w:ascii="Cambria Math" w:hAnsi="Cambria Math"/>
+            </w:rPr>
+            <m:t>=</m:t>
+          </m:r>
+          <m:f>
+            <m:fPr>
+              <m:ctrlPr>
+                <w:rPr>
+                  <w:rFonts w:ascii="Cambria Math" w:hAnsi="Cambria Math"/>
+                </w:rPr>
+              </m:ctrlPr>
+            </m:fPr>
+            <m:num>
+              <m:r>
+                <w:rPr>
+                  <w:rFonts w:ascii="Cambria Math" w:hAnsi="Cambria Math"/>
+                </w:rPr>
+                <m:t>43200·1,1·246</m:t>
+              </m:r>
+            </m:num>
+            <m:den>
+              <m:r>
+                <w:rPr>
+                  <w:rFonts w:ascii="Cambria Math" w:hAnsi="Cambria Math"/>
+                </w:rPr>
+                <m:t>1000·1,5·3,2·4,76</m:t>
+              </m:r>
+            </m:den>
+          </m:f>
+          <m:r>
+            <w:rPr>
+              <w:rFonts w:ascii="Cambria Math" w:hAnsi="Cambria Math"/>
+            </w:rPr>
+            <m:t>=511,6 лк</m:t>
+          </m:r>
+        </m:oMath>
+      </m:oMathPara>
+    </w:p>
+    <w:p>
+      <w:pPr>
+        <w:pStyle w:val="13"/>
+        <w:rPr>
+          <w:lang w:val="ru-RU"/>
+        </w:rPr>
+      </w:pPr>
+      <m:oMathPara>
+        <m:oMath>
+          <m:sSub>
+            <m:sSubPr>
+              <m:ctrlPr>
+                <w:rPr>
+                  <w:rFonts w:ascii="Cambria Math" w:hAnsi="Cambria Math"/>
+                </w:rPr>
+              </m:ctrlPr>
+            </m:sSubPr>
+            <m:e>
+              <m:r>
+                <w:rPr>
+                  <w:rFonts w:ascii="Cambria Math" w:hAnsi="Cambria Math"/>
+                </w:rPr>
+                <m:t>E</m:t>
+              </m:r>
+            </m:e>
+            <m:sub>
+              <m:r>
+                <w:rPr>
+                  <w:rFonts w:ascii="Cambria Math" w:hAnsi="Cambria Math"/>
+                  <w:lang w:val="ru-RU"/>
+                </w:rPr>
+                <m:t>б</m:t>
+              </m:r>
+            </m:sub>
+          </m:sSub>
+          <m:r>
+            <w:rPr>
+              <w:rFonts w:ascii="Cambria Math" w:hAnsi="Cambria Math"/>
+            </w:rPr>
+            <m:t>=</m:t>
+          </m:r>
+          <m:f>
+            <m:fPr>
+              <m:ctrlPr>
+                <w:rPr>
+                  <w:rFonts w:ascii="Cambria Math" w:hAnsi="Cambria Math"/>
+                </w:rPr>
+              </m:ctrlPr>
+            </m:fPr>
+            <m:num>
+              <m:r>
+                <w:rPr>
+                  <w:rFonts w:ascii="Cambria Math" w:hAnsi="Cambria Math"/>
+                </w:rPr>
+                <m:t>43200·1,1·170</m:t>
+              </m:r>
+            </m:num>
+            <m:den>
+              <m:r>
+                <w:rPr>
+                  <w:rFonts w:ascii="Cambria Math" w:hAnsi="Cambria Math"/>
+                </w:rPr>
+                <m:t>1000·1,5·3,2·4,76</m:t>
+              </m:r>
+            </m:den>
+          </m:f>
+          <m:r>
+            <w:rPr>
+              <w:rFonts w:ascii="Cambria Math" w:hAnsi="Cambria Math"/>
+            </w:rPr>
+            <m:t>=353,57 лк</m:t>
+          </m:r>
+        </m:oMath>
+      </m:oMathPara>
+    </w:p>
+    <w:p>
+      <w:pPr>
+        <w:pStyle w:val="af6"/>
+        <w:numPr>
+          <w:ilvl w:val="0"/>
+          <w:numId w:val="10"/>
+        </w:numPr>
+        <w:rPr>
+          <w:b/>
+          <w:lang w:val="ru-RU"/>
+        </w:rPr>
+      </w:pPr>
+      <w:r>
+        <w:rPr>
+          <w:b/>
+          <w:lang w:val="ru-RU"/>
+        </w:rPr>
+        <w:t>Сравнение полученных результатов с нормативными значениями</w:t>
+      </w:r>
+    </w:p>
+    <w:p>
+      <w:pPr>
+        <w:pStyle w:val="af6"/>
+        <w:ind w:firstLine="0"/>
+        <w:rPr>
+          <w:lang w:val="ru-RU"/>
+        </w:rPr>
+      </w:pPr>
+      <w:r>
+        <w:rPr>
+          <w:lang w:val="ru-RU"/>
+        </w:rPr>
+        <w:lastRenderedPageBreak/>
+        <w:t>Н</w:t>
+      </w:r>
+      <w:r>
+        <w:rPr>
+          <w:rFonts w:ascii="Times New Roman" w:eastAsia="Times New Roman" w:hAnsi="Times New Roman"/>
+          <w:lang w:val="ru-RU"/>
+        </w:rPr>
+        <w:t>ормы естественного, искусственного и совмещенного освещения зданий и сооружений</w:t>
+      </w:r>
+      <w:r>
+        <w:rPr>
+          <w:lang w:val="ru-RU"/>
+        </w:rPr>
+        <w:t xml:space="preserve"> </w:t>
+      </w:r>
+      <w:r>
+        <w:rPr>
+          <w:lang w:val="ru-RU"/>
+        </w:rPr>
+        <w:t xml:space="preserve">устанавливает </w:t>
+      </w:r>
+      <w:proofErr w:type="spellStart"/>
+      <w:r>
+        <w:rPr>
+          <w:rFonts w:ascii="Times New Roman" w:eastAsia="Times New Roman" w:hAnsi="Times New Roman"/>
+          <w:lang w:val="ru-RU"/>
+        </w:rPr>
+        <w:t>СНиП</w:t>
+      </w:r>
+      <w:proofErr w:type="spellEnd"/>
+      <w:r>
+        <w:rPr>
+          <w:rFonts w:ascii="Times New Roman" w:eastAsia="Times New Roman" w:hAnsi="Times New Roman"/>
+          <w:lang w:val="ru-RU"/>
+        </w:rPr>
+        <w:t xml:space="preserve"> 23-05-95</w:t>
+      </w:r>
+      <w:r>
+        <w:rPr>
+          <w:lang w:val="ru-RU"/>
+        </w:rPr>
+        <w:t xml:space="preserve">. </w:t>
+      </w:r>
     </w:p>
     <w:p>
       <w:pPr>
@@ -3396,7 +5925,7 @@
   <w:abstractNum w:abstractNumId="3">
     <w:nsid w:val="18A47F18"/>
     <w:multiLevelType w:val="hybridMultilevel"/>
-    <w:tmpl w:val="3C9472D0"/>
+    <w:tmpl w:val="E50C9F4C"/>
     <w:lvl w:ilvl="0" w:tplc="04190011">
       <w:start w:val="1"/>
       <w:numFmt w:val="decimal"/>
@@ -3480,6 +6009,92 @@
     </w:lvl>
   </w:abstractNum>
   <w:abstractNum w:abstractNumId="4">
+    <w:nsid w:val="1D353DC3"/>
+    <w:multiLevelType w:val="hybridMultilevel"/>
+    <w:tmpl w:val="2B500AF0"/>
+    <w:lvl w:ilvl="0" w:tplc="04190011">
+      <w:start w:val="1"/>
+      <w:numFmt w:val="decimal"/>
+      <w:lvlText w:val="%1)"/>
+      <w:lvlJc w:val="left"/>
+      <w:pPr>
+        <w:ind w:left="1429" w:hanging="360"/>
+      </w:pPr>
+    </w:lvl>
+    <w:lvl w:ilvl="1" w:tplc="04190019" w:tentative="1">
+      <w:start w:val="1"/>
+      <w:numFmt w:val="lowerLetter"/>
+      <w:lvlText w:val="%2."/>
+      <w:lvlJc w:val="left"/>
+      <w:pPr>
+        <w:ind w:left="2149" w:hanging="360"/>
+      </w:pPr>
+    </w:lvl>
+    <w:lvl w:ilvl="2" w:tplc="0419001B" w:tentative="1">
+      <w:start w:val="1"/>
+      <w:numFmt w:val="lowerRoman"/>
+      <w:lvlText w:val="%3."/>
+      <w:lvlJc w:val="right"/>
+      <w:pPr>
+        <w:ind w:left="2869" w:hanging="180"/>
+      </w:pPr>
+    </w:lvl>
+    <w:lvl w:ilvl="3" w:tplc="0419000F" w:tentative="1">
+      <w:start w:val="1"/>
+      <w:numFmt w:val="decimal"/>
+      <w:lvlText w:val="%4."/>
+      <w:lvlJc w:val="left"/>
+      <w:pPr>
+        <w:ind w:left="3589" w:hanging="360"/>
+      </w:pPr>
+    </w:lvl>
+    <w:lvl w:ilvl="4" w:tplc="04190019" w:tentative="1">
+      <w:start w:val="1"/>
+      <w:numFmt w:val="lowerLetter"/>
+      <w:lvlText w:val="%5."/>
+      <w:lvlJc w:val="left"/>
+      <w:pPr>
+        <w:ind w:left="4309" w:hanging="360"/>
+      </w:pPr>
+    </w:lvl>
+    <w:lvl w:ilvl="5" w:tplc="0419001B" w:tentative="1">
+      <w:start w:val="1"/>
+      <w:numFmt w:val="lowerRoman"/>
+      <w:lvlText w:val="%6."/>
+      <w:lvlJc w:val="right"/>
+      <w:pPr>
+        <w:ind w:left="5029" w:hanging="180"/>
+      </w:pPr>
+    </w:lvl>
+    <w:lvl w:ilvl="6" w:tplc="0419000F" w:tentative="1">
+      <w:start w:val="1"/>
+      <w:numFmt w:val="decimal"/>
+      <w:lvlText w:val="%7."/>
+      <w:lvlJc w:val="left"/>
+      <w:pPr>
+        <w:ind w:left="5749" w:hanging="360"/>
+      </w:pPr>
+    </w:lvl>
+    <w:lvl w:ilvl="7" w:tplc="04190019" w:tentative="1">
+      <w:start w:val="1"/>
+      <w:numFmt w:val="lowerLetter"/>
+      <w:lvlText w:val="%8."/>
+      <w:lvlJc w:val="left"/>
+      <w:pPr>
+        <w:ind w:left="6469" w:hanging="360"/>
+      </w:pPr>
+    </w:lvl>
+    <w:lvl w:ilvl="8" w:tplc="0419001B" w:tentative="1">
+      <w:start w:val="1"/>
+      <w:numFmt w:val="lowerRoman"/>
+      <w:lvlText w:val="%9."/>
+      <w:lvlJc w:val="right"/>
+      <w:pPr>
+        <w:ind w:left="7189" w:hanging="180"/>
+      </w:pPr>
+    </w:lvl>
+  </w:abstractNum>
+  <w:abstractNum w:abstractNumId="5">
     <w:nsid w:val="2AFF3BEA"/>
     <w:multiLevelType w:val="hybridMultilevel"/>
     <w:tmpl w:val="6B120A86"/>
@@ -3592,7 +6207,179 @@
       </w:rPr>
     </w:lvl>
   </w:abstractNum>
-  <w:abstractNum w:abstractNumId="5">
+  <w:abstractNum w:abstractNumId="6">
+    <w:nsid w:val="2D8E556C"/>
+    <w:multiLevelType w:val="hybridMultilevel"/>
+    <w:tmpl w:val="B478055A"/>
+    <w:lvl w:ilvl="0" w:tplc="04190011">
+      <w:start w:val="1"/>
+      <w:numFmt w:val="decimal"/>
+      <w:lvlText w:val="%1)"/>
+      <w:lvlJc w:val="left"/>
+      <w:pPr>
+        <w:ind w:left="1429" w:hanging="360"/>
+      </w:pPr>
+    </w:lvl>
+    <w:lvl w:ilvl="1" w:tplc="04190019" w:tentative="1">
+      <w:start w:val="1"/>
+      <w:numFmt w:val="lowerLetter"/>
+      <w:lvlText w:val="%2."/>
+      <w:lvlJc w:val="left"/>
+      <w:pPr>
+        <w:ind w:left="2149" w:hanging="360"/>
+      </w:pPr>
+    </w:lvl>
+    <w:lvl w:ilvl="2" w:tplc="0419001B" w:tentative="1">
+      <w:start w:val="1"/>
+      <w:numFmt w:val="lowerRoman"/>
+      <w:lvlText w:val="%3."/>
+      <w:lvlJc w:val="right"/>
+      <w:pPr>
+        <w:ind w:left="2869" w:hanging="180"/>
+      </w:pPr>
+    </w:lvl>
+    <w:lvl w:ilvl="3" w:tplc="0419000F" w:tentative="1">
+      <w:start w:val="1"/>
+      <w:numFmt w:val="decimal"/>
+      <w:lvlText w:val="%4."/>
+      <w:lvlJc w:val="left"/>
+      <w:pPr>
+        <w:ind w:left="3589" w:hanging="360"/>
+      </w:pPr>
+    </w:lvl>
+    <w:lvl w:ilvl="4" w:tplc="04190019" w:tentative="1">
+      <w:start w:val="1"/>
+      <w:numFmt w:val="lowerLetter"/>
+      <w:lvlText w:val="%5."/>
+      <w:lvlJc w:val="left"/>
+      <w:pPr>
+        <w:ind w:left="4309" w:hanging="360"/>
+      </w:pPr>
+    </w:lvl>
+    <w:lvl w:ilvl="5" w:tplc="0419001B" w:tentative="1">
+      <w:start w:val="1"/>
+      <w:numFmt w:val="lowerRoman"/>
+      <w:lvlText w:val="%6."/>
+      <w:lvlJc w:val="right"/>
+      <w:pPr>
+        <w:ind w:left="5029" w:hanging="180"/>
+      </w:pPr>
+    </w:lvl>
+    <w:lvl w:ilvl="6" w:tplc="0419000F" w:tentative="1">
+      <w:start w:val="1"/>
+      <w:numFmt w:val="decimal"/>
+      <w:lvlText w:val="%7."/>
+      <w:lvlJc w:val="left"/>
+      <w:pPr>
+        <w:ind w:left="5749" w:hanging="360"/>
+      </w:pPr>
+    </w:lvl>
+    <w:lvl w:ilvl="7" w:tplc="04190019" w:tentative="1">
+      <w:start w:val="1"/>
+      <w:numFmt w:val="lowerLetter"/>
+      <w:lvlText w:val="%8."/>
+      <w:lvlJc w:val="left"/>
+      <w:pPr>
+        <w:ind w:left="6469" w:hanging="360"/>
+      </w:pPr>
+    </w:lvl>
+    <w:lvl w:ilvl="8" w:tplc="0419001B" w:tentative="1">
+      <w:start w:val="1"/>
+      <w:numFmt w:val="lowerRoman"/>
+      <w:lvlText w:val="%9."/>
+      <w:lvlJc w:val="right"/>
+      <w:pPr>
+        <w:ind w:left="7189" w:hanging="180"/>
+      </w:pPr>
+    </w:lvl>
+  </w:abstractNum>
+  <w:abstractNum w:abstractNumId="7">
+    <w:nsid w:val="3B52067F"/>
+    <w:multiLevelType w:val="hybridMultilevel"/>
+    <w:tmpl w:val="3C9472D0"/>
+    <w:lvl w:ilvl="0" w:tplc="04190011">
+      <w:start w:val="1"/>
+      <w:numFmt w:val="decimal"/>
+      <w:lvlText w:val="%1)"/>
+      <w:lvlJc w:val="left"/>
+      <w:pPr>
+        <w:ind w:left="720" w:hanging="360"/>
+      </w:pPr>
+    </w:lvl>
+    <w:lvl w:ilvl="1" w:tplc="04190019" w:tentative="1">
+      <w:start w:val="1"/>
+      <w:numFmt w:val="lowerLetter"/>
+      <w:lvlText w:val="%2."/>
+      <w:lvlJc w:val="left"/>
+      <w:pPr>
+        <w:ind w:left="1440" w:hanging="360"/>
+      </w:pPr>
+    </w:lvl>
+    <w:lvl w:ilvl="2" w:tplc="0419001B" w:tentative="1">
+      <w:start w:val="1"/>
+      <w:numFmt w:val="lowerRoman"/>
+      <w:lvlText w:val="%3."/>
+      <w:lvlJc w:val="right"/>
+      <w:pPr>
+        <w:ind w:left="2160" w:hanging="180"/>
+      </w:pPr>
+    </w:lvl>
+    <w:lvl w:ilvl="3" w:tplc="0419000F" w:tentative="1">
+      <w:start w:val="1"/>
+      <w:numFmt w:val="decimal"/>
+      <w:lvlText w:val="%4."/>
+      <w:lvlJc w:val="left"/>
+      <w:pPr>
+        <w:ind w:left="2880" w:hanging="360"/>
+      </w:pPr>
+    </w:lvl>
+    <w:lvl w:ilvl="4" w:tplc="04190019" w:tentative="1">
+      <w:start w:val="1"/>
+      <w:numFmt w:val="lowerLetter"/>
+      <w:lvlText w:val="%5."/>
+      <w:lvlJc w:val="left"/>
+      <w:pPr>
+        <w:ind w:left="3600" w:hanging="360"/>
+      </w:pPr>
+    </w:lvl>
+    <w:lvl w:ilvl="5" w:tplc="0419001B" w:tentative="1">
+      <w:start w:val="1"/>
+      <w:numFmt w:val="lowerRoman"/>
+      <w:lvlText w:val="%6."/>
+      <w:lvlJc w:val="right"/>
+      <w:pPr>
+        <w:ind w:left="4320" w:hanging="180"/>
+      </w:pPr>
+    </w:lvl>
+    <w:lvl w:ilvl="6" w:tplc="0419000F" w:tentative="1">
+      <w:start w:val="1"/>
+      <w:numFmt w:val="decimal"/>
+      <w:lvlText w:val="%7."/>
+      <w:lvlJc w:val="left"/>
+      <w:pPr>
+        <w:ind w:left="5040" w:hanging="360"/>
+      </w:pPr>
+    </w:lvl>
+    <w:lvl w:ilvl="7" w:tplc="04190019" w:tentative="1">
+      <w:start w:val="1"/>
+      <w:numFmt w:val="lowerLetter"/>
+      <w:lvlText w:val="%8."/>
+      <w:lvlJc w:val="left"/>
+      <w:pPr>
+        <w:ind w:left="5760" w:hanging="360"/>
+      </w:pPr>
+    </w:lvl>
+    <w:lvl w:ilvl="8" w:tplc="0419001B" w:tentative="1">
+      <w:start w:val="1"/>
+      <w:numFmt w:val="lowerRoman"/>
+      <w:lvlText w:val="%9."/>
+      <w:lvlJc w:val="right"/>
+      <w:pPr>
+        <w:ind w:left="6480" w:hanging="180"/>
+      </w:pPr>
+    </w:lvl>
+  </w:abstractNum>
+  <w:abstractNum w:abstractNumId="8">
     <w:nsid w:val="5C963B44"/>
     <w:multiLevelType w:val="multilevel"/>
     <w:tmpl w:val="2CD0A524"/>
@@ -3686,7 +6473,7 @@
       </w:pPr>
     </w:lvl>
   </w:abstractNum>
-  <w:abstractNum w:abstractNumId="6">
+  <w:abstractNum w:abstractNumId="9">
     <w:nsid w:val="6AF75A02"/>
     <w:multiLevelType w:val="hybridMultilevel"/>
     <w:tmpl w:val="87FAFBA0"/>
@@ -3799,7 +6586,7 @@
       </w:rPr>
     </w:lvl>
   </w:abstractNum>
-  <w:abstractNum w:abstractNumId="7">
+  <w:abstractNum w:abstractNumId="10">
     <w:nsid w:val="74227EED"/>
     <w:multiLevelType w:val="multilevel"/>
     <w:tmpl w:val="B4800D16"/>
@@ -3886,7 +6673,7 @@
       </w:pPr>
     </w:lvl>
   </w:abstractNum>
-  <w:abstractNum w:abstractNumId="8">
+  <w:abstractNum w:abstractNumId="11">
     <w:nsid w:val="788021F1"/>
     <w:multiLevelType w:val="multilevel"/>
     <w:tmpl w:val="836433DE"/>
@@ -3999,7 +6786,7 @@
       </w:rPr>
     </w:lvl>
   </w:abstractNum>
-  <w:abstractNum w:abstractNumId="9">
+  <w:abstractNum w:abstractNumId="12">
     <w:nsid w:val="7A1E2AE4"/>
     <w:multiLevelType w:val="multilevel"/>
     <w:tmpl w:val="DBD4D384"/>
@@ -4112,7 +6899,96 @@
       </w:rPr>
     </w:lvl>
   </w:abstractNum>
-  <w:abstractNum w:abstractNumId="10">
+  <w:abstractNum w:abstractNumId="13">
+    <w:nsid w:val="7B471C49"/>
+    <w:multiLevelType w:val="hybridMultilevel"/>
+    <w:tmpl w:val="8468E842"/>
+    <w:lvl w:ilvl="0" w:tplc="0B203E50">
+      <w:start w:val="1"/>
+      <w:numFmt w:val="russianLower"/>
+      <w:lvlText w:val="%1)"/>
+      <w:lvlJc w:val="left"/>
+      <w:pPr>
+        <w:ind w:left="720" w:hanging="360"/>
+      </w:pPr>
+      <w:rPr>
+        <w:rFonts w:hint="default"/>
+      </w:rPr>
+    </w:lvl>
+    <w:lvl w:ilvl="1" w:tplc="04190019" w:tentative="1">
+      <w:start w:val="1"/>
+      <w:numFmt w:val="lowerLetter"/>
+      <w:lvlText w:val="%2."/>
+      <w:lvlJc w:val="left"/>
+      <w:pPr>
+        <w:ind w:left="1440" w:hanging="360"/>
+      </w:pPr>
+    </w:lvl>
+    <w:lvl w:ilvl="2" w:tplc="0419001B" w:tentative="1">
+      <w:start w:val="1"/>
+      <w:numFmt w:val="lowerRoman"/>
+      <w:lvlText w:val="%3."/>
+      <w:lvlJc w:val="right"/>
+      <w:pPr>
+        <w:ind w:left="2160" w:hanging="180"/>
+      </w:pPr>
+    </w:lvl>
+    <w:lvl w:ilvl="3" w:tplc="0419000F" w:tentative="1">
+      <w:start w:val="1"/>
+      <w:numFmt w:val="decimal"/>
+      <w:lvlText w:val="%4."/>
+      <w:lvlJc w:val="left"/>
+      <w:pPr>
+        <w:ind w:left="2880" w:hanging="360"/>
+      </w:pPr>
+    </w:lvl>
+    <w:lvl w:ilvl="4" w:tplc="04190019" w:tentative="1">
+      <w:start w:val="1"/>
+      <w:numFmt w:val="lowerLetter"/>
+      <w:lvlText w:val="%5."/>
+      <w:lvlJc w:val="left"/>
+      <w:pPr>
+        <w:ind w:left="3600" w:hanging="360"/>
+      </w:pPr>
+    </w:lvl>
+    <w:lvl w:ilvl="5" w:tplc="0419001B" w:tentative="1">
+      <w:start w:val="1"/>
+      <w:numFmt w:val="lowerRoman"/>
+      <w:lvlText w:val="%6."/>
+      <w:lvlJc w:val="right"/>
+      <w:pPr>
+        <w:ind w:left="4320" w:hanging="180"/>
+      </w:pPr>
+    </w:lvl>
+    <w:lvl w:ilvl="6" w:tplc="0419000F" w:tentative="1">
+      <w:start w:val="1"/>
+      <w:numFmt w:val="decimal"/>
+      <w:lvlText w:val="%7."/>
+      <w:lvlJc w:val="left"/>
+      <w:pPr>
+        <w:ind w:left="5040" w:hanging="360"/>
+      </w:pPr>
+    </w:lvl>
+    <w:lvl w:ilvl="7" w:tplc="04190019" w:tentative="1">
+      <w:start w:val="1"/>
+      <w:numFmt w:val="lowerLetter"/>
+      <w:lvlText w:val="%8."/>
+      <w:lvlJc w:val="left"/>
+      <w:pPr>
+        <w:ind w:left="5760" w:hanging="360"/>
+      </w:pPr>
+    </w:lvl>
+    <w:lvl w:ilvl="8" w:tplc="0419001B" w:tentative="1">
+      <w:start w:val="1"/>
+      <w:numFmt w:val="lowerRoman"/>
+      <w:lvlText w:val="%9."/>
+      <w:lvlJc w:val="right"/>
+      <w:pPr>
+        <w:ind w:left="6480" w:hanging="180"/>
+      </w:pPr>
+    </w:lvl>
+  </w:abstractNum>
+  <w:abstractNum w:abstractNumId="14">
     <w:nsid w:val="7D851C5B"/>
     <w:multiLevelType w:val="multilevel"/>
     <w:tmpl w:val="DBD4D384"/>
@@ -4223,40 +7099,141 @@
       <w:rPr>
         <w:rFonts w:ascii="Wingdings" w:hAnsi="Wingdings" w:cs="Wingdings" w:hint="default"/>
       </w:rPr>
+    </w:lvl>
+  </w:abstractNum>
+  <w:abstractNum w:abstractNumId="15">
+    <w:nsid w:val="7EBD6C5A"/>
+    <w:multiLevelType w:val="hybridMultilevel"/>
+    <w:tmpl w:val="B484DC5A"/>
+    <w:lvl w:ilvl="0" w:tplc="04190011">
+      <w:start w:val="1"/>
+      <w:numFmt w:val="decimal"/>
+      <w:lvlText w:val="%1)"/>
+      <w:lvlJc w:val="left"/>
+      <w:pPr>
+        <w:ind w:left="720" w:hanging="360"/>
+      </w:pPr>
+    </w:lvl>
+    <w:lvl w:ilvl="1" w:tplc="04190019" w:tentative="1">
+      <w:start w:val="1"/>
+      <w:numFmt w:val="lowerLetter"/>
+      <w:lvlText w:val="%2."/>
+      <w:lvlJc w:val="left"/>
+      <w:pPr>
+        <w:ind w:left="1440" w:hanging="360"/>
+      </w:pPr>
+    </w:lvl>
+    <w:lvl w:ilvl="2" w:tplc="0419001B" w:tentative="1">
+      <w:start w:val="1"/>
+      <w:numFmt w:val="lowerRoman"/>
+      <w:lvlText w:val="%3."/>
+      <w:lvlJc w:val="right"/>
+      <w:pPr>
+        <w:ind w:left="2160" w:hanging="180"/>
+      </w:pPr>
+    </w:lvl>
+    <w:lvl w:ilvl="3" w:tplc="0419000F" w:tentative="1">
+      <w:start w:val="1"/>
+      <w:numFmt w:val="decimal"/>
+      <w:lvlText w:val="%4."/>
+      <w:lvlJc w:val="left"/>
+      <w:pPr>
+        <w:ind w:left="2880" w:hanging="360"/>
+      </w:pPr>
+    </w:lvl>
+    <w:lvl w:ilvl="4" w:tplc="04190019" w:tentative="1">
+      <w:start w:val="1"/>
+      <w:numFmt w:val="lowerLetter"/>
+      <w:lvlText w:val="%5."/>
+      <w:lvlJc w:val="left"/>
+      <w:pPr>
+        <w:ind w:left="3600" w:hanging="360"/>
+      </w:pPr>
+    </w:lvl>
+    <w:lvl w:ilvl="5" w:tplc="0419001B" w:tentative="1">
+      <w:start w:val="1"/>
+      <w:numFmt w:val="lowerRoman"/>
+      <w:lvlText w:val="%6."/>
+      <w:lvlJc w:val="right"/>
+      <w:pPr>
+        <w:ind w:left="4320" w:hanging="180"/>
+      </w:pPr>
+    </w:lvl>
+    <w:lvl w:ilvl="6" w:tplc="0419000F" w:tentative="1">
+      <w:start w:val="1"/>
+      <w:numFmt w:val="decimal"/>
+      <w:lvlText w:val="%7."/>
+      <w:lvlJc w:val="left"/>
+      <w:pPr>
+        <w:ind w:left="5040" w:hanging="360"/>
+      </w:pPr>
+    </w:lvl>
+    <w:lvl w:ilvl="7" w:tplc="04190019" w:tentative="1">
+      <w:start w:val="1"/>
+      <w:numFmt w:val="lowerLetter"/>
+      <w:lvlText w:val="%8."/>
+      <w:lvlJc w:val="left"/>
+      <w:pPr>
+        <w:ind w:left="5760" w:hanging="360"/>
+      </w:pPr>
+    </w:lvl>
+    <w:lvl w:ilvl="8" w:tplc="0419001B" w:tentative="1">
+      <w:start w:val="1"/>
+      <w:numFmt w:val="lowerRoman"/>
+      <w:lvlText w:val="%9."/>
+      <w:lvlJc w:val="right"/>
+      <w:pPr>
+        <w:ind w:left="6480" w:hanging="180"/>
+      </w:pPr>
     </w:lvl>
   </w:abstractNum>
   <w:num w:numId="1">
     <w:abstractNumId w:val="0"/>
   </w:num>
   <w:num w:numId="2">
-    <w:abstractNumId w:val="5"/>
+    <w:abstractNumId w:val="8"/>
   </w:num>
   <w:num w:numId="3">
-    <w:abstractNumId w:val="7"/>
+    <w:abstractNumId w:val="10"/>
   </w:num>
   <w:num w:numId="4">
     <w:abstractNumId w:val="2"/>
   </w:num>
   <w:num w:numId="5">
-    <w:abstractNumId w:val="8"/>
+    <w:abstractNumId w:val="11"/>
   </w:num>
   <w:num w:numId="6">
-    <w:abstractNumId w:val="9"/>
+    <w:abstractNumId w:val="12"/>
   </w:num>
   <w:num w:numId="7">
     <w:abstractNumId w:val="1"/>
   </w:num>
   <w:num w:numId="8">
-    <w:abstractNumId w:val="10"/>
+    <w:abstractNumId w:val="14"/>
   </w:num>
   <w:num w:numId="9">
-    <w:abstractNumId w:val="6"/>
+    <w:abstractNumId w:val="9"/>
   </w:num>
   <w:num w:numId="10">
     <w:abstractNumId w:val="3"/>
   </w:num>
   <w:num w:numId="11">
+    <w:abstractNumId w:val="5"/>
+  </w:num>
+  <w:num w:numId="12">
     <w:abstractNumId w:val="4"/>
+  </w:num>
+  <w:num w:numId="13">
+    <w:abstractNumId w:val="6"/>
+  </w:num>
+  <w:num w:numId="14">
+    <w:abstractNumId w:val="13"/>
+  </w:num>
+  <w:num w:numId="15">
+    <w:abstractNumId w:val="15"/>
+  </w:num>
+  <w:num w:numId="16">
+    <w:abstractNumId w:val="7"/>
   </w:num>
 </w:numbering>
 </file>
@@ -5074,6 +8051,7 @@
   <w:style w:type="paragraph" w:styleId="af6">
     <w:name w:val="List Paragraph"/>
     <w:basedOn w:val="a"/>
+    <w:link w:val="af7"/>
     <w:uiPriority w:val="34"/>
     <w:qFormat/>
     <w:rsid w:val="0077555E"/>
@@ -5116,7 +8094,7 @@
       <w:szCs w:val="22"/>
     </w:rPr>
   </w:style>
-  <w:style w:type="paragraph" w:styleId="af7">
+  <w:style w:type="paragraph" w:styleId="af8">
     <w:name w:val="TOC Heading"/>
     <w:basedOn w:val="1"/>
     <w:next w:val="a"/>
@@ -5128,7 +8106,7 @@
       <w:outlineLvl w:val="9"/>
     </w:pPr>
   </w:style>
-  <w:style w:type="paragraph" w:styleId="af8">
+  <w:style w:type="paragraph" w:styleId="af9">
     <w:name w:val="Normal (Web)"/>
     <w:basedOn w:val="a3"/>
     <w:rsid w:val="00A62942"/>
@@ -5142,7 +8120,7 @@
       <w:lang w:eastAsia="ru-RU" w:bidi="ar-SA"/>
     </w:rPr>
   </w:style>
-  <w:style w:type="paragraph" w:customStyle="1" w:styleId="af9">
+  <w:style w:type="paragraph" w:customStyle="1" w:styleId="afa">
     <w:name w:val="Содержимое таблицы"/>
     <w:basedOn w:val="a3"/>
     <w:rsid w:val="00A62942"/>
@@ -5150,7 +8128,7 @@
       <w:suppressLineNumbers/>
     </w:pPr>
   </w:style>
-  <w:style w:type="character" w:styleId="afa">
+  <w:style w:type="character" w:styleId="afb">
     <w:name w:val="Strong"/>
     <w:basedOn w:val="a0"/>
     <w:uiPriority w:val="22"/>
@@ -5161,10 +8139,10 @@
       <w:bCs/>
     </w:rPr>
   </w:style>
-  <w:style w:type="paragraph" w:customStyle="1" w:styleId="afb">
+  <w:style w:type="paragraph" w:customStyle="1" w:styleId="afc">
     <w:name w:val="Основной Стиль Диплома Знак"/>
     <w:basedOn w:val="a"/>
-    <w:link w:val="afc"/>
+    <w:link w:val="afd"/>
     <w:rsid w:val="00A41C92"/>
     <w:pPr>
       <w:widowControl w:val="0"/>
@@ -5180,9 +8158,9 @@
       <w:lang w:eastAsia="ru-RU" w:bidi="ar-SA"/>
     </w:rPr>
   </w:style>
-  <w:style w:type="character" w:customStyle="1" w:styleId="afc">
+  <w:style w:type="character" w:customStyle="1" w:styleId="afd">
     <w:name w:val="Основной Стиль Диплома Знак Знак"/>
-    <w:link w:val="afb"/>
+    <w:link w:val="afc"/>
     <w:rsid w:val="00A41C92"/>
     <w:rPr>
       <w:rFonts w:ascii="Times New Roman" w:eastAsia="Times New Roman" w:hAnsi="Times New Roman"/>
@@ -5216,10 +8194,10 @@
       <w:lang w:val="ru-RU"/>
     </w:rPr>
   </w:style>
-  <w:style w:type="paragraph" w:styleId="afd">
+  <w:style w:type="paragraph" w:styleId="afe">
     <w:name w:val="Balloon Text"/>
     <w:basedOn w:val="a"/>
-    <w:link w:val="afe"/>
+    <w:link w:val="aff"/>
     <w:uiPriority w:val="99"/>
     <w:semiHidden/>
     <w:unhideWhenUsed/>
@@ -5233,10 +8211,10 @@
       <w:szCs w:val="16"/>
     </w:rPr>
   </w:style>
-  <w:style w:type="character" w:customStyle="1" w:styleId="afe">
+  <w:style w:type="character" w:customStyle="1" w:styleId="aff">
     <w:name w:val="Текст выноски Знак"/>
     <w:basedOn w:val="a0"/>
-    <w:link w:val="afd"/>
+    <w:link w:val="afe"/>
     <w:uiPriority w:val="99"/>
     <w:semiHidden/>
     <w:rsid w:val="005D4B0D"/>
@@ -5246,7 +8224,7 @@
       <w:szCs w:val="16"/>
     </w:rPr>
   </w:style>
-  <w:style w:type="character" w:styleId="aff">
+  <w:style w:type="character" w:styleId="aff0">
     <w:name w:val="Placeholder Text"/>
     <w:basedOn w:val="a0"/>
     <w:uiPriority w:val="99"/>
@@ -5256,7 +8234,7 @@
       <w:color w:val="808080"/>
     </w:rPr>
   </w:style>
-  <w:style w:type="paragraph" w:styleId="aff0">
+  <w:style w:type="paragraph" w:styleId="aff1">
     <w:name w:val="caption"/>
     <w:basedOn w:val="a"/>
     <w:next w:val="a"/>
@@ -5271,6 +8249,91 @@
       <w:b/>
       <w:bCs/>
       <w:szCs w:val="18"/>
+    </w:rPr>
+  </w:style>
+  <w:style w:type="character" w:customStyle="1" w:styleId="af7">
+    <w:name w:val="Абзац списка Знак"/>
+    <w:basedOn w:val="a0"/>
+    <w:link w:val="af6"/>
+    <w:uiPriority w:val="34"/>
+    <w:rsid w:val="00C30BFF"/>
+    <w:rPr>
+      <w:rFonts w:cs="Lohit Hindi"/>
+      <w:sz w:val="28"/>
+      <w:szCs w:val="24"/>
+    </w:rPr>
+  </w:style>
+  <w:style w:type="paragraph" w:customStyle="1" w:styleId="13">
+    <w:name w:val="Формула1"/>
+    <w:basedOn w:val="af6"/>
+    <w:link w:val="14"/>
+    <w:qFormat/>
+    <w:rsid w:val="00505660"/>
+    <w:pPr>
+      <w:ind w:left="426" w:firstLine="0"/>
+      <w:jc w:val="center"/>
+    </w:pPr>
+    <w:rPr>
+      <w:rFonts w:asciiTheme="majorHAnsi" w:eastAsiaTheme="majorEastAsia" w:hAnsiTheme="majorHAnsi" w:cstheme="majorBidi"/>
+      <w:i/>
+      <w:szCs w:val="22"/>
+      <w:lang w:eastAsia="ru-RU" w:bidi="ar-SA"/>
+    </w:rPr>
+  </w:style>
+  <w:style w:type="character" w:customStyle="1" w:styleId="14">
+    <w:name w:val="Формула1 Знак"/>
+    <w:basedOn w:val="af7"/>
+    <w:link w:val="13"/>
+    <w:rsid w:val="00505660"/>
+    <w:rPr>
+      <w:rFonts w:asciiTheme="majorHAnsi" w:eastAsiaTheme="majorEastAsia" w:hAnsiTheme="majorHAnsi" w:cstheme="majorBidi"/>
+      <w:i/>
+      <w:lang w:eastAsia="ru-RU" w:bidi="ar-SA"/>
+    </w:rPr>
+  </w:style>
+  <w:style w:type="paragraph" w:customStyle="1" w:styleId="15">
+    <w:name w:val="Рисунок_надпись1"/>
+    <w:basedOn w:val="11"/>
+    <w:link w:val="16"/>
+    <w:qFormat/>
+    <w:rsid w:val="0022408D"/>
+    <w:pPr>
+      <w:jc w:val="center"/>
+    </w:pPr>
+  </w:style>
+  <w:style w:type="paragraph" w:customStyle="1" w:styleId="17">
+    <w:name w:val="Таблица1"/>
+    <w:basedOn w:val="a"/>
+    <w:link w:val="18"/>
+    <w:qFormat/>
+    <w:rsid w:val="0046705C"/>
+    <w:pPr>
+      <w:spacing w:line="240" w:lineRule="auto"/>
+      <w:ind w:firstLine="0"/>
+      <w:jc w:val="center"/>
+    </w:pPr>
+    <w:rPr>
+      <w:rFonts w:asciiTheme="majorHAnsi" w:eastAsiaTheme="majorEastAsia" w:hAnsiTheme="majorHAnsi" w:cstheme="majorBidi"/>
+      <w:sz w:val="24"/>
+      <w:szCs w:val="22"/>
+      <w:lang w:val="ru-RU" w:eastAsia="ru-RU" w:bidi="ar-SA"/>
+    </w:rPr>
+  </w:style>
+  <w:style w:type="character" w:customStyle="1" w:styleId="16">
+    <w:name w:val="Рисунок_надпись1 Знак"/>
+    <w:basedOn w:val="12"/>
+    <w:link w:val="15"/>
+    <w:rsid w:val="0022408D"/>
+  </w:style>
+  <w:style w:type="character" w:customStyle="1" w:styleId="18">
+    <w:name w:val="Таблица1 Знак"/>
+    <w:basedOn w:val="a0"/>
+    <w:link w:val="17"/>
+    <w:rsid w:val="0046705C"/>
+    <w:rPr>
+      <w:rFonts w:asciiTheme="majorHAnsi" w:eastAsiaTheme="majorEastAsia" w:hAnsiTheme="majorHAnsi" w:cstheme="majorBidi"/>
+      <w:sz w:val="24"/>
+      <w:lang w:val="ru-RU" w:eastAsia="ru-RU" w:bidi="ar-SA"/>
     </w:rPr>
   </w:style>
 </w:styles>
@@ -5564,7 +8627,7 @@
 </file>
 
 <file path=customXml/itemProps1.xml><?xml version="1.0" encoding="utf-8"?>
-<ds:datastoreItem xmlns:ds="http://schemas.openxmlformats.org/officeDocument/2006/customXml" ds:itemID="{C855508C-ACB3-477E-8171-3D68B9BD4220}">
+<ds:datastoreItem xmlns:ds="http://schemas.openxmlformats.org/officeDocument/2006/customXml" ds:itemID="{B27FCDDF-1D27-4E25-B0BB-1C72B0739D06}">
   <ds:schemaRefs>
     <ds:schemaRef ds:uri="http://schemas.openxmlformats.org/officeDocument/2006/bibliography"/>
   </ds:schemaRefs>

--- a/ohrana/ohrana.docx
+++ b/ohrana/ohrana.docx
@@ -2962,14 +2962,7 @@
               <w:rFonts w:ascii="Cambria Math" w:hAnsi="Cambria Math"/>
               <w:lang w:val="ru-RU"/>
             </w:rPr>
-            <m:t>=1350·4·4·2=</m:t>
-          </m:r>
-          <m:r>
-            <w:rPr>
-              <w:rFonts w:ascii="Cambria Math" w:hAnsi="Cambria Math"/>
-              <w:lang w:val="ru-RU"/>
-            </w:rPr>
-            <m:t>43200 лм</m:t>
+            <m:t>=1350·4·4·2=43200 лм</m:t>
           </m:r>
         </m:oMath>
       </m:oMathPara>
@@ -3068,19 +3061,7 @@
           <w:rPr>
             <w:rFonts w:ascii="Cambria Math" w:hAnsi="Cambria Math"/>
           </w:rPr>
-          <m:t>N</m:t>
-        </m:r>
-        <m:r>
-          <w:rPr>
-            <w:rFonts w:ascii="Cambria Math" w:hAnsi="Cambria Math"/>
-          </w:rPr>
-          <m:t>=2·0,595·4=</m:t>
-        </m:r>
-        <m:r>
-          <w:rPr>
-            <w:rFonts w:ascii="Cambria Math" w:hAnsi="Cambria Math"/>
-          </w:rPr>
-          <m:t>4,76</m:t>
+          <m:t>N=2·0,595·4=4,76</m:t>
         </m:r>
       </m:oMath>
       <w:r>
@@ -3112,21 +3093,21 @@
         <w:rPr>
           <w:lang w:val="ru-RU"/>
         </w:rPr>
-        <w:t xml:space="preserve"> – </w:t>
+        <w:t xml:space="preserve"> – высота подвеса светильников над рабочей поверхностью, </w:t>
       </w:r>
       <w:proofErr w:type="gramStart"/>
       <w:r>
         <w:rPr>
           <w:lang w:val="ru-RU"/>
         </w:rPr>
-        <w:t>высота</w:t>
+        <w:t>м</w:t>
       </w:r>
       <w:proofErr w:type="gramEnd"/>
       <w:r>
         <w:rPr>
           <w:lang w:val="ru-RU"/>
         </w:rPr>
-        <w:t xml:space="preserve"> подвеса светильников над рабочей поверхностью, м.</w:t>
+        <w:t>.</w:t>
       </w:r>
     </w:p>
     <w:p>
@@ -3212,6 +3193,9 @@
       <w:pPr>
         <w:pStyle w:val="af6"/>
         <w:ind w:firstLine="0"/>
+        <w:rPr>
+          <w:lang w:val="ru-RU"/>
+        </w:rPr>
       </w:pPr>
       <w:r>
         <w:rPr>
@@ -3489,6 +3473,9 @@
         <w:pStyle w:val="af6"/>
         <w:ind w:firstLine="0"/>
         <w:jc w:val="center"/>
+        <w:rPr>
+          <w:lang w:val="ru-RU"/>
+        </w:rPr>
       </w:pPr>
       <m:oMath>
         <m:sSup>
@@ -4230,7 +4217,21 @@
         <w:rPr>
           <w:lang w:val="ru-RU"/>
         </w:rPr>
-        <w:t xml:space="preserve"> для всех полурядов, </w:t>
+        <w:t xml:space="preserve"> для всех </w:t>
+      </w:r>
+      <w:proofErr w:type="spellStart"/>
+      <w:r>
+        <w:rPr>
+          <w:lang w:val="ru-RU"/>
+        </w:rPr>
+        <w:t>полурядов</w:t>
+      </w:r>
+      <w:proofErr w:type="spellEnd"/>
+      <w:r>
+        <w:rPr>
+          <w:lang w:val="ru-RU"/>
+        </w:rPr>
+        <w:t xml:space="preserve">, </w:t>
       </w:r>
       <m:oMath>
         <m:r>
@@ -4291,14 +4292,7 @@
             <w:rFonts w:ascii="Cambria Math" w:hAnsi="Cambria Math"/>
             <w:lang w:val="ru-RU"/>
           </w:rPr>
-          <m:t>p=</m:t>
-        </m:r>
-        <m:r>
-          <w:rPr>
-            <w:rFonts w:ascii="Cambria Math" w:hAnsi="Cambria Math"/>
-            <w:lang w:val="ru-RU"/>
-          </w:rPr>
-          <m:t>2,4</m:t>
+          <m:t>p=2,4</m:t>
         </m:r>
       </m:oMath>
       <w:r>
@@ -4423,13 +4417,7 @@
           <w:rPr>
             <w:lang w:val="ru-RU"/>
           </w:rPr>
-          <w:t>рис.</w:t>
-        </w:r>
-        <w:r>
-          <w:rPr>
-            <w:lang w:val="ru-RU"/>
-          </w:rPr>
-          <w:t xml:space="preserve"> </w:t>
+          <w:t xml:space="preserve">рис. </w:t>
         </w:r>
         <w:r>
           <w:rPr>
@@ -5338,6 +5326,190 @@
           </m:den>
         </m:f>
       </m:oMath>
+    </w:p>
+    <w:p>
+      <w:pPr>
+        <w:pStyle w:val="af6"/>
+        <w:ind w:firstLine="0"/>
+        <w:rPr>
+          <w:lang w:val="ru-RU"/>
+        </w:rPr>
+      </w:pPr>
+      <w:r>
+        <w:rPr>
+          <w:lang w:val="ru-RU"/>
+        </w:rPr>
+        <w:t xml:space="preserve">Учитывая, что </w:t>
+      </w:r>
+      <m:oMath>
+        <m:r>
+          <m:rPr>
+            <m:sty m:val="p"/>
+          </m:rPr>
+          <w:rPr>
+            <w:rFonts w:ascii="Cambria Math" w:hAnsi="Cambria Math"/>
+          </w:rPr>
+          <m:t>Φ</m:t>
+        </m:r>
+        <m:r>
+          <m:rPr>
+            <m:sty m:val="p"/>
+          </m:rPr>
+          <w:rPr>
+            <w:rFonts w:ascii="Cambria Math" w:hAnsi="Cambria Math"/>
+            <w:lang w:val="ru-RU"/>
+          </w:rPr>
+          <m:t>=</m:t>
+        </m:r>
+        <m:r>
+          <m:rPr>
+            <m:sty m:val="p"/>
+          </m:rPr>
+          <w:rPr>
+            <w:rFonts w:ascii="Cambria Math" w:hAnsi="Cambria Math"/>
+            <w:lang w:val="ru-RU"/>
+          </w:rPr>
+          <m:t>43 200</m:t>
+        </m:r>
+        <m:r>
+          <m:rPr>
+            <m:sty m:val="p"/>
+          </m:rPr>
+          <w:rPr>
+            <w:rFonts w:ascii="Cambria Math" w:hAnsi="Cambria Math"/>
+            <w:lang w:val="ru-RU"/>
+          </w:rPr>
+          <m:t xml:space="preserve"> лм</m:t>
+        </m:r>
+      </m:oMath>
+      <w:r>
+        <w:rPr>
+          <w:lang w:val="ru-RU"/>
+        </w:rPr>
+        <w:t xml:space="preserve">, </w:t>
+      </w:r>
+      <m:oMath>
+        <m:r>
+          <m:rPr>
+            <m:sty m:val="p"/>
+          </m:rPr>
+          <w:rPr>
+            <w:rFonts w:ascii="Cambria Math" w:hAnsi="Cambria Math"/>
+          </w:rPr>
+          <m:t>L</m:t>
+        </m:r>
+        <m:r>
+          <m:rPr>
+            <m:sty m:val="p"/>
+          </m:rPr>
+          <w:rPr>
+            <w:rFonts w:ascii="Cambria Math" w:hAnsi="Cambria Math"/>
+            <w:lang w:val="ru-RU"/>
+          </w:rPr>
+          <m:t>=</m:t>
+        </m:r>
+        <m:r>
+          <m:rPr>
+            <m:sty m:val="p"/>
+          </m:rPr>
+          <w:rPr>
+            <w:rFonts w:ascii="Cambria Math" w:hAnsi="Cambria Math"/>
+            <w:lang w:val="ru-RU"/>
+          </w:rPr>
+          <m:t>4,76</m:t>
+        </m:r>
+        <m:r>
+          <m:rPr>
+            <m:sty m:val="p"/>
+          </m:rPr>
+          <w:rPr>
+            <w:rFonts w:ascii="Cambria Math" w:hAnsi="Cambria Math"/>
+            <w:lang w:val="ru-RU"/>
+          </w:rPr>
+          <m:t xml:space="preserve"> м</m:t>
+        </m:r>
+      </m:oMath>
+      <w:r>
+        <w:rPr>
+          <w:lang w:val="ru-RU"/>
+        </w:rPr>
+        <w:t xml:space="preserve"> и принимая </w:t>
+      </w:r>
+      <w:r>
+        <w:t>μ</w:t>
+      </w:r>
+      <w:r>
+        <w:rPr>
+          <w:lang w:val="ru-RU"/>
+        </w:rPr>
+        <w:t xml:space="preserve">= 1,1, </w:t>
+      </w:r>
+      <m:oMath>
+        <m:sSub>
+          <m:sSubPr>
+            <m:ctrlPr>
+              <w:rPr>
+                <w:rFonts w:ascii="Cambria Math" w:hAnsi="Cambria Math"/>
+                <w:i/>
+                <w:lang w:val="ru-RU"/>
+              </w:rPr>
+            </m:ctrlPr>
+          </m:sSubPr>
+          <m:e>
+            <m:r>
+              <w:rPr>
+                <w:rFonts w:ascii="Cambria Math" w:hAnsi="Cambria Math"/>
+                <w:lang w:val="ru-RU"/>
+              </w:rPr>
+              <m:t>k</m:t>
+            </m:r>
+          </m:e>
+          <m:sub>
+            <m:r>
+              <w:rPr>
+                <w:rFonts w:ascii="Cambria Math" w:hAnsi="Cambria Math"/>
+                <w:lang w:val="ru-RU"/>
+              </w:rPr>
+              <m:t>з</m:t>
+            </m:r>
+          </m:sub>
+        </m:sSub>
+        <m:r>
+          <w:rPr>
+            <w:rFonts w:ascii="Cambria Math" w:hAnsi="Cambria Math"/>
+            <w:lang w:val="ru-RU"/>
+          </w:rPr>
+          <m:t xml:space="preserve">=1,5 </m:t>
+        </m:r>
+      </m:oMath>
+      <w:r>
+        <w:rPr>
+          <w:lang w:val="ru-RU"/>
+        </w:rPr>
+        <w:t xml:space="preserve"> согласно </w:t>
+      </w:r>
+      <w:proofErr w:type="spellStart"/>
+      <w:r>
+        <w:rPr>
+          <w:rFonts w:ascii="Times New Roman" w:eastAsia="Times New Roman" w:hAnsi="Times New Roman"/>
+          <w:lang w:val="ru-RU"/>
+        </w:rPr>
+        <w:t>СНиП</w:t>
+      </w:r>
+      <w:proofErr w:type="spellEnd"/>
+      <w:r>
+        <w:rPr>
+          <w:rFonts w:ascii="Times New Roman" w:eastAsia="Times New Roman" w:hAnsi="Times New Roman"/>
+          <w:lang w:val="ru-RU"/>
+        </w:rPr>
+        <w:t xml:space="preserve"> 23-05-95</w:t>
+      </w:r>
+      <w:r>
+        <w:rPr>
+          <w:lang w:val="ru-RU"/>
+        </w:rPr>
+        <w:t>, имеем:</w:t>
+      </w:r>
     </w:p>
     <w:p>
       <w:pPr>
@@ -5521,15 +5693,1759 @@
         <w:rPr>
           <w:lang w:val="ru-RU"/>
         </w:rPr>
+        <w:t>Н</w:t>
+      </w:r>
+      <w:r>
+        <w:rPr>
+          <w:rFonts w:ascii="Times New Roman" w:eastAsia="Times New Roman" w:hAnsi="Times New Roman"/>
+          <w:lang w:val="ru-RU"/>
+        </w:rPr>
+        <w:t>ормы естественного, искусственного и совмещенного освещения зданий и сооружений</w:t>
+      </w:r>
+      <w:r>
+        <w:rPr>
+          <w:lang w:val="ru-RU"/>
+        </w:rPr>
+        <w:t xml:space="preserve"> </w:t>
+      </w:r>
+      <w:r>
+        <w:rPr>
+          <w:lang w:val="ru-RU"/>
+        </w:rPr>
+        <w:t xml:space="preserve">устанавливает </w:t>
+      </w:r>
+      <w:proofErr w:type="spellStart"/>
+      <w:r>
+        <w:rPr>
+          <w:rFonts w:ascii="Times New Roman" w:eastAsia="Times New Roman" w:hAnsi="Times New Roman"/>
+          <w:lang w:val="ru-RU"/>
+        </w:rPr>
+        <w:t>СНиП</w:t>
+      </w:r>
+      <w:proofErr w:type="spellEnd"/>
+      <w:r>
+        <w:rPr>
+          <w:rFonts w:ascii="Times New Roman" w:eastAsia="Times New Roman" w:hAnsi="Times New Roman"/>
+          <w:lang w:val="ru-RU"/>
+        </w:rPr>
+        <w:t xml:space="preserve"> 23-05-95</w:t>
+      </w:r>
+      <w:r>
+        <w:rPr>
+          <w:lang w:val="ru-RU"/>
+        </w:rPr>
+        <w:t>.</w:t>
+      </w:r>
+    </w:p>
+    <w:tbl>
+      <w:tblPr>
+        <w:tblW w:w="5000" w:type="pct"/>
+        <w:tblBorders>
+          <w:top w:val="single" w:sz="4" w:space="0" w:color="auto"/>
+          <w:left w:val="single" w:sz="4" w:space="0" w:color="auto"/>
+          <w:bottom w:val="single" w:sz="4" w:space="0" w:color="auto"/>
+          <w:right w:val="single" w:sz="4" w:space="0" w:color="auto"/>
+          <w:insideH w:val="single" w:sz="4" w:space="0" w:color="auto"/>
+          <w:insideV w:val="single" w:sz="4" w:space="0" w:color="auto"/>
+        </w:tblBorders>
+        <w:tblLayout w:type="fixed"/>
+        <w:tblLook w:val="0000"/>
+      </w:tblPr>
+      <w:tblGrid>
+        <w:gridCol w:w="1668"/>
+        <w:gridCol w:w="1277"/>
+        <w:gridCol w:w="1417"/>
+        <w:gridCol w:w="1558"/>
+        <w:gridCol w:w="2552"/>
+        <w:gridCol w:w="1099"/>
+      </w:tblGrid>
+      <w:tr>
+        <w:tblPrEx>
+          <w:tblCellMar>
+            <w:top w:w="0" w:type="dxa"/>
+            <w:bottom w:w="0" w:type="dxa"/>
+          </w:tblCellMar>
+        </w:tblPrEx>
+        <w:trPr>
+          <w:cantSplit/>
+          <w:trHeight w:val="480"/>
+        </w:trPr>
+        <w:tc>
+          <w:tcPr>
+            <w:tcW w:w="871" w:type="pct"/>
+            <w:vMerge w:val="restart"/>
+          </w:tcPr>
+          <w:p>
+            <w:pPr>
+              <w:pStyle w:val="11"/>
+              <w:jc w:val="center"/>
+              <w:rPr>
+                <w:rFonts w:ascii="Times New Roman" w:eastAsia="Times New Roman" w:hAnsi="Times New Roman"/>
+              </w:rPr>
+            </w:pPr>
+            <w:r>
+              <w:rPr>
+                <w:rFonts w:ascii="Times New Roman" w:eastAsia="Times New Roman" w:hAnsi="Times New Roman"/>
+              </w:rPr>
+              <w:t>Характе</w:t>
+            </w:r>
+            <w:r>
+              <w:softHyphen/>
+            </w:r>
+            <w:r>
+              <w:rPr>
+                <w:rFonts w:ascii="Times New Roman" w:eastAsia="Times New Roman" w:hAnsi="Times New Roman"/>
+              </w:rPr>
+              <w:t>ристика зрительной работы</w:t>
+            </w:r>
+          </w:p>
+        </w:tc>
+        <w:tc>
+          <w:tcPr>
+            <w:tcW w:w="667" w:type="pct"/>
+            <w:vMerge w:val="restart"/>
+          </w:tcPr>
+          <w:p>
+            <w:pPr>
+              <w:pStyle w:val="11"/>
+              <w:jc w:val="center"/>
+              <w:rPr>
+                <w:rFonts w:ascii="Times New Roman" w:eastAsia="Times New Roman" w:hAnsi="Times New Roman"/>
+              </w:rPr>
+            </w:pPr>
+            <w:r>
+              <w:rPr>
+                <w:rFonts w:ascii="Times New Roman" w:eastAsia="Times New Roman" w:hAnsi="Times New Roman"/>
+              </w:rPr>
+              <w:t xml:space="preserve">Разряд и </w:t>
+            </w:r>
+            <w:proofErr w:type="spellStart"/>
+            <w:r>
+              <w:rPr>
+                <w:rFonts w:ascii="Times New Roman" w:eastAsia="Times New Roman" w:hAnsi="Times New Roman"/>
+              </w:rPr>
+              <w:t>подра</w:t>
+            </w:r>
+            <w:r>
+              <w:softHyphen/>
+            </w:r>
+            <w:r>
+              <w:rPr>
+                <w:rFonts w:ascii="Times New Roman" w:eastAsia="Times New Roman" w:hAnsi="Times New Roman"/>
+              </w:rPr>
+              <w:t>зряд</w:t>
+            </w:r>
+            <w:proofErr w:type="spellEnd"/>
+          </w:p>
+        </w:tc>
+        <w:tc>
+          <w:tcPr>
+            <w:tcW w:w="740" w:type="pct"/>
+            <w:vMerge w:val="restart"/>
+          </w:tcPr>
+          <w:p>
+            <w:pPr>
+              <w:pStyle w:val="11"/>
+              <w:jc w:val="center"/>
+              <w:rPr>
+                <w:rFonts w:ascii="Times New Roman" w:eastAsia="Times New Roman" w:hAnsi="Times New Roman"/>
+              </w:rPr>
+            </w:pPr>
+            <w:r>
+              <w:rPr>
+                <w:rFonts w:ascii="Times New Roman" w:eastAsia="Times New Roman" w:hAnsi="Times New Roman"/>
+              </w:rPr>
+              <w:t>Контраст объекта с фоном</w:t>
+            </w:r>
+          </w:p>
+        </w:tc>
+        <w:tc>
+          <w:tcPr>
+            <w:tcW w:w="814" w:type="pct"/>
+            <w:vMerge w:val="restart"/>
+          </w:tcPr>
+          <w:p>
+            <w:pPr>
+              <w:pStyle w:val="11"/>
+              <w:jc w:val="center"/>
+              <w:rPr>
+                <w:rFonts w:ascii="Times New Roman" w:eastAsia="Times New Roman" w:hAnsi="Times New Roman"/>
+              </w:rPr>
+            </w:pPr>
+            <w:r>
+              <w:rPr>
+                <w:rFonts w:ascii="Times New Roman" w:eastAsia="Times New Roman" w:hAnsi="Times New Roman"/>
+              </w:rPr>
+              <w:t>Характе</w:t>
+            </w:r>
+            <w:r>
+              <w:softHyphen/>
+            </w:r>
+            <w:r>
+              <w:rPr>
+                <w:rFonts w:ascii="Times New Roman" w:eastAsia="Times New Roman" w:hAnsi="Times New Roman"/>
+              </w:rPr>
+              <w:t>ристика фона</w:t>
+            </w:r>
+          </w:p>
+        </w:tc>
+        <w:tc>
+          <w:tcPr>
+            <w:tcW w:w="1907" w:type="pct"/>
+            <w:gridSpan w:val="2"/>
+            <w:tcBorders>
+              <w:bottom w:val="nil"/>
+            </w:tcBorders>
+          </w:tcPr>
+          <w:p>
+            <w:pPr>
+              <w:pStyle w:val="11"/>
+              <w:jc w:val="center"/>
+              <w:rPr>
+                <w:rFonts w:ascii="Times New Roman" w:eastAsia="Times New Roman" w:hAnsi="Times New Roman"/>
+              </w:rPr>
+            </w:pPr>
+            <w:r>
+              <w:rPr>
+                <w:rFonts w:ascii="Times New Roman" w:eastAsia="Times New Roman" w:hAnsi="Times New Roman"/>
+              </w:rPr>
+              <w:t>Искусственное освещение,</w:t>
+            </w:r>
+            <w:r>
+              <w:t xml:space="preserve"> </w:t>
+            </w:r>
+            <w:r>
+              <w:rPr>
+                <w:rFonts w:ascii="Times New Roman" w:eastAsia="Times New Roman" w:hAnsi="Times New Roman"/>
+              </w:rPr>
+              <w:t>лк</w:t>
+            </w:r>
+          </w:p>
+        </w:tc>
+      </w:tr>
+      <w:tr>
+        <w:tblPrEx>
+          <w:tblCellMar>
+            <w:top w:w="0" w:type="dxa"/>
+            <w:bottom w:w="0" w:type="dxa"/>
+          </w:tblCellMar>
+        </w:tblPrEx>
+        <w:trPr>
+          <w:cantSplit/>
+          <w:trHeight w:val="480"/>
+        </w:trPr>
+        <w:tc>
+          <w:tcPr>
+            <w:tcW w:w="871" w:type="pct"/>
+            <w:vMerge/>
+          </w:tcPr>
+          <w:p>
+            <w:pPr>
+              <w:pStyle w:val="11"/>
+              <w:jc w:val="center"/>
+              <w:rPr>
+                <w:rFonts w:ascii="Times New Roman" w:eastAsia="Times New Roman" w:hAnsi="Times New Roman"/>
+              </w:rPr>
+            </w:pPr>
+          </w:p>
+        </w:tc>
+        <w:tc>
+          <w:tcPr>
+            <w:tcW w:w="667" w:type="pct"/>
+            <w:vMerge/>
+          </w:tcPr>
+          <w:p>
+            <w:pPr>
+              <w:pStyle w:val="11"/>
+              <w:jc w:val="center"/>
+              <w:rPr>
+                <w:rFonts w:ascii="Times New Roman" w:eastAsia="Times New Roman" w:hAnsi="Times New Roman"/>
+              </w:rPr>
+            </w:pPr>
+          </w:p>
+        </w:tc>
+        <w:tc>
+          <w:tcPr>
+            <w:tcW w:w="740" w:type="pct"/>
+            <w:vMerge/>
+          </w:tcPr>
+          <w:p>
+            <w:pPr>
+              <w:pStyle w:val="11"/>
+              <w:jc w:val="center"/>
+              <w:rPr>
+                <w:rFonts w:ascii="Times New Roman" w:eastAsia="Times New Roman" w:hAnsi="Times New Roman"/>
+              </w:rPr>
+            </w:pPr>
+          </w:p>
+        </w:tc>
+        <w:tc>
+          <w:tcPr>
+            <w:tcW w:w="814" w:type="pct"/>
+            <w:vMerge/>
+            <w:tcBorders>
+              <w:right w:val="nil"/>
+            </w:tcBorders>
+          </w:tcPr>
+          <w:p>
+            <w:pPr>
+              <w:pStyle w:val="11"/>
+              <w:jc w:val="center"/>
+              <w:rPr>
+                <w:rFonts w:ascii="Times New Roman" w:eastAsia="Times New Roman" w:hAnsi="Times New Roman"/>
+              </w:rPr>
+            </w:pPr>
+          </w:p>
+        </w:tc>
+        <w:tc>
+          <w:tcPr>
+            <w:tcW w:w="1333" w:type="pct"/>
+          </w:tcPr>
+          <w:p>
+            <w:pPr>
+              <w:pStyle w:val="11"/>
+              <w:jc w:val="center"/>
+              <w:rPr>
+                <w:rFonts w:ascii="Times New Roman" w:eastAsia="Times New Roman" w:hAnsi="Times New Roman"/>
+              </w:rPr>
+            </w:pPr>
+            <w:r>
+              <w:rPr>
+                <w:rFonts w:ascii="Times New Roman" w:eastAsia="Times New Roman" w:hAnsi="Times New Roman"/>
+              </w:rPr>
+              <w:t>При комбинированном освещении</w:t>
+            </w:r>
+          </w:p>
+        </w:tc>
+        <w:tc>
+          <w:tcPr>
+            <w:tcW w:w="574" w:type="pct"/>
+          </w:tcPr>
+          <w:p>
+            <w:pPr>
+              <w:pStyle w:val="11"/>
+              <w:jc w:val="center"/>
+              <w:rPr>
+                <w:rFonts w:ascii="Times New Roman" w:eastAsia="Times New Roman" w:hAnsi="Times New Roman"/>
+              </w:rPr>
+            </w:pPr>
+            <w:r>
+              <w:rPr>
+                <w:rFonts w:ascii="Times New Roman" w:eastAsia="Times New Roman" w:hAnsi="Times New Roman"/>
+              </w:rPr>
+              <w:t>При общем</w:t>
+            </w:r>
+          </w:p>
+        </w:tc>
+      </w:tr>
+      <w:tr>
+        <w:tblPrEx>
+          <w:tblCellMar>
+            <w:top w:w="0" w:type="dxa"/>
+            <w:bottom w:w="0" w:type="dxa"/>
+          </w:tblCellMar>
+        </w:tblPrEx>
+        <w:tc>
+          <w:tcPr>
+            <w:tcW w:w="871" w:type="pct"/>
+          </w:tcPr>
+          <w:p>
+            <w:pPr>
+              <w:pStyle w:val="11"/>
+              <w:jc w:val="center"/>
+              <w:rPr>
+                <w:rFonts w:ascii="Times New Roman" w:eastAsia="Times New Roman" w:hAnsi="Times New Roman"/>
+              </w:rPr>
+            </w:pPr>
+            <w:r>
+              <w:rPr>
+                <w:rFonts w:ascii="Times New Roman" w:eastAsia="Times New Roman" w:hAnsi="Times New Roman"/>
+              </w:rPr>
+              <w:t>Средней точности 0,5-1,0</w:t>
+            </w:r>
+          </w:p>
+        </w:tc>
+        <w:tc>
+          <w:tcPr>
+            <w:tcW w:w="667" w:type="pct"/>
+          </w:tcPr>
+          <w:p>
+            <w:pPr>
+              <w:pStyle w:val="11"/>
+              <w:jc w:val="center"/>
+              <w:rPr>
+                <w:rFonts w:ascii="Times New Roman" w:eastAsia="Times New Roman" w:hAnsi="Times New Roman"/>
+              </w:rPr>
+            </w:pPr>
+            <w:r>
+              <w:rPr>
+                <w:rFonts w:ascii="Times New Roman" w:eastAsia="Times New Roman" w:hAnsi="Times New Roman"/>
+              </w:rPr>
+              <w:t>IV в</w:t>
+            </w:r>
+          </w:p>
+        </w:tc>
+        <w:tc>
+          <w:tcPr>
+            <w:tcW w:w="740" w:type="pct"/>
+          </w:tcPr>
+          <w:p>
+            <w:pPr>
+              <w:pStyle w:val="11"/>
+              <w:jc w:val="center"/>
+              <w:rPr>
+                <w:rFonts w:ascii="Times New Roman" w:eastAsia="Times New Roman" w:hAnsi="Times New Roman"/>
+              </w:rPr>
+            </w:pPr>
+            <w:r>
+              <w:t>малый</w:t>
+            </w:r>
+          </w:p>
+        </w:tc>
+        <w:tc>
+          <w:tcPr>
+            <w:tcW w:w="814" w:type="pct"/>
+            <w:tcBorders>
+              <w:right w:val="nil"/>
+            </w:tcBorders>
+          </w:tcPr>
+          <w:p>
+            <w:pPr>
+              <w:pStyle w:val="11"/>
+              <w:jc w:val="center"/>
+              <w:rPr>
+                <w:rFonts w:ascii="Times New Roman" w:eastAsia="Times New Roman" w:hAnsi="Times New Roman"/>
+              </w:rPr>
+            </w:pPr>
+            <w:r>
+              <w:t>тёмный</w:t>
+            </w:r>
+          </w:p>
+        </w:tc>
+        <w:tc>
+          <w:tcPr>
+            <w:tcW w:w="1333" w:type="pct"/>
+            <w:tcBorders>
+              <w:top w:val="nil"/>
+            </w:tcBorders>
+          </w:tcPr>
+          <w:p>
+            <w:pPr>
+              <w:pStyle w:val="11"/>
+              <w:jc w:val="center"/>
+              <w:rPr>
+                <w:rFonts w:ascii="Times New Roman" w:eastAsia="Times New Roman" w:hAnsi="Times New Roman"/>
+              </w:rPr>
+            </w:pPr>
+            <w:r>
+              <w:t>750</w:t>
+            </w:r>
+          </w:p>
+        </w:tc>
+        <w:tc>
+          <w:tcPr>
+            <w:tcW w:w="574" w:type="pct"/>
+            <w:tcBorders>
+              <w:top w:val="nil"/>
+            </w:tcBorders>
+          </w:tcPr>
+          <w:p>
+            <w:pPr>
+              <w:pStyle w:val="11"/>
+              <w:jc w:val="center"/>
+              <w:rPr>
+                <w:rFonts w:ascii="Times New Roman" w:eastAsia="Times New Roman" w:hAnsi="Times New Roman"/>
+              </w:rPr>
+            </w:pPr>
+            <w:r>
+              <w:t>3</w:t>
+            </w:r>
+            <w:r>
+              <w:rPr>
+                <w:rFonts w:ascii="Times New Roman" w:eastAsia="Times New Roman" w:hAnsi="Times New Roman"/>
+              </w:rPr>
+              <w:t>00</w:t>
+            </w:r>
+          </w:p>
+        </w:tc>
+      </w:tr>
+    </w:tbl>
+    <w:p>
+      <w:pPr>
+        <w:pStyle w:val="af6"/>
+        <w:ind w:firstLine="0"/>
+        <w:rPr>
+          <w:lang w:val="ru-RU"/>
+        </w:rPr>
+      </w:pPr>
+    </w:p>
+    <w:p>
+      <w:pPr>
+        <w:pStyle w:val="af6"/>
+        <w:ind w:firstLine="0"/>
+        <w:rPr>
+          <w:lang w:val="ru-RU"/>
+        </w:rPr>
+      </w:pPr>
+      <w:r>
+        <w:rPr>
+          <w:lang w:val="ru-RU"/>
+        </w:rPr>
+        <w:t xml:space="preserve">Разряд зрительной работы определяем с учётом того, что наименьший </w:t>
+      </w:r>
+      <w:r>
+        <w:rPr>
+          <w:lang w:val="ru-RU"/>
+        </w:rPr>
+        <w:t>эквивалентный размер</w:t>
+      </w:r>
+      <w:r>
+        <w:rPr>
+          <w:lang w:val="ru-RU"/>
+        </w:rPr>
+        <w:t xml:space="preserve"> объекта</w:t>
+      </w:r>
+      <w:r>
+        <w:rPr>
+          <w:lang w:val="ru-RU"/>
+        </w:rPr>
+        <w:t xml:space="preserve"> различения</w:t>
+      </w:r>
+      <w:r>
+        <w:rPr>
+          <w:lang w:val="ru-RU"/>
+        </w:rPr>
+        <w:t xml:space="preserve"> равен </w:t>
+      </w:r>
+      <w:r>
+        <w:rPr>
+          <w:lang w:val="ru-RU"/>
+        </w:rPr>
+        <w:t>0,5</w:t>
+      </w:r>
+      <w:r>
+        <w:rPr>
+          <w:lang w:val="ru-RU"/>
+        </w:rPr>
+        <w:t>-</w:t>
+      </w:r>
+      <w:r>
+        <w:rPr>
+          <w:lang w:val="ru-RU"/>
+        </w:rPr>
+        <w:t xml:space="preserve">1 </w:t>
+      </w:r>
+      <w:r>
+        <w:rPr>
+          <w:lang w:val="ru-RU"/>
+        </w:rPr>
+        <w:t xml:space="preserve">мм. По таблице находим, что в данном случае разряд зрительной работы VI. По этой же таблице определяем нормируемую освещённость, которая равна </w:t>
+      </w:r>
+      <w:r>
+        <w:rPr>
+          <w:lang w:val="ru-RU"/>
+        </w:rPr>
+        <w:t>30</w:t>
+      </w:r>
+      <w:r>
+        <w:rPr>
+          <w:lang w:val="ru-RU"/>
+        </w:rPr>
+        <w:t>0 лк</w:t>
+      </w:r>
+      <w:r>
+        <w:rPr>
+          <w:lang w:val="ru-RU"/>
+        </w:rPr>
+        <w:t xml:space="preserve"> при общем освещении</w:t>
+      </w:r>
+      <w:r>
+        <w:rPr>
+          <w:lang w:val="ru-RU"/>
+        </w:rPr>
+        <w:t>.</w:t>
+      </w:r>
+    </w:p>
+    <w:p>
+      <w:pPr>
+        <w:pStyle w:val="af6"/>
+        <w:ind w:firstLine="0"/>
+        <w:rPr>
+          <w:lang w:val="ru-RU"/>
+        </w:rPr>
+      </w:pPr>
+      <w:r>
+        <w:rPr>
+          <w:lang w:val="ru-RU"/>
+        </w:rPr>
+        <w:t>Таким образом, можно сделать вывод, что имеющаяся система общего освещения удовлетворяет</w:t>
+      </w:r>
+      <w:r>
+        <w:rPr>
+          <w:lang w:val="ru-RU"/>
+        </w:rPr>
+        <w:t xml:space="preserve"> нормам, устанавливаемым </w:t>
+      </w:r>
+      <w:proofErr w:type="spellStart"/>
+      <w:r>
+        <w:rPr>
+          <w:lang w:val="ru-RU"/>
+        </w:rPr>
+        <w:t>СНиП</w:t>
+      </w:r>
+      <w:proofErr w:type="spellEnd"/>
+      <w:r>
+        <w:rPr>
+          <w:lang w:val="ru-RU"/>
+        </w:rPr>
+        <w:t xml:space="preserve"> 23-05-95.</w:t>
+      </w:r>
+    </w:p>
+    <w:p>
+      <w:pPr>
+        <w:pStyle w:val="3"/>
+      </w:pPr>
+      <w:r>
+        <w:t>Микроклимат</w:t>
+      </w:r>
+    </w:p>
+    <w:p>
+      <w:pPr>
+        <w:rPr>
+          <w:lang w:val="ru-RU"/>
+        </w:rPr>
+      </w:pPr>
+      <w:r>
+        <w:rPr>
+          <w:lang w:val="ru-RU"/>
+        </w:rPr>
+        <w:t>Общие санитарно-гигиенические требования к показателям микроклимата устанавлива</w:t>
+      </w:r>
+      <w:r>
+        <w:rPr>
+          <w:lang w:val="ru-RU"/>
+        </w:rPr>
+        <w:t>ю</w:t>
+      </w:r>
+      <w:r>
+        <w:rPr>
+          <w:lang w:val="ru-RU"/>
+        </w:rPr>
+        <w:t>т ГОСТ 12.1.005-88 «Общие санитарно-гигиенические требования к воздуху рабочей зоны»</w:t>
+      </w:r>
+      <w:r>
+        <w:rPr>
+          <w:lang w:val="ru-RU"/>
+        </w:rPr>
+        <w:t xml:space="preserve">, </w:t>
+      </w:r>
+      <w:proofErr w:type="spellStart"/>
+      <w:r>
+        <w:rPr>
+          <w:lang w:val="ru-RU"/>
+        </w:rPr>
+        <w:t>СанПиН</w:t>
+      </w:r>
+      <w:proofErr w:type="spellEnd"/>
+      <w:r>
+        <w:rPr>
+          <w:lang w:val="ru-RU"/>
+        </w:rPr>
+        <w:t xml:space="preserve"> 2.2.4.548–</w:t>
+      </w:r>
+      <w:r>
+        <w:rPr>
+          <w:lang w:val="ru-RU"/>
+        </w:rPr>
+        <w:t>96</w:t>
+      </w:r>
+      <w:r>
+        <w:rPr>
+          <w:lang w:val="ru-RU"/>
+        </w:rPr>
+        <w:t xml:space="preserve"> «</w:t>
+      </w:r>
+      <w:r>
+        <w:rPr>
+          <w:lang w:val="ru-RU"/>
+        </w:rPr>
+        <w:t>Физические факторы производственной среды</w:t>
+      </w:r>
+      <w:r>
+        <w:rPr>
+          <w:lang w:val="ru-RU"/>
+        </w:rPr>
+        <w:t xml:space="preserve"> </w:t>
+      </w:r>
+      <w:r>
+        <w:rPr>
+          <w:lang w:val="ru-RU"/>
+        </w:rPr>
+        <w:t>гигиенические требования к микроклимату</w:t>
+      </w:r>
+      <w:r>
+        <w:rPr>
+          <w:lang w:val="ru-RU"/>
+        </w:rPr>
+        <w:t xml:space="preserve"> </w:t>
+      </w:r>
+      <w:r>
+        <w:rPr>
+          <w:lang w:val="ru-RU"/>
+        </w:rPr>
+        <w:t>производственных помещений</w:t>
+      </w:r>
+      <w:r>
+        <w:rPr>
+          <w:lang w:val="ru-RU"/>
+        </w:rPr>
+        <w:t>».</w:t>
+      </w:r>
+    </w:p>
+    <w:p>
+      <w:pPr>
+        <w:rPr>
+          <w:lang w:val="ru-RU"/>
+        </w:rPr>
+      </w:pPr>
+      <w:r>
+        <w:rPr>
+          <w:lang w:val="ru-RU"/>
+        </w:rPr>
+        <w:t>Показателями, характеризующими микроклимат, являются:</w:t>
+      </w:r>
+    </w:p>
+    <w:p>
+      <w:pPr>
+        <w:pStyle w:val="af6"/>
+        <w:numPr>
+          <w:ilvl w:val="0"/>
+          <w:numId w:val="17"/>
+        </w:numPr>
+        <w:rPr>
+          <w:lang w:val="ru-RU"/>
+        </w:rPr>
+      </w:pPr>
+      <w:r>
+        <w:rPr>
+          <w:lang w:val="ru-RU"/>
+        </w:rPr>
+        <w:t>температура воздуха;</w:t>
+      </w:r>
+    </w:p>
+    <w:p>
+      <w:pPr>
+        <w:pStyle w:val="af6"/>
+        <w:numPr>
+          <w:ilvl w:val="0"/>
+          <w:numId w:val="17"/>
+        </w:numPr>
+        <w:rPr>
+          <w:lang w:val="ru-RU"/>
+        </w:rPr>
+      </w:pPr>
+      <w:r>
+        <w:rPr>
+          <w:lang w:val="ru-RU"/>
+        </w:rPr>
+        <w:t>относительная влажность воздуха;</w:t>
+      </w:r>
+    </w:p>
+    <w:p>
+      <w:pPr>
+        <w:pStyle w:val="af6"/>
+        <w:numPr>
+          <w:ilvl w:val="0"/>
+          <w:numId w:val="17"/>
+        </w:numPr>
+        <w:rPr>
+          <w:lang w:val="ru-RU"/>
+        </w:rPr>
+      </w:pPr>
+      <w:r>
+        <w:rPr>
+          <w:lang w:val="ru-RU"/>
+        </w:rPr>
         <w:lastRenderedPageBreak/>
-        <w:t>Н</w:t>
-      </w:r>
-      <w:r>
-        <w:rPr>
-          <w:rFonts w:ascii="Times New Roman" w:eastAsia="Times New Roman" w:hAnsi="Times New Roman"/>
-          <w:lang w:val="ru-RU"/>
-        </w:rPr>
-        <w:t>ормы естественного, искусственного и совмещенного освещения зданий и сооружений</w:t>
+        <w:t>скорость движения воздуха;</w:t>
+      </w:r>
+    </w:p>
+    <w:p>
+      <w:pPr>
+        <w:pStyle w:val="af6"/>
+        <w:numPr>
+          <w:ilvl w:val="0"/>
+          <w:numId w:val="17"/>
+        </w:numPr>
+        <w:rPr>
+          <w:lang w:val="ru-RU"/>
+        </w:rPr>
+      </w:pPr>
+      <w:r>
+        <w:rPr>
+          <w:lang w:val="ru-RU"/>
+        </w:rPr>
+        <w:t>интенсивность теплового излучения.</w:t>
+      </w:r>
+    </w:p>
+    <w:p>
+      <w:pPr>
+        <w:rPr>
+          <w:lang w:val="ru-RU"/>
+        </w:rPr>
+      </w:pPr>
+      <w:proofErr w:type="spellStart"/>
+      <w:r>
+        <w:rPr>
+          <w:lang w:val="ru-RU"/>
+        </w:rPr>
+        <w:t>СанПиН</w:t>
+      </w:r>
+      <w:proofErr w:type="spellEnd"/>
+      <w:r>
+        <w:rPr>
+          <w:lang w:val="ru-RU"/>
+        </w:rPr>
+        <w:t xml:space="preserve"> 2.2.4.548–96 </w:t>
+      </w:r>
+      <w:r>
+        <w:rPr>
+          <w:lang w:val="ru-RU"/>
+        </w:rPr>
+        <w:t xml:space="preserve">относит к ним также и </w:t>
+      </w:r>
+      <w:r>
+        <w:rPr>
+          <w:lang w:val="ru-RU"/>
+        </w:rPr>
+        <w:t>температур</w:t>
+      </w:r>
+      <w:r>
+        <w:rPr>
+          <w:lang w:val="ru-RU"/>
+        </w:rPr>
+        <w:t>у поверхностей.</w:t>
+      </w:r>
+    </w:p>
+    <w:p>
+      <w:pPr>
+        <w:rPr>
+          <w:lang w:val="ru-RU"/>
+        </w:rPr>
+      </w:pPr>
+      <w:r>
+        <w:rPr>
+          <w:lang w:val="ru-RU"/>
+        </w:rPr>
+        <w:t xml:space="preserve">Работа за компьютером относится к категории легких физических работ (категория </w:t>
+      </w:r>
+      <w:r>
+        <w:t>I</w:t>
+      </w:r>
+      <w:r>
+        <w:rPr>
+          <w:lang w:val="ru-RU"/>
+        </w:rPr>
+        <w:t>а)</w:t>
+      </w:r>
+      <w:r>
+        <w:rPr>
+          <w:lang w:val="ru-RU"/>
+        </w:rPr>
+        <w:t xml:space="preserve"> – виды деятельности с расходом энергии до 120 ккал/час (139 Вт), т.е. работы, производимые сидя и сопровождающиеся незначительным физическим напряжением </w:t>
+      </w:r>
+      <w:r>
+        <w:rPr>
+          <w:lang w:val="ru-RU"/>
+        </w:rPr>
+        <w:t>[</w:t>
+      </w:r>
+      <w:r>
+        <w:rPr>
+          <w:lang w:val="ru-RU"/>
+        </w:rPr>
+        <w:t xml:space="preserve">Приложение 1 </w:t>
+      </w:r>
+      <w:proofErr w:type="gramStart"/>
+      <w:r>
+        <w:rPr>
+          <w:lang w:val="ru-RU"/>
+        </w:rPr>
+        <w:t>к</w:t>
+      </w:r>
+      <w:proofErr w:type="gramEnd"/>
+      <w:r>
+        <w:rPr>
+          <w:lang w:val="ru-RU"/>
+        </w:rPr>
+        <w:t xml:space="preserve"> ГОСТ 12.1.005-88</w:t>
+      </w:r>
+      <w:r>
+        <w:rPr>
+          <w:lang w:val="ru-RU"/>
+        </w:rPr>
+        <w:t>]</w:t>
+      </w:r>
+      <w:r>
+        <w:rPr>
+          <w:lang w:val="ru-RU"/>
+        </w:rPr>
+        <w:t>.</w:t>
+      </w:r>
+    </w:p>
+    <w:p>
+      <w:pPr>
+        <w:ind w:firstLine="0"/>
+        <w:jc w:val="center"/>
+        <w:rPr>
+          <w:b/>
+          <w:lang w:val="ru-RU"/>
+        </w:rPr>
+      </w:pPr>
+      <w:r>
+        <w:rPr>
+          <w:b/>
+          <w:lang w:val="ru-RU"/>
+        </w:rPr>
+        <w:t>Оптимальные и допустимые нормы температуры, относительной влажности и скорости движения воздуха в рабочей зоне производственных помещений</w:t>
+      </w:r>
+      <w:r>
+        <w:rPr>
+          <w:b/>
+          <w:lang w:val="ru-RU"/>
+        </w:rPr>
+        <w:br/>
+      </w:r>
+      <w:r>
+        <w:rPr>
+          <w:lang w:val="ru-RU"/>
+        </w:rPr>
+        <w:t>[</w:t>
+      </w:r>
+      <w:r>
+        <w:rPr>
+          <w:lang w:val="ru-RU"/>
+        </w:rPr>
+        <w:t>Таблица 1, ГОСТ 12.1.005-88</w:t>
+      </w:r>
+      <w:r>
+        <w:rPr>
+          <w:lang w:val="ru-RU"/>
+        </w:rPr>
+        <w:t>]</w:t>
+      </w:r>
+    </w:p>
+    <w:tbl>
+      <w:tblPr>
+        <w:tblW w:w="5000" w:type="pct"/>
+        <w:tblBorders>
+          <w:top w:val="single" w:sz="4" w:space="0" w:color="auto"/>
+          <w:left w:val="single" w:sz="4" w:space="0" w:color="auto"/>
+          <w:bottom w:val="single" w:sz="4" w:space="0" w:color="auto"/>
+          <w:right w:val="single" w:sz="4" w:space="0" w:color="auto"/>
+          <w:insideH w:val="single" w:sz="4" w:space="0" w:color="auto"/>
+          <w:insideV w:val="single" w:sz="4" w:space="0" w:color="auto"/>
+        </w:tblBorders>
+        <w:tblCellMar>
+          <w:left w:w="10" w:type="dxa"/>
+          <w:right w:w="10" w:type="dxa"/>
+        </w:tblCellMar>
+        <w:tblLook w:val="04A0"/>
+      </w:tblPr>
+      <w:tblGrid>
+        <w:gridCol w:w="1285"/>
+        <w:gridCol w:w="1438"/>
+        <w:gridCol w:w="939"/>
+        <w:gridCol w:w="814"/>
+        <w:gridCol w:w="915"/>
+        <w:gridCol w:w="996"/>
+        <w:gridCol w:w="996"/>
+        <w:gridCol w:w="996"/>
+        <w:gridCol w:w="996"/>
+      </w:tblGrid>
+      <w:tr>
+        <w:trPr>
+          <w:trHeight w:val="436"/>
+        </w:trPr>
+        <w:tc>
+          <w:tcPr>
+            <w:tcW w:w="685" w:type="pct"/>
+            <w:vMerge w:val="restart"/>
+            <w:shd w:val="clear" w:color="auto" w:fill="FFFFFF"/>
+          </w:tcPr>
+          <w:p>
+            <w:pPr>
+              <w:pStyle w:val="11"/>
+              <w:jc w:val="center"/>
+            </w:pPr>
+            <w:r>
+              <w:t>Период года</w:t>
+            </w:r>
+          </w:p>
+        </w:tc>
+        <w:tc>
+          <w:tcPr>
+            <w:tcW w:w="767" w:type="pct"/>
+            <w:vMerge w:val="restart"/>
+            <w:shd w:val="clear" w:color="auto" w:fill="FFFFFF"/>
+          </w:tcPr>
+          <w:p>
+            <w:pPr>
+              <w:pStyle w:val="11"/>
+              <w:jc w:val="center"/>
+            </w:pPr>
+            <w:r>
+              <w:t>Категория работ</w:t>
+            </w:r>
+          </w:p>
+        </w:tc>
+        <w:tc>
+          <w:tcPr>
+            <w:tcW w:w="1423" w:type="pct"/>
+            <w:gridSpan w:val="3"/>
+            <w:shd w:val="clear" w:color="auto" w:fill="FFFFFF"/>
+          </w:tcPr>
+          <w:p>
+            <w:pPr>
+              <w:pStyle w:val="11"/>
+              <w:jc w:val="center"/>
+            </w:pPr>
+            <w:r>
+              <w:t>Температура, °</w:t>
+            </w:r>
+            <w:proofErr w:type="gramStart"/>
+            <w:r>
+              <w:t>С</w:t>
+            </w:r>
+            <w:proofErr w:type="gramEnd"/>
+          </w:p>
+        </w:tc>
+        <w:tc>
+          <w:tcPr>
+            <w:tcW w:w="1062" w:type="pct"/>
+            <w:gridSpan w:val="2"/>
+            <w:shd w:val="clear" w:color="auto" w:fill="FFFFFF"/>
+          </w:tcPr>
+          <w:p>
+            <w:pPr>
+              <w:pStyle w:val="11"/>
+              <w:jc w:val="center"/>
+            </w:pPr>
+            <w:r>
+              <w:t>Относительная влажность, %</w:t>
+            </w:r>
+          </w:p>
+        </w:tc>
+        <w:tc>
+          <w:tcPr>
+            <w:tcW w:w="1062" w:type="pct"/>
+            <w:gridSpan w:val="2"/>
+            <w:shd w:val="clear" w:color="auto" w:fill="FFFFFF"/>
+          </w:tcPr>
+          <w:p>
+            <w:pPr>
+              <w:pStyle w:val="11"/>
+              <w:jc w:val="center"/>
+            </w:pPr>
+            <w:r>
+              <w:t>Скорость движения, м/</w:t>
+            </w:r>
+            <w:proofErr w:type="gramStart"/>
+            <w:r>
+              <w:t>с</w:t>
+            </w:r>
+            <w:proofErr w:type="gramEnd"/>
+          </w:p>
+        </w:tc>
+      </w:tr>
+      <w:tr>
+        <w:trPr>
+          <w:trHeight w:val="639"/>
+        </w:trPr>
+        <w:tc>
+          <w:tcPr>
+            <w:tcW w:w="685" w:type="pct"/>
+            <w:vMerge/>
+            <w:shd w:val="clear" w:color="auto" w:fill="FFFFFF"/>
+          </w:tcPr>
+          <w:p>
+            <w:pPr>
+              <w:pStyle w:val="11"/>
+              <w:jc w:val="center"/>
+            </w:pPr>
+          </w:p>
+        </w:tc>
+        <w:tc>
+          <w:tcPr>
+            <w:tcW w:w="767" w:type="pct"/>
+            <w:vMerge/>
+            <w:shd w:val="clear" w:color="auto" w:fill="FFFFFF"/>
+          </w:tcPr>
+          <w:p>
+            <w:pPr>
+              <w:pStyle w:val="11"/>
+              <w:jc w:val="center"/>
+            </w:pPr>
+          </w:p>
+        </w:tc>
+        <w:tc>
+          <w:tcPr>
+            <w:tcW w:w="501" w:type="pct"/>
+            <w:vMerge w:val="restart"/>
+            <w:shd w:val="clear" w:color="auto" w:fill="FFFFFF"/>
+          </w:tcPr>
+          <w:p>
+            <w:pPr>
+              <w:pStyle w:val="11"/>
+              <w:jc w:val="center"/>
+            </w:pPr>
+            <w:proofErr w:type="spellStart"/>
+            <w:r>
+              <w:t>оптим</w:t>
+            </w:r>
+            <w:proofErr w:type="spellEnd"/>
+            <w:r>
+              <w:t>.</w:t>
+            </w:r>
+          </w:p>
+        </w:tc>
+        <w:tc>
+          <w:tcPr>
+            <w:tcW w:w="922" w:type="pct"/>
+            <w:gridSpan w:val="2"/>
+            <w:shd w:val="clear" w:color="auto" w:fill="FFFFFF"/>
+          </w:tcPr>
+          <w:p>
+            <w:pPr>
+              <w:pStyle w:val="11"/>
+              <w:jc w:val="center"/>
+            </w:pPr>
+            <w:proofErr w:type="gramStart"/>
+            <w:r>
+              <w:t>допустимая</w:t>
+            </w:r>
+            <w:proofErr w:type="gramEnd"/>
+            <w:r>
+              <w:t xml:space="preserve"> на рабочих местах</w:t>
+            </w:r>
+          </w:p>
+        </w:tc>
+        <w:tc>
+          <w:tcPr>
+            <w:tcW w:w="531" w:type="pct"/>
+            <w:vMerge w:val="restart"/>
+            <w:shd w:val="clear" w:color="auto" w:fill="FFFFFF"/>
+          </w:tcPr>
+          <w:p>
+            <w:pPr>
+              <w:pStyle w:val="11"/>
+              <w:jc w:val="center"/>
+            </w:pPr>
+            <w:proofErr w:type="spellStart"/>
+            <w:r>
+              <w:t>оптим</w:t>
+            </w:r>
+            <w:proofErr w:type="spellEnd"/>
+            <w:r>
+              <w:t>.</w:t>
+            </w:r>
+          </w:p>
+        </w:tc>
+        <w:tc>
+          <w:tcPr>
+            <w:tcW w:w="531" w:type="pct"/>
+            <w:vMerge w:val="restart"/>
+            <w:shd w:val="clear" w:color="auto" w:fill="FFFFFF"/>
+          </w:tcPr>
+          <w:p>
+            <w:pPr>
+              <w:pStyle w:val="11"/>
+              <w:jc w:val="center"/>
+            </w:pPr>
+            <w:proofErr w:type="spellStart"/>
+            <w:r>
+              <w:t>допуст</w:t>
+            </w:r>
+            <w:proofErr w:type="spellEnd"/>
+            <w:r>
+              <w:t>.</w:t>
+            </w:r>
+          </w:p>
+        </w:tc>
+        <w:tc>
+          <w:tcPr>
+            <w:tcW w:w="531" w:type="pct"/>
+            <w:vMerge w:val="restart"/>
+            <w:shd w:val="clear" w:color="auto" w:fill="FFFFFF"/>
+          </w:tcPr>
+          <w:p>
+            <w:pPr>
+              <w:pStyle w:val="11"/>
+              <w:jc w:val="center"/>
+            </w:pPr>
+            <w:proofErr w:type="spellStart"/>
+            <w:r>
+              <w:t>оптим</w:t>
+            </w:r>
+            <w:proofErr w:type="spellEnd"/>
+            <w:r>
+              <w:t>.</w:t>
+            </w:r>
+            <w:r>
+              <w:t xml:space="preserve"> </w:t>
+            </w:r>
+            <w:r>
+              <w:t>не более</w:t>
+            </w:r>
+          </w:p>
+        </w:tc>
+        <w:tc>
+          <w:tcPr>
+            <w:tcW w:w="531" w:type="pct"/>
+            <w:vMerge w:val="restart"/>
+            <w:shd w:val="clear" w:color="auto" w:fill="FFFFFF"/>
+          </w:tcPr>
+          <w:p>
+            <w:pPr>
+              <w:pStyle w:val="11"/>
+              <w:jc w:val="center"/>
+            </w:pPr>
+            <w:proofErr w:type="spellStart"/>
+            <w:r>
+              <w:t>допуст</w:t>
+            </w:r>
+            <w:proofErr w:type="spellEnd"/>
+            <w:r>
+              <w:t>.</w:t>
+            </w:r>
+          </w:p>
+        </w:tc>
+      </w:tr>
+      <w:tr>
+        <w:trPr>
+          <w:trHeight w:val="218"/>
+        </w:trPr>
+        <w:tc>
+          <w:tcPr>
+            <w:tcW w:w="685" w:type="pct"/>
+            <w:vMerge/>
+            <w:shd w:val="clear" w:color="auto" w:fill="FFFFFF"/>
+          </w:tcPr>
+          <w:p>
+            <w:pPr>
+              <w:pStyle w:val="11"/>
+              <w:jc w:val="center"/>
+            </w:pPr>
+          </w:p>
+        </w:tc>
+        <w:tc>
+          <w:tcPr>
+            <w:tcW w:w="767" w:type="pct"/>
+            <w:vMerge/>
+            <w:shd w:val="clear" w:color="auto" w:fill="FFFFFF"/>
+          </w:tcPr>
+          <w:p>
+            <w:pPr>
+              <w:pStyle w:val="11"/>
+              <w:jc w:val="center"/>
+            </w:pPr>
+          </w:p>
+        </w:tc>
+        <w:tc>
+          <w:tcPr>
+            <w:tcW w:w="501" w:type="pct"/>
+            <w:vMerge/>
+            <w:shd w:val="clear" w:color="auto" w:fill="FFFFFF"/>
+          </w:tcPr>
+          <w:p>
+            <w:pPr>
+              <w:pStyle w:val="11"/>
+              <w:jc w:val="center"/>
+            </w:pPr>
+          </w:p>
+        </w:tc>
+        <w:tc>
+          <w:tcPr>
+            <w:tcW w:w="434" w:type="pct"/>
+            <w:shd w:val="clear" w:color="auto" w:fill="FFFFFF"/>
+          </w:tcPr>
+          <w:p>
+            <w:pPr>
+              <w:pStyle w:val="11"/>
+              <w:jc w:val="center"/>
+            </w:pPr>
+            <w:r>
+              <w:t>пост.</w:t>
+            </w:r>
+          </w:p>
+        </w:tc>
+        <w:tc>
+          <w:tcPr>
+            <w:tcW w:w="488" w:type="pct"/>
+            <w:shd w:val="clear" w:color="auto" w:fill="FFFFFF"/>
+          </w:tcPr>
+          <w:p>
+            <w:pPr>
+              <w:pStyle w:val="11"/>
+              <w:jc w:val="center"/>
+            </w:pPr>
+            <w:proofErr w:type="spellStart"/>
+            <w:r>
+              <w:t>непост</w:t>
+            </w:r>
+            <w:proofErr w:type="spellEnd"/>
+            <w:r>
+              <w:t>.</w:t>
+            </w:r>
+          </w:p>
+        </w:tc>
+        <w:tc>
+          <w:tcPr>
+            <w:tcW w:w="531" w:type="pct"/>
+            <w:vMerge/>
+            <w:shd w:val="clear" w:color="auto" w:fill="FFFFFF"/>
+          </w:tcPr>
+          <w:p>
+            <w:pPr>
+              <w:pStyle w:val="11"/>
+              <w:jc w:val="center"/>
+            </w:pPr>
+          </w:p>
+        </w:tc>
+        <w:tc>
+          <w:tcPr>
+            <w:tcW w:w="531" w:type="pct"/>
+            <w:vMerge/>
+            <w:shd w:val="clear" w:color="auto" w:fill="FFFFFF"/>
+          </w:tcPr>
+          <w:p>
+            <w:pPr>
+              <w:pStyle w:val="11"/>
+              <w:jc w:val="center"/>
+            </w:pPr>
+          </w:p>
+        </w:tc>
+        <w:tc>
+          <w:tcPr>
+            <w:tcW w:w="531" w:type="pct"/>
+            <w:vMerge/>
+            <w:shd w:val="clear" w:color="auto" w:fill="FFFFFF"/>
+          </w:tcPr>
+          <w:p>
+            <w:pPr>
+              <w:pStyle w:val="11"/>
+              <w:jc w:val="center"/>
+            </w:pPr>
+          </w:p>
+        </w:tc>
+        <w:tc>
+          <w:tcPr>
+            <w:tcW w:w="531" w:type="pct"/>
+            <w:vMerge/>
+            <w:shd w:val="clear" w:color="auto" w:fill="FFFFFF"/>
+          </w:tcPr>
+          <w:p>
+            <w:pPr>
+              <w:pStyle w:val="11"/>
+              <w:jc w:val="center"/>
+            </w:pPr>
+          </w:p>
+        </w:tc>
+      </w:tr>
+      <w:tr>
+        <w:trPr>
+          <w:trHeight w:val="414"/>
+        </w:trPr>
+        <w:tc>
+          <w:tcPr>
+            <w:tcW w:w="685" w:type="pct"/>
+            <w:shd w:val="clear" w:color="auto" w:fill="FFFFFF"/>
+          </w:tcPr>
+          <w:p>
+            <w:pPr>
+              <w:pStyle w:val="11"/>
+              <w:jc w:val="center"/>
+            </w:pPr>
+            <w:r>
+              <w:t>Холодный</w:t>
+            </w:r>
+          </w:p>
+        </w:tc>
+        <w:tc>
+          <w:tcPr>
+            <w:tcW w:w="767" w:type="pct"/>
+            <w:shd w:val="clear" w:color="auto" w:fill="FFFFFF"/>
+          </w:tcPr>
+          <w:p>
+            <w:pPr>
+              <w:pStyle w:val="11"/>
+              <w:jc w:val="center"/>
+            </w:pPr>
+            <w:r>
+              <w:t xml:space="preserve">Легкая - </w:t>
+            </w:r>
+            <w:proofErr w:type="spellStart"/>
+            <w:proofErr w:type="gramStart"/>
+            <w:r>
+              <w:t>I</w:t>
+            </w:r>
+            <w:proofErr w:type="gramEnd"/>
+            <w:r>
+              <w:t>а</w:t>
+            </w:r>
+            <w:proofErr w:type="spellEnd"/>
+          </w:p>
+        </w:tc>
+        <w:tc>
+          <w:tcPr>
+            <w:tcW w:w="501" w:type="pct"/>
+            <w:shd w:val="clear" w:color="auto" w:fill="FFFFFF"/>
+          </w:tcPr>
+          <w:p>
+            <w:pPr>
+              <w:pStyle w:val="11"/>
+              <w:jc w:val="center"/>
+            </w:pPr>
+            <w:r>
+              <w:t>22-24</w:t>
+            </w:r>
+          </w:p>
+        </w:tc>
+        <w:tc>
+          <w:tcPr>
+            <w:tcW w:w="434" w:type="pct"/>
+            <w:shd w:val="clear" w:color="auto" w:fill="FFFFFF"/>
+          </w:tcPr>
+          <w:p>
+            <w:pPr>
+              <w:pStyle w:val="11"/>
+              <w:jc w:val="center"/>
+            </w:pPr>
+            <w:r>
+              <w:t>21- 25</w:t>
+            </w:r>
+          </w:p>
+        </w:tc>
+        <w:tc>
+          <w:tcPr>
+            <w:tcW w:w="488" w:type="pct"/>
+            <w:shd w:val="clear" w:color="auto" w:fill="FFFFFF"/>
+          </w:tcPr>
+          <w:p>
+            <w:pPr>
+              <w:pStyle w:val="11"/>
+              <w:jc w:val="center"/>
+            </w:pPr>
+            <w:r>
+              <w:t>18-26</w:t>
+            </w:r>
+          </w:p>
+        </w:tc>
+        <w:tc>
+          <w:tcPr>
+            <w:tcW w:w="531" w:type="pct"/>
+            <w:shd w:val="clear" w:color="auto" w:fill="FFFFFF"/>
+          </w:tcPr>
+          <w:p>
+            <w:pPr>
+              <w:pStyle w:val="11"/>
+              <w:jc w:val="center"/>
+            </w:pPr>
+            <w:r>
+              <w:t>40-60</w:t>
+            </w:r>
+          </w:p>
+        </w:tc>
+        <w:tc>
+          <w:tcPr>
+            <w:tcW w:w="531" w:type="pct"/>
+            <w:shd w:val="clear" w:color="auto" w:fill="FFFFFF"/>
+          </w:tcPr>
+          <w:p>
+            <w:pPr>
+              <w:pStyle w:val="11"/>
+              <w:jc w:val="center"/>
+            </w:pPr>
+            <w:r>
+              <w:t>75</w:t>
+            </w:r>
+          </w:p>
+        </w:tc>
+        <w:tc>
+          <w:tcPr>
+            <w:tcW w:w="531" w:type="pct"/>
+            <w:shd w:val="clear" w:color="auto" w:fill="FFFFFF"/>
+          </w:tcPr>
+          <w:p>
+            <w:pPr>
+              <w:pStyle w:val="11"/>
+              <w:jc w:val="center"/>
+            </w:pPr>
+            <w:r>
+              <w:t>0,1</w:t>
+            </w:r>
+          </w:p>
+        </w:tc>
+        <w:tc>
+          <w:tcPr>
+            <w:tcW w:w="531" w:type="pct"/>
+            <w:shd w:val="clear" w:color="auto" w:fill="FFFFFF"/>
+          </w:tcPr>
+          <w:p>
+            <w:pPr>
+              <w:pStyle w:val="11"/>
+              <w:jc w:val="center"/>
+            </w:pPr>
+            <w:r>
+              <w:t>0,1</w:t>
+            </w:r>
+          </w:p>
+        </w:tc>
+      </w:tr>
+      <w:tr>
+        <w:trPr>
+          <w:trHeight w:val="414"/>
+        </w:trPr>
+        <w:tc>
+          <w:tcPr>
+            <w:tcW w:w="685" w:type="pct"/>
+            <w:shd w:val="clear" w:color="auto" w:fill="FFFFFF"/>
+          </w:tcPr>
+          <w:p>
+            <w:pPr>
+              <w:pStyle w:val="11"/>
+              <w:jc w:val="center"/>
+            </w:pPr>
+            <w:r>
+              <w:t>Теплый</w:t>
+            </w:r>
+          </w:p>
+        </w:tc>
+        <w:tc>
+          <w:tcPr>
+            <w:tcW w:w="767" w:type="pct"/>
+            <w:shd w:val="clear" w:color="auto" w:fill="FFFFFF"/>
+          </w:tcPr>
+          <w:p>
+            <w:pPr>
+              <w:pStyle w:val="11"/>
+              <w:jc w:val="center"/>
+            </w:pPr>
+            <w:r>
+              <w:t xml:space="preserve">Легкая - </w:t>
+            </w:r>
+            <w:proofErr w:type="spellStart"/>
+            <w:proofErr w:type="gramStart"/>
+            <w:r>
+              <w:t>I</w:t>
+            </w:r>
+            <w:proofErr w:type="gramEnd"/>
+            <w:r>
+              <w:t>а</w:t>
+            </w:r>
+            <w:proofErr w:type="spellEnd"/>
+          </w:p>
+        </w:tc>
+        <w:tc>
+          <w:tcPr>
+            <w:tcW w:w="501" w:type="pct"/>
+            <w:shd w:val="clear" w:color="auto" w:fill="FFFFFF"/>
+          </w:tcPr>
+          <w:p>
+            <w:pPr>
+              <w:pStyle w:val="11"/>
+              <w:jc w:val="center"/>
+            </w:pPr>
+            <w:r>
+              <w:t>23-25</w:t>
+            </w:r>
+          </w:p>
+        </w:tc>
+        <w:tc>
+          <w:tcPr>
+            <w:tcW w:w="434" w:type="pct"/>
+            <w:shd w:val="clear" w:color="auto" w:fill="FFFFFF"/>
+          </w:tcPr>
+          <w:p>
+            <w:pPr>
+              <w:pStyle w:val="11"/>
+              <w:jc w:val="center"/>
+            </w:pPr>
+            <w:r>
+              <w:t>22- 28</w:t>
+            </w:r>
+          </w:p>
+        </w:tc>
+        <w:tc>
+          <w:tcPr>
+            <w:tcW w:w="488" w:type="pct"/>
+            <w:shd w:val="clear" w:color="auto" w:fill="FFFFFF"/>
+          </w:tcPr>
+          <w:p>
+            <w:pPr>
+              <w:pStyle w:val="11"/>
+              <w:jc w:val="center"/>
+            </w:pPr>
+            <w:r>
+              <w:t>20-30</w:t>
+            </w:r>
+          </w:p>
+        </w:tc>
+        <w:tc>
+          <w:tcPr>
+            <w:tcW w:w="531" w:type="pct"/>
+            <w:shd w:val="clear" w:color="auto" w:fill="FFFFFF"/>
+          </w:tcPr>
+          <w:p>
+            <w:pPr>
+              <w:pStyle w:val="11"/>
+              <w:jc w:val="center"/>
+            </w:pPr>
+            <w:r>
+              <w:t>40-60</w:t>
+            </w:r>
+          </w:p>
+        </w:tc>
+        <w:tc>
+          <w:tcPr>
+            <w:tcW w:w="531" w:type="pct"/>
+            <w:shd w:val="clear" w:color="auto" w:fill="FFFFFF"/>
+          </w:tcPr>
+          <w:p>
+            <w:pPr>
+              <w:pStyle w:val="11"/>
+              <w:jc w:val="center"/>
+            </w:pPr>
+            <w:r>
+              <w:t>55</w:t>
+            </w:r>
+          </w:p>
+        </w:tc>
+        <w:tc>
+          <w:tcPr>
+            <w:tcW w:w="531" w:type="pct"/>
+            <w:shd w:val="clear" w:color="auto" w:fill="FFFFFF"/>
+          </w:tcPr>
+          <w:p>
+            <w:pPr>
+              <w:pStyle w:val="11"/>
+              <w:jc w:val="center"/>
+            </w:pPr>
+            <w:r>
+              <w:t>0,1</w:t>
+            </w:r>
+          </w:p>
+        </w:tc>
+        <w:tc>
+          <w:tcPr>
+            <w:tcW w:w="531" w:type="pct"/>
+            <w:shd w:val="clear" w:color="auto" w:fill="FFFFFF"/>
+          </w:tcPr>
+          <w:p>
+            <w:pPr>
+              <w:pStyle w:val="11"/>
+              <w:jc w:val="center"/>
+            </w:pPr>
+            <w:r>
+              <w:t>0,1-0,2</w:t>
+            </w:r>
+          </w:p>
+        </w:tc>
+      </w:tr>
+    </w:tbl>
+    <w:p>
+      <w:pPr>
+        <w:rPr>
+          <w:lang w:val="ru-RU"/>
+        </w:rPr>
+      </w:pPr>
+      <w:r>
+        <w:rPr>
+          <w:lang w:val="ru-RU"/>
+        </w:rPr>
+        <w:t>Относительная влажность воздуха в производственном помещении в холодный и теплый период года от 50-6</w:t>
+      </w:r>
+      <w:r>
+        <w:rPr>
+          <w:lang w:val="ru-RU"/>
+        </w:rPr>
+        <w:t>0</w:t>
+      </w:r>
+      <w:r>
+        <w:rPr>
+          <w:lang w:val="ru-RU"/>
+        </w:rPr>
+        <w:t>%, что попадает в границы нормированной оптимальной температуры.</w:t>
+      </w:r>
+    </w:p>
+    <w:p>
+      <w:pPr>
+        <w:rPr>
+          <w:lang w:val="ru-RU"/>
+        </w:rPr>
+      </w:pPr>
+      <w:r>
+        <w:rPr>
+          <w:lang w:val="ru-RU"/>
+        </w:rPr>
+        <w:t xml:space="preserve">Скорость движения воздуха в холодный период и теплый период года составляет </w:t>
+      </w:r>
+      <w:r>
+        <w:rPr>
+          <w:lang w:val="ru-RU"/>
+        </w:rPr>
+        <w:t xml:space="preserve">не более </w:t>
+      </w:r>
+      <w:r>
+        <w:rPr>
+          <w:lang w:val="ru-RU"/>
+        </w:rPr>
+        <w:t>0</w:t>
+      </w:r>
+      <w:r>
+        <w:rPr>
+          <w:lang w:val="ru-RU"/>
+        </w:rPr>
+        <w:t>,</w:t>
+      </w:r>
+      <w:r>
+        <w:rPr>
+          <w:lang w:val="ru-RU"/>
+        </w:rPr>
+        <w:t>1 м/с, что соответствует санитарным нормам.</w:t>
+      </w:r>
+    </w:p>
+    <w:p>
+      <w:pPr>
+        <w:rPr>
+          <w:lang w:val="ru-RU"/>
+        </w:rPr>
+      </w:pPr>
+      <w:r>
+        <w:rPr>
+          <w:lang w:val="ru-RU"/>
+        </w:rPr>
+        <w:t xml:space="preserve">Температура в помещении в холодный </w:t>
+      </w:r>
+      <w:r>
+        <w:rPr>
+          <w:lang w:val="ru-RU"/>
+        </w:rPr>
+        <w:t>период года составляет 24-27</w:t>
+      </w:r>
+      <w:proofErr w:type="gramStart"/>
+      <w:r>
+        <w:rPr>
+          <w:lang w:val="ru-RU"/>
+        </w:rPr>
+        <w:t xml:space="preserve"> °С</w:t>
+      </w:r>
+      <w:proofErr w:type="gramEnd"/>
+      <w:r>
+        <w:rPr>
+          <w:lang w:val="ru-RU"/>
+        </w:rPr>
+        <w:t>;</w:t>
       </w:r>
       <w:r>
         <w:rPr>
@@ -5541,29 +7457,153 @@
         <w:rPr>
           <w:lang w:val="ru-RU"/>
         </w:rPr>
-        <w:t xml:space="preserve">устанавливает </w:t>
-      </w:r>
+        <w:t>а в</w:t>
+      </w:r>
+      <w:r>
+        <w:rPr>
+          <w:lang w:val="ru-RU"/>
+        </w:rPr>
+        <w:t xml:space="preserve"> теплый период </w:t>
+      </w:r>
+      <w:r>
+        <w:rPr>
+          <w:lang w:val="ru-RU"/>
+        </w:rPr>
+        <w:t>–</w:t>
+      </w:r>
+      <w:r>
+        <w:rPr>
+          <w:lang w:val="ru-RU"/>
+        </w:rPr>
+        <w:t xml:space="preserve"> (2</w:t>
+      </w:r>
+      <w:r>
+        <w:rPr>
+          <w:lang w:val="ru-RU"/>
+        </w:rPr>
+        <w:t>5</w:t>
+      </w:r>
+      <w:r>
+        <w:rPr>
+          <w:lang w:val="ru-RU"/>
+        </w:rPr>
+        <w:t>-</w:t>
+      </w:r>
+      <w:r>
+        <w:rPr>
+          <w:lang w:val="ru-RU"/>
+        </w:rPr>
+        <w:t>30</w:t>
+      </w:r>
+      <w:r>
+        <w:rPr>
+          <w:lang w:val="ru-RU"/>
+        </w:rPr>
+        <w:t xml:space="preserve">°С). То есть </w:t>
+      </w:r>
+      <w:r>
+        <w:rPr>
+          <w:lang w:val="ru-RU"/>
+        </w:rPr>
+        <w:t>выходит за</w:t>
+      </w:r>
+      <w:r>
+        <w:rPr>
+          <w:lang w:val="ru-RU"/>
+        </w:rPr>
+        <w:t xml:space="preserve"> границы нормированной оптимальной температуры.</w:t>
+      </w:r>
+    </w:p>
+    <w:p>
+      <w:pPr>
+        <w:pStyle w:val="3"/>
+      </w:pPr>
+      <w:r>
+        <w:lastRenderedPageBreak/>
+        <w:t>Визуальные параметры устройств отображения информации</w:t>
+      </w:r>
+    </w:p>
+    <w:p>
+      <w:pPr>
+        <w:rPr>
+          <w:lang w:val="ru-RU"/>
+        </w:rPr>
+      </w:pPr>
       <w:proofErr w:type="spellStart"/>
       <w:r>
         <w:rPr>
-          <w:rFonts w:ascii="Times New Roman" w:eastAsia="Times New Roman" w:hAnsi="Times New Roman"/>
-          <w:lang w:val="ru-RU"/>
-        </w:rPr>
-        <w:t>СНиП</w:t>
+          <w:lang w:val="ru-RU"/>
+        </w:rPr>
+        <w:t>Тербования</w:t>
       </w:r>
       <w:proofErr w:type="spellEnd"/>
       <w:r>
         <w:rPr>
-          <w:rFonts w:ascii="Times New Roman" w:eastAsia="Times New Roman" w:hAnsi="Times New Roman"/>
-          <w:lang w:val="ru-RU"/>
-        </w:rPr>
-        <w:t xml:space="preserve"> 23-05-95</w:t>
-      </w:r>
-      <w:r>
-        <w:rPr>
-          <w:lang w:val="ru-RU"/>
-        </w:rPr>
-        <w:t xml:space="preserve">. </w:t>
+          <w:lang w:val="ru-RU"/>
+        </w:rPr>
+        <w:t xml:space="preserve"> к </w:t>
+      </w:r>
+      <w:r>
+        <w:rPr>
+          <w:lang w:val="ru-RU"/>
+        </w:rPr>
+        <w:t>эксплуатации импортных ПЭВМ, используемых на производстве</w:t>
+      </w:r>
+      <w:r>
+        <w:rPr>
+          <w:lang w:val="ru-RU"/>
+        </w:rPr>
+        <w:t>, определяют с</w:t>
+      </w:r>
+      <w:r>
+        <w:rPr>
+          <w:lang w:val="ru-RU"/>
+        </w:rPr>
+        <w:t xml:space="preserve">анитарно-эпидемиологические правила и нормативы </w:t>
+      </w:r>
+      <w:proofErr w:type="spellStart"/>
+      <w:r>
+        <w:rPr>
+          <w:lang w:val="ru-RU"/>
+        </w:rPr>
+        <w:t>СанПиН</w:t>
+      </w:r>
+      <w:proofErr w:type="spellEnd"/>
+      <w:r>
+        <w:rPr>
+          <w:lang w:val="ru-RU"/>
+        </w:rPr>
+        <w:t xml:space="preserve"> 2.2.2/2.4.1340-03</w:t>
+      </w:r>
+      <w:r>
+        <w:rPr>
+          <w:lang w:val="ru-RU"/>
+        </w:rPr>
+        <w:t xml:space="preserve"> «</w:t>
+      </w:r>
+      <w:r>
+        <w:rPr>
+          <w:lang w:val="ru-RU"/>
+        </w:rPr>
+        <w:t>Гигиенические требования к персональным электронно-вычислительным</w:t>
+      </w:r>
+      <w:r>
+        <w:rPr>
+          <w:lang w:val="ru-RU"/>
+        </w:rPr>
+        <w:t xml:space="preserve"> </w:t>
+      </w:r>
+      <w:r>
+        <w:rPr>
+          <w:lang w:val="ru-RU"/>
+        </w:rPr>
+        <w:t>машинам и организации работы</w:t>
+      </w:r>
+      <w:r>
+        <w:rPr>
+          <w:lang w:val="ru-RU"/>
+        </w:rPr>
+        <w:t>».</w:t>
       </w:r>
     </w:p>
     <w:p>
@@ -6587,6 +8627,92 @@
     </w:lvl>
   </w:abstractNum>
   <w:abstractNum w:abstractNumId="10">
+    <w:nsid w:val="71E660D4"/>
+    <w:multiLevelType w:val="hybridMultilevel"/>
+    <w:tmpl w:val="53D6BE72"/>
+    <w:lvl w:ilvl="0" w:tplc="04190011">
+      <w:start w:val="1"/>
+      <w:numFmt w:val="decimal"/>
+      <w:lvlText w:val="%1)"/>
+      <w:lvlJc w:val="left"/>
+      <w:pPr>
+        <w:ind w:left="1429" w:hanging="360"/>
+      </w:pPr>
+    </w:lvl>
+    <w:lvl w:ilvl="1" w:tplc="04190019" w:tentative="1">
+      <w:start w:val="1"/>
+      <w:numFmt w:val="lowerLetter"/>
+      <w:lvlText w:val="%2."/>
+      <w:lvlJc w:val="left"/>
+      <w:pPr>
+        <w:ind w:left="2149" w:hanging="360"/>
+      </w:pPr>
+    </w:lvl>
+    <w:lvl w:ilvl="2" w:tplc="0419001B" w:tentative="1">
+      <w:start w:val="1"/>
+      <w:numFmt w:val="lowerRoman"/>
+      <w:lvlText w:val="%3."/>
+      <w:lvlJc w:val="right"/>
+      <w:pPr>
+        <w:ind w:left="2869" w:hanging="180"/>
+      </w:pPr>
+    </w:lvl>
+    <w:lvl w:ilvl="3" w:tplc="0419000F" w:tentative="1">
+      <w:start w:val="1"/>
+      <w:numFmt w:val="decimal"/>
+      <w:lvlText w:val="%4."/>
+      <w:lvlJc w:val="left"/>
+      <w:pPr>
+        <w:ind w:left="3589" w:hanging="360"/>
+      </w:pPr>
+    </w:lvl>
+    <w:lvl w:ilvl="4" w:tplc="04190019" w:tentative="1">
+      <w:start w:val="1"/>
+      <w:numFmt w:val="lowerLetter"/>
+      <w:lvlText w:val="%5."/>
+      <w:lvlJc w:val="left"/>
+      <w:pPr>
+        <w:ind w:left="4309" w:hanging="360"/>
+      </w:pPr>
+    </w:lvl>
+    <w:lvl w:ilvl="5" w:tplc="0419001B" w:tentative="1">
+      <w:start w:val="1"/>
+      <w:numFmt w:val="lowerRoman"/>
+      <w:lvlText w:val="%6."/>
+      <w:lvlJc w:val="right"/>
+      <w:pPr>
+        <w:ind w:left="5029" w:hanging="180"/>
+      </w:pPr>
+    </w:lvl>
+    <w:lvl w:ilvl="6" w:tplc="0419000F" w:tentative="1">
+      <w:start w:val="1"/>
+      <w:numFmt w:val="decimal"/>
+      <w:lvlText w:val="%7."/>
+      <w:lvlJc w:val="left"/>
+      <w:pPr>
+        <w:ind w:left="5749" w:hanging="360"/>
+      </w:pPr>
+    </w:lvl>
+    <w:lvl w:ilvl="7" w:tplc="04190019" w:tentative="1">
+      <w:start w:val="1"/>
+      <w:numFmt w:val="lowerLetter"/>
+      <w:lvlText w:val="%8."/>
+      <w:lvlJc w:val="left"/>
+      <w:pPr>
+        <w:ind w:left="6469" w:hanging="360"/>
+      </w:pPr>
+    </w:lvl>
+    <w:lvl w:ilvl="8" w:tplc="0419001B" w:tentative="1">
+      <w:start w:val="1"/>
+      <w:numFmt w:val="lowerRoman"/>
+      <w:lvlText w:val="%9."/>
+      <w:lvlJc w:val="right"/>
+      <w:pPr>
+        <w:ind w:left="7189" w:hanging="180"/>
+      </w:pPr>
+    </w:lvl>
+  </w:abstractNum>
+  <w:abstractNum w:abstractNumId="11">
     <w:nsid w:val="74227EED"/>
     <w:multiLevelType w:val="multilevel"/>
     <w:tmpl w:val="B4800D16"/>
@@ -6673,7 +8799,7 @@
       </w:pPr>
     </w:lvl>
   </w:abstractNum>
-  <w:abstractNum w:abstractNumId="11">
+  <w:abstractNum w:abstractNumId="12">
     <w:nsid w:val="788021F1"/>
     <w:multiLevelType w:val="multilevel"/>
     <w:tmpl w:val="836433DE"/>
@@ -6786,7 +8912,7 @@
       </w:rPr>
     </w:lvl>
   </w:abstractNum>
-  <w:abstractNum w:abstractNumId="12">
+  <w:abstractNum w:abstractNumId="13">
     <w:nsid w:val="7A1E2AE4"/>
     <w:multiLevelType w:val="multilevel"/>
     <w:tmpl w:val="DBD4D384"/>
@@ -6899,7 +9025,7 @@
       </w:rPr>
     </w:lvl>
   </w:abstractNum>
-  <w:abstractNum w:abstractNumId="13">
+  <w:abstractNum w:abstractNumId="14">
     <w:nsid w:val="7B471C49"/>
     <w:multiLevelType w:val="hybridMultilevel"/>
     <w:tmpl w:val="8468E842"/>
@@ -6988,7 +9114,7 @@
       </w:pPr>
     </w:lvl>
   </w:abstractNum>
-  <w:abstractNum w:abstractNumId="14">
+  <w:abstractNum w:abstractNumId="15">
     <w:nsid w:val="7D851C5B"/>
     <w:multiLevelType w:val="multilevel"/>
     <w:tmpl w:val="DBD4D384"/>
@@ -7101,7 +9227,7 @@
       </w:rPr>
     </w:lvl>
   </w:abstractNum>
-  <w:abstractNum w:abstractNumId="15">
+  <w:abstractNum w:abstractNumId="16">
     <w:nsid w:val="7EBD6C5A"/>
     <w:multiLevelType w:val="hybridMultilevel"/>
     <w:tmpl w:val="B484DC5A"/>
@@ -7194,22 +9320,22 @@
     <w:abstractNumId w:val="8"/>
   </w:num>
   <w:num w:numId="3">
-    <w:abstractNumId w:val="10"/>
+    <w:abstractNumId w:val="11"/>
   </w:num>
   <w:num w:numId="4">
     <w:abstractNumId w:val="2"/>
   </w:num>
   <w:num w:numId="5">
-    <w:abstractNumId w:val="11"/>
+    <w:abstractNumId w:val="12"/>
   </w:num>
   <w:num w:numId="6">
-    <w:abstractNumId w:val="12"/>
+    <w:abstractNumId w:val="13"/>
   </w:num>
   <w:num w:numId="7">
     <w:abstractNumId w:val="1"/>
   </w:num>
   <w:num w:numId="8">
-    <w:abstractNumId w:val="14"/>
+    <w:abstractNumId w:val="15"/>
   </w:num>
   <w:num w:numId="9">
     <w:abstractNumId w:val="9"/>
@@ -7227,13 +9353,16 @@
     <w:abstractNumId w:val="6"/>
   </w:num>
   <w:num w:numId="14">
-    <w:abstractNumId w:val="13"/>
+    <w:abstractNumId w:val="14"/>
   </w:num>
   <w:num w:numId="15">
-    <w:abstractNumId w:val="15"/>
+    <w:abstractNumId w:val="16"/>
   </w:num>
   <w:num w:numId="16">
     <w:abstractNumId w:val="7"/>
+  </w:num>
+  <w:num w:numId="17">
+    <w:abstractNumId w:val="10"/>
   </w:num>
 </w:numbering>
 </file>
@@ -8336,6 +10465,22 @@
       <w:lang w:val="ru-RU" w:eastAsia="ru-RU" w:bidi="ar-SA"/>
     </w:rPr>
   </w:style>
+  <w:style w:type="paragraph" w:customStyle="1" w:styleId="aff2">
+    <w:name w:val="Знак Знак Знак Знак"/>
+    <w:basedOn w:val="a"/>
+    <w:rsid w:val="009C1441"/>
+    <w:pPr>
+      <w:pageBreakBefore/>
+      <w:spacing w:after="160"/>
+      <w:ind w:firstLine="0"/>
+      <w:jc w:val="left"/>
+    </w:pPr>
+    <w:rPr>
+      <w:rFonts w:ascii="Times New Roman" w:eastAsia="Times New Roman" w:hAnsi="Times New Roman"/>
+      <w:szCs w:val="20"/>
+      <w:lang w:bidi="ar-SA"/>
+    </w:rPr>
+  </w:style>
 </w:styles>
 </file>
 

--- a/ohrana/ohrana.docx
+++ b/ohrana/ohrana.docx
@@ -514,9 +514,11 @@
       <w:pPr>
         <w:pStyle w:val="3"/>
       </w:pPr>
+      <w:bookmarkStart w:id="1" w:name="_Ref341295421"/>
       <w:r>
         <w:t>Характеристика технических средств</w:t>
       </w:r>
+      <w:bookmarkEnd w:id="1"/>
     </w:p>
     <w:p>
       <w:pPr>
@@ -656,7 +658,19 @@
         <w:rPr>
           <w:lang w:val="ru-RU"/>
         </w:rPr>
-        <w:t xml:space="preserve">Нормальная и безопасная работа инженера-программиста во многом зависит от того, в какой мере </w:t>
+        <w:t>Нормальная и безопасная</w:t>
+      </w:r>
+      <w:r>
+        <w:rPr>
+          <w:lang w:val="ru-RU"/>
+        </w:rPr>
+        <w:t xml:space="preserve"> для здоровья</w:t>
+      </w:r>
+      <w:r>
+        <w:rPr>
+          <w:lang w:val="ru-RU"/>
+        </w:rPr>
+        <w:t xml:space="preserve"> работа инженера-программиста во многом зависит от того, в какой мере </w:t>
       </w:r>
       <w:r>
         <w:rPr>
@@ -3061,10 +3075,20 @@
           <w:rPr>
             <w:rFonts w:ascii="Cambria Math" w:hAnsi="Cambria Math"/>
           </w:rPr>
-          <m:t>N=2·0,595·4=4,76</m:t>
+          <m:t>N</m:t>
+        </m:r>
+        <m:r>
+          <w:rPr>
+            <w:rFonts w:ascii="Cambria Math" w:hAnsi="Cambria Math"/>
+            <w:lang w:val="ru-RU"/>
+          </w:rPr>
+          <m:t>=2·0,595·4=4,76</m:t>
         </m:r>
       </m:oMath>
       <w:r>
+        <w:rPr>
+          <w:lang w:val="ru-RU"/>
+        </w:rPr>
         <w:t xml:space="preserve"> </w:t>
       </w:r>
       <w:r>
@@ -3848,7 +3872,7 @@
           <w:lang w:val="ru-RU"/>
         </w:rPr>
       </w:pPr>
-      <w:bookmarkStart w:id="1" w:name="_Ref340860083"/>
+      <w:bookmarkStart w:id="2" w:name="_Ref340860083"/>
       <w:r>
         <w:rPr>
           <w:lang w:val="ru-RU"/>
@@ -3950,7 +3974,7 @@
       <w:r>
         <w:fldChar w:fldCharType="end"/>
       </w:r>
-      <w:bookmarkEnd w:id="1"/>
+      <w:bookmarkEnd w:id="2"/>
       <w:r>
         <w:rPr>
           <w:lang w:val="ru-RU"/>
@@ -5206,7 +5230,6 @@
             </m:ctrlPr>
           </m:fPr>
           <m:num>
-            <w:proofErr w:type="gramStart"/>
             <m:r>
               <m:rPr>
                 <m:sty m:val="b"/>
@@ -5217,7 +5240,6 @@
               </w:rPr>
               <m:t>Ф</m:t>
             </m:r>
-            <w:proofErr w:type="gramEnd"/>
           </m:num>
           <m:den>
             <m:r>
@@ -5359,27 +5381,7 @@
             <w:rFonts w:ascii="Cambria Math" w:hAnsi="Cambria Math"/>
             <w:lang w:val="ru-RU"/>
           </w:rPr>
-          <m:t>=</m:t>
-        </m:r>
-        <m:r>
-          <m:rPr>
-            <m:sty m:val="p"/>
-          </m:rPr>
-          <w:rPr>
-            <w:rFonts w:ascii="Cambria Math" w:hAnsi="Cambria Math"/>
-            <w:lang w:val="ru-RU"/>
-          </w:rPr>
-          <m:t>43 200</m:t>
-        </m:r>
-        <m:r>
-          <m:rPr>
-            <m:sty m:val="p"/>
-          </m:rPr>
-          <w:rPr>
-            <w:rFonts w:ascii="Cambria Math" w:hAnsi="Cambria Math"/>
-            <w:lang w:val="ru-RU"/>
-          </w:rPr>
-          <m:t xml:space="preserve"> лм</m:t>
+          <m:t>=43 200 лм</m:t>
         </m:r>
       </m:oMath>
       <w:r>
@@ -5406,27 +5408,7 @@
             <w:rFonts w:ascii="Cambria Math" w:hAnsi="Cambria Math"/>
             <w:lang w:val="ru-RU"/>
           </w:rPr>
-          <m:t>=</m:t>
-        </m:r>
-        <m:r>
-          <m:rPr>
-            <m:sty m:val="p"/>
-          </m:rPr>
-          <w:rPr>
-            <w:rFonts w:ascii="Cambria Math" w:hAnsi="Cambria Math"/>
-            <w:lang w:val="ru-RU"/>
-          </w:rPr>
-          <m:t>4,76</m:t>
-        </m:r>
-        <m:r>
-          <m:rPr>
-            <m:sty m:val="p"/>
-          </m:rPr>
-          <w:rPr>
-            <w:rFonts w:ascii="Cambria Math" w:hAnsi="Cambria Math"/>
-            <w:lang w:val="ru-RU"/>
-          </w:rPr>
-          <m:t xml:space="preserve"> м</m:t>
+          <m:t>=4,76 м</m:t>
         </m:r>
       </m:oMath>
       <w:r>
@@ -5760,12 +5742,6 @@
         <w:gridCol w:w="1099"/>
       </w:tblGrid>
       <w:tr>
-        <w:tblPrEx>
-          <w:tblCellMar>
-            <w:top w:w="0" w:type="dxa"/>
-            <w:bottom w:w="0" w:type="dxa"/>
-          </w:tblCellMar>
-        </w:tblPrEx>
         <w:trPr>
           <w:cantSplit/>
           <w:trHeight w:val="480"/>
@@ -5924,12 +5900,6 @@
         </w:tc>
       </w:tr>
       <w:tr>
-        <w:tblPrEx>
-          <w:tblCellMar>
-            <w:top w:w="0" w:type="dxa"/>
-            <w:bottom w:w="0" w:type="dxa"/>
-          </w:tblCellMar>
-        </w:tblPrEx>
         <w:trPr>
           <w:cantSplit/>
           <w:trHeight w:val="480"/>
@@ -6039,12 +6009,6 @@
         </w:tc>
       </w:tr>
       <w:tr>
-        <w:tblPrEx>
-          <w:tblCellMar>
-            <w:top w:w="0" w:type="dxa"/>
-            <w:bottom w:w="0" w:type="dxa"/>
-          </w:tblCellMar>
-        </w:tblPrEx>
         <w:tc>
           <w:tcPr>
             <w:tcW w:w="871" w:type="pct"/>
@@ -6061,7 +6025,31 @@
               <w:rPr>
                 <w:rFonts w:ascii="Times New Roman" w:eastAsia="Times New Roman" w:hAnsi="Times New Roman"/>
               </w:rPr>
-              <w:t>Средней точности 0,5-1,0</w:t>
+              <w:t>Высокой</w:t>
+            </w:r>
+            <w:r>
+              <w:rPr>
+                <w:rFonts w:ascii="Times New Roman" w:eastAsia="Times New Roman" w:hAnsi="Times New Roman"/>
+              </w:rPr>
+              <w:t xml:space="preserve"> точности 0,</w:t>
+            </w:r>
+            <w:r>
+              <w:rPr>
+                <w:rFonts w:ascii="Times New Roman" w:eastAsia="Times New Roman" w:hAnsi="Times New Roman"/>
+              </w:rPr>
+              <w:t>3</w:t>
+            </w:r>
+            <w:r>
+              <w:rPr>
+                <w:rFonts w:ascii="Times New Roman" w:eastAsia="Times New Roman" w:hAnsi="Times New Roman"/>
+              </w:rPr>
+              <w:t>-</w:t>
+            </w:r>
+            <w:r>
+              <w:rPr>
+                <w:rFonts w:ascii="Times New Roman" w:eastAsia="Times New Roman" w:hAnsi="Times New Roman"/>
+              </w:rPr>
+              <w:t>0,5</w:t>
             </w:r>
           </w:p>
         </w:tc>
@@ -6080,8 +6068,21 @@
             <w:r>
               <w:rPr>
                 <w:rFonts w:ascii="Times New Roman" w:eastAsia="Times New Roman" w:hAnsi="Times New Roman"/>
-              </w:rPr>
-              <w:t>IV в</w:t>
+                <w:lang w:val="en-US"/>
+              </w:rPr>
+              <w:t>III</w:t>
+            </w:r>
+            <w:r>
+              <w:rPr>
+                <w:rFonts w:ascii="Times New Roman" w:eastAsia="Times New Roman" w:hAnsi="Times New Roman"/>
+              </w:rPr>
+              <w:t xml:space="preserve"> </w:t>
+            </w:r>
+            <w:r>
+              <w:rPr>
+                <w:rFonts w:ascii="Times New Roman" w:eastAsia="Times New Roman" w:hAnsi="Times New Roman"/>
+              </w:rPr>
+              <w:t>г</w:t>
             </w:r>
           </w:p>
         </w:tc>
@@ -6098,7 +6099,7 @@
               </w:rPr>
             </w:pPr>
             <w:r>
-              <w:t>малый</w:t>
+              <w:t>большой</w:t>
             </w:r>
           </w:p>
         </w:tc>
@@ -6118,7 +6119,7 @@
               </w:rPr>
             </w:pPr>
             <w:r>
-              <w:t>тёмный</w:t>
+              <w:t>светлый</w:t>
             </w:r>
           </w:p>
         </w:tc>
@@ -6138,7 +6139,7 @@
               </w:rPr>
             </w:pPr>
             <w:r>
-              <w:t>750</w:t>
+              <w:t>400</w:t>
             </w:r>
           </w:p>
         </w:tc>
@@ -6158,7 +6159,7 @@
               </w:rPr>
             </w:pPr>
             <w:r>
-              <w:t>3</w:t>
+              <w:t>2</w:t>
             </w:r>
             <w:r>
               <w:rPr>
@@ -6191,13 +6192,79 @@
         <w:rPr>
           <w:lang w:val="ru-RU"/>
         </w:rPr>
-        <w:t xml:space="preserve">Разряд зрительной работы определяем с учётом того, что наименьший </w:t>
-      </w:r>
-      <w:r>
-        <w:rPr>
-          <w:lang w:val="ru-RU"/>
-        </w:rPr>
-        <w:t>эквивалентный размер</w:t>
+        <w:t xml:space="preserve">Работа за пультами ЭВМ, дисплеев относится к </w:t>
+      </w:r>
+      <w:r>
+        <w:t>III</w:t>
+      </w:r>
+      <w:r>
+        <w:rPr>
+          <w:lang w:val="ru-RU"/>
+        </w:rPr>
+        <w:t xml:space="preserve"> разряду зрительных работ (</w:t>
+      </w:r>
+      <w:proofErr w:type="spellStart"/>
+      <w:r>
+        <w:rPr>
+          <w:lang w:val="ru-RU"/>
+        </w:rPr>
+        <w:t>подразряд</w:t>
+      </w:r>
+      <w:proofErr w:type="spellEnd"/>
+      <w:r>
+        <w:rPr>
+          <w:lang w:val="ru-RU"/>
+        </w:rPr>
+        <w:t xml:space="preserve"> </w:t>
+      </w:r>
+      <w:r>
+        <w:rPr>
+          <w:i/>
+          <w:lang w:val="ru-RU"/>
+        </w:rPr>
+        <w:t>г</w:t>
+      </w:r>
+      <w:r>
+        <w:rPr>
+          <w:lang w:val="ru-RU"/>
+        </w:rPr>
+        <w:t>) с</w:t>
+      </w:r>
+      <w:r>
+        <w:rPr>
+          <w:lang w:val="ru-RU"/>
+        </w:rPr>
+        <w:t xml:space="preserve"> наименьши</w:t>
+      </w:r>
+      <w:r>
+        <w:rPr>
+          <w:lang w:val="ru-RU"/>
+        </w:rPr>
+        <w:t>м</w:t>
+      </w:r>
+      <w:r>
+        <w:rPr>
+          <w:lang w:val="ru-RU"/>
+        </w:rPr>
+        <w:t xml:space="preserve"> </w:t>
+      </w:r>
+      <w:r>
+        <w:rPr>
+          <w:lang w:val="ru-RU"/>
+        </w:rPr>
+        <w:t>эквивалентны</w:t>
+      </w:r>
+      <w:r>
+        <w:rPr>
+          <w:lang w:val="ru-RU"/>
+        </w:rPr>
+        <w:t>м</w:t>
+      </w:r>
+      <w:r>
+        <w:rPr>
+          <w:lang w:val="ru-RU"/>
+        </w:rPr>
+        <w:t xml:space="preserve"> размер</w:t>
       </w:r>
       <w:r>
         <w:rPr>
@@ -6215,7 +6282,37 @@
         <w:rPr>
           <w:lang w:val="ru-RU"/>
         </w:rPr>
-        <w:t xml:space="preserve"> равен </w:t>
+        <w:t xml:space="preserve"> рав</w:t>
+      </w:r>
+      <w:r>
+        <w:rPr>
+          <w:lang w:val="ru-RU"/>
+        </w:rPr>
+        <w:t>ным</w:t>
+      </w:r>
+      <w:r>
+        <w:rPr>
+          <w:lang w:val="ru-RU"/>
+        </w:rPr>
+        <w:t xml:space="preserve"> </w:t>
+      </w:r>
+      <w:r>
+        <w:rPr>
+          <w:lang w:val="ru-RU"/>
+        </w:rPr>
+        <w:t>0,</w:t>
+      </w:r>
+      <w:r>
+        <w:rPr>
+          <w:lang w:val="ru-RU"/>
+        </w:rPr>
+        <w:t>3</w:t>
+      </w:r>
+      <w:r>
+        <w:rPr>
+          <w:lang w:val="ru-RU"/>
+        </w:rPr>
+        <w:t>-</w:t>
       </w:r>
       <w:r>
         <w:rPr>
@@ -6227,25 +6324,98 @@
         <w:rPr>
           <w:lang w:val="ru-RU"/>
         </w:rPr>
-        <w:t>-</w:t>
-      </w:r>
-      <w:r>
-        <w:rPr>
-          <w:lang w:val="ru-RU"/>
-        </w:rPr>
-        <w:t xml:space="preserve">1 </w:t>
-      </w:r>
-      <w:r>
-        <w:rPr>
-          <w:lang w:val="ru-RU"/>
-        </w:rPr>
-        <w:t xml:space="preserve">мм. По таблице находим, что в данном случае разряд зрительной работы VI. По этой же таблице определяем нормируемую освещённость, которая равна </w:t>
-      </w:r>
-      <w:r>
-        <w:rPr>
-          <w:lang w:val="ru-RU"/>
-        </w:rPr>
-        <w:t>30</w:t>
+        <w:t xml:space="preserve"> </w:t>
+      </w:r>
+      <w:r>
+        <w:rPr>
+          <w:lang w:val="ru-RU"/>
+        </w:rPr>
+        <w:t xml:space="preserve">мм </w:t>
+      </w:r>
+      <w:r>
+        <w:rPr>
+          <w:lang w:val="ru-RU"/>
+        </w:rPr>
+        <w:t>[</w:t>
+      </w:r>
+      <w:r>
+        <w:rPr>
+          <w:i/>
+          <w:lang w:val="ru-RU"/>
+        </w:rPr>
+        <w:t xml:space="preserve">Березин В.М., </w:t>
+      </w:r>
+      <w:proofErr w:type="spellStart"/>
+      <w:r>
+        <w:rPr>
+          <w:i/>
+          <w:lang w:val="ru-RU"/>
+        </w:rPr>
+        <w:t>Дайнов</w:t>
+      </w:r>
+      <w:proofErr w:type="spellEnd"/>
+      <w:r>
+        <w:rPr>
+          <w:i/>
+          <w:lang w:val="ru-RU"/>
+        </w:rPr>
+        <w:t xml:space="preserve"> М.И. </w:t>
+      </w:r>
+      <w:r>
+        <w:rPr>
+          <w:lang w:val="ru-RU"/>
+        </w:rPr>
+        <w:t>Защита от вредных производственных факторов при работе на ПЭВМ</w:t>
+      </w:r>
+      <w:r>
+        <w:rPr>
+          <w:lang w:val="ru-RU"/>
+        </w:rPr>
+        <w:t>]</w:t>
+      </w:r>
+      <w:r>
+        <w:rPr>
+          <w:lang w:val="ru-RU"/>
+        </w:rPr>
+        <w:t>. По таблице</w:t>
+      </w:r>
+      <w:r>
+        <w:rPr>
+          <w:lang w:val="ru-RU"/>
+        </w:rPr>
+        <w:t xml:space="preserve"> 1 </w:t>
+      </w:r>
+      <w:proofErr w:type="spellStart"/>
+      <w:r>
+        <w:rPr>
+          <w:lang w:val="ru-RU"/>
+        </w:rPr>
+        <w:t>СНиП</w:t>
+      </w:r>
+      <w:proofErr w:type="spellEnd"/>
+      <w:r>
+        <w:rPr>
+          <w:lang w:val="ru-RU"/>
+        </w:rPr>
+        <w:t xml:space="preserve"> 23-05-95</w:t>
+      </w:r>
+      <w:r>
+        <w:rPr>
+          <w:lang w:val="ru-RU"/>
+        </w:rPr>
+        <w:t xml:space="preserve"> определяем нормируемую освещённость, которая равна </w:t>
+      </w:r>
+      <w:r>
+        <w:rPr>
+          <w:lang w:val="ru-RU"/>
+        </w:rPr>
+        <w:t>2</w:t>
+      </w:r>
+      <w:r>
+        <w:rPr>
+          <w:lang w:val="ru-RU"/>
+        </w:rPr>
+        <w:t>0</w:t>
       </w:r>
       <w:r>
         <w:rPr>
@@ -6305,9 +6475,11 @@
       <w:pPr>
         <w:pStyle w:val="3"/>
       </w:pPr>
+      <w:bookmarkStart w:id="3" w:name="_Ref341296380"/>
       <w:r>
         <w:t>Микроклимат</w:t>
       </w:r>
+      <w:bookmarkEnd w:id="3"/>
     </w:p>
     <w:p>
       <w:pPr>
@@ -6448,6 +6620,7 @@
         <w:rPr>
           <w:lang w:val="ru-RU"/>
         </w:rPr>
+        <w:lastRenderedPageBreak/>
         <w:t>относительная влажность воздуха;</w:t>
       </w:r>
     </w:p>
@@ -6466,7 +6639,6 @@
         <w:rPr>
           <w:lang w:val="ru-RU"/>
         </w:rPr>
-        <w:lastRenderedPageBreak/>
         <w:t>скорость движения воздуха;</w:t>
       </w:r>
     </w:p>
@@ -7529,37 +7701,123 @@
           <w:lang w:val="ru-RU"/>
         </w:rPr>
       </w:pPr>
+      <w:r>
+        <w:rPr>
+          <w:lang w:val="ru-RU"/>
+        </w:rPr>
+        <w:t>Тр</w:t>
+      </w:r>
+      <w:r>
+        <w:rPr>
+          <w:lang w:val="ru-RU"/>
+        </w:rPr>
+        <w:t>е</w:t>
+      </w:r>
+      <w:r>
+        <w:rPr>
+          <w:lang w:val="ru-RU"/>
+        </w:rPr>
+        <w:t xml:space="preserve">бования к </w:t>
+      </w:r>
+      <w:r>
+        <w:rPr>
+          <w:lang w:val="ru-RU"/>
+        </w:rPr>
+        <w:t>эксплуатации импортных ПЭВМ, используемых на производстве</w:t>
+      </w:r>
+      <w:r>
+        <w:rPr>
+          <w:lang w:val="ru-RU"/>
+        </w:rPr>
+        <w:t>, определяют с</w:t>
+      </w:r>
+      <w:r>
+        <w:rPr>
+          <w:lang w:val="ru-RU"/>
+        </w:rPr>
+        <w:t xml:space="preserve">анитарно-эпидемиологические правила и нормативы </w:t>
+      </w:r>
       <w:proofErr w:type="spellStart"/>
       <w:r>
         <w:rPr>
           <w:lang w:val="ru-RU"/>
         </w:rPr>
-        <w:t>Тербования</w:t>
+        <w:t>СанПиН</w:t>
       </w:r>
       <w:proofErr w:type="spellEnd"/>
       <w:r>
         <w:rPr>
           <w:lang w:val="ru-RU"/>
         </w:rPr>
+        <w:t xml:space="preserve"> 2.2.2/2.4.1340-03</w:t>
+      </w:r>
+      <w:r>
+        <w:rPr>
+          <w:lang w:val="ru-RU"/>
+        </w:rPr>
+        <w:t xml:space="preserve"> «</w:t>
+      </w:r>
+      <w:r>
+        <w:rPr>
+          <w:lang w:val="ru-RU"/>
+        </w:rPr>
+        <w:t>Гигиенические требования к персональным электронно-вычислительным</w:t>
+      </w:r>
+      <w:r>
+        <w:rPr>
+          <w:lang w:val="ru-RU"/>
+        </w:rPr>
+        <w:t xml:space="preserve"> </w:t>
+      </w:r>
+      <w:r>
+        <w:rPr>
+          <w:lang w:val="ru-RU"/>
+        </w:rPr>
+        <w:t>машинам и организации работы</w:t>
+      </w:r>
+      <w:r>
+        <w:rPr>
+          <w:lang w:val="ru-RU"/>
+        </w:rPr>
+        <w:t>».</w:t>
+      </w:r>
+      <w:r>
+        <w:rPr>
+          <w:lang w:val="ru-RU"/>
+        </w:rPr>
+        <w:t xml:space="preserve"> </w:t>
+      </w:r>
+      <w:r>
+        <w:rPr>
+          <w:lang w:val="ru-RU"/>
+        </w:rPr>
+        <w:t>Допустимые визуальные параметры устройств отображения информации представлены в приложении 1 (таблица 4)</w:t>
+      </w:r>
+      <w:r>
+        <w:rPr>
+          <w:lang w:val="ru-RU"/>
+        </w:rPr>
         <w:t xml:space="preserve"> к </w:t>
       </w:r>
-      <w:r>
-        <w:rPr>
-          <w:lang w:val="ru-RU"/>
-        </w:rPr>
-        <w:t>эксплуатации импортных ПЭВМ, используемых на производстве</w:t>
-      </w:r>
-      <w:r>
-        <w:rPr>
-          <w:lang w:val="ru-RU"/>
-        </w:rPr>
-        <w:t>, определяют с</w:t>
-      </w:r>
-      <w:r>
-        <w:rPr>
-          <w:lang w:val="ru-RU"/>
-        </w:rPr>
-        <w:t xml:space="preserve">анитарно-эпидемиологические правила и нормативы </w:t>
+      <w:proofErr w:type="gramStart"/>
+      <w:r>
+        <w:rPr>
+          <w:lang w:val="ru-RU"/>
+        </w:rPr>
+        <w:t>да</w:t>
+      </w:r>
+      <w:r>
+        <w:rPr>
+          <w:lang w:val="ru-RU"/>
+        </w:rPr>
+        <w:t>нному</w:t>
+      </w:r>
+      <w:proofErr w:type="gramEnd"/>
+      <w:r>
+        <w:rPr>
+          <w:lang w:val="ru-RU"/>
+        </w:rPr>
+        <w:t xml:space="preserve"> </w:t>
       </w:r>
       <w:proofErr w:type="spellStart"/>
       <w:r>
@@ -7573,37 +7831,381 @@
         <w:rPr>
           <w:lang w:val="ru-RU"/>
         </w:rPr>
+        <w:t>:</w:t>
+      </w:r>
+    </w:p>
+    <w:p>
+      <w:pPr>
+        <w:rPr>
+          <w:lang w:val="ru-RU"/>
+        </w:rPr>
+      </w:pPr>
+    </w:p>
+    <w:tbl>
+      <w:tblPr>
+        <w:tblStyle w:val="aff3"/>
+        <w:tblW w:w="5000" w:type="pct"/>
+        <w:tblLook w:val="0000"/>
+      </w:tblPr>
+      <w:tblGrid>
+        <w:gridCol w:w="467"/>
+        <w:gridCol w:w="6179"/>
+        <w:gridCol w:w="2925"/>
+      </w:tblGrid>
+      <w:tr>
+        <w:tc>
+          <w:tcPr>
+            <w:tcW w:w="242" w:type="pct"/>
+            <w:vAlign w:val="center"/>
+          </w:tcPr>
+          <w:p>
+            <w:pPr>
+              <w:pStyle w:val="11"/>
+              <w:jc w:val="center"/>
+            </w:pPr>
+            <w:r>
+              <w:t>N</w:t>
+            </w:r>
+          </w:p>
+        </w:tc>
+        <w:tc>
+          <w:tcPr>
+            <w:tcW w:w="3208" w:type="pct"/>
+            <w:vAlign w:val="center"/>
+          </w:tcPr>
+          <w:p>
+            <w:pPr>
+              <w:pStyle w:val="11"/>
+              <w:jc w:val="center"/>
+            </w:pPr>
+            <w:r>
+              <w:t>Параметры</w:t>
+            </w:r>
+          </w:p>
+        </w:tc>
+        <w:tc>
+          <w:tcPr>
+            <w:tcW w:w="1519" w:type="pct"/>
+            <w:vAlign w:val="center"/>
+          </w:tcPr>
+          <w:p>
+            <w:pPr>
+              <w:pStyle w:val="11"/>
+              <w:jc w:val="center"/>
+            </w:pPr>
+            <w:r>
+              <w:t>Допустимые значения</w:t>
+            </w:r>
+          </w:p>
+        </w:tc>
+      </w:tr>
+      <w:tr>
+        <w:tc>
+          <w:tcPr>
+            <w:tcW w:w="242" w:type="pct"/>
+          </w:tcPr>
+          <w:p>
+            <w:pPr>
+              <w:pStyle w:val="11"/>
+            </w:pPr>
+            <w:r>
+              <w:t>1</w:t>
+            </w:r>
+          </w:p>
+        </w:tc>
+        <w:tc>
+          <w:tcPr>
+            <w:tcW w:w="3208" w:type="pct"/>
+          </w:tcPr>
+          <w:p>
+            <w:pPr>
+              <w:pStyle w:val="11"/>
+            </w:pPr>
+            <w:r>
+              <w:t>Яркость белого поля</w:t>
+            </w:r>
+          </w:p>
+        </w:tc>
+        <w:tc>
+          <w:tcPr>
+            <w:tcW w:w="1519" w:type="pct"/>
+          </w:tcPr>
+          <w:p>
+            <w:pPr>
+              <w:pStyle w:val="11"/>
+            </w:pPr>
+            <w:r>
+              <w:t>Не менее 35 кд/кв</w:t>
+            </w:r>
+            <w:proofErr w:type="gramStart"/>
+            <w:r>
+              <w:t>.м</w:t>
+            </w:r>
+            <w:proofErr w:type="gramEnd"/>
+          </w:p>
+        </w:tc>
+      </w:tr>
+      <w:tr>
+        <w:tc>
+          <w:tcPr>
+            <w:tcW w:w="242" w:type="pct"/>
+          </w:tcPr>
+          <w:p>
+            <w:pPr>
+              <w:pStyle w:val="11"/>
+            </w:pPr>
+            <w:r>
+              <w:t>2</w:t>
+            </w:r>
+          </w:p>
+        </w:tc>
+        <w:tc>
+          <w:tcPr>
+            <w:tcW w:w="3208" w:type="pct"/>
+          </w:tcPr>
+          <w:p>
+            <w:pPr>
+              <w:pStyle w:val="11"/>
+            </w:pPr>
+            <w:r>
+              <w:t>Неравномерность яркости рабочего поля</w:t>
+            </w:r>
+          </w:p>
+        </w:tc>
+        <w:tc>
+          <w:tcPr>
+            <w:tcW w:w="1519" w:type="pct"/>
+          </w:tcPr>
+          <w:p>
+            <w:pPr>
+              <w:pStyle w:val="11"/>
+            </w:pPr>
+            <w:r>
+              <w:t>Не более +-20%</w:t>
+            </w:r>
+          </w:p>
+        </w:tc>
+      </w:tr>
+      <w:tr>
+        <w:tc>
+          <w:tcPr>
+            <w:tcW w:w="242" w:type="pct"/>
+          </w:tcPr>
+          <w:p>
+            <w:pPr>
+              <w:pStyle w:val="11"/>
+            </w:pPr>
+            <w:r>
+              <w:t>3</w:t>
+            </w:r>
+          </w:p>
+        </w:tc>
+        <w:tc>
+          <w:tcPr>
+            <w:tcW w:w="3208" w:type="pct"/>
+          </w:tcPr>
+          <w:p>
+            <w:pPr>
+              <w:pStyle w:val="11"/>
+            </w:pPr>
+            <w:r>
+              <w:t>Контрастность (для монохромного режима)</w:t>
+            </w:r>
+          </w:p>
+        </w:tc>
+        <w:tc>
+          <w:tcPr>
+            <w:tcW w:w="1519" w:type="pct"/>
+          </w:tcPr>
+          <w:p>
+            <w:pPr>
+              <w:pStyle w:val="11"/>
+            </w:pPr>
+            <w:r>
+              <w:t>Не менее 3:1</w:t>
+            </w:r>
+          </w:p>
+        </w:tc>
+      </w:tr>
+      <w:tr>
+        <w:tc>
+          <w:tcPr>
+            <w:tcW w:w="242" w:type="pct"/>
+          </w:tcPr>
+          <w:p>
+            <w:pPr>
+              <w:pStyle w:val="11"/>
+            </w:pPr>
+            <w:r>
+              <w:t>4</w:t>
+            </w:r>
+          </w:p>
+        </w:tc>
+        <w:tc>
+          <w:tcPr>
+            <w:tcW w:w="3208" w:type="pct"/>
+          </w:tcPr>
+          <w:p>
+            <w:pPr>
+              <w:pStyle w:val="11"/>
+            </w:pPr>
+            <w:r>
+              <w:t>Временная нестабильность изображения (непреднамеренное изменение во времени яркости изображения на экране дисплея)</w:t>
+            </w:r>
+          </w:p>
+        </w:tc>
+        <w:tc>
+          <w:tcPr>
+            <w:tcW w:w="1519" w:type="pct"/>
+          </w:tcPr>
+          <w:p>
+            <w:pPr>
+              <w:pStyle w:val="11"/>
+            </w:pPr>
+            <w:r>
+              <w:t>Не должна фиксироваться</w:t>
+            </w:r>
+          </w:p>
+        </w:tc>
+      </w:tr>
+      <w:tr>
+        <w:tc>
+          <w:tcPr>
+            <w:tcW w:w="242" w:type="pct"/>
+          </w:tcPr>
+          <w:p>
+            <w:pPr>
+              <w:pStyle w:val="11"/>
+            </w:pPr>
+            <w:r>
+              <w:t>5</w:t>
+            </w:r>
+          </w:p>
+        </w:tc>
+        <w:tc>
+          <w:tcPr>
+            <w:tcW w:w="3208" w:type="pct"/>
+          </w:tcPr>
+          <w:p>
+            <w:pPr>
+              <w:pStyle w:val="11"/>
+            </w:pPr>
+            <w:r>
+              <w:t>Пространственная нестабильность изображения (непреднамеренные изменения положения фрагментов изображения на экране)</w:t>
+            </w:r>
+          </w:p>
+        </w:tc>
+        <w:tc>
+          <w:tcPr>
+            <w:tcW w:w="1519" w:type="pct"/>
+          </w:tcPr>
+          <w:p>
+            <w:pPr>
+              <w:pStyle w:val="11"/>
+            </w:pPr>
+            <w:r>
+              <w:t xml:space="preserve">Не более 2 </w:t>
+            </w:r>
+            <w:r>
+              <w:t xml:space="preserve">× </w:t>
+            </w:r>
+            <w:r>
+              <w:t xml:space="preserve">10(-4L), где L </w:t>
+            </w:r>
+            <w:r>
+              <w:t>–</w:t>
+            </w:r>
+            <w:r>
+              <w:t xml:space="preserve"> проектное расстояние наблюдения, </w:t>
+            </w:r>
+            <w:proofErr w:type="gramStart"/>
+            <w:r>
+              <w:t>мм</w:t>
+            </w:r>
+            <w:proofErr w:type="gramEnd"/>
+          </w:p>
+        </w:tc>
+      </w:tr>
+    </w:tbl>
+    <w:p>
+      <w:pPr>
+        <w:rPr>
+          <w:lang w:val="ru-RU"/>
+        </w:rPr>
+      </w:pPr>
+    </w:p>
+    <w:p>
+      <w:pPr>
+        <w:rPr>
+          <w:lang w:val="ru-RU"/>
+        </w:rPr>
+      </w:pPr>
+      <w:r>
+        <w:rPr>
+          <w:lang w:val="ru-RU"/>
+        </w:rPr>
+        <w:t xml:space="preserve">Сравнивая нормативные значения с параметрами дисплея, приведёнными в п. </w:t>
+      </w:r>
+      <w:r>
+        <w:rPr>
+          <w:lang w:val="ru-RU"/>
+        </w:rPr>
+        <w:fldChar w:fldCharType="begin"/>
+      </w:r>
+      <w:r>
+        <w:rPr>
+          <w:lang w:val="ru-RU"/>
+        </w:rPr>
+        <w:instrText xml:space="preserve"> REF _Ref341295421 \r \h </w:instrText>
+      </w:r>
+      <w:r>
+        <w:rPr>
+          <w:lang w:val="ru-RU"/>
+        </w:rPr>
+      </w:r>
+      <w:r>
+        <w:rPr>
+          <w:lang w:val="ru-RU"/>
+        </w:rPr>
+        <w:fldChar w:fldCharType="separate"/>
+      </w:r>
+      <w:r>
+        <w:rPr>
+          <w:lang w:val="ru-RU"/>
+        </w:rPr>
+        <w:t>1.1.2</w:t>
+      </w:r>
+      <w:r>
+        <w:rPr>
+          <w:lang w:val="ru-RU"/>
+        </w:rPr>
+        <w:fldChar w:fldCharType="end"/>
+      </w:r>
+      <w:r>
+        <w:rPr>
+          <w:lang w:val="ru-RU"/>
+        </w:rPr>
+        <w:t xml:space="preserve">, можно сделать вывод, что монитор соответствует требованиям </w:t>
+      </w:r>
+      <w:proofErr w:type="spellStart"/>
+      <w:r>
+        <w:rPr>
+          <w:lang w:val="ru-RU"/>
+        </w:rPr>
+        <w:t>СанПиН</w:t>
+      </w:r>
+      <w:proofErr w:type="spellEnd"/>
+      <w:r>
+        <w:rPr>
+          <w:lang w:val="ru-RU"/>
+        </w:rPr>
         <w:t xml:space="preserve"> 2.2.2/2.4.1340-03</w:t>
       </w:r>
       <w:r>
         <w:rPr>
           <w:lang w:val="ru-RU"/>
         </w:rPr>
-        <w:t xml:space="preserve"> «</w:t>
-      </w:r>
-      <w:r>
-        <w:rPr>
-          <w:lang w:val="ru-RU"/>
-        </w:rPr>
-        <w:t>Гигиенические требования к персональным электронно-вычислительным</w:t>
-      </w:r>
-      <w:r>
-        <w:rPr>
-          <w:lang w:val="ru-RU"/>
-        </w:rPr>
-        <w:t xml:space="preserve"> </w:t>
-      </w:r>
-      <w:r>
-        <w:rPr>
-          <w:lang w:val="ru-RU"/>
-        </w:rPr>
-        <w:t>машинам и организации работы</w:t>
-      </w:r>
-      <w:r>
-        <w:rPr>
-          <w:lang w:val="ru-RU"/>
-        </w:rPr>
-        <w:t>».</w:t>
+        <w:t>.</w:t>
       </w:r>
     </w:p>
     <w:p>
@@ -7616,10 +8218,108 @@
     </w:p>
     <w:p>
       <w:pPr>
-        <w:rPr>
-          <w:lang w:val="ru-RU"/>
-        </w:rPr>
-      </w:pPr>
+        <w:pStyle w:val="2"/>
+      </w:pPr>
+      <w:r>
+        <w:t>Микроклимат</w:t>
+      </w:r>
+    </w:p>
+    <w:p>
+      <w:pPr>
+        <w:rPr>
+          <w:lang w:val="ru-RU"/>
+        </w:rPr>
+      </w:pPr>
+      <w:r>
+        <w:rPr>
+          <w:lang w:val="ru-RU"/>
+        </w:rPr>
+        <w:t xml:space="preserve">Исходя из анализа микроклимата в офисном помещении, проведенного в п. </w:t>
+      </w:r>
+      <w:r>
+        <w:rPr>
+          <w:lang w:val="ru-RU"/>
+        </w:rPr>
+        <w:fldChar w:fldCharType="begin"/>
+      </w:r>
+      <w:r>
+        <w:rPr>
+          <w:lang w:val="ru-RU"/>
+        </w:rPr>
+        <w:instrText xml:space="preserve"> REF _Ref341296380 \r \h </w:instrText>
+      </w:r>
+      <w:r>
+        <w:rPr>
+          <w:lang w:val="ru-RU"/>
+        </w:rPr>
+      </w:r>
+      <w:r>
+        <w:rPr>
+          <w:lang w:val="ru-RU"/>
+        </w:rPr>
+        <w:fldChar w:fldCharType="separate"/>
+      </w:r>
+      <w:r>
+        <w:rPr>
+          <w:lang w:val="ru-RU"/>
+        </w:rPr>
+        <w:t>1.2.2</w:t>
+      </w:r>
+      <w:r>
+        <w:rPr>
+          <w:lang w:val="ru-RU"/>
+        </w:rPr>
+        <w:fldChar w:fldCharType="end"/>
+      </w:r>
+      <w:r>
+        <w:rPr>
+          <w:lang w:val="ru-RU"/>
+        </w:rPr>
+        <w:t>, видно</w:t>
+      </w:r>
+      <w:r>
+        <w:rPr>
+          <w:lang w:val="ru-RU"/>
+        </w:rPr>
+        <w:t>,</w:t>
+      </w:r>
+      <w:r>
+        <w:rPr>
+          <w:lang w:val="ru-RU"/>
+        </w:rPr>
+        <w:t xml:space="preserve"> что темпе</w:t>
+      </w:r>
+      <w:r>
+        <w:rPr>
+          <w:lang w:val="ru-RU"/>
+        </w:rPr>
+        <w:t xml:space="preserve">ратура воздуха в холодный и тёплый периоды года </w:t>
+      </w:r>
+      <w:r>
+        <w:rPr>
+          <w:lang w:val="ru-RU"/>
+        </w:rPr>
+        <w:lastRenderedPageBreak/>
+        <w:t xml:space="preserve">выходит за границы оптимальных значений, устанавливаемых ГОСТ 12.1.005-88. </w:t>
+      </w:r>
+      <w:r>
+        <w:rPr>
+          <w:lang w:val="ru-RU"/>
+        </w:rPr>
+        <w:t>Поэтому необходимо предпринять меры к улучшению системы регулирования температуры в помещении. Такой мерой может быть установка конд</w:t>
+      </w:r>
+      <w:r>
+        <w:rPr>
+          <w:lang w:val="ru-RU"/>
+        </w:rPr>
+        <w:t>и</w:t>
+      </w:r>
+      <w:r>
+        <w:rPr>
+          <w:lang w:val="ru-RU"/>
+        </w:rPr>
+        <w:t>ционера.</w:t>
+      </w:r>
     </w:p>
     <w:p>
       <w:pPr>
@@ -8422,7 +9122,7 @@
   <w:abstractNum w:abstractNumId="8">
     <w:nsid w:val="5C963B44"/>
     <w:multiLevelType w:val="multilevel"/>
-    <w:tmpl w:val="2CD0A524"/>
+    <w:tmpl w:val="27B6F182"/>
     <w:lvl w:ilvl="0">
       <w:start w:val="1"/>
       <w:numFmt w:val="decimal"/>
@@ -8435,7 +9135,6 @@
     <w:lvl w:ilvl="1">
       <w:start w:val="1"/>
       <w:numFmt w:val="decimal"/>
-      <w:pStyle w:val="2"/>
       <w:lvlText w:val="%1.%2."/>
       <w:lvlJc w:val="left"/>
       <w:pPr>
@@ -8445,7 +9144,6 @@
     <w:lvl w:ilvl="2">
       <w:start w:val="1"/>
       <w:numFmt w:val="decimal"/>
-      <w:pStyle w:val="3"/>
       <w:lvlText w:val="%1.%2.%3."/>
       <w:lvlJc w:val="left"/>
       <w:pPr>
@@ -8715,87 +9413,95 @@
   <w:abstractNum w:abstractNumId="11">
     <w:nsid w:val="74227EED"/>
     <w:multiLevelType w:val="multilevel"/>
-    <w:tmpl w:val="B4800D16"/>
+    <w:tmpl w:val="04190025"/>
     <w:lvl w:ilvl="0">
       <w:start w:val="1"/>
       <w:numFmt w:val="decimal"/>
       <w:pStyle w:val="1"/>
-      <w:lvlText w:val="%1."/>
-      <w:lvlJc w:val="left"/>
-      <w:pPr>
-        <w:ind w:left="360" w:hanging="360"/>
+      <w:lvlText w:val="%1"/>
+      <w:lvlJc w:val="left"/>
+      <w:pPr>
+        <w:ind w:left="432" w:hanging="432"/>
       </w:pPr>
     </w:lvl>
     <w:lvl w:ilvl="1">
       <w:start w:val="1"/>
       <w:numFmt w:val="decimal"/>
-      <w:lvlText w:val="%1.%2."/>
-      <w:lvlJc w:val="left"/>
-      <w:pPr>
-        <w:ind w:left="792" w:hanging="432"/>
+      <w:pStyle w:val="2"/>
+      <w:lvlText w:val="%1.%2"/>
+      <w:lvlJc w:val="left"/>
+      <w:pPr>
+        <w:ind w:left="576" w:hanging="576"/>
       </w:pPr>
     </w:lvl>
     <w:lvl w:ilvl="2">
       <w:start w:val="1"/>
       <w:numFmt w:val="decimal"/>
-      <w:lvlText w:val="%1.%2.%3."/>
-      <w:lvlJc w:val="left"/>
-      <w:pPr>
-        <w:ind w:left="1224" w:hanging="504"/>
+      <w:pStyle w:val="3"/>
+      <w:lvlText w:val="%1.%2.%3"/>
+      <w:lvlJc w:val="left"/>
+      <w:pPr>
+        <w:ind w:left="720" w:hanging="720"/>
       </w:pPr>
     </w:lvl>
     <w:lvl w:ilvl="3">
       <w:start w:val="1"/>
       <w:numFmt w:val="decimal"/>
-      <w:lvlText w:val="%1.%2.%3.%4."/>
-      <w:lvlJc w:val="left"/>
-      <w:pPr>
-        <w:ind w:left="1728" w:hanging="648"/>
+      <w:pStyle w:val="4"/>
+      <w:lvlText w:val="%1.%2.%3.%4"/>
+      <w:lvlJc w:val="left"/>
+      <w:pPr>
+        <w:ind w:left="864" w:hanging="864"/>
       </w:pPr>
     </w:lvl>
     <w:lvl w:ilvl="4">
       <w:start w:val="1"/>
       <w:numFmt w:val="decimal"/>
-      <w:lvlText w:val="%1.%2.%3.%4.%5."/>
-      <w:lvlJc w:val="left"/>
-      <w:pPr>
-        <w:ind w:left="2232" w:hanging="792"/>
+      <w:pStyle w:val="5"/>
+      <w:lvlText w:val="%1.%2.%3.%4.%5"/>
+      <w:lvlJc w:val="left"/>
+      <w:pPr>
+        <w:ind w:left="1008" w:hanging="1008"/>
       </w:pPr>
     </w:lvl>
     <w:lvl w:ilvl="5">
       <w:start w:val="1"/>
       <w:numFmt w:val="decimal"/>
-      <w:lvlText w:val="%1.%2.%3.%4.%5.%6."/>
-      <w:lvlJc w:val="left"/>
-      <w:pPr>
-        <w:ind w:left="2736" w:hanging="936"/>
+      <w:pStyle w:val="6"/>
+      <w:lvlText w:val="%1.%2.%3.%4.%5.%6"/>
+      <w:lvlJc w:val="left"/>
+      <w:pPr>
+        <w:ind w:left="1152" w:hanging="1152"/>
       </w:pPr>
     </w:lvl>
     <w:lvl w:ilvl="6">
       <w:start w:val="1"/>
       <w:numFmt w:val="decimal"/>
-      <w:lvlText w:val="%1.%2.%3.%4.%5.%6.%7."/>
-      <w:lvlJc w:val="left"/>
-      <w:pPr>
-        <w:ind w:left="3240" w:hanging="1080"/>
+      <w:pStyle w:val="7"/>
+      <w:lvlText w:val="%1.%2.%3.%4.%5.%6.%7"/>
+      <w:lvlJc w:val="left"/>
+      <w:pPr>
+        <w:ind w:left="1296" w:hanging="1296"/>
       </w:pPr>
     </w:lvl>
     <w:lvl w:ilvl="7">
       <w:start w:val="1"/>
       <w:numFmt w:val="decimal"/>
-      <w:lvlText w:val="%1.%2.%3.%4.%5.%6.%7.%8."/>
-      <w:lvlJc w:val="left"/>
-      <w:pPr>
-        <w:ind w:left="3744" w:hanging="1224"/>
+      <w:pStyle w:val="8"/>
+      <w:lvlText w:val="%1.%2.%3.%4.%5.%6.%7.%8"/>
+      <w:lvlJc w:val="left"/>
+      <w:pPr>
+        <w:ind w:left="1440" w:hanging="1440"/>
       </w:pPr>
     </w:lvl>
     <w:lvl w:ilvl="8">
       <w:start w:val="1"/>
       <w:numFmt w:val="decimal"/>
-      <w:lvlText w:val="%1.%2.%3.%4.%5.%6.%7.%8.%9."/>
-      <w:lvlJc w:val="left"/>
-      <w:pPr>
-        <w:ind w:left="4320" w:hanging="1440"/>
+      <w:pStyle w:val="9"/>
+      <w:lvlText w:val="%1.%2.%3.%4.%5.%6.%7.%8.%9"/>
+      <w:lvlJc w:val="left"/>
+      <w:pPr>
+        <w:ind w:left="1584" w:hanging="1584"/>
       </w:pPr>
     </w:lvl>
   </w:abstractNum>
@@ -9410,6 +10116,7 @@
     <w:lsdException w:name="Subtitle" w:semiHidden="0" w:uiPriority="11" w:unhideWhenUsed="0" w:qFormat="1"/>
     <w:lsdException w:name="Strong" w:semiHidden="0" w:uiPriority="22" w:unhideWhenUsed="0" w:qFormat="1"/>
     <w:lsdException w:name="Emphasis" w:semiHidden="0" w:uiPriority="20" w:unhideWhenUsed="0" w:qFormat="1"/>
+    <w:lsdException w:name="Normal (Web)" w:uiPriority="0"/>
     <w:lsdException w:name="Table Grid" w:semiHidden="0" w:uiPriority="59" w:unhideWhenUsed="0"/>
     <w:lsdException w:name="Placeholder Text" w:unhideWhenUsed="0"/>
     <w:lsdException w:name="No Spacing" w:semiHidden="0" w:uiPriority="1" w:unhideWhenUsed="0" w:qFormat="1"/>
@@ -9576,10 +10283,9 @@
       <w:keepNext/>
       <w:numPr>
         <w:ilvl w:val="1"/>
-        <w:numId w:val="2"/>
+        <w:numId w:val="3"/>
       </w:numPr>
       <w:spacing w:before="240" w:after="60"/>
-      <w:ind w:left="0" w:firstLine="709"/>
       <w:outlineLvl w:val="1"/>
     </w:pPr>
     <w:rPr>
@@ -9604,7 +10310,7 @@
       <w:keepNext/>
       <w:numPr>
         <w:ilvl w:val="2"/>
-        <w:numId w:val="2"/>
+        <w:numId w:val="3"/>
       </w:numPr>
       <w:spacing w:before="240" w:after="60"/>
       <w:outlineLvl w:val="2"/>
@@ -9628,6 +10334,10 @@
     <w:rsid w:val="0077555E"/>
     <w:pPr>
       <w:keepNext/>
+      <w:numPr>
+        <w:ilvl w:val="3"/>
+        <w:numId w:val="3"/>
+      </w:numPr>
       <w:spacing w:before="240" w:after="60"/>
       <w:outlineLvl w:val="3"/>
     </w:pPr>
@@ -9648,6 +10358,10 @@
     <w:qFormat/>
     <w:rsid w:val="0077555E"/>
     <w:pPr>
+      <w:numPr>
+        <w:ilvl w:val="4"/>
+        <w:numId w:val="3"/>
+      </w:numPr>
       <w:spacing w:before="240" w:after="60"/>
       <w:outlineLvl w:val="4"/>
     </w:pPr>
@@ -9671,6 +10385,10 @@
     <w:qFormat/>
     <w:rsid w:val="0077555E"/>
     <w:pPr>
+      <w:numPr>
+        <w:ilvl w:val="5"/>
+        <w:numId w:val="3"/>
+      </w:numPr>
       <w:spacing w:before="240" w:after="60"/>
       <w:outlineLvl w:val="5"/>
     </w:pPr>
@@ -9692,6 +10410,10 @@
     <w:qFormat/>
     <w:rsid w:val="0077555E"/>
     <w:pPr>
+      <w:numPr>
+        <w:ilvl w:val="6"/>
+        <w:numId w:val="3"/>
+      </w:numPr>
       <w:spacing w:before="240" w:after="60"/>
       <w:outlineLvl w:val="6"/>
     </w:pPr>
@@ -9709,6 +10431,10 @@
     <w:qFormat/>
     <w:rsid w:val="0077555E"/>
     <w:pPr>
+      <w:numPr>
+        <w:ilvl w:val="7"/>
+        <w:numId w:val="3"/>
+      </w:numPr>
       <w:spacing w:before="240" w:after="60"/>
       <w:outlineLvl w:val="7"/>
     </w:pPr>
@@ -9728,6 +10454,10 @@
     <w:qFormat/>
     <w:rsid w:val="0077555E"/>
     <w:pPr>
+      <w:numPr>
+        <w:ilvl w:val="8"/>
+        <w:numId w:val="3"/>
+      </w:numPr>
       <w:spacing w:before="240" w:after="60"/>
       <w:outlineLvl w:val="8"/>
     </w:pPr>
@@ -9897,7 +10627,7 @@
     <w:rsid w:val="0077555E"/>
     <w:rPr>
       <w:rFonts w:cs="Lohit Hindi"/>
-      <w:sz w:val="24"/>
+      <w:sz w:val="28"/>
       <w:szCs w:val="24"/>
     </w:rPr>
   </w:style>
@@ -9911,7 +10641,7 @@
       <w:rFonts w:cs="Lohit Hindi"/>
       <w:i/>
       <w:iCs/>
-      <w:sz w:val="24"/>
+      <w:sz w:val="28"/>
       <w:szCs w:val="24"/>
     </w:rPr>
   </w:style>
@@ -10481,6 +11211,32 @@
       <w:lang w:bidi="ar-SA"/>
     </w:rPr>
   </w:style>
+  <w:style w:type="table" w:styleId="aff3">
+    <w:name w:val="Table Grid"/>
+    <w:basedOn w:val="a1"/>
+    <w:uiPriority w:val="59"/>
+    <w:rsid w:val="00E122CD"/>
+    <w:pPr>
+      <w:spacing w:after="0" w:line="240" w:lineRule="auto"/>
+    </w:pPr>
+    <w:tblPr>
+      <w:tblInd w:w="0" w:type="dxa"/>
+      <w:tblBorders>
+        <w:top w:val="single" w:sz="4" w:space="0" w:color="000000" w:themeColor="text1"/>
+        <w:left w:val="single" w:sz="4" w:space="0" w:color="000000" w:themeColor="text1"/>
+        <w:bottom w:val="single" w:sz="4" w:space="0" w:color="000000" w:themeColor="text1"/>
+        <w:right w:val="single" w:sz="4" w:space="0" w:color="000000" w:themeColor="text1"/>
+        <w:insideH w:val="single" w:sz="4" w:space="0" w:color="000000" w:themeColor="text1"/>
+        <w:insideV w:val="single" w:sz="4" w:space="0" w:color="000000" w:themeColor="text1"/>
+      </w:tblBorders>
+      <w:tblCellMar>
+        <w:top w:w="0" w:type="dxa"/>
+        <w:left w:w="108" w:type="dxa"/>
+        <w:bottom w:w="0" w:type="dxa"/>
+        <w:right w:w="108" w:type="dxa"/>
+      </w:tblCellMar>
+    </w:tblPr>
+  </w:style>
 </w:styles>
 </file>
 
@@ -10772,7 +11528,7 @@
 </file>
 
 <file path=customXml/itemProps1.xml><?xml version="1.0" encoding="utf-8"?>
-<ds:datastoreItem xmlns:ds="http://schemas.openxmlformats.org/officeDocument/2006/customXml" ds:itemID="{B27FCDDF-1D27-4E25-B0BB-1C72B0739D06}">
+<ds:datastoreItem xmlns:ds="http://schemas.openxmlformats.org/officeDocument/2006/customXml" ds:itemID="{130CF6A5-DBB4-4AC5-B9B4-A3429E098C3B}">
   <ds:schemaRefs>
     <ds:schemaRef ds:uri="http://schemas.openxmlformats.org/officeDocument/2006/bibliography"/>
   </ds:schemaRefs>

--- a/ohrana/ohrana.docx
+++ b/ohrana/ohrana.docx
@@ -926,14 +926,13 @@
               </w:rPr>
               <w:t>300 кд/м</w:t>
             </w:r>
-            <w:proofErr w:type="gramStart"/>
-            <w:r>
-              <w:rPr>
+            <w:r>
+              <w:rPr>
+                <w:vertAlign w:val="superscript"/>
                 <w:lang w:val="ru-RU"/>
               </w:rPr>
               <w:t>2</w:t>
             </w:r>
-            <w:proofErr w:type="gramEnd"/>
           </w:p>
         </w:tc>
       </w:tr>
@@ -3358,34 +3357,92 @@
         </w:rPr>
         <w:t xml:space="preserve">. </w:t>
       </w:r>
-      <w:fldSimple w:instr=" REF  _Ref340860083 \* Lower \h  \* MERGEFORMAT ">
-        <w:r>
-          <w:rPr>
-            <w:lang w:val="ru-RU"/>
-          </w:rPr>
-          <w:t xml:space="preserve">рис. </w:t>
-        </w:r>
-        <w:r>
-          <w:rPr>
-            <w:noProof/>
-            <w:lang w:val="ru-RU"/>
-          </w:rPr>
-          <w:t>1</w:t>
-        </w:r>
-        <w:r>
-          <w:rPr>
-            <w:lang w:val="ru-RU"/>
-          </w:rPr>
-          <w:t>.</w:t>
-        </w:r>
-        <w:r>
-          <w:rPr>
-            <w:noProof/>
-            <w:lang w:val="ru-RU"/>
-          </w:rPr>
-          <w:t>2</w:t>
-        </w:r>
-      </w:fldSimple>
+      <w:r>
+        <w:fldChar w:fldCharType="begin"/>
+      </w:r>
+      <w:r>
+        <w:rPr>
+          <w:lang w:val="ru-RU"/>
+        </w:rPr>
+        <w:instrText xml:space="preserve"> </w:instrText>
+      </w:r>
+      <w:r>
+        <w:instrText>REF</w:instrText>
+      </w:r>
+      <w:r>
+        <w:rPr>
+          <w:lang w:val="ru-RU"/>
+        </w:rPr>
+        <w:instrText xml:space="preserve">  _</w:instrText>
+      </w:r>
+      <w:r>
+        <w:instrText>Ref</w:instrText>
+      </w:r>
+      <w:r>
+        <w:rPr>
+          <w:lang w:val="ru-RU"/>
+        </w:rPr>
+        <w:instrText xml:space="preserve">340860083 \* </w:instrText>
+      </w:r>
+      <w:r>
+        <w:instrText>Lower</w:instrText>
+      </w:r>
+      <w:r>
+        <w:rPr>
+          <w:lang w:val="ru-RU"/>
+        </w:rPr>
+        <w:instrText xml:space="preserve"> \</w:instrText>
+      </w:r>
+      <w:r>
+        <w:instrText>h</w:instrText>
+      </w:r>
+      <w:r>
+        <w:rPr>
+          <w:lang w:val="ru-RU"/>
+        </w:rPr>
+        <w:instrText xml:space="preserve">  \* </w:instrText>
+      </w:r>
+      <w:r>
+        <w:instrText>MERGEFORMAT</w:instrText>
+      </w:r>
+      <w:r>
+        <w:rPr>
+          <w:lang w:val="ru-RU"/>
+        </w:rPr>
+        <w:instrText xml:space="preserve"> </w:instrText>
+      </w:r>
+      <w:r>
+        <w:fldChar w:fldCharType="separate"/>
+      </w:r>
+      <w:r>
+        <w:rPr>
+          <w:lang w:val="ru-RU"/>
+        </w:rPr>
+        <w:t xml:space="preserve">рис. </w:t>
+      </w:r>
+      <w:r>
+        <w:rPr>
+          <w:noProof/>
+          <w:lang w:val="ru-RU"/>
+        </w:rPr>
+        <w:t>1</w:t>
+      </w:r>
+      <w:r>
+        <w:rPr>
+          <w:lang w:val="ru-RU"/>
+        </w:rPr>
+        <w:t>.</w:t>
+      </w:r>
+      <w:r>
+        <w:rPr>
+          <w:noProof/>
+          <w:lang w:val="ru-RU"/>
+        </w:rPr>
+        <w:t>2</w:t>
+      </w:r>
+      <w:r>
+        <w:fldChar w:fldCharType="end"/>
+      </w:r>
       <w:r>
         <w:rPr>
           <w:lang w:val="ru-RU"/>
@@ -4436,34 +4493,92 @@
         </w:rPr>
         <w:t>По графику линейных изолюкс (</w:t>
       </w:r>
-      <w:fldSimple w:instr=" REF  _Ref340860083 \* Lower \h  \* MERGEFORMAT ">
-        <w:r>
-          <w:rPr>
-            <w:lang w:val="ru-RU"/>
-          </w:rPr>
-          <w:t xml:space="preserve">рис. </w:t>
-        </w:r>
-        <w:r>
-          <w:rPr>
-            <w:noProof/>
-            <w:lang w:val="ru-RU"/>
-          </w:rPr>
-          <w:t>1</w:t>
-        </w:r>
-        <w:r>
-          <w:rPr>
-            <w:lang w:val="ru-RU"/>
-          </w:rPr>
-          <w:t>.</w:t>
-        </w:r>
-        <w:r>
-          <w:rPr>
-            <w:noProof/>
-            <w:lang w:val="ru-RU"/>
-          </w:rPr>
-          <w:t>2</w:t>
-        </w:r>
-      </w:fldSimple>
+      <w:r>
+        <w:fldChar w:fldCharType="begin"/>
+      </w:r>
+      <w:r>
+        <w:rPr>
+          <w:lang w:val="ru-RU"/>
+        </w:rPr>
+        <w:instrText xml:space="preserve"> </w:instrText>
+      </w:r>
+      <w:r>
+        <w:instrText>REF</w:instrText>
+      </w:r>
+      <w:r>
+        <w:rPr>
+          <w:lang w:val="ru-RU"/>
+        </w:rPr>
+        <w:instrText xml:space="preserve">  _</w:instrText>
+      </w:r>
+      <w:r>
+        <w:instrText>Ref</w:instrText>
+      </w:r>
+      <w:r>
+        <w:rPr>
+          <w:lang w:val="ru-RU"/>
+        </w:rPr>
+        <w:instrText xml:space="preserve">340860083 \* </w:instrText>
+      </w:r>
+      <w:r>
+        <w:instrText>Lower</w:instrText>
+      </w:r>
+      <w:r>
+        <w:rPr>
+          <w:lang w:val="ru-RU"/>
+        </w:rPr>
+        <w:instrText xml:space="preserve"> \</w:instrText>
+      </w:r>
+      <w:r>
+        <w:instrText>h</w:instrText>
+      </w:r>
+      <w:r>
+        <w:rPr>
+          <w:lang w:val="ru-RU"/>
+        </w:rPr>
+        <w:instrText xml:space="preserve">  \* </w:instrText>
+      </w:r>
+      <w:r>
+        <w:instrText>MERGEFORMAT</w:instrText>
+      </w:r>
+      <w:r>
+        <w:rPr>
+          <w:lang w:val="ru-RU"/>
+        </w:rPr>
+        <w:instrText xml:space="preserve"> </w:instrText>
+      </w:r>
+      <w:r>
+        <w:fldChar w:fldCharType="separate"/>
+      </w:r>
+      <w:r>
+        <w:rPr>
+          <w:lang w:val="ru-RU"/>
+        </w:rPr>
+        <w:t xml:space="preserve">рис. </w:t>
+      </w:r>
+      <w:r>
+        <w:rPr>
+          <w:noProof/>
+          <w:lang w:val="ru-RU"/>
+        </w:rPr>
+        <w:t>1</w:t>
+      </w:r>
+      <w:r>
+        <w:rPr>
+          <w:lang w:val="ru-RU"/>
+        </w:rPr>
+        <w:t>.</w:t>
+      </w:r>
+      <w:r>
+        <w:rPr>
+          <w:noProof/>
+          <w:lang w:val="ru-RU"/>
+        </w:rPr>
+        <w:t>2</w:t>
+      </w:r>
+      <w:r>
+        <w:fldChar w:fldCharType="end"/>
+      </w:r>
       <w:r>
         <w:rPr>
           <w:lang w:val="ru-RU"/>
@@ -8306,7 +8421,7 @@
         <w:rPr>
           <w:lang w:val="ru-RU"/>
         </w:rPr>
-        <w:t>Поэтому необходимо предпринять меры к улучшению системы регулирования температуры в помещении. Такой мерой может быть установка конд</w:t>
+        <w:t>Поэтому необходимо принять меры к улучшению системы регулирования температуры в помещении. Такой мерой может быть установка конд</w:t>
       </w:r>
       <w:r>
         <w:rPr>
@@ -8320,13 +8435,1006 @@
         </w:rPr>
         <w:t>ционера.</w:t>
       </w:r>
-    </w:p>
-    <w:p>
-      <w:pPr>
-        <w:rPr>
-          <w:lang w:val="ru-RU"/>
-        </w:rPr>
-      </w:pPr>
+      <w:r>
+        <w:rPr>
+          <w:lang w:val="ru-RU"/>
+        </w:rPr>
+        <w:t xml:space="preserve"> </w:t>
+      </w:r>
+      <w:r>
+        <w:rPr>
+          <w:lang w:val="ru-RU"/>
+        </w:rPr>
+        <w:t xml:space="preserve">Предлагается установить настенную </w:t>
+      </w:r>
+      <w:proofErr w:type="spellStart"/>
+      <w:r>
+        <w:rPr>
+          <w:lang w:val="ru-RU"/>
+        </w:rPr>
+        <w:t>сплит-систему</w:t>
+      </w:r>
+      <w:proofErr w:type="spellEnd"/>
+      <w:r>
+        <w:rPr>
+          <w:lang w:val="ru-RU"/>
+        </w:rPr>
+        <w:t xml:space="preserve">  </w:t>
+      </w:r>
+      <w:r>
+        <w:rPr>
+          <w:lang w:val="ru-RU"/>
+        </w:rPr>
+        <w:t xml:space="preserve">от </w:t>
+      </w:r>
+      <w:r>
+        <w:t>Electrolux</w:t>
+      </w:r>
+      <w:r>
+        <w:rPr>
+          <w:lang w:val="ru-RU"/>
+        </w:rPr>
+        <w:t xml:space="preserve"> серии</w:t>
+      </w:r>
+      <w:r>
+        <w:rPr>
+          <w:lang w:val="ru-RU"/>
+        </w:rPr>
+        <w:t xml:space="preserve"> </w:t>
+      </w:r>
+      <w:r>
+        <w:t>Crystal</w:t>
+      </w:r>
+      <w:r>
+        <w:rPr>
+          <w:lang w:val="ru-RU"/>
+        </w:rPr>
+        <w:t xml:space="preserve"> </w:t>
+      </w:r>
+      <w:r>
+        <w:t>Style</w:t>
+      </w:r>
+      <w:r>
+        <w:rPr>
+          <w:lang w:val="ru-RU"/>
+        </w:rPr>
+        <w:t xml:space="preserve">, модель </w:t>
+      </w:r>
+      <w:r>
+        <w:rPr>
+          <w:lang w:val="ru-RU"/>
+        </w:rPr>
+        <w:t>EACS-12HC</w:t>
+      </w:r>
+      <w:r>
+        <w:rPr>
+          <w:lang w:val="ru-RU"/>
+        </w:rPr>
+        <w:t xml:space="preserve"> </w:t>
+      </w:r>
+      <w:r>
+        <w:rPr>
+          <w:lang w:val="ru-RU"/>
+        </w:rPr>
+        <w:t>(</w:t>
+      </w:r>
+      <w:r>
+        <w:fldChar w:fldCharType="begin"/>
+      </w:r>
+      <w:r>
+        <w:rPr>
+          <w:lang w:val="ru-RU"/>
+        </w:rPr>
+        <w:instrText xml:space="preserve"> </w:instrText>
+      </w:r>
+      <w:r>
+        <w:instrText>REF</w:instrText>
+      </w:r>
+      <w:r>
+        <w:rPr>
+          <w:lang w:val="ru-RU"/>
+        </w:rPr>
+        <w:instrText xml:space="preserve">  _</w:instrText>
+      </w:r>
+      <w:r>
+        <w:instrText>Ref</w:instrText>
+      </w:r>
+      <w:r>
+        <w:rPr>
+          <w:lang w:val="ru-RU"/>
+        </w:rPr>
+        <w:instrText xml:space="preserve">341378112 \* </w:instrText>
+      </w:r>
+      <w:r>
+        <w:instrText>Lower</w:instrText>
+      </w:r>
+      <w:r>
+        <w:rPr>
+          <w:lang w:val="ru-RU"/>
+        </w:rPr>
+        <w:instrText xml:space="preserve"> \</w:instrText>
+      </w:r>
+      <w:r>
+        <w:instrText>h</w:instrText>
+      </w:r>
+      <w:r>
+        <w:rPr>
+          <w:lang w:val="ru-RU"/>
+        </w:rPr>
+        <w:instrText xml:space="preserve">  \* </w:instrText>
+      </w:r>
+      <w:r>
+        <w:instrText>MERGEFORMAT</w:instrText>
+      </w:r>
+      <w:r>
+        <w:rPr>
+          <w:lang w:val="ru-RU"/>
+        </w:rPr>
+        <w:instrText xml:space="preserve"> </w:instrText>
+      </w:r>
+      <w:r>
+        <w:fldChar w:fldCharType="separate"/>
+      </w:r>
+      <w:r>
+        <w:rPr>
+          <w:lang w:val="ru-RU"/>
+        </w:rPr>
+        <w:t>рис. 2.1</w:t>
+      </w:r>
+      <w:r>
+        <w:fldChar w:fldCharType="end"/>
+      </w:r>
+      <w:r>
+        <w:rPr>
+          <w:lang w:val="ru-RU"/>
+        </w:rPr>
+        <w:t xml:space="preserve">). </w:t>
+      </w:r>
+    </w:p>
+    <w:p>
+      <w:pPr>
+        <w:ind w:firstLine="0"/>
+        <w:jc w:val="center"/>
+        <w:rPr>
+          <w:lang w:val="ru-RU"/>
+        </w:rPr>
+      </w:pPr>
+      <w:r>
+        <w:rPr>
+          <w:noProof/>
+          <w:lang w:val="ru-RU" w:eastAsia="ru-RU" w:bidi="ar-SA"/>
+        </w:rPr>
+        <w:drawing>
+          <wp:inline distT="0" distB="0" distL="0" distR="0">
+            <wp:extent cx="2089681" cy="1265275"/>
+            <wp:effectExtent l="0" t="0" r="5819" b="0"/>
+            <wp:docPr id="2" name="Рисунок 2" descr="C:\Users\nwcfang\Downloads\CrystalStyle_big.jpg"/>
+            <wp:cNvGraphicFramePr>
+              <a:graphicFrameLocks xmlns:a="http://schemas.openxmlformats.org/drawingml/2006/main" noChangeAspect="1"/>
+            </wp:cNvGraphicFramePr>
+            <a:graphic xmlns:a="http://schemas.openxmlformats.org/drawingml/2006/main">
+              <a:graphicData uri="http://schemas.openxmlformats.org/drawingml/2006/picture">
+                <pic:pic xmlns:pic="http://schemas.openxmlformats.org/drawingml/2006/picture">
+                  <pic:nvPicPr>
+                    <pic:cNvPr id="0" name="Picture 2" descr="C:\Users\nwcfang\Downloads\CrystalStyle_big.jpg"/>
+                    <pic:cNvPicPr>
+                      <a:picLocks noChangeAspect="1" noChangeArrowheads="1"/>
+                    </pic:cNvPicPr>
+                  </pic:nvPicPr>
+                  <pic:blipFill>
+                    <a:blip r:embed="rId7"/>
+                    <a:srcRect r="-83" b="54580"/>
+                    <a:stretch>
+                      <a:fillRect/>
+                    </a:stretch>
+                  </pic:blipFill>
+                  <pic:spPr bwMode="auto">
+                    <a:xfrm>
+                      <a:off x="0" y="0"/>
+                      <a:ext cx="2089681" cy="1265275"/>
+                    </a:xfrm>
+                    <a:prstGeom prst="rect">
+                      <a:avLst/>
+                    </a:prstGeom>
+                    <a:ln>
+                      <a:noFill/>
+                    </a:ln>
+                    <a:effectLst>
+                      <a:softEdge rad="112500"/>
+                    </a:effectLst>
+                  </pic:spPr>
+                </pic:pic>
+              </a:graphicData>
+            </a:graphic>
+          </wp:inline>
+        </w:drawing>
+      </w:r>
+    </w:p>
+    <w:p>
+      <w:pPr>
+        <w:pStyle w:val="15"/>
+        <w:rPr>
+          <w:b/>
+        </w:rPr>
+      </w:pPr>
+      <w:bookmarkStart w:id="4" w:name="_Ref341378112"/>
+      <w:r>
+        <w:rPr>
+          <w:b/>
+        </w:rPr>
+        <w:t xml:space="preserve">Рис. </w:t>
+      </w:r>
+      <w:r>
+        <w:rPr>
+          <w:b/>
+        </w:rPr>
+        <w:fldChar w:fldCharType="begin"/>
+      </w:r>
+      <w:r>
+        <w:rPr>
+          <w:b/>
+        </w:rPr>
+        <w:instrText xml:space="preserve"> STYLEREF 1 \s </w:instrText>
+      </w:r>
+      <w:r>
+        <w:rPr>
+          <w:b/>
+        </w:rPr>
+        <w:fldChar w:fldCharType="separate"/>
+      </w:r>
+      <w:r>
+        <w:rPr>
+          <w:b/>
+        </w:rPr>
+        <w:t>2</w:t>
+      </w:r>
+      <w:r>
+        <w:rPr>
+          <w:b/>
+        </w:rPr>
+        <w:fldChar w:fldCharType="end"/>
+      </w:r>
+      <w:r>
+        <w:rPr>
+          <w:b/>
+        </w:rPr>
+        <w:t>.</w:t>
+      </w:r>
+      <w:r>
+        <w:rPr>
+          <w:b/>
+        </w:rPr>
+        <w:fldChar w:fldCharType="begin"/>
+      </w:r>
+      <w:r>
+        <w:rPr>
+          <w:b/>
+        </w:rPr>
+        <w:instrText xml:space="preserve"> SEQ Рис. \* ARABIC \s 1 </w:instrText>
+      </w:r>
+      <w:r>
+        <w:rPr>
+          <w:b/>
+        </w:rPr>
+        <w:fldChar w:fldCharType="separate"/>
+      </w:r>
+      <w:r>
+        <w:rPr>
+          <w:b/>
+        </w:rPr>
+        <w:t>1</w:t>
+      </w:r>
+      <w:r>
+        <w:rPr>
+          <w:b/>
+        </w:rPr>
+        <w:fldChar w:fldCharType="end"/>
+      </w:r>
+      <w:bookmarkEnd w:id="4"/>
+      <w:r>
+        <w:rPr>
+          <w:b/>
+        </w:rPr>
+        <w:t>.</w:t>
+      </w:r>
+    </w:p>
+    <w:p>
+      <w:pPr>
+        <w:rPr>
+          <w:lang w:val="ru-RU"/>
+        </w:rPr>
+      </w:pPr>
+      <w:r>
+        <w:rPr>
+          <w:lang w:val="ru-RU"/>
+        </w:rPr>
+        <w:t>Выбор обусловлен тем, что данная модель рассчитана на помещение до 39 м</w:t>
+      </w:r>
+      <w:proofErr w:type="gramStart"/>
+      <w:r>
+        <w:rPr>
+          <w:vertAlign w:val="superscript"/>
+          <w:lang w:val="ru-RU"/>
+        </w:rPr>
+        <w:t>2</w:t>
+      </w:r>
+      <w:proofErr w:type="gramEnd"/>
+      <w:r>
+        <w:rPr>
+          <w:lang w:val="ru-RU"/>
+        </w:rPr>
+        <w:t>, что соответствует размерам рабочего помещения (</w:t>
+      </w:r>
+      <w:r>
+        <w:rPr>
+          <w:lang w:val="ru-RU"/>
+        </w:rPr>
+        <w:t xml:space="preserve">≈ </w:t>
+      </w:r>
+      <w:r>
+        <w:rPr>
+          <w:lang w:val="ru-RU"/>
+        </w:rPr>
+        <w:t>36 м</w:t>
+      </w:r>
+      <w:r>
+        <w:rPr>
+          <w:vertAlign w:val="superscript"/>
+          <w:lang w:val="ru-RU"/>
+        </w:rPr>
+        <w:t>2</w:t>
+      </w:r>
+      <w:r>
+        <w:rPr>
+          <w:lang w:val="ru-RU"/>
+        </w:rPr>
+        <w:t>).</w:t>
+      </w:r>
+    </w:p>
+    <w:p>
+      <w:pPr>
+        <w:rPr>
+          <w:lang w:val="ru-RU"/>
+        </w:rPr>
+      </w:pPr>
+    </w:p>
+    <w:p>
+      <w:pPr>
+        <w:rPr>
+          <w:lang w:val="ru-RU"/>
+        </w:rPr>
+      </w:pPr>
+      <w:r>
+        <w:rPr>
+          <w:lang w:val="ru-RU"/>
+        </w:rPr>
+        <w:t>Особенности и функционал:</w:t>
+      </w:r>
+    </w:p>
+    <w:p>
+      <w:pPr>
+        <w:pStyle w:val="af6"/>
+        <w:numPr>
+          <w:ilvl w:val="0"/>
+          <w:numId w:val="19"/>
+        </w:numPr>
+        <w:rPr>
+          <w:lang w:val="ru-RU"/>
+        </w:rPr>
+      </w:pPr>
+      <w:r>
+        <w:rPr>
+          <w:lang w:val="ru-RU"/>
+        </w:rPr>
+        <w:t>многоступенчатая система фильтрации воздуха</w:t>
+      </w:r>
+    </w:p>
+    <w:p>
+      <w:pPr>
+        <w:pStyle w:val="af6"/>
+        <w:numPr>
+          <w:ilvl w:val="0"/>
+          <w:numId w:val="19"/>
+        </w:numPr>
+        <w:rPr>
+          <w:lang w:val="ru-RU"/>
+        </w:rPr>
+      </w:pPr>
+      <w:r>
+        <w:rPr>
+          <w:lang w:val="ru-RU"/>
+        </w:rPr>
+        <w:t>защита от перепадов напряжения</w:t>
+      </w:r>
+    </w:p>
+    <w:p>
+      <w:pPr>
+        <w:pStyle w:val="af6"/>
+        <w:numPr>
+          <w:ilvl w:val="0"/>
+          <w:numId w:val="19"/>
+        </w:numPr>
+        <w:rPr>
+          <w:lang w:val="ru-RU"/>
+        </w:rPr>
+      </w:pPr>
+      <w:r>
+        <w:rPr>
+          <w:lang w:val="ru-RU"/>
+        </w:rPr>
+        <w:t>эффективная аэродинамика – низкий уровень шума</w:t>
+      </w:r>
+    </w:p>
+    <w:p>
+      <w:pPr>
+        <w:pStyle w:val="af6"/>
+        <w:numPr>
+          <w:ilvl w:val="0"/>
+          <w:numId w:val="19"/>
+        </w:numPr>
+        <w:rPr>
+          <w:lang w:val="ru-RU"/>
+        </w:rPr>
+      </w:pPr>
+      <w:r>
+        <w:rPr>
+          <w:lang w:val="ru-RU"/>
+        </w:rPr>
+        <w:t>самодиагностика</w:t>
+      </w:r>
+    </w:p>
+    <w:p>
+      <w:pPr>
+        <w:pStyle w:val="2"/>
+      </w:pPr>
+      <w:r>
+        <w:t>Дисплей</w:t>
+      </w:r>
+    </w:p>
+    <w:p>
+      <w:pPr>
+        <w:rPr>
+          <w:lang w:val="ru-RU"/>
+        </w:rPr>
+      </w:pPr>
+      <w:r>
+        <w:rPr>
+          <w:lang w:val="ru-RU"/>
+        </w:rPr>
+        <w:t xml:space="preserve">Несмотря на то, что параметры дисплея удовлетворяют требованиям </w:t>
+      </w:r>
+      <w:proofErr w:type="spellStart"/>
+      <w:r>
+        <w:rPr>
+          <w:lang w:val="ru-RU"/>
+        </w:rPr>
+        <w:t>СанПиН</w:t>
+      </w:r>
+      <w:proofErr w:type="spellEnd"/>
+      <w:r>
+        <w:rPr>
+          <w:lang w:val="ru-RU"/>
+        </w:rPr>
+        <w:t xml:space="preserve"> 2.2.2/2.4.1340-03</w:t>
+      </w:r>
+      <w:r>
+        <w:rPr>
+          <w:lang w:val="ru-RU"/>
+        </w:rPr>
+        <w:t xml:space="preserve">, он все равно остаётся наиболее вредным производственным фактором при работе инженера-программиста. </w:t>
+      </w:r>
+      <w:r>
+        <w:rPr>
+          <w:lang w:val="ru-RU"/>
+        </w:rPr>
+        <w:t>Для профилактики зрительного утомления и его снижения при выполнении напряженной зрительной работы полезны упражнения, способствующие улучшению кровоснабжения в глазах и уменьшению усталости.</w:t>
+      </w:r>
+    </w:p>
+    <w:p>
+      <w:pPr>
+        <w:rPr>
+          <w:lang w:val="ru-RU"/>
+        </w:rPr>
+      </w:pPr>
+      <w:r>
+        <w:rPr>
+          <w:lang w:val="ru-RU"/>
+        </w:rPr>
+        <w:t>Такие упражнения можно выполнять на рабочем месте, сидя на стуле.</w:t>
+      </w:r>
+    </w:p>
+    <w:p>
+      <w:pPr>
+        <w:rPr>
+          <w:b/>
+          <w:lang w:val="ru-RU"/>
+        </w:rPr>
+      </w:pPr>
+      <w:r>
+        <w:rPr>
+          <w:b/>
+          <w:lang w:val="ru-RU"/>
+        </w:rPr>
+        <w:t>Комплекс упражнений</w:t>
+      </w:r>
+    </w:p>
+    <w:p>
+      <w:pPr>
+        <w:rPr>
+          <w:lang w:val="ru-RU"/>
+        </w:rPr>
+      </w:pPr>
+    </w:p>
+    <w:p>
+      <w:pPr>
+        <w:pStyle w:val="af6"/>
+        <w:numPr>
+          <w:ilvl w:val="0"/>
+          <w:numId w:val="21"/>
+        </w:numPr>
+        <w:rPr>
+          <w:lang w:val="ru-RU"/>
+        </w:rPr>
+      </w:pPr>
+      <w:r>
+        <w:rPr>
+          <w:lang w:val="ru-RU"/>
+        </w:rPr>
+        <w:lastRenderedPageBreak/>
+        <w:t xml:space="preserve">Глаза закрыты. Круговыми движениями обеих рук массируют глаза - 10 </w:t>
+      </w:r>
+      <w:proofErr w:type="gramStart"/>
+      <w:r>
+        <w:rPr>
+          <w:lang w:val="ru-RU"/>
+        </w:rPr>
+        <w:t>с</w:t>
+      </w:r>
+      <w:proofErr w:type="gramEnd"/>
+      <w:r>
+        <w:rPr>
+          <w:lang w:val="ru-RU"/>
+        </w:rPr>
+        <w:t>.</w:t>
+      </w:r>
+    </w:p>
+    <w:p>
+      <w:pPr>
+        <w:pStyle w:val="af6"/>
+        <w:numPr>
+          <w:ilvl w:val="0"/>
+          <w:numId w:val="21"/>
+        </w:numPr>
+        <w:rPr>
+          <w:lang w:val="ru-RU"/>
+        </w:rPr>
+      </w:pPr>
+      <w:r>
+        <w:rPr>
+          <w:lang w:val="ru-RU"/>
+        </w:rPr>
+        <w:t>Взгляд прямо перед собой, затем вправо, влево, вверх, вниз по 5 раз.</w:t>
+      </w:r>
+    </w:p>
+    <w:p>
+      <w:pPr>
+        <w:pStyle w:val="af6"/>
+        <w:numPr>
+          <w:ilvl w:val="0"/>
+          <w:numId w:val="21"/>
+        </w:numPr>
+        <w:rPr>
+          <w:lang w:val="ru-RU"/>
+        </w:rPr>
+      </w:pPr>
+      <w:r>
+        <w:rPr>
+          <w:lang w:val="ru-RU"/>
+        </w:rPr>
+        <w:t>Круговые движения глаз по часовой и против часовой стрелки по 5 раз.</w:t>
+      </w:r>
+    </w:p>
+    <w:p>
+      <w:pPr>
+        <w:pStyle w:val="af6"/>
+        <w:numPr>
+          <w:ilvl w:val="0"/>
+          <w:numId w:val="21"/>
+        </w:numPr>
+        <w:rPr>
+          <w:lang w:val="ru-RU"/>
+        </w:rPr>
+      </w:pPr>
+      <w:r>
+        <w:rPr>
+          <w:lang w:val="ru-RU"/>
+        </w:rPr>
+        <w:t>Усиленно зажмуривать и открывать глаза 5 раз.</w:t>
+      </w:r>
+    </w:p>
+    <w:p>
+      <w:pPr>
+        <w:rPr>
+          <w:lang w:val="ru-RU"/>
+        </w:rPr>
+      </w:pPr>
+      <w:r>
+        <w:rPr>
+          <w:lang w:val="ru-RU"/>
+        </w:rPr>
+        <w:t>Упражнения рекомендуют выполнять 2-3 раза за смену.</w:t>
+      </w:r>
+    </w:p>
+    <w:p>
+      <w:pPr>
+        <w:rPr>
+          <w:lang w:val="ru-RU"/>
+        </w:rPr>
+      </w:pPr>
+    </w:p>
+    <w:p>
+      <w:pPr>
+        <w:rPr>
+          <w:lang w:val="ru-RU"/>
+        </w:rPr>
+      </w:pPr>
+      <w:r>
+        <w:rPr>
+          <w:lang w:val="ru-RU"/>
+        </w:rPr>
+        <w:t>Для улучшения аккомодации, снятия усталости можно проводить тренировки с помощью метки на стекле по Э.С. Аветисову.</w:t>
+      </w:r>
+    </w:p>
+    <w:p>
+      <w:pPr>
+        <w:rPr>
+          <w:lang w:val="ru-RU"/>
+        </w:rPr>
+      </w:pPr>
+      <w:r>
+        <w:rPr>
+          <w:lang w:val="ru-RU"/>
+        </w:rPr>
+        <w:t xml:space="preserve">На оконном </w:t>
+      </w:r>
+      <w:proofErr w:type="gramStart"/>
+      <w:r>
+        <w:rPr>
+          <w:lang w:val="ru-RU"/>
+        </w:rPr>
+        <w:t>стекле</w:t>
+      </w:r>
+      <w:proofErr w:type="gramEnd"/>
+      <w:r>
+        <w:rPr>
+          <w:lang w:val="ru-RU"/>
+        </w:rPr>
+        <w:t xml:space="preserve"> на уровне глаз укрепляют метку, на которой изображена буква "С" диаметром 2 мм. Тренируемый располагается на расстоянии 30 см от метки и 3-4 </w:t>
+      </w:r>
+      <w:proofErr w:type="gramStart"/>
+      <w:r>
+        <w:rPr>
+          <w:lang w:val="ru-RU"/>
+        </w:rPr>
+        <w:t>с</w:t>
+      </w:r>
+      <w:proofErr w:type="gramEnd"/>
+      <w:r>
+        <w:rPr>
+          <w:lang w:val="ru-RU"/>
+        </w:rPr>
+        <w:t xml:space="preserve"> смотрит </w:t>
+      </w:r>
+      <w:proofErr w:type="gramStart"/>
+      <w:r>
+        <w:rPr>
+          <w:lang w:val="ru-RU"/>
+        </w:rPr>
+        <w:t>на</w:t>
+      </w:r>
+      <w:proofErr w:type="gramEnd"/>
+      <w:r>
+        <w:rPr>
+          <w:lang w:val="ru-RU"/>
+        </w:rPr>
+        <w:t xml:space="preserve"> метку, а затем - на предмет, находящийся за окном на той же линии (3-4 с), затем снова на метку на стекле и т.д. - 3 мин. 136</w:t>
+      </w:r>
+    </w:p>
+    <w:p>
+      <w:pPr>
+        <w:rPr>
+          <w:lang w:val="ru-RU"/>
+        </w:rPr>
+      </w:pPr>
+      <w:r>
+        <w:rPr>
+          <w:lang w:val="ru-RU"/>
+        </w:rPr>
+        <w:t>Упражнение можно делать во время перерыва в светлое время суток.</w:t>
+      </w:r>
+    </w:p>
+    <w:p>
+      <w:pPr>
+        <w:rPr>
+          <w:lang w:val="ru-RU"/>
+        </w:rPr>
+      </w:pPr>
+      <w:r>
+        <w:rPr>
+          <w:lang w:val="ru-RU"/>
+        </w:rPr>
+        <w:t>Особенно полезны эти упражнения для лиц с начальной пресбиопией и с близорукостью.</w:t>
+      </w:r>
+    </w:p>
+    <w:p>
+      <w:pPr>
+        <w:pStyle w:val="1"/>
+      </w:pPr>
+      <w:r>
+        <w:t>Список литературы</w:t>
+      </w:r>
+    </w:p>
+    <w:p>
+      <w:pPr>
+        <w:pStyle w:val="af6"/>
+        <w:numPr>
+          <w:ilvl w:val="0"/>
+          <w:numId w:val="20"/>
+        </w:numPr>
+        <w:rPr>
+          <w:lang w:val="ru-RU"/>
+        </w:rPr>
+      </w:pPr>
+      <w:proofErr w:type="spellStart"/>
+      <w:r>
+        <w:rPr>
+          <w:i/>
+          <w:lang w:val="ru-RU"/>
+        </w:rPr>
+        <w:t>Сибаров</w:t>
+      </w:r>
+      <w:proofErr w:type="spellEnd"/>
+      <w:r>
+        <w:rPr>
+          <w:i/>
+          <w:lang w:val="ru-RU"/>
+        </w:rPr>
+        <w:t xml:space="preserve"> Ю.Г. и др</w:t>
+      </w:r>
+      <w:r>
+        <w:rPr>
+          <w:lang w:val="ru-RU"/>
+        </w:rPr>
+        <w:t>.</w:t>
+      </w:r>
+      <w:r>
+        <w:rPr>
+          <w:lang w:val="ru-RU"/>
+        </w:rPr>
+        <w:t xml:space="preserve"> </w:t>
+      </w:r>
+      <w:r>
+        <w:rPr>
+          <w:lang w:val="ru-RU"/>
+        </w:rPr>
+        <w:t xml:space="preserve">Охрана труда в </w:t>
+      </w:r>
+      <w:r>
+        <w:rPr>
+          <w:lang w:val="ru-RU"/>
+        </w:rPr>
+        <w:t>вычислительных центрах. Учебник</w:t>
+      </w:r>
+      <w:r>
+        <w:rPr>
+          <w:lang w:val="ru-RU"/>
+        </w:rPr>
+        <w:t xml:space="preserve">. </w:t>
+      </w:r>
+      <w:r>
+        <w:rPr>
+          <w:lang w:val="ru-RU"/>
+        </w:rPr>
+        <w:t xml:space="preserve">– </w:t>
+      </w:r>
+      <w:r>
+        <w:rPr>
+          <w:lang w:val="ru-RU"/>
+        </w:rPr>
+        <w:t>М.: Машиностроение, 1990.</w:t>
+      </w:r>
+    </w:p>
+    <w:p>
+      <w:pPr>
+        <w:pStyle w:val="af6"/>
+        <w:numPr>
+          <w:ilvl w:val="0"/>
+          <w:numId w:val="20"/>
+        </w:numPr>
+        <w:rPr>
+          <w:lang w:val="ru-RU"/>
+        </w:rPr>
+      </w:pPr>
+      <w:r>
+        <w:rPr>
+          <w:i/>
+          <w:lang w:val="ru-RU"/>
+        </w:rPr>
+        <w:t xml:space="preserve">Березин В.М., </w:t>
+      </w:r>
+      <w:proofErr w:type="spellStart"/>
+      <w:r>
+        <w:rPr>
+          <w:i/>
+          <w:lang w:val="ru-RU"/>
+        </w:rPr>
+        <w:t>Дайнов</w:t>
+      </w:r>
+      <w:proofErr w:type="spellEnd"/>
+      <w:r>
+        <w:rPr>
+          <w:i/>
+          <w:lang w:val="ru-RU"/>
+        </w:rPr>
+        <w:t xml:space="preserve"> М.И.</w:t>
+      </w:r>
+      <w:r>
+        <w:rPr>
+          <w:lang w:val="ru-RU"/>
+        </w:rPr>
+        <w:t xml:space="preserve"> Защита от вредных производственных факторов при работе на ПЭВМ. – М.: Изд. МАИ, 2003.</w:t>
+      </w:r>
+    </w:p>
+    <w:p>
+      <w:pPr>
+        <w:pStyle w:val="af6"/>
+        <w:numPr>
+          <w:ilvl w:val="0"/>
+          <w:numId w:val="20"/>
+        </w:numPr>
+        <w:rPr>
+          <w:lang w:val="ru-RU"/>
+        </w:rPr>
+      </w:pPr>
+      <w:r>
+        <w:rPr>
+          <w:lang w:val="ru-RU"/>
+        </w:rPr>
+        <w:t>ГОСТ 12.1.005-88</w:t>
+      </w:r>
+      <w:r>
+        <w:rPr>
+          <w:lang w:val="ru-RU"/>
+        </w:rPr>
+        <w:t xml:space="preserve"> «Общие санитарно-гигиенические требования к воздуху рабочей зоны».</w:t>
+      </w:r>
+    </w:p>
+    <w:p>
+      <w:pPr>
+        <w:pStyle w:val="af6"/>
+        <w:numPr>
+          <w:ilvl w:val="0"/>
+          <w:numId w:val="20"/>
+        </w:numPr>
+        <w:rPr>
+          <w:lang w:val="ru-RU"/>
+        </w:rPr>
+      </w:pPr>
+      <w:proofErr w:type="spellStart"/>
+      <w:r>
+        <w:rPr>
+          <w:lang w:val="ru-RU"/>
+        </w:rPr>
+        <w:t>СНиП</w:t>
+      </w:r>
+      <w:proofErr w:type="spellEnd"/>
+      <w:r>
+        <w:rPr>
+          <w:lang w:val="ru-RU"/>
+        </w:rPr>
+        <w:t xml:space="preserve"> 23-05-95 «Естественное и искусственное освещение».</w:t>
+      </w:r>
+    </w:p>
+    <w:p>
+      <w:pPr>
+        <w:pStyle w:val="af6"/>
+        <w:numPr>
+          <w:ilvl w:val="0"/>
+          <w:numId w:val="20"/>
+        </w:numPr>
+        <w:rPr>
+          <w:lang w:val="ru-RU"/>
+        </w:rPr>
+      </w:pPr>
+      <w:proofErr w:type="spellStart"/>
+      <w:r>
+        <w:rPr>
+          <w:lang w:val="ru-RU"/>
+        </w:rPr>
+        <w:lastRenderedPageBreak/>
+        <w:t>СанПиН</w:t>
+      </w:r>
+      <w:proofErr w:type="spellEnd"/>
+      <w:r>
+        <w:rPr>
+          <w:lang w:val="ru-RU"/>
+        </w:rPr>
+        <w:t xml:space="preserve"> 2.2.2./2.4.1340-03 «Гигиенические требования к персональным электронно-вычислительным машинам и организация работы».</w:t>
+      </w:r>
+    </w:p>
+    <w:p>
+      <w:pPr>
+        <w:pStyle w:val="af6"/>
+        <w:numPr>
+          <w:ilvl w:val="0"/>
+          <w:numId w:val="20"/>
+        </w:numPr>
+        <w:rPr>
+          <w:lang w:val="ru-RU"/>
+        </w:rPr>
+      </w:pPr>
+      <w:proofErr w:type="spellStart"/>
+      <w:r>
+        <w:rPr>
+          <w:lang w:val="ru-RU"/>
+        </w:rPr>
+        <w:t>СанПиН</w:t>
+      </w:r>
+      <w:proofErr w:type="spellEnd"/>
+      <w:r>
+        <w:rPr>
+          <w:lang w:val="ru-RU"/>
+        </w:rPr>
+        <w:t xml:space="preserve"> 2.2.4.548–</w:t>
+      </w:r>
+      <w:r>
+        <w:rPr>
+          <w:lang w:val="ru-RU"/>
+        </w:rPr>
+        <w:t>96</w:t>
+      </w:r>
+      <w:r>
+        <w:rPr>
+          <w:lang w:val="ru-RU"/>
+        </w:rPr>
+        <w:t xml:space="preserve"> «</w:t>
+      </w:r>
+      <w:r>
+        <w:rPr>
+          <w:lang w:val="ru-RU"/>
+        </w:rPr>
+        <w:t>Физические факторы производственной среды</w:t>
+      </w:r>
+      <w:r>
+        <w:rPr>
+          <w:lang w:val="ru-RU"/>
+        </w:rPr>
+        <w:t xml:space="preserve"> </w:t>
+      </w:r>
+      <w:r>
+        <w:rPr>
+          <w:lang w:val="ru-RU"/>
+        </w:rPr>
+        <w:t>гигиенические требования к микроклимату</w:t>
+      </w:r>
+      <w:r>
+        <w:rPr>
+          <w:lang w:val="ru-RU"/>
+        </w:rPr>
+        <w:t xml:space="preserve"> </w:t>
+      </w:r>
+      <w:r>
+        <w:rPr>
+          <w:lang w:val="ru-RU"/>
+        </w:rPr>
+        <w:t>производственных помещений</w:t>
+      </w:r>
+      <w:r>
+        <w:rPr>
+          <w:lang w:val="ru-RU"/>
+        </w:rPr>
+        <w:t>»</w:t>
+      </w:r>
     </w:p>
     <w:sectPr>
       <w:pgSz w:w="11906" w:h="16838"/>
@@ -9034,6 +10142,178 @@
     </w:lvl>
   </w:abstractNum>
   <w:abstractNum w:abstractNumId="7">
+    <w:nsid w:val="2F1E5AA3"/>
+    <w:multiLevelType w:val="hybridMultilevel"/>
+    <w:tmpl w:val="F636081E"/>
+    <w:lvl w:ilvl="0" w:tplc="04190011">
+      <w:start w:val="1"/>
+      <w:numFmt w:val="decimal"/>
+      <w:lvlText w:val="%1)"/>
+      <w:lvlJc w:val="left"/>
+      <w:pPr>
+        <w:ind w:left="1429" w:hanging="360"/>
+      </w:pPr>
+    </w:lvl>
+    <w:lvl w:ilvl="1" w:tplc="04190019" w:tentative="1">
+      <w:start w:val="1"/>
+      <w:numFmt w:val="lowerLetter"/>
+      <w:lvlText w:val="%2."/>
+      <w:lvlJc w:val="left"/>
+      <w:pPr>
+        <w:ind w:left="2149" w:hanging="360"/>
+      </w:pPr>
+    </w:lvl>
+    <w:lvl w:ilvl="2" w:tplc="0419001B" w:tentative="1">
+      <w:start w:val="1"/>
+      <w:numFmt w:val="lowerRoman"/>
+      <w:lvlText w:val="%3."/>
+      <w:lvlJc w:val="right"/>
+      <w:pPr>
+        <w:ind w:left="2869" w:hanging="180"/>
+      </w:pPr>
+    </w:lvl>
+    <w:lvl w:ilvl="3" w:tplc="0419000F" w:tentative="1">
+      <w:start w:val="1"/>
+      <w:numFmt w:val="decimal"/>
+      <w:lvlText w:val="%4."/>
+      <w:lvlJc w:val="left"/>
+      <w:pPr>
+        <w:ind w:left="3589" w:hanging="360"/>
+      </w:pPr>
+    </w:lvl>
+    <w:lvl w:ilvl="4" w:tplc="04190019" w:tentative="1">
+      <w:start w:val="1"/>
+      <w:numFmt w:val="lowerLetter"/>
+      <w:lvlText w:val="%5."/>
+      <w:lvlJc w:val="left"/>
+      <w:pPr>
+        <w:ind w:left="4309" w:hanging="360"/>
+      </w:pPr>
+    </w:lvl>
+    <w:lvl w:ilvl="5" w:tplc="0419001B" w:tentative="1">
+      <w:start w:val="1"/>
+      <w:numFmt w:val="lowerRoman"/>
+      <w:lvlText w:val="%6."/>
+      <w:lvlJc w:val="right"/>
+      <w:pPr>
+        <w:ind w:left="5029" w:hanging="180"/>
+      </w:pPr>
+    </w:lvl>
+    <w:lvl w:ilvl="6" w:tplc="0419000F" w:tentative="1">
+      <w:start w:val="1"/>
+      <w:numFmt w:val="decimal"/>
+      <w:lvlText w:val="%7."/>
+      <w:lvlJc w:val="left"/>
+      <w:pPr>
+        <w:ind w:left="5749" w:hanging="360"/>
+      </w:pPr>
+    </w:lvl>
+    <w:lvl w:ilvl="7" w:tplc="04190019" w:tentative="1">
+      <w:start w:val="1"/>
+      <w:numFmt w:val="lowerLetter"/>
+      <w:lvlText w:val="%8."/>
+      <w:lvlJc w:val="left"/>
+      <w:pPr>
+        <w:ind w:left="6469" w:hanging="360"/>
+      </w:pPr>
+    </w:lvl>
+    <w:lvl w:ilvl="8" w:tplc="0419001B" w:tentative="1">
+      <w:start w:val="1"/>
+      <w:numFmt w:val="lowerRoman"/>
+      <w:lvlText w:val="%9."/>
+      <w:lvlJc w:val="right"/>
+      <w:pPr>
+        <w:ind w:left="7189" w:hanging="180"/>
+      </w:pPr>
+    </w:lvl>
+  </w:abstractNum>
+  <w:abstractNum w:abstractNumId="8">
+    <w:nsid w:val="322E43A9"/>
+    <w:multiLevelType w:val="hybridMultilevel"/>
+    <w:tmpl w:val="EC483E84"/>
+    <w:lvl w:ilvl="0" w:tplc="0419000F">
+      <w:start w:val="1"/>
+      <w:numFmt w:val="decimal"/>
+      <w:lvlText w:val="%1."/>
+      <w:lvlJc w:val="left"/>
+      <w:pPr>
+        <w:ind w:left="1429" w:hanging="360"/>
+      </w:pPr>
+    </w:lvl>
+    <w:lvl w:ilvl="1" w:tplc="04190019" w:tentative="1">
+      <w:start w:val="1"/>
+      <w:numFmt w:val="lowerLetter"/>
+      <w:lvlText w:val="%2."/>
+      <w:lvlJc w:val="left"/>
+      <w:pPr>
+        <w:ind w:left="2149" w:hanging="360"/>
+      </w:pPr>
+    </w:lvl>
+    <w:lvl w:ilvl="2" w:tplc="0419001B" w:tentative="1">
+      <w:start w:val="1"/>
+      <w:numFmt w:val="lowerRoman"/>
+      <w:lvlText w:val="%3."/>
+      <w:lvlJc w:val="right"/>
+      <w:pPr>
+        <w:ind w:left="2869" w:hanging="180"/>
+      </w:pPr>
+    </w:lvl>
+    <w:lvl w:ilvl="3" w:tplc="0419000F" w:tentative="1">
+      <w:start w:val="1"/>
+      <w:numFmt w:val="decimal"/>
+      <w:lvlText w:val="%4."/>
+      <w:lvlJc w:val="left"/>
+      <w:pPr>
+        <w:ind w:left="3589" w:hanging="360"/>
+      </w:pPr>
+    </w:lvl>
+    <w:lvl w:ilvl="4" w:tplc="04190019" w:tentative="1">
+      <w:start w:val="1"/>
+      <w:numFmt w:val="lowerLetter"/>
+      <w:lvlText w:val="%5."/>
+      <w:lvlJc w:val="left"/>
+      <w:pPr>
+        <w:ind w:left="4309" w:hanging="360"/>
+      </w:pPr>
+    </w:lvl>
+    <w:lvl w:ilvl="5" w:tplc="0419001B" w:tentative="1">
+      <w:start w:val="1"/>
+      <w:numFmt w:val="lowerRoman"/>
+      <w:lvlText w:val="%6."/>
+      <w:lvlJc w:val="right"/>
+      <w:pPr>
+        <w:ind w:left="5029" w:hanging="180"/>
+      </w:pPr>
+    </w:lvl>
+    <w:lvl w:ilvl="6" w:tplc="0419000F" w:tentative="1">
+      <w:start w:val="1"/>
+      <w:numFmt w:val="decimal"/>
+      <w:lvlText w:val="%7."/>
+      <w:lvlJc w:val="left"/>
+      <w:pPr>
+        <w:ind w:left="5749" w:hanging="360"/>
+      </w:pPr>
+    </w:lvl>
+    <w:lvl w:ilvl="7" w:tplc="04190019" w:tentative="1">
+      <w:start w:val="1"/>
+      <w:numFmt w:val="lowerLetter"/>
+      <w:lvlText w:val="%8."/>
+      <w:lvlJc w:val="left"/>
+      <w:pPr>
+        <w:ind w:left="6469" w:hanging="360"/>
+      </w:pPr>
+    </w:lvl>
+    <w:lvl w:ilvl="8" w:tplc="0419001B" w:tentative="1">
+      <w:start w:val="1"/>
+      <w:numFmt w:val="lowerRoman"/>
+      <w:lvlText w:val="%9."/>
+      <w:lvlJc w:val="right"/>
+      <w:pPr>
+        <w:ind w:left="7189" w:hanging="180"/>
+      </w:pPr>
+    </w:lvl>
+  </w:abstractNum>
+  <w:abstractNum w:abstractNumId="9">
     <w:nsid w:val="3B52067F"/>
     <w:multiLevelType w:val="hybridMultilevel"/>
     <w:tmpl w:val="3C9472D0"/>
@@ -9119,7 +10399,7 @@
       </w:pPr>
     </w:lvl>
   </w:abstractNum>
-  <w:abstractNum w:abstractNumId="8">
+  <w:abstractNum w:abstractNumId="10">
     <w:nsid w:val="5C963B44"/>
     <w:multiLevelType w:val="multilevel"/>
     <w:tmpl w:val="27B6F182"/>
@@ -9211,7 +10491,269 @@
       </w:pPr>
     </w:lvl>
   </w:abstractNum>
-  <w:abstractNum w:abstractNumId="9">
+  <w:abstractNum w:abstractNumId="11">
+    <w:nsid w:val="64F14319"/>
+    <w:multiLevelType w:val="hybridMultilevel"/>
+    <w:tmpl w:val="A62C7070"/>
+    <w:lvl w:ilvl="0" w:tplc="04190001">
+      <w:start w:val="1"/>
+      <w:numFmt w:val="bullet"/>
+      <w:lvlText w:val=""/>
+      <w:lvlJc w:val="left"/>
+      <w:pPr>
+        <w:ind w:left="1429" w:hanging="360"/>
+      </w:pPr>
+      <w:rPr>
+        <w:rFonts w:ascii="Symbol" w:hAnsi="Symbol" w:hint="default"/>
+      </w:rPr>
+    </w:lvl>
+    <w:lvl w:ilvl="1" w:tplc="04190003" w:tentative="1">
+      <w:start w:val="1"/>
+      <w:numFmt w:val="bullet"/>
+      <w:lvlText w:val="o"/>
+      <w:lvlJc w:val="left"/>
+      <w:pPr>
+        <w:ind w:left="2149" w:hanging="360"/>
+      </w:pPr>
+      <w:rPr>
+        <w:rFonts w:ascii="Courier New" w:hAnsi="Courier New" w:cs="Courier New" w:hint="default"/>
+      </w:rPr>
+    </w:lvl>
+    <w:lvl w:ilvl="2" w:tplc="04190005" w:tentative="1">
+      <w:start w:val="1"/>
+      <w:numFmt w:val="bullet"/>
+      <w:lvlText w:val=""/>
+      <w:lvlJc w:val="left"/>
+      <w:pPr>
+        <w:ind w:left="2869" w:hanging="360"/>
+      </w:pPr>
+      <w:rPr>
+        <w:rFonts w:ascii="Wingdings" w:hAnsi="Wingdings" w:hint="default"/>
+      </w:rPr>
+    </w:lvl>
+    <w:lvl w:ilvl="3" w:tplc="04190001" w:tentative="1">
+      <w:start w:val="1"/>
+      <w:numFmt w:val="bullet"/>
+      <w:lvlText w:val=""/>
+      <w:lvlJc w:val="left"/>
+      <w:pPr>
+        <w:ind w:left="3589" w:hanging="360"/>
+      </w:pPr>
+      <w:rPr>
+        <w:rFonts w:ascii="Symbol" w:hAnsi="Symbol" w:hint="default"/>
+      </w:rPr>
+    </w:lvl>
+    <w:lvl w:ilvl="4" w:tplc="04190003" w:tentative="1">
+      <w:start w:val="1"/>
+      <w:numFmt w:val="bullet"/>
+      <w:lvlText w:val="o"/>
+      <w:lvlJc w:val="left"/>
+      <w:pPr>
+        <w:ind w:left="4309" w:hanging="360"/>
+      </w:pPr>
+      <w:rPr>
+        <w:rFonts w:ascii="Courier New" w:hAnsi="Courier New" w:cs="Courier New" w:hint="default"/>
+      </w:rPr>
+    </w:lvl>
+    <w:lvl w:ilvl="5" w:tplc="04190005" w:tentative="1">
+      <w:start w:val="1"/>
+      <w:numFmt w:val="bullet"/>
+      <w:lvlText w:val=""/>
+      <w:lvlJc w:val="left"/>
+      <w:pPr>
+        <w:ind w:left="5029" w:hanging="360"/>
+      </w:pPr>
+      <w:rPr>
+        <w:rFonts w:ascii="Wingdings" w:hAnsi="Wingdings" w:hint="default"/>
+      </w:rPr>
+    </w:lvl>
+    <w:lvl w:ilvl="6" w:tplc="04190001" w:tentative="1">
+      <w:start w:val="1"/>
+      <w:numFmt w:val="bullet"/>
+      <w:lvlText w:val=""/>
+      <w:lvlJc w:val="left"/>
+      <w:pPr>
+        <w:ind w:left="5749" w:hanging="360"/>
+      </w:pPr>
+      <w:rPr>
+        <w:rFonts w:ascii="Symbol" w:hAnsi="Symbol" w:hint="default"/>
+      </w:rPr>
+    </w:lvl>
+    <w:lvl w:ilvl="7" w:tplc="04190003" w:tentative="1">
+      <w:start w:val="1"/>
+      <w:numFmt w:val="bullet"/>
+      <w:lvlText w:val="o"/>
+      <w:lvlJc w:val="left"/>
+      <w:pPr>
+        <w:ind w:left="6469" w:hanging="360"/>
+      </w:pPr>
+      <w:rPr>
+        <w:rFonts w:ascii="Courier New" w:hAnsi="Courier New" w:cs="Courier New" w:hint="default"/>
+      </w:rPr>
+    </w:lvl>
+    <w:lvl w:ilvl="8" w:tplc="04190005" w:tentative="1">
+      <w:start w:val="1"/>
+      <w:numFmt w:val="bullet"/>
+      <w:lvlText w:val=""/>
+      <w:lvlJc w:val="left"/>
+      <w:pPr>
+        <w:ind w:left="7189" w:hanging="360"/>
+      </w:pPr>
+      <w:rPr>
+        <w:rFonts w:ascii="Wingdings" w:hAnsi="Wingdings" w:hint="default"/>
+      </w:rPr>
+    </w:lvl>
+  </w:abstractNum>
+  <w:abstractNum w:abstractNumId="12">
+    <w:nsid w:val="69110CC1"/>
+    <w:multiLevelType w:val="multilevel"/>
+    <w:tmpl w:val="EEAA7B4E"/>
+    <w:lvl w:ilvl="0">
+      <w:start w:val="1"/>
+      <w:numFmt w:val="bullet"/>
+      <w:lvlText w:val=""/>
+      <w:lvlJc w:val="left"/>
+      <w:pPr>
+        <w:tabs>
+          <w:tab w:val="num" w:pos="720"/>
+        </w:tabs>
+        <w:ind w:left="720" w:hanging="360"/>
+      </w:pPr>
+      <w:rPr>
+        <w:rFonts w:ascii="Symbol" w:hAnsi="Symbol" w:hint="default"/>
+        <w:sz w:val="20"/>
+      </w:rPr>
+    </w:lvl>
+    <w:lvl w:ilvl="1" w:tentative="1">
+      <w:start w:val="1"/>
+      <w:numFmt w:val="bullet"/>
+      <w:lvlText w:val="o"/>
+      <w:lvlJc w:val="left"/>
+      <w:pPr>
+        <w:tabs>
+          <w:tab w:val="num" w:pos="1440"/>
+        </w:tabs>
+        <w:ind w:left="1440" w:hanging="360"/>
+      </w:pPr>
+      <w:rPr>
+        <w:rFonts w:ascii="Courier New" w:hAnsi="Courier New" w:hint="default"/>
+        <w:sz w:val="20"/>
+      </w:rPr>
+    </w:lvl>
+    <w:lvl w:ilvl="2" w:tentative="1">
+      <w:start w:val="1"/>
+      <w:numFmt w:val="bullet"/>
+      <w:lvlText w:val=""/>
+      <w:lvlJc w:val="left"/>
+      <w:pPr>
+        <w:tabs>
+          <w:tab w:val="num" w:pos="2160"/>
+        </w:tabs>
+        <w:ind w:left="2160" w:hanging="360"/>
+      </w:pPr>
+      <w:rPr>
+        <w:rFonts w:ascii="Wingdings" w:hAnsi="Wingdings" w:hint="default"/>
+        <w:sz w:val="20"/>
+      </w:rPr>
+    </w:lvl>
+    <w:lvl w:ilvl="3" w:tentative="1">
+      <w:start w:val="1"/>
+      <w:numFmt w:val="bullet"/>
+      <w:lvlText w:val=""/>
+      <w:lvlJc w:val="left"/>
+      <w:pPr>
+        <w:tabs>
+          <w:tab w:val="num" w:pos="2880"/>
+        </w:tabs>
+        <w:ind w:left="2880" w:hanging="360"/>
+      </w:pPr>
+      <w:rPr>
+        <w:rFonts w:ascii="Wingdings" w:hAnsi="Wingdings" w:hint="default"/>
+        <w:sz w:val="20"/>
+      </w:rPr>
+    </w:lvl>
+    <w:lvl w:ilvl="4" w:tentative="1">
+      <w:start w:val="1"/>
+      <w:numFmt w:val="bullet"/>
+      <w:lvlText w:val=""/>
+      <w:lvlJc w:val="left"/>
+      <w:pPr>
+        <w:tabs>
+          <w:tab w:val="num" w:pos="3600"/>
+        </w:tabs>
+        <w:ind w:left="3600" w:hanging="360"/>
+      </w:pPr>
+      <w:rPr>
+        <w:rFonts w:ascii="Wingdings" w:hAnsi="Wingdings" w:hint="default"/>
+        <w:sz w:val="20"/>
+      </w:rPr>
+    </w:lvl>
+    <w:lvl w:ilvl="5" w:tentative="1">
+      <w:start w:val="1"/>
+      <w:numFmt w:val="bullet"/>
+      <w:lvlText w:val=""/>
+      <w:lvlJc w:val="left"/>
+      <w:pPr>
+        <w:tabs>
+          <w:tab w:val="num" w:pos="4320"/>
+        </w:tabs>
+        <w:ind w:left="4320" w:hanging="360"/>
+      </w:pPr>
+      <w:rPr>
+        <w:rFonts w:ascii="Wingdings" w:hAnsi="Wingdings" w:hint="default"/>
+        <w:sz w:val="20"/>
+      </w:rPr>
+    </w:lvl>
+    <w:lvl w:ilvl="6" w:tentative="1">
+      <w:start w:val="1"/>
+      <w:numFmt w:val="bullet"/>
+      <w:lvlText w:val=""/>
+      <w:lvlJc w:val="left"/>
+      <w:pPr>
+        <w:tabs>
+          <w:tab w:val="num" w:pos="5040"/>
+        </w:tabs>
+        <w:ind w:left="5040" w:hanging="360"/>
+      </w:pPr>
+      <w:rPr>
+        <w:rFonts w:ascii="Wingdings" w:hAnsi="Wingdings" w:hint="default"/>
+        <w:sz w:val="20"/>
+      </w:rPr>
+    </w:lvl>
+    <w:lvl w:ilvl="7" w:tentative="1">
+      <w:start w:val="1"/>
+      <w:numFmt w:val="bullet"/>
+      <w:lvlText w:val=""/>
+      <w:lvlJc w:val="left"/>
+      <w:pPr>
+        <w:tabs>
+          <w:tab w:val="num" w:pos="5760"/>
+        </w:tabs>
+        <w:ind w:left="5760" w:hanging="360"/>
+      </w:pPr>
+      <w:rPr>
+        <w:rFonts w:ascii="Wingdings" w:hAnsi="Wingdings" w:hint="default"/>
+        <w:sz w:val="20"/>
+      </w:rPr>
+    </w:lvl>
+    <w:lvl w:ilvl="8" w:tentative="1">
+      <w:start w:val="1"/>
+      <w:numFmt w:val="bullet"/>
+      <w:lvlText w:val=""/>
+      <w:lvlJc w:val="left"/>
+      <w:pPr>
+        <w:tabs>
+          <w:tab w:val="num" w:pos="6480"/>
+        </w:tabs>
+        <w:ind w:left="6480" w:hanging="360"/>
+      </w:pPr>
+      <w:rPr>
+        <w:rFonts w:ascii="Wingdings" w:hAnsi="Wingdings" w:hint="default"/>
+        <w:sz w:val="20"/>
+      </w:rPr>
+    </w:lvl>
+  </w:abstractNum>
+  <w:abstractNum w:abstractNumId="13">
     <w:nsid w:val="6AF75A02"/>
     <w:multiLevelType w:val="hybridMultilevel"/>
     <w:tmpl w:val="87FAFBA0"/>
@@ -9324,7 +10866,7 @@
       </w:rPr>
     </w:lvl>
   </w:abstractNum>
-  <w:abstractNum w:abstractNumId="10">
+  <w:abstractNum w:abstractNumId="14">
     <w:nsid w:val="71E660D4"/>
     <w:multiLevelType w:val="hybridMultilevel"/>
     <w:tmpl w:val="53D6BE72"/>
@@ -9410,7 +10952,7 @@
       </w:pPr>
     </w:lvl>
   </w:abstractNum>
-  <w:abstractNum w:abstractNumId="11">
+  <w:abstractNum w:abstractNumId="15">
     <w:nsid w:val="74227EED"/>
     <w:multiLevelType w:val="multilevel"/>
     <w:tmpl w:val="04190025"/>
@@ -9505,7 +11047,7 @@
       </w:pPr>
     </w:lvl>
   </w:abstractNum>
-  <w:abstractNum w:abstractNumId="12">
+  <w:abstractNum w:abstractNumId="16">
     <w:nsid w:val="788021F1"/>
     <w:multiLevelType w:val="multilevel"/>
     <w:tmpl w:val="836433DE"/>
@@ -9618,7 +11160,7 @@
       </w:rPr>
     </w:lvl>
   </w:abstractNum>
-  <w:abstractNum w:abstractNumId="13">
+  <w:abstractNum w:abstractNumId="17">
     <w:nsid w:val="7A1E2AE4"/>
     <w:multiLevelType w:val="multilevel"/>
     <w:tmpl w:val="DBD4D384"/>
@@ -9731,7 +11273,7 @@
       </w:rPr>
     </w:lvl>
   </w:abstractNum>
-  <w:abstractNum w:abstractNumId="14">
+  <w:abstractNum w:abstractNumId="18">
     <w:nsid w:val="7B471C49"/>
     <w:multiLevelType w:val="hybridMultilevel"/>
     <w:tmpl w:val="8468E842"/>
@@ -9820,7 +11362,7 @@
       </w:pPr>
     </w:lvl>
   </w:abstractNum>
-  <w:abstractNum w:abstractNumId="15">
+  <w:abstractNum w:abstractNumId="19">
     <w:nsid w:val="7D851C5B"/>
     <w:multiLevelType w:val="multilevel"/>
     <w:tmpl w:val="DBD4D384"/>
@@ -9933,7 +11475,7 @@
       </w:rPr>
     </w:lvl>
   </w:abstractNum>
-  <w:abstractNum w:abstractNumId="16">
+  <w:abstractNum w:abstractNumId="20">
     <w:nsid w:val="7EBD6C5A"/>
     <w:multiLevelType w:val="hybridMultilevel"/>
     <w:tmpl w:val="B484DC5A"/>
@@ -10023,28 +11565,28 @@
     <w:abstractNumId w:val="0"/>
   </w:num>
   <w:num w:numId="2">
-    <w:abstractNumId w:val="8"/>
+    <w:abstractNumId w:val="10"/>
   </w:num>
   <w:num w:numId="3">
-    <w:abstractNumId w:val="11"/>
+    <w:abstractNumId w:val="15"/>
   </w:num>
   <w:num w:numId="4">
     <w:abstractNumId w:val="2"/>
   </w:num>
   <w:num w:numId="5">
-    <w:abstractNumId w:val="12"/>
+    <w:abstractNumId w:val="16"/>
   </w:num>
   <w:num w:numId="6">
-    <w:abstractNumId w:val="13"/>
+    <w:abstractNumId w:val="17"/>
   </w:num>
   <w:num w:numId="7">
     <w:abstractNumId w:val="1"/>
   </w:num>
   <w:num w:numId="8">
-    <w:abstractNumId w:val="15"/>
+    <w:abstractNumId w:val="19"/>
   </w:num>
   <w:num w:numId="9">
-    <w:abstractNumId w:val="9"/>
+    <w:abstractNumId w:val="13"/>
   </w:num>
   <w:num w:numId="10">
     <w:abstractNumId w:val="3"/>
@@ -10059,16 +11601,28 @@
     <w:abstractNumId w:val="6"/>
   </w:num>
   <w:num w:numId="14">
+    <w:abstractNumId w:val="18"/>
+  </w:num>
+  <w:num w:numId="15">
+    <w:abstractNumId w:val="20"/>
+  </w:num>
+  <w:num w:numId="16">
+    <w:abstractNumId w:val="9"/>
+  </w:num>
+  <w:num w:numId="17">
     <w:abstractNumId w:val="14"/>
   </w:num>
-  <w:num w:numId="15">
-    <w:abstractNumId w:val="16"/>
+  <w:num w:numId="18">
+    <w:abstractNumId w:val="12"/>
   </w:num>
-  <w:num w:numId="16">
+  <w:num w:numId="19">
+    <w:abstractNumId w:val="11"/>
+  </w:num>
+  <w:num w:numId="20">
     <w:abstractNumId w:val="7"/>
   </w:num>
-  <w:num w:numId="17">
-    <w:abstractNumId w:val="10"/>
+  <w:num w:numId="21">
+    <w:abstractNumId w:val="8"/>
   </w:num>
 </w:numbering>
 </file>
@@ -11237,6 +12791,17 @@
       </w:tblCellMar>
     </w:tblPr>
   </w:style>
+  <w:style w:type="character" w:styleId="aff4">
+    <w:name w:val="Hyperlink"/>
+    <w:basedOn w:val="a0"/>
+    <w:uiPriority w:val="99"/>
+    <w:unhideWhenUsed/>
+    <w:rsid w:val="003F635F"/>
+    <w:rPr>
+      <w:color w:val="0000FF" w:themeColor="hyperlink"/>
+      <w:u w:val="single"/>
+    </w:rPr>
+  </w:style>
 </w:styles>
 </file>
 
@@ -11528,7 +13093,7 @@
 </file>
 
 <file path=customXml/itemProps1.xml><?xml version="1.0" encoding="utf-8"?>
-<ds:datastoreItem xmlns:ds="http://schemas.openxmlformats.org/officeDocument/2006/customXml" ds:itemID="{130CF6A5-DBB4-4AC5-B9B4-A3429E098C3B}">
+<ds:datastoreItem xmlns:ds="http://schemas.openxmlformats.org/officeDocument/2006/customXml" ds:itemID="{045068CE-CFD8-4880-9D4D-585DBCB1B110}">
   <ds:schemaRefs>
     <ds:schemaRef ds:uri="http://schemas.openxmlformats.org/officeDocument/2006/bibliography"/>
   </ds:schemaRefs>

--- a/ohrana/ohrana.docx
+++ b/ohrana/ohrana.docx
@@ -3357,92 +3357,34 @@
         </w:rPr>
         <w:t xml:space="preserve">. </w:t>
       </w:r>
-      <w:r>
-        <w:fldChar w:fldCharType="begin"/>
-      </w:r>
-      <w:r>
-        <w:rPr>
-          <w:lang w:val="ru-RU"/>
-        </w:rPr>
-        <w:instrText xml:space="preserve"> </w:instrText>
-      </w:r>
-      <w:r>
-        <w:instrText>REF</w:instrText>
-      </w:r>
-      <w:r>
-        <w:rPr>
-          <w:lang w:val="ru-RU"/>
-        </w:rPr>
-        <w:instrText xml:space="preserve">  _</w:instrText>
-      </w:r>
-      <w:r>
-        <w:instrText>Ref</w:instrText>
-      </w:r>
-      <w:r>
-        <w:rPr>
-          <w:lang w:val="ru-RU"/>
-        </w:rPr>
-        <w:instrText xml:space="preserve">340860083 \* </w:instrText>
-      </w:r>
-      <w:r>
-        <w:instrText>Lower</w:instrText>
-      </w:r>
-      <w:r>
-        <w:rPr>
-          <w:lang w:val="ru-RU"/>
-        </w:rPr>
-        <w:instrText xml:space="preserve"> \</w:instrText>
-      </w:r>
-      <w:r>
-        <w:instrText>h</w:instrText>
-      </w:r>
-      <w:r>
-        <w:rPr>
-          <w:lang w:val="ru-RU"/>
-        </w:rPr>
-        <w:instrText xml:space="preserve">  \* </w:instrText>
-      </w:r>
-      <w:r>
-        <w:instrText>MERGEFORMAT</w:instrText>
-      </w:r>
-      <w:r>
-        <w:rPr>
-          <w:lang w:val="ru-RU"/>
-        </w:rPr>
-        <w:instrText xml:space="preserve"> </w:instrText>
-      </w:r>
-      <w:r>
-        <w:fldChar w:fldCharType="separate"/>
-      </w:r>
-      <w:r>
-        <w:rPr>
-          <w:lang w:val="ru-RU"/>
-        </w:rPr>
-        <w:t xml:space="preserve">рис. </w:t>
-      </w:r>
-      <w:r>
-        <w:rPr>
-          <w:noProof/>
-          <w:lang w:val="ru-RU"/>
-        </w:rPr>
-        <w:t>1</w:t>
-      </w:r>
-      <w:r>
-        <w:rPr>
-          <w:lang w:val="ru-RU"/>
-        </w:rPr>
-        <w:t>.</w:t>
-      </w:r>
-      <w:r>
-        <w:rPr>
-          <w:noProof/>
-          <w:lang w:val="ru-RU"/>
-        </w:rPr>
-        <w:t>2</w:t>
-      </w:r>
-      <w:r>
-        <w:fldChar w:fldCharType="end"/>
-      </w:r>
+      <w:fldSimple w:instr=" REF  _Ref340860083 \* Lower \h  \* MERGEFORMAT ">
+        <w:r>
+          <w:rPr>
+            <w:lang w:val="ru-RU"/>
+          </w:rPr>
+          <w:t xml:space="preserve">рис. </w:t>
+        </w:r>
+        <w:r>
+          <w:rPr>
+            <w:noProof/>
+            <w:lang w:val="ru-RU"/>
+          </w:rPr>
+          <w:t>1</w:t>
+        </w:r>
+        <w:r>
+          <w:rPr>
+            <w:lang w:val="ru-RU"/>
+          </w:rPr>
+          <w:t>.</w:t>
+        </w:r>
+        <w:r>
+          <w:rPr>
+            <w:noProof/>
+            <w:lang w:val="ru-RU"/>
+          </w:rPr>
+          <w:t>2</w:t>
+        </w:r>
+      </w:fldSimple>
       <w:r>
         <w:rPr>
           <w:lang w:val="ru-RU"/>
@@ -4493,92 +4435,34 @@
         </w:rPr>
         <w:t>По графику линейных изолюкс (</w:t>
       </w:r>
-      <w:r>
-        <w:fldChar w:fldCharType="begin"/>
-      </w:r>
-      <w:r>
-        <w:rPr>
-          <w:lang w:val="ru-RU"/>
-        </w:rPr>
-        <w:instrText xml:space="preserve"> </w:instrText>
-      </w:r>
-      <w:r>
-        <w:instrText>REF</w:instrText>
-      </w:r>
-      <w:r>
-        <w:rPr>
-          <w:lang w:val="ru-RU"/>
-        </w:rPr>
-        <w:instrText xml:space="preserve">  _</w:instrText>
-      </w:r>
-      <w:r>
-        <w:instrText>Ref</w:instrText>
-      </w:r>
-      <w:r>
-        <w:rPr>
-          <w:lang w:val="ru-RU"/>
-        </w:rPr>
-        <w:instrText xml:space="preserve">340860083 \* </w:instrText>
-      </w:r>
-      <w:r>
-        <w:instrText>Lower</w:instrText>
-      </w:r>
-      <w:r>
-        <w:rPr>
-          <w:lang w:val="ru-RU"/>
-        </w:rPr>
-        <w:instrText xml:space="preserve"> \</w:instrText>
-      </w:r>
-      <w:r>
-        <w:instrText>h</w:instrText>
-      </w:r>
-      <w:r>
-        <w:rPr>
-          <w:lang w:val="ru-RU"/>
-        </w:rPr>
-        <w:instrText xml:space="preserve">  \* </w:instrText>
-      </w:r>
-      <w:r>
-        <w:instrText>MERGEFORMAT</w:instrText>
-      </w:r>
-      <w:r>
-        <w:rPr>
-          <w:lang w:val="ru-RU"/>
-        </w:rPr>
-        <w:instrText xml:space="preserve"> </w:instrText>
-      </w:r>
-      <w:r>
-        <w:fldChar w:fldCharType="separate"/>
-      </w:r>
-      <w:r>
-        <w:rPr>
-          <w:lang w:val="ru-RU"/>
-        </w:rPr>
-        <w:t xml:space="preserve">рис. </w:t>
-      </w:r>
-      <w:r>
-        <w:rPr>
-          <w:noProof/>
-          <w:lang w:val="ru-RU"/>
-        </w:rPr>
-        <w:t>1</w:t>
-      </w:r>
-      <w:r>
-        <w:rPr>
-          <w:lang w:val="ru-RU"/>
-        </w:rPr>
-        <w:t>.</w:t>
-      </w:r>
-      <w:r>
-        <w:rPr>
-          <w:noProof/>
-          <w:lang w:val="ru-RU"/>
-        </w:rPr>
-        <w:t>2</w:t>
-      </w:r>
-      <w:r>
-        <w:fldChar w:fldCharType="end"/>
-      </w:r>
+      <w:fldSimple w:instr=" REF  _Ref340860083 \* Lower \h  \* MERGEFORMAT ">
+        <w:r>
+          <w:rPr>
+            <w:lang w:val="ru-RU"/>
+          </w:rPr>
+          <w:t xml:space="preserve">рис. </w:t>
+        </w:r>
+        <w:r>
+          <w:rPr>
+            <w:noProof/>
+            <w:lang w:val="ru-RU"/>
+          </w:rPr>
+          <w:t>1</w:t>
+        </w:r>
+        <w:r>
+          <w:rPr>
+            <w:lang w:val="ru-RU"/>
+          </w:rPr>
+          <w:t>.</w:t>
+        </w:r>
+        <w:r>
+          <w:rPr>
+            <w:noProof/>
+            <w:lang w:val="ru-RU"/>
+          </w:rPr>
+          <w:t>2</w:t>
+        </w:r>
+      </w:fldSimple>
       <w:r>
         <w:rPr>
           <w:lang w:val="ru-RU"/>
@@ -8518,72 +8402,14 @@
         </w:rPr>
         <w:t>(</w:t>
       </w:r>
-      <w:r>
-        <w:fldChar w:fldCharType="begin"/>
-      </w:r>
-      <w:r>
-        <w:rPr>
-          <w:lang w:val="ru-RU"/>
-        </w:rPr>
-        <w:instrText xml:space="preserve"> </w:instrText>
-      </w:r>
-      <w:r>
-        <w:instrText>REF</w:instrText>
-      </w:r>
-      <w:r>
-        <w:rPr>
-          <w:lang w:val="ru-RU"/>
-        </w:rPr>
-        <w:instrText xml:space="preserve">  _</w:instrText>
-      </w:r>
-      <w:r>
-        <w:instrText>Ref</w:instrText>
-      </w:r>
-      <w:r>
-        <w:rPr>
-          <w:lang w:val="ru-RU"/>
-        </w:rPr>
-        <w:instrText xml:space="preserve">341378112 \* </w:instrText>
-      </w:r>
-      <w:r>
-        <w:instrText>Lower</w:instrText>
-      </w:r>
-      <w:r>
-        <w:rPr>
-          <w:lang w:val="ru-RU"/>
-        </w:rPr>
-        <w:instrText xml:space="preserve"> \</w:instrText>
-      </w:r>
-      <w:r>
-        <w:instrText>h</w:instrText>
-      </w:r>
-      <w:r>
-        <w:rPr>
-          <w:lang w:val="ru-RU"/>
-        </w:rPr>
-        <w:instrText xml:space="preserve">  \* </w:instrText>
-      </w:r>
-      <w:r>
-        <w:instrText>MERGEFORMAT</w:instrText>
-      </w:r>
-      <w:r>
-        <w:rPr>
-          <w:lang w:val="ru-RU"/>
-        </w:rPr>
-        <w:instrText xml:space="preserve"> </w:instrText>
-      </w:r>
-      <w:r>
-        <w:fldChar w:fldCharType="separate"/>
-      </w:r>
-      <w:r>
-        <w:rPr>
-          <w:lang w:val="ru-RU"/>
-        </w:rPr>
-        <w:t>рис. 2.1</w:t>
-      </w:r>
-      <w:r>
-        <w:fldChar w:fldCharType="end"/>
-      </w:r>
+      <w:fldSimple w:instr=" REF  _Ref341378112 \* Lower \h  \* MERGEFORMAT ">
+        <w:r>
+          <w:rPr>
+            <w:lang w:val="ru-RU"/>
+          </w:rPr>
+          <w:t>рис. 2.1</w:t>
+        </w:r>
+      </w:fldSimple>
       <w:r>
         <w:rPr>
           <w:lang w:val="ru-RU"/>
@@ -9168,6 +8994,431 @@
     </w:p>
     <w:p>
       <w:pPr>
+        <w:rPr>
+          <w:lang w:val="ru-RU"/>
+        </w:rPr>
+      </w:pPr>
+      <w:r>
+        <w:rPr>
+          <w:lang w:val="ru-RU"/>
+        </w:rPr>
+        <w:t>Так же в качестве защиты глаз от вредного воздействия монитора можно использовать специальные очки, которые должны иметь  сертификат соответствия.</w:t>
+      </w:r>
+    </w:p>
+    <w:p>
+      <w:pPr>
+        <w:rPr>
+          <w:lang w:val="ru-RU"/>
+        </w:rPr>
+      </w:pPr>
+      <w:r>
+        <w:rPr>
+          <w:lang w:val="ru-RU"/>
+        </w:rPr>
+        <w:t>В качестве примера рассмотрим очки фирмы «Лорнет-М»</w:t>
+      </w:r>
+      <w:r>
+        <w:rPr>
+          <w:lang w:val="ru-RU"/>
+        </w:rPr>
+        <w:t xml:space="preserve">, имеющие сертификат </w:t>
+      </w:r>
+      <w:r>
+        <w:rPr>
+          <w:lang w:val="ru-RU"/>
+        </w:rPr>
+        <w:t>соответствия Госстандарта РФ</w:t>
+      </w:r>
+      <w:r>
+        <w:rPr>
+          <w:lang w:val="ru-RU"/>
+        </w:rPr>
+        <w:t>, с</w:t>
+      </w:r>
+      <w:r>
+        <w:rPr>
+          <w:lang w:val="ru-RU"/>
+        </w:rPr>
+        <w:t>ертификат на очки как на средство индивидуальной защиты</w:t>
+      </w:r>
+      <w:r>
+        <w:rPr>
+          <w:lang w:val="ru-RU"/>
+        </w:rPr>
+        <w:t xml:space="preserve"> (</w:t>
+      </w:r>
+      <w:r>
+        <w:rPr>
+          <w:lang w:val="ru-RU"/>
+        </w:rPr>
+        <w:t>сертификат ВНИИ Сертификации 2010 года</w:t>
+      </w:r>
+      <w:r>
+        <w:rPr>
+          <w:lang w:val="ru-RU"/>
+        </w:rPr>
+        <w:t xml:space="preserve">), </w:t>
+      </w:r>
+      <w:r>
+        <w:rPr>
+          <w:lang w:val="ru-RU"/>
+        </w:rPr>
+        <w:t>удостоверение о включении в Реестр РФ изделий медицинского назначения</w:t>
+      </w:r>
+      <w:r>
+        <w:rPr>
+          <w:lang w:val="ru-RU"/>
+        </w:rPr>
+        <w:t xml:space="preserve"> </w:t>
+      </w:r>
+      <w:r>
+        <w:rPr>
+          <w:lang w:val="ru-RU"/>
+        </w:rPr>
+        <w:t>за № ФС 012а1663/0921-04</w:t>
+      </w:r>
+      <w:r>
+        <w:rPr>
+          <w:lang w:val="ru-RU"/>
+        </w:rPr>
+        <w:t xml:space="preserve">, а также для которых представлен спектр </w:t>
+      </w:r>
+      <w:r>
+        <w:rPr>
+          <w:lang w:val="ru-RU"/>
+        </w:rPr>
+        <w:t>светопропускания линз</w:t>
+      </w:r>
+      <w:r>
+        <w:rPr>
+          <w:lang w:val="ru-RU"/>
+        </w:rPr>
+        <w:t>.</w:t>
+      </w:r>
+    </w:p>
+    <w:p>
+      <w:pPr>
+        <w:rPr>
+          <w:lang w:val="ru-RU"/>
+        </w:rPr>
+      </w:pPr>
+      <w:r>
+        <w:rPr>
+          <w:lang w:val="ru-RU"/>
+        </w:rPr>
+        <w:t>Согласно исследованию, проведенному центром</w:t>
+      </w:r>
+      <w:r>
+        <w:rPr>
+          <w:lang w:val="ru-RU"/>
+        </w:rPr>
+        <w:t xml:space="preserve"> «</w:t>
+      </w:r>
+      <w:proofErr w:type="spellStart"/>
+      <w:r>
+        <w:rPr>
+          <w:lang w:val="ru-RU"/>
+        </w:rPr>
+        <w:t>Росмедком</w:t>
+      </w:r>
+      <w:proofErr w:type="spellEnd"/>
+      <w:r>
+        <w:rPr>
+          <w:lang w:val="ru-RU"/>
+        </w:rPr>
+        <w:t xml:space="preserve">», </w:t>
+      </w:r>
+      <w:r>
+        <w:rPr>
+          <w:lang w:val="ru-RU"/>
+        </w:rPr>
+        <w:t xml:space="preserve"> </w:t>
+      </w:r>
+      <w:r>
+        <w:rPr>
+          <w:lang w:val="ru-RU"/>
+        </w:rPr>
+        <w:t>с</w:t>
+      </w:r>
+      <w:r>
+        <w:rPr>
+          <w:lang w:val="ru-RU"/>
+        </w:rPr>
+        <w:t xml:space="preserve">пектральные </w:t>
+      </w:r>
+      <w:r>
+        <w:rPr>
+          <w:lang w:val="ru-RU"/>
+        </w:rPr>
+        <w:t xml:space="preserve">характеристики </w:t>
+      </w:r>
+      <w:r>
+        <w:rPr>
+          <w:lang w:val="ru-RU"/>
+        </w:rPr>
+        <w:t xml:space="preserve">данных очков </w:t>
+      </w:r>
+      <w:r>
+        <w:rPr>
+          <w:lang w:val="ru-RU"/>
+        </w:rPr>
+        <w:t xml:space="preserve">полностью соответствуют </w:t>
+      </w:r>
+      <w:r>
+        <w:rPr>
+          <w:lang w:val="ru-RU"/>
+        </w:rPr>
+        <w:lastRenderedPageBreak/>
+        <w:t xml:space="preserve">рекомендациям </w:t>
+      </w:r>
+      <w:proofErr w:type="spellStart"/>
+      <w:r>
+        <w:rPr>
+          <w:lang w:val="ru-RU"/>
+        </w:rPr>
+        <w:t>Минздравсоцразвития</w:t>
+      </w:r>
+      <w:proofErr w:type="spellEnd"/>
+      <w:r>
+        <w:rPr>
+          <w:lang w:val="ru-RU"/>
+        </w:rPr>
+        <w:t xml:space="preserve"> РФ: максимально возможно «вырезают» сине-фиолетовую часть видимого спектра излучения монитора до 0 % (при 380-400 нм) до 50 % (при 440-450 нм). Это позволяет значительно уменьшить хроматическую аберрацию, повысить четкость и контрастность изображения на сетчатке глаза. Линзы обеспечивают светопропускание  в диапазоне 500-600 нм в соответствии с рекомендациями </w:t>
+      </w:r>
+      <w:proofErr w:type="spellStart"/>
+      <w:r>
+        <w:rPr>
+          <w:lang w:val="ru-RU"/>
+        </w:rPr>
+        <w:t>Минздравсоцразвития</w:t>
+      </w:r>
+      <w:proofErr w:type="spellEnd"/>
+      <w:r>
+        <w:rPr>
+          <w:lang w:val="ru-RU"/>
+        </w:rPr>
+        <w:t xml:space="preserve"> РФ, что значительно увеличивает </w:t>
+      </w:r>
+      <w:proofErr w:type="spellStart"/>
+      <w:r>
+        <w:rPr>
+          <w:lang w:val="ru-RU"/>
+        </w:rPr>
+        <w:t>цветоразличительные</w:t>
+      </w:r>
+      <w:proofErr w:type="spellEnd"/>
+      <w:r>
+        <w:rPr>
+          <w:lang w:val="ru-RU"/>
+        </w:rPr>
+        <w:t xml:space="preserve"> функции органа зрения. Фильтр полностью блокирует ультрафиолет.</w:t>
+      </w:r>
+    </w:p>
+    <w:p>
+      <w:pPr>
+        <w:ind w:firstLine="0"/>
+        <w:jc w:val="center"/>
+        <w:rPr>
+          <w:lang w:val="ru-RU"/>
+        </w:rPr>
+      </w:pPr>
+      <w:r>
+        <w:drawing>
+          <wp:inline distT="0" distB="0" distL="0" distR="0">
+            <wp:extent cx="3051810" cy="4242435"/>
+            <wp:effectExtent l="19050" t="0" r="0" b="0"/>
+            <wp:docPr id="14" name="Рисунок 14"/>
+            <wp:cNvGraphicFramePr>
+              <a:graphicFrameLocks xmlns:a="http://schemas.openxmlformats.org/drawingml/2006/main" noChangeAspect="1"/>
+            </wp:cNvGraphicFramePr>
+            <a:graphic xmlns:a="http://schemas.openxmlformats.org/drawingml/2006/main">
+              <a:graphicData uri="http://schemas.openxmlformats.org/drawingml/2006/picture">
+                <pic:pic xmlns:pic="http://schemas.openxmlformats.org/drawingml/2006/picture">
+                  <pic:nvPicPr>
+                    <pic:cNvPr id="0" name="Picture 14"/>
+                    <pic:cNvPicPr>
+                      <a:picLocks noChangeAspect="1" noChangeArrowheads="1"/>
+                    </pic:cNvPicPr>
+                  </pic:nvPicPr>
+                  <pic:blipFill>
+                    <a:blip r:embed="rId8"/>
+                    <a:srcRect/>
+                    <a:stretch>
+                      <a:fillRect/>
+                    </a:stretch>
+                  </pic:blipFill>
+                  <pic:spPr bwMode="auto">
+                    <a:xfrm>
+                      <a:off x="0" y="0"/>
+                      <a:ext cx="3051810" cy="4242435"/>
+                    </a:xfrm>
+                    <a:prstGeom prst="rect">
+                      <a:avLst/>
+                    </a:prstGeom>
+                    <a:noFill/>
+                    <a:ln w="9525">
+                      <a:noFill/>
+                      <a:miter lim="800000"/>
+                      <a:headEnd/>
+                      <a:tailEnd/>
+                    </a:ln>
+                  </pic:spPr>
+                </pic:pic>
+              </a:graphicData>
+            </a:graphic>
+          </wp:inline>
+        </w:drawing>
+      </w:r>
+    </w:p>
+    <w:p>
+      <w:pPr>
+        <w:ind w:firstLine="0"/>
+        <w:jc w:val="center"/>
+        <w:rPr>
+          <w:lang w:val="ru-RU"/>
+        </w:rPr>
+      </w:pPr>
+      <w:r>
+        <w:rPr>
+          <w:lang w:val="ru-RU"/>
+        </w:rPr>
+        <w:t xml:space="preserve">Сертификат подтверждает, что очки компании ЗАО Лорнет-М являются </w:t>
+      </w:r>
+      <w:proofErr w:type="spellStart"/>
+      <w:r>
+        <w:rPr>
+          <w:lang w:val="ru-RU"/>
+        </w:rPr>
+        <w:t>Средствои</w:t>
+      </w:r>
+      <w:proofErr w:type="spellEnd"/>
+      <w:r>
+        <w:rPr>
+          <w:lang w:val="ru-RU"/>
+        </w:rPr>
+        <w:t xml:space="preserve"> Индивидуальной Защиты (СИЗ) и соответствуют ГОСТ </w:t>
+      </w:r>
+      <w:proofErr w:type="gramStart"/>
+      <w:r>
+        <w:rPr>
+          <w:lang w:val="ru-RU"/>
+        </w:rPr>
+        <w:t>Р</w:t>
+      </w:r>
+      <w:proofErr w:type="gramEnd"/>
+      <w:r>
+        <w:rPr>
+          <w:lang w:val="ru-RU"/>
+        </w:rPr>
+        <w:t xml:space="preserve"> 12.4.230.1-2007.</w:t>
+      </w:r>
+    </w:p>
+    <w:p>
+      <w:pPr>
+        <w:ind w:firstLine="0"/>
+        <w:jc w:val="center"/>
+        <w:rPr>
+          <w:lang w:val="ru-RU"/>
+        </w:rPr>
+      </w:pPr>
+      <w:r>
+        <w:rPr>
+          <w:noProof/>
+          <w:lang w:val="ru-RU" w:eastAsia="ru-RU" w:bidi="ar-SA"/>
+        </w:rPr>
+        <w:lastRenderedPageBreak/>
+        <w:drawing>
+          <wp:inline distT="0" distB="0" distL="0" distR="0">
+            <wp:extent cx="3051810" cy="4572000"/>
+            <wp:effectExtent l="19050" t="0" r="0" b="0"/>
+            <wp:docPr id="20" name="Рисунок 20" descr="http://drive-glasses.ru/wp-content/uploads/2010/06/d181d0b5d180d182d0b8d184d0b8d0bad0b0d182-d0bbd181-0844779-d0bfd0be-011010-1-d0bad0bed0bfd0b8d18f.jpg"/>
+            <wp:cNvGraphicFramePr>
+              <a:graphicFrameLocks xmlns:a="http://schemas.openxmlformats.org/drawingml/2006/main" noChangeAspect="1"/>
+            </wp:cNvGraphicFramePr>
+            <a:graphic xmlns:a="http://schemas.openxmlformats.org/drawingml/2006/main">
+              <a:graphicData uri="http://schemas.openxmlformats.org/drawingml/2006/picture">
+                <pic:pic xmlns:pic="http://schemas.openxmlformats.org/drawingml/2006/picture">
+                  <pic:nvPicPr>
+                    <pic:cNvPr id="0" name="Picture 20" descr="http://drive-glasses.ru/wp-content/uploads/2010/06/d181d0b5d180d182d0b8d184d0b8d0bad0b0d182-d0bbd181-0844779-d0bfd0be-011010-1-d0bad0bed0bfd0b8d18f.jpg"/>
+                    <pic:cNvPicPr>
+                      <a:picLocks noChangeAspect="1" noChangeArrowheads="1"/>
+                    </pic:cNvPicPr>
+                  </pic:nvPicPr>
+                  <pic:blipFill>
+                    <a:blip r:embed="rId9"/>
+                    <a:srcRect/>
+                    <a:stretch>
+                      <a:fillRect/>
+                    </a:stretch>
+                  </pic:blipFill>
+                  <pic:spPr bwMode="auto">
+                    <a:xfrm>
+                      <a:off x="0" y="0"/>
+                      <a:ext cx="3051810" cy="4572000"/>
+                    </a:xfrm>
+                    <a:prstGeom prst="rect">
+                      <a:avLst/>
+                    </a:prstGeom>
+                    <a:noFill/>
+                    <a:ln w="9525">
+                      <a:noFill/>
+                      <a:miter lim="800000"/>
+                      <a:headEnd/>
+                      <a:tailEnd/>
+                    </a:ln>
+                  </pic:spPr>
+                </pic:pic>
+              </a:graphicData>
+            </a:graphic>
+          </wp:inline>
+        </w:drawing>
+      </w:r>
+    </w:p>
+    <w:p>
+      <w:pPr>
+        <w:ind w:firstLine="0"/>
+        <w:jc w:val="center"/>
+        <w:rPr>
+          <w:lang w:val="ru-RU"/>
+        </w:rPr>
+      </w:pPr>
+      <w:r>
+        <w:rPr>
+          <w:lang w:val="ru-RU"/>
+        </w:rPr>
+        <w:t>Сертификат на линзы очковые со спектральными фильтрами Л</w:t>
+      </w:r>
+      <w:proofErr w:type="gramStart"/>
+      <w:r>
+        <w:rPr>
+          <w:lang w:val="ru-RU"/>
+        </w:rPr>
+        <w:t>С-</w:t>
+      </w:r>
+      <w:proofErr w:type="gramEnd"/>
+      <w:r>
+        <w:rPr>
+          <w:lang w:val="ru-RU"/>
+        </w:rPr>
+        <w:t xml:space="preserve">”Лорнет-М”. Констатирует факт соответствия линз ГОСТ </w:t>
+      </w:r>
+      <w:proofErr w:type="gramStart"/>
+      <w:r>
+        <w:rPr>
+          <w:lang w:val="ru-RU"/>
+        </w:rPr>
+        <w:t>Р</w:t>
+      </w:r>
+      <w:proofErr w:type="gramEnd"/>
+      <w:r>
+        <w:rPr>
+          <w:lang w:val="ru-RU"/>
+        </w:rPr>
+        <w:t xml:space="preserve"> 51044-97, ГОСТ Р 51854-2001 и МС ИСО 8980-1-96.</w:t>
+      </w:r>
+    </w:p>
+    <w:p>
+      <w:pPr>
         <w:pStyle w:val="1"/>
       </w:pPr>
       <w:r>
@@ -9351,7 +9602,6 @@
         <w:rPr>
           <w:lang w:val="ru-RU"/>
         </w:rPr>
-        <w:lastRenderedPageBreak/>
         <w:t>СанПиН</w:t>
       </w:r>
       <w:proofErr w:type="spellEnd"/>
@@ -9378,6 +9628,7 @@
         <w:rPr>
           <w:lang w:val="ru-RU"/>
         </w:rPr>
+        <w:lastRenderedPageBreak/>
         <w:t>СанПиН</w:t>
       </w:r>
       <w:proofErr w:type="spellEnd"/>

--- a/ohrana/ohrana.docx
+++ b/ohrana/ohrana.docx
@@ -314,14 +314,22 @@
     <w:p>
       <w:pPr>
         <w:pStyle w:val="1"/>
+      </w:pPr>
+      <w:r>
+        <w:lastRenderedPageBreak/>
+        <w:t>Охрана труда и окружающей среды. Разработка мероприятий по обеспечению благоприятных санитарно-гигиенических условий труда инженера</w:t>
+      </w:r>
+    </w:p>
+    <w:p>
+      <w:pPr>
+        <w:pStyle w:val="2"/>
         <w:numPr>
           <w:ilvl w:val="0"/>
           <w:numId w:val="0"/>
         </w:numPr>
-        <w:ind w:left="360"/>
-      </w:pPr>
-      <w:r>
-        <w:lastRenderedPageBreak/>
+        <w:ind w:left="576"/>
+      </w:pPr>
+      <w:r>
         <w:t>Введение</w:t>
       </w:r>
     </w:p>
@@ -349,12 +357,72 @@
         <w:rPr>
           <w:lang w:val="ru-RU"/>
         </w:rPr>
-        <w:t xml:space="preserve"> и систематизации выходных данных в средствах тестирования и диагностики программных средств и оборудования. Целью данного раздела является оценка и проверка на соответствие нормам и правилам освещенности рабочего помещения, микроклимата и визуальных параметров монитора для выработки необходимых мероприятий по обеспечению благоприятных санитарно-гигиенических условий труда.</w:t>
-      </w:r>
-    </w:p>
-    <w:p>
-      <w:pPr>
-        <w:pStyle w:val="1"/>
+        <w:t xml:space="preserve"> и систематизации выходных данных в средствах тестирования и диагностики программных средств и оборудования. Целью данного раздела является </w:t>
+      </w:r>
+      <w:r>
+        <w:rPr>
+          <w:lang w:val="ru-RU"/>
+        </w:rPr>
+        <w:t xml:space="preserve">анализ и </w:t>
+      </w:r>
+      <w:r>
+        <w:rPr>
+          <w:lang w:val="ru-RU"/>
+        </w:rPr>
+        <w:t>оценка соответстви</w:t>
+      </w:r>
+      <w:r>
+        <w:rPr>
+          <w:lang w:val="ru-RU"/>
+        </w:rPr>
+        <w:t>я</w:t>
+      </w:r>
+      <w:r>
+        <w:rPr>
+          <w:lang w:val="ru-RU"/>
+        </w:rPr>
+        <w:t xml:space="preserve"> </w:t>
+      </w:r>
+      <w:r>
+        <w:rPr>
+          <w:lang w:val="ru-RU"/>
+        </w:rPr>
+        <w:t xml:space="preserve">требованиям безопасности </w:t>
+      </w:r>
+      <w:r>
+        <w:rPr>
+          <w:lang w:val="ru-RU"/>
+        </w:rPr>
+        <w:t xml:space="preserve">освещенности рабочего помещения, микроклимата и визуальных параметров монитора </w:t>
+      </w:r>
+      <w:r>
+        <w:rPr>
+          <w:lang w:val="ru-RU"/>
+        </w:rPr>
+        <w:t xml:space="preserve">и </w:t>
+      </w:r>
+      <w:r>
+        <w:rPr>
+          <w:lang w:val="ru-RU"/>
+        </w:rPr>
+        <w:t xml:space="preserve"> выработк</w:t>
+      </w:r>
+      <w:r>
+        <w:rPr>
+          <w:lang w:val="ru-RU"/>
+        </w:rPr>
+        <w:t>а</w:t>
+      </w:r>
+      <w:r>
+        <w:rPr>
+          <w:lang w:val="ru-RU"/>
+        </w:rPr>
+        <w:t xml:space="preserve"> необходимых мероприятий по обеспечению благоприятных санитарно-гигиенических условий труда.</w:t>
+      </w:r>
+    </w:p>
+    <w:p>
+      <w:pPr>
+        <w:pStyle w:val="2"/>
       </w:pPr>
       <w:r>
         <w:t>Анализ условий труда инженера-программиста</w:t>
@@ -362,7 +430,7 @@
     </w:p>
     <w:p>
       <w:pPr>
-        <w:pStyle w:val="2"/>
+        <w:pStyle w:val="3"/>
       </w:pPr>
       <w:r>
         <w:t>Характеристика условий труда инженера-программиста</w:t>
@@ -370,7 +438,7 @@
     </w:p>
     <w:p>
       <w:pPr>
-        <w:pStyle w:val="3"/>
+        <w:pStyle w:val="4"/>
       </w:pPr>
       <w:bookmarkStart w:id="0" w:name="_Ref340687664"/>
       <w:r>
@@ -512,10 +580,11 @@
     </w:p>
     <w:p>
       <w:pPr>
-        <w:pStyle w:val="3"/>
+        <w:pStyle w:val="4"/>
       </w:pPr>
       <w:bookmarkStart w:id="1" w:name="_Ref341295421"/>
       <w:r>
+        <w:lastRenderedPageBreak/>
         <w:t>Характеристика технических средств</w:t>
       </w:r>
       <w:bookmarkEnd w:id="1"/>
@@ -590,7 +659,6 @@
         <w:rPr>
           <w:lang w:val="ru-RU"/>
         </w:rPr>
-        <w:lastRenderedPageBreak/>
         <w:t>клавиатура;</w:t>
       </w:r>
     </w:p>
@@ -684,14 +752,12 @@
         </w:rPr>
         <w:t xml:space="preserve">соответствуют </w:t>
       </w:r>
-      <w:proofErr w:type="gramStart"/>
-      <w:r>
-        <w:rPr>
-          <w:lang w:val="ru-RU"/>
-        </w:rPr>
-        <w:t>оптимальным</w:t>
-      </w:r>
-      <w:proofErr w:type="gramEnd"/>
+      <w:r>
+        <w:rPr>
+          <w:lang w:val="ru-RU"/>
+        </w:rPr>
+        <w:t>требованиям безопасности</w:t>
+      </w:r>
       <w:r>
         <w:rPr>
           <w:lang w:val="ru-RU"/>
@@ -1116,295 +1182,627 @@
     </w:p>
     <w:p>
       <w:pPr>
+        <w:pStyle w:val="4"/>
+      </w:pPr>
+      <w:r>
+        <w:t>Количество работающих людей</w:t>
+      </w:r>
+    </w:p>
+    <w:p>
+      <w:pPr>
+        <w:rPr>
+          <w:lang w:val="ru-RU"/>
+        </w:rPr>
+      </w:pPr>
+      <w:r>
+        <w:rPr>
+          <w:lang w:val="ru-RU"/>
+        </w:rPr>
+        <w:t>В помещении работают 6 человек.</w:t>
+      </w:r>
+    </w:p>
+    <w:p>
+      <w:pPr>
+        <w:pStyle w:val="4"/>
+      </w:pPr>
+      <w:r>
+        <w:lastRenderedPageBreak/>
+        <w:t>Характеристика помещения</w:t>
+      </w:r>
+    </w:p>
+    <w:p>
+      <w:pPr>
+        <w:rPr>
+          <w:lang w:val="ru-RU"/>
+        </w:rPr>
+      </w:pPr>
+      <w:r>
+        <w:rPr>
+          <w:lang w:val="ru-RU"/>
+        </w:rPr>
+        <w:t xml:space="preserve">Работа ведется в </w:t>
+      </w:r>
+      <w:r>
+        <w:rPr>
+          <w:lang w:val="ru-RU"/>
+        </w:rPr>
+        <w:t>офисно</w:t>
+      </w:r>
+      <w:r>
+        <w:rPr>
+          <w:lang w:val="ru-RU"/>
+        </w:rPr>
+        <w:t>м</w:t>
+      </w:r>
+      <w:r>
+        <w:rPr>
+          <w:lang w:val="ru-RU"/>
+        </w:rPr>
+        <w:t xml:space="preserve"> </w:t>
+      </w:r>
+      <w:r>
+        <w:rPr>
+          <w:lang w:val="ru-RU"/>
+        </w:rPr>
+        <w:t xml:space="preserve">помещении длиной </w:t>
+      </w:r>
+      <w:r>
+        <w:t>L</w:t>
+      </w:r>
+      <w:r>
+        <w:rPr>
+          <w:lang w:val="ru-RU"/>
+        </w:rPr>
+        <w:t xml:space="preserve"> = </w:t>
+      </w:r>
+      <w:r>
+        <w:rPr>
+          <w:lang w:val="ru-RU"/>
+        </w:rPr>
+        <w:t>6,6</w:t>
+      </w:r>
+      <w:r>
+        <w:rPr>
+          <w:lang w:val="ru-RU"/>
+        </w:rPr>
+        <w:t>м</w:t>
+      </w:r>
+      <w:r>
+        <w:rPr>
+          <w:lang w:val="ru-RU"/>
+        </w:rPr>
+        <w:t>,</w:t>
+      </w:r>
+      <w:r>
+        <w:rPr>
+          <w:lang w:val="ru-RU"/>
+        </w:rPr>
+        <w:t xml:space="preserve"> шириной </w:t>
+      </w:r>
+      <w:r>
+        <w:t>W</w:t>
+      </w:r>
+      <w:r>
+        <w:rPr>
+          <w:lang w:val="ru-RU"/>
+        </w:rPr>
+        <w:t xml:space="preserve"> = </w:t>
+      </w:r>
+      <w:r>
+        <w:rPr>
+          <w:lang w:val="ru-RU"/>
+        </w:rPr>
+        <w:t>5,4</w:t>
+      </w:r>
+      <w:r>
+        <w:rPr>
+          <w:lang w:val="ru-RU"/>
+        </w:rPr>
+        <w:t>м</w:t>
+      </w:r>
+      <w:r>
+        <w:rPr>
+          <w:lang w:val="ru-RU"/>
+        </w:rPr>
+        <w:t xml:space="preserve"> и высотой</w:t>
+      </w:r>
+      <w:r>
+        <w:rPr>
+          <w:lang w:val="ru-RU"/>
+        </w:rPr>
+        <w:t xml:space="preserve"> </w:t>
+      </w:r>
+      <w:r>
+        <w:t>H</w:t>
+      </w:r>
+      <w:r>
+        <w:rPr>
+          <w:lang w:val="ru-RU"/>
+        </w:rPr>
+        <w:t xml:space="preserve"> =</w:t>
+      </w:r>
+      <w:r>
+        <w:rPr>
+          <w:lang w:val="ru-RU"/>
+        </w:rPr>
+        <w:t xml:space="preserve"> 4</w:t>
+      </w:r>
+      <w:r>
+        <w:rPr>
+          <w:lang w:val="ru-RU"/>
+        </w:rPr>
+        <w:t>м</w:t>
+      </w:r>
+      <w:r>
+        <w:rPr>
+          <w:lang w:val="ru-RU"/>
+        </w:rPr>
+        <w:t xml:space="preserve">. </w:t>
+      </w:r>
+      <w:r>
+        <w:rPr>
+          <w:lang w:val="ru-RU"/>
+        </w:rPr>
+        <w:t>Соответственно, площадь помещения</w:t>
+      </w:r>
+      <w:r>
+        <w:rPr>
+          <w:lang w:val="ru-RU"/>
+        </w:rPr>
+        <w:t xml:space="preserve"> </w:t>
+      </w:r>
+      <w:r>
+        <w:rPr>
+          <w:lang w:val="ru-RU"/>
+        </w:rPr>
+        <w:t>с</w:t>
+      </w:r>
+      <w:r>
+        <w:rPr>
+          <w:lang w:val="ru-RU"/>
+        </w:rPr>
+        <w:t>оставляет</w:t>
+      </w:r>
+      <w:r>
+        <w:rPr>
+          <w:lang w:val="ru-RU"/>
+        </w:rPr>
+        <w:t xml:space="preserve"> </w:t>
+      </w:r>
+      <w:r>
+        <w:t>S</w:t>
+      </w:r>
+      <w:r>
+        <w:rPr>
+          <w:lang w:val="ru-RU"/>
+        </w:rPr>
+        <w:t xml:space="preserve"> = </w:t>
+      </w:r>
+      <w:r>
+        <w:t>L</w:t>
+      </w:r>
+      <w:r>
+        <w:rPr>
+          <w:lang w:val="ru-RU"/>
+        </w:rPr>
+        <w:t>·</w:t>
+      </w:r>
+      <w:r>
+        <w:t>W</w:t>
+      </w:r>
+      <w:r>
+        <w:rPr>
+          <w:lang w:val="ru-RU"/>
+        </w:rPr>
+        <w:t xml:space="preserve"> = 6,6·5,4 = </w:t>
+      </w:r>
+      <w:r>
+        <w:rPr>
+          <w:lang w:val="ru-RU"/>
+        </w:rPr>
+        <w:t>35,64</w:t>
+      </w:r>
+      <w:r>
+        <w:rPr>
+          <w:lang w:val="ru-RU"/>
+        </w:rPr>
+        <w:t xml:space="preserve"> м</w:t>
+      </w:r>
+      <w:proofErr w:type="gramStart"/>
+      <w:r>
+        <w:rPr>
+          <w:vertAlign w:val="superscript"/>
+          <w:lang w:val="ru-RU"/>
+        </w:rPr>
+        <w:t>2</w:t>
+      </w:r>
+      <w:proofErr w:type="gramEnd"/>
+      <w:r>
+        <w:rPr>
+          <w:lang w:val="ru-RU"/>
+        </w:rPr>
+        <w:t xml:space="preserve">, а его объём </w:t>
+      </w:r>
+      <w:r>
+        <w:t>V</w:t>
+      </w:r>
+      <w:r>
+        <w:rPr>
+          <w:lang w:val="ru-RU"/>
+        </w:rPr>
+        <w:t xml:space="preserve"> = </w:t>
+      </w:r>
+      <w:r>
+        <w:t>S</w:t>
+      </w:r>
+      <w:r>
+        <w:rPr>
+          <w:lang w:val="ru-RU"/>
+        </w:rPr>
+        <w:t>·</w:t>
+      </w:r>
+      <w:r>
+        <w:t>H</w:t>
+      </w:r>
+      <w:r>
+        <w:rPr>
+          <w:lang w:val="ru-RU"/>
+        </w:rPr>
+        <w:t xml:space="preserve"> = </w:t>
+      </w:r>
+      <w:r>
+        <w:rPr>
+          <w:lang w:val="ru-RU"/>
+        </w:rPr>
+        <w:t>35,64</w:t>
+      </w:r>
+      <w:r>
+        <w:rPr>
+          <w:lang w:val="ru-RU"/>
+        </w:rPr>
+        <w:t xml:space="preserve">·4  = </w:t>
+      </w:r>
+      <w:r>
+        <w:rPr>
+          <w:lang w:val="ru-RU"/>
+        </w:rPr>
+        <w:t>1</w:t>
+      </w:r>
+      <w:r>
+        <w:rPr>
+          <w:lang w:val="ru-RU"/>
+        </w:rPr>
+        <w:t>42,56</w:t>
+      </w:r>
+      <w:r>
+        <w:rPr>
+          <w:lang w:val="ru-RU"/>
+        </w:rPr>
+        <w:t xml:space="preserve"> м</w:t>
+      </w:r>
+      <w:r>
+        <w:rPr>
+          <w:vertAlign w:val="superscript"/>
+          <w:lang w:val="ru-RU"/>
+        </w:rPr>
+        <w:t>3</w:t>
+      </w:r>
+      <w:r>
+        <w:rPr>
+          <w:lang w:val="ru-RU"/>
+        </w:rPr>
+        <w:t>.</w:t>
+      </w:r>
+    </w:p>
+    <w:p>
+      <w:pPr>
+        <w:rPr>
+          <w:lang w:val="ru-RU"/>
+        </w:rPr>
+      </w:pPr>
+      <w:r>
+        <w:rPr>
+          <w:lang w:val="ru-RU"/>
+        </w:rPr>
+        <w:t>Естественное освещение – боковое; его обеспечивают</w:t>
+      </w:r>
+      <w:r>
+        <w:rPr>
+          <w:lang w:val="ru-RU"/>
+        </w:rPr>
+        <w:t xml:space="preserve"> два оконных про</w:t>
+      </w:r>
+      <w:r>
+        <w:rPr>
+          <w:lang w:val="ru-RU"/>
+        </w:rPr>
+        <w:t>ё</w:t>
+      </w:r>
+      <w:r>
+        <w:rPr>
+          <w:lang w:val="ru-RU"/>
+        </w:rPr>
+        <w:t>ма, каждый про</w:t>
+      </w:r>
+      <w:r>
+        <w:rPr>
+          <w:lang w:val="ru-RU"/>
+        </w:rPr>
+        <w:t>ё</w:t>
+      </w:r>
+      <w:r>
+        <w:rPr>
+          <w:lang w:val="ru-RU"/>
+        </w:rPr>
+        <w:t>м длиной 2,3 метра и высотой 2 метра.</w:t>
+      </w:r>
+    </w:p>
+    <w:p>
+      <w:pPr>
+        <w:rPr>
+          <w:lang w:val="ru-RU"/>
+        </w:rPr>
+      </w:pPr>
+      <w:r>
+        <w:rPr>
+          <w:lang w:val="ru-RU"/>
+        </w:rPr>
+        <w:t xml:space="preserve">Потолок </w:t>
+      </w:r>
+      <w:r>
+        <w:rPr>
+          <w:lang w:val="ru-RU"/>
+        </w:rPr>
+        <w:t>окрашен в белый цвет</w:t>
+      </w:r>
+      <w:r>
+        <w:rPr>
+          <w:lang w:val="ru-RU"/>
+        </w:rPr>
+        <w:t>.</w:t>
+      </w:r>
+    </w:p>
+    <w:p>
+      <w:pPr>
+        <w:rPr>
+          <w:lang w:val="ru-RU"/>
+        </w:rPr>
+      </w:pPr>
+      <w:r>
+        <w:rPr>
+          <w:lang w:val="ru-RU"/>
+        </w:rPr>
+        <w:t xml:space="preserve">Для искусственного освещения используются 8 светильников </w:t>
+      </w:r>
+      <w:r>
+        <w:rPr>
+          <w:lang w:val="ru-RU"/>
+        </w:rPr>
+        <w:t>ООО «Завод «Световые технологии»</w:t>
+      </w:r>
+      <w:r>
+        <w:rPr>
+          <w:lang w:val="ru-RU"/>
+        </w:rPr>
+        <w:t>, имеющие следующие характеристики:</w:t>
+      </w:r>
+    </w:p>
+    <w:tbl>
+      <w:tblPr>
+        <w:tblStyle w:val="aff3"/>
+        <w:tblW w:w="0" w:type="auto"/>
+        <w:tblLook w:val="04A0"/>
+      </w:tblPr>
+      <w:tblGrid>
+        <w:gridCol w:w="3190"/>
+        <w:gridCol w:w="3190"/>
+        <w:gridCol w:w="3191"/>
+      </w:tblGrid>
+      <w:tr>
+        <w:tc>
+          <w:tcPr>
+            <w:tcW w:w="3190" w:type="dxa"/>
+            <w:vAlign w:val="center"/>
+          </w:tcPr>
+          <w:p>
+            <w:pPr>
+              <w:pStyle w:val="11"/>
+              <w:jc w:val="center"/>
+            </w:pPr>
+            <w:r>
+              <w:t>Артикул</w:t>
+            </w:r>
+          </w:p>
+        </w:tc>
+        <w:tc>
+          <w:tcPr>
+            <w:tcW w:w="3190" w:type="dxa"/>
+            <w:vAlign w:val="center"/>
+          </w:tcPr>
+          <w:p>
+            <w:pPr>
+              <w:pStyle w:val="11"/>
+              <w:jc w:val="center"/>
+            </w:pPr>
+            <w:r>
+              <w:t xml:space="preserve">Мощность, </w:t>
+            </w:r>
+            <w:proofErr w:type="gramStart"/>
+            <w:r>
+              <w:t>Вт</w:t>
+            </w:r>
+            <w:proofErr w:type="gramEnd"/>
+          </w:p>
+        </w:tc>
+        <w:tc>
+          <w:tcPr>
+            <w:tcW w:w="3191" w:type="dxa"/>
+            <w:vAlign w:val="center"/>
+          </w:tcPr>
+          <w:p>
+            <w:pPr>
+              <w:pStyle w:val="11"/>
+              <w:jc w:val="center"/>
+            </w:pPr>
+            <w:r>
+              <w:t xml:space="preserve">Размеры, </w:t>
+            </w:r>
+            <w:proofErr w:type="spellStart"/>
+            <w:r>
+              <w:t>мм×</w:t>
+            </w:r>
+            <w:proofErr w:type="gramStart"/>
+            <w:r>
+              <w:t>мм</w:t>
+            </w:r>
+            <w:proofErr w:type="spellEnd"/>
+            <w:proofErr w:type="gramEnd"/>
+          </w:p>
+        </w:tc>
+      </w:tr>
+      <w:tr>
+        <w:tc>
+          <w:tcPr>
+            <w:tcW w:w="3190" w:type="dxa"/>
+            <w:vAlign w:val="center"/>
+          </w:tcPr>
+          <w:p>
+            <w:pPr>
+              <w:pStyle w:val="11"/>
+              <w:jc w:val="center"/>
+            </w:pPr>
+            <w:r>
+              <w:t>ARS/R 418 (595)</w:t>
+            </w:r>
+          </w:p>
+        </w:tc>
+        <w:tc>
+          <w:tcPr>
+            <w:tcW w:w="3190" w:type="dxa"/>
+            <w:vAlign w:val="center"/>
+          </w:tcPr>
+          <w:p>
+            <w:pPr>
+              <w:pStyle w:val="11"/>
+              <w:jc w:val="center"/>
+            </w:pPr>
+            <w:r>
+              <w:t>4</w:t>
+            </w:r>
+            <w:r>
+              <w:rPr>
+                <w:lang w:val="en-US"/>
+              </w:rPr>
+              <w:t>×</w:t>
+            </w:r>
+            <w:r>
+              <w:t>18</w:t>
+            </w:r>
+          </w:p>
+        </w:tc>
+        <w:tc>
+          <w:tcPr>
+            <w:tcW w:w="3191" w:type="dxa"/>
+            <w:vAlign w:val="center"/>
+          </w:tcPr>
+          <w:p>
+            <w:pPr>
+              <w:pStyle w:val="11"/>
+              <w:jc w:val="center"/>
+            </w:pPr>
+            <w:r>
+              <w:t>595×595</w:t>
+            </w:r>
+          </w:p>
+        </w:tc>
+      </w:tr>
+    </w:tbl>
+    <w:p>
+      <w:pPr>
+        <w:ind w:firstLine="0"/>
+        <w:rPr>
+          <w:lang w:val="ru-RU"/>
+        </w:rPr>
+      </w:pPr>
+    </w:p>
+    <w:p>
+      <w:pPr>
+        <w:rPr>
+          <w:lang w:val="ru-RU"/>
+        </w:rPr>
+      </w:pPr>
+      <w:r>
+        <w:rPr>
+          <w:lang w:val="ru-RU"/>
+        </w:rPr>
+        <w:t xml:space="preserve">Светильники оснащены </w:t>
+      </w:r>
+      <w:r>
+        <w:rPr>
+          <w:lang w:val="ru-RU"/>
+        </w:rPr>
+        <w:t>люминесцентн</w:t>
+      </w:r>
+      <w:r>
+        <w:rPr>
+          <w:lang w:val="ru-RU"/>
+        </w:rPr>
+        <w:t>ыми</w:t>
+      </w:r>
+      <w:r>
+        <w:rPr>
+          <w:lang w:val="ru-RU"/>
+        </w:rPr>
+        <w:t xml:space="preserve"> </w:t>
+      </w:r>
+      <w:r>
+        <w:rPr>
+          <w:lang w:val="ru-RU"/>
+        </w:rPr>
+        <w:t>л</w:t>
+      </w:r>
+      <w:r>
+        <w:rPr>
+          <w:lang w:val="ru-RU"/>
+        </w:rPr>
+        <w:t>ампа</w:t>
+      </w:r>
+      <w:r>
+        <w:rPr>
+          <w:lang w:val="ru-RU"/>
+        </w:rPr>
+        <w:t>ми</w:t>
+      </w:r>
+      <w:r>
+        <w:rPr>
+          <w:lang w:val="ru-RU"/>
+        </w:rPr>
+        <w:t xml:space="preserve"> T8 </w:t>
+      </w:r>
+      <w:r>
+        <w:rPr>
+          <w:lang w:val="ru-RU"/>
+        </w:rPr>
+        <w:t>фирмы</w:t>
+      </w:r>
+      <w:r>
+        <w:rPr>
+          <w:lang w:val="ru-RU"/>
+        </w:rPr>
+        <w:t xml:space="preserve"> OSRAM L 18W/640 25X1 4050300001647</w:t>
+      </w:r>
+    </w:p>
+    <w:p>
+      <w:pPr>
         <w:pStyle w:val="3"/>
       </w:pPr>
       <w:r>
-        <w:t>Количество работающих людей</w:t>
-      </w:r>
-    </w:p>
-    <w:p>
-      <w:pPr>
-        <w:rPr>
-          <w:lang w:val="ru-RU"/>
-        </w:rPr>
-      </w:pPr>
-      <w:r>
-        <w:rPr>
-          <w:lang w:val="ru-RU"/>
-        </w:rPr>
-        <w:t>В помещении работают 6 человек.</w:t>
-      </w:r>
-    </w:p>
-    <w:p>
-      <w:pPr>
-        <w:pStyle w:val="3"/>
-      </w:pPr>
-      <w:r>
-        <w:t>Характеристика помещения</w:t>
-      </w:r>
-    </w:p>
-    <w:p>
-      <w:pPr>
-        <w:rPr>
-          <w:lang w:val="ru-RU"/>
-        </w:rPr>
-      </w:pPr>
-      <w:r>
-        <w:rPr>
-          <w:lang w:val="ru-RU"/>
-        </w:rPr>
-        <w:t xml:space="preserve">Работа ведется в </w:t>
-      </w:r>
-      <w:r>
-        <w:rPr>
-          <w:lang w:val="ru-RU"/>
-        </w:rPr>
-        <w:t>офисно</w:t>
-      </w:r>
-      <w:r>
-        <w:rPr>
-          <w:lang w:val="ru-RU"/>
-        </w:rPr>
-        <w:t>м</w:t>
-      </w:r>
-      <w:r>
-        <w:rPr>
-          <w:lang w:val="ru-RU"/>
-        </w:rPr>
-        <w:t xml:space="preserve"> </w:t>
-      </w:r>
-      <w:r>
-        <w:rPr>
-          <w:lang w:val="ru-RU"/>
-        </w:rPr>
-        <w:t xml:space="preserve">помещении длиной </w:t>
-      </w:r>
-      <w:r>
-        <w:rPr>
-          <w:lang w:val="ru-RU"/>
-        </w:rPr>
-        <w:t>6,6</w:t>
-      </w:r>
-      <w:r>
-        <w:rPr>
-          <w:lang w:val="ru-RU"/>
-        </w:rPr>
-        <w:t>,</w:t>
-      </w:r>
-      <w:r>
-        <w:rPr>
-          <w:lang w:val="ru-RU"/>
-        </w:rPr>
-        <w:t xml:space="preserve"> шириной </w:t>
-      </w:r>
-      <w:r>
-        <w:rPr>
-          <w:lang w:val="ru-RU"/>
-        </w:rPr>
-        <w:t>5,4</w:t>
-      </w:r>
-      <w:r>
-        <w:rPr>
-          <w:lang w:val="ru-RU"/>
-        </w:rPr>
-        <w:t xml:space="preserve"> метр</w:t>
-      </w:r>
-      <w:r>
-        <w:rPr>
-          <w:lang w:val="ru-RU"/>
-        </w:rPr>
-        <w:t>а</w:t>
-      </w:r>
-      <w:r>
-        <w:rPr>
-          <w:lang w:val="ru-RU"/>
-        </w:rPr>
-        <w:t xml:space="preserve"> и высотой</w:t>
-      </w:r>
-      <w:r>
-        <w:rPr>
-          <w:lang w:val="ru-RU"/>
-        </w:rPr>
-        <w:t xml:space="preserve"> (</w:t>
-      </w:r>
-      <w:r>
-        <w:t>H</w:t>
-      </w:r>
-      <w:r>
-        <w:rPr>
-          <w:lang w:val="ru-RU"/>
-        </w:rPr>
-        <w:t>)</w:t>
-      </w:r>
-      <w:r>
-        <w:rPr>
-          <w:lang w:val="ru-RU"/>
-        </w:rPr>
-        <w:t xml:space="preserve"> 4 метра</w:t>
-      </w:r>
-      <w:r>
-        <w:rPr>
-          <w:lang w:val="ru-RU"/>
-        </w:rPr>
-        <w:t xml:space="preserve">. </w:t>
-      </w:r>
-      <w:r>
-        <w:rPr>
-          <w:lang w:val="ru-RU"/>
-        </w:rPr>
-        <w:t>Соответственно, площадь помещения</w:t>
-      </w:r>
-      <w:r>
-        <w:rPr>
-          <w:lang w:val="ru-RU"/>
-        </w:rPr>
-        <w:t xml:space="preserve"> </w:t>
-      </w:r>
-      <w:r>
-        <w:rPr>
-          <w:lang w:val="ru-RU"/>
-        </w:rPr>
-        <w:t>с</w:t>
-      </w:r>
-      <w:r>
-        <w:rPr>
-          <w:lang w:val="ru-RU"/>
-        </w:rPr>
-        <w:t xml:space="preserve">оставляет </w:t>
-      </w:r>
-      <w:r>
-        <w:rPr>
-          <w:lang w:val="ru-RU"/>
-        </w:rPr>
-        <w:t>35,64</w:t>
-      </w:r>
-      <w:r>
-        <w:rPr>
-          <w:lang w:val="ru-RU"/>
-        </w:rPr>
-        <w:t xml:space="preserve"> м</w:t>
-      </w:r>
-      <w:proofErr w:type="gramStart"/>
-      <w:r>
-        <w:rPr>
-          <w:vertAlign w:val="superscript"/>
-          <w:lang w:val="ru-RU"/>
-        </w:rPr>
-        <w:t>2</w:t>
-      </w:r>
-      <w:proofErr w:type="gramEnd"/>
-      <w:r>
-        <w:rPr>
-          <w:lang w:val="ru-RU"/>
-        </w:rPr>
-        <w:t>, а его объём 1</w:t>
-      </w:r>
-      <w:r>
-        <w:rPr>
-          <w:lang w:val="ru-RU"/>
-        </w:rPr>
-        <w:t>42,56</w:t>
-      </w:r>
-      <w:r>
-        <w:rPr>
-          <w:lang w:val="ru-RU"/>
-        </w:rPr>
-        <w:t xml:space="preserve"> м</w:t>
-      </w:r>
-      <w:r>
-        <w:rPr>
-          <w:vertAlign w:val="superscript"/>
-          <w:lang w:val="ru-RU"/>
-        </w:rPr>
-        <w:t>3</w:t>
-      </w:r>
-      <w:r>
-        <w:rPr>
-          <w:lang w:val="ru-RU"/>
-        </w:rPr>
-        <w:t>.</w:t>
-      </w:r>
-    </w:p>
-    <w:p>
-      <w:pPr>
-        <w:rPr>
-          <w:lang w:val="ru-RU"/>
-        </w:rPr>
-      </w:pPr>
-      <w:r>
-        <w:rPr>
-          <w:lang w:val="ru-RU"/>
-        </w:rPr>
-        <w:t>Естественное освещение – боковое; его обеспечивают</w:t>
-      </w:r>
-      <w:r>
-        <w:rPr>
-          <w:lang w:val="ru-RU"/>
-        </w:rPr>
-        <w:t xml:space="preserve"> два оконных про</w:t>
-      </w:r>
-      <w:r>
-        <w:rPr>
-          <w:lang w:val="ru-RU"/>
-        </w:rPr>
-        <w:t>ё</w:t>
-      </w:r>
-      <w:r>
-        <w:rPr>
-          <w:lang w:val="ru-RU"/>
-        </w:rPr>
-        <w:t>ма, каждый про</w:t>
-      </w:r>
-      <w:r>
-        <w:rPr>
-          <w:lang w:val="ru-RU"/>
-        </w:rPr>
-        <w:t>ё</w:t>
-      </w:r>
-      <w:r>
-        <w:rPr>
-          <w:lang w:val="ru-RU"/>
-        </w:rPr>
-        <w:t>м длиной 2,3 метра и высотой 2 метра.</w:t>
-      </w:r>
-    </w:p>
-    <w:p>
-      <w:pPr>
-        <w:rPr>
-          <w:lang w:val="ru-RU"/>
-        </w:rPr>
-      </w:pPr>
-      <w:r>
-        <w:rPr>
-          <w:lang w:val="ru-RU"/>
-        </w:rPr>
-        <w:t xml:space="preserve">Потолок </w:t>
-      </w:r>
-      <w:r>
-        <w:rPr>
-          <w:lang w:val="ru-RU"/>
-        </w:rPr>
-        <w:t>окрашен в белый цвет</w:t>
-      </w:r>
-      <w:r>
-        <w:rPr>
-          <w:lang w:val="ru-RU"/>
-        </w:rPr>
-        <w:t xml:space="preserve">а. </w:t>
-      </w:r>
-    </w:p>
-    <w:p>
-      <w:pPr>
-        <w:pStyle w:val="2"/>
-      </w:pPr>
-      <w:r>
-        <w:lastRenderedPageBreak/>
         <w:t>Анализ производственных факторов.</w:t>
       </w:r>
     </w:p>
     <w:p>
       <w:pPr>
-        <w:pStyle w:val="3"/>
+        <w:pStyle w:val="4"/>
       </w:pPr>
       <w:r>
         <w:t>Освещение</w:t>
@@ -1674,6 +2072,7 @@
           <w:noProof/>
           <w:lang w:val="ru-RU" w:eastAsia="ru-RU" w:bidi="ar-SA"/>
         </w:rPr>
+        <w:lastRenderedPageBreak/>
         <w:pict>
           <v:group id="_x0000_s1172" style="position:absolute;left:0;text-align:left;margin-left:103pt;margin-top:108.5pt;width:124.2pt;height:142.25pt;z-index:251668480" coordorigin="3761,9437" coordsize="2484,2845">
             <v:shapetype id="_x0000_t202" coordsize="21600,21600" o:spt="202" path="m,l,21600r21600,l21600,xe">
@@ -2141,7 +2540,6 @@
         <w:rPr>
           <w:lang w:val="ru-RU"/>
         </w:rPr>
-        <w:lastRenderedPageBreak/>
         <w:t xml:space="preserve">Данные точки находятся на условной поверхности, на расстоянии 0,8 м от пола. </w:t>
       </w:r>
       <w:proofErr w:type="gramStart"/>
@@ -2604,6 +3002,7 @@
         </w:rPr>
       </w:pPr>
       <w:r>
+        <w:lastRenderedPageBreak/>
         <w:t>k</w:t>
       </w:r>
       <w:proofErr w:type="spellStart"/>
@@ -3158,7 +3557,6 @@
         <w:rPr>
           <w:lang w:val="ru-RU"/>
         </w:rPr>
-        <w:lastRenderedPageBreak/>
         <w:t>Отсюда:</w:t>
       </w:r>
     </w:p>
@@ -3671,6 +4069,7 @@
         <w:rPr>
           <w:lang w:val="ru-RU"/>
         </w:rPr>
+        <w:lastRenderedPageBreak/>
         <w:t xml:space="preserve">где </w:t>
       </w:r>
       <w:r>
@@ -3998,7 +4397,6 @@
           <w:b/>
           <w:lang w:val="ru-RU"/>
         </w:rPr>
-        <w:lastRenderedPageBreak/>
         <w:t xml:space="preserve">Для определения относительной освещенности </w:t>
       </w:r>
       <w:r>
@@ -4557,6 +4955,7 @@
           <w:b/>
           <w:lang w:val="ru-RU"/>
         </w:rPr>
+        <w:lastRenderedPageBreak/>
         <w:t xml:space="preserve">Итоговая таблица расчёта суммы относительных освещённостей от нескольких светящих линий для точек а </w:t>
       </w:r>
       <w:proofErr w:type="gramStart"/>
@@ -6191,6 +6590,7 @@
         <w:rPr>
           <w:lang w:val="ru-RU"/>
         </w:rPr>
+        <w:lastRenderedPageBreak/>
         <w:t xml:space="preserve">Работа за пультами ЭВМ, дисплеев относится к </w:t>
       </w:r>
       <w:r>
@@ -6472,7 +6872,7 @@
     </w:p>
     <w:p>
       <w:pPr>
-        <w:pStyle w:val="3"/>
+        <w:pStyle w:val="4"/>
       </w:pPr>
       <w:bookmarkStart w:id="3" w:name="_Ref341296380"/>
       <w:r>
@@ -6619,7 +7019,6 @@
         <w:rPr>
           <w:lang w:val="ru-RU"/>
         </w:rPr>
-        <w:lastRenderedPageBreak/>
         <w:t>относительная влажность воздуха;</w:t>
       </w:r>
     </w:p>
@@ -6778,7 +7177,15 @@
           <w:b/>
           <w:lang w:val="ru-RU"/>
         </w:rPr>
-        <w:t>Оптимальные и допустимые нормы температуры, относительной влажности и скорости движения воздуха в рабочей зоне производственных помещений</w:t>
+        <w:t xml:space="preserve">Оптимальные и допустимые нормы температуры, относительной влажности и скорости движения воздуха в рабочей зоне </w:t>
+      </w:r>
+      <w:r>
+        <w:rPr>
+          <w:b/>
+          <w:lang w:val="ru-RU"/>
+        </w:rPr>
+        <w:lastRenderedPageBreak/>
+        <w:t>производственных помещений</w:t>
       </w:r>
       <w:r>
         <w:rPr>
@@ -7687,10 +8094,9 @@
     </w:p>
     <w:p>
       <w:pPr>
-        <w:pStyle w:val="3"/>
-      </w:pPr>
-      <w:r>
-        <w:lastRenderedPageBreak/>
+        <w:pStyle w:val="4"/>
+      </w:pPr>
+      <w:r>
         <w:t>Визуальные параметры устройств отображения информации</w:t>
       </w:r>
     </w:p>
@@ -7995,6 +8401,7 @@
               <w:pStyle w:val="11"/>
             </w:pPr>
             <w:r>
+              <w:lastRenderedPageBreak/>
               <w:t>3</w:t>
             </w:r>
           </w:p>
@@ -8209,7 +8616,7 @@
     </w:p>
     <w:p>
       <w:pPr>
-        <w:pStyle w:val="1"/>
+        <w:pStyle w:val="2"/>
       </w:pPr>
       <w:r>
         <w:t>Разработка мероприятий по уменьшению отрицательного воздействия производственных факторов</w:t>
@@ -8217,7 +8624,7 @@
     </w:p>
     <w:p>
       <w:pPr>
-        <w:pStyle w:val="2"/>
+        <w:pStyle w:val="3"/>
       </w:pPr>
       <w:r>
         <w:t>Микроклимат</w:t>
@@ -8292,14 +8699,7 @@
         <w:rPr>
           <w:lang w:val="ru-RU"/>
         </w:rPr>
-        <w:t xml:space="preserve">ратура воздуха в холодный и тёплый периоды года </w:t>
-      </w:r>
-      <w:r>
-        <w:rPr>
-          <w:lang w:val="ru-RU"/>
-        </w:rPr>
-        <w:lastRenderedPageBreak/>
-        <w:t xml:space="preserve">выходит за границы оптимальных значений, устанавливаемых ГОСТ 12.1.005-88. </w:t>
+        <w:t xml:space="preserve">ратура воздуха в холодный и тёплый периоды года выходит за границы оптимальных значений, устанавливаемых ГОСТ 12.1.005-88. </w:t>
       </w:r>
       <w:r>
         <w:rPr>
@@ -8574,6 +8974,7 @@
         <w:rPr>
           <w:lang w:val="ru-RU"/>
         </w:rPr>
+        <w:lastRenderedPageBreak/>
         <w:t>Выбор обусловлен тем, что данная модель рассчитана на помещение до 39 м</w:t>
       </w:r>
       <w:proofErr w:type="gramStart"/>
@@ -8711,7 +9112,7 @@
     </w:p>
     <w:p>
       <w:pPr>
-        <w:pStyle w:val="2"/>
+        <w:pStyle w:val="3"/>
       </w:pPr>
       <w:r>
         <w:t>Дисплей</w:t>
@@ -8806,7 +9207,6 @@
         <w:rPr>
           <w:lang w:val="ru-RU"/>
         </w:rPr>
-        <w:lastRenderedPageBreak/>
         <w:t xml:space="preserve">Глаза закрыты. Круговыми движениями обеих рук массируют глаза - 10 </w:t>
       </w:r>
       <w:proofErr w:type="gramStart"/>
@@ -8921,6 +9321,7 @@
         <w:rPr>
           <w:lang w:val="ru-RU"/>
         </w:rPr>
+        <w:lastRenderedPageBreak/>
         <w:t xml:space="preserve">На оконном </w:t>
       </w:r>
       <w:proofErr w:type="gramStart"/>
@@ -9162,14 +9563,7 @@
         <w:rPr>
           <w:lang w:val="ru-RU"/>
         </w:rPr>
-        <w:t xml:space="preserve">полностью соответствуют </w:t>
-      </w:r>
-      <w:r>
-        <w:rPr>
-          <w:lang w:val="ru-RU"/>
-        </w:rPr>
-        <w:lastRenderedPageBreak/>
-        <w:t xml:space="preserve">рекомендациям </w:t>
+        <w:t xml:space="preserve">полностью соответствуют рекомендациям </w:t>
       </w:r>
       <w:proofErr w:type="spellStart"/>
       <w:r>
@@ -9223,6 +9617,11 @@
         </w:rPr>
       </w:pPr>
       <w:r>
+        <w:rPr>
+          <w:noProof/>
+          <w:lang w:val="ru-RU" w:eastAsia="ru-RU" w:bidi="ar-SA"/>
+        </w:rPr>
+        <w:lastRenderedPageBreak/>
         <w:drawing>
           <wp:inline distT="0" distB="0" distL="0" distR="0">
             <wp:extent cx="3051810" cy="4242435"/>
@@ -9419,7 +9818,7 @@
     </w:p>
     <w:p>
       <w:pPr>
-        <w:pStyle w:val="1"/>
+        <w:pStyle w:val="2"/>
       </w:pPr>
       <w:r>
         <w:t>Список литературы</w:t>
@@ -11206,9 +11605,9 @@
   <w:abstractNum w:abstractNumId="15">
     <w:nsid w:val="74227EED"/>
     <w:multiLevelType w:val="multilevel"/>
-    <w:tmpl w:val="04190025"/>
+    <w:tmpl w:val="277A004E"/>
     <w:lvl w:ilvl="0">
-      <w:start w:val="1"/>
+      <w:start w:val="4"/>
       <w:numFmt w:val="decimal"/>
       <w:pStyle w:val="1"/>
       <w:lvlText w:val="%1"/>
@@ -11216,6 +11615,9 @@
       <w:pPr>
         <w:ind w:left="432" w:hanging="432"/>
       </w:pPr>
+      <w:rPr>
+        <w:rFonts w:hint="default"/>
+      </w:rPr>
     </w:lvl>
     <w:lvl w:ilvl="1">
       <w:start w:val="1"/>
@@ -11226,6 +11628,9 @@
       <w:pPr>
         <w:ind w:left="576" w:hanging="576"/>
       </w:pPr>
+      <w:rPr>
+        <w:rFonts w:hint="default"/>
+      </w:rPr>
     </w:lvl>
     <w:lvl w:ilvl="2">
       <w:start w:val="1"/>
@@ -11236,6 +11641,9 @@
       <w:pPr>
         <w:ind w:left="720" w:hanging="720"/>
       </w:pPr>
+      <w:rPr>
+        <w:rFonts w:hint="default"/>
+      </w:rPr>
     </w:lvl>
     <w:lvl w:ilvl="3">
       <w:start w:val="1"/>
@@ -11246,6 +11654,9 @@
       <w:pPr>
         <w:ind w:left="864" w:hanging="864"/>
       </w:pPr>
+      <w:rPr>
+        <w:rFonts w:hint="default"/>
+      </w:rPr>
     </w:lvl>
     <w:lvl w:ilvl="4">
       <w:start w:val="1"/>
@@ -11256,6 +11667,9 @@
       <w:pPr>
         <w:ind w:left="1008" w:hanging="1008"/>
       </w:pPr>
+      <w:rPr>
+        <w:rFonts w:hint="default"/>
+      </w:rPr>
     </w:lvl>
     <w:lvl w:ilvl="5">
       <w:start w:val="1"/>
@@ -11266,6 +11680,9 @@
       <w:pPr>
         <w:ind w:left="1152" w:hanging="1152"/>
       </w:pPr>
+      <w:rPr>
+        <w:rFonts w:hint="default"/>
+      </w:rPr>
     </w:lvl>
     <w:lvl w:ilvl="6">
       <w:start w:val="1"/>
@@ -11276,6 +11693,9 @@
       <w:pPr>
         <w:ind w:left="1296" w:hanging="1296"/>
       </w:pPr>
+      <w:rPr>
+        <w:rFonts w:hint="default"/>
+      </w:rPr>
     </w:lvl>
     <w:lvl w:ilvl="7">
       <w:start w:val="1"/>
@@ -11286,6 +11706,9 @@
       <w:pPr>
         <w:ind w:left="1440" w:hanging="1440"/>
       </w:pPr>
+      <w:rPr>
+        <w:rFonts w:hint="default"/>
+      </w:rPr>
     </w:lvl>
     <w:lvl w:ilvl="8">
       <w:start w:val="1"/>
@@ -11296,6 +11719,9 @@
       <w:pPr>
         <w:ind w:left="1584" w:hanging="1584"/>
       </w:pPr>
+      <w:rPr>
+        <w:rFonts w:hint="default"/>
+      </w:rPr>
     </w:lvl>
   </w:abstractNum>
   <w:abstractNum w:abstractNumId="16">

--- a/ohrana/ohrana.docx
+++ b/ohrana/ohrana.docx
@@ -1205,10 +1205,22 @@
       <w:pPr>
         <w:pStyle w:val="4"/>
       </w:pPr>
+      <w:bookmarkStart w:id="2" w:name="_Ref341985357"/>
+      <w:proofErr w:type="spellStart"/>
       <w:r>
         <w:lastRenderedPageBreak/>
-        <w:t>Характеристика помещения</w:t>
-      </w:r>
+        <w:t>Характеристика</w:t>
+      </w:r>
+      <w:proofErr w:type="spellEnd"/>
+      <w:r>
+        <w:t xml:space="preserve"> </w:t>
+      </w:r>
+      <w:proofErr w:type="spellStart"/>
+      <w:r>
+        <w:t>помещения</w:t>
+      </w:r>
+      <w:bookmarkEnd w:id="2"/>
+      <w:proofErr w:type="spellEnd"/>
     </w:p>
     <w:p>
       <w:pPr>
@@ -1584,7 +1596,19 @@
         <w:rPr>
           <w:lang w:val="ru-RU"/>
         </w:rPr>
-        <w:t>, имеющие следующие характеристики:</w:t>
+        <w:t>, имеющи</w:t>
+      </w:r>
+      <w:r>
+        <w:rPr>
+          <w:lang w:val="ru-RU"/>
+        </w:rPr>
+        <w:t>х</w:t>
+      </w:r>
+      <w:r>
+        <w:rPr>
+          <w:lang w:val="ru-RU"/>
+        </w:rPr>
+        <w:t xml:space="preserve"> следующие характеристики:</w:t>
       </w:r>
     </w:p>
     <w:tbl>
@@ -1789,7 +1813,196 @@
         <w:rPr>
           <w:lang w:val="ru-RU"/>
         </w:rPr>
-        <w:t xml:space="preserve"> OSRAM L 18W/640 25X1 4050300001647</w:t>
+        <w:t xml:space="preserve"> OSRAM L 18W/640 25X1</w:t>
+      </w:r>
+      <w:r>
+        <w:rPr>
+          <w:lang w:val="ru-RU"/>
+        </w:rPr>
+        <w:t xml:space="preserve"> (световой поток </w:t>
+      </w:r>
+      <w:r>
+        <w:t>Φ</w:t>
+      </w:r>
+      <w:proofErr w:type="gramStart"/>
+      <w:r>
+        <w:rPr>
+          <w:vertAlign w:val="subscript"/>
+          <w:lang w:val="ru-RU"/>
+        </w:rPr>
+        <w:t>л</w:t>
+      </w:r>
+      <w:proofErr w:type="gramEnd"/>
+      <w:r>
+        <w:rPr>
+          <w:lang w:val="ru-RU"/>
+        </w:rPr>
+        <w:t xml:space="preserve"> = </w:t>
+      </w:r>
+      <w:r>
+        <w:rPr>
+          <w:lang w:val="ru-RU"/>
+        </w:rPr>
+        <w:t xml:space="preserve">1350 </w:t>
+      </w:r>
+      <w:r>
+        <w:rPr>
+          <w:lang w:val="ru-RU"/>
+        </w:rPr>
+        <w:t>лм)</w:t>
+      </w:r>
+      <w:r>
+        <w:rPr>
+          <w:lang w:val="ru-RU"/>
+        </w:rPr>
+        <w:t xml:space="preserve"> </w:t>
+      </w:r>
+      <w:r>
+        <w:rPr>
+          <w:lang w:val="ru-RU"/>
+        </w:rPr>
+        <w:t>и имеют сертификат соответствия ГОСТ</w:t>
+      </w:r>
+      <w:r>
+        <w:rPr>
+          <w:lang w:val="ru-RU"/>
+        </w:rPr>
+        <w:t>:</w:t>
+      </w:r>
+    </w:p>
+    <w:p>
+      <w:pPr>
+        <w:pStyle w:val="15"/>
+      </w:pPr>
+      <w:r>
+        <w:rPr>
+          <w:noProof/>
+          <w:lang w:eastAsia="ru-RU" w:bidi="ar-SA"/>
+        </w:rPr>
+        <w:lastRenderedPageBreak/>
+        <w:drawing>
+          <wp:inline distT="0" distB="0" distL="0" distR="0">
+            <wp:extent cx="3585388" cy="5156344"/>
+            <wp:effectExtent l="19050" t="0" r="0" b="0"/>
+            <wp:docPr id="1" name="Рисунок 0" descr="sect-svet.png"/>
+            <wp:cNvGraphicFramePr>
+              <a:graphicFrameLocks xmlns:a="http://schemas.openxmlformats.org/drawingml/2006/main" noChangeAspect="1"/>
+            </wp:cNvGraphicFramePr>
+            <a:graphic xmlns:a="http://schemas.openxmlformats.org/drawingml/2006/main">
+              <a:graphicData uri="http://schemas.openxmlformats.org/drawingml/2006/picture">
+                <pic:pic xmlns:pic="http://schemas.openxmlformats.org/drawingml/2006/picture">
+                  <pic:nvPicPr>
+                    <pic:cNvPr id="0" name="sect-svet.png"/>
+                    <pic:cNvPicPr/>
+                  </pic:nvPicPr>
+                  <pic:blipFill>
+                    <a:blip r:embed="rId6"/>
+                    <a:stretch>
+                      <a:fillRect/>
+                    </a:stretch>
+                  </pic:blipFill>
+                  <pic:spPr>
+                    <a:xfrm>
+                      <a:off x="0" y="0"/>
+                      <a:ext cx="3585388" cy="5156344"/>
+                    </a:xfrm>
+                    <a:prstGeom prst="rect">
+                      <a:avLst/>
+                    </a:prstGeom>
+                  </pic:spPr>
+                </pic:pic>
+              </a:graphicData>
+            </a:graphic>
+          </wp:inline>
+        </w:drawing>
+      </w:r>
+    </w:p>
+    <w:p>
+      <w:pPr>
+        <w:pStyle w:val="15"/>
+        <w:rPr>
+          <w:b/>
+        </w:rPr>
+      </w:pPr>
+      <w:r>
+        <w:rPr>
+          <w:b/>
+        </w:rPr>
+        <w:t xml:space="preserve">Рис. </w:t>
+      </w:r>
+      <w:r>
+        <w:rPr>
+          <w:b/>
+        </w:rPr>
+        <w:fldChar w:fldCharType="begin"/>
+      </w:r>
+      <w:r>
+        <w:rPr>
+          <w:b/>
+        </w:rPr>
+        <w:instrText xml:space="preserve"> STYLEREF 2 \s </w:instrText>
+      </w:r>
+      <w:r>
+        <w:rPr>
+          <w:b/>
+        </w:rPr>
+        <w:fldChar w:fldCharType="separate"/>
+      </w:r>
+      <w:r>
+        <w:rPr>
+          <w:b/>
+          <w:noProof/>
+        </w:rPr>
+        <w:t>4.1</w:t>
+      </w:r>
+      <w:r>
+        <w:rPr>
+          <w:b/>
+        </w:rPr>
+        <w:fldChar w:fldCharType="end"/>
+      </w:r>
+      <w:r>
+        <w:rPr>
+          <w:b/>
+        </w:rPr>
+        <w:t>.</w:t>
+      </w:r>
+      <w:r>
+        <w:rPr>
+          <w:b/>
+        </w:rPr>
+        <w:fldChar w:fldCharType="begin"/>
+      </w:r>
+      <w:r>
+        <w:rPr>
+          <w:b/>
+        </w:rPr>
+        <w:instrText xml:space="preserve"> SEQ Рис. \* ARABIC \s 1 </w:instrText>
+      </w:r>
+      <w:r>
+        <w:rPr>
+          <w:b/>
+        </w:rPr>
+        <w:fldChar w:fldCharType="separate"/>
+      </w:r>
+      <w:r>
+        <w:rPr>
+          <w:b/>
+          <w:noProof/>
+        </w:rPr>
+        <w:t>1</w:t>
+      </w:r>
+      <w:r>
+        <w:rPr>
+          <w:b/>
+        </w:rPr>
+        <w:fldChar w:fldCharType="end"/>
+      </w:r>
+      <w:r>
+        <w:rPr>
+          <w:b/>
+        </w:rPr>
+        <w:t>.</w:t>
       </w:r>
     </w:p>
     <w:p>
@@ -1797,153 +2010,102 @@
         <w:pStyle w:val="3"/>
       </w:pPr>
       <w:r>
-        <w:t>Анализ производственных факторов.</w:t>
+        <w:t xml:space="preserve">Анализ </w:t>
+      </w:r>
+      <w:r>
+        <w:t>освещения, микроклимата и визуальных параметров устройства отображения информации</w:t>
+      </w:r>
+      <w:r>
+        <w:t>.</w:t>
       </w:r>
     </w:p>
     <w:p>
       <w:pPr>
         <w:pStyle w:val="4"/>
-      </w:pPr>
+        <w:rPr>
+          <w:lang w:val="ru-RU"/>
+        </w:rPr>
+      </w:pPr>
+      <w:proofErr w:type="spellStart"/>
       <w:r>
         <w:t>Освещение</w:t>
       </w:r>
-    </w:p>
-    <w:p>
-      <w:pPr>
-        <w:rPr>
-          <w:lang w:val="ru-RU"/>
-        </w:rPr>
-      </w:pPr>
-      <w:r>
-        <w:rPr>
-          <w:lang w:val="ru-RU"/>
-        </w:rPr>
-        <w:t xml:space="preserve">В соответствие с характеристиками труда инженера-программиста, приведёнными в пункте </w:t>
-      </w:r>
-      <w:r>
-        <w:rPr>
-          <w:lang w:val="ru-RU"/>
-        </w:rPr>
-        <w:fldChar w:fldCharType="begin"/>
-      </w:r>
-      <w:r>
-        <w:rPr>
-          <w:lang w:val="ru-RU"/>
-        </w:rPr>
-        <w:instrText xml:space="preserve"> REF _Ref340687664 \r \h </w:instrText>
-      </w:r>
-      <w:r>
-        <w:rPr>
-          <w:lang w:val="ru-RU"/>
-        </w:rPr>
-      </w:r>
-      <w:r>
-        <w:rPr>
-          <w:lang w:val="ru-RU"/>
-        </w:rPr>
-        <w:fldChar w:fldCharType="separate"/>
-      </w:r>
-      <w:r>
-        <w:rPr>
-          <w:lang w:val="ru-RU"/>
-        </w:rPr>
-        <w:t>1.1.1</w:t>
-      </w:r>
-      <w:r>
-        <w:rPr>
-          <w:lang w:val="ru-RU"/>
-        </w:rPr>
-        <w:fldChar w:fldCharType="end"/>
-      </w:r>
-      <w:r>
-        <w:rPr>
-          <w:lang w:val="ru-RU"/>
-        </w:rPr>
-        <w:t xml:space="preserve">,  данная работа относится к категории </w:t>
-      </w:r>
-      <w:r>
-        <w:rPr>
-          <w:lang w:val="ru-RU"/>
-        </w:rPr>
-        <w:t>1а</w:t>
-      </w:r>
-      <w:r>
-        <w:rPr>
-          <w:lang w:val="ru-RU"/>
-        </w:rPr>
-        <w:t xml:space="preserve"> (</w:t>
-      </w:r>
-      <w:r>
-        <w:rPr>
-          <w:lang w:val="ru-RU"/>
-        </w:rPr>
-        <w:t>согласно ГОСТ 12.1.005-88, Приложение 1) и характеризуется как зрительная работа средней точности (</w:t>
-      </w:r>
-      <w:proofErr w:type="spellStart"/>
-      <w:r>
-        <w:rPr>
-          <w:lang w:val="ru-RU"/>
-        </w:rPr>
-        <w:t>СНиП</w:t>
-      </w:r>
       <w:proofErr w:type="spellEnd"/>
-      <w:r>
-        <w:rPr>
-          <w:lang w:val="ru-RU"/>
-        </w:rPr>
-        <w:t xml:space="preserve"> 23-05-95).</w:t>
-      </w:r>
-    </w:p>
-    <w:p>
-      <w:pPr>
-        <w:rPr>
-          <w:lang w:val="ru-RU"/>
-        </w:rPr>
-      </w:pPr>
-      <w:r>
-        <w:rPr>
-          <w:lang w:val="ru-RU"/>
-        </w:rPr>
-        <w:t>Для освещения помещения предусмотрены потолочные светильники с люминесцентными лампами</w:t>
-      </w:r>
-      <w:r>
-        <w:rPr>
-          <w:lang w:val="ru-RU"/>
-        </w:rPr>
-        <w:t xml:space="preserve"> со следующими характеристиками:</w:t>
-      </w:r>
     </w:p>
     <w:p>
       <w:pPr>
         <w:pStyle w:val="af6"/>
         <w:numPr>
           <w:ilvl w:val="0"/>
-          <w:numId w:val="9"/>
+          <w:numId w:val="10"/>
         </w:numPr>
         <w:rPr>
-          <w:lang w:val="ru-RU"/>
-        </w:rPr>
-      </w:pPr>
-      <m:oMath>
-        <m:r>
-          <w:rPr>
-            <w:rFonts w:ascii="Cambria Math" w:hAnsi="Cambria Math"/>
-            <w:lang w:val="ru-RU"/>
-          </w:rPr>
-          <m:t>m=4</m:t>
-        </m:r>
-      </m:oMath>
-      <w:r>
-        <w:rPr>
-          <w:lang w:val="ru-RU"/>
-        </w:rPr>
-        <w:t xml:space="preserve"> – </w:t>
-      </w:r>
-      <w:r>
-        <w:rPr>
-          <w:lang w:val="ru-RU"/>
-        </w:rPr>
-        <w:t>количество ламп в одном светильнике;</w:t>
+          <w:b/>
+          <w:lang w:val="ru-RU"/>
+        </w:rPr>
+      </w:pPr>
+      <w:r>
+        <w:rPr>
+          <w:b/>
+          <w:lang w:val="ru-RU"/>
+        </w:rPr>
+        <w:t>Цель расчёта:</w:t>
+      </w:r>
+    </w:p>
+    <w:p>
+      <w:pPr>
+        <w:rPr>
+          <w:lang w:val="ru-RU"/>
+        </w:rPr>
+      </w:pPr>
+      <w:r>
+        <w:rPr>
+          <w:lang w:val="ru-RU"/>
+        </w:rPr>
+        <w:t>О</w:t>
+      </w:r>
+      <w:r>
+        <w:rPr>
+          <w:lang w:val="ru-RU"/>
+        </w:rPr>
+        <w:t>пределить фактическую освещенность в двух точках помещения от данной осве</w:t>
+      </w:r>
+      <w:r>
+        <w:rPr>
+          <w:lang w:val="ru-RU"/>
+        </w:rPr>
+        <w:t xml:space="preserve">тительной установки, используя </w:t>
+      </w:r>
+      <w:r>
+        <w:rPr>
+          <w:lang w:val="ru-RU"/>
+        </w:rPr>
+        <w:t>точечный метод расчета освещенности.</w:t>
+      </w:r>
+    </w:p>
+    <w:p>
+      <w:pPr>
+        <w:rPr>
+          <w:lang w:val="ru-RU"/>
+        </w:rPr>
+      </w:pPr>
+      <w:r>
+        <w:rPr>
+          <w:lang w:val="ru-RU"/>
+        </w:rPr>
+        <w:t>Выбираем следующие две точки помещения с координатами, исходя из</w:t>
+      </w:r>
+      <w:r>
+        <w:rPr>
+          <w:lang w:val="ru-RU"/>
+        </w:rPr>
+        <w:t xml:space="preserve"> следующих условий</w:t>
+      </w:r>
+      <w:r>
+        <w:rPr>
+          <w:lang w:val="ru-RU"/>
+        </w:rPr>
+        <w:t>:</w:t>
       </w:r>
     </w:p>
     <w:p>
@@ -1951,56 +2113,17 @@
         <w:pStyle w:val="af6"/>
         <w:numPr>
           <w:ilvl w:val="0"/>
-          <w:numId w:val="9"/>
+          <w:numId w:val="22"/>
         </w:numPr>
-        <w:jc w:val="left"/>
-        <w:rPr>
-          <w:lang w:val="ru-RU"/>
-        </w:rPr>
-      </w:pPr>
-      <m:oMath>
-        <m:sSub>
-          <m:sSubPr>
-            <m:ctrlPr>
-              <w:rPr>
-                <w:rFonts w:ascii="Cambria Math" w:hAnsi="Cambria Math"/>
-                <w:i/>
-                <w:lang w:val="ru-RU"/>
-              </w:rPr>
-            </m:ctrlPr>
-          </m:sSubPr>
-          <m:e>
-            <m:r>
-              <w:rPr>
-                <w:rFonts w:ascii="Cambria Math" w:hAnsi="Cambria Math"/>
-                <w:lang w:val="ru-RU"/>
-              </w:rPr>
-              <m:t>l</m:t>
-            </m:r>
-          </m:e>
-          <m:sub>
-            <m:r>
-              <w:rPr>
-                <w:rFonts w:ascii="Cambria Math" w:hAnsi="Cambria Math"/>
-                <w:lang w:val="ru-RU"/>
-              </w:rPr>
-              <m:t>св</m:t>
-            </m:r>
-          </m:sub>
-        </m:sSub>
-        <m:r>
-          <w:rPr>
-            <w:rFonts w:ascii="Cambria Math" w:hAnsi="Cambria Math"/>
-            <w:lang w:val="ru-RU"/>
-          </w:rPr>
-          <m:t>=0,595 м</m:t>
-        </m:r>
-      </m:oMath>
-      <w:r>
-        <w:rPr>
-          <w:lang w:val="ru-RU"/>
-        </w:rPr>
-        <w:t xml:space="preserve"> – длина светильника;</w:t>
+        <w:rPr>
+          <w:lang w:val="ru-RU"/>
+        </w:rPr>
+      </w:pPr>
+      <w:r>
+        <w:rPr>
+          <w:lang w:val="ru-RU"/>
+        </w:rPr>
+        <w:t>Данные точки находятся на условной поверхности, на расстоянии 0,8м от пола.</w:t>
       </w:r>
     </w:p>
     <w:p>
@@ -2008,27 +2131,227 @@
         <w:pStyle w:val="af6"/>
         <w:numPr>
           <w:ilvl w:val="0"/>
-          <w:numId w:val="9"/>
+          <w:numId w:val="22"/>
         </w:numPr>
-        <w:jc w:val="left"/>
-        <w:rPr>
-          <w:lang w:val="ru-RU"/>
-        </w:rPr>
-      </w:pPr>
-      <m:oMath>
-        <m:r>
+        <w:rPr>
+          <w:lang w:val="ru-RU"/>
+        </w:rPr>
+      </w:pPr>
+      <w:r>
+        <w:rPr>
+          <w:lang w:val="ru-RU"/>
+        </w:rPr>
+        <w:lastRenderedPageBreak/>
+        <w:t xml:space="preserve">Одна точка находится посередине помещения, другая  – у конца  светящей линии (на </w:t>
+      </w:r>
+      <w:fldSimple w:instr=" REF  _Ref341984053 \* Lower \h  \* MERGEFORMAT ">
+        <w:r>
           <w:rPr>
-            <w:rFonts w:ascii="Cambria Math" w:hAnsi="Cambria Math"/>
             <w:lang w:val="ru-RU"/>
           </w:rPr>
-          <m:t>N=4</m:t>
-        </m:r>
-      </m:oMath>
-      <w:r>
-        <w:rPr>
-          <w:lang w:val="ru-RU"/>
-        </w:rPr>
-        <w:t xml:space="preserve"> – количество светильников в одном ряду;</w:t>
+          <w:t xml:space="preserve">рис. </w:t>
+        </w:r>
+        <w:r>
+          <w:rPr>
+            <w:noProof/>
+            <w:lang w:val="ru-RU"/>
+          </w:rPr>
+          <w:t>4</w:t>
+        </w:r>
+        <w:r>
+          <w:rPr>
+            <w:lang w:val="ru-RU"/>
+          </w:rPr>
+          <w:t>.</w:t>
+        </w:r>
+        <w:r>
+          <w:rPr>
+            <w:noProof/>
+            <w:lang w:val="ru-RU"/>
+          </w:rPr>
+          <w:t>2</w:t>
+        </w:r>
+      </w:fldSimple>
+      <w:r>
+        <w:rPr>
+          <w:lang w:val="ru-RU"/>
+        </w:rPr>
+        <w:t xml:space="preserve"> это точки а и б).</w:t>
+      </w:r>
+    </w:p>
+    <w:p>
+      <w:pPr>
+        <w:pStyle w:val="af6"/>
+        <w:ind w:left="1429" w:firstLine="0"/>
+        <w:rPr>
+          <w:lang w:val="ru-RU"/>
+        </w:rPr>
+      </w:pPr>
+      <w:r>
+        <w:rPr>
+          <w:lang w:val="ru-RU"/>
+        </w:rPr>
+        <w:t xml:space="preserve">Длина ряда </w:t>
+      </w:r>
+      <w:r>
+        <w:rPr>
+          <w:lang w:val="ru-RU"/>
+        </w:rPr>
+        <w:t>светильников</w:t>
+      </w:r>
+      <w:r>
+        <w:rPr>
+          <w:lang w:val="ru-RU"/>
+        </w:rPr>
+        <w:t xml:space="preserve"> равна 4,2 м, а высота </w:t>
+      </w:r>
+      <w:r>
+        <w:rPr>
+          <w:lang w:val="ru-RU"/>
+        </w:rPr>
+        <w:t>осветительной установки</w:t>
+      </w:r>
+    </w:p>
+    <w:p>
+      <w:pPr>
+        <w:pStyle w:val="af6"/>
+        <w:ind w:left="1429" w:firstLine="0"/>
+        <w:rPr>
+          <w:i/>
+          <w:lang w:val="ru-RU"/>
+        </w:rPr>
+      </w:pPr>
+      <m:oMathPara>
+        <m:oMath>
+          <m:sSub>
+            <m:sSubPr>
+              <m:ctrlPr>
+                <w:rPr>
+                  <w:rFonts w:ascii="Cambria Math" w:hAnsi="Cambria Math"/>
+                  <w:i/>
+                  <w:lang w:val="ru-RU"/>
+                </w:rPr>
+              </m:ctrlPr>
+            </m:sSubPr>
+            <m:e>
+              <m:r>
+                <w:rPr>
+                  <w:rFonts w:ascii="Cambria Math" w:hAnsi="Cambria Math"/>
+                  <w:lang w:val="ru-RU"/>
+                </w:rPr>
+                <m:t>h</m:t>
+              </m:r>
+            </m:e>
+            <m:sub>
+              <m:r>
+                <w:rPr>
+                  <w:rFonts w:ascii="Cambria Math" w:hAnsi="Cambria Math"/>
+                  <w:lang w:val="ru-RU"/>
+                </w:rPr>
+                <m:t>ОУ</m:t>
+              </m:r>
+            </m:sub>
+          </m:sSub>
+          <m:r>
+            <w:rPr>
+              <w:rFonts w:ascii="Cambria Math" w:hAnsi="Cambria Math"/>
+              <w:lang w:val="ru-RU"/>
+            </w:rPr>
+            <m:t>=H-</m:t>
+          </m:r>
+          <m:sSub>
+            <m:sSubPr>
+              <m:ctrlPr>
+                <w:rPr>
+                  <w:rFonts w:ascii="Cambria Math" w:hAnsi="Cambria Math"/>
+                  <w:i/>
+                  <w:lang w:val="ru-RU"/>
+                </w:rPr>
+              </m:ctrlPr>
+            </m:sSubPr>
+            <m:e>
+              <m:r>
+                <w:rPr>
+                  <w:rFonts w:ascii="Cambria Math" w:hAnsi="Cambria Math"/>
+                  <w:lang w:val="ru-RU"/>
+                </w:rPr>
+                <m:t>h</m:t>
+              </m:r>
+            </m:e>
+            <m:sub>
+              <m:r>
+                <w:rPr>
+                  <w:rFonts w:ascii="Cambria Math" w:hAnsi="Cambria Math"/>
+                  <w:lang w:val="ru-RU"/>
+                </w:rPr>
+                <m:t>с</m:t>
+              </m:r>
+            </m:sub>
+          </m:sSub>
+          <m:r>
+            <w:rPr>
+              <w:rFonts w:ascii="Cambria Math" w:hAnsi="Cambria Math"/>
+              <w:lang w:val="ru-RU"/>
+            </w:rPr>
+            <m:t>-</m:t>
+          </m:r>
+          <m:sSub>
+            <m:sSubPr>
+              <m:ctrlPr>
+                <w:rPr>
+                  <w:rFonts w:ascii="Cambria Math" w:hAnsi="Cambria Math"/>
+                  <w:i/>
+                </w:rPr>
+              </m:ctrlPr>
+            </m:sSubPr>
+            <m:e>
+              <m:r>
+                <w:rPr>
+                  <w:rFonts w:ascii="Cambria Math" w:hAnsi="Cambria Math"/>
+                </w:rPr>
+                <m:t>h</m:t>
+              </m:r>
+            </m:e>
+            <m:sub>
+              <m:r>
+                <w:rPr>
+                  <w:rFonts w:ascii="Cambria Math" w:hAnsi="Cambria Math"/>
+                  <w:lang w:val="ru-RU"/>
+                </w:rPr>
+                <m:t>р.п.</m:t>
+              </m:r>
+              <m:ctrlPr>
+                <w:rPr>
+                  <w:rFonts w:ascii="Cambria Math" w:hAnsi="Cambria Math"/>
+                  <w:i/>
+                  <w:lang w:val="ru-RU"/>
+                </w:rPr>
+              </m:ctrlPr>
+            </m:sub>
+          </m:sSub>
+          <m:r>
+            <w:rPr>
+              <w:rFonts w:ascii="Cambria Math" w:hAnsi="Cambria Math"/>
+              <w:lang w:val="ru-RU"/>
+            </w:rPr>
+            <m:t>=4-0-0,8=3,2 м</m:t>
+          </m:r>
+        </m:oMath>
+      </m:oMathPara>
+    </w:p>
+    <w:p>
+      <w:pPr>
+        <w:pStyle w:val="af6"/>
+        <w:ind w:left="1429" w:firstLine="0"/>
+        <w:rPr>
+          <w:lang w:val="ru-RU"/>
+        </w:rPr>
+      </w:pPr>
+      <w:r>
+        <w:rPr>
+          <w:lang w:val="ru-RU"/>
+        </w:rPr>
+        <w:t>где:</w:t>
       </w:r>
     </w:p>
     <w:p>
@@ -2036,27 +2359,242 @@
         <w:pStyle w:val="af6"/>
         <w:numPr>
           <w:ilvl w:val="0"/>
-          <w:numId w:val="9"/>
+          <w:numId w:val="24"/>
         </w:numPr>
-        <w:jc w:val="left"/>
-        <w:rPr>
-          <w:lang w:val="ru-RU"/>
-        </w:rPr>
-      </w:pPr>
-      <m:oMath>
-        <m:r>
-          <w:rPr>
-            <w:rFonts w:ascii="Cambria Math" w:hAnsi="Cambria Math"/>
-            <w:lang w:val="ru-RU"/>
-          </w:rPr>
-          <m:t>n=2</m:t>
-        </m:r>
-      </m:oMath>
-      <w:r>
-        <w:rPr>
-          <w:lang w:val="ru-RU"/>
-        </w:rPr>
-        <w:t xml:space="preserve"> – количество рядов светильников.</w:t>
+        <w:rPr>
+          <w:lang w:val="ru-RU"/>
+        </w:rPr>
+      </w:pPr>
+      <w:r>
+        <w:rPr>
+          <w:i/>
+        </w:rPr>
+        <w:t>H</w:t>
+      </w:r>
+      <w:r>
+        <w:t xml:space="preserve"> – </w:t>
+      </w:r>
+      <w:r>
+        <w:rPr>
+          <w:lang w:val="ru-RU"/>
+        </w:rPr>
+        <w:t>высота потолка;</w:t>
+      </w:r>
+    </w:p>
+    <w:p>
+      <w:pPr>
+        <w:pStyle w:val="af6"/>
+        <w:numPr>
+          <w:ilvl w:val="0"/>
+          <w:numId w:val="24"/>
+        </w:numPr>
+        <w:rPr>
+          <w:lang w:val="ru-RU"/>
+        </w:rPr>
+      </w:pPr>
+      <w:r>
+        <w:rPr>
+          <w:i/>
+        </w:rPr>
+        <w:t>h</w:t>
+      </w:r>
+      <w:r>
+        <w:rPr>
+          <w:i/>
+          <w:vertAlign w:val="subscript"/>
+          <w:lang w:val="ru-RU"/>
+        </w:rPr>
+        <w:t>с</w:t>
+      </w:r>
+      <w:r>
+        <w:rPr>
+          <w:lang w:val="ru-RU"/>
+        </w:rPr>
+        <w:t xml:space="preserve"> – </w:t>
+      </w:r>
+      <w:r>
+        <w:rPr>
+          <w:lang w:val="ru-RU"/>
+        </w:rPr>
+        <w:t>высота свеса светильника;</w:t>
+      </w:r>
+    </w:p>
+    <w:p>
+      <w:pPr>
+        <w:pStyle w:val="af6"/>
+        <w:numPr>
+          <w:ilvl w:val="0"/>
+          <w:numId w:val="24"/>
+        </w:numPr>
+        <w:rPr>
+          <w:lang w:val="ru-RU"/>
+        </w:rPr>
+      </w:pPr>
+      <w:r>
+        <w:rPr>
+          <w:i/>
+        </w:rPr>
+        <w:t>h</w:t>
+      </w:r>
+      <w:r>
+        <w:rPr>
+          <w:vertAlign w:val="subscript"/>
+          <w:lang w:val="ru-RU"/>
+        </w:rPr>
+        <w:t>р.п.</w:t>
+      </w:r>
+      <w:r>
+        <w:rPr>
+          <w:lang w:val="ru-RU"/>
+        </w:rPr>
+        <w:t xml:space="preserve"> – </w:t>
+      </w:r>
+      <w:r>
+        <w:rPr>
+          <w:lang w:val="ru-RU"/>
+        </w:rPr>
+        <w:t>высота рабочеё поверхности.</w:t>
+      </w:r>
+    </w:p>
+    <w:p>
+      <w:pPr>
+        <w:pStyle w:val="af6"/>
+        <w:ind w:left="1429" w:firstLine="0"/>
+        <w:rPr>
+          <w:lang w:val="ru-RU"/>
+        </w:rPr>
+      </w:pPr>
+      <w:r>
+        <w:rPr>
+          <w:lang w:val="ru-RU"/>
+        </w:rPr>
+        <w:t xml:space="preserve">Так как длина ряда </w:t>
+      </w:r>
+      <w:r>
+        <w:rPr>
+          <w:lang w:val="ru-RU"/>
+        </w:rPr>
+        <w:t>светильников</w:t>
+      </w:r>
+      <w:r>
+        <w:rPr>
+          <w:lang w:val="ru-RU"/>
+        </w:rPr>
+        <w:t xml:space="preserve"> </w:t>
+      </w:r>
+      <w:r>
+        <w:rPr>
+          <w:lang w:val="ru-RU"/>
+        </w:rPr>
+        <w:t>превышают 0,5 высоты</w:t>
+      </w:r>
+      <w:r>
+        <w:rPr>
+          <w:lang w:val="ru-RU"/>
+        </w:rPr>
+        <w:t xml:space="preserve"> </w:t>
+      </w:r>
+      <w:r>
+        <w:rPr>
+          <w:lang w:val="ru-RU"/>
+        </w:rPr>
+        <w:t>осветительной установки</w:t>
+      </w:r>
+      <w:r>
+        <w:rPr>
+          <w:lang w:val="ru-RU"/>
+        </w:rPr>
+        <w:t xml:space="preserve"> (</w:t>
+      </w:r>
+      <w:r>
+        <w:rPr>
+          <w:lang w:val="ru-RU"/>
+        </w:rPr>
+        <w:t xml:space="preserve">4,2 </w:t>
+      </w:r>
+      <w:r>
+        <w:rPr>
+          <w:lang w:val="ru-RU"/>
+        </w:rPr>
+        <w:t xml:space="preserve">&gt; </w:t>
+      </w:r>
+      <w:r>
+        <w:rPr>
+          <w:lang w:val="ru-RU"/>
+        </w:rPr>
+        <w:t>0,5·3,2</w:t>
+      </w:r>
+      <w:r>
+        <w:rPr>
+          <w:lang w:val="ru-RU"/>
+        </w:rPr>
+        <w:t>)</w:t>
+      </w:r>
+      <w:r>
+        <w:rPr>
+          <w:lang w:val="ru-RU"/>
+        </w:rPr>
+        <w:t xml:space="preserve">, то </w:t>
+      </w:r>
+      <w:r>
+        <w:rPr>
+          <w:lang w:val="ru-RU"/>
+        </w:rPr>
+        <w:t>такой ряд</w:t>
+      </w:r>
+      <w:r>
+        <w:rPr>
+          <w:lang w:val="ru-RU"/>
+        </w:rPr>
+        <w:t xml:space="preserve"> </w:t>
+      </w:r>
+      <w:r>
+        <w:rPr>
+          <w:lang w:val="ru-RU"/>
+        </w:rPr>
+        <w:t xml:space="preserve">можно </w:t>
+      </w:r>
+      <w:r>
+        <w:rPr>
+          <w:lang w:val="ru-RU"/>
+        </w:rPr>
+        <w:t>рассматриват</w:t>
+      </w:r>
+      <w:r>
+        <w:rPr>
+          <w:lang w:val="ru-RU"/>
+        </w:rPr>
+        <w:t>ь</w:t>
+      </w:r>
+      <w:r>
+        <w:rPr>
+          <w:lang w:val="ru-RU"/>
+        </w:rPr>
+        <w:t xml:space="preserve"> как светящ</w:t>
+      </w:r>
+      <w:r>
+        <w:rPr>
+          <w:lang w:val="ru-RU"/>
+        </w:rPr>
+        <w:t>ую</w:t>
+      </w:r>
+      <w:r>
+        <w:rPr>
+          <w:lang w:val="ru-RU"/>
+        </w:rPr>
+        <w:t xml:space="preserve"> лини</w:t>
+      </w:r>
+      <w:r>
+        <w:rPr>
+          <w:lang w:val="ru-RU"/>
+        </w:rPr>
+        <w:t>ю</w:t>
+      </w:r>
+      <w:r>
+        <w:rPr>
+          <w:lang w:val="ru-RU"/>
+        </w:rPr>
+        <w:t>.</w:t>
       </w:r>
     </w:p>
     <w:p>
@@ -2072,15 +2610,14 @@
           <w:noProof/>
           <w:lang w:val="ru-RU" w:eastAsia="ru-RU" w:bidi="ar-SA"/>
         </w:rPr>
-        <w:lastRenderedPageBreak/>
         <w:pict>
-          <v:group id="_x0000_s1172" style="position:absolute;left:0;text-align:left;margin-left:103pt;margin-top:108.5pt;width:124.2pt;height:142.25pt;z-index:251668480" coordorigin="3761,9437" coordsize="2484,2845">
+          <v:group id="_x0000_s1230" style="position:absolute;left:0;text-align:left;margin-left:103pt;margin-top:108.5pt;width:124.2pt;height:142.25pt;z-index:251672576" coordorigin="3761,9437" coordsize="2484,2845">
             <v:shapetype id="_x0000_t202" coordsize="21600,21600" o:spt="202" path="m,l,21600r21600,l21600,xe">
               <v:stroke joinstyle="miter"/>
               <v:path gradientshapeok="t" o:connecttype="rect"/>
             </v:shapetype>
-            <v:shape id="_x0000_s1169" type="#_x0000_t202" style="position:absolute;left:6011;top:9437;width:234;height:338" filled="f" stroked="f">
-              <v:textbox style="mso-next-textbox:#_x0000_s1169" inset="0,0,0,0">
+            <v:shape id="_x0000_s1231" type="#_x0000_t202" style="position:absolute;left:6011;top:9437;width:234;height:338" filled="f" stroked="f">
+              <v:textbox style="mso-next-textbox:#_x0000_s1231" inset="0,0,0,0">
                 <w:txbxContent>
                   <w:p>
                     <w:pPr>
@@ -2101,8 +2638,8 @@
                 </w:txbxContent>
               </v:textbox>
             </v:shape>
-            <v:shape id="_x0000_s1170" type="#_x0000_t202" style="position:absolute;left:3761;top:11944;width:234;height:338" filled="f" stroked="f">
-              <v:textbox style="mso-next-textbox:#_x0000_s1170" inset="0,0,0,0">
+            <v:shape id="_x0000_s1232" type="#_x0000_t202" style="position:absolute;left:3761;top:11944;width:234;height:338" filled="f" stroked="f">
+              <v:textbox style="mso-next-textbox:#_x0000_s1232" inset="0,0,0,0">
                 <w:txbxContent>
                   <w:p>
                     <w:pPr>
@@ -2128,56 +2665,56 @@
       </w:r>
       <w:r>
         <w:pict>
-          <v:group id="_x0000_s1130" style="width:6in;height:369pt;mso-position-horizontal-relative:char;mso-position-vertical-relative:line" coordorigin="2061,7447" coordsize="8640,7380">
-            <v:rect id="_x0000_s1131" style="position:absolute;left:2869;top:8167;width:7020;height:5743" filled="f" fillcolor="white [3201]" strokecolor="black [3200]" strokeweight="2.5pt">
+          <v:group id="_x0000_s1192" style="width:6in;height:369pt;mso-position-horizontal-relative:char;mso-position-vertical-relative:line" coordorigin="2061,7447" coordsize="8640,7380">
+            <v:rect id="_x0000_s1193" style="position:absolute;left:2869;top:8167;width:7020;height:5743" filled="f" fillcolor="white [3201]" strokecolor="black [3200]" strokeweight="2.5pt">
               <v:shadow color="#868686"/>
             </v:rect>
-            <v:group id="_x0000_s1132" style="position:absolute;left:4149;top:9460;width:4473;height:636" coordorigin="4242,6089" coordsize="3442,489">
-              <v:rect id="_x0000_s1133" style="position:absolute;left:4435;top:6089;width:3055;height:489" strokecolor="black [3213]" strokeweight="1pt"/>
-              <v:rect id="_x0000_s1134" style="position:absolute;left:4242;top:6089;width:193;height:489" fillcolor="black [3213]"/>
-              <v:rect id="_x0000_s1135" style="position:absolute;left:7490;top:6089;width:194;height:489" fillcolor="black [3213]"/>
+            <v:group id="_x0000_s1194" style="position:absolute;left:4149;top:9460;width:4473;height:636" coordorigin="4242,6089" coordsize="3442,489">
+              <v:rect id="_x0000_s1195" style="position:absolute;left:4435;top:6089;width:3055;height:489" strokecolor="black [3213]" strokeweight="1pt"/>
+              <v:rect id="_x0000_s1196" style="position:absolute;left:4242;top:6089;width:193;height:489" fillcolor="black [3213]"/>
+              <v:rect id="_x0000_s1197" style="position:absolute;left:7490;top:6089;width:194;height:489" fillcolor="black [3213]"/>
             </v:group>
             <v:shapetype id="_x0000_t32" coordsize="21600,21600" o:spt="32" o:oned="t" path="m,l21600,21600e" filled="f">
               <v:path arrowok="t" fillok="f" o:connecttype="none"/>
               <o:lock v:ext="edit" shapetype="t"/>
             </v:shapetype>
-            <v:shape id="_x0000_s1136" type="#_x0000_t32" style="position:absolute;left:6450;top:9780;width:4251;height:1" o:connectortype="straight" strokeweight="1.25pt"/>
-            <v:shape id="_x0000_s1137" type="#_x0000_t32" style="position:absolute;left:10521;top:8167;width:1;height:1593" o:connectortype="straight" strokeweight="1.25pt">
+            <v:shape id="_x0000_s1198" type="#_x0000_t32" style="position:absolute;left:6450;top:9780;width:4251;height:1" o:connectortype="straight" strokeweight="1.25pt"/>
+            <v:shape id="_x0000_s1199" type="#_x0000_t32" style="position:absolute;left:10521;top:8167;width:1;height:1593" o:connectortype="straight" strokeweight="1.25pt">
               <v:stroke startarrow="open" endarrow="open"/>
             </v:shape>
-            <v:group id="_x0000_s1138" style="position:absolute;left:4136;top:11993;width:4473;height:636;flip:y" coordorigin="4242,6089" coordsize="3442,489">
-              <v:rect id="_x0000_s1139" style="position:absolute;left:4435;top:6089;width:3055;height:489" strokecolor="black [3213]" strokeweight="1pt"/>
-              <v:rect id="_x0000_s1140" style="position:absolute;left:4242;top:6089;width:193;height:489" fillcolor="black [3213]"/>
-              <v:rect id="_x0000_s1141" style="position:absolute;left:7490;top:6089;width:194;height:489" fillcolor="black [3213]"/>
+            <v:group id="_x0000_s1200" style="position:absolute;left:4136;top:11993;width:4473;height:636;flip:y" coordorigin="4242,6089" coordsize="3442,489">
+              <v:rect id="_x0000_s1201" style="position:absolute;left:4435;top:6089;width:3055;height:489" strokecolor="black [3213]" strokeweight="1pt"/>
+              <v:rect id="_x0000_s1202" style="position:absolute;left:4242;top:6089;width:193;height:489" fillcolor="black [3213]"/>
+              <v:rect id="_x0000_s1203" style="position:absolute;left:7490;top:6089;width:194;height:489" fillcolor="black [3213]"/>
             </v:group>
-            <v:shape id="_x0000_s1142" type="#_x0000_t32" style="position:absolute;left:4220;top:12307;width:6481;height:5;flip:y" o:connectortype="straight" strokeweight="1.25pt"/>
-            <v:shape id="_x0000_s1143" type="#_x0000_t32" style="position:absolute;left:6381;top:8167;width:4320;height:1;flip:x" o:connectortype="straight" strokeweight="1.25pt"/>
-            <v:shape id="_x0000_s1144" type="#_x0000_t32" style="position:absolute;left:10514;top:9779;width:7;height:2528" o:connectortype="straight" strokeweight="1.25pt">
+            <v:shape id="_x0000_s1204" type="#_x0000_t32" style="position:absolute;left:4220;top:12307;width:6481;height:5;flip:y" o:connectortype="straight" strokeweight="1.25pt"/>
+            <v:shape id="_x0000_s1205" type="#_x0000_t32" style="position:absolute;left:6381;top:8167;width:4320;height:1;flip:x" o:connectortype="straight" strokeweight="1.25pt"/>
+            <v:shape id="_x0000_s1206" type="#_x0000_t32" style="position:absolute;left:10514;top:9779;width:7;height:2528" o:connectortype="straight" strokeweight="1.25pt">
               <v:stroke startarrow="open" endarrow="open"/>
             </v:shape>
-            <v:oval id="_x0000_s1145" style="position:absolute;left:6322;top:9723;width:113;height:113" fillcolor="white [3212]" strokecolor="black [3213]" strokeweight="1.5pt"/>
-            <v:oval id="_x0000_s1146" style="position:absolute;left:4092;top:12255;width:113;height:113" fillcolor="white [3212]" strokecolor="black [3213]" strokeweight="1.5pt"/>
-            <v:shape id="_x0000_s1147" type="#_x0000_t32" style="position:absolute;left:2180;top:8168;width:4142;height:1;flip:x y" o:connectortype="straight" strokeweight="1.25pt"/>
-            <v:shape id="_x0000_s1148" type="#_x0000_t32" style="position:absolute;left:2293;top:13900;width:4142;height:1;flip:x y" o:connectortype="straight" strokeweight="1.25pt"/>
-            <v:shape id="_x0000_s1149" type="#_x0000_t32" style="position:absolute;left:2421;top:8169;width:0;height:5732" o:connectortype="straight" strokeweight="1.25pt">
+            <v:oval id="_x0000_s1207" style="position:absolute;left:6322;top:9723;width:113;height:113" fillcolor="white [3212]" strokecolor="black [3213]" strokeweight="1.5pt"/>
+            <v:oval id="_x0000_s1208" style="position:absolute;left:4092;top:12255;width:113;height:113" fillcolor="white [3212]" strokecolor="black [3213]" strokeweight="1.5pt"/>
+            <v:shape id="_x0000_s1209" type="#_x0000_t32" style="position:absolute;left:2180;top:8168;width:4142;height:1;flip:x y" o:connectortype="straight" strokeweight="1.25pt"/>
+            <v:shape id="_x0000_s1210" type="#_x0000_t32" style="position:absolute;left:2293;top:13900;width:4142;height:1;flip:x y" o:connectortype="straight" strokeweight="1.25pt"/>
+            <v:shape id="_x0000_s1211" type="#_x0000_t32" style="position:absolute;left:2421;top:8169;width:0;height:5732" o:connectortype="straight" strokeweight="1.25pt">
               <v:stroke startarrow="open" endarrow="open"/>
             </v:shape>
-            <v:shape id="_x0000_s1150" type="#_x0000_t32" style="position:absolute;left:4149;top:7627;width:0;height:2151;flip:y" o:connectortype="straight" strokeweight="1.25pt"/>
-            <v:shape id="_x0000_s1151" type="#_x0000_t32" style="position:absolute;left:8622;top:7627;width:0;height:2151;flip:y" o:connectortype="straight" strokeweight="1.25pt"/>
-            <v:shape id="_x0000_s1152" type="#_x0000_t32" style="position:absolute;left:4149;top:7807;width:4473;height:0" o:connectortype="straight" strokeweight="1.25pt">
+            <v:shape id="_x0000_s1212" type="#_x0000_t32" style="position:absolute;left:4149;top:7627;width:0;height:2151;flip:y" o:connectortype="straight" strokeweight="1.25pt"/>
+            <v:shape id="_x0000_s1213" type="#_x0000_t32" style="position:absolute;left:8622;top:7627;width:0;height:2151;flip:y" o:connectortype="straight" strokeweight="1.25pt"/>
+            <v:shape id="_x0000_s1214" type="#_x0000_t32" style="position:absolute;left:4149;top:7807;width:4473;height:0" o:connectortype="straight" strokeweight="1.25pt">
               <v:stroke startarrow="open" endarrow="open"/>
             </v:shape>
-            <v:shape id="_x0000_s1153" type="#_x0000_t32" style="position:absolute;left:2844;top:11039;width:25;height:3788;flip:x y" o:connectortype="straight" strokeweight="1.25pt"/>
-            <v:shape id="_x0000_s1154" type="#_x0000_t32" style="position:absolute;left:9914;top:11039;width:0;height:3788" o:connectortype="straight" strokeweight="1.25pt"/>
-            <v:shape id="_x0000_s1155" type="#_x0000_t32" style="position:absolute;left:2869;top:14647;width:7020;height:0" o:connectortype="straight" strokeweight="1.25pt">
+            <v:shape id="_x0000_s1215" type="#_x0000_t32" style="position:absolute;left:2844;top:11039;width:25;height:3788;flip:x y" o:connectortype="straight" strokeweight="1.25pt"/>
+            <v:shape id="_x0000_s1216" type="#_x0000_t32" style="position:absolute;left:9914;top:11039;width:0;height:3788" o:connectortype="straight" strokeweight="1.25pt"/>
+            <v:shape id="_x0000_s1217" type="#_x0000_t32" style="position:absolute;left:2869;top:14647;width:7020;height:0" o:connectortype="straight" strokeweight="1.25pt">
               <v:stroke startarrow="open" endarrow="open"/>
             </v:shape>
-            <v:shape id="_x0000_s1156" type="#_x0000_t32" style="position:absolute;left:6379;top:9851;width:0;height:4616" o:connectortype="straight" strokeweight="1.25pt"/>
-            <v:shape id="_x0000_s1157" type="#_x0000_t32" style="position:absolute;left:2869;top:14286;width:3510;height:1" o:connectortype="straight" strokeweight="1.25pt">
+            <v:shape id="_x0000_s1218" type="#_x0000_t32" style="position:absolute;left:6379;top:9851;width:0;height:4616" o:connectortype="straight" strokeweight="1.25pt"/>
+            <v:shape id="_x0000_s1219" type="#_x0000_t32" style="position:absolute;left:2869;top:14286;width:3510;height:1" o:connectortype="straight" strokeweight="1.25pt">
               <v:stroke startarrow="open" endarrow="open"/>
             </v:shape>
-            <v:shape id="_x0000_s1158" type="#_x0000_t202" style="position:absolute;left:5479;top:7447;width:1800;height:360;v-text-anchor:middle" filled="f" fillcolor="white [3212]" stroked="f">
-              <v:textbox style="mso-next-textbox:#_x0000_s1158" inset="0,0,0,0">
+            <v:shape id="_x0000_s1220" type="#_x0000_t202" style="position:absolute;left:5479;top:7447;width:1800;height:360;v-text-anchor:middle" filled="f" fillcolor="white [3212]" stroked="f">
+              <v:textbox style="mso-next-textbox:#_x0000_s1220" inset="0,0,0,0">
                 <w:txbxContent>
                   <w:p>
                     <w:pPr>
@@ -2197,8 +2734,8 @@
                 </w:txbxContent>
               </v:textbox>
             </v:shape>
-            <v:shape id="_x0000_s1159" type="#_x0000_t202" style="position:absolute;left:6921;top:14286;width:1800;height:360;v-text-anchor:middle" filled="f" fillcolor="white [3212]" stroked="f">
-              <v:textbox style="mso-next-textbox:#_x0000_s1159" inset="0,0,0,0">
+            <v:shape id="_x0000_s1221" type="#_x0000_t202" style="position:absolute;left:6921;top:14286;width:1800;height:360;v-text-anchor:middle" filled="f" fillcolor="white [3212]" stroked="f">
+              <v:textbox style="mso-next-textbox:#_x0000_s1221" inset="0,0,0,0">
                 <w:txbxContent>
                   <w:p>
                     <w:pPr>
@@ -2218,8 +2755,8 @@
                 </w:txbxContent>
               </v:textbox>
             </v:shape>
-            <v:shape id="_x0000_s1160" type="#_x0000_t202" style="position:absolute;left:3679;top:13901;width:1800;height:360;v-text-anchor:middle" filled="f" fillcolor="white [3212]" stroked="f">
-              <v:textbox style="mso-next-textbox:#_x0000_s1160" inset="0,0,0,0">
+            <v:shape id="_x0000_s1222" type="#_x0000_t202" style="position:absolute;left:3679;top:13901;width:1800;height:360;v-text-anchor:middle" filled="f" fillcolor="white [3212]" stroked="f">
+              <v:textbox style="mso-next-textbox:#_x0000_s1222" inset="0,0,0,0">
                 <w:txbxContent>
                   <w:p>
                     <w:pPr>
@@ -2239,8 +2776,8 @@
                 </w:txbxContent>
               </v:textbox>
             </v:shape>
-            <v:shape id="_x0000_s1161" type="#_x0000_t202" style="position:absolute;left:4221;top:8887;width:1800;height:360;v-text-anchor:middle" filled="f" fillcolor="white [3212]" stroked="f">
-              <v:textbox style="mso-next-textbox:#_x0000_s1161" inset="0,0,0,0">
+            <v:shape id="_x0000_s1223" type="#_x0000_t202" style="position:absolute;left:4221;top:8887;width:1800;height:360;v-text-anchor:middle" filled="f" fillcolor="white [3212]" stroked="f">
+              <v:textbox style="mso-next-textbox:#_x0000_s1223" inset="0,0,0,0">
                 <w:txbxContent>
                   <w:p>
                     <w:pPr>
@@ -2260,8 +2797,8 @@
                 </w:txbxContent>
               </v:textbox>
             </v:shape>
-            <v:shape id="_x0000_s1162" type="#_x0000_t202" style="position:absolute;left:6557;top:8887;width:1800;height:360;v-text-anchor:middle" filled="f" fillcolor="white [3212]" stroked="f">
-              <v:textbox style="mso-next-textbox:#_x0000_s1162" inset="0,0,0,0">
+            <v:shape id="_x0000_s1224" type="#_x0000_t202" style="position:absolute;left:6557;top:8887;width:1800;height:360;v-text-anchor:middle" filled="f" fillcolor="white [3212]" stroked="f">
+              <v:textbox style="mso-next-textbox:#_x0000_s1224" inset="0,0,0,0">
                 <w:txbxContent>
                   <w:p>
                     <w:pPr>
@@ -2281,8 +2818,8 @@
                 </w:txbxContent>
               </v:textbox>
             </v:shape>
-            <v:shape id="_x0000_s1163" type="#_x0000_t202" style="position:absolute;left:6570;top:11407;width:1800;height:360;v-text-anchor:middle" filled="f" fillcolor="white [3212]" stroked="f">
-              <v:textbox style="mso-next-textbox:#_x0000_s1163" inset="0,0,0,0">
+            <v:shape id="_x0000_s1225" type="#_x0000_t202" style="position:absolute;left:6570;top:11407;width:1800;height:360;v-text-anchor:middle" filled="f" fillcolor="white [3212]" stroked="f">
+              <v:textbox style="mso-next-textbox:#_x0000_s1225" inset="0,0,0,0">
                 <w:txbxContent>
                   <w:p>
                     <w:pPr>
@@ -2302,8 +2839,8 @@
                 </w:txbxContent>
               </v:textbox>
             </v:shape>
-            <v:shape id="_x0000_s1164" type="#_x0000_t202" style="position:absolute;left:4387;top:11407;width:1800;height:360;v-text-anchor:middle" filled="f" fillcolor="white [3212]" stroked="f">
-              <v:textbox style="mso-next-textbox:#_x0000_s1164" inset="0,0,0,0">
+            <v:shape id="_x0000_s1226" type="#_x0000_t202" style="position:absolute;left:4387;top:11407;width:1800;height:360;v-text-anchor:middle" filled="f" fillcolor="white [3212]" stroked="f">
+              <v:textbox style="mso-next-textbox:#_x0000_s1226" inset="0,0,0,0">
                 <w:txbxContent>
                   <w:p>
                     <w:pPr>
@@ -2323,8 +2860,8 @@
                 </w:txbxContent>
               </v:textbox>
             </v:shape>
-            <v:shape id="_x0000_s1165" type="#_x0000_t202" style="position:absolute;left:10162;top:8167;width:360;height:1593;v-text-anchor:middle" filled="f" fillcolor="white [3212]" stroked="f">
-              <v:textbox style="layout-flow:vertical;mso-layout-flow-alt:bottom-to-top;mso-next-textbox:#_x0000_s1165" inset="0,0,0,0">
+            <v:shape id="_x0000_s1227" type="#_x0000_t202" style="position:absolute;left:10162;top:8167;width:360;height:1593;v-text-anchor:middle" filled="f" fillcolor="white [3212]" stroked="f">
+              <v:textbox style="layout-flow:vertical;mso-layout-flow-alt:bottom-to-top;mso-next-textbox:#_x0000_s1227" inset="0,0,0,0">
                 <w:txbxContent>
                   <w:p>
                     <w:pPr>
@@ -2344,8 +2881,8 @@
                 </w:txbxContent>
               </v:textbox>
             </v:shape>
-            <v:shape id="_x0000_s1166" type="#_x0000_t202" style="position:absolute;left:10154;top:10174;width:360;height:1819;v-text-anchor:middle" filled="f" fillcolor="white [3212]" stroked="f">
-              <v:textbox style="layout-flow:vertical;mso-layout-flow-alt:bottom-to-top;mso-next-textbox:#_x0000_s1166" inset="0,0,0,0">
+            <v:shape id="_x0000_s1228" type="#_x0000_t202" style="position:absolute;left:10154;top:10174;width:360;height:1819;v-text-anchor:middle" filled="f" fillcolor="white [3212]" stroked="f">
+              <v:textbox style="layout-flow:vertical;mso-layout-flow-alt:bottom-to-top;mso-next-textbox:#_x0000_s1228" inset="0,0,0,0">
                 <w:txbxContent>
                   <w:p>
                     <w:pPr>
@@ -2365,8 +2902,8 @@
                 </w:txbxContent>
               </v:textbox>
             </v:shape>
-            <v:shape id="_x0000_s1167" type="#_x0000_t202" style="position:absolute;left:2061;top:10096;width:360;height:1819;v-text-anchor:middle" filled="f" fillcolor="white [3212]" stroked="f">
-              <v:textbox style="layout-flow:vertical;mso-layout-flow-alt:bottom-to-top;mso-next-textbox:#_x0000_s1167" inset="0,0,0,0">
+            <v:shape id="_x0000_s1229" type="#_x0000_t202" style="position:absolute;left:2061;top:10096;width:360;height:1819;v-text-anchor:middle" filled="f" fillcolor="white [3212]" stroked="f">
+              <v:textbox style="layout-flow:vertical;mso-layout-flow-alt:bottom-to-top;mso-next-textbox:#_x0000_s1229" inset="0,0,0,0">
                 <w:txbxContent>
                   <w:p>
                     <w:pPr>
@@ -2399,6 +2936,7 @@
           <w:lang w:val="ru-RU"/>
         </w:rPr>
       </w:pPr>
+      <w:bookmarkStart w:id="3" w:name="_Ref341984053"/>
       <w:proofErr w:type="spellStart"/>
       <w:proofErr w:type="gramStart"/>
       <w:r>
@@ -2408,14 +2946,24 @@
       <w:r>
         <w:t xml:space="preserve">. </w:t>
       </w:r>
-      <w:fldSimple w:instr=" STYLEREF 1 \s ">
-        <w:r>
-          <w:rPr>
-            <w:lang w:val="ru-RU"/>
-          </w:rPr>
-          <w:t>1</w:t>
-        </w:r>
-      </w:fldSimple>
+      <w:r>
+        <w:fldChar w:fldCharType="begin"/>
+      </w:r>
+      <w:r>
+        <w:instrText xml:space="preserve"> STYLEREF 1 \s </w:instrText>
+      </w:r>
+      <w:r>
+        <w:fldChar w:fldCharType="separate"/>
+      </w:r>
+      <w:r>
+        <w:rPr>
+          <w:noProof/>
+        </w:rPr>
+        <w:t>4</w:t>
+      </w:r>
+      <w:r>
+        <w:fldChar w:fldCharType="end"/>
+      </w:r>
       <w:r>
         <w:rPr>
           <w:lang w:val="ru-RU"/>
@@ -2464,19 +3012,27 @@
       </w:r>
       <w:r>
         <w:rPr>
-          <w:lang w:val="ru-RU"/>
-        </w:rPr>
-        <w:t>1</w:t>
+          <w:noProof/>
+        </w:rPr>
+        <w:t>2</w:t>
       </w:r>
       <w:r>
         <w:fldChar w:fldCharType="end"/>
       </w:r>
+      <w:bookmarkEnd w:id="3"/>
       <w:r>
         <w:rPr>
           <w:lang w:val="ru-RU"/>
         </w:rPr>
         <w:t>. Осветительная установка.</w:t>
       </w:r>
+    </w:p>
+    <w:p>
+      <w:pPr>
+        <w:rPr>
+          <w:lang w:val="ru-RU"/>
+        </w:rPr>
+      </w:pPr>
     </w:p>
     <w:p>
       <w:pPr>
@@ -2495,147 +3051,8 @@
           <w:b/>
           <w:lang w:val="ru-RU"/>
         </w:rPr>
-        <w:t>Определение</w:t>
-      </w:r>
-      <w:r>
-        <w:rPr>
-          <w:b/>
-          <w:lang w:val="ru-RU"/>
-        </w:rPr>
-        <w:t xml:space="preserve"> </w:t>
-      </w:r>
-      <w:proofErr w:type="gramStart"/>
-      <w:r>
-        <w:rPr>
-          <w:b/>
-          <w:lang w:val="ru-RU"/>
-        </w:rPr>
-        <w:t>необходимы</w:t>
-      </w:r>
-      <w:r>
-        <w:rPr>
-          <w:b/>
-          <w:lang w:val="ru-RU"/>
-        </w:rPr>
-        <w:t>х</w:t>
-      </w:r>
-      <w:proofErr w:type="gramEnd"/>
-      <w:r>
-        <w:rPr>
-          <w:b/>
-          <w:lang w:val="ru-RU"/>
-        </w:rPr>
-        <w:t xml:space="preserve"> точки помещения</w:t>
-      </w:r>
-    </w:p>
-    <w:p>
-      <w:pPr>
-        <w:pStyle w:val="af6"/>
-        <w:ind w:firstLine="0"/>
-        <w:rPr>
-          <w:lang w:val="ru-RU"/>
-        </w:rPr>
-      </w:pPr>
-      <w:r>
-        <w:rPr>
-          <w:lang w:val="ru-RU"/>
-        </w:rPr>
-        <w:t xml:space="preserve">Данные точки находятся на условной поверхности, на расстоянии 0,8 м от пола. </w:t>
-      </w:r>
-      <w:proofErr w:type="gramStart"/>
-      <w:r>
-        <w:rPr>
-          <w:lang w:val="ru-RU"/>
-        </w:rPr>
-        <w:t>Точка</w:t>
-      </w:r>
-      <w:proofErr w:type="gramEnd"/>
-      <w:r>
-        <w:rPr>
-          <w:lang w:val="ru-RU"/>
-        </w:rPr>
-        <w:t xml:space="preserve"> </w:t>
-      </w:r>
-      <w:r>
-        <w:rPr>
-          <w:i/>
-          <w:lang w:val="ru-RU"/>
-        </w:rPr>
-        <w:t>а</w:t>
-      </w:r>
-      <w:r>
-        <w:rPr>
-          <w:lang w:val="ru-RU"/>
-        </w:rPr>
-        <w:t xml:space="preserve"> находится по середине помещения, точка </w:t>
-      </w:r>
-      <w:r>
-        <w:rPr>
-          <w:i/>
-          <w:lang w:val="ru-RU"/>
-        </w:rPr>
-        <w:t>б</w:t>
-      </w:r>
-      <w:r>
-        <w:rPr>
-          <w:lang w:val="ru-RU"/>
-        </w:rPr>
-        <w:t xml:space="preserve"> – у конца светящей линии.</w:t>
-      </w:r>
-    </w:p>
-    <w:p>
-      <w:pPr>
-        <w:pStyle w:val="af6"/>
-        <w:numPr>
-          <w:ilvl w:val="0"/>
-          <w:numId w:val="10"/>
-        </w:numPr>
-        <w:rPr>
-          <w:b/>
-          <w:lang w:val="ru-RU"/>
-        </w:rPr>
-      </w:pPr>
-      <w:r>
-        <w:rPr>
-          <w:b/>
-          <w:lang w:val="ru-RU"/>
-        </w:rPr>
-        <w:t>Формула расчёта</w:t>
-      </w:r>
-      <w:r>
-        <w:rPr>
-          <w:b/>
-          <w:lang w:val="ru-RU"/>
-        </w:rPr>
-        <w:t xml:space="preserve"> фактическ</w:t>
-      </w:r>
-      <w:r>
-        <w:rPr>
-          <w:b/>
-          <w:lang w:val="ru-RU"/>
-        </w:rPr>
-        <w:t>ой</w:t>
-      </w:r>
-      <w:r>
-        <w:rPr>
-          <w:b/>
-          <w:lang w:val="ru-RU"/>
-        </w:rPr>
-        <w:t xml:space="preserve"> освещённост</w:t>
-      </w:r>
-      <w:r>
-        <w:rPr>
-          <w:b/>
-          <w:lang w:val="ru-RU"/>
-        </w:rPr>
-        <w:t>и</w:t>
-      </w:r>
-      <w:r>
-        <w:rPr>
-          <w:b/>
-          <w:lang w:val="ru-RU"/>
-        </w:rPr>
-        <w:t xml:space="preserve"> точек </w:t>
+        <w:lastRenderedPageBreak/>
+        <w:t xml:space="preserve">Формула расчёта фактической освещённости точек </w:t>
       </w:r>
       <w:r>
         <w:rPr>
@@ -2913,13 +3330,7 @@
         <w:rPr>
           <w:lang w:val="ru-RU"/>
         </w:rPr>
-        <w:t>, лм</w:t>
-      </w:r>
-      <w:r>
-        <w:rPr>
-          <w:lang w:val="ru-RU"/>
-        </w:rPr>
-        <w:t>;</w:t>
+        <w:t>, лм;</w:t>
       </w:r>
     </w:p>
     <w:p>
@@ -2958,7 +3369,34 @@
         <w:rPr>
           <w:lang w:val="ru-RU"/>
         </w:rPr>
-        <w:t>коэффициент, учитывающий отражённую составляющую света и действий удалённых светильников;</w:t>
+        <w:t>коэффициент, учитывающий отражённую составляющую света и действий удалённых светильников (</w:t>
+      </w:r>
+      <w:r>
+        <w:t>μ</w:t>
+      </w:r>
+      <w:r>
+        <w:rPr>
+          <w:lang w:val="ru-RU"/>
+        </w:rPr>
+        <w:t xml:space="preserve"> </w:t>
+      </w:r>
+      <w:r>
+        <w:rPr>
+          <w:lang w:val="ru-RU"/>
+        </w:rPr>
+        <w:t>=1</w:t>
+      </w:r>
+      <w:r>
+        <w:rPr>
+          <w:lang w:val="ru-RU"/>
+        </w:rPr>
+        <w:t>,1</w:t>
+      </w:r>
+      <w:r>
+        <w:rPr>
+          <w:lang w:val="ru-RU"/>
+        </w:rPr>
+        <w:t>);</w:t>
       </w:r>
     </w:p>
     <w:p>
@@ -3002,7 +3440,6 @@
         </w:rPr>
       </w:pPr>
       <w:r>
-        <w:lastRenderedPageBreak/>
         <w:t>k</w:t>
       </w:r>
       <w:proofErr w:type="spellStart"/>
@@ -3042,7 +3479,33 @@
         <w:t xml:space="preserve">1,4 … </w:t>
       </w:r>
       <w:r>
-        <w:t>1,5.</w:t>
+        <w:t>1,5</w:t>
+      </w:r>
+      <w:r>
+        <w:rPr>
+          <w:lang w:val="ru-RU"/>
+        </w:rPr>
+        <w:t xml:space="preserve"> (</w:t>
+      </w:r>
+      <w:proofErr w:type="gramStart"/>
+      <w:r>
+        <w:t>k</w:t>
+      </w:r>
+      <w:proofErr w:type="spellStart"/>
+      <w:proofErr w:type="gramEnd"/>
+      <w:r>
+        <w:rPr>
+          <w:vertAlign w:val="subscript"/>
+          <w:lang w:val="ru-RU"/>
+        </w:rPr>
+        <w:t>з</w:t>
+      </w:r>
+      <w:proofErr w:type="spellEnd"/>
+      <w:r>
+        <w:rPr>
+          <w:lang w:val="ru-RU"/>
+        </w:rPr>
+        <w:t xml:space="preserve"> = 1,5);</w:t>
       </w:r>
     </w:p>
     <w:p>
@@ -3253,25 +3716,139 @@
         <w:rPr>
           <w:lang w:val="ru-RU"/>
         </w:rPr>
-        <w:t xml:space="preserve">где </w:t>
-      </w:r>
+        <w:t>где</w:t>
+      </w:r>
+    </w:p>
+    <w:p>
+      <w:pPr>
+        <w:pStyle w:val="af6"/>
+        <w:numPr>
+          <w:ilvl w:val="0"/>
+          <w:numId w:val="25"/>
+        </w:numPr>
+        <w:rPr>
+          <w:lang w:val="ru-RU"/>
+        </w:rPr>
+      </w:pPr>
       <w:r>
         <w:t>Φ</w:t>
       </w:r>
+      <w:r>
+        <w:rPr>
+          <w:vertAlign w:val="subscript"/>
+          <w:lang w:val="ru-RU"/>
+        </w:rPr>
+        <w:t>л</w:t>
+      </w:r>
+      <w:r>
+        <w:rPr>
+          <w:lang w:val="ru-RU"/>
+        </w:rPr>
+        <w:t xml:space="preserve"> – световой поток лампы, лм</w:t>
+      </w:r>
+      <w:r>
+        <w:rPr>
+          <w:lang w:val="ru-RU"/>
+        </w:rPr>
+        <w:t>.</w:t>
+      </w:r>
+    </w:p>
+    <w:p>
+      <w:pPr>
+        <w:pStyle w:val="af6"/>
+        <w:ind w:left="1429" w:firstLine="0"/>
+        <w:rPr>
+          <w:lang w:val="ru-RU"/>
+        </w:rPr>
+      </w:pPr>
+      <w:r>
+        <w:rPr>
+          <w:lang w:val="ru-RU"/>
+        </w:rPr>
+        <w:t xml:space="preserve">Световой поток от 1 лампы </w:t>
+      </w:r>
+      <w:r>
+        <w:rPr>
+          <w:lang w:val="ru-RU"/>
+        </w:rPr>
+        <w:t>(</w:t>
+      </w:r>
       <w:proofErr w:type="gramStart"/>
       <w:r>
         <w:rPr>
+          <w:lang w:val="ru-RU"/>
+        </w:rPr>
+        <w:t>см</w:t>
+      </w:r>
+      <w:proofErr w:type="gramEnd"/>
+      <w:r>
+        <w:rPr>
+          <w:lang w:val="ru-RU"/>
+        </w:rPr>
+        <w:t>. п.</w:t>
+      </w:r>
+      <w:r>
+        <w:rPr>
+          <w:lang w:val="ru-RU"/>
+        </w:rPr>
+        <w:fldChar w:fldCharType="begin"/>
+      </w:r>
+      <w:r>
+        <w:rPr>
+          <w:lang w:val="ru-RU"/>
+        </w:rPr>
+        <w:instrText xml:space="preserve"> REF _Ref341985357 \r \h </w:instrText>
+      </w:r>
+      <w:r>
+        <w:rPr>
+          <w:lang w:val="ru-RU"/>
+        </w:rPr>
+      </w:r>
+      <w:r>
+        <w:rPr>
+          <w:lang w:val="ru-RU"/>
+        </w:rPr>
+        <w:fldChar w:fldCharType="separate"/>
+      </w:r>
+      <w:r>
+        <w:rPr>
+          <w:lang w:val="ru-RU"/>
+        </w:rPr>
+        <w:t>4.1.1.4</w:t>
+      </w:r>
+      <w:r>
+        <w:rPr>
+          <w:lang w:val="ru-RU"/>
+        </w:rPr>
+        <w:fldChar w:fldCharType="end"/>
+      </w:r>
+      <w:r>
+        <w:rPr>
+          <w:lang w:val="ru-RU"/>
+        </w:rPr>
+        <w:t xml:space="preserve">) </w:t>
+      </w:r>
+      <w:r>
+        <w:t>Φ</w:t>
+      </w:r>
+      <w:r>
+        <w:rPr>
           <w:vertAlign w:val="subscript"/>
           <w:lang w:val="ru-RU"/>
         </w:rPr>
         <w:t>л</w:t>
       </w:r>
-      <w:proofErr w:type="gramEnd"/>
-      <w:r>
-        <w:rPr>
-          <w:lang w:val="ru-RU"/>
-        </w:rPr>
-        <w:t xml:space="preserve"> – световой поток лампы, лм</w:t>
+      <w:r>
+        <w:rPr>
+          <w:lang w:val="ru-RU"/>
+        </w:rPr>
+        <w:t xml:space="preserve"> = 1350 </w:t>
+      </w:r>
+      <w:r>
+        <w:rPr>
+          <w:lang w:val="ru-RU"/>
+        </w:rPr>
+        <w:t>лм</w:t>
       </w:r>
       <w:r>
         <w:rPr>
@@ -3282,65 +3859,100 @@
     </w:p>
     <w:p>
       <w:pPr>
+        <w:pStyle w:val="af6"/>
+        <w:numPr>
+          <w:ilvl w:val="0"/>
+          <w:numId w:val="25"/>
+        </w:numPr>
+        <w:rPr>
+          <w:lang w:val="ru-RU"/>
+        </w:rPr>
+      </w:pPr>
+      <m:oMath>
+        <m:r>
+          <w:rPr>
+            <w:rFonts w:ascii="Cambria Math" w:hAnsi="Cambria Math"/>
+            <w:lang w:val="ru-RU"/>
+          </w:rPr>
+          <m:t>m=4</m:t>
+        </m:r>
+      </m:oMath>
+      <w:r>
+        <w:rPr>
+          <w:lang w:val="ru-RU"/>
+        </w:rPr>
+        <w:t xml:space="preserve"> – </w:t>
+      </w:r>
+      <w:r>
+        <w:rPr>
+          <w:lang w:val="ru-RU"/>
+        </w:rPr>
+        <w:t>количество ламп в одном светильнике;</w:t>
+      </w:r>
+    </w:p>
+    <w:p>
+      <w:pPr>
+        <w:pStyle w:val="af6"/>
+        <w:numPr>
+          <w:ilvl w:val="0"/>
+          <w:numId w:val="25"/>
+        </w:numPr>
+        <w:jc w:val="left"/>
+        <w:rPr>
+          <w:lang w:val="ru-RU"/>
+        </w:rPr>
+      </w:pPr>
+      <m:oMath>
+        <m:r>
+          <w:rPr>
+            <w:rFonts w:ascii="Cambria Math" w:hAnsi="Cambria Math"/>
+            <w:lang w:val="ru-RU"/>
+          </w:rPr>
+          <m:t>N=4</m:t>
+        </m:r>
+      </m:oMath>
+      <w:r>
+        <w:rPr>
+          <w:lang w:val="ru-RU"/>
+        </w:rPr>
+        <w:t xml:space="preserve"> – количество светильников в одном ряду;</w:t>
+      </w:r>
+    </w:p>
+    <w:p>
+      <w:pPr>
+        <w:pStyle w:val="af6"/>
+        <w:numPr>
+          <w:ilvl w:val="0"/>
+          <w:numId w:val="25"/>
+        </w:numPr>
+        <w:jc w:val="left"/>
+        <w:rPr>
+          <w:lang w:val="ru-RU"/>
+        </w:rPr>
+      </w:pPr>
+      <m:oMath>
+        <m:r>
+          <w:rPr>
+            <w:rFonts w:ascii="Cambria Math" w:hAnsi="Cambria Math"/>
+            <w:lang w:val="ru-RU"/>
+          </w:rPr>
+          <m:t>n=2</m:t>
+        </m:r>
+      </m:oMath>
+      <w:r>
+        <w:rPr>
+          <w:lang w:val="ru-RU"/>
+        </w:rPr>
+        <w:t xml:space="preserve"> – количество рядов светильников.</w:t>
+      </w:r>
+    </w:p>
+    <w:p>
+      <w:pPr>
         <w:ind w:left="709" w:firstLine="0"/>
         <w:rPr>
           <w:lang w:val="ru-RU"/>
         </w:rPr>
       </w:pPr>
-      <w:r>
-        <w:rPr>
-          <w:lang w:val="ru-RU"/>
-        </w:rPr>
-        <w:t xml:space="preserve">Световой поток от 1 лампы </w:t>
-      </w:r>
-      <w:r>
-        <w:rPr>
-          <w:lang w:val="ru-RU"/>
-        </w:rPr>
-        <w:t xml:space="preserve">(для 18-ваттной люминесцентной лампы </w:t>
-      </w:r>
-      <w:proofErr w:type="spellStart"/>
-      <w:r>
-        <w:rPr>
-          <w:lang w:val="ru-RU"/>
-        </w:rPr>
-        <w:t>Osram</w:t>
-      </w:r>
-      <w:proofErr w:type="spellEnd"/>
-      <w:r>
-        <w:rPr>
-          <w:lang w:val="ru-RU"/>
-        </w:rPr>
-        <w:t xml:space="preserve"> типа T8) </w:t>
-      </w:r>
-      <w:r>
-        <w:t>Φ</w:t>
-      </w:r>
-      <w:r>
-        <w:rPr>
-          <w:vertAlign w:val="subscript"/>
-          <w:lang w:val="ru-RU"/>
-        </w:rPr>
-        <w:t>л</w:t>
-      </w:r>
-      <w:r>
-        <w:rPr>
-          <w:lang w:val="ru-RU"/>
-        </w:rPr>
-        <w:t xml:space="preserve"> = 1350 </w:t>
-      </w:r>
-      <w:r>
-        <w:rPr>
-          <w:lang w:val="ru-RU"/>
-        </w:rPr>
-        <w:t>лм</w:t>
-      </w:r>
-      <w:r>
-        <w:rPr>
-          <w:lang w:val="ru-RU"/>
-        </w:rPr>
-        <w:t xml:space="preserve">. </w:t>
-      </w:r>
       <w:r>
         <w:rPr>
           <w:lang w:val="ru-RU"/>
@@ -3408,122 +4020,123 @@
           <w:lang w:val="ru-RU"/>
         </w:rPr>
       </w:pPr>
-      <m:oMath>
-        <m:r>
-          <w:rPr>
-            <w:rFonts w:ascii="Cambria Math" w:hAnsi="Cambria Math"/>
-          </w:rPr>
-          <m:t>L</m:t>
-        </m:r>
-        <m:r>
-          <w:rPr>
-            <w:rFonts w:ascii="Cambria Math" w:hAnsi="Cambria Math"/>
-            <w:lang w:val="ru-RU"/>
-          </w:rPr>
-          <m:t>=</m:t>
-        </m:r>
-        <m:r>
-          <w:rPr>
-            <w:rFonts w:ascii="Cambria Math" w:hAnsi="Cambria Math"/>
-          </w:rPr>
-          <m:t>n</m:t>
-        </m:r>
-        <m:r>
-          <w:rPr>
-            <w:rFonts w:ascii="Cambria Math" w:hAnsi="Cambria Math"/>
-            <w:lang w:val="ru-RU"/>
-          </w:rPr>
-          <m:t>·</m:t>
-        </m:r>
-        <m:sSub>
-          <m:sSubPr>
-            <m:ctrlPr>
-              <w:rPr>
-                <w:rFonts w:ascii="Cambria Math" w:hAnsi="Cambria Math"/>
-                <w:i/>
-              </w:rPr>
-            </m:ctrlPr>
-          </m:sSubPr>
-          <m:e>
-            <m:r>
-              <w:rPr>
-                <w:rFonts w:ascii="Cambria Math" w:hAnsi="Cambria Math"/>
-              </w:rPr>
-              <m:t>l</m:t>
-            </m:r>
-          </m:e>
-          <m:sub>
-            <m:r>
-              <w:rPr>
-                <w:rFonts w:ascii="Cambria Math" w:hAnsi="Cambria Math"/>
-                <w:lang w:val="ru-RU"/>
-              </w:rPr>
-              <m:t>св</m:t>
-            </m:r>
-          </m:sub>
-        </m:sSub>
-        <m:r>
-          <w:rPr>
-            <w:rFonts w:ascii="Cambria Math" w:hAnsi="Cambria Math"/>
-            <w:lang w:val="ru-RU"/>
-          </w:rPr>
-          <m:t>·</m:t>
-        </m:r>
-        <m:r>
-          <w:rPr>
-            <w:rFonts w:ascii="Cambria Math" w:hAnsi="Cambria Math"/>
-          </w:rPr>
-          <m:t>N</m:t>
-        </m:r>
-        <m:r>
-          <w:rPr>
-            <w:rFonts w:ascii="Cambria Math" w:hAnsi="Cambria Math"/>
-            <w:lang w:val="ru-RU"/>
-          </w:rPr>
-          <m:t>=2·0,595·4=4,76</m:t>
-        </m:r>
-      </m:oMath>
-      <w:r>
-        <w:rPr>
-          <w:lang w:val="ru-RU"/>
-        </w:rPr>
-        <w:t xml:space="preserve"> </w:t>
-      </w:r>
+      <m:oMathPara>
+        <m:oMath>
+          <m:r>
+            <w:rPr>
+              <w:rFonts w:ascii="Cambria Math" w:hAnsi="Cambria Math"/>
+            </w:rPr>
+            <m:t>L</m:t>
+          </m:r>
+          <m:r>
+            <w:rPr>
+              <w:rFonts w:ascii="Cambria Math" w:hAnsi="Cambria Math"/>
+              <w:lang w:val="ru-RU"/>
+            </w:rPr>
+            <m:t>=</m:t>
+          </m:r>
+          <m:r>
+            <w:rPr>
+              <w:rFonts w:ascii="Cambria Math" w:hAnsi="Cambria Math"/>
+            </w:rPr>
+            <m:t>n</m:t>
+          </m:r>
+          <m:r>
+            <w:rPr>
+              <w:rFonts w:ascii="Cambria Math" w:hAnsi="Cambria Math"/>
+              <w:lang w:val="ru-RU"/>
+            </w:rPr>
+            <m:t>·</m:t>
+          </m:r>
+          <m:sSub>
+            <m:sSubPr>
+              <m:ctrlPr>
+                <w:rPr>
+                  <w:rFonts w:ascii="Cambria Math" w:hAnsi="Cambria Math"/>
+                  <w:i/>
+                </w:rPr>
+              </m:ctrlPr>
+            </m:sSubPr>
+            <m:e>
+              <m:r>
+                <w:rPr>
+                  <w:rFonts w:ascii="Cambria Math" w:hAnsi="Cambria Math"/>
+                </w:rPr>
+                <m:t>l</m:t>
+              </m:r>
+            </m:e>
+            <m:sub>
+              <m:r>
+                <w:rPr>
+                  <w:rFonts w:ascii="Cambria Math" w:hAnsi="Cambria Math"/>
+                  <w:lang w:val="ru-RU"/>
+                </w:rPr>
+                <m:t>св</m:t>
+              </m:r>
+            </m:sub>
+          </m:sSub>
+          <m:r>
+            <w:rPr>
+              <w:rFonts w:ascii="Cambria Math" w:hAnsi="Cambria Math"/>
+              <w:lang w:val="ru-RU"/>
+            </w:rPr>
+            <m:t>·</m:t>
+          </m:r>
+          <m:r>
+            <w:rPr>
+              <w:rFonts w:ascii="Cambria Math" w:hAnsi="Cambria Math"/>
+            </w:rPr>
+            <m:t>N</m:t>
+          </m:r>
+        </m:oMath>
+      </m:oMathPara>
+    </w:p>
+    <w:p>
+      <w:pPr>
+        <w:rPr>
+          <w:lang w:val="ru-RU"/>
+        </w:rPr>
+      </w:pPr>
+      <w:r>
+        <w:rPr>
+          <w:lang w:val="ru-RU"/>
+        </w:rPr>
+        <w:lastRenderedPageBreak/>
+        <w:t>Где:</w:t>
+      </w:r>
+    </w:p>
+    <w:p>
+      <w:pPr>
+        <w:pStyle w:val="af6"/>
+        <w:numPr>
+          <w:ilvl w:val="0"/>
+          <w:numId w:val="26"/>
+        </w:numPr>
+        <w:rPr>
+          <w:lang w:val="ru-RU"/>
+        </w:rPr>
+      </w:pPr>
+      <w:proofErr w:type="spellStart"/>
+      <w:r>
+        <w:rPr>
+          <w:lang w:val="ru-RU"/>
+        </w:rPr>
+        <w:t>h</w:t>
+      </w:r>
+      <w:proofErr w:type="spellEnd"/>
+      <w:r>
+        <w:rPr>
+          <w:lang w:val="ru-RU"/>
+        </w:rPr>
+        <w:t xml:space="preserve"> – высота подвеса светильников над рабочей поверхностью, </w:t>
+      </w:r>
+      <w:proofErr w:type="gramStart"/>
       <w:r>
         <w:rPr>
           <w:lang w:val="ru-RU"/>
         </w:rPr>
         <w:t>м</w:t>
       </w:r>
-    </w:p>
-    <w:p>
-      <w:pPr>
-        <w:ind w:left="709" w:firstLine="0"/>
-        <w:rPr>
-          <w:lang w:val="ru-RU"/>
-        </w:rPr>
-      </w:pPr>
-      <w:proofErr w:type="spellStart"/>
-      <w:r>
-        <w:rPr>
-          <w:lang w:val="ru-RU"/>
-        </w:rPr>
-        <w:t>h</w:t>
-      </w:r>
-      <w:proofErr w:type="spellEnd"/>
-      <w:r>
-        <w:rPr>
-          <w:lang w:val="ru-RU"/>
-        </w:rPr>
-        <w:t xml:space="preserve"> – высота подвеса светильников над рабочей поверхностью, </w:t>
-      </w:r>
-      <w:proofErr w:type="gramStart"/>
-      <w:r>
-        <w:rPr>
-          <w:lang w:val="ru-RU"/>
-        </w:rPr>
-        <w:t>м</w:t>
-      </w:r>
       <w:proofErr w:type="gramEnd"/>
       <w:r>
         <w:rPr>
@@ -3534,7 +4147,8 @@
     </w:p>
     <w:p>
       <w:pPr>
-        <w:ind w:left="709" w:firstLine="0"/>
+        <w:pStyle w:val="af6"/>
+        <w:ind w:left="1429" w:firstLine="0"/>
         <w:rPr>
           <w:lang w:val="ru-RU"/>
         </w:rPr>
@@ -3548,7 +4162,8 @@
     </w:p>
     <w:p>
       <w:pPr>
-        <w:ind w:left="709" w:firstLine="0"/>
+        <w:pStyle w:val="af6"/>
+        <w:ind w:left="1429" w:firstLine="0"/>
         <w:rPr>
           <w:lang w:val="ru-RU"/>
         </w:rPr>
@@ -3586,6 +4201,104 @@
         <w:pStyle w:val="af6"/>
         <w:numPr>
           <w:ilvl w:val="0"/>
+          <w:numId w:val="26"/>
+        </w:numPr>
+        <w:jc w:val="left"/>
+        <w:rPr>
+          <w:lang w:val="ru-RU"/>
+        </w:rPr>
+      </w:pPr>
+      <m:oMath>
+        <m:sSub>
+          <m:sSubPr>
+            <m:ctrlPr>
+              <w:rPr>
+                <w:rFonts w:ascii="Cambria Math" w:hAnsi="Cambria Math"/>
+                <w:i/>
+                <w:lang w:val="ru-RU"/>
+              </w:rPr>
+            </m:ctrlPr>
+          </m:sSubPr>
+          <m:e>
+            <m:r>
+              <w:rPr>
+                <w:rFonts w:ascii="Cambria Math" w:hAnsi="Cambria Math"/>
+                <w:lang w:val="ru-RU"/>
+              </w:rPr>
+              <m:t>l</m:t>
+            </m:r>
+          </m:e>
+          <m:sub>
+            <m:r>
+              <w:rPr>
+                <w:rFonts w:ascii="Cambria Math" w:hAnsi="Cambria Math"/>
+                <w:lang w:val="ru-RU"/>
+              </w:rPr>
+              <m:t>св</m:t>
+            </m:r>
+          </m:sub>
+        </m:sSub>
+        <m:r>
+          <w:rPr>
+            <w:rFonts w:ascii="Cambria Math" w:hAnsi="Cambria Math"/>
+            <w:lang w:val="ru-RU"/>
+          </w:rPr>
+          <m:t>=0,595 м</m:t>
+        </m:r>
+      </m:oMath>
+      <w:r>
+        <w:rPr>
+          <w:lang w:val="ru-RU"/>
+        </w:rPr>
+        <w:t xml:space="preserve"> – длина светильника;</w:t>
+      </w:r>
+    </w:p>
+    <w:p>
+      <w:pPr>
+        <w:rPr>
+          <w:lang w:val="ru-RU"/>
+        </w:rPr>
+      </w:pPr>
+      <w:r>
+        <w:rPr>
+          <w:lang w:val="ru-RU"/>
+        </w:rPr>
+        <w:t>Таким образом:</w:t>
+      </w:r>
+    </w:p>
+    <w:p>
+      <w:pPr>
+        <w:jc w:val="center"/>
+        <w:rPr>
+          <w:lang w:val="ru-RU"/>
+        </w:rPr>
+      </w:pPr>
+      <m:oMathPara>
+        <m:oMath>
+          <m:r>
+            <m:rPr>
+              <m:sty m:val="p"/>
+            </m:rPr>
+            <w:rPr>
+              <w:rFonts w:ascii="Cambria Math" w:hAnsi="Cambria Math"/>
+            </w:rPr>
+            <m:t>Φ</m:t>
+          </m:r>
+          <m:r>
+            <w:rPr>
+              <w:rFonts w:ascii="Cambria Math" w:hAnsi="Cambria Math"/>
+              <w:lang w:val="ru-RU"/>
+            </w:rPr>
+            <m:t>=2·0,595·4=4,76 м</m:t>
+          </m:r>
+        </m:oMath>
+      </m:oMathPara>
+    </w:p>
+    <w:p>
+      <w:pPr>
+        <w:pStyle w:val="af6"/>
+        <w:numPr>
+          <w:ilvl w:val="0"/>
           <w:numId w:val="10"/>
         </w:numPr>
         <w:rPr>
@@ -3638,12 +4351,15 @@
             <m:ctrlPr>
               <w:rPr>
                 <w:rFonts w:ascii="Cambria Math" w:hAnsi="Cambria Math"/>
-                <w:i w:val="0"/>
+                <w:i/>
               </w:rPr>
             </m:ctrlPr>
           </m:sSubSupPr>
           <m:e>
             <m:r>
+              <m:rPr>
+                <m:sty m:val="p"/>
+              </m:rPr>
               <w:rPr>
                 <w:rFonts w:ascii="Cambria Math" w:hAnsi="Cambria Math"/>
               </w:rPr>
@@ -3652,6 +4368,9 @@
           </m:e>
           <m:sub>
             <m:r>
+              <m:rPr>
+                <m:sty m:val="p"/>
+              </m:rPr>
               <w:rPr>
                 <w:rFonts w:ascii="Cambria Math" w:hAnsi="Cambria Math"/>
                 <w:lang w:val="ru-RU"/>
@@ -3661,6 +4380,9 @@
           </m:sub>
           <m:sup>
             <m:r>
+              <m:rPr>
+                <m:sty m:val="p"/>
+              </m:rPr>
               <w:rPr>
                 <w:rFonts w:ascii="Cambria Math" w:hAnsi="Cambria Math"/>
                 <w:lang w:val="ru-RU"/>
@@ -3670,6 +4392,9 @@
           </m:sup>
         </m:sSubSup>
         <m:r>
+          <m:rPr>
+            <m:sty m:val="p"/>
+          </m:rPr>
           <w:rPr>
             <w:rFonts w:ascii="Cambria Math" w:hAnsi="Cambria Math"/>
             <w:lang w:val="ru-RU"/>
@@ -3679,27 +4404,30 @@
       </m:oMath>
       <w:r>
         <w:rPr>
-          <w:i w:val="0"/>
+          <w:i/>
           <w:lang w:val="ru-RU"/>
         </w:rPr>
         <w:tab/>
       </w:r>
       <w:r>
         <w:rPr>
-          <w:i w:val="0"/>
+          <w:i/>
           <w:lang w:val="ru-RU"/>
         </w:rPr>
         <w:t>и</w:t>
       </w:r>
       <w:r>
         <w:rPr>
-          <w:i w:val="0"/>
+          <w:i/>
           <w:lang w:val="ru-RU"/>
         </w:rPr>
         <w:tab/>
       </w:r>
       <m:oMath>
         <m:r>
+          <m:rPr>
+            <m:sty m:val="p"/>
+          </m:rPr>
           <w:rPr>
             <w:rFonts w:ascii="Cambria Math" w:hAnsi="Cambria Math"/>
             <w:lang w:val="ru-RU"/>
@@ -3709,7 +4437,7 @@
       </m:oMath>
       <w:r>
         <w:rPr>
-          <w:i w:val="0"/>
+          <w:i/>
           <w:lang w:val="ru-RU"/>
         </w:rPr>
         <w:t>,</w:t>
@@ -3767,7 +4495,7 @@
             <w:noProof/>
             <w:lang w:val="ru-RU"/>
           </w:rPr>
-          <w:t>1</w:t>
+          <w:t>4</w:t>
         </w:r>
         <w:r>
           <w:rPr>
@@ -3780,14 +4508,14 @@
             <w:noProof/>
             <w:lang w:val="ru-RU"/>
           </w:rPr>
-          <w:t>2</w:t>
+          <w:t>3</w:t>
         </w:r>
       </w:fldSimple>
       <w:r>
         <w:rPr>
           <w:lang w:val="ru-RU"/>
         </w:rPr>
-        <w:t xml:space="preserve">). Графики построены для различных типов светильников (ОВЛ, УВЛН, УВДВ, УСП), образующих светящие линии, </w:t>
+        <w:t xml:space="preserve">). Графики построены для различных типов светильников, образующих светящие линии, </w:t>
       </w:r>
       <w:r>
         <w:rPr>
@@ -4069,31 +4797,1065 @@
         <w:rPr>
           <w:lang w:val="ru-RU"/>
         </w:rPr>
+        <w:t xml:space="preserve">где </w:t>
+      </w:r>
+      <w:r>
+        <w:t>h</w:t>
+      </w:r>
+      <w:r>
+        <w:rPr>
+          <w:lang w:val="ru-RU"/>
+        </w:rPr>
+        <w:t xml:space="preserve"> – высота подвеса светильников над рабочей поверхностью, </w:t>
+      </w:r>
+      <w:proofErr w:type="gramStart"/>
+      <w:r>
+        <w:rPr>
+          <w:lang w:val="ru-RU"/>
+        </w:rPr>
+        <w:t>м</w:t>
+      </w:r>
+      <w:proofErr w:type="gramEnd"/>
+      <w:r>
+        <w:rPr>
+          <w:lang w:val="ru-RU"/>
+        </w:rPr>
+        <w:t>.</w:t>
+      </w:r>
+    </w:p>
+    <w:p>
+      <w:pPr>
+        <w:rPr>
+          <w:lang w:val="ru-RU"/>
+        </w:rPr>
+      </w:pPr>
+      <w:r>
+        <w:rPr>
+          <w:b/>
+          <w:lang w:val="ru-RU"/>
+        </w:rPr>
+        <w:t xml:space="preserve">Для определения относительной освещенности </w:t>
+      </w:r>
+      <w:r>
+        <w:rPr>
+          <w:b/>
+        </w:rPr>
+        <w:t>ε</w:t>
+      </w:r>
+      <w:r>
+        <w:rPr>
+          <w:b/>
+          <w:lang w:val="ru-RU"/>
+        </w:rPr>
+        <w:t>, лк</w:t>
+      </w:r>
+      <w:r>
+        <w:rPr>
+          <w:lang w:val="ru-RU"/>
+        </w:rPr>
+        <w:t>, находим:</w:t>
+      </w:r>
+    </w:p>
+    <w:p>
+      <w:pPr>
+        <w:pStyle w:val="af6"/>
+        <w:numPr>
+          <w:ilvl w:val="0"/>
+          <w:numId w:val="14"/>
+        </w:numPr>
+        <w:rPr>
+          <w:lang w:val="ru-RU"/>
+        </w:rPr>
+      </w:pPr>
+      <w:r>
+        <w:rPr>
+          <w:lang w:val="ru-RU"/>
+        </w:rPr>
+        <w:t xml:space="preserve">Для каждой точки (а или б) определяем </w:t>
+      </w:r>
+      <w:proofErr w:type="spellStart"/>
+      <w:r>
+        <w:rPr>
+          <w:lang w:val="ru-RU"/>
+        </w:rPr>
+        <w:t>полуряды</w:t>
+      </w:r>
+      <w:proofErr w:type="spellEnd"/>
+      <w:r>
+        <w:rPr>
+          <w:lang w:val="ru-RU"/>
+        </w:rPr>
+        <w:t xml:space="preserve"> или ряды светильников (линий), которые освещают данную точку.</w:t>
+      </w:r>
+    </w:p>
+    <w:p>
+      <w:pPr>
+        <w:pStyle w:val="af6"/>
+        <w:ind w:firstLine="0"/>
+        <w:rPr>
+          <w:lang w:val="ru-RU"/>
+        </w:rPr>
+      </w:pPr>
+      <w:r>
+        <w:rPr>
+          <w:lang w:val="ru-RU"/>
+        </w:rPr>
+        <w:t xml:space="preserve">Для </w:t>
+      </w:r>
+      <w:proofErr w:type="gramStart"/>
+      <w:r>
+        <w:rPr>
+          <w:lang w:val="ru-RU"/>
+        </w:rPr>
+        <w:t>точки</w:t>
+      </w:r>
+      <w:proofErr w:type="gramEnd"/>
+      <w:r>
+        <w:rPr>
+          <w:lang w:val="ru-RU"/>
+        </w:rPr>
+        <w:t xml:space="preserve"> </w:t>
+      </w:r>
+      <w:r>
+        <w:rPr>
+          <w:i/>
+          <w:lang w:val="ru-RU"/>
+        </w:rPr>
+        <w:t>а</w:t>
+      </w:r>
+      <w:r>
+        <w:rPr>
+          <w:lang w:val="ru-RU"/>
+        </w:rPr>
+        <w:t xml:space="preserve"> это </w:t>
+      </w:r>
+      <w:proofErr w:type="spellStart"/>
+      <w:r>
+        <w:rPr>
+          <w:lang w:val="ru-RU"/>
+        </w:rPr>
+        <w:t>полуряды</w:t>
+      </w:r>
+      <w:proofErr w:type="spellEnd"/>
+      <w:r>
+        <w:rPr>
+          <w:lang w:val="ru-RU"/>
+        </w:rPr>
+        <w:t xml:space="preserve"> 1, 2, 3, 4, а для точки </w:t>
+      </w:r>
+      <w:r>
+        <w:rPr>
+          <w:i/>
+          <w:lang w:val="ru-RU"/>
+        </w:rPr>
+        <w:t>б</w:t>
+      </w:r>
+      <w:r>
+        <w:rPr>
+          <w:lang w:val="ru-RU"/>
+        </w:rPr>
+        <w:t xml:space="preserve"> – ряды 1-2 и 3-4.</w:t>
+      </w:r>
+    </w:p>
+    <w:p>
+      <w:pPr>
+        <w:pStyle w:val="af6"/>
+        <w:numPr>
+          <w:ilvl w:val="0"/>
+          <w:numId w:val="14"/>
+        </w:numPr>
+        <w:rPr>
+          <w:lang w:val="ru-RU"/>
+        </w:rPr>
+      </w:pPr>
+      <w:r>
+        <w:rPr>
+          <w:lang w:val="ru-RU"/>
+        </w:rPr>
+        <w:t xml:space="preserve">Определяем </w:t>
+      </w:r>
+      <w:r>
+        <w:t>p</w:t>
+      </w:r>
+      <w:r>
+        <w:rPr>
+          <w:lang w:val="ru-RU"/>
+        </w:rPr>
+        <w:t xml:space="preserve">, </w:t>
+      </w:r>
+      <w:r>
+        <w:t>L</w:t>
+      </w:r>
+      <w:r>
+        <w:rPr>
+          <w:lang w:val="ru-RU"/>
+        </w:rPr>
+        <w:t xml:space="preserve">, </w:t>
+      </w:r>
+      <w:r>
+        <w:t>p</w:t>
+      </w:r>
+      <w:r>
+        <w:rPr>
+          <w:lang w:val="ru-RU"/>
+        </w:rPr>
+        <w:t>'</w:t>
+      </w:r>
+      <w:r>
+        <w:rPr>
+          <w:lang w:val="ru-RU"/>
+        </w:rPr>
+        <w:t xml:space="preserve">, </w:t>
+      </w:r>
+      <w:r>
+        <w:t>L</w:t>
+      </w:r>
+      <w:r>
+        <w:rPr>
+          <w:lang w:val="ru-RU"/>
+        </w:rPr>
+        <w:t>'</w:t>
+      </w:r>
+      <w:r>
+        <w:rPr>
+          <w:lang w:val="ru-RU"/>
+        </w:rPr>
+        <w:t xml:space="preserve"> </w:t>
+      </w:r>
+      <w:r>
+        <w:rPr>
+          <w:lang w:val="ru-RU"/>
+        </w:rPr>
+        <w:t>для каждой точки</w:t>
+      </w:r>
+      <w:r>
+        <w:rPr>
+          <w:lang w:val="ru-RU"/>
+        </w:rPr>
+        <w:t>.</w:t>
+      </w:r>
+    </w:p>
+    <w:p>
+      <w:pPr>
+        <w:pStyle w:val="af6"/>
+        <w:ind w:firstLine="0"/>
+        <w:rPr>
+          <w:lang w:val="ru-RU"/>
+        </w:rPr>
+      </w:pPr>
+      <w:r>
+        <w:rPr>
+          <w:b/>
+          <w:lang w:val="ru-RU"/>
+        </w:rPr>
+        <w:t xml:space="preserve">Точка </w:t>
+      </w:r>
+      <w:r>
+        <w:rPr>
+          <w:b/>
+          <w:i/>
+          <w:lang w:val="ru-RU"/>
+        </w:rPr>
+        <w:t>а</w:t>
+      </w:r>
+      <w:r>
+        <w:rPr>
+          <w:lang w:val="ru-RU"/>
+        </w:rPr>
+        <w:t>:</w:t>
+      </w:r>
+    </w:p>
+    <w:p>
+      <w:pPr>
+        <w:pStyle w:val="af6"/>
+        <w:ind w:firstLine="0"/>
+        <w:rPr>
+          <w:lang w:val="ru-RU"/>
+        </w:rPr>
+      </w:pPr>
+      <w:r>
+        <w:rPr>
+          <w:b/>
+          <w:lang w:val="ru-RU"/>
+        </w:rPr>
+        <w:tab/>
+      </w:r>
+      <m:oMath>
+        <m:r>
+          <w:rPr>
+            <w:rFonts w:ascii="Cambria Math" w:hAnsi="Cambria Math"/>
+            <w:lang w:val="ru-RU"/>
+          </w:rPr>
+          <m:t>L=2,1 м</m:t>
+        </m:r>
+      </m:oMath>
+      <w:r>
+        <w:rPr>
+          <w:lang w:val="ru-RU"/>
+        </w:rPr>
+        <w:t xml:space="preserve"> для всех </w:t>
+      </w:r>
+      <w:proofErr w:type="spellStart"/>
+      <w:r>
+        <w:rPr>
+          <w:lang w:val="ru-RU"/>
+        </w:rPr>
+        <w:t>полурядов</w:t>
+      </w:r>
+      <w:proofErr w:type="spellEnd"/>
+      <w:r>
+        <w:rPr>
+          <w:lang w:val="ru-RU"/>
+        </w:rPr>
+        <w:t xml:space="preserve"> </w:t>
+      </w:r>
+      <w:r>
+        <w:rPr>
+          <w:rFonts w:ascii="Cambria Math" w:hAnsi="Cambria Math" w:cs="Cambria Math"/>
+          <w:lang w:val="ru-RU"/>
+        </w:rPr>
+        <w:t>⇒</w:t>
+      </w:r>
+      <w:r>
+        <w:rPr>
+          <w:lang w:val="ru-RU"/>
+        </w:rPr>
+        <w:t xml:space="preserve"> </w:t>
+      </w:r>
+      <m:oMath>
+        <m:sSup>
+          <m:sSupPr>
+            <m:ctrlPr>
+              <w:rPr>
+                <w:rFonts w:ascii="Cambria Math" w:hAnsi="Cambria Math"/>
+                <w:i/>
+                <w:lang w:val="ru-RU"/>
+              </w:rPr>
+            </m:ctrlPr>
+          </m:sSupPr>
+          <m:e>
+            <m:r>
+              <w:rPr>
+                <w:rFonts w:ascii="Cambria Math" w:hAnsi="Cambria Math"/>
+                <w:lang w:val="ru-RU"/>
+              </w:rPr>
+              <m:t>L</m:t>
+            </m:r>
+          </m:e>
+          <m:sup>
+            <m:r>
+              <w:rPr>
+                <w:rFonts w:ascii="Cambria Math" w:hAnsi="Cambria Math"/>
+                <w:lang w:val="ru-RU"/>
+              </w:rPr>
+              <m:t>'</m:t>
+            </m:r>
+          </m:sup>
+        </m:sSup>
+        <m:r>
+          <w:rPr>
+            <w:rFonts w:ascii="Cambria Math" w:hAnsi="Cambria Math"/>
+            <w:lang w:val="ru-RU"/>
+          </w:rPr>
+          <m:t>=</m:t>
+        </m:r>
+        <m:f>
+          <m:fPr>
+            <m:ctrlPr>
+              <w:rPr>
+                <w:rFonts w:ascii="Cambria Math" w:hAnsi="Cambria Math"/>
+                <w:i/>
+                <w:lang w:val="ru-RU"/>
+              </w:rPr>
+            </m:ctrlPr>
+          </m:fPr>
+          <m:num>
+            <m:r>
+              <w:rPr>
+                <w:rFonts w:ascii="Cambria Math" w:hAnsi="Cambria Math"/>
+                <w:lang w:val="ru-RU"/>
+              </w:rPr>
+              <m:t>2,1</m:t>
+            </m:r>
+          </m:num>
+          <m:den>
+            <m:r>
+              <w:rPr>
+                <w:rFonts w:ascii="Cambria Math" w:hAnsi="Cambria Math"/>
+                <w:lang w:val="ru-RU"/>
+              </w:rPr>
+              <m:t>3,2</m:t>
+            </m:r>
+          </m:den>
+        </m:f>
+        <m:r>
+          <w:rPr>
+            <w:rFonts w:ascii="Cambria Math" w:hAnsi="Cambria Math"/>
+            <w:lang w:val="ru-RU"/>
+          </w:rPr>
+          <m:t>=0,66</m:t>
+        </m:r>
+      </m:oMath>
+      <w:r>
+        <w:rPr>
+          <w:lang w:val="ru-RU"/>
+        </w:rPr>
+        <w:t>;</w:t>
+      </w:r>
+    </w:p>
+    <w:p>
+      <w:pPr>
+        <w:pStyle w:val="af6"/>
+        <w:ind w:firstLine="0"/>
+        <w:rPr>
+          <w:lang w:val="ru-RU"/>
+        </w:rPr>
+      </w:pPr>
+      <w:r>
+        <w:rPr>
+          <w:lang w:val="ru-RU"/>
+        </w:rPr>
+        <w:tab/>
+      </w:r>
+      <m:oMath>
+        <m:r>
+          <w:rPr>
+            <w:rFonts w:ascii="Cambria Math" w:hAnsi="Cambria Math"/>
+            <w:lang w:val="ru-RU"/>
+          </w:rPr>
+          <m:t>p=0</m:t>
+        </m:r>
+      </m:oMath>
+      <w:r>
+        <w:rPr>
+          <w:lang w:val="ru-RU"/>
+        </w:rPr>
+        <w:t xml:space="preserve"> </w:t>
+      </w:r>
+      <w:r>
+        <w:rPr>
+          <w:lang w:val="ru-RU"/>
+        </w:rPr>
+        <w:t xml:space="preserve">для </w:t>
+      </w:r>
+      <w:proofErr w:type="spellStart"/>
+      <w:r>
+        <w:rPr>
+          <w:lang w:val="ru-RU"/>
+        </w:rPr>
+        <w:t>полурядов</w:t>
+      </w:r>
+      <w:proofErr w:type="spellEnd"/>
+      <w:r>
+        <w:rPr>
+          <w:lang w:val="ru-RU"/>
+        </w:rPr>
+        <w:t xml:space="preserve"> 1, 2 и </w:t>
+      </w:r>
+      <m:oMath>
+        <m:r>
+          <w:rPr>
+            <w:rFonts w:ascii="Cambria Math" w:hAnsi="Cambria Math"/>
+            <w:lang w:val="ru-RU"/>
+          </w:rPr>
+          <m:t>p=2,4</m:t>
+        </m:r>
+      </m:oMath>
+      <w:r>
+        <w:rPr>
+          <w:lang w:val="ru-RU"/>
+        </w:rPr>
+        <w:t xml:space="preserve"> для </w:t>
+      </w:r>
+      <w:proofErr w:type="spellStart"/>
+      <w:r>
+        <w:rPr>
+          <w:lang w:val="ru-RU"/>
+        </w:rPr>
+        <w:t>полурядов</w:t>
+      </w:r>
+      <w:proofErr w:type="spellEnd"/>
+      <w:r>
+        <w:rPr>
+          <w:lang w:val="ru-RU"/>
+        </w:rPr>
+        <w:t xml:space="preserve"> 3, 4</w:t>
+      </w:r>
+      <w:r>
+        <w:rPr>
+          <w:lang w:val="ru-RU"/>
+        </w:rPr>
+        <w:t xml:space="preserve"> (</w:t>
+      </w:r>
+      <m:oMath>
+        <m:r>
+          <w:rPr>
+            <w:rFonts w:ascii="Cambria Math" w:hAnsi="Cambria Math"/>
+            <w:lang w:val="ru-RU"/>
+          </w:rPr>
+          <m:t>p'=</m:t>
+        </m:r>
+        <m:f>
+          <m:fPr>
+            <m:ctrlPr>
+              <w:rPr>
+                <w:rFonts w:ascii="Cambria Math" w:hAnsi="Cambria Math"/>
+                <w:i/>
+                <w:lang w:val="ru-RU"/>
+              </w:rPr>
+            </m:ctrlPr>
+          </m:fPr>
+          <m:num>
+            <m:r>
+              <w:rPr>
+                <w:rFonts w:ascii="Cambria Math" w:hAnsi="Cambria Math"/>
+                <w:lang w:val="ru-RU"/>
+              </w:rPr>
+              <m:t>0</m:t>
+            </m:r>
+          </m:num>
+          <m:den>
+            <m:r>
+              <w:rPr>
+                <w:rFonts w:ascii="Cambria Math" w:hAnsi="Cambria Math"/>
+                <w:lang w:val="ru-RU"/>
+              </w:rPr>
+              <m:t>3,2</m:t>
+            </m:r>
+          </m:den>
+        </m:f>
+        <m:r>
+          <w:rPr>
+            <w:rFonts w:ascii="Cambria Math" w:hAnsi="Cambria Math"/>
+            <w:lang w:val="ru-RU"/>
+          </w:rPr>
+          <m:t>=0</m:t>
+        </m:r>
+      </m:oMath>
+      <w:r>
+        <w:rPr>
+          <w:lang w:val="ru-RU"/>
+        </w:rPr>
+        <w:t xml:space="preserve"> </w:t>
+      </w:r>
+      <w:r>
+        <w:rPr>
+          <w:lang w:val="ru-RU"/>
+        </w:rPr>
+        <w:t xml:space="preserve">и </w:t>
+      </w:r>
+      <m:oMath>
+        <m:r>
+          <w:rPr>
+            <w:rFonts w:ascii="Cambria Math" w:hAnsi="Cambria Math"/>
+            <w:lang w:val="ru-RU"/>
+          </w:rPr>
+          <m:t>p'=</m:t>
+        </m:r>
+        <m:f>
+          <m:fPr>
+            <m:ctrlPr>
+              <w:rPr>
+                <w:rFonts w:ascii="Cambria Math" w:hAnsi="Cambria Math"/>
+                <w:i/>
+                <w:lang w:val="ru-RU"/>
+              </w:rPr>
+            </m:ctrlPr>
+          </m:fPr>
+          <m:num>
+            <m:r>
+              <w:rPr>
+                <w:rFonts w:ascii="Cambria Math" w:hAnsi="Cambria Math"/>
+                <w:lang w:val="ru-RU"/>
+              </w:rPr>
+              <m:t>2,4</m:t>
+            </m:r>
+          </m:num>
+          <m:den>
+            <m:r>
+              <w:rPr>
+                <w:rFonts w:ascii="Cambria Math" w:hAnsi="Cambria Math"/>
+                <w:lang w:val="ru-RU"/>
+              </w:rPr>
+              <m:t>3,2</m:t>
+            </m:r>
+          </m:den>
+        </m:f>
+        <m:r>
+          <w:rPr>
+            <w:rFonts w:ascii="Cambria Math" w:hAnsi="Cambria Math"/>
+            <w:lang w:val="ru-RU"/>
+          </w:rPr>
+          <m:t>=0,75</m:t>
+        </m:r>
+      </m:oMath>
+      <w:r>
+        <w:rPr>
+          <w:lang w:val="ru-RU"/>
+        </w:rPr>
+        <w:t xml:space="preserve"> </w:t>
+      </w:r>
+      <w:r>
+        <w:rPr>
+          <w:lang w:val="ru-RU"/>
+        </w:rPr>
+        <w:t>соответственно)</w:t>
+      </w:r>
+      <w:r>
+        <w:rPr>
+          <w:lang w:val="ru-RU"/>
+        </w:rPr>
+        <w:t>.</w:t>
+      </w:r>
+    </w:p>
+    <w:p>
+      <w:pPr>
+        <w:pStyle w:val="af6"/>
+        <w:ind w:firstLine="0"/>
+        <w:rPr>
+          <w:lang w:val="ru-RU"/>
+        </w:rPr>
+      </w:pPr>
+      <w:r>
+        <w:rPr>
+          <w:b/>
+          <w:lang w:val="ru-RU"/>
+        </w:rPr>
         <w:lastRenderedPageBreak/>
-        <w:t xml:space="preserve">где </w:t>
-      </w:r>
-      <w:r>
-        <w:t>h</w:t>
-      </w:r>
-      <w:r>
-        <w:rPr>
-          <w:lang w:val="ru-RU"/>
-        </w:rPr>
-        <w:t xml:space="preserve"> – высота подвеса светильников над рабочей поверхностью, </w:t>
-      </w:r>
-      <w:proofErr w:type="gramStart"/>
-      <w:r>
-        <w:rPr>
-          <w:lang w:val="ru-RU"/>
-        </w:rPr>
-        <w:t>м</w:t>
-      </w:r>
-      <w:proofErr w:type="gramEnd"/>
+        <w:t xml:space="preserve">Точка </w:t>
+      </w:r>
+      <w:r>
+        <w:rPr>
+          <w:b/>
+          <w:i/>
+          <w:lang w:val="ru-RU"/>
+        </w:rPr>
+        <w:t>б</w:t>
+      </w:r>
+      <w:r>
+        <w:rPr>
+          <w:lang w:val="ru-RU"/>
+        </w:rPr>
+        <w:t>:</w:t>
+      </w:r>
+    </w:p>
+    <w:p>
+      <w:pPr>
+        <w:pStyle w:val="af6"/>
+        <w:ind w:firstLine="0"/>
+        <w:rPr>
+          <w:lang w:val="ru-RU"/>
+        </w:rPr>
+      </w:pPr>
+      <w:r>
+        <w:rPr>
+          <w:b/>
+          <w:lang w:val="ru-RU"/>
+        </w:rPr>
+        <w:tab/>
+      </w:r>
+      <m:oMath>
+        <m:r>
+          <w:rPr>
+            <w:rFonts w:ascii="Cambria Math" w:hAnsi="Cambria Math"/>
+            <w:lang w:val="ru-RU"/>
+          </w:rPr>
+          <m:t>L=4,2 м</m:t>
+        </m:r>
+      </m:oMath>
+      <w:r>
+        <w:rPr>
+          <w:lang w:val="ru-RU"/>
+        </w:rPr>
+        <w:t xml:space="preserve"> для всех рядов</w:t>
+      </w:r>
+      <w:r>
+        <w:rPr>
+          <w:rFonts w:ascii="Cambria Math" w:hAnsi="Cambria Math" w:cs="Cambria Math"/>
+          <w:lang w:val="ru-RU"/>
+        </w:rPr>
+        <w:t>⇒</w:t>
+      </w:r>
+      <w:r>
+        <w:rPr>
+          <w:lang w:val="ru-RU"/>
+        </w:rPr>
+        <w:t xml:space="preserve"> </w:t>
+      </w:r>
+      <m:oMath>
+        <m:sSup>
+          <m:sSupPr>
+            <m:ctrlPr>
+              <w:rPr>
+                <w:rFonts w:ascii="Cambria Math" w:hAnsi="Cambria Math"/>
+                <w:i/>
+                <w:lang w:val="ru-RU"/>
+              </w:rPr>
+            </m:ctrlPr>
+          </m:sSupPr>
+          <m:e>
+            <m:r>
+              <w:rPr>
+                <w:rFonts w:ascii="Cambria Math" w:hAnsi="Cambria Math"/>
+                <w:lang w:val="ru-RU"/>
+              </w:rPr>
+              <m:t>L</m:t>
+            </m:r>
+          </m:e>
+          <m:sup>
+            <m:r>
+              <w:rPr>
+                <w:rFonts w:ascii="Cambria Math" w:hAnsi="Cambria Math"/>
+                <w:lang w:val="ru-RU"/>
+              </w:rPr>
+              <m:t>'</m:t>
+            </m:r>
+          </m:sup>
+        </m:sSup>
+        <m:r>
+          <w:rPr>
+            <w:rFonts w:ascii="Cambria Math" w:hAnsi="Cambria Math"/>
+            <w:lang w:val="ru-RU"/>
+          </w:rPr>
+          <m:t>=</m:t>
+        </m:r>
+        <m:f>
+          <m:fPr>
+            <m:ctrlPr>
+              <w:rPr>
+                <w:rFonts w:ascii="Cambria Math" w:hAnsi="Cambria Math"/>
+                <w:i/>
+                <w:lang w:val="ru-RU"/>
+              </w:rPr>
+            </m:ctrlPr>
+          </m:fPr>
+          <m:num>
+            <m:r>
+              <w:rPr>
+                <w:rFonts w:ascii="Cambria Math" w:hAnsi="Cambria Math"/>
+                <w:lang w:val="ru-RU"/>
+              </w:rPr>
+              <m:t>4,2</m:t>
+            </m:r>
+          </m:num>
+          <m:den>
+            <m:r>
+              <w:rPr>
+                <w:rFonts w:ascii="Cambria Math" w:hAnsi="Cambria Math"/>
+                <w:lang w:val="ru-RU"/>
+              </w:rPr>
+              <m:t>3,2</m:t>
+            </m:r>
+          </m:den>
+        </m:f>
+        <m:r>
+          <w:rPr>
+            <w:rFonts w:ascii="Cambria Math" w:hAnsi="Cambria Math"/>
+            <w:lang w:val="ru-RU"/>
+          </w:rPr>
+          <m:t>=1,31</m:t>
+        </m:r>
+      </m:oMath>
+      <w:r>
+        <w:rPr>
+          <w:lang w:val="ru-RU"/>
+        </w:rPr>
+        <w:t>;</w:t>
+      </w:r>
+    </w:p>
+    <w:p>
+      <w:pPr>
+        <w:pStyle w:val="af6"/>
+        <w:ind w:firstLine="0"/>
+        <w:rPr>
+          <w:lang w:val="ru-RU"/>
+        </w:rPr>
+      </w:pPr>
+      <w:r>
+        <w:rPr>
+          <w:lang w:val="ru-RU"/>
+        </w:rPr>
+        <w:tab/>
+      </w:r>
+      <m:oMath>
+        <m:r>
+          <w:rPr>
+            <w:rFonts w:ascii="Cambria Math" w:hAnsi="Cambria Math"/>
+            <w:lang w:val="ru-RU"/>
+          </w:rPr>
+          <m:t>p=2,4</m:t>
+        </m:r>
+      </m:oMath>
+      <w:r>
+        <w:rPr>
+          <w:lang w:val="ru-RU"/>
+        </w:rPr>
+        <w:t xml:space="preserve"> </w:t>
+      </w:r>
+      <w:r>
+        <w:rPr>
+          <w:lang w:val="ru-RU"/>
+        </w:rPr>
+        <w:t xml:space="preserve">для ряда 1-2 и </w:t>
+      </w:r>
+      <m:oMath>
+        <m:r>
+          <w:rPr>
+            <w:rFonts w:ascii="Cambria Math" w:hAnsi="Cambria Math"/>
+            <w:lang w:val="ru-RU"/>
+          </w:rPr>
+          <m:t>p=0</m:t>
+        </m:r>
+      </m:oMath>
+      <w:r>
+        <w:rPr>
+          <w:lang w:val="ru-RU"/>
+        </w:rPr>
+        <w:t xml:space="preserve"> для ряда 3-4</w:t>
+      </w:r>
+      <w:r>
+        <w:rPr>
+          <w:lang w:val="ru-RU"/>
+        </w:rPr>
+        <w:t xml:space="preserve"> </w:t>
+      </w:r>
+      <w:r>
+        <w:rPr>
+          <w:lang w:val="ru-RU"/>
+        </w:rPr>
+        <w:t>(</w:t>
+      </w:r>
+      <m:oMath>
+        <m:r>
+          <w:rPr>
+            <w:rFonts w:ascii="Cambria Math" w:hAnsi="Cambria Math"/>
+            <w:lang w:val="ru-RU"/>
+          </w:rPr>
+          <m:t>p'=</m:t>
+        </m:r>
+        <m:f>
+          <m:fPr>
+            <m:ctrlPr>
+              <w:rPr>
+                <w:rFonts w:ascii="Cambria Math" w:hAnsi="Cambria Math"/>
+                <w:i/>
+                <w:lang w:val="ru-RU"/>
+              </w:rPr>
+            </m:ctrlPr>
+          </m:fPr>
+          <m:num>
+            <m:r>
+              <w:rPr>
+                <w:rFonts w:ascii="Cambria Math" w:hAnsi="Cambria Math"/>
+                <w:lang w:val="ru-RU"/>
+              </w:rPr>
+              <m:t>2,4</m:t>
+            </m:r>
+          </m:num>
+          <m:den>
+            <m:r>
+              <w:rPr>
+                <w:rFonts w:ascii="Cambria Math" w:hAnsi="Cambria Math"/>
+                <w:lang w:val="ru-RU"/>
+              </w:rPr>
+              <m:t>3,2</m:t>
+            </m:r>
+          </m:den>
+        </m:f>
+        <m:r>
+          <w:rPr>
+            <w:rFonts w:ascii="Cambria Math" w:hAnsi="Cambria Math"/>
+            <w:lang w:val="ru-RU"/>
+          </w:rPr>
+          <m:t>=0,75</m:t>
+        </m:r>
+      </m:oMath>
+      <w:r>
+        <w:rPr>
+          <w:lang w:val="ru-RU"/>
+        </w:rPr>
+        <w:t xml:space="preserve"> и </w:t>
+      </w:r>
+      <m:oMath>
+        <m:r>
+          <w:rPr>
+            <w:rFonts w:ascii="Cambria Math" w:hAnsi="Cambria Math"/>
+            <w:lang w:val="ru-RU"/>
+          </w:rPr>
+          <m:t>p'=</m:t>
+        </m:r>
+        <m:f>
+          <m:fPr>
+            <m:ctrlPr>
+              <w:rPr>
+                <w:rFonts w:ascii="Cambria Math" w:hAnsi="Cambria Math"/>
+                <w:i/>
+                <w:lang w:val="ru-RU"/>
+              </w:rPr>
+            </m:ctrlPr>
+          </m:fPr>
+          <m:num>
+            <m:r>
+              <w:rPr>
+                <w:rFonts w:ascii="Cambria Math" w:hAnsi="Cambria Math"/>
+                <w:lang w:val="ru-RU"/>
+              </w:rPr>
+              <m:t>0</m:t>
+            </m:r>
+          </m:num>
+          <m:den>
+            <m:r>
+              <w:rPr>
+                <w:rFonts w:ascii="Cambria Math" w:hAnsi="Cambria Math"/>
+                <w:lang w:val="ru-RU"/>
+              </w:rPr>
+              <m:t>3,2</m:t>
+            </m:r>
+          </m:den>
+        </m:f>
+        <m:r>
+          <w:rPr>
+            <w:rFonts w:ascii="Cambria Math" w:hAnsi="Cambria Math"/>
+            <w:lang w:val="ru-RU"/>
+          </w:rPr>
+          <m:t>=0</m:t>
+        </m:r>
+      </m:oMath>
+      <w:r>
+        <w:rPr>
+          <w:lang w:val="ru-RU"/>
+        </w:rPr>
+        <w:t xml:space="preserve"> </w:t>
+      </w:r>
+      <w:r>
+        <w:rPr>
+          <w:lang w:val="ru-RU"/>
+        </w:rPr>
+        <w:t>соответственно)</w:t>
+      </w:r>
       <w:r>
         <w:rPr>
           <w:lang w:val="ru-RU"/>
         </w:rPr>
         <w:t>.</w:t>
+      </w:r>
+    </w:p>
+    <w:p>
+      <w:pPr>
+        <w:pStyle w:val="af6"/>
+        <w:numPr>
+          <w:ilvl w:val="0"/>
+          <w:numId w:val="14"/>
+        </w:numPr>
+        <w:rPr>
+          <w:lang w:val="ru-RU"/>
+        </w:rPr>
+      </w:pPr>
+      <w:r>
+        <w:rPr>
+          <w:lang w:val="ru-RU"/>
+        </w:rPr>
+        <w:t>По графику линейных изолюкс (</w:t>
+      </w:r>
+      <w:fldSimple w:instr=" REF  _Ref340860083 \* Lower \h  \* MERGEFORMAT ">
+        <w:r>
+          <w:rPr>
+            <w:lang w:val="ru-RU"/>
+          </w:rPr>
+          <w:t xml:space="preserve">рис. </w:t>
+        </w:r>
+        <w:r>
+          <w:rPr>
+            <w:lang w:val="ru-RU"/>
+          </w:rPr>
+          <w:t>4</w:t>
+        </w:r>
+        <w:r>
+          <w:rPr>
+            <w:lang w:val="ru-RU"/>
+          </w:rPr>
+          <w:t>.</w:t>
+        </w:r>
+        <w:r>
+          <w:rPr>
+            <w:lang w:val="ru-RU"/>
+          </w:rPr>
+          <w:t>3</w:t>
+        </w:r>
+      </w:fldSimple>
+      <w:r>
+        <w:rPr>
+          <w:lang w:val="ru-RU"/>
+        </w:rPr>
+        <w:t xml:space="preserve">) по </w:t>
+      </w:r>
+      <w:r>
+        <w:rPr>
+          <w:lang w:val="ru-RU"/>
+        </w:rPr>
+        <w:t>p'</w:t>
+      </w:r>
+      <w:r>
+        <w:rPr>
+          <w:lang w:val="ru-RU"/>
+        </w:rPr>
+        <w:t xml:space="preserve">, </w:t>
+      </w:r>
+      <w:r>
+        <w:rPr>
+          <w:lang w:val="ru-RU"/>
+        </w:rPr>
+        <w:t>L'</w:t>
+      </w:r>
+      <w:r>
+        <w:rPr>
+          <w:lang w:val="ru-RU"/>
+        </w:rPr>
+        <w:t xml:space="preserve"> </w:t>
+      </w:r>
+      <w:r>
+        <w:rPr>
+          <w:lang w:val="ru-RU"/>
+        </w:rPr>
+        <w:t xml:space="preserve">определяем относительную освещенность </w:t>
+      </w:r>
+      <w:r>
+        <w:rPr>
+          <w:lang w:val="ru-RU"/>
+        </w:rPr>
+        <w:t>ε</w:t>
+      </w:r>
+      <w:r>
+        <w:rPr>
+          <w:lang w:val="ru-RU"/>
+        </w:rPr>
+        <w:t xml:space="preserve"> </w:t>
+      </w:r>
+      <w:r>
+        <w:rPr>
+          <w:lang w:val="ru-RU"/>
+        </w:rPr>
+        <w:t xml:space="preserve">для каждого </w:t>
+      </w:r>
+      <w:proofErr w:type="spellStart"/>
+      <w:r>
+        <w:rPr>
+          <w:lang w:val="ru-RU"/>
+        </w:rPr>
+        <w:t>полуряда</w:t>
+      </w:r>
+      <w:proofErr w:type="spellEnd"/>
+      <w:r>
+        <w:rPr>
+          <w:lang w:val="ru-RU"/>
+        </w:rPr>
+        <w:t xml:space="preserve"> и ряда</w:t>
+      </w:r>
+      <w:r>
+        <w:rPr>
+          <w:lang w:val="ru-RU"/>
+        </w:rPr>
+        <w:t xml:space="preserve"> светильников, которые освещают точку (сначала точку а, а потом – точку б).</w:t>
       </w:r>
     </w:p>
     <w:p>
@@ -4236,7 +5998,7 @@
                     <pic:cNvPicPr/>
                   </pic:nvPicPr>
                   <pic:blipFill>
-                    <a:blip r:embed="rId6" cstate="print"/>
+                    <a:blip r:embed="rId7" cstate="print"/>
                     <a:stretch>
                       <a:fillRect/>
                     </a:stretch>
@@ -4270,7 +6032,7 @@
           <w:lang w:val="ru-RU"/>
         </w:rPr>
       </w:pPr>
-      <w:bookmarkStart w:id="2" w:name="_Ref340860083"/>
+      <w:bookmarkStart w:id="4" w:name="_Ref340860083"/>
       <w:r>
         <w:rPr>
           <w:lang w:val="ru-RU"/>
@@ -4310,9 +6072,8 @@
       <w:r>
         <w:rPr>
           <w:noProof/>
-          <w:lang w:val="ru-RU"/>
-        </w:rPr>
-        <w:t>1</w:t>
+        </w:rPr>
+        <w:t>4</w:t>
       </w:r>
       <w:r>
         <w:fldChar w:fldCharType="end"/>
@@ -4365,14 +6126,13 @@
       <w:r>
         <w:rPr>
           <w:noProof/>
-          <w:lang w:val="ru-RU"/>
-        </w:rPr>
-        <w:t>2</w:t>
+        </w:rPr>
+        <w:t>3</w:t>
       </w:r>
       <w:r>
         <w:fldChar w:fldCharType="end"/>
       </w:r>
-      <w:bookmarkEnd w:id="2"/>
+      <w:bookmarkEnd w:id="4"/>
       <w:r>
         <w:rPr>
           <w:lang w:val="ru-RU"/>
@@ -4383,563 +6143,24 @@
         <w:rPr>
           <w:lang w:val="ru-RU"/>
         </w:rPr>
-        <w:t>Линейные изолюксы светильников ОВЛ, УВЛН, УВДВ, УСП</w:t>
-      </w:r>
-    </w:p>
-    <w:p>
-      <w:pPr>
-        <w:rPr>
-          <w:lang w:val="ru-RU"/>
-        </w:rPr>
-      </w:pPr>
-      <w:r>
-        <w:rPr>
-          <w:b/>
-          <w:lang w:val="ru-RU"/>
-        </w:rPr>
-        <w:t xml:space="preserve">Для определения относительной освещенности </w:t>
-      </w:r>
-      <w:r>
-        <w:rPr>
-          <w:b/>
-        </w:rPr>
-        <w:t>ε</w:t>
-      </w:r>
-      <w:r>
-        <w:rPr>
-          <w:b/>
-          <w:lang w:val="ru-RU"/>
-        </w:rPr>
-        <w:t>, лк</w:t>
-      </w:r>
-      <w:r>
-        <w:rPr>
-          <w:lang w:val="ru-RU"/>
-        </w:rPr>
-        <w:t>, находим:</w:t>
-      </w:r>
-    </w:p>
-    <w:p>
-      <w:pPr>
-        <w:pStyle w:val="af6"/>
-        <w:numPr>
-          <w:ilvl w:val="0"/>
-          <w:numId w:val="14"/>
-        </w:numPr>
-        <w:rPr>
-          <w:lang w:val="ru-RU"/>
-        </w:rPr>
-      </w:pPr>
-      <w:r>
-        <w:rPr>
-          <w:lang w:val="ru-RU"/>
-        </w:rPr>
-        <w:t xml:space="preserve">Для каждой точки (а или б) определяем </w:t>
-      </w:r>
-      <w:proofErr w:type="spellStart"/>
-      <w:r>
-        <w:rPr>
-          <w:lang w:val="ru-RU"/>
-        </w:rPr>
-        <w:t>полуряды</w:t>
-      </w:r>
-      <w:proofErr w:type="spellEnd"/>
-      <w:r>
-        <w:rPr>
-          <w:lang w:val="ru-RU"/>
-        </w:rPr>
-        <w:t xml:space="preserve"> или ряды светильников (линий), которые освещают данную точку.</w:t>
-      </w:r>
-    </w:p>
-    <w:p>
-      <w:pPr>
-        <w:pStyle w:val="af6"/>
-        <w:ind w:firstLine="0"/>
-        <w:rPr>
-          <w:lang w:val="ru-RU"/>
-        </w:rPr>
-      </w:pPr>
-      <w:r>
-        <w:rPr>
-          <w:lang w:val="ru-RU"/>
-        </w:rPr>
-        <w:t xml:space="preserve">Для </w:t>
-      </w:r>
-      <w:proofErr w:type="gramStart"/>
-      <w:r>
-        <w:rPr>
-          <w:lang w:val="ru-RU"/>
-        </w:rPr>
-        <w:t>точки</w:t>
-      </w:r>
-      <w:proofErr w:type="gramEnd"/>
-      <w:r>
-        <w:rPr>
-          <w:lang w:val="ru-RU"/>
-        </w:rPr>
-        <w:t xml:space="preserve"> </w:t>
-      </w:r>
-      <w:r>
-        <w:rPr>
-          <w:i/>
-          <w:lang w:val="ru-RU"/>
-        </w:rPr>
-        <w:t>а</w:t>
-      </w:r>
-      <w:r>
-        <w:rPr>
-          <w:lang w:val="ru-RU"/>
-        </w:rPr>
-        <w:t xml:space="preserve"> это </w:t>
-      </w:r>
-      <w:proofErr w:type="spellStart"/>
-      <w:r>
-        <w:rPr>
-          <w:lang w:val="ru-RU"/>
-        </w:rPr>
-        <w:t>полуряды</w:t>
-      </w:r>
-      <w:proofErr w:type="spellEnd"/>
-      <w:r>
-        <w:rPr>
-          <w:lang w:val="ru-RU"/>
-        </w:rPr>
-        <w:t xml:space="preserve"> 1, 2, 3, 4, а для точки </w:t>
-      </w:r>
-      <w:r>
-        <w:rPr>
-          <w:i/>
-          <w:lang w:val="ru-RU"/>
-        </w:rPr>
-        <w:t>б</w:t>
-      </w:r>
-      <w:r>
-        <w:rPr>
-          <w:lang w:val="ru-RU"/>
-        </w:rPr>
-        <w:t xml:space="preserve"> – ряды 1-2 и 3-4.</w:t>
-      </w:r>
-    </w:p>
-    <w:p>
-      <w:pPr>
-        <w:pStyle w:val="af6"/>
-        <w:numPr>
-          <w:ilvl w:val="0"/>
-          <w:numId w:val="14"/>
-        </w:numPr>
-        <w:rPr>
-          <w:lang w:val="ru-RU"/>
-        </w:rPr>
-      </w:pPr>
-      <w:r>
-        <w:rPr>
-          <w:lang w:val="ru-RU"/>
-        </w:rPr>
-        <w:t xml:space="preserve">Определяем </w:t>
-      </w:r>
-      <w:r>
-        <w:t>p</w:t>
-      </w:r>
-      <w:r>
-        <w:rPr>
-          <w:lang w:val="ru-RU"/>
-        </w:rPr>
-        <w:t xml:space="preserve">, </w:t>
-      </w:r>
-      <w:r>
-        <w:t>L</w:t>
-      </w:r>
-      <w:r>
-        <w:rPr>
-          <w:lang w:val="ru-RU"/>
-        </w:rPr>
-        <w:t xml:space="preserve">, </w:t>
-      </w:r>
-      <w:r>
-        <w:t>p</w:t>
-      </w:r>
-      <w:r>
-        <w:rPr>
-          <w:lang w:val="ru-RU"/>
-        </w:rPr>
-        <w:t>'</w:t>
-      </w:r>
-      <w:r>
-        <w:rPr>
-          <w:lang w:val="ru-RU"/>
-        </w:rPr>
-        <w:t xml:space="preserve">, </w:t>
-      </w:r>
-      <w:r>
-        <w:t>L</w:t>
-      </w:r>
-      <w:r>
-        <w:rPr>
-          <w:lang w:val="ru-RU"/>
-        </w:rPr>
-        <w:t>'</w:t>
-      </w:r>
-      <w:r>
-        <w:rPr>
-          <w:lang w:val="ru-RU"/>
-        </w:rPr>
-        <w:t xml:space="preserve"> </w:t>
-      </w:r>
-      <w:r>
-        <w:rPr>
-          <w:lang w:val="ru-RU"/>
-        </w:rPr>
-        <w:t>для каждой точки</w:t>
-      </w:r>
-      <w:r>
-        <w:rPr>
-          <w:lang w:val="ru-RU"/>
-        </w:rPr>
-        <w:t>.</w:t>
-      </w:r>
-    </w:p>
-    <w:p>
-      <w:pPr>
-        <w:pStyle w:val="af6"/>
-        <w:ind w:firstLine="0"/>
-        <w:rPr>
-          <w:lang w:val="ru-RU"/>
-        </w:rPr>
-      </w:pPr>
-      <w:r>
-        <w:rPr>
-          <w:lang w:val="ru-RU"/>
-        </w:rPr>
-        <w:t xml:space="preserve">Точка </w:t>
-      </w:r>
-      <w:r>
-        <w:rPr>
-          <w:i/>
-          <w:lang w:val="ru-RU"/>
-        </w:rPr>
-        <w:t>а</w:t>
-      </w:r>
-      <w:r>
-        <w:rPr>
-          <w:lang w:val="ru-RU"/>
-        </w:rPr>
-        <w:t xml:space="preserve">: </w:t>
-      </w:r>
-      <m:oMath>
-        <m:r>
-          <w:rPr>
-            <w:rFonts w:ascii="Cambria Math" w:hAnsi="Cambria Math"/>
-            <w:lang w:val="ru-RU"/>
-          </w:rPr>
-          <m:t>L=2,1 м</m:t>
-        </m:r>
-      </m:oMath>
-      <w:r>
-        <w:rPr>
-          <w:lang w:val="ru-RU"/>
-        </w:rPr>
-        <w:t xml:space="preserve"> для всех </w:t>
-      </w:r>
-      <w:proofErr w:type="spellStart"/>
-      <w:r>
-        <w:rPr>
-          <w:lang w:val="ru-RU"/>
-        </w:rPr>
-        <w:t>полурядов</w:t>
-      </w:r>
-      <w:proofErr w:type="spellEnd"/>
-      <w:r>
-        <w:rPr>
-          <w:lang w:val="ru-RU"/>
-        </w:rPr>
-        <w:t xml:space="preserve">, </w:t>
-      </w:r>
-      <m:oMath>
-        <m:r>
-          <w:rPr>
-            <w:rFonts w:ascii="Cambria Math" w:hAnsi="Cambria Math"/>
-            <w:lang w:val="ru-RU"/>
-          </w:rPr>
-          <m:t>p=0</m:t>
-        </m:r>
-      </m:oMath>
-      <w:r>
-        <w:rPr>
-          <w:lang w:val="ru-RU"/>
-        </w:rPr>
-        <w:t xml:space="preserve"> </w:t>
-      </w:r>
-      <w:r>
-        <w:rPr>
-          <w:lang w:val="ru-RU"/>
-        </w:rPr>
-        <w:t xml:space="preserve">для </w:t>
-      </w:r>
-      <w:proofErr w:type="spellStart"/>
-      <w:r>
-        <w:rPr>
-          <w:lang w:val="ru-RU"/>
-        </w:rPr>
-        <w:t>полурядов</w:t>
-      </w:r>
-      <w:proofErr w:type="spellEnd"/>
-      <w:r>
-        <w:rPr>
-          <w:lang w:val="ru-RU"/>
-        </w:rPr>
-        <w:t xml:space="preserve"> 1</w:t>
-      </w:r>
-      <w:r>
-        <w:rPr>
-          <w:lang w:val="ru-RU"/>
-        </w:rPr>
-        <w:t>,</w:t>
-      </w:r>
-      <w:r>
-        <w:rPr>
-          <w:lang w:val="ru-RU"/>
-        </w:rPr>
-        <w:t xml:space="preserve"> 2 </w:t>
-      </w:r>
-      <w:r>
-        <w:rPr>
-          <w:lang w:val="ru-RU"/>
-        </w:rPr>
-        <w:t xml:space="preserve">и </w:t>
-      </w:r>
-      <m:oMath>
-        <m:r>
-          <w:rPr>
-            <w:rFonts w:ascii="Cambria Math" w:hAnsi="Cambria Math"/>
-            <w:lang w:val="ru-RU"/>
-          </w:rPr>
-          <m:t>p=2,4</m:t>
-        </m:r>
-      </m:oMath>
-      <w:r>
-        <w:rPr>
-          <w:lang w:val="ru-RU"/>
-        </w:rPr>
-        <w:t xml:space="preserve"> для </w:t>
-      </w:r>
-      <w:proofErr w:type="spellStart"/>
-      <w:r>
-        <w:rPr>
-          <w:lang w:val="ru-RU"/>
-        </w:rPr>
-        <w:t>полурядов</w:t>
-      </w:r>
-      <w:proofErr w:type="spellEnd"/>
-      <w:r>
-        <w:rPr>
-          <w:lang w:val="ru-RU"/>
-        </w:rPr>
-        <w:t xml:space="preserve"> 3, 4.</w:t>
-      </w:r>
-    </w:p>
-    <w:p>
-      <w:pPr>
-        <w:pStyle w:val="af6"/>
-        <w:ind w:firstLine="0"/>
-        <w:rPr>
-          <w:lang w:val="ru-RU"/>
-        </w:rPr>
-      </w:pPr>
-      <w:r>
-        <w:rPr>
-          <w:lang w:val="ru-RU"/>
-        </w:rPr>
-        <w:t xml:space="preserve">Точка </w:t>
-      </w:r>
-      <w:r>
-        <w:rPr>
-          <w:i/>
-          <w:lang w:val="ru-RU"/>
-        </w:rPr>
-        <w:t>б</w:t>
-      </w:r>
-      <w:r>
-        <w:rPr>
-          <w:lang w:val="ru-RU"/>
-        </w:rPr>
-        <w:t xml:space="preserve">: </w:t>
-      </w:r>
-      <m:oMath>
-        <m:r>
-          <w:rPr>
-            <w:rFonts w:ascii="Cambria Math" w:hAnsi="Cambria Math"/>
-            <w:lang w:val="ru-RU"/>
-          </w:rPr>
-          <m:t>L=4,2 м</m:t>
-        </m:r>
-      </m:oMath>
-      <w:r>
-        <w:rPr>
-          <w:lang w:val="ru-RU"/>
-        </w:rPr>
-        <w:t xml:space="preserve"> для всех рядов,  </w:t>
-      </w:r>
-      <m:oMath>
-        <m:r>
-          <w:rPr>
-            <w:rFonts w:ascii="Cambria Math" w:hAnsi="Cambria Math"/>
-            <w:lang w:val="ru-RU"/>
-          </w:rPr>
-          <m:t>p=2,4</m:t>
-        </m:r>
-      </m:oMath>
-      <w:r>
-        <w:rPr>
-          <w:lang w:val="ru-RU"/>
-        </w:rPr>
-        <w:t xml:space="preserve"> </w:t>
-      </w:r>
-      <w:r>
-        <w:rPr>
-          <w:lang w:val="ru-RU"/>
-        </w:rPr>
-        <w:t xml:space="preserve">для ряда 1-2 и </w:t>
-      </w:r>
-      <m:oMath>
-        <m:r>
-          <w:rPr>
-            <w:rFonts w:ascii="Cambria Math" w:hAnsi="Cambria Math"/>
-            <w:lang w:val="ru-RU"/>
-          </w:rPr>
-          <m:t>p=0</m:t>
-        </m:r>
-      </m:oMath>
-      <w:r>
-        <w:rPr>
-          <w:lang w:val="ru-RU"/>
-        </w:rPr>
-        <w:t xml:space="preserve"> для ряда 3-4.</w:t>
-      </w:r>
-    </w:p>
-    <w:p>
-      <w:pPr>
-        <w:pStyle w:val="af6"/>
-        <w:numPr>
-          <w:ilvl w:val="0"/>
-          <w:numId w:val="14"/>
-        </w:numPr>
-        <w:rPr>
-          <w:lang w:val="ru-RU"/>
-        </w:rPr>
-      </w:pPr>
-      <w:r>
-        <w:rPr>
-          <w:lang w:val="ru-RU"/>
-        </w:rPr>
-        <w:t>По графику линейных изолюкс (</w:t>
-      </w:r>
-      <w:fldSimple w:instr=" REF  _Ref340860083 \* Lower \h  \* MERGEFORMAT ">
-        <w:r>
-          <w:rPr>
-            <w:lang w:val="ru-RU"/>
-          </w:rPr>
-          <w:t xml:space="preserve">рис. </w:t>
-        </w:r>
-        <w:r>
-          <w:rPr>
-            <w:noProof/>
-            <w:lang w:val="ru-RU"/>
-          </w:rPr>
-          <w:t>1</w:t>
-        </w:r>
-        <w:r>
-          <w:rPr>
-            <w:lang w:val="ru-RU"/>
-          </w:rPr>
-          <w:t>.</w:t>
-        </w:r>
-        <w:r>
-          <w:rPr>
-            <w:noProof/>
-            <w:lang w:val="ru-RU"/>
-          </w:rPr>
-          <w:t>2</w:t>
-        </w:r>
-      </w:fldSimple>
-      <w:r>
-        <w:rPr>
-          <w:lang w:val="ru-RU"/>
-        </w:rPr>
-        <w:t xml:space="preserve">) по </w:t>
-      </w:r>
-      <w:r>
-        <w:t>p</w:t>
-      </w:r>
-      <w:r>
-        <w:rPr>
-          <w:vertAlign w:val="superscript"/>
-          <w:lang w:val="ru-RU"/>
-        </w:rPr>
-        <w:t>1</w:t>
-      </w:r>
-      <w:r>
-        <w:rPr>
-          <w:lang w:val="ru-RU"/>
-        </w:rPr>
-        <w:t xml:space="preserve">, </w:t>
-      </w:r>
-      <w:r>
-        <w:t>L</w:t>
-      </w:r>
-      <w:r>
-        <w:rPr>
-          <w:vertAlign w:val="superscript"/>
-          <w:lang w:val="ru-RU"/>
-        </w:rPr>
-        <w:t>1</w:t>
-      </w:r>
-      <w:r>
-        <w:rPr>
-          <w:lang w:val="ru-RU"/>
-        </w:rPr>
-        <w:t xml:space="preserve"> </w:t>
-      </w:r>
-      <w:r>
-        <w:rPr>
-          <w:lang w:val="ru-RU"/>
-        </w:rPr>
-        <w:t xml:space="preserve">определяем относительную освещенность </w:t>
-      </w:r>
-      <w:r>
-        <w:t>ε</w:t>
-      </w:r>
-      <w:r>
-        <w:rPr>
-          <w:lang w:val="ru-RU"/>
-        </w:rPr>
-        <w:t xml:space="preserve"> </w:t>
-      </w:r>
-      <w:r>
-        <w:rPr>
-          <w:lang w:val="ru-RU"/>
-        </w:rPr>
-        <w:t xml:space="preserve">для каждого </w:t>
-      </w:r>
-      <w:proofErr w:type="spellStart"/>
-      <w:r>
-        <w:rPr>
-          <w:lang w:val="ru-RU"/>
-        </w:rPr>
-        <w:t>полуряда</w:t>
-      </w:r>
-      <w:proofErr w:type="spellEnd"/>
-      <w:r>
-        <w:rPr>
-          <w:lang w:val="ru-RU"/>
-        </w:rPr>
-        <w:t xml:space="preserve"> и ряда</w:t>
-      </w:r>
-      <w:r>
-        <w:rPr>
-          <w:lang w:val="ru-RU"/>
-        </w:rPr>
-        <w:t xml:space="preserve"> светильников, которые освещают точку (сначала точку а, а потом – точку б).</w:t>
-      </w:r>
+        <w:t>Линейные изолюксы светильников</w:t>
+      </w:r>
+    </w:p>
+    <w:p>
+      <w:pPr>
+        <w:ind w:left="709" w:firstLine="0"/>
+        <w:rPr>
+          <w:lang w:val="ru-RU"/>
+        </w:rPr>
+      </w:pPr>
+    </w:p>
+    <w:p>
+      <w:pPr>
+        <w:ind w:left="709" w:firstLine="0"/>
+        <w:rPr>
+          <w:lang w:val="ru-RU"/>
+        </w:rPr>
+      </w:pPr>
     </w:p>
     <w:p>
       <w:pPr>
@@ -4955,7 +6176,6 @@
           <w:b/>
           <w:lang w:val="ru-RU"/>
         </w:rPr>
-        <w:lastRenderedPageBreak/>
         <w:t xml:space="preserve">Итоговая таблица расчёта суммы относительных освещённостей от нескольких светящих линий для точек а </w:t>
       </w:r>
       <w:proofErr w:type="gramStart"/>
@@ -5017,6 +6237,7 @@
               <w:jc w:val="center"/>
             </w:pPr>
             <w:r>
+              <w:lastRenderedPageBreak/>
               <w:t>Точка</w:t>
             </w:r>
           </w:p>
@@ -5032,13 +6253,8 @@
               <w:pStyle w:val="11"/>
               <w:jc w:val="center"/>
             </w:pPr>
-            <w:proofErr w:type="spellStart"/>
-            <w:r>
-              <w:t>Полуряд</w:t>
-            </w:r>
-            <w:proofErr w:type="spellEnd"/>
-            <w:r>
-              <w:t xml:space="preserve"> или ряд</w:t>
+            <w:r>
+              <w:t>Полуряд или ряд</w:t>
             </w:r>
           </w:p>
         </w:tc>
@@ -5053,11 +6269,9 @@
               <w:pStyle w:val="11"/>
               <w:jc w:val="center"/>
             </w:pPr>
-            <w:proofErr w:type="spellStart"/>
             <w:r>
               <w:t>p</w:t>
             </w:r>
-            <w:proofErr w:type="spellEnd"/>
           </w:p>
         </w:tc>
         <w:tc>
@@ -5087,11 +6301,9 @@
               <w:pStyle w:val="11"/>
               <w:jc w:val="center"/>
             </w:pPr>
-            <w:proofErr w:type="spellStart"/>
             <w:r>
               <w:t>p</w:t>
             </w:r>
-            <w:proofErr w:type="spellEnd"/>
             <w:r>
               <w:rPr>
                 <w:rFonts w:cstheme="minorHAnsi"/>
@@ -5813,82 +7025,13 @@
         <w:rPr>
           <w:lang w:val="ru-RU"/>
         </w:rPr>
-        <w:t xml:space="preserve"> и принимая </w:t>
-      </w:r>
-      <w:r>
-        <w:t>μ</w:t>
-      </w:r>
-      <w:r>
-        <w:rPr>
-          <w:lang w:val="ru-RU"/>
-        </w:rPr>
-        <w:t xml:space="preserve">= 1,1, </w:t>
-      </w:r>
-      <m:oMath>
-        <m:sSub>
-          <m:sSubPr>
-            <m:ctrlPr>
-              <w:rPr>
-                <w:rFonts w:ascii="Cambria Math" w:hAnsi="Cambria Math"/>
-                <w:i/>
-                <w:lang w:val="ru-RU"/>
-              </w:rPr>
-            </m:ctrlPr>
-          </m:sSubPr>
-          <m:e>
-            <m:r>
-              <w:rPr>
-                <w:rFonts w:ascii="Cambria Math" w:hAnsi="Cambria Math"/>
-                <w:lang w:val="ru-RU"/>
-              </w:rPr>
-              <m:t>k</m:t>
-            </m:r>
-          </m:e>
-          <m:sub>
-            <m:r>
-              <w:rPr>
-                <w:rFonts w:ascii="Cambria Math" w:hAnsi="Cambria Math"/>
-                <w:lang w:val="ru-RU"/>
-              </w:rPr>
-              <m:t>з</m:t>
-            </m:r>
-          </m:sub>
-        </m:sSub>
-        <m:r>
-          <w:rPr>
-            <w:rFonts w:ascii="Cambria Math" w:hAnsi="Cambria Math"/>
-            <w:lang w:val="ru-RU"/>
-          </w:rPr>
-          <m:t xml:space="preserve">=1,5 </m:t>
-        </m:r>
-      </m:oMath>
-      <w:r>
-        <w:rPr>
-          <w:lang w:val="ru-RU"/>
-        </w:rPr>
-        <w:t xml:space="preserve"> согласно </w:t>
-      </w:r>
-      <w:proofErr w:type="spellStart"/>
-      <w:r>
-        <w:rPr>
-          <w:rFonts w:ascii="Times New Roman" w:eastAsia="Times New Roman" w:hAnsi="Times New Roman"/>
-          <w:lang w:val="ru-RU"/>
-        </w:rPr>
-        <w:t>СНиП</w:t>
-      </w:r>
-      <w:proofErr w:type="spellEnd"/>
-      <w:r>
-        <w:rPr>
-          <w:rFonts w:ascii="Times New Roman" w:eastAsia="Times New Roman" w:hAnsi="Times New Roman"/>
-          <w:lang w:val="ru-RU"/>
-        </w:rPr>
-        <w:t xml:space="preserve"> 23-05-95</w:t>
-      </w:r>
-      <w:r>
-        <w:rPr>
-          <w:lang w:val="ru-RU"/>
-        </w:rPr>
-        <w:t>, имеем:</w:t>
+        <w:t>,</w:t>
+      </w:r>
+      <w:r>
+        <w:rPr>
+          <w:lang w:val="ru-RU"/>
+        </w:rPr>
+        <w:t xml:space="preserve"> имеем:</w:t>
       </w:r>
     </w:p>
     <w:p>
@@ -5910,6 +7053,9 @@
             </m:sSubPr>
             <m:e>
               <m:r>
+                <m:rPr>
+                  <m:sty m:val="p"/>
+                </m:rPr>
                 <w:rPr>
                   <w:rFonts w:ascii="Cambria Math" w:hAnsi="Cambria Math"/>
                 </w:rPr>
@@ -5918,6 +7064,9 @@
             </m:e>
             <m:sub>
               <m:r>
+                <m:rPr>
+                  <m:sty m:val="p"/>
+                </m:rPr>
                 <w:rPr>
                   <w:rFonts w:ascii="Cambria Math" w:hAnsi="Cambria Math"/>
                   <w:lang w:val="ru-RU"/>
@@ -5927,6 +7076,9 @@
             </m:sub>
           </m:sSub>
           <m:r>
+            <m:rPr>
+              <m:sty m:val="p"/>
+            </m:rPr>
             <w:rPr>
               <w:rFonts w:ascii="Cambria Math" w:hAnsi="Cambria Math"/>
             </w:rPr>
@@ -5942,6 +7094,9 @@
             </m:fPr>
             <m:num>
               <m:r>
+                <m:rPr>
+                  <m:sty m:val="p"/>
+                </m:rPr>
                 <w:rPr>
                   <w:rFonts w:ascii="Cambria Math" w:hAnsi="Cambria Math"/>
                 </w:rPr>
@@ -5950,6 +7105,9 @@
             </m:num>
             <m:den>
               <m:r>
+                <m:rPr>
+                  <m:sty m:val="p"/>
+                </m:rPr>
                 <w:rPr>
                   <w:rFonts w:ascii="Cambria Math" w:hAnsi="Cambria Math"/>
                 </w:rPr>
@@ -5958,6 +7116,9 @@
             </m:den>
           </m:f>
           <m:r>
+            <m:rPr>
+              <m:sty m:val="p"/>
+            </m:rPr>
             <w:rPr>
               <w:rFonts w:ascii="Cambria Math" w:hAnsi="Cambria Math"/>
             </w:rPr>
@@ -5985,6 +7146,9 @@
             </m:sSubPr>
             <m:e>
               <m:r>
+                <m:rPr>
+                  <m:sty m:val="p"/>
+                </m:rPr>
                 <w:rPr>
                   <w:rFonts w:ascii="Cambria Math" w:hAnsi="Cambria Math"/>
                 </w:rPr>
@@ -5993,6 +7157,9 @@
             </m:e>
             <m:sub>
               <m:r>
+                <m:rPr>
+                  <m:sty m:val="p"/>
+                </m:rPr>
                 <w:rPr>
                   <w:rFonts w:ascii="Cambria Math" w:hAnsi="Cambria Math"/>
                   <w:lang w:val="ru-RU"/>
@@ -6002,6 +7169,9 @@
             </m:sub>
           </m:sSub>
           <m:r>
+            <m:rPr>
+              <m:sty m:val="p"/>
+            </m:rPr>
             <w:rPr>
               <w:rFonts w:ascii="Cambria Math" w:hAnsi="Cambria Math"/>
             </w:rPr>
@@ -6017,6 +7187,9 @@
             </m:fPr>
             <m:num>
               <m:r>
+                <m:rPr>
+                  <m:sty m:val="p"/>
+                </m:rPr>
                 <w:rPr>
                   <w:rFonts w:ascii="Cambria Math" w:hAnsi="Cambria Math"/>
                 </w:rPr>
@@ -6025,6 +7198,9 @@
             </m:num>
             <m:den>
               <m:r>
+                <m:rPr>
+                  <m:sty m:val="p"/>
+                </m:rPr>
                 <w:rPr>
                   <w:rFonts w:ascii="Cambria Math" w:hAnsi="Cambria Math"/>
                 </w:rPr>
@@ -6033,6 +7209,9 @@
             </m:den>
           </m:f>
           <m:r>
+            <m:rPr>
+              <m:sty m:val="p"/>
+            </m:rPr>
             <w:rPr>
               <w:rFonts w:ascii="Cambria Math" w:hAnsi="Cambria Math"/>
             </w:rPr>
@@ -6073,15 +7252,25 @@
         <w:rPr>
           <w:lang w:val="ru-RU"/>
         </w:rPr>
-        <w:t>Н</w:t>
-      </w:r>
-      <w:r>
-        <w:rPr>
-          <w:rFonts w:ascii="Times New Roman" w:eastAsia="Times New Roman" w:hAnsi="Times New Roman"/>
-          <w:lang w:val="ru-RU"/>
-        </w:rPr>
-        <w:t>ормы естественного, искусственного и совмещенного освещения зданий и сооружений</w:t>
-      </w:r>
+        <w:t xml:space="preserve">Работа за пультами ЭВМ, дисплеев относится к </w:t>
+      </w:r>
+      <w:r>
+        <w:t>III</w:t>
+      </w:r>
+      <w:r>
+        <w:rPr>
+          <w:lang w:val="ru-RU"/>
+        </w:rPr>
+        <w:t xml:space="preserve"> разряду зрительных работ (</w:t>
+      </w:r>
+      <w:proofErr w:type="spellStart"/>
+      <w:r>
+        <w:rPr>
+          <w:lang w:val="ru-RU"/>
+        </w:rPr>
+        <w:t>подразряд</w:t>
+      </w:r>
+      <w:proofErr w:type="spellEnd"/>
       <w:r>
         <w:rPr>
           <w:lang w:val="ru-RU"/>
@@ -6090,14 +7279,145 @@
       </w:r>
       <w:r>
         <w:rPr>
-          <w:lang w:val="ru-RU"/>
-        </w:rPr>
-        <w:t xml:space="preserve">устанавливает </w:t>
+          <w:i/>
+          <w:lang w:val="ru-RU"/>
+        </w:rPr>
+        <w:t>г</w:t>
+      </w:r>
+      <w:r>
+        <w:rPr>
+          <w:lang w:val="ru-RU"/>
+        </w:rPr>
+        <w:t>) с</w:t>
+      </w:r>
+      <w:r>
+        <w:rPr>
+          <w:lang w:val="ru-RU"/>
+        </w:rPr>
+        <w:t xml:space="preserve"> наименьши</w:t>
+      </w:r>
+      <w:r>
+        <w:rPr>
+          <w:lang w:val="ru-RU"/>
+        </w:rPr>
+        <w:t>м</w:t>
+      </w:r>
+      <w:r>
+        <w:rPr>
+          <w:lang w:val="ru-RU"/>
+        </w:rPr>
+        <w:t xml:space="preserve"> </w:t>
+      </w:r>
+      <w:r>
+        <w:rPr>
+          <w:lang w:val="ru-RU"/>
+        </w:rPr>
+        <w:t>эквивалентным размер</w:t>
+      </w:r>
+      <w:r>
+        <w:rPr>
+          <w:lang w:val="ru-RU"/>
+        </w:rPr>
+        <w:t xml:space="preserve"> объекта</w:t>
+      </w:r>
+      <w:r>
+        <w:rPr>
+          <w:lang w:val="ru-RU"/>
+        </w:rPr>
+        <w:t xml:space="preserve"> различения</w:t>
+      </w:r>
+      <w:r>
+        <w:rPr>
+          <w:lang w:val="ru-RU"/>
+        </w:rPr>
+        <w:t xml:space="preserve"> рав</w:t>
+      </w:r>
+      <w:r>
+        <w:rPr>
+          <w:lang w:val="ru-RU"/>
+        </w:rPr>
+        <w:t>ным</w:t>
+      </w:r>
+      <w:r>
+        <w:rPr>
+          <w:lang w:val="ru-RU"/>
+        </w:rPr>
+        <w:t xml:space="preserve"> </w:t>
+      </w:r>
+      <w:r>
+        <w:rPr>
+          <w:lang w:val="ru-RU"/>
+        </w:rPr>
+        <w:t>0,3</w:t>
+      </w:r>
+      <w:r>
+        <w:rPr>
+          <w:lang w:val="ru-RU"/>
+        </w:rPr>
+        <w:t>-</w:t>
+      </w:r>
+      <w:r>
+        <w:rPr>
+          <w:lang w:val="ru-RU"/>
+        </w:rPr>
+        <w:t xml:space="preserve">0,5 мм </w:t>
+      </w:r>
+      <w:r>
+        <w:rPr>
+          <w:lang w:val="ru-RU"/>
+        </w:rPr>
+        <w:t>[</w:t>
+      </w:r>
+      <w:r>
+        <w:rPr>
+          <w:i/>
+          <w:lang w:val="ru-RU"/>
+        </w:rPr>
+        <w:t xml:space="preserve">Березин В.М., </w:t>
       </w:r>
       <w:proofErr w:type="spellStart"/>
       <w:r>
         <w:rPr>
-          <w:rFonts w:ascii="Times New Roman" w:eastAsia="Times New Roman" w:hAnsi="Times New Roman"/>
+          <w:i/>
+          <w:lang w:val="ru-RU"/>
+        </w:rPr>
+        <w:t>Дайнов</w:t>
+      </w:r>
+      <w:proofErr w:type="spellEnd"/>
+      <w:r>
+        <w:rPr>
+          <w:i/>
+          <w:lang w:val="ru-RU"/>
+        </w:rPr>
+        <w:t xml:space="preserve"> М.И. </w:t>
+      </w:r>
+      <w:r>
+        <w:rPr>
+          <w:lang w:val="ru-RU"/>
+        </w:rPr>
+        <w:t>Защита от вредных производственных факторов при работе на ПЭВМ</w:t>
+      </w:r>
+      <w:r>
+        <w:rPr>
+          <w:lang w:val="ru-RU"/>
+        </w:rPr>
+        <w:t>]</w:t>
+      </w:r>
+      <w:r>
+        <w:rPr>
+          <w:lang w:val="ru-RU"/>
+        </w:rPr>
+        <w:t>. По таблице</w:t>
+      </w:r>
+      <w:r>
+        <w:rPr>
+          <w:lang w:val="ru-RU"/>
+        </w:rPr>
+        <w:t xml:space="preserve"> 1 </w:t>
+      </w:r>
+      <w:proofErr w:type="spellStart"/>
+      <w:r>
+        <w:rPr>
           <w:lang w:val="ru-RU"/>
         </w:rPr>
         <w:t>СНиП</w:t>
@@ -6105,10 +7425,33 @@
       <w:proofErr w:type="spellEnd"/>
       <w:r>
         <w:rPr>
-          <w:rFonts w:ascii="Times New Roman" w:eastAsia="Times New Roman" w:hAnsi="Times New Roman"/>
           <w:lang w:val="ru-RU"/>
         </w:rPr>
         <w:t xml:space="preserve"> 23-05-95</w:t>
+      </w:r>
+      <w:r>
+        <w:rPr>
+          <w:lang w:val="ru-RU"/>
+        </w:rPr>
+        <w:t xml:space="preserve"> определяем нормируемую освещённость, которая равна </w:t>
+      </w:r>
+      <w:r>
+        <w:rPr>
+          <w:lang w:val="ru-RU"/>
+        </w:rPr>
+        <w:t>20</w:t>
+      </w:r>
+      <w:r>
+        <w:rPr>
+          <w:lang w:val="ru-RU"/>
+        </w:rPr>
+        <w:t>0 лк</w:t>
+      </w:r>
+      <w:r>
+        <w:rPr>
+          <w:lang w:val="ru-RU"/>
+        </w:rPr>
+        <w:t xml:space="preserve"> при общем освещении</w:t>
       </w:r>
       <w:r>
         <w:rPr>
@@ -6152,6 +7495,7 @@
           <w:p>
             <w:pPr>
               <w:pStyle w:val="11"/>
+              <w:keepLines/>
               <w:jc w:val="center"/>
               <w:rPr>
                 <w:rFonts w:ascii="Times New Roman" w:eastAsia="Times New Roman" w:hAnsi="Times New Roman"/>
@@ -6182,6 +7526,7 @@
           <w:p>
             <w:pPr>
               <w:pStyle w:val="11"/>
+              <w:keepLines/>
               <w:jc w:val="center"/>
               <w:rPr>
                 <w:rFonts w:ascii="Times New Roman" w:eastAsia="Times New Roman" w:hAnsi="Times New Roman"/>
@@ -6191,25 +7536,17 @@
               <w:rPr>
                 <w:rFonts w:ascii="Times New Roman" w:eastAsia="Times New Roman" w:hAnsi="Times New Roman"/>
               </w:rPr>
-              <w:t xml:space="preserve">Разряд и </w:t>
-            </w:r>
-            <w:proofErr w:type="spellStart"/>
+              <w:t>Разряд и подра</w:t>
+            </w:r>
+            <w:r>
+              <w:softHyphen/>
+            </w:r>
             <w:r>
               <w:rPr>
                 <w:rFonts w:ascii="Times New Roman" w:eastAsia="Times New Roman" w:hAnsi="Times New Roman"/>
               </w:rPr>
-              <w:t>подра</w:t>
-            </w:r>
-            <w:r>
-              <w:softHyphen/>
-            </w:r>
-            <w:r>
-              <w:rPr>
-                <w:rFonts w:ascii="Times New Roman" w:eastAsia="Times New Roman" w:hAnsi="Times New Roman"/>
-              </w:rPr>
               <w:t>зряд</w:t>
             </w:r>
-            <w:proofErr w:type="spellEnd"/>
           </w:p>
         </w:tc>
         <w:tc>
@@ -6220,6 +7557,7 @@
           <w:p>
             <w:pPr>
               <w:pStyle w:val="11"/>
+              <w:keepLines/>
               <w:jc w:val="center"/>
               <w:rPr>
                 <w:rFonts w:ascii="Times New Roman" w:eastAsia="Times New Roman" w:hAnsi="Times New Roman"/>
@@ -6241,6 +7579,7 @@
           <w:p>
             <w:pPr>
               <w:pStyle w:val="11"/>
+              <w:keepLines/>
               <w:jc w:val="center"/>
               <w:rPr>
                 <w:rFonts w:ascii="Times New Roman" w:eastAsia="Times New Roman" w:hAnsi="Times New Roman"/>
@@ -6274,6 +7613,7 @@
           <w:p>
             <w:pPr>
               <w:pStyle w:val="11"/>
+              <w:keepLines/>
               <w:jc w:val="center"/>
               <w:rPr>
                 <w:rFonts w:ascii="Times New Roman" w:eastAsia="Times New Roman" w:hAnsi="Times New Roman"/>
@@ -6310,6 +7650,7 @@
           <w:p>
             <w:pPr>
               <w:pStyle w:val="11"/>
+              <w:keepLines/>
               <w:jc w:val="center"/>
               <w:rPr>
                 <w:rFonts w:ascii="Times New Roman" w:eastAsia="Times New Roman" w:hAnsi="Times New Roman"/>
@@ -6325,6 +7666,7 @@
           <w:p>
             <w:pPr>
               <w:pStyle w:val="11"/>
+              <w:keepLines/>
               <w:jc w:val="center"/>
               <w:rPr>
                 <w:rFonts w:ascii="Times New Roman" w:eastAsia="Times New Roman" w:hAnsi="Times New Roman"/>
@@ -6340,6 +7682,7 @@
           <w:p>
             <w:pPr>
               <w:pStyle w:val="11"/>
+              <w:keepLines/>
               <w:jc w:val="center"/>
               <w:rPr>
                 <w:rFonts w:ascii="Times New Roman" w:eastAsia="Times New Roman" w:hAnsi="Times New Roman"/>
@@ -6358,6 +7701,7 @@
           <w:p>
             <w:pPr>
               <w:pStyle w:val="11"/>
+              <w:keepLines/>
               <w:jc w:val="center"/>
               <w:rPr>
                 <w:rFonts w:ascii="Times New Roman" w:eastAsia="Times New Roman" w:hAnsi="Times New Roman"/>
@@ -6372,6 +7716,7 @@
           <w:p>
             <w:pPr>
               <w:pStyle w:val="11"/>
+              <w:keepLines/>
               <w:jc w:val="center"/>
               <w:rPr>
                 <w:rFonts w:ascii="Times New Roman" w:eastAsia="Times New Roman" w:hAnsi="Times New Roman"/>
@@ -6392,6 +7737,7 @@
           <w:p>
             <w:pPr>
               <w:pStyle w:val="11"/>
+              <w:keepLines/>
               <w:jc w:val="center"/>
               <w:rPr>
                 <w:rFonts w:ascii="Times New Roman" w:eastAsia="Times New Roman" w:hAnsi="Times New Roman"/>
@@ -6414,6 +7760,7 @@
           <w:p>
             <w:pPr>
               <w:pStyle w:val="11"/>
+              <w:keepLines/>
               <w:jc w:val="center"/>
               <w:rPr>
                 <w:rFonts w:ascii="Times New Roman" w:eastAsia="Times New Roman" w:hAnsi="Times New Roman"/>
@@ -6458,6 +7805,7 @@
           <w:p>
             <w:pPr>
               <w:pStyle w:val="11"/>
+              <w:keepLines/>
               <w:jc w:val="center"/>
               <w:rPr>
                 <w:rFonts w:ascii="Times New Roman" w:eastAsia="Times New Roman" w:hAnsi="Times New Roman"/>
@@ -6491,6 +7839,7 @@
           <w:p>
             <w:pPr>
               <w:pStyle w:val="11"/>
+              <w:keepLines/>
               <w:jc w:val="center"/>
               <w:rPr>
                 <w:rFonts w:ascii="Times New Roman" w:eastAsia="Times New Roman" w:hAnsi="Times New Roman"/>
@@ -6511,6 +7860,7 @@
           <w:p>
             <w:pPr>
               <w:pStyle w:val="11"/>
+              <w:keepLines/>
               <w:jc w:val="center"/>
               <w:rPr>
                 <w:rFonts w:ascii="Times New Roman" w:eastAsia="Times New Roman" w:hAnsi="Times New Roman"/>
@@ -6531,6 +7881,7 @@
           <w:p>
             <w:pPr>
               <w:pStyle w:val="11"/>
+              <w:keepLines/>
               <w:jc w:val="center"/>
               <w:rPr>
                 <w:rFonts w:ascii="Times New Roman" w:eastAsia="Times New Roman" w:hAnsi="Times New Roman"/>
@@ -6551,6 +7902,7 @@
           <w:p>
             <w:pPr>
               <w:pStyle w:val="11"/>
+              <w:keepLines/>
               <w:jc w:val="center"/>
               <w:rPr>
                 <w:rFonts w:ascii="Times New Roman" w:eastAsia="Times New Roman" w:hAnsi="Times New Roman"/>
@@ -6577,39 +7929,13 @@
           <w:lang w:val="ru-RU"/>
         </w:rPr>
       </w:pPr>
-    </w:p>
-    <w:p>
-      <w:pPr>
-        <w:pStyle w:val="af6"/>
-        <w:ind w:firstLine="0"/>
-        <w:rPr>
-          <w:lang w:val="ru-RU"/>
-        </w:rPr>
-      </w:pPr>
       <w:r>
         <w:rPr>
           <w:lang w:val="ru-RU"/>
         </w:rPr>
         <w:lastRenderedPageBreak/>
-        <w:t xml:space="preserve">Работа за пультами ЭВМ, дисплеев относится к </w:t>
-      </w:r>
-      <w:r>
-        <w:t>III</w:t>
-      </w:r>
-      <w:r>
-        <w:rPr>
-          <w:lang w:val="ru-RU"/>
-        </w:rPr>
-        <w:t xml:space="preserve"> разряду зрительных работ (</w:t>
-      </w:r>
-      <w:proofErr w:type="spellStart"/>
-      <w:r>
-        <w:rPr>
-          <w:lang w:val="ru-RU"/>
-        </w:rPr>
-        <w:t>подразряд</w:t>
-      </w:r>
-      <w:proofErr w:type="spellEnd"/>
+        <w:t>Таким образом, можно сделать вывод, что имеющаяся система общего освещения удовлетворяет</w:t>
+      </w:r>
       <w:r>
         <w:rPr>
           <w:lang w:val="ru-RU"/>
@@ -6618,28 +7944,74 @@
       </w:r>
       <w:r>
         <w:rPr>
-          <w:i/>
-          <w:lang w:val="ru-RU"/>
-        </w:rPr>
-        <w:t>г</w:t>
-      </w:r>
-      <w:r>
-        <w:rPr>
-          <w:lang w:val="ru-RU"/>
-        </w:rPr>
-        <w:t>) с</w:t>
-      </w:r>
-      <w:r>
-        <w:rPr>
-          <w:lang w:val="ru-RU"/>
-        </w:rPr>
-        <w:t xml:space="preserve"> наименьши</w:t>
-      </w:r>
-      <w:r>
-        <w:rPr>
-          <w:lang w:val="ru-RU"/>
-        </w:rPr>
-        <w:t>м</w:t>
+          <w:lang w:val="ru-RU"/>
+        </w:rPr>
+        <w:t>требованиям</w:t>
+      </w:r>
+      <w:r>
+        <w:rPr>
+          <w:lang w:val="ru-RU"/>
+        </w:rPr>
+        <w:t>, устанавливаемым СНиП 23-05-95.</w:t>
+      </w:r>
+    </w:p>
+    <w:p>
+      <w:pPr>
+        <w:pStyle w:val="4"/>
+      </w:pPr>
+      <w:bookmarkStart w:id="5" w:name="_Ref341296380"/>
+      <w:r>
+        <w:t>Микроклимат</w:t>
+      </w:r>
+      <w:bookmarkEnd w:id="5"/>
+    </w:p>
+    <w:p>
+      <w:pPr>
+        <w:rPr>
+          <w:lang w:val="ru-RU"/>
+        </w:rPr>
+      </w:pPr>
+      <w:r>
+        <w:rPr>
+          <w:lang w:val="ru-RU"/>
+        </w:rPr>
+        <w:t>Общие санитарно-гигиенические требования к показателям микроклимата устанавлива</w:t>
+      </w:r>
+      <w:r>
+        <w:rPr>
+          <w:lang w:val="ru-RU"/>
+        </w:rPr>
+        <w:t>ю</w:t>
+      </w:r>
+      <w:r>
+        <w:rPr>
+          <w:lang w:val="ru-RU"/>
+        </w:rPr>
+        <w:t>т ГОСТ 12.1.005-88 «Общие санитарно-гигиенические требования к воздуху рабочей зоны»</w:t>
+      </w:r>
+      <w:r>
+        <w:rPr>
+          <w:lang w:val="ru-RU"/>
+        </w:rPr>
+        <w:t>, СанПиН 2.2.4.548–</w:t>
+      </w:r>
+      <w:r>
+        <w:rPr>
+          <w:lang w:val="ru-RU"/>
+        </w:rPr>
+        <w:t>96</w:t>
+      </w:r>
+      <w:r>
+        <w:rPr>
+          <w:lang w:val="ru-RU"/>
+        </w:rPr>
+        <w:t xml:space="preserve"> «</w:t>
+      </w:r>
+      <w:r>
+        <w:rPr>
+          <w:lang w:val="ru-RU"/>
+        </w:rPr>
+        <w:t>Физические факторы производственной среды</w:t>
       </w:r>
       <w:r>
         <w:rPr>
@@ -6651,43 +8023,7 @@
         <w:rPr>
           <w:lang w:val="ru-RU"/>
         </w:rPr>
-        <w:t>эквивалентны</w:t>
-      </w:r>
-      <w:r>
-        <w:rPr>
-          <w:lang w:val="ru-RU"/>
-        </w:rPr>
-        <w:t>м</w:t>
-      </w:r>
-      <w:r>
-        <w:rPr>
-          <w:lang w:val="ru-RU"/>
-        </w:rPr>
-        <w:t xml:space="preserve"> размер</w:t>
-      </w:r>
-      <w:r>
-        <w:rPr>
-          <w:lang w:val="ru-RU"/>
-        </w:rPr>
-        <w:t xml:space="preserve"> объекта</w:t>
-      </w:r>
-      <w:r>
-        <w:rPr>
-          <w:lang w:val="ru-RU"/>
-        </w:rPr>
-        <w:t xml:space="preserve"> различения</w:t>
-      </w:r>
-      <w:r>
-        <w:rPr>
-          <w:lang w:val="ru-RU"/>
-        </w:rPr>
-        <w:t xml:space="preserve"> рав</w:t>
-      </w:r>
-      <w:r>
-        <w:rPr>
-          <w:lang w:val="ru-RU"/>
-        </w:rPr>
-        <w:t>ным</w:t>
+        <w:t>гигиенические требования к микроклимату</w:t>
       </w:r>
       <w:r>
         <w:rPr>
@@ -6699,25 +8035,26 @@
         <w:rPr>
           <w:lang w:val="ru-RU"/>
         </w:rPr>
-        <w:t>0,</w:t>
-      </w:r>
-      <w:r>
-        <w:rPr>
-          <w:lang w:val="ru-RU"/>
-        </w:rPr>
-        <w:t>3</w:t>
-      </w:r>
-      <w:r>
-        <w:rPr>
-          <w:lang w:val="ru-RU"/>
-        </w:rPr>
-        <w:t>-</w:t>
-      </w:r>
-      <w:r>
-        <w:rPr>
-          <w:lang w:val="ru-RU"/>
-        </w:rPr>
-        <w:t>0,5</w:t>
+        <w:t>производственных помещений</w:t>
+      </w:r>
+      <w:r>
+        <w:rPr>
+          <w:lang w:val="ru-RU"/>
+        </w:rPr>
+        <w:t>».</w:t>
+      </w:r>
+    </w:p>
+    <w:p>
+      <w:pPr>
+        <w:rPr>
+          <w:lang w:val="ru-RU"/>
+        </w:rPr>
+      </w:pPr>
+      <w:r>
+        <w:rPr>
+          <w:lang w:val="ru-RU"/>
+        </w:rPr>
+        <w:t>Показателями, характеризующими микроклимат</w:t>
       </w:r>
       <w:r>
         <w:rPr>
@@ -6729,261 +8066,13 @@
         <w:rPr>
           <w:lang w:val="ru-RU"/>
         </w:rPr>
-        <w:t xml:space="preserve">мм </w:t>
-      </w:r>
-      <w:r>
-        <w:rPr>
-          <w:lang w:val="ru-RU"/>
-        </w:rPr>
-        <w:t>[</w:t>
-      </w:r>
-      <w:r>
-        <w:rPr>
-          <w:i/>
-          <w:lang w:val="ru-RU"/>
-        </w:rPr>
-        <w:t xml:space="preserve">Березин В.М., </w:t>
-      </w:r>
-      <w:proofErr w:type="spellStart"/>
-      <w:r>
-        <w:rPr>
-          <w:i/>
-          <w:lang w:val="ru-RU"/>
-        </w:rPr>
-        <w:t>Дайнов</w:t>
-      </w:r>
-      <w:proofErr w:type="spellEnd"/>
-      <w:r>
-        <w:rPr>
-          <w:i/>
-          <w:lang w:val="ru-RU"/>
-        </w:rPr>
-        <w:t xml:space="preserve"> М.И. </w:t>
-      </w:r>
-      <w:r>
-        <w:rPr>
-          <w:lang w:val="ru-RU"/>
-        </w:rPr>
-        <w:t>Защита от вредных производственных факторов при работе на ПЭВМ</w:t>
-      </w:r>
-      <w:r>
-        <w:rPr>
-          <w:lang w:val="ru-RU"/>
-        </w:rPr>
-        <w:t>]</w:t>
-      </w:r>
-      <w:r>
-        <w:rPr>
-          <w:lang w:val="ru-RU"/>
-        </w:rPr>
-        <w:t>. По таблице</w:t>
-      </w:r>
-      <w:r>
-        <w:rPr>
-          <w:lang w:val="ru-RU"/>
-        </w:rPr>
-        <w:t xml:space="preserve"> 1 </w:t>
-      </w:r>
-      <w:proofErr w:type="spellStart"/>
-      <w:r>
-        <w:rPr>
-          <w:lang w:val="ru-RU"/>
-        </w:rPr>
-        <w:t>СНиП</w:t>
-      </w:r>
-      <w:proofErr w:type="spellEnd"/>
-      <w:r>
-        <w:rPr>
-          <w:lang w:val="ru-RU"/>
-        </w:rPr>
-        <w:t xml:space="preserve"> 23-05-95</w:t>
-      </w:r>
-      <w:r>
-        <w:rPr>
-          <w:lang w:val="ru-RU"/>
-        </w:rPr>
-        <w:t xml:space="preserve"> определяем нормируемую освещённость, которая равна </w:t>
-      </w:r>
-      <w:r>
-        <w:rPr>
-          <w:lang w:val="ru-RU"/>
-        </w:rPr>
-        <w:t>2</w:t>
-      </w:r>
-      <w:r>
-        <w:rPr>
-          <w:lang w:val="ru-RU"/>
-        </w:rPr>
-        <w:t>0</w:t>
-      </w:r>
-      <w:r>
-        <w:rPr>
-          <w:lang w:val="ru-RU"/>
-        </w:rPr>
-        <w:t>0 лк</w:t>
-      </w:r>
-      <w:r>
-        <w:rPr>
-          <w:lang w:val="ru-RU"/>
-        </w:rPr>
-        <w:t xml:space="preserve"> при общем освещении</w:t>
-      </w:r>
-      <w:r>
-        <w:rPr>
-          <w:lang w:val="ru-RU"/>
-        </w:rPr>
-        <w:t>.</w:t>
-      </w:r>
-    </w:p>
-    <w:p>
-      <w:pPr>
-        <w:pStyle w:val="af6"/>
-        <w:ind w:firstLine="0"/>
-        <w:rPr>
-          <w:lang w:val="ru-RU"/>
-        </w:rPr>
-      </w:pPr>
-      <w:r>
-        <w:rPr>
-          <w:lang w:val="ru-RU"/>
-        </w:rPr>
-        <w:t>Таким образом, можно сделать вывод, что имеющаяся система общего освещения удовлетворяет</w:t>
-      </w:r>
-      <w:r>
-        <w:rPr>
-          <w:lang w:val="ru-RU"/>
-        </w:rPr>
-        <w:t xml:space="preserve"> нормам, устанавливаемым </w:t>
-      </w:r>
-      <w:proofErr w:type="spellStart"/>
-      <w:r>
-        <w:rPr>
-          <w:lang w:val="ru-RU"/>
-        </w:rPr>
-        <w:t>СНиП</w:t>
-      </w:r>
-      <w:proofErr w:type="spellEnd"/>
-      <w:r>
-        <w:rPr>
-          <w:lang w:val="ru-RU"/>
-        </w:rPr>
-        <w:t xml:space="preserve"> 23-05-95.</w:t>
-      </w:r>
-    </w:p>
-    <w:p>
-      <w:pPr>
-        <w:pStyle w:val="4"/>
-      </w:pPr>
-      <w:bookmarkStart w:id="3" w:name="_Ref341296380"/>
-      <w:r>
-        <w:t>Микроклимат</w:t>
-      </w:r>
-      <w:bookmarkEnd w:id="3"/>
-    </w:p>
-    <w:p>
-      <w:pPr>
-        <w:rPr>
-          <w:lang w:val="ru-RU"/>
-        </w:rPr>
-      </w:pPr>
-      <w:r>
-        <w:rPr>
-          <w:lang w:val="ru-RU"/>
-        </w:rPr>
-        <w:t>Общие санитарно-гигиенические требования к показателям микроклимата устанавлива</w:t>
-      </w:r>
-      <w:r>
-        <w:rPr>
-          <w:lang w:val="ru-RU"/>
-        </w:rPr>
-        <w:t>ю</w:t>
-      </w:r>
-      <w:r>
-        <w:rPr>
-          <w:lang w:val="ru-RU"/>
-        </w:rPr>
-        <w:t>т ГОСТ 12.1.005-88 «Общие санитарно-гигиенические требования к воздуху рабочей зоны»</w:t>
-      </w:r>
-      <w:r>
-        <w:rPr>
-          <w:lang w:val="ru-RU"/>
-        </w:rPr>
-        <w:t xml:space="preserve">, </w:t>
-      </w:r>
-      <w:proofErr w:type="spellStart"/>
-      <w:r>
-        <w:rPr>
-          <w:lang w:val="ru-RU"/>
-        </w:rPr>
-        <w:t>СанПиН</w:t>
-      </w:r>
-      <w:proofErr w:type="spellEnd"/>
-      <w:r>
-        <w:rPr>
-          <w:lang w:val="ru-RU"/>
-        </w:rPr>
-        <w:t xml:space="preserve"> 2.2.4.548–</w:t>
-      </w:r>
-      <w:r>
-        <w:rPr>
-          <w:lang w:val="ru-RU"/>
-        </w:rPr>
-        <w:t>96</w:t>
-      </w:r>
-      <w:r>
-        <w:rPr>
-          <w:lang w:val="ru-RU"/>
-        </w:rPr>
-        <w:t xml:space="preserve"> «</w:t>
-      </w:r>
-      <w:r>
-        <w:rPr>
-          <w:lang w:val="ru-RU"/>
-        </w:rPr>
-        <w:t>Физические факторы производственной среды</w:t>
-      </w:r>
-      <w:r>
-        <w:rPr>
-          <w:lang w:val="ru-RU"/>
-        </w:rPr>
-        <w:t xml:space="preserve"> </w:t>
-      </w:r>
-      <w:r>
-        <w:rPr>
-          <w:lang w:val="ru-RU"/>
-        </w:rPr>
-        <w:t>гигиенические требования к микроклимату</w:t>
-      </w:r>
-      <w:r>
-        <w:rPr>
-          <w:lang w:val="ru-RU"/>
-        </w:rPr>
-        <w:t xml:space="preserve"> </w:t>
-      </w:r>
-      <w:r>
-        <w:rPr>
-          <w:lang w:val="ru-RU"/>
-        </w:rPr>
-        <w:t>производственных помещений</w:t>
-      </w:r>
-      <w:r>
-        <w:rPr>
-          <w:lang w:val="ru-RU"/>
-        </w:rPr>
-        <w:t>».</w:t>
-      </w:r>
-    </w:p>
-    <w:p>
-      <w:pPr>
-        <w:rPr>
-          <w:lang w:val="ru-RU"/>
-        </w:rPr>
-      </w:pPr>
-      <w:r>
-        <w:rPr>
-          <w:lang w:val="ru-RU"/>
-        </w:rPr>
-        <w:t>Показателями, характеризующими микроклимат, являются:</w:t>
+        <w:t>в помещении</w:t>
+      </w:r>
+      <w:r>
+        <w:rPr>
+          <w:lang w:val="ru-RU"/>
+        </w:rPr>
+        <w:t>, являются:</w:t>
       </w:r>
     </w:p>
     <w:p>
@@ -7064,45 +8153,6 @@
           <w:lang w:val="ru-RU"/>
         </w:rPr>
       </w:pPr>
-      <w:proofErr w:type="spellStart"/>
-      <w:r>
-        <w:rPr>
-          <w:lang w:val="ru-RU"/>
-        </w:rPr>
-        <w:t>СанПиН</w:t>
-      </w:r>
-      <w:proofErr w:type="spellEnd"/>
-      <w:r>
-        <w:rPr>
-          <w:lang w:val="ru-RU"/>
-        </w:rPr>
-        <w:t xml:space="preserve"> 2.2.4.548–96 </w:t>
-      </w:r>
-      <w:r>
-        <w:rPr>
-          <w:lang w:val="ru-RU"/>
-        </w:rPr>
-        <w:t xml:space="preserve">относит к ним также и </w:t>
-      </w:r>
-      <w:r>
-        <w:rPr>
-          <w:lang w:val="ru-RU"/>
-        </w:rPr>
-        <w:t>температур</w:t>
-      </w:r>
-      <w:r>
-        <w:rPr>
-          <w:lang w:val="ru-RU"/>
-        </w:rPr>
-        <w:t>у поверхностей.</w:t>
-      </w:r>
-    </w:p>
-    <w:p>
-      <w:pPr>
-        <w:rPr>
-          <w:lang w:val="ru-RU"/>
-        </w:rPr>
-      </w:pPr>
       <w:r>
         <w:rPr>
           <w:lang w:val="ru-RU"/>
@@ -7177,21 +8227,13 @@
           <w:b/>
           <w:lang w:val="ru-RU"/>
         </w:rPr>
-        <w:t xml:space="preserve">Оптимальные и допустимые нормы температуры, относительной влажности и скорости движения воздуха в рабочей зоне </w:t>
+        <w:t>Оптимальные и допустимые нормы температуры, относительной влажности и скорости движения воздуха в рабочей зоне производственных помещений</w:t>
       </w:r>
       <w:r>
         <w:rPr>
           <w:b/>
           <w:lang w:val="ru-RU"/>
         </w:rPr>
-        <w:lastRenderedPageBreak/>
-        <w:t>производственных помещений</w:t>
-      </w:r>
-      <w:r>
-        <w:rPr>
-          <w:b/>
-          <w:lang w:val="ru-RU"/>
-        </w:rPr>
         <w:br/>
       </w:r>
       <w:r>
@@ -7204,7 +8246,21 @@
         <w:rPr>
           <w:lang w:val="ru-RU"/>
         </w:rPr>
-        <w:t>Таблица 1, ГОСТ 12.1.005-88</w:t>
+        <w:t xml:space="preserve">Таблица 1, </w:t>
+      </w:r>
+      <w:proofErr w:type="spellStart"/>
+      <w:r>
+        <w:rPr>
+          <w:lang w:val="ru-RU"/>
+        </w:rPr>
+        <w:t>СанПиН</w:t>
+      </w:r>
+      <w:proofErr w:type="spellEnd"/>
+      <w:r>
+        <w:rPr>
+          <w:lang w:val="ru-RU"/>
+        </w:rPr>
+        <w:t xml:space="preserve"> 2.2.4.548–96</w:t>
       </w:r>
       <w:r>
         <w:rPr>
@@ -7377,13 +8433,8 @@
               <w:pStyle w:val="11"/>
               <w:jc w:val="center"/>
             </w:pPr>
-            <w:proofErr w:type="spellStart"/>
-            <w:r>
-              <w:t>оптим</w:t>
-            </w:r>
-            <w:proofErr w:type="spellEnd"/>
-            <w:r>
-              <w:t>.</w:t>
+            <w:r>
+              <w:t>оптим.</w:t>
             </w:r>
           </w:p>
         </w:tc>
@@ -7419,13 +8470,8 @@
               <w:pStyle w:val="11"/>
               <w:jc w:val="center"/>
             </w:pPr>
-            <w:proofErr w:type="spellStart"/>
-            <w:r>
-              <w:t>оптим</w:t>
-            </w:r>
-            <w:proofErr w:type="spellEnd"/>
-            <w:r>
-              <w:t>.</w:t>
+            <w:r>
+              <w:t>оптим.</w:t>
             </w:r>
           </w:p>
         </w:tc>
@@ -7440,13 +8486,8 @@
               <w:pStyle w:val="11"/>
               <w:jc w:val="center"/>
             </w:pPr>
-            <w:proofErr w:type="spellStart"/>
-            <w:r>
-              <w:t>допуст</w:t>
-            </w:r>
-            <w:proofErr w:type="spellEnd"/>
-            <w:r>
-              <w:t>.</w:t>
+            <w:r>
+              <w:t>допуст.</w:t>
             </w:r>
           </w:p>
         </w:tc>
@@ -7461,13 +8502,8 @@
               <w:pStyle w:val="11"/>
               <w:jc w:val="center"/>
             </w:pPr>
-            <w:proofErr w:type="spellStart"/>
-            <w:r>
-              <w:t>оптим</w:t>
-            </w:r>
-            <w:proofErr w:type="spellEnd"/>
-            <w:r>
-              <w:t>.</w:t>
+            <w:r>
+              <w:t>оптим.</w:t>
             </w:r>
             <w:r>
               <w:t xml:space="preserve"> </w:t>
@@ -7488,13 +8524,8 @@
               <w:pStyle w:val="11"/>
               <w:jc w:val="center"/>
             </w:pPr>
-            <w:proofErr w:type="spellStart"/>
-            <w:r>
-              <w:t>допуст</w:t>
-            </w:r>
-            <w:proofErr w:type="spellEnd"/>
-            <w:r>
-              <w:t>.</w:t>
+            <w:r>
+              <w:t>допуст.</w:t>
             </w:r>
           </w:p>
         </w:tc>
@@ -7567,13 +8598,8 @@
               <w:pStyle w:val="11"/>
               <w:jc w:val="center"/>
             </w:pPr>
-            <w:proofErr w:type="spellStart"/>
-            <w:r>
-              <w:t>непост</w:t>
-            </w:r>
-            <w:proofErr w:type="spellEnd"/>
-            <w:r>
-              <w:t>.</w:t>
+            <w:r>
+              <w:t>непост.</w:t>
             </w:r>
           </w:p>
         </w:tc>
@@ -7662,7 +8688,6 @@
             <w:r>
               <w:t xml:space="preserve">Легкая - </w:t>
             </w:r>
-            <w:proofErr w:type="spellStart"/>
             <w:proofErr w:type="gramStart"/>
             <w:r>
               <w:t>I</w:t>
@@ -7671,7 +8696,6 @@
             <w:r>
               <w:t>а</w:t>
             </w:r>
-            <w:proofErr w:type="spellEnd"/>
           </w:p>
         </w:tc>
         <w:tc>
@@ -7812,7 +8836,6 @@
             <w:r>
               <w:t xml:space="preserve">Легкая - </w:t>
             </w:r>
-            <w:proofErr w:type="spellStart"/>
             <w:proofErr w:type="gramStart"/>
             <w:r>
               <w:t>I</w:t>
@@ -7821,7 +8844,6 @@
             <w:r>
               <w:t>а</w:t>
             </w:r>
-            <w:proofErr w:type="spellEnd"/>
           </w:p>
         </w:tc>
         <w:tc>
@@ -8140,21 +9162,7 @@
         <w:rPr>
           <w:lang w:val="ru-RU"/>
         </w:rPr>
-        <w:t xml:space="preserve">анитарно-эпидемиологические правила и нормативы </w:t>
-      </w:r>
-      <w:proofErr w:type="spellStart"/>
-      <w:r>
-        <w:rPr>
-          <w:lang w:val="ru-RU"/>
-        </w:rPr>
-        <w:t>СанПиН</w:t>
-      </w:r>
-      <w:proofErr w:type="spellEnd"/>
-      <w:r>
-        <w:rPr>
-          <w:lang w:val="ru-RU"/>
-        </w:rPr>
-        <w:t xml:space="preserve"> 2.2.2/2.4.1340-03</w:t>
+        <w:t>анитарно-эпидемиологические правила и нормативы СанПиН 2.2.2/2.4.1340-03</w:t>
       </w:r>
       <w:r>
         <w:rPr>
@@ -8196,7 +9204,19 @@
         <w:rPr>
           <w:lang w:val="ru-RU"/>
         </w:rPr>
-        <w:t>Допустимые визуальные параметры устройств отображения информации представлены в приложении 1 (таблица 4)</w:t>
+        <w:t xml:space="preserve">Допустимые визуальные параметры устройств отображения информации представлены в </w:t>
+      </w:r>
+      <w:r>
+        <w:rPr>
+          <w:lang w:val="ru-RU"/>
+        </w:rPr>
+        <w:t xml:space="preserve">Приложении </w:t>
+      </w:r>
+      <w:r>
+        <w:rPr>
+          <w:lang w:val="ru-RU"/>
+        </w:rPr>
+        <w:t>1 (таблица 4)</w:t>
       </w:r>
       <w:r>
         <w:rPr>
@@ -8222,21 +9242,7 @@
         <w:rPr>
           <w:lang w:val="ru-RU"/>
         </w:rPr>
-        <w:t xml:space="preserve"> </w:t>
-      </w:r>
-      <w:proofErr w:type="spellStart"/>
-      <w:r>
-        <w:rPr>
-          <w:lang w:val="ru-RU"/>
-        </w:rPr>
-        <w:t>СанПиН</w:t>
-      </w:r>
-      <w:proofErr w:type="spellEnd"/>
-      <w:r>
-        <w:rPr>
-          <w:lang w:val="ru-RU"/>
-        </w:rPr>
-        <w:t>:</w:t>
+        <w:t xml:space="preserve"> СанПиН:</w:t>
       </w:r>
     </w:p>
     <w:p>
@@ -8401,7 +9407,6 @@
               <w:pStyle w:val="11"/>
             </w:pPr>
             <w:r>
-              <w:lastRenderedPageBreak/>
               <w:t>3</w:t>
             </w:r>
           </w:p>
@@ -8522,7 +9527,11 @@
               <w:t>–</w:t>
             </w:r>
             <w:r>
-              <w:t xml:space="preserve"> проектное расстояние наблюдения, </w:t>
+              <w:t xml:space="preserve"> проектное расстояние </w:t>
+            </w:r>
+            <w:r>
+              <w:lastRenderedPageBreak/>
+              <w:t xml:space="preserve">наблюдения, </w:t>
             </w:r>
             <w:proofErr w:type="gramStart"/>
             <w:r>
@@ -8579,7 +9588,7 @@
         <w:rPr>
           <w:lang w:val="ru-RU"/>
         </w:rPr>
-        <w:t>1.1.2</w:t>
+        <w:t>4.1.1.2</w:t>
       </w:r>
       <w:r>
         <w:rPr>
@@ -8593,19 +9602,11 @@
         </w:rPr>
         <w:t xml:space="preserve">, можно сделать вывод, что монитор соответствует требованиям </w:t>
       </w:r>
-      <w:proofErr w:type="spellStart"/>
-      <w:r>
-        <w:rPr>
-          <w:lang w:val="ru-RU"/>
-        </w:rPr>
-        <w:t>СанПиН</w:t>
-      </w:r>
-      <w:proofErr w:type="spellEnd"/>
-      <w:r>
-        <w:rPr>
-          <w:lang w:val="ru-RU"/>
-        </w:rPr>
-        <w:t xml:space="preserve"> 2.2.2/2.4.1340-03</w:t>
+      <w:r>
+        <w:rPr>
+          <w:lang w:val="ru-RU"/>
+        </w:rPr>
+        <w:t>СанПиН 2.2.2/2.4.1340-03</w:t>
       </w:r>
       <w:r>
         <w:rPr>
@@ -8669,7 +9670,7 @@
         <w:rPr>
           <w:lang w:val="ru-RU"/>
         </w:rPr>
-        <w:t>1.2.2</w:t>
+        <w:t>4.1.2.2</w:t>
       </w:r>
       <w:r>
         <w:rPr>
@@ -8729,21 +9730,7 @@
         <w:rPr>
           <w:lang w:val="ru-RU"/>
         </w:rPr>
-        <w:t xml:space="preserve">Предлагается установить настенную </w:t>
-      </w:r>
-      <w:proofErr w:type="spellStart"/>
-      <w:r>
-        <w:rPr>
-          <w:lang w:val="ru-RU"/>
-        </w:rPr>
-        <w:t>сплит-систему</w:t>
-      </w:r>
-      <w:proofErr w:type="spellEnd"/>
-      <w:r>
-        <w:rPr>
-          <w:lang w:val="ru-RU"/>
-        </w:rPr>
-        <w:t xml:space="preserve">  </w:t>
+        <w:t xml:space="preserve">Предлагается установить настенную сплит-систему  </w:t>
       </w:r>
       <w:r>
         <w:rPr>
@@ -8807,7 +9794,7 @@
           <w:rPr>
             <w:lang w:val="ru-RU"/>
           </w:rPr>
-          <w:t>рис. 2.1</w:t>
+          <w:t>рис. 4.4</w:t>
         </w:r>
       </w:fldSimple>
       <w:r>
@@ -8819,6 +9806,7 @@
     </w:p>
     <w:p>
       <w:pPr>
+        <w:keepNext/>
         <w:ind w:firstLine="0"/>
         <w:jc w:val="center"/>
         <w:rPr>
@@ -8848,7 +9836,7 @@
                     </pic:cNvPicPr>
                   </pic:nvPicPr>
                   <pic:blipFill>
-                    <a:blip r:embed="rId7"/>
+                    <a:blip r:embed="rId8"/>
                     <a:srcRect r="-83" b="54580"/>
                     <a:stretch>
                       <a:fillRect/>
@@ -8883,7 +9871,7 @@
           <w:b/>
         </w:rPr>
       </w:pPr>
-      <w:bookmarkStart w:id="4" w:name="_Ref341378112"/>
+      <w:bookmarkStart w:id="6" w:name="_Ref341378112"/>
       <w:r>
         <w:rPr>
           <w:b/>
@@ -8911,81 +9899,80 @@
       <w:r>
         <w:rPr>
           <w:b/>
+          <w:noProof/>
+        </w:rPr>
+        <w:t>4</w:t>
+      </w:r>
+      <w:r>
+        <w:rPr>
+          <w:b/>
+        </w:rPr>
+        <w:fldChar w:fldCharType="end"/>
+      </w:r>
+      <w:r>
+        <w:rPr>
+          <w:b/>
+        </w:rPr>
+        <w:t>.</w:t>
+      </w:r>
+      <w:r>
+        <w:rPr>
+          <w:b/>
+        </w:rPr>
+        <w:fldChar w:fldCharType="begin"/>
+      </w:r>
+      <w:r>
+        <w:rPr>
+          <w:b/>
+        </w:rPr>
+        <w:instrText xml:space="preserve"> SEQ Рис. \* ARABIC \s 1 </w:instrText>
+      </w:r>
+      <w:r>
+        <w:rPr>
+          <w:b/>
+        </w:rPr>
+        <w:fldChar w:fldCharType="separate"/>
+      </w:r>
+      <w:r>
+        <w:rPr>
+          <w:b/>
+          <w:noProof/>
+        </w:rPr>
+        <w:t>4</w:t>
+      </w:r>
+      <w:r>
+        <w:rPr>
+          <w:b/>
+        </w:rPr>
+        <w:fldChar w:fldCharType="end"/>
+      </w:r>
+      <w:bookmarkEnd w:id="6"/>
+      <w:r>
+        <w:rPr>
+          <w:b/>
+        </w:rPr>
+        <w:t>.</w:t>
+      </w:r>
+    </w:p>
+    <w:p>
+      <w:pPr>
+        <w:rPr>
+          <w:lang w:val="ru-RU"/>
+        </w:rPr>
+      </w:pPr>
+      <w:r>
+        <w:rPr>
+          <w:lang w:val="ru-RU"/>
+        </w:rPr>
+        <w:t>Выбор обусловлен тем, что данная модель рассчитана на помещение до 39 м</w:t>
+      </w:r>
+      <w:r>
+        <w:rPr>
+          <w:vertAlign w:val="superscript"/>
+          <w:lang w:val="ru-RU"/>
         </w:rPr>
         <w:t>2</w:t>
       </w:r>
-      <w:r>
-        <w:rPr>
-          <w:b/>
-        </w:rPr>
-        <w:fldChar w:fldCharType="end"/>
-      </w:r>
-      <w:r>
-        <w:rPr>
-          <w:b/>
-        </w:rPr>
-        <w:t>.</w:t>
-      </w:r>
-      <w:r>
-        <w:rPr>
-          <w:b/>
-        </w:rPr>
-        <w:fldChar w:fldCharType="begin"/>
-      </w:r>
-      <w:r>
-        <w:rPr>
-          <w:b/>
-        </w:rPr>
-        <w:instrText xml:space="preserve"> SEQ Рис. \* ARABIC \s 1 </w:instrText>
-      </w:r>
-      <w:r>
-        <w:rPr>
-          <w:b/>
-        </w:rPr>
-        <w:fldChar w:fldCharType="separate"/>
-      </w:r>
-      <w:r>
-        <w:rPr>
-          <w:b/>
-        </w:rPr>
-        <w:t>1</w:t>
-      </w:r>
-      <w:r>
-        <w:rPr>
-          <w:b/>
-        </w:rPr>
-        <w:fldChar w:fldCharType="end"/>
-      </w:r>
-      <w:bookmarkEnd w:id="4"/>
-      <w:r>
-        <w:rPr>
-          <w:b/>
-        </w:rPr>
-        <w:t>.</w:t>
-      </w:r>
-    </w:p>
-    <w:p>
-      <w:pPr>
-        <w:rPr>
-          <w:lang w:val="ru-RU"/>
-        </w:rPr>
-      </w:pPr>
-      <w:r>
-        <w:rPr>
-          <w:lang w:val="ru-RU"/>
-        </w:rPr>
-        <w:lastRenderedPageBreak/>
-        <w:t>Выбор обусловлен тем, что данная модель рассчитана на помещение до 39 м</w:t>
-      </w:r>
-      <w:proofErr w:type="gramStart"/>
-      <w:r>
-        <w:rPr>
-          <w:vertAlign w:val="superscript"/>
-          <w:lang w:val="ru-RU"/>
-        </w:rPr>
-        <w:t>2</w:t>
-      </w:r>
-      <w:proofErr w:type="gramEnd"/>
       <w:r>
         <w:rPr>
           <w:lang w:val="ru-RU"/>
@@ -9115,6 +10102,7 @@
         <w:pStyle w:val="3"/>
       </w:pPr>
       <w:r>
+        <w:lastRenderedPageBreak/>
         <w:t>Дисплей</w:t>
       </w:r>
     </w:p>
@@ -9130,19 +10118,11 @@
         </w:rPr>
         <w:t xml:space="preserve">Несмотря на то, что параметры дисплея удовлетворяют требованиям </w:t>
       </w:r>
-      <w:proofErr w:type="spellStart"/>
-      <w:r>
-        <w:rPr>
-          <w:lang w:val="ru-RU"/>
-        </w:rPr>
-        <w:t>СанПиН</w:t>
-      </w:r>
-      <w:proofErr w:type="spellEnd"/>
-      <w:r>
-        <w:rPr>
-          <w:lang w:val="ru-RU"/>
-        </w:rPr>
-        <w:t xml:space="preserve"> 2.2.2/2.4.1340-03</w:t>
+      <w:r>
+        <w:rPr>
+          <w:lang w:val="ru-RU"/>
+        </w:rPr>
+        <w:t>СанПиН 2.2.2/2.4.1340-03</w:t>
       </w:r>
       <w:r>
         <w:rPr>
@@ -9207,21 +10187,7 @@
         <w:rPr>
           <w:lang w:val="ru-RU"/>
         </w:rPr>
-        <w:t xml:space="preserve">Глаза закрыты. Круговыми движениями обеих рук массируют глаза - 10 </w:t>
-      </w:r>
-      <w:proofErr w:type="gramStart"/>
-      <w:r>
-        <w:rPr>
-          <w:lang w:val="ru-RU"/>
-        </w:rPr>
-        <w:t>с</w:t>
-      </w:r>
-      <w:proofErr w:type="gramEnd"/>
-      <w:r>
-        <w:rPr>
-          <w:lang w:val="ru-RU"/>
-        </w:rPr>
-        <w:t>.</w:t>
+        <w:t>Глаза закрыты. Круговыми движениями обеих рук массируют глаза - 10 с.</w:t>
       </w:r>
     </w:p>
     <w:p>
@@ -9321,226 +10287,170 @@
         <w:rPr>
           <w:lang w:val="ru-RU"/>
         </w:rPr>
+        <w:t>На оконном стекле на уровне глаз укрепляют метку, на которой изображена буква "С" диаметром 2 мм. Тренируемый располагается на расстоянии 30 см от метки и 3-4 с смотрит на метку, а затем - на предмет, находящийся за окном на той же линии (3-4 с), затем снова на метку на стекле и т.д. - 3 мин. 136</w:t>
+      </w:r>
+    </w:p>
+    <w:p>
+      <w:pPr>
+        <w:rPr>
+          <w:lang w:val="ru-RU"/>
+        </w:rPr>
+      </w:pPr>
+      <w:r>
+        <w:rPr>
+          <w:lang w:val="ru-RU"/>
+        </w:rPr>
+        <w:t>Упражнение можно делать во время перерыва в светлое время суток.</w:t>
+      </w:r>
+    </w:p>
+    <w:p>
+      <w:pPr>
+        <w:rPr>
+          <w:lang w:val="ru-RU"/>
+        </w:rPr>
+      </w:pPr>
+      <w:r>
+        <w:rPr>
+          <w:lang w:val="ru-RU"/>
+        </w:rPr>
+        <w:t>Особенно полезны эти упражнения для лиц с начальной пресбиопией и с близорукостью.</w:t>
+      </w:r>
+    </w:p>
+    <w:p>
+      <w:pPr>
+        <w:rPr>
+          <w:lang w:val="ru-RU"/>
+        </w:rPr>
+      </w:pPr>
+      <w:r>
+        <w:rPr>
+          <w:lang w:val="ru-RU"/>
+        </w:rPr>
         <w:lastRenderedPageBreak/>
-        <w:t xml:space="preserve">На оконном </w:t>
-      </w:r>
-      <w:proofErr w:type="gramStart"/>
-      <w:r>
-        <w:rPr>
-          <w:lang w:val="ru-RU"/>
-        </w:rPr>
-        <w:t>стекле</w:t>
-      </w:r>
-      <w:proofErr w:type="gramEnd"/>
-      <w:r>
-        <w:rPr>
-          <w:lang w:val="ru-RU"/>
-        </w:rPr>
-        <w:t xml:space="preserve"> на уровне глаз укрепляют метку, на которой изображена буква "С" диаметром 2 мм. Тренируемый располагается на расстоянии 30 см от метки и 3-4 </w:t>
-      </w:r>
-      <w:proofErr w:type="gramStart"/>
+        <w:t>Так же в качестве защиты глаз от вредного воздействия монитора можно использовать специальные очки, которые должны иметь  сертификат соответствия.</w:t>
+      </w:r>
+    </w:p>
+    <w:p>
+      <w:pPr>
+        <w:rPr>
+          <w:lang w:val="ru-RU"/>
+        </w:rPr>
+      </w:pPr>
+      <w:r>
+        <w:rPr>
+          <w:lang w:val="ru-RU"/>
+        </w:rPr>
+        <w:t>В качестве примера рассмотрим очки фирмы «Лорнет-М»</w:t>
+      </w:r>
+      <w:r>
+        <w:rPr>
+          <w:lang w:val="ru-RU"/>
+        </w:rPr>
+        <w:t xml:space="preserve">, имеющие сертификат </w:t>
+      </w:r>
+      <w:r>
+        <w:rPr>
+          <w:lang w:val="ru-RU"/>
+        </w:rPr>
+        <w:t>соответствия Госстандарта РФ</w:t>
+      </w:r>
+      <w:r>
+        <w:rPr>
+          <w:lang w:val="ru-RU"/>
+        </w:rPr>
+        <w:t>, с</w:t>
+      </w:r>
+      <w:r>
+        <w:rPr>
+          <w:lang w:val="ru-RU"/>
+        </w:rPr>
+        <w:t>ертификат на очки как на средство индивидуальной защиты</w:t>
+      </w:r>
+      <w:r>
+        <w:rPr>
+          <w:lang w:val="ru-RU"/>
+        </w:rPr>
+        <w:t xml:space="preserve"> (</w:t>
+      </w:r>
+      <w:r>
+        <w:rPr>
+          <w:lang w:val="ru-RU"/>
+        </w:rPr>
+        <w:t>сертификат ВНИИ Сертификации 2010 года</w:t>
+      </w:r>
+      <w:r>
+        <w:rPr>
+          <w:lang w:val="ru-RU"/>
+        </w:rPr>
+        <w:t xml:space="preserve">), </w:t>
+      </w:r>
+      <w:r>
+        <w:rPr>
+          <w:lang w:val="ru-RU"/>
+        </w:rPr>
+        <w:t>удостоверение о включении в Реестр РФ изделий медицинского назначения</w:t>
+      </w:r>
+      <w:r>
+        <w:rPr>
+          <w:lang w:val="ru-RU"/>
+        </w:rPr>
+        <w:t xml:space="preserve"> </w:t>
+      </w:r>
+      <w:r>
+        <w:rPr>
+          <w:lang w:val="ru-RU"/>
+        </w:rPr>
+        <w:t>за № ФС 012а1663/0921-04</w:t>
+      </w:r>
+      <w:r>
+        <w:rPr>
+          <w:lang w:val="ru-RU"/>
+        </w:rPr>
+        <w:t xml:space="preserve">, а также для которых представлен спектр </w:t>
+      </w:r>
+      <w:r>
+        <w:rPr>
+          <w:lang w:val="ru-RU"/>
+        </w:rPr>
+        <w:t>светопропускания линз</w:t>
+      </w:r>
+      <w:r>
+        <w:rPr>
+          <w:lang w:val="ru-RU"/>
+        </w:rPr>
+        <w:t>.</w:t>
+      </w:r>
+    </w:p>
+    <w:p>
+      <w:pPr>
+        <w:rPr>
+          <w:lang w:val="ru-RU"/>
+        </w:rPr>
+      </w:pPr>
+      <w:r>
+        <w:rPr>
+          <w:lang w:val="ru-RU"/>
+        </w:rPr>
+        <w:t>Согласно исследованию, проведенному центром</w:t>
+      </w:r>
+      <w:r>
+        <w:rPr>
+          <w:lang w:val="ru-RU"/>
+        </w:rPr>
+        <w:t xml:space="preserve"> «Росмедком», </w:t>
+      </w:r>
+      <w:r>
+        <w:rPr>
+          <w:lang w:val="ru-RU"/>
+        </w:rPr>
+        <w:t xml:space="preserve"> </w:t>
+      </w:r>
       <w:r>
         <w:rPr>
           <w:lang w:val="ru-RU"/>
         </w:rPr>
         <w:t>с</w:t>
       </w:r>
-      <w:proofErr w:type="gramEnd"/>
-      <w:r>
-        <w:rPr>
-          <w:lang w:val="ru-RU"/>
-        </w:rPr>
-        <w:t xml:space="preserve"> смотрит </w:t>
-      </w:r>
-      <w:proofErr w:type="gramStart"/>
-      <w:r>
-        <w:rPr>
-          <w:lang w:val="ru-RU"/>
-        </w:rPr>
-        <w:t>на</w:t>
-      </w:r>
-      <w:proofErr w:type="gramEnd"/>
-      <w:r>
-        <w:rPr>
-          <w:lang w:val="ru-RU"/>
-        </w:rPr>
-        <w:t xml:space="preserve"> метку, а затем - на предмет, находящийся за окном на той же линии (3-4 с), затем снова на метку на стекле и т.д. - 3 мин. 136</w:t>
-      </w:r>
-    </w:p>
-    <w:p>
-      <w:pPr>
-        <w:rPr>
-          <w:lang w:val="ru-RU"/>
-        </w:rPr>
-      </w:pPr>
-      <w:r>
-        <w:rPr>
-          <w:lang w:val="ru-RU"/>
-        </w:rPr>
-        <w:t>Упражнение можно делать во время перерыва в светлое время суток.</w:t>
-      </w:r>
-    </w:p>
-    <w:p>
-      <w:pPr>
-        <w:rPr>
-          <w:lang w:val="ru-RU"/>
-        </w:rPr>
-      </w:pPr>
-      <w:r>
-        <w:rPr>
-          <w:lang w:val="ru-RU"/>
-        </w:rPr>
-        <w:t>Особенно полезны эти упражнения для лиц с начальной пресбиопией и с близорукостью.</w:t>
-      </w:r>
-    </w:p>
-    <w:p>
-      <w:pPr>
-        <w:rPr>
-          <w:lang w:val="ru-RU"/>
-        </w:rPr>
-      </w:pPr>
-      <w:r>
-        <w:rPr>
-          <w:lang w:val="ru-RU"/>
-        </w:rPr>
-        <w:t>Так же в качестве защиты глаз от вредного воздействия монитора можно использовать специальные очки, которые должны иметь  сертификат соответствия.</w:t>
-      </w:r>
-    </w:p>
-    <w:p>
-      <w:pPr>
-        <w:rPr>
-          <w:lang w:val="ru-RU"/>
-        </w:rPr>
-      </w:pPr>
-      <w:r>
-        <w:rPr>
-          <w:lang w:val="ru-RU"/>
-        </w:rPr>
-        <w:t>В качестве примера рассмотрим очки фирмы «Лорнет-М»</w:t>
-      </w:r>
-      <w:r>
-        <w:rPr>
-          <w:lang w:val="ru-RU"/>
-        </w:rPr>
-        <w:t xml:space="preserve">, имеющие сертификат </w:t>
-      </w:r>
-      <w:r>
-        <w:rPr>
-          <w:lang w:val="ru-RU"/>
-        </w:rPr>
-        <w:t>соответствия Госстандарта РФ</w:t>
-      </w:r>
-      <w:r>
-        <w:rPr>
-          <w:lang w:val="ru-RU"/>
-        </w:rPr>
-        <w:t>, с</w:t>
-      </w:r>
-      <w:r>
-        <w:rPr>
-          <w:lang w:val="ru-RU"/>
-        </w:rPr>
-        <w:t>ертификат на очки как на средство индивидуальной защиты</w:t>
-      </w:r>
-      <w:r>
-        <w:rPr>
-          <w:lang w:val="ru-RU"/>
-        </w:rPr>
-        <w:t xml:space="preserve"> (</w:t>
-      </w:r>
-      <w:r>
-        <w:rPr>
-          <w:lang w:val="ru-RU"/>
-        </w:rPr>
-        <w:t>сертификат ВНИИ Сертификации 2010 года</w:t>
-      </w:r>
-      <w:r>
-        <w:rPr>
-          <w:lang w:val="ru-RU"/>
-        </w:rPr>
-        <w:t xml:space="preserve">), </w:t>
-      </w:r>
-      <w:r>
-        <w:rPr>
-          <w:lang w:val="ru-RU"/>
-        </w:rPr>
-        <w:t>удостоверение о включении в Реестр РФ изделий медицинского назначения</w:t>
-      </w:r>
-      <w:r>
-        <w:rPr>
-          <w:lang w:val="ru-RU"/>
-        </w:rPr>
-        <w:t xml:space="preserve"> </w:t>
-      </w:r>
-      <w:r>
-        <w:rPr>
-          <w:lang w:val="ru-RU"/>
-        </w:rPr>
-        <w:t>за № ФС 012а1663/0921-04</w:t>
-      </w:r>
-      <w:r>
-        <w:rPr>
-          <w:lang w:val="ru-RU"/>
-        </w:rPr>
-        <w:t xml:space="preserve">, а также для которых представлен спектр </w:t>
-      </w:r>
-      <w:r>
-        <w:rPr>
-          <w:lang w:val="ru-RU"/>
-        </w:rPr>
-        <w:t>светопропускания линз</w:t>
-      </w:r>
-      <w:r>
-        <w:rPr>
-          <w:lang w:val="ru-RU"/>
-        </w:rPr>
-        <w:t>.</w:t>
-      </w:r>
-    </w:p>
-    <w:p>
-      <w:pPr>
-        <w:rPr>
-          <w:lang w:val="ru-RU"/>
-        </w:rPr>
-      </w:pPr>
-      <w:r>
-        <w:rPr>
-          <w:lang w:val="ru-RU"/>
-        </w:rPr>
-        <w:t>Согласно исследованию, проведенному центром</w:t>
-      </w:r>
-      <w:r>
-        <w:rPr>
-          <w:lang w:val="ru-RU"/>
-        </w:rPr>
-        <w:t xml:space="preserve"> «</w:t>
-      </w:r>
-      <w:proofErr w:type="spellStart"/>
-      <w:r>
-        <w:rPr>
-          <w:lang w:val="ru-RU"/>
-        </w:rPr>
-        <w:t>Росмедком</w:t>
-      </w:r>
-      <w:proofErr w:type="spellEnd"/>
-      <w:r>
-        <w:rPr>
-          <w:lang w:val="ru-RU"/>
-        </w:rPr>
-        <w:t xml:space="preserve">», </w:t>
-      </w:r>
-      <w:r>
-        <w:rPr>
-          <w:lang w:val="ru-RU"/>
-        </w:rPr>
-        <w:t xml:space="preserve"> </w:t>
-      </w:r>
-      <w:r>
-        <w:rPr>
-          <w:lang w:val="ru-RU"/>
-        </w:rPr>
-        <w:t>с</w:t>
-      </w:r>
       <w:r>
         <w:rPr>
           <w:lang w:val="ru-RU"/>
@@ -9563,49 +10473,7 @@
         <w:rPr>
           <w:lang w:val="ru-RU"/>
         </w:rPr>
-        <w:t xml:space="preserve">полностью соответствуют рекомендациям </w:t>
-      </w:r>
-      <w:proofErr w:type="spellStart"/>
-      <w:r>
-        <w:rPr>
-          <w:lang w:val="ru-RU"/>
-        </w:rPr>
-        <w:t>Минздравсоцразвития</w:t>
-      </w:r>
-      <w:proofErr w:type="spellEnd"/>
-      <w:r>
-        <w:rPr>
-          <w:lang w:val="ru-RU"/>
-        </w:rPr>
-        <w:t xml:space="preserve"> РФ: максимально возможно «вырезают» сине-фиолетовую часть видимого спектра излучения монитора до 0 % (при 380-400 нм) до 50 % (при 440-450 нм). Это позволяет значительно уменьшить хроматическую аберрацию, повысить четкость и контрастность изображения на сетчатке глаза. Линзы обеспечивают светопропускание  в диапазоне 500-600 нм в соответствии с рекомендациями </w:t>
-      </w:r>
-      <w:proofErr w:type="spellStart"/>
-      <w:r>
-        <w:rPr>
-          <w:lang w:val="ru-RU"/>
-        </w:rPr>
-        <w:t>Минздравсоцразвития</w:t>
-      </w:r>
-      <w:proofErr w:type="spellEnd"/>
-      <w:r>
-        <w:rPr>
-          <w:lang w:val="ru-RU"/>
-        </w:rPr>
-        <w:t xml:space="preserve"> РФ, что значительно увеличивает </w:t>
-      </w:r>
-      <w:proofErr w:type="spellStart"/>
-      <w:r>
-        <w:rPr>
-          <w:lang w:val="ru-RU"/>
-        </w:rPr>
-        <w:t>цветоразличительные</w:t>
-      </w:r>
-      <w:proofErr w:type="spellEnd"/>
-      <w:r>
-        <w:rPr>
-          <w:lang w:val="ru-RU"/>
-        </w:rPr>
-        <w:t xml:space="preserve"> функции органа зрения. Фильтр полностью блокирует ультрафиолет.</w:t>
+        <w:t>полностью соответствуют рекомендациям Минздравсоцразвития РФ: максимально возможно «вырезают» сине-фиолетовую часть видимого спектра излучения монитора до 0 % (при 380-400 нм) до 50 % (при 440-450 нм). Это позволяет значительно уменьшить хроматическую аберрацию, повысить четкость и контрастность изображения на сетчатке глаза. Линзы обеспечивают светопропускание  в диапазоне 500-600 нм в соответствии с рекомендациями Минздравсоцразвития РФ, что значительно увеличивает цветоразличительные функции органа зрения. Фильтр полностью блокирует ультрафиолет.</w:t>
       </w:r>
     </w:p>
     <w:p>
@@ -9640,7 +10508,7 @@
                     </pic:cNvPicPr>
                   </pic:nvPicPr>
                   <pic:blipFill>
-                    <a:blip r:embed="rId8"/>
+                    <a:blip r:embed="rId9"/>
                     <a:srcRect/>
                     <a:stretch>
                       <a:fillRect/>
@@ -9681,21 +10549,114 @@
         <w:rPr>
           <w:lang w:val="ru-RU"/>
         </w:rPr>
-        <w:t xml:space="preserve">Сертификат подтверждает, что очки компании ЗАО Лорнет-М являются </w:t>
-      </w:r>
-      <w:proofErr w:type="spellStart"/>
-      <w:r>
-        <w:rPr>
-          <w:lang w:val="ru-RU"/>
-        </w:rPr>
-        <w:t>Средствои</w:t>
-      </w:r>
-      <w:proofErr w:type="spellEnd"/>
-      <w:r>
-        <w:rPr>
-          <w:lang w:val="ru-RU"/>
-        </w:rPr>
-        <w:t xml:space="preserve"> Индивидуальной Защиты (СИЗ) и соответствуют ГОСТ </w:t>
+        <w:t xml:space="preserve">Рис. </w:t>
+      </w:r>
+      <w:r>
+        <w:fldChar w:fldCharType="begin"/>
+      </w:r>
+      <w:r>
+        <w:rPr>
+          <w:lang w:val="ru-RU"/>
+        </w:rPr>
+        <w:instrText xml:space="preserve"> </w:instrText>
+      </w:r>
+      <w:r>
+        <w:instrText>STYLEREF</w:instrText>
+      </w:r>
+      <w:r>
+        <w:rPr>
+          <w:lang w:val="ru-RU"/>
+        </w:rPr>
+        <w:instrText xml:space="preserve"> 1 \</w:instrText>
+      </w:r>
+      <w:r>
+        <w:instrText>s</w:instrText>
+      </w:r>
+      <w:r>
+        <w:rPr>
+          <w:lang w:val="ru-RU"/>
+        </w:rPr>
+        <w:instrText xml:space="preserve"> </w:instrText>
+      </w:r>
+      <w:r>
+        <w:fldChar w:fldCharType="separate"/>
+      </w:r>
+      <w:r>
+        <w:rPr>
+          <w:noProof/>
+          <w:lang w:val="ru-RU"/>
+        </w:rPr>
+        <w:t>4</w:t>
+      </w:r>
+      <w:r>
+        <w:fldChar w:fldCharType="end"/>
+      </w:r>
+      <w:r>
+        <w:rPr>
+          <w:lang w:val="ru-RU"/>
+        </w:rPr>
+        <w:t>.</w:t>
+      </w:r>
+      <w:r>
+        <w:fldChar w:fldCharType="begin"/>
+      </w:r>
+      <w:r>
+        <w:rPr>
+          <w:lang w:val="ru-RU"/>
+        </w:rPr>
+        <w:instrText xml:space="preserve"> </w:instrText>
+      </w:r>
+      <w:r>
+        <w:instrText>SEQ</w:instrText>
+      </w:r>
+      <w:r>
+        <w:rPr>
+          <w:lang w:val="ru-RU"/>
+        </w:rPr>
+        <w:instrText xml:space="preserve"> Рис. \* </w:instrText>
+      </w:r>
+      <w:r>
+        <w:instrText>ARABIC</w:instrText>
+      </w:r>
+      <w:r>
+        <w:rPr>
+          <w:lang w:val="ru-RU"/>
+        </w:rPr>
+        <w:instrText xml:space="preserve"> \</w:instrText>
+      </w:r>
+      <w:r>
+        <w:instrText>s</w:instrText>
+      </w:r>
+      <w:r>
+        <w:rPr>
+          <w:lang w:val="ru-RU"/>
+        </w:rPr>
+        <w:instrText xml:space="preserve"> 1 </w:instrText>
+      </w:r>
+      <w:r>
+        <w:fldChar w:fldCharType="separate"/>
+      </w:r>
+      <w:r>
+        <w:rPr>
+          <w:noProof/>
+          <w:lang w:val="ru-RU"/>
+        </w:rPr>
+        <w:t>5</w:t>
+      </w:r>
+      <w:r>
+        <w:fldChar w:fldCharType="end"/>
+      </w:r>
+      <w:r>
+        <w:rPr>
+          <w:lang w:val="ru-RU"/>
+        </w:rPr>
+        <w:t xml:space="preserve">. </w:t>
+      </w:r>
+      <w:r>
+        <w:rPr>
+          <w:lang w:val="ru-RU"/>
+        </w:rPr>
+        <w:t xml:space="preserve">Сертификат подтверждает, что очки компании ЗАО Лорнет-М являются Средствои Индивидуальной Защиты (СИЗ) и соответствуют ГОСТ </w:t>
       </w:r>
       <w:proofErr w:type="gramStart"/>
       <w:r>
@@ -9744,7 +10705,7 @@
                     </pic:cNvPicPr>
                   </pic:nvPicPr>
                   <pic:blipFill>
-                    <a:blip r:embed="rId9"/>
+                    <a:blip r:embed="rId10"/>
                     <a:srcRect/>
                     <a:stretch>
                       <a:fillRect/>
@@ -9785,6 +10746,113 @@
         <w:rPr>
           <w:lang w:val="ru-RU"/>
         </w:rPr>
+        <w:t xml:space="preserve">Рис. </w:t>
+      </w:r>
+      <w:r>
+        <w:fldChar w:fldCharType="begin"/>
+      </w:r>
+      <w:r>
+        <w:rPr>
+          <w:lang w:val="ru-RU"/>
+        </w:rPr>
+        <w:instrText xml:space="preserve"> </w:instrText>
+      </w:r>
+      <w:r>
+        <w:instrText>STYLEREF</w:instrText>
+      </w:r>
+      <w:r>
+        <w:rPr>
+          <w:lang w:val="ru-RU"/>
+        </w:rPr>
+        <w:instrText xml:space="preserve"> 1 \</w:instrText>
+      </w:r>
+      <w:r>
+        <w:instrText>s</w:instrText>
+      </w:r>
+      <w:r>
+        <w:rPr>
+          <w:lang w:val="ru-RU"/>
+        </w:rPr>
+        <w:instrText xml:space="preserve"> </w:instrText>
+      </w:r>
+      <w:r>
+        <w:fldChar w:fldCharType="separate"/>
+      </w:r>
+      <w:r>
+        <w:rPr>
+          <w:noProof/>
+          <w:lang w:val="ru-RU"/>
+        </w:rPr>
+        <w:t>4</w:t>
+      </w:r>
+      <w:r>
+        <w:fldChar w:fldCharType="end"/>
+      </w:r>
+      <w:r>
+        <w:rPr>
+          <w:lang w:val="ru-RU"/>
+        </w:rPr>
+        <w:t>.</w:t>
+      </w:r>
+      <w:r>
+        <w:fldChar w:fldCharType="begin"/>
+      </w:r>
+      <w:r>
+        <w:rPr>
+          <w:lang w:val="ru-RU"/>
+        </w:rPr>
+        <w:instrText xml:space="preserve"> </w:instrText>
+      </w:r>
+      <w:r>
+        <w:instrText>SEQ</w:instrText>
+      </w:r>
+      <w:r>
+        <w:rPr>
+          <w:lang w:val="ru-RU"/>
+        </w:rPr>
+        <w:instrText xml:space="preserve"> Рис. \* </w:instrText>
+      </w:r>
+      <w:r>
+        <w:instrText>ARABIC</w:instrText>
+      </w:r>
+      <w:r>
+        <w:rPr>
+          <w:lang w:val="ru-RU"/>
+        </w:rPr>
+        <w:instrText xml:space="preserve"> \</w:instrText>
+      </w:r>
+      <w:r>
+        <w:instrText>s</w:instrText>
+      </w:r>
+      <w:r>
+        <w:rPr>
+          <w:lang w:val="ru-RU"/>
+        </w:rPr>
+        <w:instrText xml:space="preserve"> 1 </w:instrText>
+      </w:r>
+      <w:r>
+        <w:fldChar w:fldCharType="separate"/>
+      </w:r>
+      <w:r>
+        <w:rPr>
+          <w:noProof/>
+          <w:lang w:val="ru-RU"/>
+        </w:rPr>
+        <w:t>6</w:t>
+      </w:r>
+      <w:r>
+        <w:fldChar w:fldCharType="end"/>
+      </w:r>
+      <w:r>
+        <w:rPr>
+          <w:lang w:val="ru-RU"/>
+        </w:rPr>
+        <w:t xml:space="preserve">. </w:t>
+      </w:r>
+      <w:r>
+        <w:rPr>
+          <w:lang w:val="ru-RU"/>
+        </w:rPr>
         <w:t>Сертификат на линзы очковые со спектральными фильтрами Л</w:t>
       </w:r>
       <w:proofErr w:type="gramStart"/>
@@ -9799,21 +10867,7 @@
         <w:rPr>
           <w:lang w:val="ru-RU"/>
         </w:rPr>
-        <w:t xml:space="preserve">”Лорнет-М”. Констатирует факт соответствия линз ГОСТ </w:t>
-      </w:r>
-      <w:proofErr w:type="gramStart"/>
-      <w:r>
-        <w:rPr>
-          <w:lang w:val="ru-RU"/>
-        </w:rPr>
-        <w:t>Р</w:t>
-      </w:r>
-      <w:proofErr w:type="gramEnd"/>
-      <w:r>
-        <w:rPr>
-          <w:lang w:val="ru-RU"/>
-        </w:rPr>
-        <w:t xml:space="preserve"> 51044-97, ГОСТ Р 51854-2001 и МС ИСО 8980-1-96.</w:t>
+        <w:t>”Лорнет-М”. Констатирует факт соответствия линз ГОСТ Р 51044-97, ГОСТ Р 51854-2001 и МС ИСО 8980-1-96.</w:t>
       </w:r>
     </w:p>
     <w:p>
@@ -9835,21 +10889,12 @@
           <w:lang w:val="ru-RU"/>
         </w:rPr>
       </w:pPr>
-      <w:proofErr w:type="spellStart"/>
       <w:r>
         <w:rPr>
           <w:i/>
           <w:lang w:val="ru-RU"/>
         </w:rPr>
-        <w:t>Сибаров</w:t>
-      </w:r>
-      <w:proofErr w:type="spellEnd"/>
-      <w:r>
-        <w:rPr>
-          <w:i/>
-          <w:lang w:val="ru-RU"/>
-        </w:rPr>
-        <w:t xml:space="preserve"> Ю.Г. и др</w:t>
+        <w:t>Сибаров Ю.Г. и др</w:t>
       </w:r>
       <w:r>
         <w:rPr>
@@ -9910,23 +10955,7 @@
           <w:i/>
           <w:lang w:val="ru-RU"/>
         </w:rPr>
-        <w:t xml:space="preserve">Березин В.М., </w:t>
-      </w:r>
-      <w:proofErr w:type="spellStart"/>
-      <w:r>
-        <w:rPr>
-          <w:i/>
-          <w:lang w:val="ru-RU"/>
-        </w:rPr>
-        <w:t>Дайнов</w:t>
-      </w:r>
-      <w:proofErr w:type="spellEnd"/>
-      <w:r>
-        <w:rPr>
-          <w:i/>
-          <w:lang w:val="ru-RU"/>
-        </w:rPr>
-        <w:t xml:space="preserve"> М.И.</w:t>
+        <w:t>Березин В.М., Дайнов М.И.</w:t>
       </w:r>
       <w:r>
         <w:rPr>
@@ -9970,19 +10999,11 @@
           <w:lang w:val="ru-RU"/>
         </w:rPr>
       </w:pPr>
-      <w:proofErr w:type="spellStart"/>
-      <w:r>
-        <w:rPr>
-          <w:lang w:val="ru-RU"/>
-        </w:rPr>
-        <w:t>СНиП</w:t>
-      </w:r>
-      <w:proofErr w:type="spellEnd"/>
-      <w:r>
-        <w:rPr>
-          <w:lang w:val="ru-RU"/>
-        </w:rPr>
-        <w:t xml:space="preserve"> 23-05-95 «Естественное и искусственное освещение».</w:t>
+      <w:r>
+        <w:rPr>
+          <w:lang w:val="ru-RU"/>
+        </w:rPr>
+        <w:t>СНиП 23-05-95 «Естественное и искусственное освещение».</w:t>
       </w:r>
     </w:p>
     <w:p>
@@ -9996,19 +11017,11 @@
           <w:lang w:val="ru-RU"/>
         </w:rPr>
       </w:pPr>
-      <w:proofErr w:type="spellStart"/>
-      <w:r>
-        <w:rPr>
-          <w:lang w:val="ru-RU"/>
-        </w:rPr>
-        <w:t>СанПиН</w:t>
-      </w:r>
-      <w:proofErr w:type="spellEnd"/>
-      <w:r>
-        <w:rPr>
-          <w:lang w:val="ru-RU"/>
-        </w:rPr>
-        <w:t xml:space="preserve"> 2.2.2./2.4.1340-03 «Гигиенические требования к персональным электронно-вычислительным машинам и организация работы».</w:t>
+      <w:r>
+        <w:rPr>
+          <w:lang w:val="ru-RU"/>
+        </w:rPr>
+        <w:t>СанПиН 2.2.2./2.4.1340-03 «Гигиенические требования к персональным электронно-вычислительным машинам и организация работы».</w:t>
       </w:r>
     </w:p>
     <w:p>
@@ -10022,20 +11035,12 @@
           <w:lang w:val="ru-RU"/>
         </w:rPr>
       </w:pPr>
-      <w:proofErr w:type="spellStart"/>
       <w:r>
         <w:rPr>
           <w:lang w:val="ru-RU"/>
         </w:rPr>
         <w:lastRenderedPageBreak/>
-        <w:t>СанПиН</w:t>
-      </w:r>
-      <w:proofErr w:type="spellEnd"/>
-      <w:r>
-        <w:rPr>
-          <w:lang w:val="ru-RU"/>
-        </w:rPr>
-        <w:t xml:space="preserve"> 2.2.4.548–</w:t>
+        <w:t>СанПиН 2.2.4.548–</w:t>
       </w:r>
       <w:r>
         <w:rPr>
@@ -10100,6 +11105,119 @@
 <file path=word/numbering.xml><?xml version="1.0" encoding="utf-8"?>
 <w:numbering xmlns:ve="http://schemas.openxmlformats.org/markup-compatibility/2006" xmlns:o="urn:schemas-microsoft-com:office:office" xmlns:r="http://schemas.openxmlformats.org/officeDocument/2006/relationships" xmlns:m="http://schemas.openxmlformats.org/officeDocument/2006/math" xmlns:v="urn:schemas-microsoft-com:vml" xmlns:wp="http://schemas.openxmlformats.org/drawingml/2006/wordprocessingDrawing" xmlns:w10="urn:schemas-microsoft-com:office:word" xmlns:w="http://schemas.openxmlformats.org/wordprocessingml/2006/main" xmlns:wne="http://schemas.microsoft.com/office/word/2006/wordml">
   <w:abstractNum w:abstractNumId="0">
+    <w:nsid w:val="0248287A"/>
+    <w:multiLevelType w:val="hybridMultilevel"/>
+    <w:tmpl w:val="70920EF4"/>
+    <w:lvl w:ilvl="0" w:tplc="04190005">
+      <w:start w:val="1"/>
+      <w:numFmt w:val="bullet"/>
+      <w:lvlText w:val=""/>
+      <w:lvlJc w:val="left"/>
+      <w:pPr>
+        <w:ind w:left="1429" w:hanging="360"/>
+      </w:pPr>
+      <w:rPr>
+        <w:rFonts w:ascii="Wingdings" w:hAnsi="Wingdings" w:hint="default"/>
+      </w:rPr>
+    </w:lvl>
+    <w:lvl w:ilvl="1" w:tplc="04190003" w:tentative="1">
+      <w:start w:val="1"/>
+      <w:numFmt w:val="bullet"/>
+      <w:lvlText w:val="o"/>
+      <w:lvlJc w:val="left"/>
+      <w:pPr>
+        <w:ind w:left="2149" w:hanging="360"/>
+      </w:pPr>
+      <w:rPr>
+        <w:rFonts w:ascii="Courier New" w:hAnsi="Courier New" w:cs="Courier New" w:hint="default"/>
+      </w:rPr>
+    </w:lvl>
+    <w:lvl w:ilvl="2" w:tplc="04190005" w:tentative="1">
+      <w:start w:val="1"/>
+      <w:numFmt w:val="bullet"/>
+      <w:lvlText w:val=""/>
+      <w:lvlJc w:val="left"/>
+      <w:pPr>
+        <w:ind w:left="2869" w:hanging="360"/>
+      </w:pPr>
+      <w:rPr>
+        <w:rFonts w:ascii="Wingdings" w:hAnsi="Wingdings" w:hint="default"/>
+      </w:rPr>
+    </w:lvl>
+    <w:lvl w:ilvl="3" w:tplc="04190001" w:tentative="1">
+      <w:start w:val="1"/>
+      <w:numFmt w:val="bullet"/>
+      <w:lvlText w:val=""/>
+      <w:lvlJc w:val="left"/>
+      <w:pPr>
+        <w:ind w:left="3589" w:hanging="360"/>
+      </w:pPr>
+      <w:rPr>
+        <w:rFonts w:ascii="Symbol" w:hAnsi="Symbol" w:hint="default"/>
+      </w:rPr>
+    </w:lvl>
+    <w:lvl w:ilvl="4" w:tplc="04190003" w:tentative="1">
+      <w:start w:val="1"/>
+      <w:numFmt w:val="bullet"/>
+      <w:lvlText w:val="o"/>
+      <w:lvlJc w:val="left"/>
+      <w:pPr>
+        <w:ind w:left="4309" w:hanging="360"/>
+      </w:pPr>
+      <w:rPr>
+        <w:rFonts w:ascii="Courier New" w:hAnsi="Courier New" w:cs="Courier New" w:hint="default"/>
+      </w:rPr>
+    </w:lvl>
+    <w:lvl w:ilvl="5" w:tplc="04190005" w:tentative="1">
+      <w:start w:val="1"/>
+      <w:numFmt w:val="bullet"/>
+      <w:lvlText w:val=""/>
+      <w:lvlJc w:val="left"/>
+      <w:pPr>
+        <w:ind w:left="5029" w:hanging="360"/>
+      </w:pPr>
+      <w:rPr>
+        <w:rFonts w:ascii="Wingdings" w:hAnsi="Wingdings" w:hint="default"/>
+      </w:rPr>
+    </w:lvl>
+    <w:lvl w:ilvl="6" w:tplc="04190001" w:tentative="1">
+      <w:start w:val="1"/>
+      <w:numFmt w:val="bullet"/>
+      <w:lvlText w:val=""/>
+      <w:lvlJc w:val="left"/>
+      <w:pPr>
+        <w:ind w:left="5749" w:hanging="360"/>
+      </w:pPr>
+      <w:rPr>
+        <w:rFonts w:ascii="Symbol" w:hAnsi="Symbol" w:hint="default"/>
+      </w:rPr>
+    </w:lvl>
+    <w:lvl w:ilvl="7" w:tplc="04190003" w:tentative="1">
+      <w:start w:val="1"/>
+      <w:numFmt w:val="bullet"/>
+      <w:lvlText w:val="o"/>
+      <w:lvlJc w:val="left"/>
+      <w:pPr>
+        <w:ind w:left="6469" w:hanging="360"/>
+      </w:pPr>
+      <w:rPr>
+        <w:rFonts w:ascii="Courier New" w:hAnsi="Courier New" w:cs="Courier New" w:hint="default"/>
+      </w:rPr>
+    </w:lvl>
+    <w:lvl w:ilvl="8" w:tplc="04190005" w:tentative="1">
+      <w:start w:val="1"/>
+      <w:numFmt w:val="bullet"/>
+      <w:lvlText w:val=""/>
+      <w:lvlJc w:val="left"/>
+      <w:pPr>
+        <w:ind w:left="7189" w:hanging="360"/>
+      </w:pPr>
+      <w:rPr>
+        <w:rFonts w:ascii="Wingdings" w:hAnsi="Wingdings" w:hint="default"/>
+      </w:rPr>
+    </w:lvl>
+  </w:abstractNum>
+  <w:abstractNum w:abstractNumId="1">
     <w:nsid w:val="028E2C60"/>
     <w:multiLevelType w:val="multilevel"/>
     <w:tmpl w:val="04569118"/>
@@ -10194,7 +11312,7 @@
       </w:pPr>
     </w:lvl>
   </w:abstractNum>
-  <w:abstractNum w:abstractNumId="1">
+  <w:abstractNum w:abstractNumId="2">
     <w:nsid w:val="04155984"/>
     <w:multiLevelType w:val="multilevel"/>
     <w:tmpl w:val="DBD4D384"/>
@@ -10307,7 +11425,7 @@
       </w:rPr>
     </w:lvl>
   </w:abstractNum>
-  <w:abstractNum w:abstractNumId="2">
+  <w:abstractNum w:abstractNumId="3">
     <w:nsid w:val="12FF70FA"/>
     <w:multiLevelType w:val="multilevel"/>
     <w:tmpl w:val="DBD4D384"/>
@@ -10420,7 +11538,7 @@
       </w:rPr>
     </w:lvl>
   </w:abstractNum>
-  <w:abstractNum w:abstractNumId="3">
+  <w:abstractNum w:abstractNumId="4">
     <w:nsid w:val="18A47F18"/>
     <w:multiLevelType w:val="hybridMultilevel"/>
     <w:tmpl w:val="E50C9F4C"/>
@@ -10506,7 +11624,7 @@
       </w:pPr>
     </w:lvl>
   </w:abstractNum>
-  <w:abstractNum w:abstractNumId="4">
+  <w:abstractNum w:abstractNumId="5">
     <w:nsid w:val="1D353DC3"/>
     <w:multiLevelType w:val="hybridMultilevel"/>
     <w:tmpl w:val="2B500AF0"/>
@@ -10592,7 +11710,93 @@
       </w:pPr>
     </w:lvl>
   </w:abstractNum>
-  <w:abstractNum w:abstractNumId="5">
+  <w:abstractNum w:abstractNumId="6">
+    <w:nsid w:val="24481E2F"/>
+    <w:multiLevelType w:val="hybridMultilevel"/>
+    <w:tmpl w:val="6FE4D9DE"/>
+    <w:lvl w:ilvl="0" w:tplc="04190011">
+      <w:start w:val="1"/>
+      <w:numFmt w:val="decimal"/>
+      <w:lvlText w:val="%1)"/>
+      <w:lvlJc w:val="left"/>
+      <w:pPr>
+        <w:ind w:left="1429" w:hanging="360"/>
+      </w:pPr>
+    </w:lvl>
+    <w:lvl w:ilvl="1" w:tplc="04190019" w:tentative="1">
+      <w:start w:val="1"/>
+      <w:numFmt w:val="lowerLetter"/>
+      <w:lvlText w:val="%2."/>
+      <w:lvlJc w:val="left"/>
+      <w:pPr>
+        <w:ind w:left="2149" w:hanging="360"/>
+      </w:pPr>
+    </w:lvl>
+    <w:lvl w:ilvl="2" w:tplc="0419001B" w:tentative="1">
+      <w:start w:val="1"/>
+      <w:numFmt w:val="lowerRoman"/>
+      <w:lvlText w:val="%3."/>
+      <w:lvlJc w:val="right"/>
+      <w:pPr>
+        <w:ind w:left="2869" w:hanging="180"/>
+      </w:pPr>
+    </w:lvl>
+    <w:lvl w:ilvl="3" w:tplc="0419000F" w:tentative="1">
+      <w:start w:val="1"/>
+      <w:numFmt w:val="decimal"/>
+      <w:lvlText w:val="%4."/>
+      <w:lvlJc w:val="left"/>
+      <w:pPr>
+        <w:ind w:left="3589" w:hanging="360"/>
+      </w:pPr>
+    </w:lvl>
+    <w:lvl w:ilvl="4" w:tplc="04190019" w:tentative="1">
+      <w:start w:val="1"/>
+      <w:numFmt w:val="lowerLetter"/>
+      <w:lvlText w:val="%5."/>
+      <w:lvlJc w:val="left"/>
+      <w:pPr>
+        <w:ind w:left="4309" w:hanging="360"/>
+      </w:pPr>
+    </w:lvl>
+    <w:lvl w:ilvl="5" w:tplc="0419001B" w:tentative="1">
+      <w:start w:val="1"/>
+      <w:numFmt w:val="lowerRoman"/>
+      <w:lvlText w:val="%6."/>
+      <w:lvlJc w:val="right"/>
+      <w:pPr>
+        <w:ind w:left="5029" w:hanging="180"/>
+      </w:pPr>
+    </w:lvl>
+    <w:lvl w:ilvl="6" w:tplc="0419000F" w:tentative="1">
+      <w:start w:val="1"/>
+      <w:numFmt w:val="decimal"/>
+      <w:lvlText w:val="%7."/>
+      <w:lvlJc w:val="left"/>
+      <w:pPr>
+        <w:ind w:left="5749" w:hanging="360"/>
+      </w:pPr>
+    </w:lvl>
+    <w:lvl w:ilvl="7" w:tplc="04190019" w:tentative="1">
+      <w:start w:val="1"/>
+      <w:numFmt w:val="lowerLetter"/>
+      <w:lvlText w:val="%8."/>
+      <w:lvlJc w:val="left"/>
+      <w:pPr>
+        <w:ind w:left="6469" w:hanging="360"/>
+      </w:pPr>
+    </w:lvl>
+    <w:lvl w:ilvl="8" w:tplc="0419001B" w:tentative="1">
+      <w:start w:val="1"/>
+      <w:numFmt w:val="lowerRoman"/>
+      <w:lvlText w:val="%9."/>
+      <w:lvlJc w:val="right"/>
+      <w:pPr>
+        <w:ind w:left="7189" w:hanging="180"/>
+      </w:pPr>
+    </w:lvl>
+  </w:abstractNum>
+  <w:abstractNum w:abstractNumId="7">
     <w:nsid w:val="2AFF3BEA"/>
     <w:multiLevelType w:val="hybridMultilevel"/>
     <w:tmpl w:val="6B120A86"/>
@@ -10705,7 +11909,7 @@
       </w:rPr>
     </w:lvl>
   </w:abstractNum>
-  <w:abstractNum w:abstractNumId="6">
+  <w:abstractNum w:abstractNumId="8">
     <w:nsid w:val="2D8E556C"/>
     <w:multiLevelType w:val="hybridMultilevel"/>
     <w:tmpl w:val="B478055A"/>
@@ -10791,7 +11995,7 @@
       </w:pPr>
     </w:lvl>
   </w:abstractNum>
-  <w:abstractNum w:abstractNumId="7">
+  <w:abstractNum w:abstractNumId="9">
     <w:nsid w:val="2F1E5AA3"/>
     <w:multiLevelType w:val="hybridMultilevel"/>
     <w:tmpl w:val="F636081E"/>
@@ -10877,7 +12081,7 @@
       </w:pPr>
     </w:lvl>
   </w:abstractNum>
-  <w:abstractNum w:abstractNumId="8">
+  <w:abstractNum w:abstractNumId="10">
     <w:nsid w:val="322E43A9"/>
     <w:multiLevelType w:val="hybridMultilevel"/>
     <w:tmpl w:val="EC483E84"/>
@@ -10963,7 +12167,7 @@
       </w:pPr>
     </w:lvl>
   </w:abstractNum>
-  <w:abstractNum w:abstractNumId="9">
+  <w:abstractNum w:abstractNumId="11">
     <w:nsid w:val="3B52067F"/>
     <w:multiLevelType w:val="hybridMultilevel"/>
     <w:tmpl w:val="3C9472D0"/>
@@ -11049,7 +12253,120 @@
       </w:pPr>
     </w:lvl>
   </w:abstractNum>
-  <w:abstractNum w:abstractNumId="10">
+  <w:abstractNum w:abstractNumId="12">
+    <w:nsid w:val="48885B7F"/>
+    <w:multiLevelType w:val="hybridMultilevel"/>
+    <w:tmpl w:val="B016C936"/>
+    <w:lvl w:ilvl="0" w:tplc="04190005">
+      <w:start w:val="1"/>
+      <w:numFmt w:val="bullet"/>
+      <w:lvlText w:val=""/>
+      <w:lvlJc w:val="left"/>
+      <w:pPr>
+        <w:ind w:left="2149" w:hanging="360"/>
+      </w:pPr>
+      <w:rPr>
+        <w:rFonts w:ascii="Wingdings" w:hAnsi="Wingdings" w:hint="default"/>
+      </w:rPr>
+    </w:lvl>
+    <w:lvl w:ilvl="1" w:tplc="04190003" w:tentative="1">
+      <w:start w:val="1"/>
+      <w:numFmt w:val="bullet"/>
+      <w:lvlText w:val="o"/>
+      <w:lvlJc w:val="left"/>
+      <w:pPr>
+        <w:ind w:left="2869" w:hanging="360"/>
+      </w:pPr>
+      <w:rPr>
+        <w:rFonts w:ascii="Courier New" w:hAnsi="Courier New" w:cs="Courier New" w:hint="default"/>
+      </w:rPr>
+    </w:lvl>
+    <w:lvl w:ilvl="2" w:tplc="04190005" w:tentative="1">
+      <w:start w:val="1"/>
+      <w:numFmt w:val="bullet"/>
+      <w:lvlText w:val=""/>
+      <w:lvlJc w:val="left"/>
+      <w:pPr>
+        <w:ind w:left="3589" w:hanging="360"/>
+      </w:pPr>
+      <w:rPr>
+        <w:rFonts w:ascii="Wingdings" w:hAnsi="Wingdings" w:hint="default"/>
+      </w:rPr>
+    </w:lvl>
+    <w:lvl w:ilvl="3" w:tplc="04190001" w:tentative="1">
+      <w:start w:val="1"/>
+      <w:numFmt w:val="bullet"/>
+      <w:lvlText w:val=""/>
+      <w:lvlJc w:val="left"/>
+      <w:pPr>
+        <w:ind w:left="4309" w:hanging="360"/>
+      </w:pPr>
+      <w:rPr>
+        <w:rFonts w:ascii="Symbol" w:hAnsi="Symbol" w:hint="default"/>
+      </w:rPr>
+    </w:lvl>
+    <w:lvl w:ilvl="4" w:tplc="04190003" w:tentative="1">
+      <w:start w:val="1"/>
+      <w:numFmt w:val="bullet"/>
+      <w:lvlText w:val="o"/>
+      <w:lvlJc w:val="left"/>
+      <w:pPr>
+        <w:ind w:left="5029" w:hanging="360"/>
+      </w:pPr>
+      <w:rPr>
+        <w:rFonts w:ascii="Courier New" w:hAnsi="Courier New" w:cs="Courier New" w:hint="default"/>
+      </w:rPr>
+    </w:lvl>
+    <w:lvl w:ilvl="5" w:tplc="04190005" w:tentative="1">
+      <w:start w:val="1"/>
+      <w:numFmt w:val="bullet"/>
+      <w:lvlText w:val=""/>
+      <w:lvlJc w:val="left"/>
+      <w:pPr>
+        <w:ind w:left="5749" w:hanging="360"/>
+      </w:pPr>
+      <w:rPr>
+        <w:rFonts w:ascii="Wingdings" w:hAnsi="Wingdings" w:hint="default"/>
+      </w:rPr>
+    </w:lvl>
+    <w:lvl w:ilvl="6" w:tplc="04190001" w:tentative="1">
+      <w:start w:val="1"/>
+      <w:numFmt w:val="bullet"/>
+      <w:lvlText w:val=""/>
+      <w:lvlJc w:val="left"/>
+      <w:pPr>
+        <w:ind w:left="6469" w:hanging="360"/>
+      </w:pPr>
+      <w:rPr>
+        <w:rFonts w:ascii="Symbol" w:hAnsi="Symbol" w:hint="default"/>
+      </w:rPr>
+    </w:lvl>
+    <w:lvl w:ilvl="7" w:tplc="04190003" w:tentative="1">
+      <w:start w:val="1"/>
+      <w:numFmt w:val="bullet"/>
+      <w:lvlText w:val="o"/>
+      <w:lvlJc w:val="left"/>
+      <w:pPr>
+        <w:ind w:left="7189" w:hanging="360"/>
+      </w:pPr>
+      <w:rPr>
+        <w:rFonts w:ascii="Courier New" w:hAnsi="Courier New" w:cs="Courier New" w:hint="default"/>
+      </w:rPr>
+    </w:lvl>
+    <w:lvl w:ilvl="8" w:tplc="04190005" w:tentative="1">
+      <w:start w:val="1"/>
+      <w:numFmt w:val="bullet"/>
+      <w:lvlText w:val=""/>
+      <w:lvlJc w:val="left"/>
+      <w:pPr>
+        <w:ind w:left="7909" w:hanging="360"/>
+      </w:pPr>
+      <w:rPr>
+        <w:rFonts w:ascii="Wingdings" w:hAnsi="Wingdings" w:hint="default"/>
+      </w:rPr>
+    </w:lvl>
+  </w:abstractNum>
+  <w:abstractNum w:abstractNumId="13">
     <w:nsid w:val="5C963B44"/>
     <w:multiLevelType w:val="multilevel"/>
     <w:tmpl w:val="27B6F182"/>
@@ -11141,7 +12458,120 @@
       </w:pPr>
     </w:lvl>
   </w:abstractNum>
-  <w:abstractNum w:abstractNumId="11">
+  <w:abstractNum w:abstractNumId="14">
+    <w:nsid w:val="5EA36635"/>
+    <w:multiLevelType w:val="hybridMultilevel"/>
+    <w:tmpl w:val="306276D4"/>
+    <w:lvl w:ilvl="0" w:tplc="04190005">
+      <w:start w:val="1"/>
+      <w:numFmt w:val="bullet"/>
+      <w:lvlText w:val=""/>
+      <w:lvlJc w:val="left"/>
+      <w:pPr>
+        <w:ind w:left="1429" w:hanging="360"/>
+      </w:pPr>
+      <w:rPr>
+        <w:rFonts w:ascii="Wingdings" w:hAnsi="Wingdings" w:hint="default"/>
+      </w:rPr>
+    </w:lvl>
+    <w:lvl w:ilvl="1" w:tplc="04190003" w:tentative="1">
+      <w:start w:val="1"/>
+      <w:numFmt w:val="bullet"/>
+      <w:lvlText w:val="o"/>
+      <w:lvlJc w:val="left"/>
+      <w:pPr>
+        <w:ind w:left="2149" w:hanging="360"/>
+      </w:pPr>
+      <w:rPr>
+        <w:rFonts w:ascii="Courier New" w:hAnsi="Courier New" w:cs="Courier New" w:hint="default"/>
+      </w:rPr>
+    </w:lvl>
+    <w:lvl w:ilvl="2" w:tplc="04190005" w:tentative="1">
+      <w:start w:val="1"/>
+      <w:numFmt w:val="bullet"/>
+      <w:lvlText w:val=""/>
+      <w:lvlJc w:val="left"/>
+      <w:pPr>
+        <w:ind w:left="2869" w:hanging="360"/>
+      </w:pPr>
+      <w:rPr>
+        <w:rFonts w:ascii="Wingdings" w:hAnsi="Wingdings" w:hint="default"/>
+      </w:rPr>
+    </w:lvl>
+    <w:lvl w:ilvl="3" w:tplc="04190001" w:tentative="1">
+      <w:start w:val="1"/>
+      <w:numFmt w:val="bullet"/>
+      <w:lvlText w:val=""/>
+      <w:lvlJc w:val="left"/>
+      <w:pPr>
+        <w:ind w:left="3589" w:hanging="360"/>
+      </w:pPr>
+      <w:rPr>
+        <w:rFonts w:ascii="Symbol" w:hAnsi="Symbol" w:hint="default"/>
+      </w:rPr>
+    </w:lvl>
+    <w:lvl w:ilvl="4" w:tplc="04190003" w:tentative="1">
+      <w:start w:val="1"/>
+      <w:numFmt w:val="bullet"/>
+      <w:lvlText w:val="o"/>
+      <w:lvlJc w:val="left"/>
+      <w:pPr>
+        <w:ind w:left="4309" w:hanging="360"/>
+      </w:pPr>
+      <w:rPr>
+        <w:rFonts w:ascii="Courier New" w:hAnsi="Courier New" w:cs="Courier New" w:hint="default"/>
+      </w:rPr>
+    </w:lvl>
+    <w:lvl w:ilvl="5" w:tplc="04190005" w:tentative="1">
+      <w:start w:val="1"/>
+      <w:numFmt w:val="bullet"/>
+      <w:lvlText w:val=""/>
+      <w:lvlJc w:val="left"/>
+      <w:pPr>
+        <w:ind w:left="5029" w:hanging="360"/>
+      </w:pPr>
+      <w:rPr>
+        <w:rFonts w:ascii="Wingdings" w:hAnsi="Wingdings" w:hint="default"/>
+      </w:rPr>
+    </w:lvl>
+    <w:lvl w:ilvl="6" w:tplc="04190001" w:tentative="1">
+      <w:start w:val="1"/>
+      <w:numFmt w:val="bullet"/>
+      <w:lvlText w:val=""/>
+      <w:lvlJc w:val="left"/>
+      <w:pPr>
+        <w:ind w:left="5749" w:hanging="360"/>
+      </w:pPr>
+      <w:rPr>
+        <w:rFonts w:ascii="Symbol" w:hAnsi="Symbol" w:hint="default"/>
+      </w:rPr>
+    </w:lvl>
+    <w:lvl w:ilvl="7" w:tplc="04190003" w:tentative="1">
+      <w:start w:val="1"/>
+      <w:numFmt w:val="bullet"/>
+      <w:lvlText w:val="o"/>
+      <w:lvlJc w:val="left"/>
+      <w:pPr>
+        <w:ind w:left="6469" w:hanging="360"/>
+      </w:pPr>
+      <w:rPr>
+        <w:rFonts w:ascii="Courier New" w:hAnsi="Courier New" w:cs="Courier New" w:hint="default"/>
+      </w:rPr>
+    </w:lvl>
+    <w:lvl w:ilvl="8" w:tplc="04190005" w:tentative="1">
+      <w:start w:val="1"/>
+      <w:numFmt w:val="bullet"/>
+      <w:lvlText w:val=""/>
+      <w:lvlJc w:val="left"/>
+      <w:pPr>
+        <w:ind w:left="7189" w:hanging="360"/>
+      </w:pPr>
+      <w:rPr>
+        <w:rFonts w:ascii="Wingdings" w:hAnsi="Wingdings" w:hint="default"/>
+      </w:rPr>
+    </w:lvl>
+  </w:abstractNum>
+  <w:abstractNum w:abstractNumId="15">
     <w:nsid w:val="64F14319"/>
     <w:multiLevelType w:val="hybridMultilevel"/>
     <w:tmpl w:val="A62C7070"/>
@@ -11254,7 +12684,7 @@
       </w:rPr>
     </w:lvl>
   </w:abstractNum>
-  <w:abstractNum w:abstractNumId="12">
+  <w:abstractNum w:abstractNumId="16">
     <w:nsid w:val="69110CC1"/>
     <w:multiLevelType w:val="multilevel"/>
     <w:tmpl w:val="EEAA7B4E"/>
@@ -11403,7 +12833,7 @@
       </w:rPr>
     </w:lvl>
   </w:abstractNum>
-  <w:abstractNum w:abstractNumId="13">
+  <w:abstractNum w:abstractNumId="17">
     <w:nsid w:val="6AF75A02"/>
     <w:multiLevelType w:val="hybridMultilevel"/>
     <w:tmpl w:val="87FAFBA0"/>
@@ -11516,7 +12946,96 @@
       </w:rPr>
     </w:lvl>
   </w:abstractNum>
-  <w:abstractNum w:abstractNumId="14">
+  <w:abstractNum w:abstractNumId="18">
+    <w:nsid w:val="6CAF3567"/>
+    <w:multiLevelType w:val="hybridMultilevel"/>
+    <w:tmpl w:val="0BE25A0E"/>
+    <w:lvl w:ilvl="0" w:tplc="0C240FD6">
+      <w:start w:val="1"/>
+      <w:numFmt w:val="decimal"/>
+      <w:lvlText w:val="%1)"/>
+      <w:lvlJc w:val="left"/>
+      <w:pPr>
+        <w:ind w:left="1789" w:hanging="1080"/>
+      </w:pPr>
+      <w:rPr>
+        <w:rFonts w:hint="default"/>
+      </w:rPr>
+    </w:lvl>
+    <w:lvl w:ilvl="1" w:tplc="04190019" w:tentative="1">
+      <w:start w:val="1"/>
+      <w:numFmt w:val="lowerLetter"/>
+      <w:lvlText w:val="%2."/>
+      <w:lvlJc w:val="left"/>
+      <w:pPr>
+        <w:ind w:left="1789" w:hanging="360"/>
+      </w:pPr>
+    </w:lvl>
+    <w:lvl w:ilvl="2" w:tplc="0419001B" w:tentative="1">
+      <w:start w:val="1"/>
+      <w:numFmt w:val="lowerRoman"/>
+      <w:lvlText w:val="%3."/>
+      <w:lvlJc w:val="right"/>
+      <w:pPr>
+        <w:ind w:left="2509" w:hanging="180"/>
+      </w:pPr>
+    </w:lvl>
+    <w:lvl w:ilvl="3" w:tplc="0419000F" w:tentative="1">
+      <w:start w:val="1"/>
+      <w:numFmt w:val="decimal"/>
+      <w:lvlText w:val="%4."/>
+      <w:lvlJc w:val="left"/>
+      <w:pPr>
+        <w:ind w:left="3229" w:hanging="360"/>
+      </w:pPr>
+    </w:lvl>
+    <w:lvl w:ilvl="4" w:tplc="04190019" w:tentative="1">
+      <w:start w:val="1"/>
+      <w:numFmt w:val="lowerLetter"/>
+      <w:lvlText w:val="%5."/>
+      <w:lvlJc w:val="left"/>
+      <w:pPr>
+        <w:ind w:left="3949" w:hanging="360"/>
+      </w:pPr>
+    </w:lvl>
+    <w:lvl w:ilvl="5" w:tplc="0419001B" w:tentative="1">
+      <w:start w:val="1"/>
+      <w:numFmt w:val="lowerRoman"/>
+      <w:lvlText w:val="%6."/>
+      <w:lvlJc w:val="right"/>
+      <w:pPr>
+        <w:ind w:left="4669" w:hanging="180"/>
+      </w:pPr>
+    </w:lvl>
+    <w:lvl w:ilvl="6" w:tplc="0419000F" w:tentative="1">
+      <w:start w:val="1"/>
+      <w:numFmt w:val="decimal"/>
+      <w:lvlText w:val="%7."/>
+      <w:lvlJc w:val="left"/>
+      <w:pPr>
+        <w:ind w:left="5389" w:hanging="360"/>
+      </w:pPr>
+    </w:lvl>
+    <w:lvl w:ilvl="7" w:tplc="04190019" w:tentative="1">
+      <w:start w:val="1"/>
+      <w:numFmt w:val="lowerLetter"/>
+      <w:lvlText w:val="%8."/>
+      <w:lvlJc w:val="left"/>
+      <w:pPr>
+        <w:ind w:left="6109" w:hanging="360"/>
+      </w:pPr>
+    </w:lvl>
+    <w:lvl w:ilvl="8" w:tplc="0419001B" w:tentative="1">
+      <w:start w:val="1"/>
+      <w:numFmt w:val="lowerRoman"/>
+      <w:lvlText w:val="%9."/>
+      <w:lvlJc w:val="right"/>
+      <w:pPr>
+        <w:ind w:left="6829" w:hanging="180"/>
+      </w:pPr>
+    </w:lvl>
+  </w:abstractNum>
+  <w:abstractNum w:abstractNumId="19">
     <w:nsid w:val="71E660D4"/>
     <w:multiLevelType w:val="hybridMultilevel"/>
     <w:tmpl w:val="53D6BE72"/>
@@ -11602,7 +13121,7 @@
       </w:pPr>
     </w:lvl>
   </w:abstractNum>
-  <w:abstractNum w:abstractNumId="15">
+  <w:abstractNum w:abstractNumId="20">
     <w:nsid w:val="74227EED"/>
     <w:multiLevelType w:val="multilevel"/>
     <w:tmpl w:val="277A004E"/>
@@ -11724,7 +13243,7 @@
       </w:rPr>
     </w:lvl>
   </w:abstractNum>
-  <w:abstractNum w:abstractNumId="16">
+  <w:abstractNum w:abstractNumId="21">
     <w:nsid w:val="788021F1"/>
     <w:multiLevelType w:val="multilevel"/>
     <w:tmpl w:val="836433DE"/>
@@ -11837,7 +13356,7 @@
       </w:rPr>
     </w:lvl>
   </w:abstractNum>
-  <w:abstractNum w:abstractNumId="17">
+  <w:abstractNum w:abstractNumId="22">
     <w:nsid w:val="7A1E2AE4"/>
     <w:multiLevelType w:val="multilevel"/>
     <w:tmpl w:val="DBD4D384"/>
@@ -11950,7 +13469,7 @@
       </w:rPr>
     </w:lvl>
   </w:abstractNum>
-  <w:abstractNum w:abstractNumId="18">
+  <w:abstractNum w:abstractNumId="23">
     <w:nsid w:val="7B471C49"/>
     <w:multiLevelType w:val="hybridMultilevel"/>
     <w:tmpl w:val="8468E842"/>
@@ -12039,7 +13558,7 @@
       </w:pPr>
     </w:lvl>
   </w:abstractNum>
-  <w:abstractNum w:abstractNumId="19">
+  <w:abstractNum w:abstractNumId="24">
     <w:nsid w:val="7D851C5B"/>
     <w:multiLevelType w:val="multilevel"/>
     <w:tmpl w:val="DBD4D384"/>
@@ -12152,7 +13671,7 @@
       </w:rPr>
     </w:lvl>
   </w:abstractNum>
-  <w:abstractNum w:abstractNumId="20">
+  <w:abstractNum w:abstractNumId="25">
     <w:nsid w:val="7EBD6C5A"/>
     <w:multiLevelType w:val="hybridMultilevel"/>
     <w:tmpl w:val="B484DC5A"/>
@@ -12239,67 +13758,82 @@
     </w:lvl>
   </w:abstractNum>
   <w:num w:numId="1">
-    <w:abstractNumId w:val="0"/>
+    <w:abstractNumId w:val="1"/>
   </w:num>
   <w:num w:numId="2">
+    <w:abstractNumId w:val="13"/>
+  </w:num>
+  <w:num w:numId="3">
+    <w:abstractNumId w:val="20"/>
+  </w:num>
+  <w:num w:numId="4">
+    <w:abstractNumId w:val="3"/>
+  </w:num>
+  <w:num w:numId="5">
+    <w:abstractNumId w:val="21"/>
+  </w:num>
+  <w:num w:numId="6">
+    <w:abstractNumId w:val="22"/>
+  </w:num>
+  <w:num w:numId="7">
+    <w:abstractNumId w:val="2"/>
+  </w:num>
+  <w:num w:numId="8">
+    <w:abstractNumId w:val="24"/>
+  </w:num>
+  <w:num w:numId="9">
+    <w:abstractNumId w:val="17"/>
+  </w:num>
+  <w:num w:numId="10">
+    <w:abstractNumId w:val="4"/>
+  </w:num>
+  <w:num w:numId="11">
+    <w:abstractNumId w:val="7"/>
+  </w:num>
+  <w:num w:numId="12">
+    <w:abstractNumId w:val="5"/>
+  </w:num>
+  <w:num w:numId="13">
+    <w:abstractNumId w:val="8"/>
+  </w:num>
+  <w:num w:numId="14">
+    <w:abstractNumId w:val="23"/>
+  </w:num>
+  <w:num w:numId="15">
+    <w:abstractNumId w:val="25"/>
+  </w:num>
+  <w:num w:numId="16">
+    <w:abstractNumId w:val="11"/>
+  </w:num>
+  <w:num w:numId="17">
+    <w:abstractNumId w:val="19"/>
+  </w:num>
+  <w:num w:numId="18">
+    <w:abstractNumId w:val="16"/>
+  </w:num>
+  <w:num w:numId="19">
+    <w:abstractNumId w:val="15"/>
+  </w:num>
+  <w:num w:numId="20">
+    <w:abstractNumId w:val="9"/>
+  </w:num>
+  <w:num w:numId="21">
     <w:abstractNumId w:val="10"/>
   </w:num>
-  <w:num w:numId="3">
-    <w:abstractNumId w:val="15"/>
-  </w:num>
-  <w:num w:numId="4">
-    <w:abstractNumId w:val="2"/>
-  </w:num>
-  <w:num w:numId="5">
-    <w:abstractNumId w:val="16"/>
-  </w:num>
-  <w:num w:numId="6">
-    <w:abstractNumId w:val="17"/>
-  </w:num>
-  <w:num w:numId="7">
-    <w:abstractNumId w:val="1"/>
-  </w:num>
-  <w:num w:numId="8">
-    <w:abstractNumId w:val="19"/>
-  </w:num>
-  <w:num w:numId="9">
-    <w:abstractNumId w:val="13"/>
-  </w:num>
-  <w:num w:numId="10">
-    <w:abstractNumId w:val="3"/>
-  </w:num>
-  <w:num w:numId="11">
-    <w:abstractNumId w:val="5"/>
-  </w:num>
-  <w:num w:numId="12">
-    <w:abstractNumId w:val="4"/>
-  </w:num>
-  <w:num w:numId="13">
+  <w:num w:numId="22">
     <w:abstractNumId w:val="6"/>
   </w:num>
-  <w:num w:numId="14">
+  <w:num w:numId="23">
     <w:abstractNumId w:val="18"/>
   </w:num>
-  <w:num w:numId="15">
-    <w:abstractNumId w:val="20"/>
+  <w:num w:numId="24">
+    <w:abstractNumId w:val="12"/>
   </w:num>
-  <w:num w:numId="16">
-    <w:abstractNumId w:val="9"/>
-  </w:num>
-  <w:num w:numId="17">
+  <w:num w:numId="25">
     <w:abstractNumId w:val="14"/>
   </w:num>
-  <w:num w:numId="18">
-    <w:abstractNumId w:val="12"/>
-  </w:num>
-  <w:num w:numId="19">
-    <w:abstractNumId w:val="11"/>
-  </w:num>
-  <w:num w:numId="20">
-    <w:abstractNumId w:val="7"/>
-  </w:num>
-  <w:num w:numId="21">
-    <w:abstractNumId w:val="8"/>
+  <w:num w:numId="26">
+    <w:abstractNumId w:val="0"/>
   </w:num>
 </w:numbering>
 </file>
@@ -13358,14 +14892,13 @@
     <w:basedOn w:val="af6"/>
     <w:link w:val="14"/>
     <w:qFormat/>
-    <w:rsid w:val="00505660"/>
+    <w:rsid w:val="00AC6575"/>
     <w:pPr>
       <w:ind w:left="426" w:firstLine="0"/>
       <w:jc w:val="center"/>
     </w:pPr>
     <w:rPr>
-      <w:rFonts w:asciiTheme="majorHAnsi" w:eastAsiaTheme="majorEastAsia" w:hAnsiTheme="majorHAnsi" w:cstheme="majorBidi"/>
-      <w:i/>
+      <w:rFonts w:eastAsiaTheme="majorEastAsia" w:cstheme="majorBidi"/>
       <w:szCs w:val="22"/>
       <w:lang w:eastAsia="ru-RU" w:bidi="ar-SA"/>
     </w:rPr>
@@ -13374,10 +14907,9 @@
     <w:name w:val="Формула1 Знак"/>
     <w:basedOn w:val="af7"/>
     <w:link w:val="13"/>
-    <w:rsid w:val="00505660"/>
+    <w:rsid w:val="00AC6575"/>
     <w:rPr>
-      <w:rFonts w:asciiTheme="majorHAnsi" w:eastAsiaTheme="majorEastAsia" w:hAnsiTheme="majorHAnsi" w:cstheme="majorBidi"/>
-      <w:i/>
+      <w:rFonts w:eastAsiaTheme="majorEastAsia" w:cstheme="majorBidi"/>
       <w:lang w:eastAsia="ru-RU" w:bidi="ar-SA"/>
     </w:rPr>
   </w:style>
@@ -13770,7 +15302,7 @@
 </file>
 
 <file path=customXml/itemProps1.xml><?xml version="1.0" encoding="utf-8"?>
-<ds:datastoreItem xmlns:ds="http://schemas.openxmlformats.org/officeDocument/2006/customXml" ds:itemID="{045068CE-CFD8-4880-9D4D-585DBCB1B110}">
+<ds:datastoreItem xmlns:ds="http://schemas.openxmlformats.org/officeDocument/2006/customXml" ds:itemID="{02D5C3C8-CE39-4796-A490-5F690EFA9C50}">
   <ds:schemaRefs>
     <ds:schemaRef ds:uri="http://schemas.openxmlformats.org/officeDocument/2006/bibliography"/>
   </ds:schemaRefs>

--- a/ohrana/ohrana.docx
+++ b/ohrana/ohrana.docx
@@ -1546,7 +1546,19 @@
         <w:rPr>
           <w:lang w:val="ru-RU"/>
         </w:rPr>
-        <w:t>м длиной 2,3 метра и высотой 2 метра.</w:t>
+        <w:t xml:space="preserve">м длиной 2,3 метра и высотой </w:t>
+      </w:r>
+      <w:r>
+        <w:rPr>
+          <w:lang w:val="ru-RU"/>
+        </w:rPr>
+        <w:t>2.</w:t>
+      </w:r>
+      <w:r>
+        <w:rPr>
+          <w:lang w:val="ru-RU"/>
+        </w:rPr>
+        <w:t xml:space="preserve"> метра.</w:t>
       </w:r>
     </w:p>
     <w:p>
@@ -2034,6 +2046,22 @@
     </w:p>
     <w:p>
       <w:pPr>
+        <w:ind w:firstLine="0"/>
+        <w:rPr>
+          <w:b/>
+          <w:lang w:val="ru-RU"/>
+        </w:rPr>
+      </w:pPr>
+      <w:r>
+        <w:rPr>
+          <w:b/>
+          <w:lang w:val="ru-RU"/>
+        </w:rPr>
+        <w:t>а) Искусственное освещение</w:t>
+      </w:r>
+    </w:p>
+    <w:p>
+      <w:pPr>
         <w:pStyle w:val="af6"/>
         <w:numPr>
           <w:ilvl w:val="0"/>
@@ -2123,6 +2151,7 @@
         <w:rPr>
           <w:lang w:val="ru-RU"/>
         </w:rPr>
+        <w:lastRenderedPageBreak/>
         <w:t>Данные точки находятся на условной поверхности, на расстоянии 0,8м от пола.</w:t>
       </w:r>
     </w:p>
@@ -2141,7 +2170,6 @@
         <w:rPr>
           <w:lang w:val="ru-RU"/>
         </w:rPr>
-        <w:lastRenderedPageBreak/>
         <w:t xml:space="preserve">Одна точка находится посередине помещения, другая  – у конца  светящей линии (на </w:t>
       </w:r>
       <w:fldSimple w:instr=" REF  _Ref341984053 \* Lower \h  \* MERGEFORMAT ">
@@ -2940,12 +2968,14 @@
       <w:proofErr w:type="spellStart"/>
       <w:proofErr w:type="gramStart"/>
       <w:r>
+        <w:lastRenderedPageBreak/>
         <w:t>Рис</w:t>
       </w:r>
       <w:proofErr w:type="spellEnd"/>
       <w:r>
         <w:t xml:space="preserve">. </w:t>
       </w:r>
+      <w:proofErr w:type="gramEnd"/>
       <w:r>
         <w:fldChar w:fldCharType="begin"/>
       </w:r>
@@ -2964,6 +2994,7 @@
       <w:r>
         <w:fldChar w:fldCharType="end"/>
       </w:r>
+      <w:proofErr w:type="gramStart"/>
       <w:r>
         <w:rPr>
           <w:lang w:val="ru-RU"/>
@@ -3051,7 +3082,6 @@
           <w:b/>
           <w:lang w:val="ru-RU"/>
         </w:rPr>
-        <w:lastRenderedPageBreak/>
         <w:t xml:space="preserve">Формула расчёта фактической освещённости точек </w:t>
       </w:r>
       <w:r>
@@ -4008,6 +4038,7 @@
           <w:b/>
           <w:lang w:val="ru-RU"/>
         </w:rPr>
+        <w:lastRenderedPageBreak/>
         <w:t>L – общая длина светящих линий.</w:t>
       </w:r>
     </w:p>
@@ -4101,7 +4132,6 @@
         <w:rPr>
           <w:lang w:val="ru-RU"/>
         </w:rPr>
-        <w:lastRenderedPageBreak/>
         <w:t>Где:</w:t>
       </w:r>
     </w:p>
@@ -5215,6 +5245,7 @@
         <w:rPr>
           <w:lang w:val="ru-RU"/>
         </w:rPr>
+        <w:lastRenderedPageBreak/>
         <w:tab/>
       </w:r>
       <m:oMath>
@@ -5421,7 +5452,6 @@
           <w:b/>
           <w:lang w:val="ru-RU"/>
         </w:rPr>
-        <w:lastRenderedPageBreak/>
         <w:t xml:space="preserve">Точка </w:t>
       </w:r>
       <w:r>
@@ -5789,11 +5819,19 @@
         </w:rPr>
         <w:t xml:space="preserve">) по </w:t>
       </w:r>
-      <w:r>
-        <w:rPr>
-          <w:lang w:val="ru-RU"/>
-        </w:rPr>
-        <w:t>p'</w:t>
+      <w:proofErr w:type="spellStart"/>
+      <w:r>
+        <w:rPr>
+          <w:lang w:val="ru-RU"/>
+        </w:rPr>
+        <w:t>p</w:t>
+      </w:r>
+      <w:proofErr w:type="spellEnd"/>
+      <w:r>
+        <w:rPr>
+          <w:lang w:val="ru-RU"/>
+        </w:rPr>
+        <w:t>'</w:t>
       </w:r>
       <w:r>
         <w:rPr>
@@ -6176,6 +6214,7 @@
           <w:b/>
           <w:lang w:val="ru-RU"/>
         </w:rPr>
+        <w:lastRenderedPageBreak/>
         <w:t xml:space="preserve">Итоговая таблица расчёта суммы относительных освещённостей от нескольких светящих линий для точек а </w:t>
       </w:r>
       <w:proofErr w:type="gramStart"/>
@@ -6237,7 +6276,6 @@
               <w:jc w:val="center"/>
             </w:pPr>
             <w:r>
-              <w:lastRenderedPageBreak/>
               <w:t>Точка</w:t>
             </w:r>
           </w:p>
@@ -6761,15 +6799,6 @@
     <w:p>
       <w:pPr>
         <w:pStyle w:val="af6"/>
-        <w:ind w:firstLine="0"/>
-        <w:rPr>
-          <w:lang w:val="ru-RU"/>
-        </w:rPr>
-      </w:pPr>
-    </w:p>
-    <w:p>
-      <w:pPr>
-        <w:pStyle w:val="af6"/>
         <w:numPr>
           <w:ilvl w:val="0"/>
           <w:numId w:val="10"/>
@@ -6840,6 +6869,7 @@
             </m:ctrlPr>
           </m:fPr>
           <m:num>
+            <w:proofErr w:type="gramStart"/>
             <m:r>
               <m:rPr>
                 <m:sty m:val="b"/>
@@ -6850,6 +6880,7 @@
               </w:rPr>
               <m:t>Ф</m:t>
             </m:r>
+            <w:proofErr w:type="gramEnd"/>
           </m:num>
           <m:den>
             <m:r>
@@ -7360,48 +7391,7 @@
         <w:rPr>
           <w:lang w:val="ru-RU"/>
         </w:rPr>
-        <w:t xml:space="preserve">0,5 мм </w:t>
-      </w:r>
-      <w:r>
-        <w:rPr>
-          <w:lang w:val="ru-RU"/>
-        </w:rPr>
-        <w:t>[</w:t>
-      </w:r>
-      <w:r>
-        <w:rPr>
-          <w:i/>
-          <w:lang w:val="ru-RU"/>
-        </w:rPr>
-        <w:t xml:space="preserve">Березин В.М., </w:t>
-      </w:r>
-      <w:proofErr w:type="spellStart"/>
-      <w:r>
-        <w:rPr>
-          <w:i/>
-          <w:lang w:val="ru-RU"/>
-        </w:rPr>
-        <w:t>Дайнов</w:t>
-      </w:r>
-      <w:proofErr w:type="spellEnd"/>
-      <w:r>
-        <w:rPr>
-          <w:i/>
-          <w:lang w:val="ru-RU"/>
-        </w:rPr>
-        <w:t xml:space="preserve"> М.И. </w:t>
-      </w:r>
-      <w:r>
-        <w:rPr>
-          <w:lang w:val="ru-RU"/>
-        </w:rPr>
-        <w:t>Защита от вредных производственных факторов при работе на ПЭВМ</w:t>
-      </w:r>
-      <w:r>
-        <w:rPr>
-          <w:lang w:val="ru-RU"/>
-        </w:rPr>
-        <w:t>]</w:t>
+        <w:t>0,5 мм</w:t>
       </w:r>
       <w:r>
         <w:rPr>
@@ -7922,13 +7912,6 @@
       </w:tr>
     </w:tbl>
     <w:p>
-      <w:pPr>
-        <w:pStyle w:val="af6"/>
-        <w:ind w:firstLine="0"/>
-        <w:rPr>
-          <w:lang w:val="ru-RU"/>
-        </w:rPr>
-      </w:pPr>
       <w:r>
         <w:rPr>
           <w:lang w:val="ru-RU"/>
@@ -7952,18 +7935,2084 @@
         <w:rPr>
           <w:lang w:val="ru-RU"/>
         </w:rPr>
-        <w:t>, устанавливаемым СНиП 23-05-95.</w:t>
+        <w:t xml:space="preserve">, устанавливаемым </w:t>
+      </w:r>
+      <w:proofErr w:type="spellStart"/>
+      <w:r>
+        <w:rPr>
+          <w:lang w:val="ru-RU"/>
+        </w:rPr>
+        <w:t>СНиП</w:t>
+      </w:r>
+      <w:proofErr w:type="spellEnd"/>
+      <w:r>
+        <w:rPr>
+          <w:lang w:val="ru-RU"/>
+        </w:rPr>
+        <w:t xml:space="preserve"> 23-05-95.</w:t>
+      </w:r>
+    </w:p>
+    <w:p>
+      <w:pPr>
+        <w:ind w:firstLine="0"/>
+        <w:rPr>
+          <w:lang w:val="ru-RU"/>
+        </w:rPr>
+      </w:pPr>
+    </w:p>
+    <w:p>
+      <w:pPr>
+        <w:ind w:firstLine="0"/>
+        <w:rPr>
+          <w:b/>
+          <w:lang w:val="ru-RU"/>
+        </w:rPr>
+      </w:pPr>
+      <w:r>
+        <w:rPr>
+          <w:b/>
+          <w:lang w:val="ru-RU"/>
+        </w:rPr>
+        <w:t>б) Естественное освещение</w:t>
+      </w:r>
+    </w:p>
+    <w:p>
+      <w:pPr>
+        <w:pStyle w:val="af6"/>
+        <w:numPr>
+          <w:ilvl w:val="0"/>
+          <w:numId w:val="27"/>
+        </w:numPr>
+        <w:rPr>
+          <w:b/>
+          <w:lang w:val="ru-RU"/>
+        </w:rPr>
+      </w:pPr>
+      <w:r>
+        <w:rPr>
+          <w:b/>
+          <w:lang w:val="ru-RU"/>
+        </w:rPr>
+        <w:t>Коэффициент</w:t>
+      </w:r>
+      <w:r>
+        <w:rPr>
+          <w:b/>
+          <w:lang w:val="ru-RU"/>
+        </w:rPr>
+        <w:t xml:space="preserve"> естественного освещения</w:t>
+      </w:r>
+    </w:p>
+    <w:p>
+      <w:pPr>
+        <w:rPr>
+          <w:lang w:val="ru-RU"/>
+        </w:rPr>
+      </w:pPr>
+      <w:r>
+        <w:rPr>
+          <w:lang w:val="ru-RU"/>
+        </w:rPr>
+        <w:t>В соответствие с характеристикой помещения, приведённой в п.</w:t>
+      </w:r>
+      <w:r>
+        <w:rPr>
+          <w:lang w:val="ru-RU"/>
+        </w:rPr>
+        <w:fldChar w:fldCharType="begin"/>
+      </w:r>
+      <w:r>
+        <w:rPr>
+          <w:lang w:val="ru-RU"/>
+        </w:rPr>
+        <w:instrText xml:space="preserve"> REF _Ref341985357 \r \h </w:instrText>
+      </w:r>
+      <w:r>
+        <w:rPr>
+          <w:lang w:val="ru-RU"/>
+        </w:rPr>
+      </w:r>
+      <w:r>
+        <w:rPr>
+          <w:lang w:val="ru-RU"/>
+        </w:rPr>
+        <w:fldChar w:fldCharType="separate"/>
+      </w:r>
+      <w:r>
+        <w:rPr>
+          <w:lang w:val="ru-RU"/>
+        </w:rPr>
+        <w:t>4.1.1.4</w:t>
+      </w:r>
+      <w:r>
+        <w:rPr>
+          <w:lang w:val="ru-RU"/>
+        </w:rPr>
+        <w:fldChar w:fldCharType="end"/>
+      </w:r>
+      <w:r>
+        <w:rPr>
+          <w:lang w:val="ru-RU"/>
+        </w:rPr>
+        <w:t xml:space="preserve">, площадь офисного помещения, в котором работает инженер-программист, равна </w:t>
+      </w:r>
+      <w:proofErr w:type="spellStart"/>
+      <w:r>
+        <w:rPr>
+          <w:lang w:val="ru-RU"/>
+        </w:rPr>
+        <w:t>А</w:t>
+      </w:r>
+      <w:r>
+        <w:rPr>
+          <w:vertAlign w:val="subscript"/>
+          <w:lang w:val="ru-RU"/>
+        </w:rPr>
+        <w:t>п</w:t>
+      </w:r>
+      <w:proofErr w:type="spellEnd"/>
+      <w:r>
+        <w:rPr>
+          <w:lang w:val="ru-RU"/>
+        </w:rPr>
+        <w:t xml:space="preserve"> = 35,64 м</w:t>
+      </w:r>
+      <w:proofErr w:type="gramStart"/>
+      <w:r>
+        <w:rPr>
+          <w:vertAlign w:val="superscript"/>
+          <w:lang w:val="ru-RU"/>
+        </w:rPr>
+        <w:t>2</w:t>
+      </w:r>
+      <w:proofErr w:type="gramEnd"/>
+      <w:r>
+        <w:rPr>
+          <w:lang w:val="ru-RU"/>
+        </w:rPr>
+        <w:t xml:space="preserve">, а его глубина (расстояние от стены, где расположены оконные проёмы, до противоположенной стены) – </w:t>
+      </w:r>
+      <w:r>
+        <w:t>d</w:t>
+      </w:r>
+      <w:proofErr w:type="spellStart"/>
+      <w:r>
+        <w:rPr>
+          <w:vertAlign w:val="subscript"/>
+          <w:lang w:val="ru-RU"/>
+        </w:rPr>
+        <w:t>п</w:t>
+      </w:r>
+      <w:proofErr w:type="spellEnd"/>
+      <w:r>
+        <w:rPr>
+          <w:lang w:val="ru-RU"/>
+        </w:rPr>
+        <w:t xml:space="preserve"> = 6,6 м.</w:t>
+      </w:r>
+    </w:p>
+    <w:p>
+      <w:pPr>
+        <w:rPr>
+          <w:lang w:val="ru-RU"/>
+        </w:rPr>
+      </w:pPr>
+      <w:r>
+        <w:rPr>
+          <w:lang w:val="ru-RU"/>
+        </w:rPr>
+        <w:t>Суммарная площадь двух оконных проёмов высотой 2,8 м и шириной 2,3 м</w:t>
+      </w:r>
+      <w:r>
+        <w:rPr>
+          <w:lang w:val="ru-RU"/>
+        </w:rPr>
+        <w:t>:</w:t>
+      </w:r>
+    </w:p>
+    <w:p>
+      <w:pPr>
+        <w:pStyle w:val="13"/>
+        <w:rPr>
+          <w:lang w:val="ru-RU"/>
+        </w:rPr>
+      </w:pPr>
+      <m:oMath>
+        <m:sSub>
+          <m:sSubPr>
+            <m:ctrlPr>
+              <w:rPr>
+                <w:rFonts w:ascii="Cambria Math" w:hAnsi="Cambria Math"/>
+                <w:lang w:val="ru-RU"/>
+              </w:rPr>
+            </m:ctrlPr>
+          </m:sSubPr>
+          <m:e>
+            <m:r>
+              <m:rPr>
+                <m:sty m:val="p"/>
+              </m:rPr>
+              <w:rPr>
+                <w:rFonts w:ascii="Cambria Math" w:hAnsi="Cambria Math"/>
+                <w:lang w:val="ru-RU"/>
+              </w:rPr>
+              <m:t>А</m:t>
+            </m:r>
+          </m:e>
+          <m:sub>
+            <m:r>
+              <m:rPr>
+                <m:sty m:val="p"/>
+              </m:rPr>
+              <w:rPr>
+                <w:rFonts w:ascii="Cambria Math" w:hAnsi="Cambria Math"/>
+                <w:lang w:val="ru-RU"/>
+              </w:rPr>
+              <m:t>с.о.</m:t>
+            </m:r>
+          </m:sub>
+        </m:sSub>
+        <m:r>
+          <m:rPr>
+            <m:sty m:val="p"/>
+          </m:rPr>
+          <w:rPr>
+            <w:rFonts w:ascii="Cambria Math" w:hAnsi="Cambria Math"/>
+            <w:lang w:val="ru-RU"/>
+          </w:rPr>
+          <m:t>=2·</m:t>
+        </m:r>
+        <m:d>
+          <m:dPr>
+            <m:ctrlPr>
+              <w:rPr>
+                <w:rFonts w:ascii="Cambria Math" w:hAnsi="Cambria Math"/>
+                <w:lang w:val="ru-RU"/>
+              </w:rPr>
+            </m:ctrlPr>
+          </m:dPr>
+          <m:e>
+            <m:r>
+              <m:rPr>
+                <m:sty m:val="p"/>
+              </m:rPr>
+              <w:rPr>
+                <w:rFonts w:ascii="Cambria Math" w:hAnsi="Cambria Math"/>
+                <w:lang w:val="ru-RU"/>
+              </w:rPr>
+              <m:t>2,8·2,3</m:t>
+            </m:r>
+          </m:e>
+        </m:d>
+        <m:r>
+          <m:rPr>
+            <m:sty m:val="p"/>
+          </m:rPr>
+          <w:rPr>
+            <w:rFonts w:ascii="Cambria Math" w:hAnsi="Cambria Math"/>
+            <w:lang w:val="ru-RU"/>
+          </w:rPr>
+          <m:t>=1</m:t>
+        </m:r>
+        <m:r>
+          <m:rPr>
+            <m:sty m:val="p"/>
+          </m:rPr>
+          <w:rPr>
+            <w:rFonts w:ascii="Cambria Math" w:hAnsi="Cambria Math"/>
+            <w:lang w:val="ru-RU"/>
+          </w:rPr>
+          <m:t>2,88</m:t>
+        </m:r>
+        <m:r>
+          <m:rPr>
+            <m:sty m:val="p"/>
+          </m:rPr>
+          <w:rPr>
+            <w:rFonts w:ascii="Cambria Math" w:hAnsi="Cambria Math"/>
+            <w:lang w:val="ru-RU"/>
+          </w:rPr>
+          <m:t xml:space="preserve"> </m:t>
+        </m:r>
+        <m:sSup>
+          <m:sSupPr>
+            <m:ctrlPr>
+              <w:rPr>
+                <w:rFonts w:ascii="Cambria Math" w:hAnsi="Cambria Math"/>
+              </w:rPr>
+            </m:ctrlPr>
+          </m:sSupPr>
+          <m:e>
+            <m:r>
+              <m:rPr>
+                <m:sty m:val="p"/>
+              </m:rPr>
+              <w:rPr>
+                <w:rFonts w:ascii="Cambria Math" w:hAnsi="Cambria Math"/>
+                <w:lang w:val="ru-RU"/>
+              </w:rPr>
+              <m:t>м</m:t>
+            </m:r>
+            <m:ctrlPr>
+              <w:rPr>
+                <w:rFonts w:ascii="Cambria Math" w:hAnsi="Cambria Math"/>
+                <w:lang w:val="ru-RU"/>
+              </w:rPr>
+            </m:ctrlPr>
+          </m:e>
+          <m:sup>
+            <m:r>
+              <m:rPr>
+                <m:sty m:val="p"/>
+              </m:rPr>
+              <w:rPr>
+                <w:rFonts w:ascii="Cambria Math" w:hAnsi="Cambria Math"/>
+                <w:lang w:val="ru-RU"/>
+              </w:rPr>
+              <m:t>2</m:t>
+            </m:r>
+          </m:sup>
+        </m:sSup>
+      </m:oMath>
+      <w:r>
+        <w:rPr>
+          <w:lang w:val="ru-RU"/>
+        </w:rPr>
+        <w:t>.</w:t>
+      </w:r>
+    </w:p>
+    <w:p>
+      <w:pPr>
+        <w:rPr>
+          <w:lang w:val="ru-RU"/>
+        </w:rPr>
+      </w:pPr>
+      <w:r>
+        <w:rPr>
+          <w:lang w:val="ru-RU"/>
+        </w:rPr>
+        <w:t xml:space="preserve">Исходя из того, что условная рабочая поверхность находится на высоте 0,8 м от пола, высота подоконника составляет 1 м и высота оконного проёма 2,8м, определим </w:t>
+      </w:r>
+      <w:r>
+        <w:rPr>
+          <w:lang w:val="ru-RU"/>
+        </w:rPr>
+        <w:t>высоту верхней грани световых проемов над уровнем условной рабочей поверхности</w:t>
+      </w:r>
+      <w:r>
+        <w:rPr>
+          <w:lang w:val="ru-RU"/>
+        </w:rPr>
+        <w:t>:</w:t>
+      </w:r>
+    </w:p>
+    <w:p>
+      <w:pPr>
+        <w:pStyle w:val="13"/>
+        <w:rPr>
+          <w:lang w:val="ru-RU"/>
+        </w:rPr>
+      </w:pPr>
+      <m:oMath>
+        <m:r>
+          <w:rPr>
+            <w:rFonts w:ascii="Cambria Math" w:hAnsi="Cambria Math"/>
+            <w:lang w:val="ru-RU"/>
+          </w:rPr>
+          <m:t>h</m:t>
+        </m:r>
+        <m:sSub>
+          <m:sSubPr>
+            <m:ctrlPr>
+              <w:rPr>
+                <w:rFonts w:ascii="Cambria Math" w:hAnsi="Cambria Math"/>
+              </w:rPr>
+            </m:ctrlPr>
+          </m:sSubPr>
+          <m:e>
+            <m:r>
+              <m:rPr>
+                <m:sty m:val="p"/>
+              </m:rPr>
+              <w:rPr>
+                <w:rFonts w:ascii="Cambria Math" w:hAnsi="Cambria Math"/>
+                <w:lang w:val="ru-RU"/>
+              </w:rPr>
+              <w:softHyphen/>
+            </m:r>
+          </m:e>
+          <m:sub>
+            <m:r>
+              <m:rPr>
+                <m:sty m:val="p"/>
+              </m:rPr>
+              <w:rPr>
+                <w:rFonts w:ascii="Cambria Math" w:hAnsi="Cambria Math"/>
+                <w:lang w:val="ru-RU"/>
+              </w:rPr>
+              <m:t>0</m:t>
+            </m:r>
+            <m:r>
+              <m:rPr>
+                <m:sty m:val="p"/>
+              </m:rPr>
+              <w:rPr>
+                <w:rFonts w:ascii="Cambria Math" w:hAnsi="Cambria Math"/>
+                <w:lang w:val="ru-RU"/>
+              </w:rPr>
+              <m:t>1</m:t>
+            </m:r>
+          </m:sub>
+        </m:sSub>
+        <m:r>
+          <m:rPr>
+            <m:sty m:val="p"/>
+          </m:rPr>
+          <w:rPr>
+            <w:rFonts w:ascii="Cambria Math" w:hAnsi="Cambria Math"/>
+            <w:lang w:val="ru-RU"/>
+          </w:rPr>
+          <m:t>=</m:t>
+        </m:r>
+        <m:d>
+          <m:dPr>
+            <m:ctrlPr>
+              <w:rPr>
+                <w:rFonts w:ascii="Cambria Math" w:hAnsi="Cambria Math"/>
+                <w:lang w:val="ru-RU"/>
+              </w:rPr>
+            </m:ctrlPr>
+          </m:dPr>
+          <m:e>
+            <m:r>
+              <m:rPr>
+                <m:sty m:val="p"/>
+              </m:rPr>
+              <w:rPr>
+                <w:rFonts w:ascii="Cambria Math" w:hAnsi="Cambria Math"/>
+                <w:lang w:val="ru-RU"/>
+              </w:rPr>
+              <m:t>1+2,8</m:t>
+            </m:r>
+          </m:e>
+        </m:d>
+        <m:r>
+          <m:rPr>
+            <m:sty m:val="p"/>
+          </m:rPr>
+          <w:rPr>
+            <w:rFonts w:ascii="Cambria Math" w:hAnsi="Cambria Math"/>
+            <w:lang w:val="ru-RU"/>
+          </w:rPr>
+          <m:t>-0,8=3 м</m:t>
+        </m:r>
+      </m:oMath>
+      <w:r>
+        <w:rPr>
+          <w:lang w:val="ru-RU"/>
+        </w:rPr>
+        <w:t>.</w:t>
+      </w:r>
+    </w:p>
+    <w:p>
+      <w:pPr>
+        <w:rPr>
+          <w:lang w:val="ru-RU"/>
+        </w:rPr>
+      </w:pPr>
+      <w:r>
+        <w:rPr>
+          <w:lang w:val="ru-RU"/>
+        </w:rPr>
+        <w:t>Таким об</w:t>
+      </w:r>
+      <w:r>
+        <w:rPr>
+          <w:lang w:val="ru-RU"/>
+        </w:rPr>
+        <w:t>р</w:t>
+      </w:r>
+      <w:r>
+        <w:rPr>
+          <w:lang w:val="ru-RU"/>
+        </w:rPr>
+        <w:t>азом</w:t>
+      </w:r>
+      <w:r>
+        <w:rPr>
+          <w:lang w:val="ru-RU"/>
+        </w:rPr>
+        <w:t>:</w:t>
+      </w:r>
+    </w:p>
+    <w:p>
+      <w:pPr>
+        <w:pStyle w:val="13"/>
+        <w:rPr>
+          <w:lang w:val="ru-RU"/>
+        </w:rPr>
+      </w:pPr>
+      <w:r>
+        <w:rPr>
+          <w:lang w:val="ru-RU"/>
+        </w:rPr>
+        <w:t xml:space="preserve"> </w:t>
+      </w:r>
+      <m:oMath>
+        <m:f>
+          <m:fPr>
+            <m:ctrlPr>
+              <w:rPr>
+                <w:rFonts w:ascii="Cambria Math" w:hAnsi="Cambria Math"/>
+                <w:i/>
+                <w:lang w:val="ru-RU"/>
+              </w:rPr>
+            </m:ctrlPr>
+          </m:fPr>
+          <m:num>
+            <m:sSub>
+              <m:sSubPr>
+                <m:ctrlPr>
+                  <w:rPr>
+                    <w:rFonts w:ascii="Cambria Math" w:hAnsi="Cambria Math"/>
+                    <w:i/>
+                    <w:lang w:val="ru-RU"/>
+                  </w:rPr>
+                </m:ctrlPr>
+              </m:sSubPr>
+              <m:e>
+                <m:r>
+                  <w:rPr>
+                    <w:rFonts w:ascii="Cambria Math" w:hAnsi="Cambria Math"/>
+                    <w:lang w:val="ru-RU"/>
+                  </w:rPr>
+                  <m:t>А</m:t>
+                </m:r>
+              </m:e>
+              <m:sub>
+                <m:r>
+                  <w:rPr>
+                    <w:rFonts w:ascii="Cambria Math" w:hAnsi="Cambria Math"/>
+                    <w:lang w:val="ru-RU"/>
+                  </w:rPr>
+                  <m:t>с.о.</m:t>
+                </m:r>
+              </m:sub>
+            </m:sSub>
+          </m:num>
+          <m:den>
+            <m:sSub>
+              <m:sSubPr>
+                <m:ctrlPr>
+                  <w:rPr>
+                    <w:rFonts w:ascii="Cambria Math" w:hAnsi="Cambria Math"/>
+                    <w:i/>
+                    <w:lang w:val="ru-RU"/>
+                  </w:rPr>
+                </m:ctrlPr>
+              </m:sSubPr>
+              <m:e>
+                <m:r>
+                  <w:rPr>
+                    <w:rFonts w:ascii="Cambria Math" w:hAnsi="Cambria Math"/>
+                    <w:lang w:val="ru-RU"/>
+                  </w:rPr>
+                  <m:t>А</m:t>
+                </m:r>
+              </m:e>
+              <m:sub>
+                <m:r>
+                  <w:rPr>
+                    <w:rFonts w:ascii="Cambria Math" w:hAnsi="Cambria Math"/>
+                    <w:lang w:val="ru-RU"/>
+                  </w:rPr>
+                  <m:t>п</m:t>
+                </m:r>
+              </m:sub>
+            </m:sSub>
+          </m:den>
+        </m:f>
+        <m:r>
+          <w:rPr>
+            <w:rFonts w:ascii="Cambria Math" w:hAnsi="Cambria Math"/>
+            <w:lang w:val="ru-RU"/>
+          </w:rPr>
+          <m:t>·100%=</m:t>
+        </m:r>
+        <m:f>
+          <m:fPr>
+            <m:ctrlPr>
+              <w:rPr>
+                <w:rFonts w:ascii="Cambria Math" w:hAnsi="Cambria Math"/>
+                <w:i/>
+                <w:lang w:val="ru-RU"/>
+              </w:rPr>
+            </m:ctrlPr>
+          </m:fPr>
+          <m:num>
+            <m:r>
+              <w:rPr>
+                <w:rFonts w:ascii="Cambria Math" w:hAnsi="Cambria Math"/>
+                <w:lang w:val="ru-RU"/>
+              </w:rPr>
+              <m:t>12,88</m:t>
+            </m:r>
+          </m:num>
+          <m:den>
+            <m:r>
+              <w:rPr>
+                <w:rFonts w:ascii="Cambria Math" w:hAnsi="Cambria Math"/>
+                <w:lang w:val="ru-RU"/>
+              </w:rPr>
+              <m:t>35,64</m:t>
+            </m:r>
+          </m:den>
+        </m:f>
+        <m:r>
+          <w:rPr>
+            <w:rFonts w:ascii="Cambria Math" w:hAnsi="Cambria Math"/>
+            <w:lang w:val="ru-RU"/>
+          </w:rPr>
+          <m:t>·100%=36%</m:t>
+        </m:r>
+      </m:oMath>
+    </w:p>
+    <w:p>
+      <w:pPr>
+        <w:pStyle w:val="13"/>
+        <w:rPr>
+          <w:lang w:val="ru-RU"/>
+        </w:rPr>
+      </w:pPr>
+      <w:r>
+        <w:rPr>
+          <w:lang w:val="ru-RU"/>
+        </w:rPr>
+        <w:t xml:space="preserve"> </w:t>
+      </w:r>
+      <m:oMath>
+        <m:f>
+          <m:fPr>
+            <m:ctrlPr>
+              <w:rPr>
+                <w:rFonts w:ascii="Cambria Math" w:hAnsi="Cambria Math"/>
+                <w:lang w:val="ru-RU"/>
+              </w:rPr>
+            </m:ctrlPr>
+          </m:fPr>
+          <m:num>
+            <m:r>
+              <w:rPr>
+                <w:rFonts w:ascii="Cambria Math" w:hAnsi="Cambria Math"/>
+                <w:lang w:val="ru-RU"/>
+              </w:rPr>
+              <m:t>d</m:t>
+            </m:r>
+            <m:sSub>
+              <m:sSubPr>
+                <m:ctrlPr>
+                  <w:rPr>
+                    <w:rFonts w:ascii="Cambria Math" w:hAnsi="Cambria Math"/>
+                    <w:lang w:val="ru-RU"/>
+                  </w:rPr>
+                </m:ctrlPr>
+              </m:sSubPr>
+              <m:e>
+                <m:r>
+                  <m:rPr>
+                    <m:sty m:val="p"/>
+                  </m:rPr>
+                  <w:rPr>
+                    <w:rFonts w:ascii="Cambria Math" w:hAnsi="Cambria Math"/>
+                    <w:lang w:val="ru-RU"/>
+                  </w:rPr>
+                  <w:softHyphen/>
+                </m:r>
+              </m:e>
+              <m:sub>
+                <m:r>
+                  <m:rPr>
+                    <m:sty m:val="p"/>
+                  </m:rPr>
+                  <w:rPr>
+                    <w:rFonts w:ascii="Cambria Math" w:hAnsi="Cambria Math"/>
+                    <w:lang w:val="ru-RU"/>
+                  </w:rPr>
+                  <m:t>п</m:t>
+                </m:r>
+              </m:sub>
+            </m:sSub>
+          </m:num>
+          <m:den>
+            <m:r>
+              <w:rPr>
+                <w:rFonts w:ascii="Cambria Math" w:hAnsi="Cambria Math"/>
+                <w:lang w:val="ru-RU"/>
+              </w:rPr>
+              <m:t>h</m:t>
+            </m:r>
+            <m:sSub>
+              <m:sSubPr>
+                <m:ctrlPr>
+                  <w:rPr>
+                    <w:rFonts w:ascii="Cambria Math" w:hAnsi="Cambria Math"/>
+                  </w:rPr>
+                </m:ctrlPr>
+              </m:sSubPr>
+              <m:e>
+                <m:r>
+                  <m:rPr>
+                    <m:sty m:val="p"/>
+                  </m:rPr>
+                  <w:rPr>
+                    <w:rFonts w:ascii="Cambria Math" w:hAnsi="Cambria Math"/>
+                    <w:lang w:val="ru-RU"/>
+                  </w:rPr>
+                  <w:softHyphen/>
+                </m:r>
+              </m:e>
+              <m:sub>
+                <m:r>
+                  <m:rPr>
+                    <m:sty m:val="p"/>
+                  </m:rPr>
+                  <w:rPr>
+                    <w:rFonts w:ascii="Cambria Math" w:hAnsi="Cambria Math"/>
+                    <w:lang w:val="ru-RU"/>
+                  </w:rPr>
+                  <m:t>0</m:t>
+                </m:r>
+                <m:r>
+                  <m:rPr>
+                    <m:sty m:val="p"/>
+                  </m:rPr>
+                  <w:rPr>
+                    <w:rFonts w:ascii="Cambria Math" w:hAnsi="Cambria Math"/>
+                    <w:lang w:val="ru-RU"/>
+                  </w:rPr>
+                  <m:t>1</m:t>
+                </m:r>
+              </m:sub>
+            </m:sSub>
+          </m:den>
+        </m:f>
+        <m:r>
+          <m:rPr>
+            <m:sty m:val="p"/>
+          </m:rPr>
+          <w:rPr>
+            <w:rFonts w:ascii="Cambria Math" w:hAnsi="Cambria Math"/>
+            <w:lang w:val="ru-RU"/>
+          </w:rPr>
+          <m:t>=</m:t>
+        </m:r>
+        <m:f>
+          <m:fPr>
+            <m:ctrlPr>
+              <w:rPr>
+                <w:rFonts w:ascii="Cambria Math" w:hAnsi="Cambria Math"/>
+                <w:lang w:val="ru-RU"/>
+              </w:rPr>
+            </m:ctrlPr>
+          </m:fPr>
+          <m:num>
+            <m:r>
+              <m:rPr>
+                <m:sty m:val="p"/>
+              </m:rPr>
+              <w:rPr>
+                <w:rFonts w:ascii="Cambria Math" w:hAnsi="Cambria Math"/>
+                <w:lang w:val="ru-RU"/>
+              </w:rPr>
+              <m:t>6,6</m:t>
+            </m:r>
+          </m:num>
+          <m:den>
+            <m:r>
+              <m:rPr>
+                <m:sty m:val="p"/>
+              </m:rPr>
+              <w:rPr>
+                <w:rFonts w:ascii="Cambria Math" w:hAnsi="Cambria Math"/>
+                <w:lang w:val="ru-RU"/>
+              </w:rPr>
+              <m:t>3</m:t>
+            </m:r>
+          </m:den>
+        </m:f>
+        <m:r>
+          <m:rPr>
+            <m:sty m:val="p"/>
+          </m:rPr>
+          <w:rPr>
+            <w:rFonts w:ascii="Cambria Math" w:hAnsi="Cambria Math"/>
+            <w:lang w:val="ru-RU"/>
+          </w:rPr>
+          <m:t>=2,2</m:t>
+        </m:r>
+      </m:oMath>
+      <w:r>
+        <w:rPr>
+          <w:lang w:val="ru-RU"/>
+        </w:rPr>
+        <w:t>.</w:t>
+      </w:r>
+    </w:p>
+    <w:p>
+      <w:pPr>
+        <w:rPr>
+          <w:lang w:val="ru-RU"/>
+        </w:rPr>
+      </w:pPr>
+      <w:r>
+        <w:rPr>
+          <w:lang w:val="ru-RU"/>
+        </w:rPr>
+        <w:t xml:space="preserve">Для определения КЕО воспользуемся </w:t>
+      </w:r>
+      <w:r>
+        <w:rPr>
+          <w:lang w:val="ru-RU"/>
+        </w:rPr>
+        <w:t xml:space="preserve">графиком, представленным на </w:t>
+      </w:r>
+      <w:fldSimple w:instr=" REF  _Ref342070454 \* Lower \h  \* MERGEFORMAT ">
+        <w:r>
+          <w:rPr>
+            <w:lang w:val="ru-RU"/>
+          </w:rPr>
+          <w:t xml:space="preserve">рис. </w:t>
+        </w:r>
+        <w:r>
+          <w:rPr>
+            <w:noProof/>
+            <w:lang w:val="ru-RU"/>
+          </w:rPr>
+          <w:t>4</w:t>
+        </w:r>
+        <w:r>
+          <w:rPr>
+            <w:lang w:val="ru-RU"/>
+          </w:rPr>
+          <w:t>.</w:t>
+        </w:r>
+        <w:r>
+          <w:rPr>
+            <w:noProof/>
+            <w:lang w:val="ru-RU"/>
+          </w:rPr>
+          <w:t>4</w:t>
+        </w:r>
+      </w:fldSimple>
+      <w:r>
+        <w:rPr>
+          <w:lang w:val="ru-RU"/>
+        </w:rPr>
+        <w:t>.</w:t>
+      </w:r>
+    </w:p>
+    <w:p>
+      <w:pPr>
+        <w:pStyle w:val="15"/>
+      </w:pPr>
+      <w:r>
+        <w:rPr>
+          <w:noProof/>
+          <w:shd w:val="clear" w:color="auto" w:fill="auto"/>
+          <w:lang w:eastAsia="ru-RU" w:bidi="ar-SA"/>
+        </w:rPr>
+        <w:lastRenderedPageBreak/>
+        <w:pict>
+          <v:group id="_x0000_s1239" style="position:absolute;left:0;text-align:left;margin-left:8.75pt;margin-top:254.4pt;width:96.45pt;height:62.75pt;z-index:251677696" coordorigin="1876,6222" coordsize="1929,1255">
+            <v:shape id="_x0000_s1235" type="#_x0000_t32" style="position:absolute;left:2377;top:6350;width:1106;height:0" o:connectortype="straight" strokeweight="1.5pt">
+              <v:stroke dashstyle="dash"/>
+            </v:shape>
+            <v:shape id="_x0000_s1236" type="#_x0000_t32" style="position:absolute;left:3483;top:6350;width:0;height:839;flip:y" o:connectortype="straight" strokeweight="1.5pt">
+              <v:stroke dashstyle="dash"/>
+            </v:shape>
+            <v:shape id="_x0000_s1237" type="#_x0000_t202" style="position:absolute;left:1876;top:6222;width:238;height:211;v-text-anchor:middle" stroked="f">
+              <v:textbox inset="0,0,0,0">
+                <w:txbxContent>
+                  <w:p>
+                    <w:pPr>
+                      <w:ind w:firstLine="0"/>
+                      <w:jc w:val="center"/>
+                      <w:rPr>
+                        <w:rFonts w:cstheme="minorHAnsi"/>
+                        <w:sz w:val="20"/>
+                        <w:szCs w:val="20"/>
+                        <w:lang w:val="ru-RU"/>
+                      </w:rPr>
+                    </w:pPr>
+                    <w:r>
+                      <w:rPr>
+                        <w:rFonts w:cstheme="minorHAnsi"/>
+                        <w:sz w:val="20"/>
+                        <w:szCs w:val="20"/>
+                        <w:lang w:val="ru-RU"/>
+                      </w:rPr>
+                      <w:t>36</w:t>
+                    </w:r>
+                  </w:p>
+                </w:txbxContent>
+              </v:textbox>
+            </v:shape>
+            <v:shape id="_x0000_s1238" type="#_x0000_t202" style="position:absolute;left:3483;top:7266;width:322;height:211;v-text-anchor:middle" stroked="f">
+              <v:textbox inset="0,0,0,0">
+                <w:txbxContent>
+                  <w:p>
+                    <w:pPr>
+                      <w:ind w:firstLine="0"/>
+                      <w:jc w:val="center"/>
+                      <w:rPr>
+                        <w:rFonts w:cstheme="minorHAnsi"/>
+                        <w:sz w:val="20"/>
+                        <w:szCs w:val="20"/>
+                        <w:lang w:val="ru-RU"/>
+                      </w:rPr>
+                    </w:pPr>
+                    <w:r>
+                      <w:rPr>
+                        <w:rFonts w:cstheme="minorHAnsi"/>
+                        <w:sz w:val="20"/>
+                        <w:szCs w:val="20"/>
+                        <w:lang w:val="ru-RU"/>
+                      </w:rPr>
+                      <w:t>2,2</w:t>
+                    </w:r>
+                  </w:p>
+                </w:txbxContent>
+              </v:textbox>
+            </v:shape>
+          </v:group>
+        </w:pict>
+      </w:r>
+      <w:r>
+        <w:rPr>
+          <w:noProof/>
+          <w:lang w:eastAsia="ru-RU" w:bidi="ar-SA"/>
+        </w:rPr>
+        <w:drawing>
+          <wp:inline distT="0" distB="0" distL="0" distR="0">
+            <wp:extent cx="5940425" cy="4123690"/>
+            <wp:effectExtent l="19050" t="0" r="3175" b="0"/>
+            <wp:docPr id="4" name="Рисунок 3" descr="estest_osv.png"/>
+            <wp:cNvGraphicFramePr>
+              <a:graphicFrameLocks xmlns:a="http://schemas.openxmlformats.org/drawingml/2006/main" noChangeAspect="1"/>
+            </wp:cNvGraphicFramePr>
+            <a:graphic xmlns:a="http://schemas.openxmlformats.org/drawingml/2006/main">
+              <a:graphicData uri="http://schemas.openxmlformats.org/drawingml/2006/picture">
+                <pic:pic xmlns:pic="http://schemas.openxmlformats.org/drawingml/2006/picture">
+                  <pic:nvPicPr>
+                    <pic:cNvPr id="0" name="estest_osv.png"/>
+                    <pic:cNvPicPr/>
+                  </pic:nvPicPr>
+                  <pic:blipFill>
+                    <a:blip r:embed="rId8"/>
+                    <a:stretch>
+                      <a:fillRect/>
+                    </a:stretch>
+                  </pic:blipFill>
+                  <pic:spPr>
+                    <a:xfrm>
+                      <a:off x="0" y="0"/>
+                      <a:ext cx="5940425" cy="4123690"/>
+                    </a:xfrm>
+                    <a:prstGeom prst="rect">
+                      <a:avLst/>
+                    </a:prstGeom>
+                  </pic:spPr>
+                </pic:pic>
+              </a:graphicData>
+            </a:graphic>
+          </wp:inline>
+        </w:drawing>
+      </w:r>
+    </w:p>
+    <w:p>
+      <w:pPr>
+        <w:pStyle w:val="15"/>
+        <w:rPr>
+          <w:b/>
+        </w:rPr>
+      </w:pPr>
+      <w:bookmarkStart w:id="5" w:name="_Ref342070454"/>
+      <w:r>
+        <w:rPr>
+          <w:b/>
+        </w:rPr>
+        <w:t xml:space="preserve">Рис. </w:t>
+      </w:r>
+      <w:r>
+        <w:rPr>
+          <w:b/>
+        </w:rPr>
+        <w:fldChar w:fldCharType="begin"/>
+      </w:r>
+      <w:r>
+        <w:rPr>
+          <w:b/>
+        </w:rPr>
+        <w:instrText xml:space="preserve"> STYLEREF 1 \s </w:instrText>
+      </w:r>
+      <w:r>
+        <w:rPr>
+          <w:b/>
+        </w:rPr>
+        <w:fldChar w:fldCharType="separate"/>
+      </w:r>
+      <w:r>
+        <w:rPr>
+          <w:b/>
+          <w:noProof/>
+        </w:rPr>
+        <w:t>4</w:t>
+      </w:r>
+      <w:r>
+        <w:rPr>
+          <w:b/>
+        </w:rPr>
+        <w:fldChar w:fldCharType="end"/>
+      </w:r>
+      <w:r>
+        <w:rPr>
+          <w:b/>
+        </w:rPr>
+        <w:t>.</w:t>
+      </w:r>
+      <w:r>
+        <w:rPr>
+          <w:b/>
+        </w:rPr>
+        <w:fldChar w:fldCharType="begin"/>
+      </w:r>
+      <w:r>
+        <w:rPr>
+          <w:b/>
+        </w:rPr>
+        <w:instrText xml:space="preserve"> SEQ Рис. \* ARABIC \s 1 </w:instrText>
+      </w:r>
+      <w:r>
+        <w:rPr>
+          <w:b/>
+        </w:rPr>
+        <w:fldChar w:fldCharType="separate"/>
+      </w:r>
+      <w:r>
+        <w:rPr>
+          <w:b/>
+          <w:noProof/>
+        </w:rPr>
+        <w:t>4</w:t>
+      </w:r>
+      <w:r>
+        <w:rPr>
+          <w:b/>
+        </w:rPr>
+        <w:fldChar w:fldCharType="end"/>
+      </w:r>
+      <w:bookmarkEnd w:id="5"/>
+      <w:r>
+        <w:rPr>
+          <w:b/>
+        </w:rPr>
+        <w:t>. График для определения</w:t>
+      </w:r>
+      <w:r>
+        <w:rPr>
+          <w:b/>
+        </w:rPr>
+        <w:t xml:space="preserve"> относител</w:t>
+      </w:r>
+      <w:r>
+        <w:rPr>
+          <w:b/>
+        </w:rPr>
+        <w:t xml:space="preserve">ьной площади световых проемов </w:t>
+      </w:r>
+      <w:proofErr w:type="spellStart"/>
+      <w:r>
+        <w:rPr>
+          <w:b/>
+        </w:rPr>
+        <w:t>А</w:t>
+      </w:r>
+      <w:r>
+        <w:rPr>
+          <w:b/>
+          <w:vertAlign w:val="subscript"/>
+        </w:rPr>
+        <w:t>с</w:t>
+      </w:r>
+      <w:proofErr w:type="gramStart"/>
+      <w:r>
+        <w:rPr>
+          <w:b/>
+          <w:vertAlign w:val="subscript"/>
+        </w:rPr>
+        <w:t>.о</w:t>
+      </w:r>
+      <w:proofErr w:type="spellEnd"/>
+      <w:proofErr w:type="gramEnd"/>
+      <w:r>
+        <w:rPr>
+          <w:b/>
+          <w:vertAlign w:val="subscript"/>
+        </w:rPr>
+        <w:t>.</w:t>
+      </w:r>
+      <w:r>
+        <w:rPr>
+          <w:b/>
+        </w:rPr>
+        <w:t>/</w:t>
+      </w:r>
+      <w:proofErr w:type="spellStart"/>
+      <w:r>
+        <w:rPr>
+          <w:b/>
+        </w:rPr>
+        <w:t>А</w:t>
+      </w:r>
+      <w:r>
+        <w:rPr>
+          <w:b/>
+          <w:vertAlign w:val="subscript"/>
+        </w:rPr>
+        <w:t>п</w:t>
+      </w:r>
+      <w:proofErr w:type="spellEnd"/>
+      <w:r>
+        <w:rPr>
+          <w:b/>
+        </w:rPr>
+        <w:t xml:space="preserve"> при боковом освещении помещений общественных зданий</w:t>
+      </w:r>
+      <w:r>
+        <w:rPr>
+          <w:b/>
+        </w:rPr>
+        <w:t>.</w:t>
+      </w:r>
+    </w:p>
+    <w:p>
+      <w:pPr>
+        <w:rPr>
+          <w:lang w:val="ru-RU"/>
+        </w:rPr>
+      </w:pPr>
+      <w:r>
+        <w:rPr>
+          <w:lang w:val="ru-RU"/>
+        </w:rPr>
+        <w:t xml:space="preserve">По графику находим, что </w:t>
+      </w:r>
+      <w:r>
+        <w:t>e</w:t>
+      </w:r>
+      <w:r>
+        <w:rPr>
+          <w:lang w:val="ru-RU"/>
+        </w:rPr>
+        <w:t xml:space="preserve"> = 1,3%.</w:t>
+      </w:r>
+    </w:p>
+    <w:p>
+      <w:pPr>
+        <w:rPr>
+          <w:lang w:val="ru-RU"/>
+        </w:rPr>
+      </w:pPr>
+      <w:r>
+        <w:rPr>
+          <w:lang w:val="ru-RU"/>
+        </w:rPr>
+        <w:t>Нормированн</w:t>
+      </w:r>
+      <w:r>
+        <w:rPr>
+          <w:lang w:val="ru-RU"/>
+        </w:rPr>
+        <w:t>о</w:t>
+      </w:r>
+      <w:r>
+        <w:rPr>
+          <w:lang w:val="ru-RU"/>
+        </w:rPr>
+        <w:t>е значени</w:t>
+      </w:r>
+      <w:r>
+        <w:rPr>
+          <w:lang w:val="ru-RU"/>
+        </w:rPr>
+        <w:t>е</w:t>
+      </w:r>
+      <w:r>
+        <w:rPr>
+          <w:lang w:val="ru-RU"/>
+        </w:rPr>
+        <w:t xml:space="preserve"> КЕО, </w:t>
+      </w:r>
+      <w:proofErr w:type="spellStart"/>
+      <w:r>
+        <w:rPr>
+          <w:lang w:val="ru-RU"/>
+        </w:rPr>
+        <w:t>е</w:t>
+      </w:r>
+      <w:proofErr w:type="gramStart"/>
+      <w:r>
+        <w:rPr>
+          <w:vertAlign w:val="subscript"/>
+          <w:lang w:val="ru-RU"/>
+        </w:rPr>
+        <w:t>N</w:t>
+      </w:r>
+      <w:proofErr w:type="spellEnd"/>
+      <w:proofErr w:type="gramEnd"/>
+      <w:r>
+        <w:rPr>
+          <w:lang w:val="ru-RU"/>
+        </w:rPr>
+        <w:t>, определя</w:t>
+      </w:r>
+      <w:r>
+        <w:rPr>
+          <w:lang w:val="ru-RU"/>
+        </w:rPr>
+        <w:t>ем по фор</w:t>
+      </w:r>
+      <w:r>
+        <w:rPr>
+          <w:lang w:val="ru-RU"/>
+        </w:rPr>
+        <w:t>муле</w:t>
+      </w:r>
+    </w:p>
+    <w:p>
+      <w:pPr>
+        <w:pStyle w:val="13"/>
+        <w:rPr>
+          <w:i/>
+        </w:rPr>
+      </w:pPr>
+      <m:oMathPara>
+        <m:oMath>
+          <m:sSub>
+            <m:sSubPr>
+              <m:ctrlPr>
+                <w:rPr>
+                  <w:rFonts w:ascii="Cambria Math" w:hAnsi="Cambria Math"/>
+                  <w:i/>
+                  <w:lang w:val="ru-RU"/>
+                </w:rPr>
+              </m:ctrlPr>
+            </m:sSubPr>
+            <m:e>
+              <m:r>
+                <w:rPr>
+                  <w:rFonts w:ascii="Cambria Math" w:hAnsi="Cambria Math"/>
+                  <w:lang w:val="ru-RU"/>
+                </w:rPr>
+                <m:t>e</m:t>
+              </m:r>
+            </m:e>
+            <m:sub>
+              <m:r>
+                <w:rPr>
+                  <w:rFonts w:ascii="Cambria Math" w:hAnsi="Cambria Math"/>
+                  <w:lang w:val="ru-RU"/>
+                </w:rPr>
+                <m:t>N</m:t>
+              </m:r>
+            </m:sub>
+          </m:sSub>
+          <m:r>
+            <w:rPr>
+              <w:rFonts w:ascii="Cambria Math" w:hAnsi="Cambria Math"/>
+              <w:lang w:val="ru-RU"/>
+            </w:rPr>
+            <m:t>=e</m:t>
+          </m:r>
+          <m:sSub>
+            <m:sSubPr>
+              <m:ctrlPr>
+                <w:rPr>
+                  <w:rFonts w:ascii="Cambria Math" w:hAnsi="Cambria Math"/>
+                  <w:i/>
+                </w:rPr>
+              </m:ctrlPr>
+            </m:sSubPr>
+            <m:e>
+              <m:r>
+                <w:rPr>
+                  <w:rFonts w:ascii="Cambria Math" w:hAnsi="Cambria Math"/>
+                  <w:lang w:val="ru-RU"/>
+                </w:rPr>
+                <w:softHyphen/>
+              </m:r>
+              <m:ctrlPr>
+                <w:rPr>
+                  <w:rFonts w:ascii="Cambria Math" w:hAnsi="Cambria Math"/>
+                  <w:i/>
+                  <w:lang w:val="ru-RU"/>
+                </w:rPr>
+              </m:ctrlPr>
+            </m:e>
+            <m:sub>
+              <m:r>
+                <w:rPr>
+                  <w:rFonts w:ascii="Cambria Math" w:hAnsi="Cambria Math"/>
+                </w:rPr>
+                <m:t>H</m:t>
+              </m:r>
+            </m:sub>
+          </m:sSub>
+          <m:r>
+            <w:rPr>
+              <w:rFonts w:ascii="Cambria Math" w:hAnsi="Cambria Math"/>
+            </w:rPr>
+            <m:t>·</m:t>
+          </m:r>
+          <m:sSub>
+            <m:sSubPr>
+              <m:ctrlPr>
+                <w:rPr>
+                  <w:rFonts w:ascii="Cambria Math" w:hAnsi="Cambria Math"/>
+                  <w:i/>
+                </w:rPr>
+              </m:ctrlPr>
+            </m:sSubPr>
+            <m:e>
+              <m:r>
+                <w:rPr>
+                  <w:rFonts w:ascii="Cambria Math" w:hAnsi="Cambria Math"/>
+                </w:rPr>
+                <m:t>m</m:t>
+              </m:r>
+            </m:e>
+            <m:sub>
+              <m:r>
+                <w:rPr>
+                  <w:rFonts w:ascii="Cambria Math" w:hAnsi="Cambria Math"/>
+                </w:rPr>
+                <m:t>N</m:t>
+              </m:r>
+            </m:sub>
+          </m:sSub>
+        </m:oMath>
+      </m:oMathPara>
+    </w:p>
+    <w:p>
+      <w:pPr>
+        <w:rPr>
+          <w:lang w:val="ru-RU"/>
+        </w:rPr>
+      </w:pPr>
+      <w:r>
+        <w:rPr>
+          <w:lang w:val="ru-RU"/>
+        </w:rPr>
+        <w:t>где</w:t>
+      </w:r>
+    </w:p>
+    <w:p>
+      <w:pPr>
+        <w:pStyle w:val="af6"/>
+        <w:numPr>
+          <w:ilvl w:val="0"/>
+          <w:numId w:val="29"/>
+        </w:numPr>
+        <w:rPr>
+          <w:lang w:val="ru-RU"/>
+        </w:rPr>
+      </w:pPr>
+      <w:r>
+        <w:rPr>
+          <w:lang w:val="ru-RU"/>
+        </w:rPr>
+        <w:t>N –</w:t>
+      </w:r>
+      <w:r>
+        <w:rPr>
+          <w:lang w:val="ru-RU"/>
+        </w:rPr>
+        <w:t xml:space="preserve"> номер группы обеспе</w:t>
+      </w:r>
+      <w:r>
+        <w:rPr>
+          <w:lang w:val="ru-RU"/>
+        </w:rPr>
+        <w:t>ченности ес</w:t>
+      </w:r>
+      <w:r>
+        <w:rPr>
+          <w:lang w:val="ru-RU"/>
+        </w:rPr>
+        <w:t xml:space="preserve">тественным светом </w:t>
+      </w:r>
+      <w:r>
+        <w:rPr>
+          <w:lang w:val="ru-RU"/>
+        </w:rPr>
+        <w:t>(</w:t>
+      </w:r>
+      <w:r>
+        <w:t>N</w:t>
+      </w:r>
+      <w:r>
+        <w:rPr>
+          <w:lang w:val="ru-RU"/>
+        </w:rPr>
+        <w:t xml:space="preserve"> = 1 для Москвы согласно Приложению</w:t>
+      </w:r>
+      <w:proofErr w:type="gramStart"/>
+      <w:r>
+        <w:rPr>
+          <w:lang w:val="ru-RU"/>
+        </w:rPr>
+        <w:t xml:space="preserve"> Ж</w:t>
+      </w:r>
+      <w:proofErr w:type="gramEnd"/>
+      <w:r>
+        <w:rPr>
+          <w:lang w:val="ru-RU"/>
+        </w:rPr>
+        <w:t xml:space="preserve">, </w:t>
+      </w:r>
+      <w:proofErr w:type="spellStart"/>
+      <w:r>
+        <w:rPr>
+          <w:lang w:val="ru-RU"/>
+        </w:rPr>
+        <w:t>СНиП</w:t>
+      </w:r>
+      <w:proofErr w:type="spellEnd"/>
+      <w:r>
+        <w:rPr>
+          <w:lang w:val="ru-RU"/>
+        </w:rPr>
+        <w:t xml:space="preserve"> 23-0</w:t>
+      </w:r>
+      <w:r>
+        <w:rPr>
+          <w:lang w:val="ru-RU"/>
+        </w:rPr>
+        <w:t>5-</w:t>
+      </w:r>
+      <w:r>
+        <w:rPr>
+          <w:lang w:val="ru-RU"/>
+        </w:rPr>
+        <w:t>95</w:t>
+      </w:r>
+      <w:r>
+        <w:rPr>
+          <w:lang w:val="ru-RU"/>
+        </w:rPr>
+        <w:t>)</w:t>
+      </w:r>
+      <w:r>
+        <w:t>;</w:t>
+      </w:r>
+    </w:p>
+    <w:p>
+      <w:pPr>
+        <w:pStyle w:val="af6"/>
+        <w:numPr>
+          <w:ilvl w:val="0"/>
+          <w:numId w:val="29"/>
+        </w:numPr>
+        <w:rPr>
+          <w:lang w:val="ru-RU"/>
+        </w:rPr>
+      </w:pPr>
+      <w:proofErr w:type="gramStart"/>
+      <w:r>
+        <w:t>m</w:t>
+      </w:r>
+      <w:r>
+        <w:rPr>
+          <w:vertAlign w:val="subscript"/>
+          <w:lang w:val="ru-RU"/>
+        </w:rPr>
+        <w:t>N</w:t>
+      </w:r>
+      <w:proofErr w:type="gramEnd"/>
+      <w:r>
+        <w:rPr>
+          <w:lang w:val="ru-RU"/>
+        </w:rPr>
+        <w:t xml:space="preserve"> –</w:t>
+      </w:r>
+      <w:r>
+        <w:rPr>
+          <w:lang w:val="ru-RU"/>
+        </w:rPr>
+        <w:t xml:space="preserve"> коэффициент светового климата по табл. 4</w:t>
+      </w:r>
+      <w:r>
+        <w:rPr>
+          <w:lang w:val="ru-RU"/>
+        </w:rPr>
+        <w:t xml:space="preserve"> (</w:t>
+      </w:r>
+      <w:proofErr w:type="spellStart"/>
+      <w:r>
+        <w:t>m</w:t>
+      </w:r>
+      <w:r>
+        <w:rPr>
+          <w:vertAlign w:val="subscript"/>
+        </w:rPr>
+        <w:t>N</w:t>
+      </w:r>
+      <w:proofErr w:type="spellEnd"/>
+      <w:r>
+        <w:rPr>
+          <w:lang w:val="ru-RU"/>
+        </w:rPr>
+        <w:t xml:space="preserve"> = 1</w:t>
+      </w:r>
+      <w:r>
+        <w:rPr>
+          <w:lang w:val="ru-RU"/>
+        </w:rPr>
+        <w:t>)</w:t>
+      </w:r>
+      <w:r>
+        <w:t>;</w:t>
+      </w:r>
+    </w:p>
+    <w:p>
+      <w:pPr>
+        <w:pStyle w:val="af6"/>
+        <w:numPr>
+          <w:ilvl w:val="0"/>
+          <w:numId w:val="29"/>
+        </w:numPr>
+        <w:rPr>
+          <w:lang w:val="ru-RU"/>
+        </w:rPr>
+      </w:pPr>
+      <w:proofErr w:type="spellStart"/>
+      <w:r>
+        <w:rPr>
+          <w:lang w:val="ru-RU"/>
+        </w:rPr>
+        <w:t>е</w:t>
+      </w:r>
+      <w:proofErr w:type="gramStart"/>
+      <w:r>
+        <w:rPr>
+          <w:vertAlign w:val="subscript"/>
+          <w:lang w:val="ru-RU"/>
+        </w:rPr>
+        <w:t>H</w:t>
+      </w:r>
+      <w:proofErr w:type="spellEnd"/>
+      <w:proofErr w:type="gramEnd"/>
+      <w:r>
+        <w:rPr>
+          <w:lang w:val="ru-RU"/>
+        </w:rPr>
+        <w:t xml:space="preserve"> </w:t>
+      </w:r>
+      <w:r>
+        <w:rPr>
+          <w:lang w:val="ru-RU"/>
+        </w:rPr>
+        <w:t>–</w:t>
+      </w:r>
+      <w:r>
+        <w:rPr>
+          <w:lang w:val="ru-RU"/>
+        </w:rPr>
+        <w:t xml:space="preserve"> значение КЕО по табл. 1</w:t>
+      </w:r>
+      <w:r>
+        <w:t>.</w:t>
+      </w:r>
+    </w:p>
+    <w:tbl>
+      <w:tblPr>
+        <w:tblW w:w="5000" w:type="pct"/>
+        <w:tblBorders>
+          <w:top w:val="single" w:sz="4" w:space="0" w:color="auto"/>
+          <w:left w:val="single" w:sz="4" w:space="0" w:color="auto"/>
+          <w:bottom w:val="single" w:sz="4" w:space="0" w:color="auto"/>
+          <w:right w:val="single" w:sz="4" w:space="0" w:color="auto"/>
+          <w:insideH w:val="single" w:sz="4" w:space="0" w:color="auto"/>
+          <w:insideV w:val="single" w:sz="4" w:space="0" w:color="auto"/>
+        </w:tblBorders>
+        <w:tblLook w:val="0000"/>
+      </w:tblPr>
+      <w:tblGrid>
+        <w:gridCol w:w="2216"/>
+        <w:gridCol w:w="1436"/>
+        <w:gridCol w:w="4112"/>
+        <w:gridCol w:w="1807"/>
+      </w:tblGrid>
+      <w:tr>
+        <w:trPr>
+          <w:cantSplit/>
+          <w:trHeight w:val="480"/>
+        </w:trPr>
+        <w:tc>
+          <w:tcPr>
+            <w:tcW w:w="1158" w:type="pct"/>
+            <w:vMerge w:val="restart"/>
+          </w:tcPr>
+          <w:p>
+            <w:pPr>
+              <w:pStyle w:val="11"/>
+              <w:keepLines/>
+              <w:jc w:val="center"/>
+              <w:rPr>
+                <w:rFonts w:ascii="Times New Roman" w:eastAsia="Times New Roman" w:hAnsi="Times New Roman"/>
+              </w:rPr>
+            </w:pPr>
+            <w:r>
+              <w:rPr>
+                <w:rFonts w:ascii="Times New Roman" w:eastAsia="Times New Roman" w:hAnsi="Times New Roman"/>
+              </w:rPr>
+              <w:t>Характеристика зрительной работы</w:t>
+            </w:r>
+          </w:p>
+        </w:tc>
+        <w:tc>
+          <w:tcPr>
+            <w:tcW w:w="750" w:type="pct"/>
+            <w:vMerge w:val="restart"/>
+          </w:tcPr>
+          <w:p>
+            <w:pPr>
+              <w:pStyle w:val="11"/>
+              <w:keepLines/>
+              <w:jc w:val="center"/>
+              <w:rPr>
+                <w:rFonts w:ascii="Times New Roman" w:eastAsia="Times New Roman" w:hAnsi="Times New Roman"/>
+              </w:rPr>
+            </w:pPr>
+            <w:r>
+              <w:rPr>
+                <w:rFonts w:ascii="Times New Roman" w:eastAsia="Times New Roman" w:hAnsi="Times New Roman"/>
+              </w:rPr>
+              <w:t xml:space="preserve">Разряд и </w:t>
+            </w:r>
+            <w:proofErr w:type="spellStart"/>
+            <w:r>
+              <w:rPr>
+                <w:rFonts w:ascii="Times New Roman" w:eastAsia="Times New Roman" w:hAnsi="Times New Roman"/>
+              </w:rPr>
+              <w:t>подразряд</w:t>
+            </w:r>
+            <w:proofErr w:type="spellEnd"/>
+          </w:p>
+        </w:tc>
+        <w:tc>
+          <w:tcPr>
+            <w:tcW w:w="3092" w:type="pct"/>
+            <w:gridSpan w:val="2"/>
+            <w:tcBorders>
+              <w:bottom w:val="nil"/>
+            </w:tcBorders>
+          </w:tcPr>
+          <w:p>
+            <w:pPr>
+              <w:pStyle w:val="11"/>
+              <w:keepLines/>
+              <w:jc w:val="center"/>
+              <w:rPr>
+                <w:rFonts w:ascii="Times New Roman" w:eastAsia="Times New Roman" w:hAnsi="Times New Roman"/>
+              </w:rPr>
+            </w:pPr>
+            <w:r>
+              <w:t>Естественное осв</w:t>
+            </w:r>
+            <w:r>
+              <w:t>е</w:t>
+            </w:r>
+            <w:r>
+              <w:t>щение</w:t>
+            </w:r>
+            <w:r>
+              <w:t xml:space="preserve">, </w:t>
+            </w:r>
+            <w:r>
+              <w:t xml:space="preserve">КЕО, </w:t>
+            </w:r>
+            <w:proofErr w:type="spellStart"/>
+            <w:r>
+              <w:t>еН</w:t>
+            </w:r>
+            <w:proofErr w:type="spellEnd"/>
+            <w:r>
+              <w:t>, %</w:t>
+            </w:r>
+          </w:p>
+        </w:tc>
+      </w:tr>
+      <w:tr>
+        <w:trPr>
+          <w:cantSplit/>
+          <w:trHeight w:val="480"/>
+        </w:trPr>
+        <w:tc>
+          <w:tcPr>
+            <w:tcW w:w="1158" w:type="pct"/>
+            <w:vMerge/>
+          </w:tcPr>
+          <w:p>
+            <w:pPr>
+              <w:pStyle w:val="11"/>
+              <w:keepLines/>
+              <w:jc w:val="center"/>
+              <w:rPr>
+                <w:rFonts w:ascii="Times New Roman" w:eastAsia="Times New Roman" w:hAnsi="Times New Roman"/>
+              </w:rPr>
+            </w:pPr>
+          </w:p>
+        </w:tc>
+        <w:tc>
+          <w:tcPr>
+            <w:tcW w:w="750" w:type="pct"/>
+            <w:vMerge/>
+          </w:tcPr>
+          <w:p>
+            <w:pPr>
+              <w:pStyle w:val="11"/>
+              <w:keepLines/>
+              <w:jc w:val="center"/>
+              <w:rPr>
+                <w:rFonts w:ascii="Times New Roman" w:eastAsia="Times New Roman" w:hAnsi="Times New Roman"/>
+              </w:rPr>
+            </w:pPr>
+          </w:p>
+        </w:tc>
+        <w:tc>
+          <w:tcPr>
+            <w:tcW w:w="2148" w:type="pct"/>
+          </w:tcPr>
+          <w:p>
+            <w:pPr>
+              <w:pStyle w:val="11"/>
+              <w:keepLines/>
+              <w:jc w:val="center"/>
+              <w:rPr>
+                <w:rFonts w:ascii="Times New Roman" w:eastAsia="Times New Roman" w:hAnsi="Times New Roman"/>
+              </w:rPr>
+            </w:pPr>
+            <w:r>
+              <w:rPr>
+                <w:rFonts w:ascii="Times New Roman" w:eastAsia="Times New Roman" w:hAnsi="Times New Roman"/>
+              </w:rPr>
+              <w:t xml:space="preserve">При </w:t>
+            </w:r>
+            <w:r>
+              <w:t>верх</w:t>
+            </w:r>
+            <w:r>
+              <w:t>нем или</w:t>
+            </w:r>
+            <w:r>
+              <w:t xml:space="preserve"> </w:t>
+            </w:r>
+            <w:r>
+              <w:rPr>
+                <w:rFonts w:ascii="Times New Roman" w:eastAsia="Times New Roman" w:hAnsi="Times New Roman"/>
+              </w:rPr>
+              <w:t>комбинированном освещении</w:t>
+            </w:r>
+          </w:p>
+        </w:tc>
+        <w:tc>
+          <w:tcPr>
+            <w:tcW w:w="944" w:type="pct"/>
+          </w:tcPr>
+          <w:p>
+            <w:pPr>
+              <w:pStyle w:val="11"/>
+              <w:keepLines/>
+              <w:jc w:val="center"/>
+              <w:rPr>
+                <w:rFonts w:ascii="Times New Roman" w:eastAsia="Times New Roman" w:hAnsi="Times New Roman"/>
+              </w:rPr>
+            </w:pPr>
+            <w:r>
+              <w:rPr>
+                <w:rFonts w:ascii="Times New Roman" w:eastAsia="Times New Roman" w:hAnsi="Times New Roman"/>
+              </w:rPr>
+              <w:t xml:space="preserve">При </w:t>
+            </w:r>
+            <w:r>
+              <w:t>б</w:t>
+            </w:r>
+            <w:r>
+              <w:t>о</w:t>
+            </w:r>
+            <w:r>
+              <w:t>ко</w:t>
+            </w:r>
+            <w:r>
+              <w:t>вом</w:t>
+            </w:r>
+            <w:r>
+              <w:rPr>
+                <w:rFonts w:ascii="Times New Roman" w:eastAsia="Times New Roman" w:hAnsi="Times New Roman"/>
+              </w:rPr>
+              <w:t xml:space="preserve"> </w:t>
+            </w:r>
+            <w:r>
+              <w:rPr>
+                <w:rFonts w:ascii="Times New Roman" w:eastAsia="Times New Roman" w:hAnsi="Times New Roman"/>
+              </w:rPr>
+              <w:t>освещении</w:t>
+            </w:r>
+          </w:p>
+        </w:tc>
+      </w:tr>
+      <w:tr>
+        <w:tc>
+          <w:tcPr>
+            <w:tcW w:w="1158" w:type="pct"/>
+            <w:vAlign w:val="center"/>
+          </w:tcPr>
+          <w:p>
+            <w:pPr>
+              <w:pStyle w:val="11"/>
+              <w:keepLines/>
+              <w:jc w:val="center"/>
+              <w:rPr>
+                <w:rFonts w:ascii="Times New Roman" w:eastAsia="Times New Roman" w:hAnsi="Times New Roman"/>
+              </w:rPr>
+            </w:pPr>
+            <w:r>
+              <w:rPr>
+                <w:rFonts w:ascii="Times New Roman" w:eastAsia="Times New Roman" w:hAnsi="Times New Roman"/>
+              </w:rPr>
+              <w:t>Высокой</w:t>
+            </w:r>
+            <w:r>
+              <w:rPr>
+                <w:rFonts w:ascii="Times New Roman" w:eastAsia="Times New Roman" w:hAnsi="Times New Roman"/>
+              </w:rPr>
+              <w:t xml:space="preserve"> точности 0,</w:t>
+            </w:r>
+            <w:r>
+              <w:rPr>
+                <w:rFonts w:ascii="Times New Roman" w:eastAsia="Times New Roman" w:hAnsi="Times New Roman"/>
+              </w:rPr>
+              <w:t>3</w:t>
+            </w:r>
+            <w:r>
+              <w:rPr>
+                <w:rFonts w:ascii="Times New Roman" w:eastAsia="Times New Roman" w:hAnsi="Times New Roman"/>
+              </w:rPr>
+              <w:t>-</w:t>
+            </w:r>
+            <w:r>
+              <w:rPr>
+                <w:rFonts w:ascii="Times New Roman" w:eastAsia="Times New Roman" w:hAnsi="Times New Roman"/>
+              </w:rPr>
+              <w:t>0,5</w:t>
+            </w:r>
+          </w:p>
+        </w:tc>
+        <w:tc>
+          <w:tcPr>
+            <w:tcW w:w="750" w:type="pct"/>
+            <w:vAlign w:val="center"/>
+          </w:tcPr>
+          <w:p>
+            <w:pPr>
+              <w:pStyle w:val="11"/>
+              <w:keepLines/>
+              <w:jc w:val="center"/>
+              <w:rPr>
+                <w:rFonts w:ascii="Times New Roman" w:eastAsia="Times New Roman" w:hAnsi="Times New Roman"/>
+              </w:rPr>
+            </w:pPr>
+            <w:r>
+              <w:rPr>
+                <w:rFonts w:ascii="Times New Roman" w:eastAsia="Times New Roman" w:hAnsi="Times New Roman"/>
+                <w:lang w:val="en-US"/>
+              </w:rPr>
+              <w:t>III</w:t>
+            </w:r>
+            <w:r>
+              <w:rPr>
+                <w:rFonts w:ascii="Times New Roman" w:eastAsia="Times New Roman" w:hAnsi="Times New Roman"/>
+              </w:rPr>
+              <w:t xml:space="preserve"> </w:t>
+            </w:r>
+            <w:r>
+              <w:rPr>
+                <w:rFonts w:ascii="Times New Roman" w:eastAsia="Times New Roman" w:hAnsi="Times New Roman"/>
+              </w:rPr>
+              <w:t>г</w:t>
+            </w:r>
+          </w:p>
+        </w:tc>
+        <w:tc>
+          <w:tcPr>
+            <w:tcW w:w="2148" w:type="pct"/>
+            <w:tcBorders>
+              <w:top w:val="nil"/>
+            </w:tcBorders>
+            <w:vAlign w:val="center"/>
+          </w:tcPr>
+          <w:p>
+            <w:pPr>
+              <w:pStyle w:val="11"/>
+              <w:keepLines/>
+              <w:jc w:val="center"/>
+              <w:rPr>
+                <w:rFonts w:ascii="Times New Roman" w:eastAsia="Times New Roman" w:hAnsi="Times New Roman"/>
+              </w:rPr>
+            </w:pPr>
+            <w:r>
+              <w:t>3</w:t>
+            </w:r>
+          </w:p>
+        </w:tc>
+        <w:tc>
+          <w:tcPr>
+            <w:tcW w:w="944" w:type="pct"/>
+            <w:tcBorders>
+              <w:top w:val="nil"/>
+            </w:tcBorders>
+            <w:vAlign w:val="center"/>
+          </w:tcPr>
+          <w:p>
+            <w:pPr>
+              <w:pStyle w:val="11"/>
+              <w:keepLines/>
+              <w:jc w:val="center"/>
+              <w:rPr>
+                <w:rFonts w:ascii="Times New Roman" w:eastAsia="Times New Roman" w:hAnsi="Times New Roman"/>
+              </w:rPr>
+            </w:pPr>
+            <w:r>
+              <w:t>1,2</w:t>
+            </w:r>
+          </w:p>
+        </w:tc>
+      </w:tr>
+    </w:tbl>
+    <w:p>
+      <w:pPr>
+        <w:rPr>
+          <w:lang w:val="ru-RU"/>
+        </w:rPr>
+      </w:pPr>
+      <w:r>
+        <w:rPr>
+          <w:lang w:val="ru-RU"/>
+        </w:rPr>
+        <w:lastRenderedPageBreak/>
+        <w:t xml:space="preserve">Окончательно, </w:t>
+      </w:r>
+      <w:proofErr w:type="spellStart"/>
+      <w:r>
+        <w:rPr>
+          <w:i/>
+        </w:rPr>
+        <w:t>e</w:t>
+      </w:r>
+      <w:r>
+        <w:rPr>
+          <w:i/>
+          <w:vertAlign w:val="subscript"/>
+        </w:rPr>
+        <w:t>N</w:t>
+      </w:r>
+      <w:proofErr w:type="spellEnd"/>
+      <w:r>
+        <w:rPr>
+          <w:lang w:val="ru-RU"/>
+        </w:rPr>
+        <w:t xml:space="preserve"> = 1</w:t>
+      </w:r>
+      <w:r>
+        <w:rPr>
+          <w:lang w:val="ru-RU"/>
+        </w:rPr>
+        <w:t>,2·1 = 1,2</w:t>
+      </w:r>
+      <w:r>
+        <w:rPr>
+          <w:lang w:val="ru-RU"/>
+        </w:rPr>
+        <w:t xml:space="preserve"> %. Поэтому можно сделать, что естественное освещение помещения удовлетворяет требованиям </w:t>
+      </w:r>
+      <w:proofErr w:type="spellStart"/>
+      <w:r>
+        <w:rPr>
+          <w:lang w:val="ru-RU"/>
+        </w:rPr>
+        <w:t>СНиП</w:t>
+      </w:r>
+      <w:proofErr w:type="spellEnd"/>
+      <w:r>
+        <w:rPr>
+          <w:lang w:val="ru-RU"/>
+        </w:rPr>
+        <w:t xml:space="preserve"> 23-0</w:t>
+      </w:r>
+      <w:r>
+        <w:rPr>
+          <w:lang w:val="ru-RU"/>
+        </w:rPr>
+        <w:t>5-</w:t>
+      </w:r>
+      <w:r>
+        <w:rPr>
+          <w:lang w:val="ru-RU"/>
+        </w:rPr>
+        <w:t>95</w:t>
+      </w:r>
+      <w:r>
+        <w:rPr>
+          <w:lang w:val="ru-RU"/>
+        </w:rPr>
+        <w:t>.</w:t>
+      </w:r>
+    </w:p>
+    <w:p>
+      <w:pPr>
+        <w:rPr>
+          <w:lang w:val="ru-RU"/>
+        </w:rPr>
+      </w:pPr>
+      <w:r>
+        <w:rPr>
+          <w:lang w:val="ru-RU"/>
+        </w:rPr>
+        <w:t xml:space="preserve">Естественное и искусственное освещение офисного помещения удовлетворяют требованиям безопасности. Это создаёт необходимые </w:t>
+      </w:r>
+      <w:r>
+        <w:rPr>
+          <w:lang w:val="ru-RU"/>
+        </w:rPr>
+        <w:t>условия зрительной работы, снижает утомляемость, способствует повышению производительности труда, благотворно влияет на производственную среду, оказывая положительное психологическое воздействие, повышает безопасность труда и снижает травматизм.</w:t>
       </w:r>
     </w:p>
     <w:p>
       <w:pPr>
         <w:pStyle w:val="4"/>
-      </w:pPr>
-      <w:bookmarkStart w:id="5" w:name="_Ref341296380"/>
-      <w:r>
+        <w:rPr>
+          <w:lang w:val="ru-RU"/>
+        </w:rPr>
+      </w:pPr>
+      <w:bookmarkStart w:id="6" w:name="_Ref341296380"/>
+      <w:r>
+        <w:rPr>
+          <w:lang w:val="ru-RU"/>
+        </w:rPr>
         <w:t>Микроклимат</w:t>
       </w:r>
-      <w:bookmarkEnd w:id="5"/>
+      <w:bookmarkEnd w:id="6"/>
     </w:p>
     <w:p>
       <w:pPr>
@@ -8227,7 +10276,15 @@
           <w:b/>
           <w:lang w:val="ru-RU"/>
         </w:rPr>
-        <w:t>Оптимальные и допустимые нормы температуры, относительной влажности и скорости движения воздуха в рабочей зоне производственных помещений</w:t>
+        <w:t xml:space="preserve">Оптимальные и допустимые нормы температуры, относительной влажности и скорости движения воздуха в рабочей зоне </w:t>
+      </w:r>
+      <w:r>
+        <w:rPr>
+          <w:b/>
+          <w:lang w:val="ru-RU"/>
+        </w:rPr>
+        <w:lastRenderedPageBreak/>
+        <w:t>производственных помещений</w:t>
       </w:r>
       <w:r>
         <w:rPr>
@@ -9407,6 +11464,7 @@
               <w:pStyle w:val="11"/>
             </w:pPr>
             <w:r>
+              <w:lastRenderedPageBreak/>
               <w:t>3</w:t>
             </w:r>
           </w:p>
@@ -9527,11 +11585,7 @@
               <w:t>–</w:t>
             </w:r>
             <w:r>
-              <w:t xml:space="preserve"> проектное расстояние </w:t>
-            </w:r>
-            <w:r>
-              <w:lastRenderedPageBreak/>
-              <w:t xml:space="preserve">наблюдения, </w:t>
+              <w:t xml:space="preserve"> проектное расстояние наблюдения, </w:t>
             </w:r>
             <w:proofErr w:type="gramStart"/>
             <w:r>
@@ -9550,11 +11604,6 @@
       </w:pPr>
     </w:p>
     <w:p>
-      <w:pPr>
-        <w:rPr>
-          <w:lang w:val="ru-RU"/>
-        </w:rPr>
-      </w:pPr>
       <w:r>
         <w:rPr>
           <w:lang w:val="ru-RU"/>
@@ -9602,11 +11651,19 @@
         </w:rPr>
         <w:t xml:space="preserve">, можно сделать вывод, что монитор соответствует требованиям </w:t>
       </w:r>
-      <w:r>
-        <w:rPr>
-          <w:lang w:val="ru-RU"/>
-        </w:rPr>
-        <w:t>СанПиН 2.2.2/2.4.1340-03</w:t>
+      <w:proofErr w:type="spellStart"/>
+      <w:r>
+        <w:rPr>
+          <w:lang w:val="ru-RU"/>
+        </w:rPr>
+        <w:t>СанПиН</w:t>
+      </w:r>
+      <w:proofErr w:type="spellEnd"/>
+      <w:r>
+        <w:rPr>
+          <w:lang w:val="ru-RU"/>
+        </w:rPr>
+        <w:t xml:space="preserve"> 2.2.2/2.4.1340-03</w:t>
       </w:r>
       <w:r>
         <w:rPr>
@@ -9794,7 +11851,7 @@
           <w:rPr>
             <w:lang w:val="ru-RU"/>
           </w:rPr>
-          <w:t>рис. 4.4</w:t>
+          <w:t>рис. 4.5</w:t>
         </w:r>
       </w:fldSimple>
       <w:r>
@@ -9836,7 +11893,7 @@
                     </pic:cNvPicPr>
                   </pic:nvPicPr>
                   <pic:blipFill>
-                    <a:blip r:embed="rId8"/>
+                    <a:blip r:embed="rId9"/>
                     <a:srcRect r="-83" b="54580"/>
                     <a:stretch>
                       <a:fillRect/>
@@ -9871,7 +11928,7 @@
           <w:b/>
         </w:rPr>
       </w:pPr>
-      <w:bookmarkStart w:id="6" w:name="_Ref341378112"/>
+      <w:bookmarkStart w:id="7" w:name="_Ref341378112"/>
       <w:r>
         <w:rPr>
           <w:b/>
@@ -9938,7 +11995,7 @@
           <w:b/>
           <w:noProof/>
         </w:rPr>
-        <w:t>4</w:t>
+        <w:t>5</w:t>
       </w:r>
       <w:r>
         <w:rPr>
@@ -9946,7 +12003,7 @@
         </w:rPr>
         <w:fldChar w:fldCharType="end"/>
       </w:r>
-      <w:bookmarkEnd w:id="6"/>
+      <w:bookmarkEnd w:id="7"/>
       <w:r>
         <w:rPr>
           <w:b/>
@@ -9964,6 +12021,7 @@
         <w:rPr>
           <w:lang w:val="ru-RU"/>
         </w:rPr>
+        <w:lastRenderedPageBreak/>
         <w:t>Выбор обусловлен тем, что данная модель рассчитана на помещение до 39 м</w:t>
       </w:r>
       <w:r>
@@ -10102,7 +12160,6 @@
         <w:pStyle w:val="3"/>
       </w:pPr>
       <w:r>
-        <w:lastRenderedPageBreak/>
         <w:t>Дисплей</w:t>
       </w:r>
     </w:p>
@@ -10287,6 +12344,7 @@
         <w:rPr>
           <w:lang w:val="ru-RU"/>
         </w:rPr>
+        <w:lastRenderedPageBreak/>
         <w:t>На оконном стекле на уровне глаз укрепляют метку, на которой изображена буква "С" диаметром 2 мм. Тренируемый располагается на расстоянии 30 см от метки и 3-4 с смотрит на метку, а затем - на предмет, находящийся за окном на той же линии (3-4 с), затем снова на метку на стекле и т.д. - 3 мин. 136</w:t>
       </w:r>
     </w:p>
@@ -10326,7 +12384,6 @@
         <w:rPr>
           <w:lang w:val="ru-RU"/>
         </w:rPr>
-        <w:lastRenderedPageBreak/>
         <w:t>Так же в качестве защиты глаз от вредного воздействия монитора можно использовать специальные очки, которые должны иметь  сертификат соответствия.</w:t>
       </w:r>
     </w:p>
@@ -10508,7 +12565,7 @@
                     </pic:cNvPicPr>
                   </pic:nvPicPr>
                   <pic:blipFill>
-                    <a:blip r:embed="rId9"/>
+                    <a:blip r:embed="rId10"/>
                     <a:srcRect/>
                     <a:stretch>
                       <a:fillRect/>
@@ -10584,7 +12641,6 @@
       <w:r>
         <w:rPr>
           <w:noProof/>
-          <w:lang w:val="ru-RU"/>
         </w:rPr>
         <w:t>4</w:t>
       </w:r>
@@ -10639,9 +12695,8 @@
       <w:r>
         <w:rPr>
           <w:noProof/>
-          <w:lang w:val="ru-RU"/>
-        </w:rPr>
-        <w:t>5</w:t>
+        </w:rPr>
+        <w:t>6</w:t>
       </w:r>
       <w:r>
         <w:fldChar w:fldCharType="end"/>
@@ -10705,7 +12760,7 @@
                     </pic:cNvPicPr>
                   </pic:nvPicPr>
                   <pic:blipFill>
-                    <a:blip r:embed="rId10"/>
+                    <a:blip r:embed="rId11"/>
                     <a:srcRect/>
                     <a:stretch>
                       <a:fillRect/>
@@ -10781,7 +12836,6 @@
       <w:r>
         <w:rPr>
           <w:noProof/>
-          <w:lang w:val="ru-RU"/>
         </w:rPr>
         <w:t>4</w:t>
       </w:r>
@@ -10836,9 +12890,8 @@
       <w:r>
         <w:rPr>
           <w:noProof/>
-          <w:lang w:val="ru-RU"/>
-        </w:rPr>
-        <w:t>6</w:t>
+        </w:rPr>
+        <w:t>7</w:t>
       </w:r>
       <w:r>
         <w:fldChar w:fldCharType="end"/>
@@ -12254,6 +14307,92 @@
     </w:lvl>
   </w:abstractNum>
   <w:abstractNum w:abstractNumId="12">
+    <w:nsid w:val="464A46B2"/>
+    <w:multiLevelType w:val="hybridMultilevel"/>
+    <w:tmpl w:val="E50C9F4C"/>
+    <w:lvl w:ilvl="0" w:tplc="04190011">
+      <w:start w:val="1"/>
+      <w:numFmt w:val="decimal"/>
+      <w:lvlText w:val="%1)"/>
+      <w:lvlJc w:val="left"/>
+      <w:pPr>
+        <w:ind w:left="720" w:hanging="360"/>
+      </w:pPr>
+    </w:lvl>
+    <w:lvl w:ilvl="1" w:tplc="04190019" w:tentative="1">
+      <w:start w:val="1"/>
+      <w:numFmt w:val="lowerLetter"/>
+      <w:lvlText w:val="%2."/>
+      <w:lvlJc w:val="left"/>
+      <w:pPr>
+        <w:ind w:left="1440" w:hanging="360"/>
+      </w:pPr>
+    </w:lvl>
+    <w:lvl w:ilvl="2" w:tplc="0419001B" w:tentative="1">
+      <w:start w:val="1"/>
+      <w:numFmt w:val="lowerRoman"/>
+      <w:lvlText w:val="%3."/>
+      <w:lvlJc w:val="right"/>
+      <w:pPr>
+        <w:ind w:left="2160" w:hanging="180"/>
+      </w:pPr>
+    </w:lvl>
+    <w:lvl w:ilvl="3" w:tplc="0419000F" w:tentative="1">
+      <w:start w:val="1"/>
+      <w:numFmt w:val="decimal"/>
+      <w:lvlText w:val="%4."/>
+      <w:lvlJc w:val="left"/>
+      <w:pPr>
+        <w:ind w:left="2880" w:hanging="360"/>
+      </w:pPr>
+    </w:lvl>
+    <w:lvl w:ilvl="4" w:tplc="04190019" w:tentative="1">
+      <w:start w:val="1"/>
+      <w:numFmt w:val="lowerLetter"/>
+      <w:lvlText w:val="%5."/>
+      <w:lvlJc w:val="left"/>
+      <w:pPr>
+        <w:ind w:left="3600" w:hanging="360"/>
+      </w:pPr>
+    </w:lvl>
+    <w:lvl w:ilvl="5" w:tplc="0419001B" w:tentative="1">
+      <w:start w:val="1"/>
+      <w:numFmt w:val="lowerRoman"/>
+      <w:lvlText w:val="%6."/>
+      <w:lvlJc w:val="right"/>
+      <w:pPr>
+        <w:ind w:left="4320" w:hanging="180"/>
+      </w:pPr>
+    </w:lvl>
+    <w:lvl w:ilvl="6" w:tplc="0419000F" w:tentative="1">
+      <w:start w:val="1"/>
+      <w:numFmt w:val="decimal"/>
+      <w:lvlText w:val="%7."/>
+      <w:lvlJc w:val="left"/>
+      <w:pPr>
+        <w:ind w:left="5040" w:hanging="360"/>
+      </w:pPr>
+    </w:lvl>
+    <w:lvl w:ilvl="7" w:tplc="04190019" w:tentative="1">
+      <w:start w:val="1"/>
+      <w:numFmt w:val="lowerLetter"/>
+      <w:lvlText w:val="%8."/>
+      <w:lvlJc w:val="left"/>
+      <w:pPr>
+        <w:ind w:left="5760" w:hanging="360"/>
+      </w:pPr>
+    </w:lvl>
+    <w:lvl w:ilvl="8" w:tplc="0419001B" w:tentative="1">
+      <w:start w:val="1"/>
+      <w:numFmt w:val="lowerRoman"/>
+      <w:lvlText w:val="%9."/>
+      <w:lvlJc w:val="right"/>
+      <w:pPr>
+        <w:ind w:left="6480" w:hanging="180"/>
+      </w:pPr>
+    </w:lvl>
+  </w:abstractNum>
+  <w:abstractNum w:abstractNumId="13">
     <w:nsid w:val="48885B7F"/>
     <w:multiLevelType w:val="hybridMultilevel"/>
     <w:tmpl w:val="B016C936"/>
@@ -12366,7 +14505,7 @@
       </w:rPr>
     </w:lvl>
   </w:abstractNum>
-  <w:abstractNum w:abstractNumId="13">
+  <w:abstractNum w:abstractNumId="14">
     <w:nsid w:val="5C963B44"/>
     <w:multiLevelType w:val="multilevel"/>
     <w:tmpl w:val="27B6F182"/>
@@ -12458,7 +14597,7 @@
       </w:pPr>
     </w:lvl>
   </w:abstractNum>
-  <w:abstractNum w:abstractNumId="14">
+  <w:abstractNum w:abstractNumId="15">
     <w:nsid w:val="5EA36635"/>
     <w:multiLevelType w:val="hybridMultilevel"/>
     <w:tmpl w:val="306276D4"/>
@@ -12571,7 +14710,120 @@
       </w:rPr>
     </w:lvl>
   </w:abstractNum>
-  <w:abstractNum w:abstractNumId="15">
+  <w:abstractNum w:abstractNumId="16">
+    <w:nsid w:val="60706318"/>
+    <w:multiLevelType w:val="hybridMultilevel"/>
+    <w:tmpl w:val="B13CF2DE"/>
+    <w:lvl w:ilvl="0" w:tplc="04190005">
+      <w:start w:val="1"/>
+      <w:numFmt w:val="bullet"/>
+      <w:lvlText w:val=""/>
+      <w:lvlJc w:val="left"/>
+      <w:pPr>
+        <w:ind w:left="1429" w:hanging="360"/>
+      </w:pPr>
+      <w:rPr>
+        <w:rFonts w:ascii="Wingdings" w:hAnsi="Wingdings" w:hint="default"/>
+      </w:rPr>
+    </w:lvl>
+    <w:lvl w:ilvl="1" w:tplc="04190003" w:tentative="1">
+      <w:start w:val="1"/>
+      <w:numFmt w:val="bullet"/>
+      <w:lvlText w:val="o"/>
+      <w:lvlJc w:val="left"/>
+      <w:pPr>
+        <w:ind w:left="2149" w:hanging="360"/>
+      </w:pPr>
+      <w:rPr>
+        <w:rFonts w:ascii="Courier New" w:hAnsi="Courier New" w:cs="Courier New" w:hint="default"/>
+      </w:rPr>
+    </w:lvl>
+    <w:lvl w:ilvl="2" w:tplc="04190005" w:tentative="1">
+      <w:start w:val="1"/>
+      <w:numFmt w:val="bullet"/>
+      <w:lvlText w:val=""/>
+      <w:lvlJc w:val="left"/>
+      <w:pPr>
+        <w:ind w:left="2869" w:hanging="360"/>
+      </w:pPr>
+      <w:rPr>
+        <w:rFonts w:ascii="Wingdings" w:hAnsi="Wingdings" w:hint="default"/>
+      </w:rPr>
+    </w:lvl>
+    <w:lvl w:ilvl="3" w:tplc="04190001" w:tentative="1">
+      <w:start w:val="1"/>
+      <w:numFmt w:val="bullet"/>
+      <w:lvlText w:val=""/>
+      <w:lvlJc w:val="left"/>
+      <w:pPr>
+        <w:ind w:left="3589" w:hanging="360"/>
+      </w:pPr>
+      <w:rPr>
+        <w:rFonts w:ascii="Symbol" w:hAnsi="Symbol" w:hint="default"/>
+      </w:rPr>
+    </w:lvl>
+    <w:lvl w:ilvl="4" w:tplc="04190003" w:tentative="1">
+      <w:start w:val="1"/>
+      <w:numFmt w:val="bullet"/>
+      <w:lvlText w:val="o"/>
+      <w:lvlJc w:val="left"/>
+      <w:pPr>
+        <w:ind w:left="4309" w:hanging="360"/>
+      </w:pPr>
+      <w:rPr>
+        <w:rFonts w:ascii="Courier New" w:hAnsi="Courier New" w:cs="Courier New" w:hint="default"/>
+      </w:rPr>
+    </w:lvl>
+    <w:lvl w:ilvl="5" w:tplc="04190005" w:tentative="1">
+      <w:start w:val="1"/>
+      <w:numFmt w:val="bullet"/>
+      <w:lvlText w:val=""/>
+      <w:lvlJc w:val="left"/>
+      <w:pPr>
+        <w:ind w:left="5029" w:hanging="360"/>
+      </w:pPr>
+      <w:rPr>
+        <w:rFonts w:ascii="Wingdings" w:hAnsi="Wingdings" w:hint="default"/>
+      </w:rPr>
+    </w:lvl>
+    <w:lvl w:ilvl="6" w:tplc="04190001" w:tentative="1">
+      <w:start w:val="1"/>
+      <w:numFmt w:val="bullet"/>
+      <w:lvlText w:val=""/>
+      <w:lvlJc w:val="left"/>
+      <w:pPr>
+        <w:ind w:left="5749" w:hanging="360"/>
+      </w:pPr>
+      <w:rPr>
+        <w:rFonts w:ascii="Symbol" w:hAnsi="Symbol" w:hint="default"/>
+      </w:rPr>
+    </w:lvl>
+    <w:lvl w:ilvl="7" w:tplc="04190003" w:tentative="1">
+      <w:start w:val="1"/>
+      <w:numFmt w:val="bullet"/>
+      <w:lvlText w:val="o"/>
+      <w:lvlJc w:val="left"/>
+      <w:pPr>
+        <w:ind w:left="6469" w:hanging="360"/>
+      </w:pPr>
+      <w:rPr>
+        <w:rFonts w:ascii="Courier New" w:hAnsi="Courier New" w:cs="Courier New" w:hint="default"/>
+      </w:rPr>
+    </w:lvl>
+    <w:lvl w:ilvl="8" w:tplc="04190005" w:tentative="1">
+      <w:start w:val="1"/>
+      <w:numFmt w:val="bullet"/>
+      <w:lvlText w:val=""/>
+      <w:lvlJc w:val="left"/>
+      <w:pPr>
+        <w:ind w:left="7189" w:hanging="360"/>
+      </w:pPr>
+      <w:rPr>
+        <w:rFonts w:ascii="Wingdings" w:hAnsi="Wingdings" w:hint="default"/>
+      </w:rPr>
+    </w:lvl>
+  </w:abstractNum>
+  <w:abstractNum w:abstractNumId="17">
     <w:nsid w:val="64F14319"/>
     <w:multiLevelType w:val="hybridMultilevel"/>
     <w:tmpl w:val="A62C7070"/>
@@ -12684,7 +14936,7 @@
       </w:rPr>
     </w:lvl>
   </w:abstractNum>
-  <w:abstractNum w:abstractNumId="16">
+  <w:abstractNum w:abstractNumId="18">
     <w:nsid w:val="69110CC1"/>
     <w:multiLevelType w:val="multilevel"/>
     <w:tmpl w:val="EEAA7B4E"/>
@@ -12833,7 +15085,7 @@
       </w:rPr>
     </w:lvl>
   </w:abstractNum>
-  <w:abstractNum w:abstractNumId="17">
+  <w:abstractNum w:abstractNumId="19">
     <w:nsid w:val="6AF75A02"/>
     <w:multiLevelType w:val="hybridMultilevel"/>
     <w:tmpl w:val="87FAFBA0"/>
@@ -12946,7 +15198,7 @@
       </w:rPr>
     </w:lvl>
   </w:abstractNum>
-  <w:abstractNum w:abstractNumId="18">
+  <w:abstractNum w:abstractNumId="20">
     <w:nsid w:val="6CAF3567"/>
     <w:multiLevelType w:val="hybridMultilevel"/>
     <w:tmpl w:val="0BE25A0E"/>
@@ -13035,7 +15287,7 @@
       </w:pPr>
     </w:lvl>
   </w:abstractNum>
-  <w:abstractNum w:abstractNumId="19">
+  <w:abstractNum w:abstractNumId="21">
     <w:nsid w:val="71E660D4"/>
     <w:multiLevelType w:val="hybridMultilevel"/>
     <w:tmpl w:val="53D6BE72"/>
@@ -13121,7 +15373,7 @@
       </w:pPr>
     </w:lvl>
   </w:abstractNum>
-  <w:abstractNum w:abstractNumId="20">
+  <w:abstractNum w:abstractNumId="22">
     <w:nsid w:val="74227EED"/>
     <w:multiLevelType w:val="multilevel"/>
     <w:tmpl w:val="277A004E"/>
@@ -13243,7 +15495,120 @@
       </w:rPr>
     </w:lvl>
   </w:abstractNum>
-  <w:abstractNum w:abstractNumId="21">
+  <w:abstractNum w:abstractNumId="23">
+    <w:nsid w:val="756213AB"/>
+    <w:multiLevelType w:val="hybridMultilevel"/>
+    <w:tmpl w:val="F3AEDA14"/>
+    <w:lvl w:ilvl="0" w:tplc="04190001">
+      <w:start w:val="1"/>
+      <w:numFmt w:val="bullet"/>
+      <w:lvlText w:val=""/>
+      <w:lvlJc w:val="left"/>
+      <w:pPr>
+        <w:ind w:left="1429" w:hanging="360"/>
+      </w:pPr>
+      <w:rPr>
+        <w:rFonts w:ascii="Symbol" w:hAnsi="Symbol" w:hint="default"/>
+      </w:rPr>
+    </w:lvl>
+    <w:lvl w:ilvl="1" w:tplc="04190003" w:tentative="1">
+      <w:start w:val="1"/>
+      <w:numFmt w:val="bullet"/>
+      <w:lvlText w:val="o"/>
+      <w:lvlJc w:val="left"/>
+      <w:pPr>
+        <w:ind w:left="2149" w:hanging="360"/>
+      </w:pPr>
+      <w:rPr>
+        <w:rFonts w:ascii="Courier New" w:hAnsi="Courier New" w:cs="Courier New" w:hint="default"/>
+      </w:rPr>
+    </w:lvl>
+    <w:lvl w:ilvl="2" w:tplc="04190005" w:tentative="1">
+      <w:start w:val="1"/>
+      <w:numFmt w:val="bullet"/>
+      <w:lvlText w:val=""/>
+      <w:lvlJc w:val="left"/>
+      <w:pPr>
+        <w:ind w:left="2869" w:hanging="360"/>
+      </w:pPr>
+      <w:rPr>
+        <w:rFonts w:ascii="Wingdings" w:hAnsi="Wingdings" w:hint="default"/>
+      </w:rPr>
+    </w:lvl>
+    <w:lvl w:ilvl="3" w:tplc="04190001" w:tentative="1">
+      <w:start w:val="1"/>
+      <w:numFmt w:val="bullet"/>
+      <w:lvlText w:val=""/>
+      <w:lvlJc w:val="left"/>
+      <w:pPr>
+        <w:ind w:left="3589" w:hanging="360"/>
+      </w:pPr>
+      <w:rPr>
+        <w:rFonts w:ascii="Symbol" w:hAnsi="Symbol" w:hint="default"/>
+      </w:rPr>
+    </w:lvl>
+    <w:lvl w:ilvl="4" w:tplc="04190003" w:tentative="1">
+      <w:start w:val="1"/>
+      <w:numFmt w:val="bullet"/>
+      <w:lvlText w:val="o"/>
+      <w:lvlJc w:val="left"/>
+      <w:pPr>
+        <w:ind w:left="4309" w:hanging="360"/>
+      </w:pPr>
+      <w:rPr>
+        <w:rFonts w:ascii="Courier New" w:hAnsi="Courier New" w:cs="Courier New" w:hint="default"/>
+      </w:rPr>
+    </w:lvl>
+    <w:lvl w:ilvl="5" w:tplc="04190005" w:tentative="1">
+      <w:start w:val="1"/>
+      <w:numFmt w:val="bullet"/>
+      <w:lvlText w:val=""/>
+      <w:lvlJc w:val="left"/>
+      <w:pPr>
+        <w:ind w:left="5029" w:hanging="360"/>
+      </w:pPr>
+      <w:rPr>
+        <w:rFonts w:ascii="Wingdings" w:hAnsi="Wingdings" w:hint="default"/>
+      </w:rPr>
+    </w:lvl>
+    <w:lvl w:ilvl="6" w:tplc="04190001" w:tentative="1">
+      <w:start w:val="1"/>
+      <w:numFmt w:val="bullet"/>
+      <w:lvlText w:val=""/>
+      <w:lvlJc w:val="left"/>
+      <w:pPr>
+        <w:ind w:left="5749" w:hanging="360"/>
+      </w:pPr>
+      <w:rPr>
+        <w:rFonts w:ascii="Symbol" w:hAnsi="Symbol" w:hint="default"/>
+      </w:rPr>
+    </w:lvl>
+    <w:lvl w:ilvl="7" w:tplc="04190003" w:tentative="1">
+      <w:start w:val="1"/>
+      <w:numFmt w:val="bullet"/>
+      <w:lvlText w:val="o"/>
+      <w:lvlJc w:val="left"/>
+      <w:pPr>
+        <w:ind w:left="6469" w:hanging="360"/>
+      </w:pPr>
+      <w:rPr>
+        <w:rFonts w:ascii="Courier New" w:hAnsi="Courier New" w:cs="Courier New" w:hint="default"/>
+      </w:rPr>
+    </w:lvl>
+    <w:lvl w:ilvl="8" w:tplc="04190005" w:tentative="1">
+      <w:start w:val="1"/>
+      <w:numFmt w:val="bullet"/>
+      <w:lvlText w:val=""/>
+      <w:lvlJc w:val="left"/>
+      <w:pPr>
+        <w:ind w:left="7189" w:hanging="360"/>
+      </w:pPr>
+      <w:rPr>
+        <w:rFonts w:ascii="Wingdings" w:hAnsi="Wingdings" w:hint="default"/>
+      </w:rPr>
+    </w:lvl>
+  </w:abstractNum>
+  <w:abstractNum w:abstractNumId="24">
     <w:nsid w:val="788021F1"/>
     <w:multiLevelType w:val="multilevel"/>
     <w:tmpl w:val="836433DE"/>
@@ -13356,7 +15721,7 @@
       </w:rPr>
     </w:lvl>
   </w:abstractNum>
-  <w:abstractNum w:abstractNumId="22">
+  <w:abstractNum w:abstractNumId="25">
     <w:nsid w:val="7A1E2AE4"/>
     <w:multiLevelType w:val="multilevel"/>
     <w:tmpl w:val="DBD4D384"/>
@@ -13469,7 +15834,7 @@
       </w:rPr>
     </w:lvl>
   </w:abstractNum>
-  <w:abstractNum w:abstractNumId="23">
+  <w:abstractNum w:abstractNumId="26">
     <w:nsid w:val="7B471C49"/>
     <w:multiLevelType w:val="hybridMultilevel"/>
     <w:tmpl w:val="8468E842"/>
@@ -13558,7 +15923,7 @@
       </w:pPr>
     </w:lvl>
   </w:abstractNum>
-  <w:abstractNum w:abstractNumId="24">
+  <w:abstractNum w:abstractNumId="27">
     <w:nsid w:val="7D851C5B"/>
     <w:multiLevelType w:val="multilevel"/>
     <w:tmpl w:val="DBD4D384"/>
@@ -13671,7 +16036,7 @@
       </w:rPr>
     </w:lvl>
   </w:abstractNum>
-  <w:abstractNum w:abstractNumId="25">
+  <w:abstractNum w:abstractNumId="28">
     <w:nsid w:val="7EBD6C5A"/>
     <w:multiLevelType w:val="hybridMultilevel"/>
     <w:tmpl w:val="B484DC5A"/>
@@ -13761,28 +16126,28 @@
     <w:abstractNumId w:val="1"/>
   </w:num>
   <w:num w:numId="2">
-    <w:abstractNumId w:val="13"/>
+    <w:abstractNumId w:val="14"/>
   </w:num>
   <w:num w:numId="3">
-    <w:abstractNumId w:val="20"/>
+    <w:abstractNumId w:val="22"/>
   </w:num>
   <w:num w:numId="4">
     <w:abstractNumId w:val="3"/>
   </w:num>
   <w:num w:numId="5">
-    <w:abstractNumId w:val="21"/>
+    <w:abstractNumId w:val="24"/>
   </w:num>
   <w:num w:numId="6">
-    <w:abstractNumId w:val="22"/>
+    <w:abstractNumId w:val="25"/>
   </w:num>
   <w:num w:numId="7">
     <w:abstractNumId w:val="2"/>
   </w:num>
   <w:num w:numId="8">
-    <w:abstractNumId w:val="24"/>
+    <w:abstractNumId w:val="27"/>
   </w:num>
   <w:num w:numId="9">
-    <w:abstractNumId w:val="17"/>
+    <w:abstractNumId w:val="19"/>
   </w:num>
   <w:num w:numId="10">
     <w:abstractNumId w:val="4"/>
@@ -13797,22 +16162,22 @@
     <w:abstractNumId w:val="8"/>
   </w:num>
   <w:num w:numId="14">
-    <w:abstractNumId w:val="23"/>
+    <w:abstractNumId w:val="26"/>
   </w:num>
   <w:num w:numId="15">
-    <w:abstractNumId w:val="25"/>
+    <w:abstractNumId w:val="28"/>
   </w:num>
   <w:num w:numId="16">
     <w:abstractNumId w:val="11"/>
   </w:num>
   <w:num w:numId="17">
-    <w:abstractNumId w:val="19"/>
+    <w:abstractNumId w:val="21"/>
   </w:num>
   <w:num w:numId="18">
-    <w:abstractNumId w:val="16"/>
+    <w:abstractNumId w:val="18"/>
   </w:num>
   <w:num w:numId="19">
-    <w:abstractNumId w:val="15"/>
+    <w:abstractNumId w:val="17"/>
   </w:num>
   <w:num w:numId="20">
     <w:abstractNumId w:val="9"/>
@@ -13824,16 +16189,25 @@
     <w:abstractNumId w:val="6"/>
   </w:num>
   <w:num w:numId="23">
-    <w:abstractNumId w:val="18"/>
+    <w:abstractNumId w:val="20"/>
   </w:num>
   <w:num w:numId="24">
-    <w:abstractNumId w:val="12"/>
+    <w:abstractNumId w:val="13"/>
   </w:num>
   <w:num w:numId="25">
-    <w:abstractNumId w:val="14"/>
+    <w:abstractNumId w:val="15"/>
   </w:num>
   <w:num w:numId="26">
     <w:abstractNumId w:val="0"/>
+  </w:num>
+  <w:num w:numId="27">
+    <w:abstractNumId w:val="12"/>
+  </w:num>
+  <w:num w:numId="28">
+    <w:abstractNumId w:val="23"/>
+  </w:num>
+  <w:num w:numId="29">
+    <w:abstractNumId w:val="16"/>
   </w:num>
 </w:numbering>
 </file>
@@ -15302,7 +17676,7 @@
 </file>
 
 <file path=customXml/itemProps1.xml><?xml version="1.0" encoding="utf-8"?>
-<ds:datastoreItem xmlns:ds="http://schemas.openxmlformats.org/officeDocument/2006/customXml" ds:itemID="{02D5C3C8-CE39-4796-A490-5F690EFA9C50}">
+<ds:datastoreItem xmlns:ds="http://schemas.openxmlformats.org/officeDocument/2006/customXml" ds:itemID="{BF697541-44DC-4F28-AB80-44CDE35E514A}">
   <ds:schemaRefs>
     <ds:schemaRef ds:uri="http://schemas.openxmlformats.org/officeDocument/2006/bibliography"/>
   </ds:schemaRefs>

--- a/ohrana/ohrana.docx
+++ b/ohrana/ohrana.docx
@@ -439,9 +439,15 @@
     <w:p>
       <w:pPr>
         <w:pStyle w:val="4"/>
+        <w:rPr>
+          <w:lang w:val="ru-RU"/>
+        </w:rPr>
       </w:pPr>
       <w:bookmarkStart w:id="0" w:name="_Ref340687664"/>
       <w:r>
+        <w:rPr>
+          <w:lang w:val="ru-RU"/>
+        </w:rPr>
         <w:t>Характеристика труда</w:t>
       </w:r>
       <w:bookmarkEnd w:id="0"/>
@@ -581,9 +587,15 @@
     <w:p>
       <w:pPr>
         <w:pStyle w:val="4"/>
+        <w:rPr>
+          <w:lang w:val="ru-RU"/>
+        </w:rPr>
       </w:pPr>
       <w:bookmarkStart w:id="1" w:name="_Ref341295421"/>
       <w:r>
+        <w:rPr>
+          <w:lang w:val="ru-RU"/>
+        </w:rPr>
         <w:lastRenderedPageBreak/>
         <w:t>Характеристика технических средств</w:t>
       </w:r>
@@ -992,6 +1004,7 @@
               </w:rPr>
               <w:t>300 кд/м</w:t>
             </w:r>
+            <w:proofErr w:type="gramStart"/>
             <w:r>
               <w:rPr>
                 <w:vertAlign w:val="superscript"/>
@@ -999,6 +1012,7 @@
               </w:rPr>
               <w:t>2</w:t>
             </w:r>
+            <w:proofErr w:type="gramEnd"/>
           </w:p>
         </w:tc>
       </w:tr>
@@ -1184,9 +1198,27 @@
       <w:pPr>
         <w:pStyle w:val="4"/>
       </w:pPr>
-      <w:r>
-        <w:t>Количество работающих людей</w:t>
-      </w:r>
+      <w:proofErr w:type="spellStart"/>
+      <w:r>
+        <w:t>Количество</w:t>
+      </w:r>
+      <w:proofErr w:type="spellEnd"/>
+      <w:r>
+        <w:t xml:space="preserve"> </w:t>
+      </w:r>
+      <w:proofErr w:type="spellStart"/>
+      <w:r>
+        <w:t>работающих</w:t>
+      </w:r>
+      <w:proofErr w:type="spellEnd"/>
+      <w:r>
+        <w:t xml:space="preserve"> </w:t>
+      </w:r>
+      <w:proofErr w:type="spellStart"/>
+      <w:r>
+        <w:t>людей</w:t>
+      </w:r>
+      <w:proofErr w:type="spellEnd"/>
     </w:p>
     <w:p>
       <w:pPr>
@@ -1204,23 +1236,19 @@
     <w:p>
       <w:pPr>
         <w:pStyle w:val="4"/>
+        <w:rPr>
+          <w:lang w:val="ru-RU"/>
+        </w:rPr>
       </w:pPr>
       <w:bookmarkStart w:id="2" w:name="_Ref341985357"/>
-      <w:proofErr w:type="spellStart"/>
-      <w:r>
+      <w:r>
+        <w:rPr>
+          <w:lang w:val="ru-RU"/>
+        </w:rPr>
         <w:lastRenderedPageBreak/>
-        <w:t>Характеристика</w:t>
-      </w:r>
-      <w:proofErr w:type="spellEnd"/>
-      <w:r>
-        <w:t xml:space="preserve"> </w:t>
-      </w:r>
-      <w:proofErr w:type="spellStart"/>
-      <w:r>
-        <w:t>помещения</w:t>
+        <w:t>Характеристика помещения</w:t>
       </w:r>
       <w:bookmarkEnd w:id="2"/>
-      <w:proofErr w:type="spellEnd"/>
     </w:p>
     <w:p>
       <w:pPr>
@@ -2038,11 +2066,12 @@
           <w:lang w:val="ru-RU"/>
         </w:rPr>
       </w:pPr>
-      <w:proofErr w:type="spellStart"/>
-      <w:r>
+      <w:r>
+        <w:rPr>
+          <w:lang w:val="ru-RU"/>
+        </w:rPr>
         <w:t>Освещение</w:t>
       </w:r>
-      <w:proofErr w:type="spellEnd"/>
     </w:p>
     <w:p>
       <w:pPr>
@@ -4312,7 +4341,7 @@
             <w:rPr>
               <w:rFonts w:ascii="Cambria Math" w:hAnsi="Cambria Math"/>
             </w:rPr>
-            <m:t>Φ</m:t>
+            <m:t>L</m:t>
           </m:r>
           <m:r>
             <w:rPr>
@@ -5123,21 +5152,7 @@
         <w:rPr>
           <w:lang w:val="ru-RU"/>
         </w:rPr>
-        <w:t xml:space="preserve"> для всех </w:t>
-      </w:r>
-      <w:proofErr w:type="spellStart"/>
-      <w:r>
-        <w:rPr>
-          <w:lang w:val="ru-RU"/>
-        </w:rPr>
-        <w:t>полурядов</w:t>
-      </w:r>
-      <w:proofErr w:type="spellEnd"/>
-      <w:r>
-        <w:rPr>
-          <w:lang w:val="ru-RU"/>
-        </w:rPr>
-        <w:t xml:space="preserve"> </w:t>
+        <w:t xml:space="preserve"> для всех полурядов </w:t>
       </w:r>
       <w:r>
         <w:rPr>
@@ -5296,21 +5311,7 @@
         <w:rPr>
           <w:lang w:val="ru-RU"/>
         </w:rPr>
-        <w:t xml:space="preserve"> для </w:t>
-      </w:r>
-      <w:proofErr w:type="spellStart"/>
-      <w:r>
-        <w:rPr>
-          <w:lang w:val="ru-RU"/>
-        </w:rPr>
-        <w:t>полурядов</w:t>
-      </w:r>
-      <w:proofErr w:type="spellEnd"/>
-      <w:r>
-        <w:rPr>
-          <w:lang w:val="ru-RU"/>
-        </w:rPr>
-        <w:t xml:space="preserve"> 3, 4</w:t>
+        <w:t xml:space="preserve"> для полурядов 3, 4</w:t>
       </w:r>
       <w:r>
         <w:rPr>
@@ -6291,8 +6292,13 @@
               <w:pStyle w:val="11"/>
               <w:jc w:val="center"/>
             </w:pPr>
-            <w:r>
-              <w:t>Полуряд или ряд</w:t>
+            <w:proofErr w:type="spellStart"/>
+            <w:r>
+              <w:t>Полуряд</w:t>
+            </w:r>
+            <w:proofErr w:type="spellEnd"/>
+            <w:r>
+              <w:t xml:space="preserve"> или ряд</w:t>
             </w:r>
           </w:p>
         </w:tc>
@@ -6307,9 +6313,11 @@
               <w:pStyle w:val="11"/>
               <w:jc w:val="center"/>
             </w:pPr>
+            <w:proofErr w:type="spellStart"/>
             <w:r>
               <w:t>p</w:t>
             </w:r>
+            <w:proofErr w:type="spellEnd"/>
           </w:p>
         </w:tc>
         <w:tc>
@@ -6339,9 +6347,11 @@
               <w:pStyle w:val="11"/>
               <w:jc w:val="center"/>
             </w:pPr>
+            <w:proofErr w:type="spellStart"/>
             <w:r>
               <w:t>p</w:t>
             </w:r>
+            <w:proofErr w:type="spellEnd"/>
             <w:r>
               <w:rPr>
                 <w:rFonts w:cstheme="minorHAnsi"/>
@@ -7526,7 +7536,14 @@
               <w:rPr>
                 <w:rFonts w:ascii="Times New Roman" w:eastAsia="Times New Roman" w:hAnsi="Times New Roman"/>
               </w:rPr>
-              <w:t>Разряд и подра</w:t>
+              <w:t xml:space="preserve">Разряд и </w:t>
+            </w:r>
+            <w:proofErr w:type="spellStart"/>
+            <w:r>
+              <w:rPr>
+                <w:rFonts w:ascii="Times New Roman" w:eastAsia="Times New Roman" w:hAnsi="Times New Roman"/>
+              </w:rPr>
+              <w:t>подра</w:t>
             </w:r>
             <w:r>
               <w:softHyphen/>
@@ -7537,6 +7554,7 @@
               </w:rPr>
               <w:t>зряд</w:t>
             </w:r>
+            <w:proofErr w:type="spellEnd"/>
           </w:p>
         </w:tc>
         <w:tc>
@@ -7912,6 +7930,11 @@
       </w:tr>
     </w:tbl>
     <w:p>
+      <w:pPr>
+        <w:rPr>
+          <w:lang w:val="ru-RU"/>
+        </w:rPr>
+      </w:pPr>
       <w:r>
         <w:rPr>
           <w:lang w:val="ru-RU"/>
@@ -8212,27 +8235,7 @@
             <w:rFonts w:ascii="Cambria Math" w:hAnsi="Cambria Math"/>
             <w:lang w:val="ru-RU"/>
           </w:rPr>
-          <m:t>=1</m:t>
-        </m:r>
-        <m:r>
-          <m:rPr>
-            <m:sty m:val="p"/>
-          </m:rPr>
-          <w:rPr>
-            <w:rFonts w:ascii="Cambria Math" w:hAnsi="Cambria Math"/>
-            <w:lang w:val="ru-RU"/>
-          </w:rPr>
-          <m:t>2,88</m:t>
-        </m:r>
-        <m:r>
-          <m:rPr>
-            <m:sty m:val="p"/>
-          </m:rPr>
-          <w:rPr>
-            <w:rFonts w:ascii="Cambria Math" w:hAnsi="Cambria Math"/>
-            <w:lang w:val="ru-RU"/>
-          </w:rPr>
-          <m:t xml:space="preserve"> </m:t>
+          <m:t xml:space="preserve">=12,88 </m:t>
         </m:r>
         <m:sSup>
           <m:sSupPr>
@@ -8314,53 +8317,32 @@
         </w:rPr>
       </w:pPr>
       <m:oMath>
-        <m:r>
-          <w:rPr>
-            <w:rFonts w:ascii="Cambria Math" w:hAnsi="Cambria Math"/>
-            <w:lang w:val="ru-RU"/>
-          </w:rPr>
-          <m:t>h</m:t>
-        </m:r>
         <m:sSub>
           <m:sSubPr>
             <m:ctrlPr>
               <w:rPr>
                 <w:rFonts w:ascii="Cambria Math" w:hAnsi="Cambria Math"/>
+                <w:i/>
+                <w:lang w:val="ru-RU"/>
               </w:rPr>
             </m:ctrlPr>
           </m:sSubPr>
           <m:e>
             <m:r>
-              <m:rPr>
-                <m:sty m:val="p"/>
-              </m:rPr>
               <w:rPr>
                 <w:rFonts w:ascii="Cambria Math" w:hAnsi="Cambria Math"/>
                 <w:lang w:val="ru-RU"/>
               </w:rPr>
-              <w:softHyphen/>
+              <m:t>h</m:t>
             </m:r>
           </m:e>
           <m:sub>
             <m:r>
-              <m:rPr>
-                <m:sty m:val="p"/>
-              </m:rPr>
               <w:rPr>
                 <w:rFonts w:ascii="Cambria Math" w:hAnsi="Cambria Math"/>
                 <w:lang w:val="ru-RU"/>
               </w:rPr>
-              <m:t>0</m:t>
-            </m:r>
-            <m:r>
-              <m:rPr>
-                <m:sty m:val="p"/>
-              </m:rPr>
-              <w:rPr>
-                <w:rFonts w:ascii="Cambria Math" w:hAnsi="Cambria Math"/>
-                <w:lang w:val="ru-RU"/>
-              </w:rPr>
-              <m:t>1</m:t>
+              <m:t>01</m:t>
             </m:r>
           </m:sub>
         </m:sSub>
@@ -8452,130 +8434,126 @@
           <w:lang w:val="ru-RU"/>
         </w:rPr>
       </w:pPr>
-      <w:r>
-        <w:rPr>
-          <w:lang w:val="ru-RU"/>
-        </w:rPr>
-        <w:t xml:space="preserve"> </w:t>
-      </w:r>
-      <m:oMath>
-        <m:f>
-          <m:fPr>
-            <m:ctrlPr>
-              <w:rPr>
-                <w:rFonts w:ascii="Cambria Math" w:hAnsi="Cambria Math"/>
-                <w:i/>
-                <w:lang w:val="ru-RU"/>
-              </w:rPr>
-            </m:ctrlPr>
-          </m:fPr>
-          <m:num>
-            <m:sSub>
-              <m:sSubPr>
-                <m:ctrlPr>
-                  <w:rPr>
-                    <w:rFonts w:ascii="Cambria Math" w:hAnsi="Cambria Math"/>
-                    <w:i/>
-                    <w:lang w:val="ru-RU"/>
-                  </w:rPr>
-                </m:ctrlPr>
-              </m:sSubPr>
-              <m:e>
-                <m:r>
-                  <w:rPr>
-                    <w:rFonts w:ascii="Cambria Math" w:hAnsi="Cambria Math"/>
-                    <w:lang w:val="ru-RU"/>
-                  </w:rPr>
-                  <m:t>А</m:t>
-                </m:r>
-              </m:e>
-              <m:sub>
-                <m:r>
-                  <w:rPr>
-                    <w:rFonts w:ascii="Cambria Math" w:hAnsi="Cambria Math"/>
-                    <w:lang w:val="ru-RU"/>
-                  </w:rPr>
-                  <m:t>с.о.</m:t>
-                </m:r>
-              </m:sub>
-            </m:sSub>
-          </m:num>
-          <m:den>
-            <m:sSub>
-              <m:sSubPr>
-                <m:ctrlPr>
-                  <w:rPr>
-                    <w:rFonts w:ascii="Cambria Math" w:hAnsi="Cambria Math"/>
-                    <w:i/>
-                    <w:lang w:val="ru-RU"/>
-                  </w:rPr>
-                </m:ctrlPr>
-              </m:sSubPr>
-              <m:e>
-                <m:r>
-                  <w:rPr>
-                    <w:rFonts w:ascii="Cambria Math" w:hAnsi="Cambria Math"/>
-                    <w:lang w:val="ru-RU"/>
-                  </w:rPr>
-                  <m:t>А</m:t>
-                </m:r>
-              </m:e>
-              <m:sub>
-                <m:r>
-                  <w:rPr>
-                    <w:rFonts w:ascii="Cambria Math" w:hAnsi="Cambria Math"/>
-                    <w:lang w:val="ru-RU"/>
-                  </w:rPr>
-                  <m:t>п</m:t>
-                </m:r>
-              </m:sub>
-            </m:sSub>
-          </m:den>
-        </m:f>
-        <m:r>
-          <w:rPr>
-            <w:rFonts w:ascii="Cambria Math" w:hAnsi="Cambria Math"/>
-            <w:lang w:val="ru-RU"/>
-          </w:rPr>
-          <m:t>·100%=</m:t>
-        </m:r>
-        <m:f>
-          <m:fPr>
-            <m:ctrlPr>
-              <w:rPr>
-                <w:rFonts w:ascii="Cambria Math" w:hAnsi="Cambria Math"/>
-                <w:i/>
-                <w:lang w:val="ru-RU"/>
-              </w:rPr>
-            </m:ctrlPr>
-          </m:fPr>
-          <m:num>
-            <m:r>
-              <w:rPr>
-                <w:rFonts w:ascii="Cambria Math" w:hAnsi="Cambria Math"/>
-                <w:lang w:val="ru-RU"/>
-              </w:rPr>
-              <m:t>12,88</m:t>
-            </m:r>
-          </m:num>
-          <m:den>
-            <m:r>
-              <w:rPr>
-                <w:rFonts w:ascii="Cambria Math" w:hAnsi="Cambria Math"/>
-                <w:lang w:val="ru-RU"/>
-              </w:rPr>
-              <m:t>35,64</m:t>
-            </m:r>
-          </m:den>
-        </m:f>
-        <m:r>
-          <w:rPr>
-            <w:rFonts w:ascii="Cambria Math" w:hAnsi="Cambria Math"/>
-            <w:lang w:val="ru-RU"/>
-          </w:rPr>
-          <m:t>·100%=36%</m:t>
-        </m:r>
-      </m:oMath>
+      <m:oMathPara>
+        <m:oMath>
+          <m:f>
+            <m:fPr>
+              <m:ctrlPr>
+                <w:rPr>
+                  <w:rFonts w:ascii="Cambria Math" w:hAnsi="Cambria Math"/>
+                  <w:i/>
+                  <w:lang w:val="ru-RU"/>
+                </w:rPr>
+              </m:ctrlPr>
+            </m:fPr>
+            <m:num>
+              <m:sSub>
+                <m:sSubPr>
+                  <m:ctrlPr>
+                    <w:rPr>
+                      <w:rFonts w:ascii="Cambria Math" w:hAnsi="Cambria Math"/>
+                      <w:i/>
+                      <w:lang w:val="ru-RU"/>
+                    </w:rPr>
+                  </m:ctrlPr>
+                </m:sSubPr>
+                <m:e>
+                  <m:r>
+                    <w:rPr>
+                      <w:rFonts w:ascii="Cambria Math" w:hAnsi="Cambria Math"/>
+                      <w:lang w:val="ru-RU"/>
+                    </w:rPr>
+                    <m:t>А</m:t>
+                  </m:r>
+                </m:e>
+                <m:sub>
+                  <m:r>
+                    <w:rPr>
+                      <w:rFonts w:ascii="Cambria Math" w:hAnsi="Cambria Math"/>
+                      <w:lang w:val="ru-RU"/>
+                    </w:rPr>
+                    <m:t>с.о.</m:t>
+                  </m:r>
+                </m:sub>
+              </m:sSub>
+            </m:num>
+            <m:den>
+              <m:sSub>
+                <m:sSubPr>
+                  <m:ctrlPr>
+                    <w:rPr>
+                      <w:rFonts w:ascii="Cambria Math" w:hAnsi="Cambria Math"/>
+                      <w:i/>
+                      <w:lang w:val="ru-RU"/>
+                    </w:rPr>
+                  </m:ctrlPr>
+                </m:sSubPr>
+                <m:e>
+                  <m:r>
+                    <w:rPr>
+                      <w:rFonts w:ascii="Cambria Math" w:hAnsi="Cambria Math"/>
+                      <w:lang w:val="ru-RU"/>
+                    </w:rPr>
+                    <m:t>А</m:t>
+                  </m:r>
+                </m:e>
+                <m:sub>
+                  <m:r>
+                    <w:rPr>
+                      <w:rFonts w:ascii="Cambria Math" w:hAnsi="Cambria Math"/>
+                      <w:lang w:val="ru-RU"/>
+                    </w:rPr>
+                    <m:t>п</m:t>
+                  </m:r>
+                </m:sub>
+              </m:sSub>
+            </m:den>
+          </m:f>
+          <m:r>
+            <w:rPr>
+              <w:rFonts w:ascii="Cambria Math" w:hAnsi="Cambria Math"/>
+              <w:lang w:val="ru-RU"/>
+            </w:rPr>
+            <m:t>·100%=</m:t>
+          </m:r>
+          <m:f>
+            <m:fPr>
+              <m:ctrlPr>
+                <w:rPr>
+                  <w:rFonts w:ascii="Cambria Math" w:hAnsi="Cambria Math"/>
+                  <w:i/>
+                  <w:lang w:val="ru-RU"/>
+                </w:rPr>
+              </m:ctrlPr>
+            </m:fPr>
+            <m:num>
+              <m:r>
+                <w:rPr>
+                  <w:rFonts w:ascii="Cambria Math" w:hAnsi="Cambria Math"/>
+                  <w:lang w:val="ru-RU"/>
+                </w:rPr>
+                <m:t>12,88</m:t>
+              </m:r>
+            </m:num>
+            <m:den>
+              <m:r>
+                <w:rPr>
+                  <w:rFonts w:ascii="Cambria Math" w:hAnsi="Cambria Math"/>
+                  <w:lang w:val="ru-RU"/>
+                </w:rPr>
+                <m:t>35,64</m:t>
+              </m:r>
+            </m:den>
+          </m:f>
+          <m:r>
+            <w:rPr>
+              <w:rFonts w:ascii="Cambria Math" w:hAnsi="Cambria Math"/>
+              <w:lang w:val="ru-RU"/>
+            </w:rPr>
+            <m:t>·100%=36%</m:t>
+          </m:r>
+        </m:oMath>
+      </m:oMathPara>
     </w:p>
     <w:p>
       <w:pPr>
@@ -8584,179 +8562,149 @@
           <w:lang w:val="ru-RU"/>
         </w:rPr>
       </w:pPr>
-      <w:r>
-        <w:rPr>
-          <w:lang w:val="ru-RU"/>
-        </w:rPr>
-        <w:t xml:space="preserve"> </w:t>
-      </w:r>
-      <m:oMath>
-        <m:f>
-          <m:fPr>
-            <m:ctrlPr>
-              <w:rPr>
-                <w:rFonts w:ascii="Cambria Math" w:hAnsi="Cambria Math"/>
-                <w:lang w:val="ru-RU"/>
-              </w:rPr>
-            </m:ctrlPr>
-          </m:fPr>
-          <m:num>
-            <m:r>
-              <w:rPr>
-                <w:rFonts w:ascii="Cambria Math" w:hAnsi="Cambria Math"/>
-                <w:lang w:val="ru-RU"/>
-              </w:rPr>
-              <m:t>d</m:t>
-            </m:r>
-            <m:sSub>
-              <m:sSubPr>
-                <m:ctrlPr>
-                  <w:rPr>
-                    <w:rFonts w:ascii="Cambria Math" w:hAnsi="Cambria Math"/>
-                    <w:lang w:val="ru-RU"/>
-                  </w:rPr>
-                </m:ctrlPr>
-              </m:sSubPr>
-              <m:e>
-                <m:r>
-                  <m:rPr>
-                    <m:sty m:val="p"/>
-                  </m:rPr>
-                  <w:rPr>
-                    <w:rFonts w:ascii="Cambria Math" w:hAnsi="Cambria Math"/>
-                    <w:lang w:val="ru-RU"/>
-                  </w:rPr>
-                  <w:softHyphen/>
-                </m:r>
-              </m:e>
-              <m:sub>
-                <m:r>
-                  <m:rPr>
-                    <m:sty m:val="p"/>
-                  </m:rPr>
-                  <w:rPr>
-                    <w:rFonts w:ascii="Cambria Math" w:hAnsi="Cambria Math"/>
-                    <w:lang w:val="ru-RU"/>
-                  </w:rPr>
-                  <m:t>п</m:t>
-                </m:r>
-              </m:sub>
-            </m:sSub>
-          </m:num>
-          <m:den>
-            <m:r>
-              <w:rPr>
-                <w:rFonts w:ascii="Cambria Math" w:hAnsi="Cambria Math"/>
-                <w:lang w:val="ru-RU"/>
-              </w:rPr>
-              <m:t>h</m:t>
-            </m:r>
-            <m:sSub>
-              <m:sSubPr>
-                <m:ctrlPr>
-                  <w:rPr>
-                    <w:rFonts w:ascii="Cambria Math" w:hAnsi="Cambria Math"/>
-                  </w:rPr>
-                </m:ctrlPr>
-              </m:sSubPr>
-              <m:e>
-                <m:r>
-                  <m:rPr>
-                    <m:sty m:val="p"/>
-                  </m:rPr>
-                  <w:rPr>
-                    <w:rFonts w:ascii="Cambria Math" w:hAnsi="Cambria Math"/>
-                    <w:lang w:val="ru-RU"/>
-                  </w:rPr>
-                  <w:softHyphen/>
-                </m:r>
-              </m:e>
-              <m:sub>
-                <m:r>
-                  <m:rPr>
-                    <m:sty m:val="p"/>
-                  </m:rPr>
-                  <w:rPr>
-                    <w:rFonts w:ascii="Cambria Math" w:hAnsi="Cambria Math"/>
-                    <w:lang w:val="ru-RU"/>
-                  </w:rPr>
-                  <m:t>0</m:t>
-                </m:r>
-                <m:r>
-                  <m:rPr>
-                    <m:sty m:val="p"/>
-                  </m:rPr>
-                  <w:rPr>
-                    <w:rFonts w:ascii="Cambria Math" w:hAnsi="Cambria Math"/>
-                    <w:lang w:val="ru-RU"/>
-                  </w:rPr>
-                  <m:t>1</m:t>
-                </m:r>
-              </m:sub>
-            </m:sSub>
-          </m:den>
-        </m:f>
-        <m:r>
-          <m:rPr>
-            <m:sty m:val="p"/>
-          </m:rPr>
-          <w:rPr>
-            <w:rFonts w:ascii="Cambria Math" w:hAnsi="Cambria Math"/>
-            <w:lang w:val="ru-RU"/>
-          </w:rPr>
-          <m:t>=</m:t>
-        </m:r>
-        <m:f>
-          <m:fPr>
-            <m:ctrlPr>
-              <w:rPr>
-                <w:rFonts w:ascii="Cambria Math" w:hAnsi="Cambria Math"/>
-                <w:lang w:val="ru-RU"/>
-              </w:rPr>
-            </m:ctrlPr>
-          </m:fPr>
-          <m:num>
-            <m:r>
-              <m:rPr>
-                <m:sty m:val="p"/>
-              </m:rPr>
-              <w:rPr>
-                <w:rFonts w:ascii="Cambria Math" w:hAnsi="Cambria Math"/>
-                <w:lang w:val="ru-RU"/>
-              </w:rPr>
-              <m:t>6,6</m:t>
-            </m:r>
-          </m:num>
-          <m:den>
-            <m:r>
-              <m:rPr>
-                <m:sty m:val="p"/>
-              </m:rPr>
-              <w:rPr>
-                <w:rFonts w:ascii="Cambria Math" w:hAnsi="Cambria Math"/>
-                <w:lang w:val="ru-RU"/>
-              </w:rPr>
-              <m:t>3</m:t>
-            </m:r>
-          </m:den>
-        </m:f>
-        <m:r>
-          <m:rPr>
-            <m:sty m:val="p"/>
-          </m:rPr>
-          <w:rPr>
-            <w:rFonts w:ascii="Cambria Math" w:hAnsi="Cambria Math"/>
-            <w:lang w:val="ru-RU"/>
-          </w:rPr>
-          <m:t>=2,2</m:t>
-        </m:r>
-      </m:oMath>
-      <w:r>
-        <w:rPr>
-          <w:lang w:val="ru-RU"/>
-        </w:rPr>
-        <w:t>.</w:t>
-      </w:r>
+      <m:oMathPara>
+        <m:oMath>
+          <m:f>
+            <m:fPr>
+              <m:ctrlPr>
+                <w:rPr>
+                  <w:rFonts w:ascii="Cambria Math" w:hAnsi="Cambria Math"/>
+                  <w:lang w:val="ru-RU"/>
+                </w:rPr>
+              </m:ctrlPr>
+            </m:fPr>
+            <m:num>
+              <m:sSub>
+                <m:sSubPr>
+                  <m:ctrlPr>
+                    <w:rPr>
+                      <w:rFonts w:ascii="Cambria Math" w:hAnsi="Cambria Math"/>
+                      <w:lang w:val="ru-RU"/>
+                    </w:rPr>
+                  </m:ctrlPr>
+                </m:sSubPr>
+                <m:e>
+                  <m:r>
+                    <w:rPr>
+                      <w:rFonts w:ascii="Cambria Math" w:hAnsi="Cambria Math"/>
+                      <w:lang w:val="ru-RU"/>
+                    </w:rPr>
+                    <m:t>d</m:t>
+                  </m:r>
+                  <m:ctrlPr>
+                    <w:rPr>
+                      <w:rFonts w:ascii="Cambria Math" w:hAnsi="Cambria Math"/>
+                      <w:i/>
+                      <w:lang w:val="ru-RU"/>
+                    </w:rPr>
+                  </m:ctrlPr>
+                </m:e>
+                <m:sub>
+                  <m:r>
+                    <w:rPr>
+                      <w:rFonts w:ascii="Cambria Math" w:hAnsi="Cambria Math"/>
+                      <w:lang w:val="ru-RU"/>
+                    </w:rPr>
+                    <m:t>п</m:t>
+                  </m:r>
+                  <m:ctrlPr>
+                    <w:rPr>
+                      <w:rFonts w:ascii="Cambria Math" w:hAnsi="Cambria Math"/>
+                      <w:i/>
+                      <w:lang w:val="ru-RU"/>
+                    </w:rPr>
+                  </m:ctrlPr>
+                </m:sub>
+              </m:sSub>
+            </m:num>
+            <m:den>
+              <m:sSub>
+                <m:sSubPr>
+                  <m:ctrlPr>
+                    <w:rPr>
+                      <w:rFonts w:ascii="Cambria Math" w:hAnsi="Cambria Math"/>
+                      <w:i/>
+                      <w:lang w:val="ru-RU"/>
+                    </w:rPr>
+                  </m:ctrlPr>
+                </m:sSubPr>
+                <m:e>
+                  <m:r>
+                    <w:rPr>
+                      <w:rFonts w:ascii="Cambria Math" w:hAnsi="Cambria Math"/>
+                      <w:lang w:val="ru-RU"/>
+                    </w:rPr>
+                    <m:t>h</m:t>
+                  </m:r>
+                </m:e>
+                <m:sub>
+                  <m:r>
+                    <w:rPr>
+                      <w:rFonts w:ascii="Cambria Math" w:hAnsi="Cambria Math"/>
+                      <w:lang w:val="ru-RU"/>
+                    </w:rPr>
+                    <m:t>01</m:t>
+                  </m:r>
+                </m:sub>
+              </m:sSub>
+            </m:den>
+          </m:f>
+          <m:r>
+            <m:rPr>
+              <m:sty m:val="p"/>
+            </m:rPr>
+            <w:rPr>
+              <w:rFonts w:ascii="Cambria Math" w:hAnsi="Cambria Math"/>
+              <w:lang w:val="ru-RU"/>
+            </w:rPr>
+            <m:t>=</m:t>
+          </m:r>
+          <m:f>
+            <m:fPr>
+              <m:ctrlPr>
+                <w:rPr>
+                  <w:rFonts w:ascii="Cambria Math" w:hAnsi="Cambria Math"/>
+                  <w:lang w:val="ru-RU"/>
+                </w:rPr>
+              </m:ctrlPr>
+            </m:fPr>
+            <m:num>
+              <m:r>
+                <m:rPr>
+                  <m:sty m:val="p"/>
+                </m:rPr>
+                <w:rPr>
+                  <w:rFonts w:ascii="Cambria Math" w:hAnsi="Cambria Math"/>
+                  <w:lang w:val="ru-RU"/>
+                </w:rPr>
+                <m:t>6,6</m:t>
+              </m:r>
+            </m:num>
+            <m:den>
+              <m:r>
+                <m:rPr>
+                  <m:sty m:val="p"/>
+                </m:rPr>
+                <w:rPr>
+                  <w:rFonts w:ascii="Cambria Math" w:hAnsi="Cambria Math"/>
+                  <w:lang w:val="ru-RU"/>
+                </w:rPr>
+                <m:t>3</m:t>
+              </m:r>
+            </m:den>
+          </m:f>
+          <m:r>
+            <m:rPr>
+              <m:sty m:val="p"/>
+            </m:rPr>
+            <w:rPr>
+              <w:rFonts w:ascii="Cambria Math" w:hAnsi="Cambria Math"/>
+              <w:lang w:val="ru-RU"/>
+            </w:rPr>
+            <m:t>=2,2</m:t>
+          </m:r>
+        </m:oMath>
+      </m:oMathPara>
     </w:p>
     <w:p>
       <w:pPr>
@@ -9016,19 +8964,7 @@
         <w:rPr>
           <w:b/>
         </w:rPr>
-        <w:t>. График для определения</w:t>
-      </w:r>
-      <w:r>
-        <w:rPr>
-          <w:b/>
-        </w:rPr>
-        <w:t xml:space="preserve"> относител</w:t>
-      </w:r>
-      <w:r>
-        <w:rPr>
-          <w:b/>
-        </w:rPr>
-        <w:t xml:space="preserve">ьной площади световых проемов </w:t>
+        <w:t xml:space="preserve">. График для определения относительной площади световых проемов </w:t>
       </w:r>
       <w:proofErr w:type="spellStart"/>
       <w:r>
@@ -9086,13 +9022,7 @@
         <w:rPr>
           <w:b/>
         </w:rPr>
-        <w:t xml:space="preserve"> при боковом освещении помещений общественных зданий</w:t>
-      </w:r>
-      <w:r>
-        <w:rPr>
-          <w:b/>
-        </w:rPr>
-        <w:t>.</w:t>
+        <w:t xml:space="preserve"> при боковом освещении помещений общественных зданий.</w:t>
       </w:r>
     </w:p>
     <w:p>
@@ -9245,6 +9175,9 @@
             </m:sSubPr>
             <m:e>
               <m:r>
+                <m:rPr>
+                  <m:sty m:val="p"/>
+                </m:rPr>
                 <w:rPr>
                   <w:rFonts w:ascii="Cambria Math" w:hAnsi="Cambria Math"/>
                   <w:lang w:val="ru-RU"/>
@@ -9331,31 +9264,7 @@
         <w:rPr>
           <w:lang w:val="ru-RU"/>
         </w:rPr>
-        <w:t>N –</w:t>
-      </w:r>
-      <w:r>
-        <w:rPr>
-          <w:lang w:val="ru-RU"/>
-        </w:rPr>
-        <w:t xml:space="preserve"> номер группы обеспе</w:t>
-      </w:r>
-      <w:r>
-        <w:rPr>
-          <w:lang w:val="ru-RU"/>
-        </w:rPr>
-        <w:t>ченности ес</w:t>
-      </w:r>
-      <w:r>
-        <w:rPr>
-          <w:lang w:val="ru-RU"/>
-        </w:rPr>
-        <w:t xml:space="preserve">тественным светом </w:t>
-      </w:r>
-      <w:r>
-        <w:rPr>
-          <w:lang w:val="ru-RU"/>
-        </w:rPr>
-        <w:t>(</w:t>
+        <w:t>N – номер группы обеспеченности естественным светом (</w:t>
       </w:r>
       <w:r>
         <w:t>N</w:t>
@@ -9443,13 +9352,7 @@
         <w:rPr>
           <w:lang w:val="ru-RU"/>
         </w:rPr>
-        <w:t xml:space="preserve"> –</w:t>
-      </w:r>
-      <w:r>
-        <w:rPr>
-          <w:lang w:val="ru-RU"/>
-        </w:rPr>
-        <w:t xml:space="preserve"> коэффициент светового климата по табл. 4</w:t>
+        <w:t xml:space="preserve"> – коэффициент светового климата по табл. 4</w:t>
       </w:r>
       <w:r>
         <w:rPr>
@@ -9628,13 +9531,7 @@
               </w:rPr>
             </w:pPr>
             <w:r>
-              <w:t>Естественное осв</w:t>
-            </w:r>
-            <w:r>
-              <w:t>е</w:t>
-            </w:r>
-            <w:r>
-              <w:t>щение</w:t>
+              <w:t>Естественное освещение</w:t>
             </w:r>
             <w:r>
               <w:t xml:space="preserve">, </w:t>
@@ -9746,10 +9643,7 @@
               <w:t xml:space="preserve">При </w:t>
             </w:r>
             <w:r>
-              <w:t>б</w:t>
-            </w:r>
-            <w:r>
-              <w:t>о</w:t>
+              <w:t>бо</w:t>
             </w:r>
             <w:r>
               <w:t>ко</w:t>
@@ -9761,13 +9655,7 @@
               <w:rPr>
                 <w:rFonts w:ascii="Times New Roman" w:eastAsia="Times New Roman" w:hAnsi="Times New Roman"/>
               </w:rPr>
-              <w:t xml:space="preserve"> </w:t>
-            </w:r>
-            <w:r>
-              <w:rPr>
-                <w:rFonts w:ascii="Times New Roman" w:eastAsia="Times New Roman" w:hAnsi="Times New Roman"/>
-              </w:rPr>
-              <w:t>освещении</w:t>
+              <w:t xml:space="preserve"> освещении</w:t>
             </w:r>
           </w:p>
         </w:tc>
@@ -9944,7 +9832,25 @@
         <w:rPr>
           <w:lang w:val="ru-RU"/>
         </w:rPr>
-        <w:t xml:space="preserve"> %. Поэтому можно сделать, что естественное освещение помещения удовлетворяет требованиям </w:t>
+        <w:t xml:space="preserve"> %. Поэтому можно сделать</w:t>
+      </w:r>
+      <w:r>
+        <w:rPr>
+          <w:lang w:val="ru-RU"/>
+        </w:rPr>
+        <w:t xml:space="preserve"> </w:t>
+      </w:r>
+      <w:r>
+        <w:rPr>
+          <w:lang w:val="ru-RU"/>
+        </w:rPr>
+        <w:t>вывод</w:t>
+      </w:r>
+      <w:r>
+        <w:rPr>
+          <w:lang w:val="ru-RU"/>
+        </w:rPr>
+        <w:t xml:space="preserve">, что естественное освещение помещения удовлетворяет требованиям </w:t>
       </w:r>
       <w:proofErr w:type="spellStart"/>
       <w:r>
@@ -10042,7 +9948,21 @@
         <w:rPr>
           <w:lang w:val="ru-RU"/>
         </w:rPr>
-        <w:t>, СанПиН 2.2.4.548–</w:t>
+        <w:t xml:space="preserve">, </w:t>
+      </w:r>
+      <w:proofErr w:type="spellStart"/>
+      <w:r>
+        <w:rPr>
+          <w:lang w:val="ru-RU"/>
+        </w:rPr>
+        <w:t>СанПиН</w:t>
+      </w:r>
+      <w:proofErr w:type="spellEnd"/>
+      <w:r>
+        <w:rPr>
+          <w:lang w:val="ru-RU"/>
+        </w:rPr>
+        <w:t xml:space="preserve"> 2.2.4.548–</w:t>
       </w:r>
       <w:r>
         <w:rPr>
@@ -10490,8 +10410,13 @@
               <w:pStyle w:val="11"/>
               <w:jc w:val="center"/>
             </w:pPr>
-            <w:r>
-              <w:t>оптим.</w:t>
+            <w:proofErr w:type="spellStart"/>
+            <w:r>
+              <w:t>оптим</w:t>
+            </w:r>
+            <w:proofErr w:type="spellEnd"/>
+            <w:r>
+              <w:t>.</w:t>
             </w:r>
           </w:p>
         </w:tc>
@@ -10527,8 +10452,13 @@
               <w:pStyle w:val="11"/>
               <w:jc w:val="center"/>
             </w:pPr>
-            <w:r>
-              <w:t>оптим.</w:t>
+            <w:proofErr w:type="spellStart"/>
+            <w:r>
+              <w:t>оптим</w:t>
+            </w:r>
+            <w:proofErr w:type="spellEnd"/>
+            <w:r>
+              <w:t>.</w:t>
             </w:r>
           </w:p>
         </w:tc>
@@ -10543,8 +10473,13 @@
               <w:pStyle w:val="11"/>
               <w:jc w:val="center"/>
             </w:pPr>
-            <w:r>
-              <w:t>допуст.</w:t>
+            <w:proofErr w:type="spellStart"/>
+            <w:r>
+              <w:t>допуст</w:t>
+            </w:r>
+            <w:proofErr w:type="spellEnd"/>
+            <w:r>
+              <w:t>.</w:t>
             </w:r>
           </w:p>
         </w:tc>
@@ -10559,8 +10494,13 @@
               <w:pStyle w:val="11"/>
               <w:jc w:val="center"/>
             </w:pPr>
-            <w:r>
-              <w:t>оптим.</w:t>
+            <w:proofErr w:type="spellStart"/>
+            <w:r>
+              <w:t>оптим</w:t>
+            </w:r>
+            <w:proofErr w:type="spellEnd"/>
+            <w:r>
+              <w:t>.</w:t>
             </w:r>
             <w:r>
               <w:t xml:space="preserve"> </w:t>
@@ -10581,8 +10521,13 @@
               <w:pStyle w:val="11"/>
               <w:jc w:val="center"/>
             </w:pPr>
-            <w:r>
-              <w:t>допуст.</w:t>
+            <w:proofErr w:type="spellStart"/>
+            <w:r>
+              <w:t>допуст</w:t>
+            </w:r>
+            <w:proofErr w:type="spellEnd"/>
+            <w:r>
+              <w:t>.</w:t>
             </w:r>
           </w:p>
         </w:tc>
@@ -10655,8 +10600,13 @@
               <w:pStyle w:val="11"/>
               <w:jc w:val="center"/>
             </w:pPr>
-            <w:r>
-              <w:t>непост.</w:t>
+            <w:proofErr w:type="spellStart"/>
+            <w:r>
+              <w:t>непост</w:t>
+            </w:r>
+            <w:proofErr w:type="spellEnd"/>
+            <w:r>
+              <w:t>.</w:t>
             </w:r>
           </w:p>
         </w:tc>
@@ -10745,6 +10695,7 @@
             <w:r>
               <w:t xml:space="preserve">Легкая - </w:t>
             </w:r>
+            <w:proofErr w:type="spellStart"/>
             <w:proofErr w:type="gramStart"/>
             <w:r>
               <w:t>I</w:t>
@@ -10753,6 +10704,7 @@
             <w:r>
               <w:t>а</w:t>
             </w:r>
+            <w:proofErr w:type="spellEnd"/>
           </w:p>
         </w:tc>
         <w:tc>
@@ -10893,6 +10845,7 @@
             <w:r>
               <w:t xml:space="preserve">Легкая - </w:t>
             </w:r>
+            <w:proofErr w:type="spellStart"/>
             <w:proofErr w:type="gramStart"/>
             <w:r>
               <w:t>I</w:t>
@@ -10901,6 +10854,7 @@
             <w:r>
               <w:t>а</w:t>
             </w:r>
+            <w:proofErr w:type="spellEnd"/>
           </w:p>
         </w:tc>
         <w:tc>
@@ -11168,14 +11122,58 @@
         <w:rPr>
           <w:lang w:val="ru-RU"/>
         </w:rPr>
-        <w:t xml:space="preserve"> границы нормированной оптимальной температуры.</w:t>
-      </w:r>
+        <w:t xml:space="preserve"> границы нормир</w:t>
+      </w:r>
+      <w:r>
+        <w:rPr>
+          <w:lang w:val="ru-RU"/>
+        </w:rPr>
+        <w:t>ованной оптимальной температуры.</w:t>
+      </w:r>
+    </w:p>
+    <w:p>
+      <w:pPr>
+        <w:rPr>
+          <w:lang w:val="ru-RU"/>
+        </w:rPr>
+      </w:pPr>
+      <w:r>
+        <w:rPr>
+          <w:lang w:val="ru-RU"/>
+        </w:rPr>
+        <w:t xml:space="preserve">То, что параметры микроклимата выходят за границы оптимальных значений, может привести к возникновению общих и локальных ощущений теплового дискомфорта, напряжению механизмов терморегуляции, </w:t>
+      </w:r>
+      <w:r>
+        <w:rPr>
+          <w:lang w:val="ru-RU"/>
+        </w:rPr>
+        <w:t>ухудшению самочувствия и понижению работоспособности</w:t>
+      </w:r>
+      <w:r>
+        <w:rPr>
+          <w:lang w:val="ru-RU"/>
+        </w:rPr>
+        <w:t>.</w:t>
+      </w:r>
+    </w:p>
+    <w:p>
+      <w:pPr>
+        <w:rPr>
+          <w:lang w:val="ru-RU"/>
+        </w:rPr>
+      </w:pPr>
     </w:p>
     <w:p>
       <w:pPr>
         <w:pStyle w:val="4"/>
-      </w:pPr>
-      <w:r>
+        <w:rPr>
+          <w:lang w:val="ru-RU"/>
+        </w:rPr>
+      </w:pPr>
+      <w:r>
+        <w:rPr>
+          <w:lang w:val="ru-RU"/>
+        </w:rPr>
         <w:t>Визуальные параметры устройств отображения информации</w:t>
       </w:r>
     </w:p>
@@ -11219,7 +11217,21 @@
         <w:rPr>
           <w:lang w:val="ru-RU"/>
         </w:rPr>
-        <w:t>анитарно-эпидемиологические правила и нормативы СанПиН 2.2.2/2.4.1340-03</w:t>
+        <w:t xml:space="preserve">анитарно-эпидемиологические правила и нормативы </w:t>
+      </w:r>
+      <w:proofErr w:type="spellStart"/>
+      <w:r>
+        <w:rPr>
+          <w:lang w:val="ru-RU"/>
+        </w:rPr>
+        <w:t>СанПиН</w:t>
+      </w:r>
+      <w:proofErr w:type="spellEnd"/>
+      <w:r>
+        <w:rPr>
+          <w:lang w:val="ru-RU"/>
+        </w:rPr>
+        <w:t xml:space="preserve"> 2.2.2/2.4.1340-03</w:t>
       </w:r>
       <w:r>
         <w:rPr>
@@ -11243,7 +11255,14 @@
         <w:rPr>
           <w:lang w:val="ru-RU"/>
         </w:rPr>
-        <w:t>машинам и организации работы</w:t>
+        <w:t xml:space="preserve">машинам и организации </w:t>
+      </w:r>
+      <w:r>
+        <w:rPr>
+          <w:lang w:val="ru-RU"/>
+        </w:rPr>
+        <w:lastRenderedPageBreak/>
+        <w:t>работы</w:t>
       </w:r>
       <w:r>
         <w:rPr>
@@ -11299,7 +11318,21 @@
         <w:rPr>
           <w:lang w:val="ru-RU"/>
         </w:rPr>
-        <w:t xml:space="preserve"> СанПиН:</w:t>
+        <w:t xml:space="preserve"> </w:t>
+      </w:r>
+      <w:proofErr w:type="spellStart"/>
+      <w:r>
+        <w:rPr>
+          <w:lang w:val="ru-RU"/>
+        </w:rPr>
+        <w:t>СанПиН</w:t>
+      </w:r>
+      <w:proofErr w:type="spellEnd"/>
+      <w:r>
+        <w:rPr>
+          <w:lang w:val="ru-RU"/>
+        </w:rPr>
+        <w:t>:</w:t>
       </w:r>
     </w:p>
     <w:p>
@@ -11464,7 +11497,6 @@
               <w:pStyle w:val="11"/>
             </w:pPr>
             <w:r>
-              <w:lastRenderedPageBreak/>
               <w:t>3</w:t>
             </w:r>
           </w:p>
@@ -11604,6 +11636,107 @@
       </w:pPr>
     </w:p>
     <w:p>
+      <w:pPr>
+        <w:rPr>
+          <w:lang w:val="ru-RU"/>
+        </w:rPr>
+      </w:pPr>
+      <w:r>
+        <w:rPr>
+          <w:lang w:val="ru-RU"/>
+        </w:rPr>
+        <w:t>Также существуют другие визуальные пар</w:t>
+      </w:r>
+      <w:r>
+        <w:rPr>
+          <w:lang w:val="ru-RU"/>
+        </w:rPr>
+        <w:t>а</w:t>
+      </w:r>
+      <w:r>
+        <w:rPr>
+          <w:lang w:val="ru-RU"/>
+        </w:rPr>
+        <w:t xml:space="preserve">метры монитора, значение которых не нормируется в </w:t>
+      </w:r>
+      <w:proofErr w:type="gramStart"/>
+      <w:r>
+        <w:rPr>
+          <w:lang w:val="ru-RU"/>
+        </w:rPr>
+        <w:t>данном</w:t>
+      </w:r>
+      <w:proofErr w:type="gramEnd"/>
+      <w:r>
+        <w:rPr>
+          <w:lang w:val="ru-RU"/>
+        </w:rPr>
+        <w:t xml:space="preserve"> </w:t>
+      </w:r>
+      <w:proofErr w:type="spellStart"/>
+      <w:r>
+        <w:rPr>
+          <w:lang w:val="ru-RU"/>
+        </w:rPr>
+        <w:t>СанПиН</w:t>
+      </w:r>
+      <w:proofErr w:type="spellEnd"/>
+      <w:r>
+        <w:rPr>
+          <w:lang w:val="ru-RU"/>
+        </w:rPr>
+        <w:t xml:space="preserve">, но которые, тем не менее, могут оказывать вредное влияние на пользователя ПЭВМ. Например, </w:t>
+      </w:r>
+      <w:r>
+        <w:rPr>
+          <w:lang w:val="ru-RU"/>
+        </w:rPr>
+        <w:t>несоответствие излучения экрана дисплея спектру естественного света (особенно в сине-фиолетовом диапазоне длин волн)</w:t>
+      </w:r>
+      <w:r>
+        <w:rPr>
+          <w:lang w:val="ru-RU"/>
+        </w:rPr>
+        <w:t>.</w:t>
+      </w:r>
+    </w:p>
+    <w:p>
+      <w:pPr>
+        <w:rPr>
+          <w:lang w:val="ru-RU"/>
+        </w:rPr>
+      </w:pPr>
+      <w:r>
+        <w:rPr>
+          <w:lang w:val="ru-RU"/>
+        </w:rPr>
+        <w:t>Вредное воздействие устройств отображения информации заключается в повышении зрительной и психофизической нагрузки, что приводит к снижению работоспособности инженера-программиста. Длительное воздействи</w:t>
+      </w:r>
+      <w:r>
+        <w:rPr>
+          <w:lang w:val="ru-RU"/>
+        </w:rPr>
+        <w:t>е</w:t>
+      </w:r>
+      <w:r>
+        <w:rPr>
+          <w:lang w:val="ru-RU"/>
+        </w:rPr>
+        <w:t xml:space="preserve"> вредных факторов </w:t>
+      </w:r>
+      <w:r>
+        <w:rPr>
+          <w:lang w:val="ru-RU"/>
+        </w:rPr>
+        <w:t>может привести к ухудшению зрения.</w:t>
+      </w:r>
+    </w:p>
+    <w:p>
+      <w:pPr>
+        <w:rPr>
+          <w:lang w:val="ru-RU"/>
+        </w:rPr>
+      </w:pPr>
       <w:r>
         <w:rPr>
           <w:lang w:val="ru-RU"/>
@@ -11677,6 +11810,7 @@
         <w:pStyle w:val="2"/>
       </w:pPr>
       <w:r>
+        <w:lastRenderedPageBreak/>
         <w:t>Разработка мероприятий по уменьшению отрицательного воздействия производственных факторов</w:t>
       </w:r>
     </w:p>
@@ -11787,7 +11921,21 @@
         <w:rPr>
           <w:lang w:val="ru-RU"/>
         </w:rPr>
-        <w:t xml:space="preserve">Предлагается установить настенную сплит-систему  </w:t>
+        <w:t xml:space="preserve">Предлагается установить настенную </w:t>
+      </w:r>
+      <w:proofErr w:type="spellStart"/>
+      <w:r>
+        <w:rPr>
+          <w:lang w:val="ru-RU"/>
+        </w:rPr>
+        <w:t>сплит-систему</w:t>
+      </w:r>
+      <w:proofErr w:type="spellEnd"/>
+      <w:r>
+        <w:rPr>
+          <w:lang w:val="ru-RU"/>
+        </w:rPr>
+        <w:t xml:space="preserve"> </w:t>
       </w:r>
       <w:r>
         <w:rPr>
@@ -12021,370 +12169,261 @@
         <w:rPr>
           <w:lang w:val="ru-RU"/>
         </w:rPr>
+        <w:t>Выбор обусловлен тем, что данная модель рассчитана на помещение до 39 м</w:t>
+      </w:r>
+      <w:proofErr w:type="gramStart"/>
+      <w:r>
+        <w:rPr>
+          <w:vertAlign w:val="superscript"/>
+          <w:lang w:val="ru-RU"/>
+        </w:rPr>
+        <w:t>2</w:t>
+      </w:r>
+      <w:proofErr w:type="gramEnd"/>
+      <w:r>
+        <w:rPr>
+          <w:lang w:val="ru-RU"/>
+        </w:rPr>
+        <w:t>, что соответствует размерам рабочего помещения (</w:t>
+      </w:r>
+      <w:r>
+        <w:rPr>
+          <w:lang w:val="ru-RU"/>
+        </w:rPr>
+        <w:t xml:space="preserve">≈ </w:t>
+      </w:r>
+      <w:r>
+        <w:rPr>
+          <w:lang w:val="ru-RU"/>
+        </w:rPr>
+        <w:t>36 м</w:t>
+      </w:r>
+      <w:r>
+        <w:rPr>
+          <w:vertAlign w:val="superscript"/>
+          <w:lang w:val="ru-RU"/>
+        </w:rPr>
+        <w:t>2</w:t>
+      </w:r>
+      <w:r>
+        <w:rPr>
+          <w:lang w:val="ru-RU"/>
+        </w:rPr>
+        <w:t>).</w:t>
+      </w:r>
+      <w:r>
+        <w:rPr>
+          <w:lang w:val="ru-RU"/>
+        </w:rPr>
+        <w:t xml:space="preserve"> Кроме того эта </w:t>
+      </w:r>
+      <w:proofErr w:type="spellStart"/>
+      <w:r>
+        <w:rPr>
+          <w:lang w:val="ru-RU"/>
+        </w:rPr>
+        <w:t>сплит-система</w:t>
+      </w:r>
+      <w:proofErr w:type="spellEnd"/>
+      <w:r>
+        <w:rPr>
+          <w:lang w:val="ru-RU"/>
+        </w:rPr>
+        <w:t xml:space="preserve"> имеет функции обогрева и охлаждения, </w:t>
+      </w:r>
+      <w:r>
+        <w:rPr>
+          <w:lang w:val="ru-RU"/>
+        </w:rPr>
+        <w:t>многоступенчат</w:t>
+      </w:r>
+      <w:r>
+        <w:rPr>
+          <w:lang w:val="ru-RU"/>
+        </w:rPr>
+        <w:t>ую</w:t>
+      </w:r>
+      <w:r>
+        <w:rPr>
+          <w:lang w:val="ru-RU"/>
+        </w:rPr>
+        <w:t xml:space="preserve"> систем</w:t>
+      </w:r>
+      <w:r>
+        <w:rPr>
+          <w:lang w:val="ru-RU"/>
+        </w:rPr>
+        <w:t>у</w:t>
+      </w:r>
+      <w:r>
+        <w:rPr>
+          <w:lang w:val="ru-RU"/>
+        </w:rPr>
+        <w:t xml:space="preserve"> фильтрации воздуха</w:t>
+      </w:r>
+      <w:r>
+        <w:rPr>
+          <w:lang w:val="ru-RU"/>
+        </w:rPr>
+        <w:t xml:space="preserve"> и </w:t>
+      </w:r>
+      <w:r>
+        <w:rPr>
+          <w:lang w:val="ru-RU"/>
+        </w:rPr>
+        <w:t xml:space="preserve">низкий уровень шума </w:t>
+      </w:r>
+      <w:r>
+        <w:rPr>
+          <w:lang w:val="ru-RU"/>
+        </w:rPr>
+        <w:t xml:space="preserve">(благодаря </w:t>
+      </w:r>
+      <w:r>
+        <w:rPr>
+          <w:lang w:val="ru-RU"/>
+        </w:rPr>
+        <w:t>эффективн</w:t>
+      </w:r>
+      <w:r>
+        <w:rPr>
+          <w:lang w:val="ru-RU"/>
+        </w:rPr>
+        <w:t>ой</w:t>
+      </w:r>
+      <w:r>
+        <w:rPr>
+          <w:lang w:val="ru-RU"/>
+        </w:rPr>
+        <w:t xml:space="preserve"> аэродинамик</w:t>
+      </w:r>
+      <w:r>
+        <w:rPr>
+          <w:lang w:val="ru-RU"/>
+        </w:rPr>
+        <w:t>е).</w:t>
+      </w:r>
+    </w:p>
+    <w:p>
+      <w:pPr>
+        <w:pStyle w:val="3"/>
+      </w:pPr>
+      <w:r>
+        <w:t>Визуальные параметры средств отображения информации</w:t>
+      </w:r>
+    </w:p>
+    <w:p>
+      <w:pPr>
+        <w:rPr>
+          <w:lang w:val="ru-RU"/>
+        </w:rPr>
+      </w:pPr>
+      <w:r>
+        <w:rPr>
+          <w:lang w:val="ru-RU"/>
+        </w:rPr>
+        <w:t xml:space="preserve">Несмотря на то, что параметры </w:t>
+      </w:r>
+      <w:r>
+        <w:rPr>
+          <w:lang w:val="ru-RU"/>
+        </w:rPr>
+        <w:t>устройства отображения информации</w:t>
+      </w:r>
+      <w:r>
+        <w:rPr>
+          <w:lang w:val="ru-RU"/>
+        </w:rPr>
+        <w:t xml:space="preserve"> удовлетворяют требованиям </w:t>
+      </w:r>
+      <w:proofErr w:type="spellStart"/>
+      <w:r>
+        <w:rPr>
+          <w:lang w:val="ru-RU"/>
+        </w:rPr>
+        <w:t>СанПиН</w:t>
+      </w:r>
+      <w:proofErr w:type="spellEnd"/>
+      <w:r>
+        <w:rPr>
+          <w:lang w:val="ru-RU"/>
+        </w:rPr>
+        <w:t xml:space="preserve"> 2.2.2/2.4.1340-03</w:t>
+      </w:r>
+      <w:r>
+        <w:rPr>
+          <w:lang w:val="ru-RU"/>
+        </w:rPr>
+        <w:t xml:space="preserve">, </w:t>
+      </w:r>
+      <w:r>
+        <w:rPr>
+          <w:lang w:val="ru-RU"/>
+        </w:rPr>
+        <w:t>дисплей</w:t>
+      </w:r>
+      <w:r>
+        <w:rPr>
+          <w:lang w:val="ru-RU"/>
+        </w:rPr>
+        <w:t xml:space="preserve"> все равно </w:t>
+      </w:r>
+      <w:r>
+        <w:rPr>
+          <w:lang w:val="ru-RU"/>
+        </w:rPr>
+        <w:t>оказывает наиболее вредное воздействие</w:t>
+      </w:r>
+      <w:r>
+        <w:rPr>
+          <w:lang w:val="ru-RU"/>
+        </w:rPr>
+        <w:t xml:space="preserve"> при работе инженера-программиста. </w:t>
+      </w:r>
+      <w:r>
+        <w:rPr>
+          <w:lang w:val="ru-RU"/>
+        </w:rPr>
+        <w:t>Для профилактики зрительного утомления и его снижения при выполнении напряженной зрительной работы полезны упражнения, способствующие улучшению кровоснабжения в глазах и уменьшению усталости.</w:t>
+      </w:r>
+    </w:p>
+    <w:p>
+      <w:pPr>
+        <w:rPr>
+          <w:lang w:val="ru-RU"/>
+        </w:rPr>
+      </w:pPr>
+      <w:r>
+        <w:rPr>
+          <w:lang w:val="ru-RU"/>
+        </w:rPr>
         <w:lastRenderedPageBreak/>
-        <w:t>Выбор обусловлен тем, что данная модель рассчитана на помещение до 39 м</w:t>
-      </w:r>
-      <w:r>
-        <w:rPr>
-          <w:vertAlign w:val="superscript"/>
-          <w:lang w:val="ru-RU"/>
-        </w:rPr>
-        <w:t>2</w:t>
-      </w:r>
-      <w:r>
-        <w:rPr>
-          <w:lang w:val="ru-RU"/>
-        </w:rPr>
-        <w:t>, что соответствует размерам рабочего помещения (</w:t>
-      </w:r>
-      <w:r>
-        <w:rPr>
-          <w:lang w:val="ru-RU"/>
-        </w:rPr>
-        <w:t xml:space="preserve">≈ </w:t>
-      </w:r>
-      <w:r>
-        <w:rPr>
-          <w:lang w:val="ru-RU"/>
-        </w:rPr>
-        <w:t>36 м</w:t>
-      </w:r>
-      <w:r>
-        <w:rPr>
-          <w:vertAlign w:val="superscript"/>
-          <w:lang w:val="ru-RU"/>
-        </w:rPr>
-        <w:t>2</w:t>
-      </w:r>
-      <w:r>
-        <w:rPr>
-          <w:lang w:val="ru-RU"/>
-        </w:rPr>
-        <w:t>).</w:t>
-      </w:r>
-    </w:p>
-    <w:p>
-      <w:pPr>
-        <w:rPr>
-          <w:lang w:val="ru-RU"/>
-        </w:rPr>
-      </w:pPr>
-    </w:p>
-    <w:p>
-      <w:pPr>
-        <w:rPr>
-          <w:lang w:val="ru-RU"/>
-        </w:rPr>
-      </w:pPr>
-      <w:r>
-        <w:rPr>
-          <w:lang w:val="ru-RU"/>
-        </w:rPr>
-        <w:t>Особенности и функционал:</w:t>
-      </w:r>
-    </w:p>
-    <w:p>
-      <w:pPr>
-        <w:pStyle w:val="af6"/>
-        <w:numPr>
-          <w:ilvl w:val="0"/>
-          <w:numId w:val="19"/>
-        </w:numPr>
-        <w:rPr>
-          <w:lang w:val="ru-RU"/>
-        </w:rPr>
-      </w:pPr>
-      <w:r>
-        <w:rPr>
-          <w:lang w:val="ru-RU"/>
-        </w:rPr>
-        <w:t>многоступенчатая система фильтрации воздуха</w:t>
-      </w:r>
-    </w:p>
-    <w:p>
-      <w:pPr>
-        <w:pStyle w:val="af6"/>
-        <w:numPr>
-          <w:ilvl w:val="0"/>
-          <w:numId w:val="19"/>
-        </w:numPr>
-        <w:rPr>
-          <w:lang w:val="ru-RU"/>
-        </w:rPr>
-      </w:pPr>
-      <w:r>
-        <w:rPr>
-          <w:lang w:val="ru-RU"/>
-        </w:rPr>
-        <w:t>защита от перепадов напряжения</w:t>
-      </w:r>
-    </w:p>
-    <w:p>
-      <w:pPr>
-        <w:pStyle w:val="af6"/>
-        <w:numPr>
-          <w:ilvl w:val="0"/>
-          <w:numId w:val="19"/>
-        </w:numPr>
-        <w:rPr>
-          <w:lang w:val="ru-RU"/>
-        </w:rPr>
-      </w:pPr>
-      <w:r>
-        <w:rPr>
-          <w:lang w:val="ru-RU"/>
-        </w:rPr>
-        <w:t>эффективная аэродинамика – низкий уровень шума</w:t>
-      </w:r>
-    </w:p>
-    <w:p>
-      <w:pPr>
-        <w:pStyle w:val="af6"/>
-        <w:numPr>
-          <w:ilvl w:val="0"/>
-          <w:numId w:val="19"/>
-        </w:numPr>
-        <w:rPr>
-          <w:lang w:val="ru-RU"/>
-        </w:rPr>
-      </w:pPr>
-      <w:r>
-        <w:rPr>
-          <w:lang w:val="ru-RU"/>
-        </w:rPr>
-        <w:t>самодиагностика</w:t>
-      </w:r>
-    </w:p>
-    <w:p>
-      <w:pPr>
-        <w:pStyle w:val="3"/>
-      </w:pPr>
-      <w:r>
-        <w:t>Дисплей</w:t>
-      </w:r>
-    </w:p>
-    <w:p>
-      <w:pPr>
-        <w:rPr>
-          <w:lang w:val="ru-RU"/>
-        </w:rPr>
-      </w:pPr>
-      <w:r>
-        <w:rPr>
-          <w:lang w:val="ru-RU"/>
-        </w:rPr>
-        <w:t xml:space="preserve">Несмотря на то, что параметры дисплея удовлетворяют требованиям </w:t>
-      </w:r>
-      <w:r>
-        <w:rPr>
-          <w:lang w:val="ru-RU"/>
-        </w:rPr>
-        <w:t>СанПиН 2.2.2/2.4.1340-03</w:t>
-      </w:r>
-      <w:r>
-        <w:rPr>
-          <w:lang w:val="ru-RU"/>
-        </w:rPr>
-        <w:t xml:space="preserve">, он все равно остаётся наиболее вредным производственным фактором при работе инженера-программиста. </w:t>
-      </w:r>
-      <w:r>
-        <w:rPr>
-          <w:lang w:val="ru-RU"/>
-        </w:rPr>
-        <w:t>Для профилактики зрительного утомления и его снижения при выполнении напряженной зрительной работы полезны упражнения, способствующие улучшению кровоснабжения в глазах и уменьшению усталости.</w:t>
-      </w:r>
-    </w:p>
-    <w:p>
-      <w:pPr>
-        <w:rPr>
-          <w:lang w:val="ru-RU"/>
-        </w:rPr>
-      </w:pPr>
-      <w:r>
-        <w:rPr>
-          <w:lang w:val="ru-RU"/>
-        </w:rPr>
         <w:t>Такие упражнения можно выполнять на рабочем месте, сидя на стуле.</w:t>
       </w:r>
     </w:p>
     <w:p>
       <w:pPr>
         <w:rPr>
-          <w:b/>
-          <w:lang w:val="ru-RU"/>
-        </w:rPr>
-      </w:pPr>
-      <w:r>
-        <w:rPr>
-          <w:b/>
-          <w:lang w:val="ru-RU"/>
-        </w:rPr>
-        <w:t>Комплекс упражнений</w:t>
-      </w:r>
-    </w:p>
-    <w:p>
-      <w:pPr>
-        <w:rPr>
-          <w:lang w:val="ru-RU"/>
-        </w:rPr>
-      </w:pPr>
-    </w:p>
-    <w:p>
-      <w:pPr>
-        <w:pStyle w:val="af6"/>
-        <w:numPr>
-          <w:ilvl w:val="0"/>
-          <w:numId w:val="21"/>
-        </w:numPr>
-        <w:rPr>
-          <w:lang w:val="ru-RU"/>
-        </w:rPr>
-      </w:pPr>
-      <w:r>
-        <w:rPr>
-          <w:lang w:val="ru-RU"/>
-        </w:rPr>
-        <w:t>Глаза закрыты. Круговыми движениями обеих рук массируют глаза - 10 с.</w:t>
-      </w:r>
-    </w:p>
-    <w:p>
-      <w:pPr>
-        <w:pStyle w:val="af6"/>
-        <w:numPr>
-          <w:ilvl w:val="0"/>
-          <w:numId w:val="21"/>
-        </w:numPr>
-        <w:rPr>
-          <w:lang w:val="ru-RU"/>
-        </w:rPr>
-      </w:pPr>
-      <w:r>
-        <w:rPr>
-          <w:lang w:val="ru-RU"/>
-        </w:rPr>
-        <w:t>Взгляд прямо перед собой, затем вправо, влево, вверх, вниз по 5 раз.</w:t>
-      </w:r>
-    </w:p>
-    <w:p>
-      <w:pPr>
-        <w:pStyle w:val="af6"/>
-        <w:numPr>
-          <w:ilvl w:val="0"/>
-          <w:numId w:val="21"/>
-        </w:numPr>
-        <w:rPr>
-          <w:lang w:val="ru-RU"/>
-        </w:rPr>
-      </w:pPr>
-      <w:r>
-        <w:rPr>
-          <w:lang w:val="ru-RU"/>
-        </w:rPr>
-        <w:t>Круговые движения глаз по часовой и против часовой стрелки по 5 раз.</w:t>
-      </w:r>
-    </w:p>
-    <w:p>
-      <w:pPr>
-        <w:pStyle w:val="af6"/>
-        <w:numPr>
-          <w:ilvl w:val="0"/>
-          <w:numId w:val="21"/>
-        </w:numPr>
-        <w:rPr>
-          <w:lang w:val="ru-RU"/>
-        </w:rPr>
-      </w:pPr>
-      <w:r>
-        <w:rPr>
-          <w:lang w:val="ru-RU"/>
-        </w:rPr>
-        <w:t>Усиленно зажмуривать и открывать глаза 5 раз.</w:t>
-      </w:r>
-    </w:p>
-    <w:p>
-      <w:pPr>
-        <w:rPr>
-          <w:lang w:val="ru-RU"/>
-        </w:rPr>
-      </w:pPr>
-      <w:r>
-        <w:rPr>
-          <w:lang w:val="ru-RU"/>
-        </w:rPr>
-        <w:t>Упражнения рекомендуют выполнять 2-3 раза за смену.</w:t>
-      </w:r>
-    </w:p>
-    <w:p>
-      <w:pPr>
-        <w:rPr>
-          <w:lang w:val="ru-RU"/>
-        </w:rPr>
-      </w:pPr>
-    </w:p>
-    <w:p>
-      <w:pPr>
-        <w:rPr>
-          <w:lang w:val="ru-RU"/>
-        </w:rPr>
-      </w:pPr>
-      <w:r>
-        <w:rPr>
-          <w:lang w:val="ru-RU"/>
-        </w:rPr>
-        <w:t>Для улучшения аккомодации, снятия усталости можно проводить тренировки с помощью метки на стекле по Э.С. Аветисову.</w:t>
-      </w:r>
-    </w:p>
-    <w:p>
-      <w:pPr>
-        <w:rPr>
-          <w:lang w:val="ru-RU"/>
-        </w:rPr>
-      </w:pPr>
-      <w:r>
-        <w:rPr>
-          <w:lang w:val="ru-RU"/>
-        </w:rPr>
-        <w:lastRenderedPageBreak/>
-        <w:t>На оконном стекле на уровне глаз укрепляют метку, на которой изображена буква "С" диаметром 2 мм. Тренируемый располагается на расстоянии 30 см от метки и 3-4 с смотрит на метку, а затем - на предмет, находящийся за окном на той же линии (3-4 с), затем снова на метку на стекле и т.д. - 3 мин. 136</w:t>
-      </w:r>
-    </w:p>
-    <w:p>
-      <w:pPr>
-        <w:rPr>
-          <w:lang w:val="ru-RU"/>
-        </w:rPr>
-      </w:pPr>
-      <w:r>
-        <w:rPr>
-          <w:lang w:val="ru-RU"/>
-        </w:rPr>
-        <w:t>Упражнение можно делать во время перерыва в светлое время суток.</w:t>
-      </w:r>
-    </w:p>
-    <w:p>
-      <w:pPr>
-        <w:rPr>
-          <w:lang w:val="ru-RU"/>
-        </w:rPr>
-      </w:pPr>
-      <w:r>
-        <w:rPr>
-          <w:lang w:val="ru-RU"/>
-        </w:rPr>
-        <w:t>Особенно полезны эти упражнения для лиц с начальной пресбиопией и с близорукостью.</w:t>
-      </w:r>
-    </w:p>
-    <w:p>
-      <w:pPr>
-        <w:rPr>
-          <w:lang w:val="ru-RU"/>
-        </w:rPr>
-      </w:pPr>
-      <w:r>
-        <w:rPr>
-          <w:lang w:val="ru-RU"/>
-        </w:rPr>
-        <w:t>Так же в качестве защиты глаз от вредного воздействия монитора можно использовать специальные очки, которые должны иметь  сертификат соответствия.</w:t>
+          <w:lang w:val="ru-RU"/>
+        </w:rPr>
+      </w:pPr>
+      <w:r>
+        <w:rPr>
+          <w:lang w:val="ru-RU"/>
+        </w:rPr>
+        <w:t xml:space="preserve">Так же в качестве защиты глаз от </w:t>
+      </w:r>
+      <w:r>
+        <w:rPr>
+          <w:lang w:val="ru-RU"/>
+        </w:rPr>
+        <w:t>ультрафиолетовой части спектра излучения</w:t>
+      </w:r>
+      <w:r>
+        <w:rPr>
+          <w:lang w:val="ru-RU"/>
+        </w:rPr>
+        <w:t xml:space="preserve"> монитора можно использовать специальные очки, которые должны иметь  сертификат соответствия.</w:t>
       </w:r>
     </w:p>
     <w:p>
@@ -12494,7 +12533,21 @@
         <w:rPr>
           <w:lang w:val="ru-RU"/>
         </w:rPr>
-        <w:t xml:space="preserve"> «Росмедком», </w:t>
+        <w:t xml:space="preserve"> «</w:t>
+      </w:r>
+      <w:proofErr w:type="spellStart"/>
+      <w:r>
+        <w:rPr>
+          <w:lang w:val="ru-RU"/>
+        </w:rPr>
+        <w:t>Росмедком</w:t>
+      </w:r>
+      <w:proofErr w:type="spellEnd"/>
+      <w:r>
+        <w:rPr>
+          <w:lang w:val="ru-RU"/>
+        </w:rPr>
+        <w:t xml:space="preserve">», </w:t>
       </w:r>
       <w:r>
         <w:rPr>
@@ -12530,7 +12583,35 @@
         <w:rPr>
           <w:lang w:val="ru-RU"/>
         </w:rPr>
-        <w:t>полностью соответствуют рекомендациям Минздравсоцразвития РФ: максимально возможно «вырезают» сине-фиолетовую часть видимого спектра излучения монитора до 0 % (при 380-400 нм) до 50 % (при 440-450 нм). Это позволяет значительно уменьшить хроматическую аберрацию, повысить четкость и контрастность изображения на сетчатке глаза. Линзы обеспечивают светопропускание  в диапазоне 500-600 нм в соответствии с рекомендациями Минздравсоцразвития РФ, что значительно увеличивает цветоразличительные функции органа зрения. Фильтр полностью блокирует ультрафиолет.</w:t>
+        <w:t xml:space="preserve">полностью соответствуют рекомендациям </w:t>
+      </w:r>
+      <w:proofErr w:type="spellStart"/>
+      <w:r>
+        <w:rPr>
+          <w:lang w:val="ru-RU"/>
+        </w:rPr>
+        <w:t>Минздравсоцразвития</w:t>
+      </w:r>
+      <w:proofErr w:type="spellEnd"/>
+      <w:r>
+        <w:rPr>
+          <w:lang w:val="ru-RU"/>
+        </w:rPr>
+        <w:t xml:space="preserve"> РФ: максимально возможно «вырезают» сине-фиолетовую часть видимого спектра излучения монитора до 0 % (при 380-400 нм) до 50 % (при 440-450 нм). Это позволяет значительно уменьшить хроматическую аберрацию, повысить четкость и контрастность изображения на сетчатке глаза. Линзы обеспечивают светопропускание  в диапазоне 500-600 нм, что значительно увеличивает </w:t>
+      </w:r>
+      <w:proofErr w:type="spellStart"/>
+      <w:r>
+        <w:rPr>
+          <w:lang w:val="ru-RU"/>
+        </w:rPr>
+        <w:t>цветоразличительные</w:t>
+      </w:r>
+      <w:proofErr w:type="spellEnd"/>
+      <w:r>
+        <w:rPr>
+          <w:lang w:val="ru-RU"/>
+        </w:rPr>
+        <w:t xml:space="preserve"> функции органа зрения. Фильтр полностью блокирует ультрафиолет.</w:t>
       </w:r>
     </w:p>
     <w:p>
@@ -12641,6 +12722,7 @@
       <w:r>
         <w:rPr>
           <w:noProof/>
+          <w:lang w:val="ru-RU"/>
         </w:rPr>
         <w:t>4</w:t>
       </w:r>
@@ -12695,6 +12777,7 @@
       <w:r>
         <w:rPr>
           <w:noProof/>
+          <w:lang w:val="ru-RU"/>
         </w:rPr>
         <w:t>6</w:t>
       </w:r>
@@ -12711,7 +12794,19 @@
         <w:rPr>
           <w:lang w:val="ru-RU"/>
         </w:rPr>
-        <w:t xml:space="preserve">Сертификат подтверждает, что очки компании ЗАО Лорнет-М являются Средствои Индивидуальной Защиты (СИЗ) и соответствуют ГОСТ </w:t>
+        <w:t>Сертификат подтверждает, что очки компании ЗАО Лорнет-М являются Средство</w:t>
+      </w:r>
+      <w:r>
+        <w:rPr>
+          <w:lang w:val="ru-RU"/>
+        </w:rPr>
+        <w:t>м</w:t>
+      </w:r>
+      <w:r>
+        <w:rPr>
+          <w:lang w:val="ru-RU"/>
+        </w:rPr>
+        <w:t xml:space="preserve"> Индивидуальной Защиты (СИЗ) и соответствуют ГОСТ </w:t>
       </w:r>
       <w:proofErr w:type="gramStart"/>
       <w:r>
@@ -12920,12 +13015,106 @@
         <w:rPr>
           <w:lang w:val="ru-RU"/>
         </w:rPr>
-        <w:t>”Лорнет-М”. Констатирует факт соответствия линз ГОСТ Р 51044-97, ГОСТ Р 51854-2001 и МС ИСО 8980-1-96.</w:t>
+        <w:t xml:space="preserve">”Лорнет-М”. Констатирует факт соответствия линз ГОСТ </w:t>
+      </w:r>
+      <w:proofErr w:type="gramStart"/>
+      <w:r>
+        <w:rPr>
+          <w:lang w:val="ru-RU"/>
+        </w:rPr>
+        <w:t>Р</w:t>
+      </w:r>
+      <w:proofErr w:type="gramEnd"/>
+      <w:r>
+        <w:rPr>
+          <w:lang w:val="ru-RU"/>
+        </w:rPr>
+        <w:t xml:space="preserve"> 51044-97, ГОСТ Р 51854-2001 и МС ИСО 8980-1-96.</w:t>
       </w:r>
     </w:p>
     <w:p>
       <w:pPr>
         <w:pStyle w:val="2"/>
+        <w:numPr>
+          <w:ilvl w:val="0"/>
+          <w:numId w:val="0"/>
+        </w:numPr>
+        <w:ind w:left="576"/>
+      </w:pPr>
+      <w:r>
+        <w:t>Вывод по теме</w:t>
+      </w:r>
+    </w:p>
+    <w:p>
+      <w:pPr>
+        <w:rPr>
+          <w:lang w:val="ru-RU"/>
+        </w:rPr>
+      </w:pPr>
+      <w:r>
+        <w:rPr>
+          <w:lang w:val="ru-RU"/>
+        </w:rPr>
+        <w:t xml:space="preserve">В данном разделе были проанализированы условия труда инженера-программиста и факторы, оказывающий вредное влияние на его работу и здоровье: освещение (искусственное и естественное), микроклимат в рабочем помещении  и визуальные параметры устройства отображения информации. </w:t>
+      </w:r>
+      <w:r>
+        <w:rPr>
+          <w:lang w:val="ru-RU"/>
+        </w:rPr>
+        <w:t xml:space="preserve">Для оценки освещенности был проведен расчет искусственного освещения в двух точках помещения, а также расчета коэффициента естественного освещения. В результате чего было установлено, что освещение помещения соответствует требованием безопасности. </w:t>
+      </w:r>
+      <w:r>
+        <w:rPr>
+          <w:lang w:val="ru-RU"/>
+        </w:rPr>
+        <w:t>Проведенный анализ</w:t>
+      </w:r>
+      <w:r>
+        <w:rPr>
+          <w:lang w:val="ru-RU"/>
+        </w:rPr>
+        <w:t xml:space="preserve"> микроклимата</w:t>
+      </w:r>
+      <w:r>
+        <w:rPr>
+          <w:lang w:val="ru-RU"/>
+        </w:rPr>
+        <w:t xml:space="preserve"> показал, что </w:t>
+      </w:r>
+      <w:r>
+        <w:rPr>
+          <w:lang w:val="ru-RU"/>
+        </w:rPr>
+        <w:t>его параметры</w:t>
+      </w:r>
+      <w:r>
+        <w:rPr>
+          <w:lang w:val="ru-RU"/>
+        </w:rPr>
+        <w:t xml:space="preserve"> не являются оптимальными, поэтому было предложено установить кондиционер в качестве меры по </w:t>
+      </w:r>
+      <w:r>
+        <w:rPr>
+          <w:lang w:val="ru-RU"/>
+        </w:rPr>
+        <w:lastRenderedPageBreak/>
+        <w:t xml:space="preserve">улучшению микроклимата в помещении. </w:t>
+      </w:r>
+      <w:r>
+        <w:rPr>
+          <w:lang w:val="ru-RU"/>
+        </w:rPr>
+        <w:t>Нормированные визуальные параметры устройства отображения информации соответствуют требованием безопасности.</w:t>
+      </w:r>
+    </w:p>
+    <w:p>
+      <w:pPr>
+        <w:pStyle w:val="2"/>
+        <w:numPr>
+          <w:ilvl w:val="0"/>
+          <w:numId w:val="0"/>
+        </w:numPr>
+        <w:ind w:left="576"/>
       </w:pPr>
       <w:r>
         <w:t>Список литературы</w:t>
@@ -12942,12 +13131,21 @@
           <w:lang w:val="ru-RU"/>
         </w:rPr>
       </w:pPr>
+      <w:proofErr w:type="spellStart"/>
       <w:r>
         <w:rPr>
           <w:i/>
           <w:lang w:val="ru-RU"/>
         </w:rPr>
-        <w:t>Сибаров Ю.Г. и др</w:t>
+        <w:t>Сибаров</w:t>
+      </w:r>
+      <w:proofErr w:type="spellEnd"/>
+      <w:r>
+        <w:rPr>
+          <w:i/>
+          <w:lang w:val="ru-RU"/>
+        </w:rPr>
+        <w:t xml:space="preserve"> Ю.Г. и др</w:t>
       </w:r>
       <w:r>
         <w:rPr>
@@ -13008,7 +13206,23 @@
           <w:i/>
           <w:lang w:val="ru-RU"/>
         </w:rPr>
-        <w:t>Березин В.М., Дайнов М.И.</w:t>
+        <w:t xml:space="preserve">Березин В.М., </w:t>
+      </w:r>
+      <w:proofErr w:type="spellStart"/>
+      <w:r>
+        <w:rPr>
+          <w:i/>
+          <w:lang w:val="ru-RU"/>
+        </w:rPr>
+        <w:t>Дайнов</w:t>
+      </w:r>
+      <w:proofErr w:type="spellEnd"/>
+      <w:r>
+        <w:rPr>
+          <w:i/>
+          <w:lang w:val="ru-RU"/>
+        </w:rPr>
+        <w:t xml:space="preserve"> М.И.</w:t>
       </w:r>
       <w:r>
         <w:rPr>
@@ -13052,11 +13266,19 @@
           <w:lang w:val="ru-RU"/>
         </w:rPr>
       </w:pPr>
-      <w:r>
-        <w:rPr>
-          <w:lang w:val="ru-RU"/>
-        </w:rPr>
-        <w:t>СНиП 23-05-95 «Естественное и искусственное освещение».</w:t>
+      <w:proofErr w:type="spellStart"/>
+      <w:r>
+        <w:rPr>
+          <w:lang w:val="ru-RU"/>
+        </w:rPr>
+        <w:t>СНиП</w:t>
+      </w:r>
+      <w:proofErr w:type="spellEnd"/>
+      <w:r>
+        <w:rPr>
+          <w:lang w:val="ru-RU"/>
+        </w:rPr>
+        <w:t xml:space="preserve"> 23-05-95 «Естественное и искусственное освещение».</w:t>
       </w:r>
     </w:p>
     <w:p>
@@ -13070,11 +13292,19 @@
           <w:lang w:val="ru-RU"/>
         </w:rPr>
       </w:pPr>
-      <w:r>
-        <w:rPr>
-          <w:lang w:val="ru-RU"/>
-        </w:rPr>
-        <w:t>СанПиН 2.2.2./2.4.1340-03 «Гигиенические требования к персональным электронно-вычислительным машинам и организация работы».</w:t>
+      <w:proofErr w:type="spellStart"/>
+      <w:r>
+        <w:rPr>
+          <w:lang w:val="ru-RU"/>
+        </w:rPr>
+        <w:t>СанПиН</w:t>
+      </w:r>
+      <w:proofErr w:type="spellEnd"/>
+      <w:r>
+        <w:rPr>
+          <w:lang w:val="ru-RU"/>
+        </w:rPr>
+        <w:t xml:space="preserve"> 2.2.2./2.4.1340-03 «Гигиенические требования к персональным электронно-вычислительным машинам и организация работы».</w:t>
       </w:r>
     </w:p>
     <w:p>
@@ -13088,12 +13318,19 @@
           <w:lang w:val="ru-RU"/>
         </w:rPr>
       </w:pPr>
-      <w:r>
-        <w:rPr>
-          <w:lang w:val="ru-RU"/>
-        </w:rPr>
-        <w:lastRenderedPageBreak/>
-        <w:t>СанПиН 2.2.4.548–</w:t>
+      <w:proofErr w:type="spellStart"/>
+      <w:r>
+        <w:rPr>
+          <w:lang w:val="ru-RU"/>
+        </w:rPr>
+        <w:t>СанПиН</w:t>
+      </w:r>
+      <w:proofErr w:type="spellEnd"/>
+      <w:r>
+        <w:rPr>
+          <w:lang w:val="ru-RU"/>
+        </w:rPr>
+        <w:t xml:space="preserve"> 2.2.4.548–</w:t>
       </w:r>
       <w:r>
         <w:rPr>

--- a/ohrana/ohrana.docx
+++ b/ohrana/ohrana.docx
@@ -223,7 +223,22 @@
               <w:rPr>
                 <w:lang w:val="ru-RU"/>
               </w:rPr>
-              <w:t>дата: 8 ноября 2012</w:t>
+              <w:t>дата:</w:t>
+            </w:r>
+            <w:r>
+              <w:rPr>
+                <w:lang w:val="ru-RU"/>
+              </w:rPr>
+              <w:t xml:space="preserve"> </w:t>
+            </w:r>
+            <w:r>
+              <w:t>23</w:t>
+            </w:r>
+            <w:r>
+              <w:rPr>
+                <w:lang w:val="ru-RU"/>
+              </w:rPr>
+              <w:t xml:space="preserve"> ноября 2012</w:t>
             </w:r>
           </w:p>
         </w:tc>
@@ -3004,7 +3019,6 @@
       <w:r>
         <w:t xml:space="preserve">. </w:t>
       </w:r>
-      <w:proofErr w:type="gramEnd"/>
       <w:r>
         <w:fldChar w:fldCharType="begin"/>
       </w:r>
@@ -3023,7 +3037,6 @@
       <w:r>
         <w:fldChar w:fldCharType="end"/>
       </w:r>
-      <w:proofErr w:type="gramStart"/>
       <w:r>
         <w:rPr>
           <w:lang w:val="ru-RU"/>
@@ -5788,32 +5801,90 @@
         </w:rPr>
         <w:t>По графику линейных изолюкс (</w:t>
       </w:r>
-      <w:fldSimple w:instr=" REF  _Ref340860083 \* Lower \h  \* MERGEFORMAT ">
-        <w:r>
-          <w:rPr>
-            <w:lang w:val="ru-RU"/>
-          </w:rPr>
-          <w:t xml:space="preserve">рис. </w:t>
-        </w:r>
-        <w:r>
-          <w:rPr>
-            <w:lang w:val="ru-RU"/>
-          </w:rPr>
-          <w:t>4</w:t>
-        </w:r>
-        <w:r>
-          <w:rPr>
-            <w:lang w:val="ru-RU"/>
-          </w:rPr>
-          <w:t>.</w:t>
-        </w:r>
-        <w:r>
-          <w:rPr>
-            <w:lang w:val="ru-RU"/>
-          </w:rPr>
-          <w:t>3</w:t>
-        </w:r>
-      </w:fldSimple>
+      <w:r>
+        <w:fldChar w:fldCharType="begin"/>
+      </w:r>
+      <w:r>
+        <w:rPr>
+          <w:lang w:val="ru-RU"/>
+        </w:rPr>
+        <w:instrText xml:space="preserve"> </w:instrText>
+      </w:r>
+      <w:r>
+        <w:instrText>REF</w:instrText>
+      </w:r>
+      <w:r>
+        <w:rPr>
+          <w:lang w:val="ru-RU"/>
+        </w:rPr>
+        <w:instrText xml:space="preserve">  _</w:instrText>
+      </w:r>
+      <w:r>
+        <w:instrText>Ref</w:instrText>
+      </w:r>
+      <w:r>
+        <w:rPr>
+          <w:lang w:val="ru-RU"/>
+        </w:rPr>
+        <w:instrText xml:space="preserve">340860083 \* </w:instrText>
+      </w:r>
+      <w:r>
+        <w:instrText>Lower</w:instrText>
+      </w:r>
+      <w:r>
+        <w:rPr>
+          <w:lang w:val="ru-RU"/>
+        </w:rPr>
+        <w:instrText xml:space="preserve"> \</w:instrText>
+      </w:r>
+      <w:r>
+        <w:instrText>h</w:instrText>
+      </w:r>
+      <w:r>
+        <w:rPr>
+          <w:lang w:val="ru-RU"/>
+        </w:rPr>
+        <w:instrText xml:space="preserve">  \* </w:instrText>
+      </w:r>
+      <w:r>
+        <w:instrText>MERGEFORMAT</w:instrText>
+      </w:r>
+      <w:r>
+        <w:rPr>
+          <w:lang w:val="ru-RU"/>
+        </w:rPr>
+        <w:instrText xml:space="preserve"> </w:instrText>
+      </w:r>
+      <w:r>
+        <w:fldChar w:fldCharType="separate"/>
+      </w:r>
+      <w:r>
+        <w:rPr>
+          <w:lang w:val="ru-RU"/>
+        </w:rPr>
+        <w:t xml:space="preserve">рис. </w:t>
+      </w:r>
+      <w:r>
+        <w:rPr>
+          <w:lang w:val="ru-RU"/>
+        </w:rPr>
+        <w:t>4</w:t>
+      </w:r>
+      <w:r>
+        <w:rPr>
+          <w:lang w:val="ru-RU"/>
+        </w:rPr>
+        <w:t>.</w:t>
+      </w:r>
+      <w:r>
+        <w:rPr>
+          <w:lang w:val="ru-RU"/>
+        </w:rPr>
+        <w:t>3</w:t>
+      </w:r>
+      <w:r>
+        <w:fldChar w:fldCharType="end"/>
+      </w:r>
       <w:r>
         <w:rPr>
           <w:lang w:val="ru-RU"/>
@@ -6879,7 +6950,6 @@
             </m:ctrlPr>
           </m:fPr>
           <m:num>
-            <w:proofErr w:type="gramStart"/>
             <m:r>
               <m:rPr>
                 <m:sty m:val="b"/>
@@ -6890,7 +6960,6 @@
               </w:rPr>
               <m:t>Ф</m:t>
             </m:r>
-            <w:proofErr w:type="gramEnd"/>
           </m:num>
           <m:den>
             <m:r>
@@ -8724,34 +8793,92 @@
         </w:rPr>
         <w:t xml:space="preserve">графиком, представленным на </w:t>
       </w:r>
-      <w:fldSimple w:instr=" REF  _Ref342070454 \* Lower \h  \* MERGEFORMAT ">
-        <w:r>
-          <w:rPr>
-            <w:lang w:val="ru-RU"/>
-          </w:rPr>
-          <w:t xml:space="preserve">рис. </w:t>
-        </w:r>
-        <w:r>
-          <w:rPr>
-            <w:noProof/>
-            <w:lang w:val="ru-RU"/>
-          </w:rPr>
-          <w:t>4</w:t>
-        </w:r>
-        <w:r>
-          <w:rPr>
-            <w:lang w:val="ru-RU"/>
-          </w:rPr>
-          <w:t>.</w:t>
-        </w:r>
-        <w:r>
-          <w:rPr>
-            <w:noProof/>
-            <w:lang w:val="ru-RU"/>
-          </w:rPr>
-          <w:t>4</w:t>
-        </w:r>
-      </w:fldSimple>
+      <w:r>
+        <w:fldChar w:fldCharType="begin"/>
+      </w:r>
+      <w:r>
+        <w:rPr>
+          <w:lang w:val="ru-RU"/>
+        </w:rPr>
+        <w:instrText xml:space="preserve"> </w:instrText>
+      </w:r>
+      <w:r>
+        <w:instrText>REF</w:instrText>
+      </w:r>
+      <w:r>
+        <w:rPr>
+          <w:lang w:val="ru-RU"/>
+        </w:rPr>
+        <w:instrText xml:space="preserve">  _</w:instrText>
+      </w:r>
+      <w:r>
+        <w:instrText>Ref</w:instrText>
+      </w:r>
+      <w:r>
+        <w:rPr>
+          <w:lang w:val="ru-RU"/>
+        </w:rPr>
+        <w:instrText xml:space="preserve">342070454 \* </w:instrText>
+      </w:r>
+      <w:r>
+        <w:instrText>Lower</w:instrText>
+      </w:r>
+      <w:r>
+        <w:rPr>
+          <w:lang w:val="ru-RU"/>
+        </w:rPr>
+        <w:instrText xml:space="preserve"> \</w:instrText>
+      </w:r>
+      <w:r>
+        <w:instrText>h</w:instrText>
+      </w:r>
+      <w:r>
+        <w:rPr>
+          <w:lang w:val="ru-RU"/>
+        </w:rPr>
+        <w:instrText xml:space="preserve">  \* </w:instrText>
+      </w:r>
+      <w:r>
+        <w:instrText>MERGEFORMAT</w:instrText>
+      </w:r>
+      <w:r>
+        <w:rPr>
+          <w:lang w:val="ru-RU"/>
+        </w:rPr>
+        <w:instrText xml:space="preserve"> </w:instrText>
+      </w:r>
+      <w:r>
+        <w:fldChar w:fldCharType="separate"/>
+      </w:r>
+      <w:r>
+        <w:rPr>
+          <w:lang w:val="ru-RU"/>
+        </w:rPr>
+        <w:t xml:space="preserve">рис. </w:t>
+      </w:r>
+      <w:r>
+        <w:rPr>
+          <w:noProof/>
+          <w:lang w:val="ru-RU"/>
+        </w:rPr>
+        <w:t>4</w:t>
+      </w:r>
+      <w:r>
+        <w:rPr>
+          <w:lang w:val="ru-RU"/>
+        </w:rPr>
+        <w:t>.</w:t>
+      </w:r>
+      <w:r>
+        <w:rPr>
+          <w:noProof/>
+          <w:lang w:val="ru-RU"/>
+        </w:rPr>
+        <w:t>4</w:t>
+      </w:r>
+      <w:r>
+        <w:fldChar w:fldCharType="end"/>
+      </w:r>
       <w:r>
         <w:rPr>
           <w:lang w:val="ru-RU"/>
@@ -11994,14 +12121,72 @@
         </w:rPr>
         <w:t>(</w:t>
       </w:r>
-      <w:fldSimple w:instr=" REF  _Ref341378112 \* Lower \h  \* MERGEFORMAT ">
-        <w:r>
-          <w:rPr>
-            <w:lang w:val="ru-RU"/>
-          </w:rPr>
-          <w:t>рис. 4.5</w:t>
-        </w:r>
-      </w:fldSimple>
+      <w:r>
+        <w:fldChar w:fldCharType="begin"/>
+      </w:r>
+      <w:r>
+        <w:rPr>
+          <w:lang w:val="ru-RU"/>
+        </w:rPr>
+        <w:instrText xml:space="preserve"> </w:instrText>
+      </w:r>
+      <w:r>
+        <w:instrText>REF</w:instrText>
+      </w:r>
+      <w:r>
+        <w:rPr>
+          <w:lang w:val="ru-RU"/>
+        </w:rPr>
+        <w:instrText xml:space="preserve">  _</w:instrText>
+      </w:r>
+      <w:r>
+        <w:instrText>Ref</w:instrText>
+      </w:r>
+      <w:r>
+        <w:rPr>
+          <w:lang w:val="ru-RU"/>
+        </w:rPr>
+        <w:instrText xml:space="preserve">341378112 \* </w:instrText>
+      </w:r>
+      <w:r>
+        <w:instrText>Lower</w:instrText>
+      </w:r>
+      <w:r>
+        <w:rPr>
+          <w:lang w:val="ru-RU"/>
+        </w:rPr>
+        <w:instrText xml:space="preserve"> \</w:instrText>
+      </w:r>
+      <w:r>
+        <w:instrText>h</w:instrText>
+      </w:r>
+      <w:r>
+        <w:rPr>
+          <w:lang w:val="ru-RU"/>
+        </w:rPr>
+        <w:instrText xml:space="preserve">  \* </w:instrText>
+      </w:r>
+      <w:r>
+        <w:instrText>MERGEFORMAT</w:instrText>
+      </w:r>
+      <w:r>
+        <w:rPr>
+          <w:lang w:val="ru-RU"/>
+        </w:rPr>
+        <w:instrText xml:space="preserve"> </w:instrText>
+      </w:r>
+      <w:r>
+        <w:fldChar w:fldCharType="separate"/>
+      </w:r>
+      <w:r>
+        <w:rPr>
+          <w:lang w:val="ru-RU"/>
+        </w:rPr>
+        <w:t>рис. 4.5</w:t>
+      </w:r>
+      <w:r>
+        <w:fldChar w:fldCharType="end"/>
+      </w:r>
       <w:r>
         <w:rPr>
           <w:lang w:val="ru-RU"/>
@@ -12931,6 +13116,7 @@
       <w:r>
         <w:rPr>
           <w:noProof/>
+          <w:lang w:val="ru-RU"/>
         </w:rPr>
         <w:t>4</w:t>
       </w:r>
@@ -12985,6 +13171,7 @@
       <w:r>
         <w:rPr>
           <w:noProof/>
+          <w:lang w:val="ru-RU"/>
         </w:rPr>
         <w:t>7</w:t>
       </w:r>
